--- a/docu/DocumentacionProyecto_2VIFC302_AlvaroZarauzaGalindo.docx
+++ b/docu/DocumentacionProyecto_2VIFC302_AlvaroZarauzaGalindo.docx
@@ -541,29 +541,7 @@
                                 <w:sz w:val="32"/>
                                 <w:szCs w:val="32"/>
                               </w:rPr>
-                              <w:t>TUTOR</w:t>
-                            </w:r>
-                            <w:r>
-                              <w:rPr>
-                                <w:rFonts w:eastAsia="Aptos" w:hAnsi="Aptos" w:cs="Aptos"/>
-                                <w:b/>
-                                <w:bCs/>
-                                <w:color w:val="215E99" w:themeColor="text2" w:themeTint="BF"/>
-                                <w:sz w:val="32"/>
-                                <w:szCs w:val="32"/>
-                              </w:rPr>
-                              <w:t>Í</w:t>
-                            </w:r>
-                            <w:r>
-                              <w:rPr>
-                                <w:rFonts w:eastAsia="Aptos" w:hAnsi="Aptos" w:cs="Aptos"/>
-                                <w:b/>
-                                <w:bCs/>
-                                <w:color w:val="215E99" w:themeColor="text2" w:themeTint="BF"/>
-                                <w:sz w:val="32"/>
-                                <w:szCs w:val="32"/>
-                              </w:rPr>
-                              <w:t>A:</w:t>
+                              <w:t>TUTORÍA:</w:t>
                             </w:r>
                           </w:p>
                           <w:p>
@@ -777,29 +755,7 @@
                           <w:sz w:val="32"/>
                           <w:szCs w:val="32"/>
                         </w:rPr>
-                        <w:t>TUTOR</w:t>
-                      </w:r>
-                      <w:r>
-                        <w:rPr>
-                          <w:rFonts w:eastAsia="Aptos" w:hAnsi="Aptos" w:cs="Aptos"/>
-                          <w:b/>
-                          <w:bCs/>
-                          <w:color w:val="215E99" w:themeColor="text2" w:themeTint="BF"/>
-                          <w:sz w:val="32"/>
-                          <w:szCs w:val="32"/>
-                        </w:rPr>
-                        <w:t>Í</w:t>
-                      </w:r>
-                      <w:r>
-                        <w:rPr>
-                          <w:rFonts w:eastAsia="Aptos" w:hAnsi="Aptos" w:cs="Aptos"/>
-                          <w:b/>
-                          <w:bCs/>
-                          <w:color w:val="215E99" w:themeColor="text2" w:themeTint="BF"/>
-                          <w:sz w:val="32"/>
-                          <w:szCs w:val="32"/>
-                        </w:rPr>
-                        <w:t>A:</w:t>
+                        <w:t>TUTORÍA:</w:t>
                       </w:r>
                     </w:p>
                     <w:p>
@@ -1149,7 +1105,6 @@
                               </w:rPr>
                               <w:t xml:space="preserve">Desarrollo de </w:t>
                             </w:r>
-                            <w:proofErr w:type="spellStart"/>
                             <w:r>
                               <w:rPr>
                                 <w:rFonts w:eastAsia="Aptos" w:hAnsi="Aptos" w:cs="Aptos"/>
@@ -1158,31 +1113,8 @@
                                 <w:szCs w:val="44"/>
                                 <w:lang w:val="en-US"/>
                               </w:rPr>
-                              <w:t>Aplicaciones</w:t>
+                              <w:t>Aplicaciones Multiplataforma</w:t>
                             </w:r>
-                            <w:proofErr w:type="spellEnd"/>
-                            <w:r>
-                              <w:rPr>
-                                <w:rFonts w:eastAsia="Aptos" w:hAnsi="Aptos" w:cs="Aptos"/>
-                                <w:color w:val="215E99" w:themeColor="text2" w:themeTint="BF"/>
-                                <w:sz w:val="44"/>
-                                <w:szCs w:val="44"/>
-                                <w:lang w:val="en-US"/>
-                              </w:rPr>
-                              <w:t xml:space="preserve"> </w:t>
-                            </w:r>
-                            <w:proofErr w:type="spellStart"/>
-                            <w:r>
-                              <w:rPr>
-                                <w:rFonts w:eastAsia="Aptos" w:hAnsi="Aptos" w:cs="Aptos"/>
-                                <w:color w:val="215E99" w:themeColor="text2" w:themeTint="BF"/>
-                                <w:sz w:val="44"/>
-                                <w:szCs w:val="44"/>
-                                <w:lang w:val="en-US"/>
-                              </w:rPr>
-                              <w:t>Multiplataforma</w:t>
-                            </w:r>
-                            <w:proofErr w:type="spellEnd"/>
                           </w:p>
                         </w:txbxContent>
                       </wps:txbx>
@@ -1230,7 +1162,6 @@
                         </w:rPr>
                         <w:t xml:space="preserve">Desarrollo de </w:t>
                       </w:r>
-                      <w:proofErr w:type="spellStart"/>
                       <w:r>
                         <w:rPr>
                           <w:rFonts w:eastAsia="Aptos" w:hAnsi="Aptos" w:cs="Aptos"/>
@@ -1239,31 +1170,8 @@
                           <w:szCs w:val="44"/>
                           <w:lang w:val="en-US"/>
                         </w:rPr>
-                        <w:t>Aplicaciones</w:t>
+                        <w:t>Aplicaciones Multiplataforma</w:t>
                       </w:r>
-                      <w:proofErr w:type="spellEnd"/>
-                      <w:r>
-                        <w:rPr>
-                          <w:rFonts w:eastAsia="Aptos" w:hAnsi="Aptos" w:cs="Aptos"/>
-                          <w:color w:val="215E99" w:themeColor="text2" w:themeTint="BF"/>
-                          <w:sz w:val="44"/>
-                          <w:szCs w:val="44"/>
-                          <w:lang w:val="en-US"/>
-                        </w:rPr>
-                        <w:t xml:space="preserve"> </w:t>
-                      </w:r>
-                      <w:proofErr w:type="spellStart"/>
-                      <w:r>
-                        <w:rPr>
-                          <w:rFonts w:eastAsia="Aptos" w:hAnsi="Aptos" w:cs="Aptos"/>
-                          <w:color w:val="215E99" w:themeColor="text2" w:themeTint="BF"/>
-                          <w:sz w:val="44"/>
-                          <w:szCs w:val="44"/>
-                          <w:lang w:val="en-US"/>
-                        </w:rPr>
-                        <w:t>Multiplataforma</w:t>
-                      </w:r>
-                      <w:proofErr w:type="spellEnd"/>
                     </w:p>
                   </w:txbxContent>
                 </v:textbox>
@@ -1278,7 +1186,7 @@
           <w:lang w:eastAsia="es-VE"/>
         </w:rPr>
         <w:drawing>
-          <wp:inline distT="0" distB="0" distL="0" distR="0" wp14:anchorId="64122F36" wp14:editId="380B5FEE">
+          <wp:inline distT="0" distB="0" distL="0" distR="0" wp14:anchorId="64122F36" wp14:editId="1CDFB72E">
             <wp:extent cx="7556500" cy="10599420"/>
             <wp:effectExtent l="0" t="0" r="6350" b="0"/>
             <wp:docPr id="2" name="Imagen 2" descr="D:\servicios forobeta posts\diseño grafico\CLIENTES\Feelmusic - 05.11.18\archivos\11\11.jpg"/>
@@ -4631,10 +4539,7 @@
       </w:r>
       <w:proofErr w:type="spellEnd"/>
       <w:r>
-        <w:t xml:space="preserve"> II del CFGS en Desarrollo de Aplicaciones Multiplataforma. El aplicativo propuesto, aborda la gestión integral de las formaciones en empresa del departamento de Informática y Comunicaciones del centro. La solución está orientada a cumplir con la normativa vigente y a cubrir las necesidades reales del proceso, contemplando perfiles diferenciados (administración general, profesorado, tutoría en empresa y alumnado</w:t>
-      </w:r>
-      <w:r>
-        <w:t>.</w:t>
+        <w:t xml:space="preserve"> II del CFGS en Desarrollo de Aplicaciones Multiplataforma. El aplicativo propuesto, aborda la gestión integral de las formaciones en empresa del departamento de Informática y Comunicaciones del centro. La solución está orientada a cumplir con la normativa vigente y a cubrir las necesidades reales del proceso, contemplando perfiles diferenciados (administración general, profesorado, tutoría en empresa y alumnado.</w:t>
       </w:r>
     </w:p>
     <w:p>
@@ -4837,13 +4742,7 @@
     </w:p>
     <w:p>
       <w:r>
-        <w:t xml:space="preserve">Portabilidad: preparación para </w:t>
-      </w:r>
-      <w:r>
-        <w:t>aplicación</w:t>
-      </w:r>
-      <w:r>
-        <w:t xml:space="preserve"> móvil en iteraciones futuras.</w:t>
+        <w:t>Portabilidad: preparación para aplicación móvil en iteraciones futuras.</w:t>
       </w:r>
     </w:p>
     <w:p>
@@ -5169,6 +5068,13 @@
       </w:r>
     </w:p>
     <w:p/>
+    <w:p/>
+    <w:p/>
+    <w:p/>
+    <w:p/>
+    <w:p/>
+    <w:p/>
+    <w:p/>
     <w:p>
       <w:pPr>
         <w:pStyle w:val="Prrafodelista"/>
@@ -5186,6 +5092,7 @@
           <w:b/>
           <w:bCs/>
         </w:rPr>
+        <w:lastRenderedPageBreak/>
         <w:t>Gestionar empresas</w:t>
       </w:r>
     </w:p>
@@ -5246,7 +5153,6 @@
     </w:p>
     <w:p>
       <w:r>
-        <w:lastRenderedPageBreak/>
         <w:t>El usuario accede a la sección “Empresas”.</w:t>
       </w:r>
     </w:p>
@@ -5459,12 +5365,6 @@
         <w:t>El estudiante queda asignado a una empresa y tutoría para el periodo seleccionado.</w:t>
       </w:r>
     </w:p>
-    <w:p/>
-    <w:p/>
-    <w:p/>
-    <w:p/>
-    <w:p/>
-    <w:p/>
     <w:p>
       <w:pPr>
         <w:pStyle w:val="Prrafodelista"/>
@@ -5816,9 +5716,6 @@
       </w:r>
       <w:bookmarkEnd w:id="18"/>
     </w:p>
-    <w:p/>
-    <w:p/>
-    <w:p/>
     <w:p>
       <w:pPr>
         <w:pStyle w:val="Ttulo2"/>
@@ -5834,24 +5731,22 @@
       <w:bookmarkEnd w:id="19"/>
     </w:p>
     <w:p>
-      <w:r>
-        <w:t>(…)</w:t>
-      </w:r>
-    </w:p>
-    <w:p>
       <w:pPr>
         <w:keepNext/>
         <w:jc w:val="center"/>
+        <w:rPr>
+          <w:u w:val="single"/>
+        </w:rPr>
       </w:pPr>
       <w:r>
         <w:rPr>
           <w:noProof/>
         </w:rPr>
         <w:drawing>
-          <wp:inline distT="0" distB="0" distL="0" distR="0" wp14:anchorId="42171B30" wp14:editId="022A1F3F">
-            <wp:extent cx="472440" cy="670560"/>
-            <wp:effectExtent l="0" t="0" r="3810" b="0"/>
-            <wp:docPr id="137856651" name="Imagen 3" descr="Icono&#10;&#10;El contenido generado por IA puede ser incorrecto."/>
+          <wp:inline distT="0" distB="0" distL="0" distR="0" wp14:anchorId="52F8BA64" wp14:editId="63FE2625">
+            <wp:extent cx="5082540" cy="4126990"/>
+            <wp:effectExtent l="0" t="0" r="3810" b="6985"/>
+            <wp:docPr id="113769966" name="Imagen 1" descr="Diagrama, Esquemático&#10;&#10;El contenido generado por IA puede ser incorrecto."/>
             <wp:cNvGraphicFramePr>
               <a:graphicFrameLocks xmlns:a="http://schemas.openxmlformats.org/drawingml/2006/main" noChangeAspect="1"/>
             </wp:cNvGraphicFramePr>
@@ -5859,11 +5754,131 @@
               <a:graphicData uri="http://schemas.openxmlformats.org/drawingml/2006/picture">
                 <pic:pic xmlns:pic="http://schemas.openxmlformats.org/drawingml/2006/picture">
                   <pic:nvPicPr>
-                    <pic:cNvPr id="137856651" name="Imagen 3" descr="Icono&#10;&#10;El contenido generado por IA puede ser incorrecto."/>
+                    <pic:cNvPr id="113769966" name="Imagen 1" descr="Diagrama, Esquemático&#10;&#10;El contenido generado por IA puede ser incorrecto."/>
                     <pic:cNvPicPr/>
                   </pic:nvPicPr>
                   <pic:blipFill>
-                    <a:blip r:embed="rId16" cstate="print">
+                    <a:blip r:embed="rId17"/>
+                    <a:stretch>
+                      <a:fillRect/>
+                    </a:stretch>
+                  </pic:blipFill>
+                  <pic:spPr>
+                    <a:xfrm>
+                      <a:off x="0" y="0"/>
+                      <a:ext cx="5083363" cy="4127658"/>
+                    </a:xfrm>
+                    <a:prstGeom prst="rect">
+                      <a:avLst/>
+                    </a:prstGeom>
+                  </pic:spPr>
+                </pic:pic>
+              </a:graphicData>
+            </a:graphic>
+          </wp:inline>
+        </w:drawing>
+      </w:r>
+    </w:p>
+    <w:p>
+      <w:pPr>
+        <w:keepNext/>
+        <w:jc w:val="center"/>
+        <w:rPr>
+          <w:u w:val="single"/>
+        </w:rPr>
+      </w:pPr>
+    </w:p>
+    <w:p>
+      <w:pPr>
+        <w:keepNext/>
+        <w:jc w:val="center"/>
+        <w:rPr>
+          <w:u w:val="single"/>
+        </w:rPr>
+      </w:pPr>
+    </w:p>
+    <w:p>
+      <w:pPr>
+        <w:keepNext/>
+        <w:jc w:val="center"/>
+        <w:rPr>
+          <w:u w:val="single"/>
+        </w:rPr>
+      </w:pPr>
+    </w:p>
+    <w:p>
+      <w:pPr>
+        <w:keepNext/>
+        <w:jc w:val="center"/>
+        <w:rPr>
+          <w:u w:val="single"/>
+        </w:rPr>
+      </w:pPr>
+    </w:p>
+    <w:p>
+      <w:pPr>
+        <w:keepNext/>
+        <w:jc w:val="center"/>
+        <w:rPr>
+          <w:u w:val="single"/>
+        </w:rPr>
+      </w:pPr>
+    </w:p>
+    <w:p>
+      <w:pPr>
+        <w:keepNext/>
+        <w:jc w:val="center"/>
+        <w:rPr>
+          <w:u w:val="single"/>
+        </w:rPr>
+      </w:pPr>
+    </w:p>
+    <w:p>
+      <w:pPr>
+        <w:keepNext/>
+        <w:rPr>
+          <w:u w:val="single"/>
+        </w:rPr>
+      </w:pPr>
+    </w:p>
+    <w:p/>
+    <w:p/>
+    <w:p>
+      <w:pPr>
+        <w:pStyle w:val="Ttulo2"/>
+        <w:numPr>
+          <w:ilvl w:val="1"/>
+          <w:numId w:val="3"/>
+        </w:numPr>
+      </w:pPr>
+      <w:bookmarkStart w:id="20" w:name="_Toc210125381"/>
+      <w:r>
+        <w:t>INTERFACES GRÁFICAS DE USUARIO</w:t>
+      </w:r>
+      <w:bookmarkEnd w:id="20"/>
+    </w:p>
+    <w:p>
+      <w:r>
+        <w:rPr>
+          <w:noProof/>
+        </w:rPr>
+        <w:drawing>
+          <wp:inline distT="0" distB="0" distL="0" distR="0" wp14:anchorId="0351E153" wp14:editId="46A8EF0A">
+            <wp:extent cx="6120130" cy="3429635"/>
+            <wp:effectExtent l="0" t="0" r="0" b="0"/>
+            <wp:docPr id="706745287" name="Imagen 8" descr="Interfaz de usuario gráfica, Texto, Aplicación, Correo electrónico&#10;&#10;El contenido generado por IA puede ser incorrecto."/>
+            <wp:cNvGraphicFramePr>
+              <a:graphicFrameLocks xmlns:a="http://schemas.openxmlformats.org/drawingml/2006/main" noChangeAspect="1"/>
+            </wp:cNvGraphicFramePr>
+            <a:graphic xmlns:a="http://schemas.openxmlformats.org/drawingml/2006/main">
+              <a:graphicData uri="http://schemas.openxmlformats.org/drawingml/2006/picture">
+                <pic:pic xmlns:pic="http://schemas.openxmlformats.org/drawingml/2006/picture">
+                  <pic:nvPicPr>
+                    <pic:cNvPr id="706745287" name="Imagen 8" descr="Interfaz de usuario gráfica, Texto, Aplicación, Correo electrónico&#10;&#10;El contenido generado por IA puede ser incorrecto."/>
+                    <pic:cNvPicPr/>
+                  </pic:nvPicPr>
+                  <pic:blipFill>
+                    <a:blip r:embed="rId18">
                       <a:extLst>
                         <a:ext uri="{28A0092B-C50C-407E-A947-70E740481C1C}">
                           <a14:useLocalDpi xmlns:a14="http://schemas.microsoft.com/office/drawing/2010/main" val="0"/>
@@ -5877,7 +5892,7 @@
                   <pic:spPr>
                     <a:xfrm>
                       <a:off x="0" y="0"/>
-                      <a:ext cx="472440" cy="670560"/>
+                      <a:ext cx="6120130" cy="3429635"/>
                     </a:xfrm>
                     <a:prstGeom prst="rect">
                       <a:avLst/>
@@ -5890,57 +5905,7 @@
         </w:drawing>
       </w:r>
     </w:p>
-    <w:p>
-      <w:pPr>
-        <w:pStyle w:val="Descripcin"/>
-        <w:jc w:val="center"/>
-      </w:pPr>
-      <w:bookmarkStart w:id="20" w:name="_Toc210125298"/>
-      <w:r>
-        <w:t xml:space="preserve">Figura </w:t>
-      </w:r>
-      <w:r>
-        <w:fldChar w:fldCharType="begin"/>
-      </w:r>
-      <w:r>
-        <w:instrText>SEQ Figura \* ARABIC</w:instrText>
-      </w:r>
-      <w:r>
-        <w:fldChar w:fldCharType="separate"/>
-      </w:r>
-      <w:r>
-        <w:rPr>
-          <w:noProof/>
-        </w:rPr>
-        <w:t>3</w:t>
-      </w:r>
-      <w:r>
-        <w:fldChar w:fldCharType="end"/>
-      </w:r>
-      <w:r>
-        <w:t>. Imagen03 no disponible</w:t>
-      </w:r>
-      <w:bookmarkEnd w:id="20"/>
-    </w:p>
-    <w:p>
-      <w:pPr>
-        <w:pStyle w:val="Ttulo2"/>
-        <w:numPr>
-          <w:ilvl w:val="1"/>
-          <w:numId w:val="3"/>
-        </w:numPr>
-      </w:pPr>
-      <w:bookmarkStart w:id="21" w:name="_Toc210125381"/>
-      <w:r>
-        <w:t>INTERFACES GRÁFICAS DE USUARIO</w:t>
-      </w:r>
-      <w:bookmarkEnd w:id="21"/>
-    </w:p>
-    <w:p>
-      <w:r>
-        <w:t>(…)</w:t>
-      </w:r>
-    </w:p>
+    <w:p/>
     <w:p>
       <w:pPr>
         <w:pStyle w:val="Ttulo2"/>
@@ -5949,17 +5914,442 @@
           <w:numId w:val="3"/>
         </w:numPr>
       </w:pPr>
-      <w:bookmarkStart w:id="22" w:name="_Toc210125382"/>
+      <w:bookmarkStart w:id="21" w:name="_Toc210125382"/>
       <w:r>
         <w:t>MAPA DE NAVEGABILIDAD</w:t>
       </w:r>
-      <w:bookmarkEnd w:id="22"/>
-    </w:p>
-    <w:p>
-      <w:r>
-        <w:t>(…)</w:t>
-      </w:r>
-    </w:p>
+      <w:bookmarkEnd w:id="21"/>
+    </w:p>
+    <w:p>
+      <w:pPr>
+        <w:rPr>
+          <w:b/>
+          <w:bCs/>
+        </w:rPr>
+      </w:pPr>
+      <w:r>
+        <w:rPr>
+          <w:b/>
+          <w:bCs/>
+        </w:rPr>
+        <w:t>1. Página principal (Panel de Control)</w:t>
+      </w:r>
+    </w:p>
+    <w:p>
+      <w:r>
+        <w:rPr>
+          <w:b/>
+          <w:bCs/>
+        </w:rPr>
+        <w:t>Descripción:</w:t>
+      </w:r>
+      <w:r>
+        <w:br/>
+        <w:t>Pantalla de inicio tras acceder al sistema.</w:t>
+      </w:r>
+      <w:r>
+        <w:br/>
+      </w:r>
+      <w:r>
+        <w:rPr>
+          <w:b/>
+          <w:bCs/>
+        </w:rPr>
+        <w:t>Elementos principales:</w:t>
+      </w:r>
+    </w:p>
+    <w:p>
+      <w:r>
+        <w:t>Resumen de estadísticas (número de alumnos, empresas, formaciones activas, documentos).</w:t>
+      </w:r>
+    </w:p>
+    <w:p>
+      <w:r>
+        <w:t>Botones de acceso rápido a las secciones principales.</w:t>
+      </w:r>
+      <w:r>
+        <w:br/>
+      </w:r>
+      <w:r>
+        <w:rPr>
+          <w:b/>
+          <w:bCs/>
+        </w:rPr>
+        <w:t>Navegación:</w:t>
+      </w:r>
+    </w:p>
+    <w:p>
+      <w:r>
+        <w:t xml:space="preserve">Hacia </w:t>
+      </w:r>
+      <w:r>
+        <w:rPr>
+          <w:b/>
+          <w:bCs/>
+        </w:rPr>
+        <w:t>Alumnos</w:t>
+      </w:r>
+    </w:p>
+    <w:p>
+      <w:r>
+        <w:t xml:space="preserve">Hacia </w:t>
+      </w:r>
+      <w:r>
+        <w:rPr>
+          <w:b/>
+          <w:bCs/>
+        </w:rPr>
+        <w:t>Formaciones</w:t>
+      </w:r>
+    </w:p>
+    <w:p>
+      <w:r>
+        <w:t xml:space="preserve">Hacia </w:t>
+      </w:r>
+      <w:r>
+        <w:rPr>
+          <w:b/>
+          <w:bCs/>
+        </w:rPr>
+        <w:t>Empresas</w:t>
+      </w:r>
+      <w:r>
+        <w:t xml:space="preserve"> </w:t>
+      </w:r>
+    </w:p>
+    <w:p>
+      <w:r>
+        <w:t xml:space="preserve">Hacia </w:t>
+      </w:r>
+      <w:r>
+        <w:rPr>
+          <w:b/>
+          <w:bCs/>
+        </w:rPr>
+        <w:t>Configuración</w:t>
+      </w:r>
+    </w:p>
+    <w:p/>
+    <w:p/>
+    <w:p/>
+    <w:p/>
+    <w:p/>
+    <w:p>
+      <w:pPr>
+        <w:rPr>
+          <w:b/>
+          <w:bCs/>
+        </w:rPr>
+      </w:pPr>
+      <w:r>
+        <w:rPr>
+          <w:b/>
+          <w:bCs/>
+        </w:rPr>
+        <w:lastRenderedPageBreak/>
+        <w:t>2. Sección “Alumnos”</w:t>
+      </w:r>
+    </w:p>
+    <w:p>
+      <w:r>
+        <w:rPr>
+          <w:b/>
+          <w:bCs/>
+        </w:rPr>
+        <w:t>Descripción:</w:t>
+      </w:r>
+      <w:r>
+        <w:br/>
+        <w:t>Lista y gestión de los estudiantes registrados en el sistema.</w:t>
+      </w:r>
+      <w:r>
+        <w:br/>
+      </w:r>
+      <w:r>
+        <w:rPr>
+          <w:b/>
+          <w:bCs/>
+        </w:rPr>
+        <w:t>Elementos principales:</w:t>
+      </w:r>
+    </w:p>
+    <w:p>
+      <w:r>
+        <w:t>Tabla con: Nombre, Email, Ciclo, Contacto, Formación actual.</w:t>
+      </w:r>
+    </w:p>
+    <w:p>
+      <w:r>
+        <w:t>Campo de búsqueda.</w:t>
+      </w:r>
+    </w:p>
+    <w:p>
+      <w:r>
+        <w:t xml:space="preserve">Botón </w:t>
+      </w:r>
+      <w:r>
+        <w:rPr>
+          <w:b/>
+          <w:bCs/>
+        </w:rPr>
+        <w:t>“Nuevo Alumno”</w:t>
+      </w:r>
+      <w:r>
+        <w:t xml:space="preserve"> → abre formulario de alta de estudiante.</w:t>
+      </w:r>
+    </w:p>
+    <w:p>
+      <w:r>
+        <w:rPr>
+          <w:b/>
+          <w:bCs/>
+        </w:rPr>
+        <w:t>Navegación:</w:t>
+      </w:r>
+    </w:p>
+    <w:p>
+      <w:r>
+        <w:t>Desde la barra lateral (menú izquierdo).</w:t>
+      </w:r>
+    </w:p>
+    <w:p>
+      <w:r>
+        <w:t>Desde el Panel de Control (“Ver alumnos”).</w:t>
+      </w:r>
+    </w:p>
+    <w:p>
+      <w:r>
+        <w:t xml:space="preserve">Desde el botón “Nuevo Alumno” → lleva al </w:t>
+      </w:r>
+      <w:r>
+        <w:rPr>
+          <w:b/>
+          <w:bCs/>
+        </w:rPr>
+        <w:t>Formulario de alumno</w:t>
+      </w:r>
+      <w:r>
+        <w:t>.</w:t>
+      </w:r>
+    </w:p>
+    <w:p>
+      <w:r>
+        <w:rPr>
+          <w:b/>
+          <w:bCs/>
+        </w:rPr>
+        <w:t>Flujo:</w:t>
+      </w:r>
+      <w:r>
+        <w:br/>
+        <w:t>Panel de Control → Alumnos → Nuevo Alumno → Guardar / Cancelar → Alumnos</w:t>
+      </w:r>
+    </w:p>
+    <w:p/>
+    <w:p>
+      <w:pPr>
+        <w:rPr>
+          <w:b/>
+          <w:bCs/>
+        </w:rPr>
+      </w:pPr>
+      <w:r>
+        <w:rPr>
+          <w:b/>
+          <w:bCs/>
+        </w:rPr>
+        <w:t>3. Sección “Formaciones”</w:t>
+      </w:r>
+    </w:p>
+    <w:p>
+      <w:r>
+        <w:rPr>
+          <w:b/>
+          <w:bCs/>
+        </w:rPr>
+        <w:t>Descripción:</w:t>
+      </w:r>
+      <w:r>
+        <w:br/>
+        <w:t>Pantalla principal de gestión de prácticas en empresa (Formaciones).</w:t>
+      </w:r>
+      <w:r>
+        <w:br/>
+      </w:r>
+      <w:r>
+        <w:rPr>
+          <w:b/>
+          <w:bCs/>
+        </w:rPr>
+        <w:t>Elementos principales:</w:t>
+      </w:r>
+    </w:p>
+    <w:p>
+      <w:r>
+        <w:t>Listado de formaciones con: Estudiante, Empresa, Tutor, Profesor, Fechas, Estado.</w:t>
+      </w:r>
+    </w:p>
+    <w:p>
+      <w:r>
+        <w:t>Filtros por estado o periodo.</w:t>
+      </w:r>
+    </w:p>
+    <w:p>
+      <w:r>
+        <w:t xml:space="preserve">Botón </w:t>
+      </w:r>
+      <w:r>
+        <w:rPr>
+          <w:b/>
+          <w:bCs/>
+        </w:rPr>
+        <w:t>“Nueva Formación”</w:t>
+      </w:r>
+      <w:r>
+        <w:t xml:space="preserve"> → abre formulario.</w:t>
+      </w:r>
+      <w:r>
+        <w:br/>
+      </w:r>
+      <w:r>
+        <w:rPr>
+          <w:b/>
+          <w:bCs/>
+        </w:rPr>
+        <w:t>Formulario de nueva formación:</w:t>
+      </w:r>
+    </w:p>
+    <w:p>
+      <w:r>
+        <w:t>Campos: Estudiante, Empresa, Tutor, Profesor, Periodo, Estado, Fechas.</w:t>
+      </w:r>
+    </w:p>
+    <w:p>
+      <w:r>
+        <w:t xml:space="preserve">Botones </w:t>
+      </w:r>
+      <w:r>
+        <w:rPr>
+          <w:b/>
+          <w:bCs/>
+        </w:rPr>
+        <w:t>Guardar / Cancelar</w:t>
+      </w:r>
+      <w:r>
+        <w:t>.</w:t>
+      </w:r>
+    </w:p>
+    <w:p>
+      <w:r>
+        <w:rPr>
+          <w:b/>
+          <w:bCs/>
+        </w:rPr>
+        <w:t>Flujo:</w:t>
+      </w:r>
+      <w:r>
+        <w:br/>
+        <w:t>Panel de Control → Formaciones → Nueva Formación → Guardar / Cancelar → Formaciones</w:t>
+      </w:r>
+    </w:p>
+    <w:p/>
+    <w:p/>
+    <w:p/>
+    <w:p/>
+    <w:p/>
+    <w:p/>
+    <w:p/>
+    <w:p/>
+    <w:p>
+      <w:pPr>
+        <w:rPr>
+          <w:b/>
+          <w:bCs/>
+        </w:rPr>
+      </w:pPr>
+      <w:r>
+        <w:rPr>
+          <w:b/>
+          <w:bCs/>
+        </w:rPr>
+        <w:lastRenderedPageBreak/>
+        <w:t>4. Sección “Configuración”</w:t>
+      </w:r>
+    </w:p>
+    <w:p>
+      <w:r>
+        <w:rPr>
+          <w:b/>
+          <w:bCs/>
+        </w:rPr>
+        <w:t>Descripción:</w:t>
+      </w:r>
+      <w:r>
+        <w:br/>
+        <w:t>Área para gestionar ajustes generales del sistema (perfil, temas, usuarios).</w:t>
+      </w:r>
+      <w:r>
+        <w:br/>
+      </w:r>
+      <w:r>
+        <w:rPr>
+          <w:b/>
+          <w:bCs/>
+        </w:rPr>
+        <w:t>Elementos principales:</w:t>
+      </w:r>
+    </w:p>
+    <w:p>
+      <w:r>
+        <w:t>Opción de cambiar datos de usuario.</w:t>
+      </w:r>
+    </w:p>
+    <w:p>
+      <w:r>
+        <w:t>Posible selección de modo claro/oscuro.</w:t>
+      </w:r>
+      <w:r>
+        <w:br/>
+      </w:r>
+      <w:proofErr w:type="spellStart"/>
+      <w:r>
+        <w:rPr>
+          <w:b/>
+          <w:bCs/>
+        </w:rPr>
+        <w:t>Navegación</w:t>
+      </w:r>
+      <w:proofErr w:type="spellEnd"/>
+      <w:r>
+        <w:rPr>
+          <w:b/>
+          <w:bCs/>
+        </w:rPr>
+        <w:t>:</w:t>
+      </w:r>
+    </w:p>
+    <w:p>
+      <w:r>
+        <w:t>Desde la barra lateral (menú izquierdo).</w:t>
+      </w:r>
+    </w:p>
+    <w:p>
+      <w:r>
+        <w:t xml:space="preserve">Regreso a </w:t>
+      </w:r>
+      <w:r>
+        <w:rPr>
+          <w:b/>
+          <w:bCs/>
+        </w:rPr>
+        <w:t>Panel de Control</w:t>
+      </w:r>
+      <w:r>
+        <w:t xml:space="preserve"> o cualquier otra sección.</w:t>
+      </w:r>
+    </w:p>
+    <w:p/>
+    <w:p/>
     <w:p>
       <w:pPr>
         <w:pStyle w:val="Ttulo2"/>
@@ -5968,11 +6358,11 @@
           <w:numId w:val="2"/>
         </w:numPr>
       </w:pPr>
-      <w:bookmarkStart w:id="23" w:name="_Toc210125383"/>
+      <w:bookmarkStart w:id="22" w:name="_Toc210125383"/>
       <w:r>
         <w:t>PLAN DE PRUEBAS</w:t>
       </w:r>
-      <w:bookmarkEnd w:id="23"/>
+      <w:bookmarkEnd w:id="22"/>
     </w:p>
     <w:p>
       <w:r>
@@ -5987,11 +6377,11 @@
           <w:numId w:val="2"/>
         </w:numPr>
       </w:pPr>
-      <w:bookmarkStart w:id="24" w:name="_Toc210125384"/>
+      <w:bookmarkStart w:id="23" w:name="_Toc210125384"/>
       <w:r>
         <w:t>TECNOLOGÍAS EMPLEADAS</w:t>
       </w:r>
-      <w:bookmarkEnd w:id="24"/>
+      <w:bookmarkEnd w:id="23"/>
     </w:p>
     <w:p>
       <w:r>
@@ -6006,11 +6396,11 @@
           <w:numId w:val="2"/>
         </w:numPr>
       </w:pPr>
-      <w:bookmarkStart w:id="25" w:name="_Toc210125385"/>
+      <w:bookmarkStart w:id="24" w:name="_Toc210125385"/>
       <w:r>
         <w:t>PLANIFICACIÓN Y PRESUPUESTO</w:t>
       </w:r>
-      <w:bookmarkEnd w:id="25"/>
+      <w:bookmarkEnd w:id="24"/>
     </w:p>
     <w:p>
       <w:r>
@@ -6037,14 +6427,14 @@
           <w:szCs w:val="32"/>
         </w:rPr>
       </w:pPr>
-      <w:bookmarkStart w:id="26" w:name="_Toc210123170"/>
-      <w:bookmarkStart w:id="27" w:name="_Toc210123297"/>
-      <w:bookmarkStart w:id="28" w:name="_Toc210124628"/>
-      <w:bookmarkStart w:id="29" w:name="_Toc210125386"/>
+      <w:bookmarkStart w:id="25" w:name="_Toc210123170"/>
+      <w:bookmarkStart w:id="26" w:name="_Toc210123297"/>
+      <w:bookmarkStart w:id="27" w:name="_Toc210124628"/>
+      <w:bookmarkStart w:id="28" w:name="_Toc210125386"/>
+      <w:bookmarkEnd w:id="25"/>
       <w:bookmarkEnd w:id="26"/>
       <w:bookmarkEnd w:id="27"/>
       <w:bookmarkEnd w:id="28"/>
-      <w:bookmarkEnd w:id="29"/>
     </w:p>
     <w:p>
       <w:pPr>
@@ -6066,14 +6456,14 @@
           <w:szCs w:val="32"/>
         </w:rPr>
       </w:pPr>
-      <w:bookmarkStart w:id="30" w:name="_Toc210123171"/>
-      <w:bookmarkStart w:id="31" w:name="_Toc210123298"/>
-      <w:bookmarkStart w:id="32" w:name="_Toc210124629"/>
-      <w:bookmarkStart w:id="33" w:name="_Toc210125387"/>
+      <w:bookmarkStart w:id="29" w:name="_Toc210123171"/>
+      <w:bookmarkStart w:id="30" w:name="_Toc210123298"/>
+      <w:bookmarkStart w:id="31" w:name="_Toc210124629"/>
+      <w:bookmarkStart w:id="32" w:name="_Toc210125387"/>
+      <w:bookmarkEnd w:id="29"/>
       <w:bookmarkEnd w:id="30"/>
       <w:bookmarkEnd w:id="31"/>
       <w:bookmarkEnd w:id="32"/>
-      <w:bookmarkEnd w:id="33"/>
     </w:p>
     <w:p>
       <w:pPr>
@@ -6095,14 +6485,14 @@
           <w:szCs w:val="32"/>
         </w:rPr>
       </w:pPr>
-      <w:bookmarkStart w:id="34" w:name="_Toc210123172"/>
-      <w:bookmarkStart w:id="35" w:name="_Toc210123299"/>
-      <w:bookmarkStart w:id="36" w:name="_Toc210124630"/>
-      <w:bookmarkStart w:id="37" w:name="_Toc210125388"/>
+      <w:bookmarkStart w:id="33" w:name="_Toc210123172"/>
+      <w:bookmarkStart w:id="34" w:name="_Toc210123299"/>
+      <w:bookmarkStart w:id="35" w:name="_Toc210124630"/>
+      <w:bookmarkStart w:id="36" w:name="_Toc210125388"/>
+      <w:bookmarkEnd w:id="33"/>
       <w:bookmarkEnd w:id="34"/>
       <w:bookmarkEnd w:id="35"/>
       <w:bookmarkEnd w:id="36"/>
-      <w:bookmarkEnd w:id="37"/>
     </w:p>
     <w:p>
       <w:pPr>
@@ -6112,11 +6502,11 @@
           <w:numId w:val="3"/>
         </w:numPr>
       </w:pPr>
-      <w:bookmarkStart w:id="38" w:name="_Toc210125389"/>
+      <w:bookmarkStart w:id="37" w:name="_Toc210125389"/>
       <w:r>
         <w:t>DIAGRAMA DE GANTT</w:t>
       </w:r>
-      <w:bookmarkEnd w:id="38"/>
+      <w:bookmarkEnd w:id="37"/>
     </w:p>
     <w:p>
       <w:r>
@@ -6131,11 +6521,11 @@
           <w:numId w:val="3"/>
         </w:numPr>
       </w:pPr>
-      <w:bookmarkStart w:id="39" w:name="_Toc210125390"/>
+      <w:bookmarkStart w:id="38" w:name="_Toc210125390"/>
       <w:r>
         <w:t>ESTIMACIONES DE COSTES</w:t>
       </w:r>
-      <w:bookmarkEnd w:id="39"/>
+      <w:bookmarkEnd w:id="38"/>
     </w:p>
     <w:p>
       <w:r>
@@ -6150,12 +6540,11 @@
           <w:numId w:val="2"/>
         </w:numPr>
       </w:pPr>
-      <w:bookmarkStart w:id="40" w:name="_Toc210125391"/>
-      <w:r>
-        <w:lastRenderedPageBreak/>
+      <w:bookmarkStart w:id="39" w:name="_Toc210125391"/>
+      <w:r>
         <w:t>FUTURAS MEJORAS Y AMPLIACIONES</w:t>
       </w:r>
-      <w:bookmarkEnd w:id="40"/>
+      <w:bookmarkEnd w:id="39"/>
     </w:p>
     <w:p>
       <w:r>
@@ -6182,14 +6571,14 @@
           <w:szCs w:val="32"/>
         </w:rPr>
       </w:pPr>
-      <w:bookmarkStart w:id="41" w:name="_Toc210123176"/>
-      <w:bookmarkStart w:id="42" w:name="_Toc210123303"/>
-      <w:bookmarkStart w:id="43" w:name="_Toc210124634"/>
-      <w:bookmarkStart w:id="44" w:name="_Toc210125392"/>
+      <w:bookmarkStart w:id="40" w:name="_Toc210123176"/>
+      <w:bookmarkStart w:id="41" w:name="_Toc210123303"/>
+      <w:bookmarkStart w:id="42" w:name="_Toc210124634"/>
+      <w:bookmarkStart w:id="43" w:name="_Toc210125392"/>
+      <w:bookmarkEnd w:id="40"/>
       <w:bookmarkEnd w:id="41"/>
       <w:bookmarkEnd w:id="42"/>
       <w:bookmarkEnd w:id="43"/>
-      <w:bookmarkEnd w:id="44"/>
     </w:p>
     <w:p>
       <w:pPr>
@@ -6199,11 +6588,11 @@
           <w:numId w:val="3"/>
         </w:numPr>
       </w:pPr>
-      <w:bookmarkStart w:id="45" w:name="_Toc210125393"/>
+      <w:bookmarkStart w:id="44" w:name="_Toc210125393"/>
       <w:r>
         <w:t>PROPUESTAS DE MEJORA Y AMPLIACIONES</w:t>
       </w:r>
-      <w:bookmarkEnd w:id="45"/>
+      <w:bookmarkEnd w:id="44"/>
     </w:p>
     <w:p>
       <w:r>
@@ -6218,11 +6607,11 @@
           <w:numId w:val="3"/>
         </w:numPr>
       </w:pPr>
-      <w:bookmarkStart w:id="46" w:name="_Toc210125394"/>
+      <w:bookmarkStart w:id="45" w:name="_Toc210125394"/>
       <w:r>
         <w:t>IMPACTO Y RIESGO DE LOS CAMBIOS PROPUESTOS</w:t>
       </w:r>
-      <w:bookmarkEnd w:id="46"/>
+      <w:bookmarkEnd w:id="45"/>
     </w:p>
     <w:p>
       <w:r>
@@ -6237,11 +6626,11 @@
           <w:numId w:val="2"/>
         </w:numPr>
       </w:pPr>
-      <w:bookmarkStart w:id="47" w:name="_Toc210125395"/>
+      <w:bookmarkStart w:id="46" w:name="_Toc210125395"/>
       <w:r>
         <w:t>RELACIÓN CON LOS MÓDULOS DEL CICLO</w:t>
       </w:r>
-      <w:bookmarkEnd w:id="47"/>
+      <w:bookmarkEnd w:id="46"/>
     </w:p>
     <w:p>
       <w:r>
@@ -6256,11 +6645,11 @@
           <w:numId w:val="2"/>
         </w:numPr>
       </w:pPr>
-      <w:bookmarkStart w:id="48" w:name="_Toc210125396"/>
+      <w:bookmarkStart w:id="47" w:name="_Toc210125396"/>
       <w:r>
         <w:t>CONCLUSIONES</w:t>
       </w:r>
-      <w:bookmarkEnd w:id="48"/>
+      <w:bookmarkEnd w:id="47"/>
     </w:p>
     <w:p>
       <w:r>
@@ -6275,11 +6664,12 @@
           <w:numId w:val="2"/>
         </w:numPr>
       </w:pPr>
-      <w:bookmarkStart w:id="49" w:name="_Toc210125397"/>
-      <w:r>
+      <w:bookmarkStart w:id="48" w:name="_Toc210125397"/>
+      <w:r>
+        <w:lastRenderedPageBreak/>
         <w:t>DESPLIEGUE DE LA APLICACIÓN</w:t>
       </w:r>
-      <w:bookmarkEnd w:id="49"/>
+      <w:bookmarkEnd w:id="48"/>
     </w:p>
     <w:p>
       <w:r>
@@ -6306,14 +6696,14 @@
           <w:szCs w:val="32"/>
         </w:rPr>
       </w:pPr>
-      <w:bookmarkStart w:id="50" w:name="_Toc210123182"/>
-      <w:bookmarkStart w:id="51" w:name="_Toc210123309"/>
-      <w:bookmarkStart w:id="52" w:name="_Toc210124640"/>
-      <w:bookmarkStart w:id="53" w:name="_Toc210125398"/>
+      <w:bookmarkStart w:id="49" w:name="_Toc210123182"/>
+      <w:bookmarkStart w:id="50" w:name="_Toc210123309"/>
+      <w:bookmarkStart w:id="51" w:name="_Toc210124640"/>
+      <w:bookmarkStart w:id="52" w:name="_Toc210125398"/>
+      <w:bookmarkEnd w:id="49"/>
       <w:bookmarkEnd w:id="50"/>
       <w:bookmarkEnd w:id="51"/>
       <w:bookmarkEnd w:id="52"/>
-      <w:bookmarkEnd w:id="53"/>
     </w:p>
     <w:p>
       <w:pPr>
@@ -6335,14 +6725,14 @@
           <w:szCs w:val="32"/>
         </w:rPr>
       </w:pPr>
-      <w:bookmarkStart w:id="54" w:name="_Toc210123183"/>
-      <w:bookmarkStart w:id="55" w:name="_Toc210123310"/>
-      <w:bookmarkStart w:id="56" w:name="_Toc210124641"/>
-      <w:bookmarkStart w:id="57" w:name="_Toc210125399"/>
+      <w:bookmarkStart w:id="53" w:name="_Toc210123183"/>
+      <w:bookmarkStart w:id="54" w:name="_Toc210123310"/>
+      <w:bookmarkStart w:id="55" w:name="_Toc210124641"/>
+      <w:bookmarkStart w:id="56" w:name="_Toc210125399"/>
+      <w:bookmarkEnd w:id="53"/>
       <w:bookmarkEnd w:id="54"/>
       <w:bookmarkEnd w:id="55"/>
       <w:bookmarkEnd w:id="56"/>
-      <w:bookmarkEnd w:id="57"/>
     </w:p>
     <w:p>
       <w:pPr>
@@ -6364,14 +6754,14 @@
           <w:szCs w:val="32"/>
         </w:rPr>
       </w:pPr>
-      <w:bookmarkStart w:id="58" w:name="_Toc210123184"/>
-      <w:bookmarkStart w:id="59" w:name="_Toc210123311"/>
-      <w:bookmarkStart w:id="60" w:name="_Toc210124642"/>
-      <w:bookmarkStart w:id="61" w:name="_Toc210125400"/>
+      <w:bookmarkStart w:id="57" w:name="_Toc210123184"/>
+      <w:bookmarkStart w:id="58" w:name="_Toc210123311"/>
+      <w:bookmarkStart w:id="59" w:name="_Toc210124642"/>
+      <w:bookmarkStart w:id="60" w:name="_Toc210125400"/>
+      <w:bookmarkEnd w:id="57"/>
       <w:bookmarkEnd w:id="58"/>
       <w:bookmarkEnd w:id="59"/>
       <w:bookmarkEnd w:id="60"/>
-      <w:bookmarkEnd w:id="61"/>
     </w:p>
     <w:p>
       <w:pPr>
@@ -6381,11 +6771,11 @@
           <w:numId w:val="3"/>
         </w:numPr>
       </w:pPr>
-      <w:bookmarkStart w:id="62" w:name="_Toc210125401"/>
+      <w:bookmarkStart w:id="61" w:name="_Toc210125401"/>
       <w:r>
         <w:t>INSTALACIÓN</w:t>
       </w:r>
-      <w:bookmarkEnd w:id="62"/>
+      <w:bookmarkEnd w:id="61"/>
     </w:p>
     <w:p>
       <w:r>
@@ -6400,11 +6790,11 @@
           <w:numId w:val="2"/>
         </w:numPr>
       </w:pPr>
-      <w:bookmarkStart w:id="63" w:name="_Toc210125402"/>
+      <w:bookmarkStart w:id="62" w:name="_Toc210125402"/>
       <w:r>
         <w:t>GUÍA DE ESTILOS Y MANUAL DE USUARIO</w:t>
       </w:r>
-      <w:bookmarkEnd w:id="63"/>
+      <w:bookmarkEnd w:id="62"/>
     </w:p>
     <w:p>
       <w:r>
@@ -6431,14 +6821,14 @@
           <w:szCs w:val="32"/>
         </w:rPr>
       </w:pPr>
-      <w:bookmarkStart w:id="64" w:name="_Toc210123187"/>
-      <w:bookmarkStart w:id="65" w:name="_Toc210123314"/>
-      <w:bookmarkStart w:id="66" w:name="_Toc210124645"/>
-      <w:bookmarkStart w:id="67" w:name="_Toc210125403"/>
+      <w:bookmarkStart w:id="63" w:name="_Toc210123187"/>
+      <w:bookmarkStart w:id="64" w:name="_Toc210123314"/>
+      <w:bookmarkStart w:id="65" w:name="_Toc210124645"/>
+      <w:bookmarkStart w:id="66" w:name="_Toc210125403"/>
+      <w:bookmarkEnd w:id="63"/>
       <w:bookmarkEnd w:id="64"/>
       <w:bookmarkEnd w:id="65"/>
       <w:bookmarkEnd w:id="66"/>
-      <w:bookmarkEnd w:id="67"/>
     </w:p>
     <w:p>
       <w:pPr>
@@ -6448,11 +6838,11 @@
           <w:numId w:val="3"/>
         </w:numPr>
       </w:pPr>
-      <w:bookmarkStart w:id="68" w:name="_Toc210125404"/>
+      <w:bookmarkStart w:id="67" w:name="_Toc210125404"/>
       <w:r>
         <w:t>GUÍA DE ESTILOS</w:t>
       </w:r>
-      <w:bookmarkEnd w:id="68"/>
+      <w:bookmarkEnd w:id="67"/>
     </w:p>
     <w:p>
       <w:r>
@@ -6467,11 +6857,11 @@
           <w:numId w:val="3"/>
         </w:numPr>
       </w:pPr>
-      <w:bookmarkStart w:id="69" w:name="_Toc210125405"/>
+      <w:bookmarkStart w:id="68" w:name="_Toc210125405"/>
       <w:r>
         <w:t>MANUAL DE USUARIO</w:t>
       </w:r>
-      <w:bookmarkEnd w:id="69"/>
+      <w:bookmarkEnd w:id="68"/>
     </w:p>
     <w:p>
       <w:r>
@@ -6486,11 +6876,11 @@
           <w:numId w:val="2"/>
         </w:numPr>
       </w:pPr>
-      <w:bookmarkStart w:id="70" w:name="_Toc210125406"/>
+      <w:bookmarkStart w:id="69" w:name="_Toc210125406"/>
       <w:r>
         <w:t>WEBGRAFÍA Y FUENTES DE INFORMACIÓN</w:t>
       </w:r>
-      <w:bookmarkEnd w:id="70"/>
+      <w:bookmarkEnd w:id="69"/>
     </w:p>
     <w:p>
       <w:r>
@@ -6503,7 +6893,7 @@
       </w:r>
     </w:p>
     <w:sectPr>
-      <w:footerReference w:type="default" r:id="rId17"/>
+      <w:footerReference w:type="default" r:id="rId19"/>
       <w:pgSz w:w="11906" w:h="16838"/>
       <w:pgMar w:top="1134" w:right="1134" w:bottom="1418" w:left="1134" w:header="709" w:footer="709" w:gutter="0"/>
       <w:pgNumType w:start="1"/>
@@ -7103,6 +7493,155 @@
     </w:lvl>
   </w:abstractNum>
   <w:abstractNum w:abstractNumId="3" w15:restartNumberingAfterBreak="0">
+    <w:nsid w:val="139F5F15"/>
+    <w:multiLevelType w:val="multilevel"/>
+    <w:tmpl w:val="ECB8FB86"/>
+    <w:lvl w:ilvl="0">
+      <w:start w:val="1"/>
+      <w:numFmt w:val="bullet"/>
+      <w:lvlText w:val=""/>
+      <w:lvlJc w:val="left"/>
+      <w:pPr>
+        <w:tabs>
+          <w:tab w:val="num" w:pos="720"/>
+        </w:tabs>
+        <w:ind w:left="720" w:hanging="360"/>
+      </w:pPr>
+      <w:rPr>
+        <w:rFonts w:ascii="Symbol" w:hAnsi="Symbol" w:hint="default"/>
+        <w:sz w:val="20"/>
+      </w:rPr>
+    </w:lvl>
+    <w:lvl w:ilvl="1" w:tentative="1">
+      <w:start w:val="1"/>
+      <w:numFmt w:val="bullet"/>
+      <w:lvlText w:val="o"/>
+      <w:lvlJc w:val="left"/>
+      <w:pPr>
+        <w:tabs>
+          <w:tab w:val="num" w:pos="1440"/>
+        </w:tabs>
+        <w:ind w:left="1440" w:hanging="360"/>
+      </w:pPr>
+      <w:rPr>
+        <w:rFonts w:ascii="Courier New" w:hAnsi="Courier New" w:hint="default"/>
+        <w:sz w:val="20"/>
+      </w:rPr>
+    </w:lvl>
+    <w:lvl w:ilvl="2" w:tentative="1">
+      <w:start w:val="1"/>
+      <w:numFmt w:val="bullet"/>
+      <w:lvlText w:val=""/>
+      <w:lvlJc w:val="left"/>
+      <w:pPr>
+        <w:tabs>
+          <w:tab w:val="num" w:pos="2160"/>
+        </w:tabs>
+        <w:ind w:left="2160" w:hanging="360"/>
+      </w:pPr>
+      <w:rPr>
+        <w:rFonts w:ascii="Wingdings" w:hAnsi="Wingdings" w:hint="default"/>
+        <w:sz w:val="20"/>
+      </w:rPr>
+    </w:lvl>
+    <w:lvl w:ilvl="3" w:tentative="1">
+      <w:start w:val="1"/>
+      <w:numFmt w:val="bullet"/>
+      <w:lvlText w:val=""/>
+      <w:lvlJc w:val="left"/>
+      <w:pPr>
+        <w:tabs>
+          <w:tab w:val="num" w:pos="2880"/>
+        </w:tabs>
+        <w:ind w:left="2880" w:hanging="360"/>
+      </w:pPr>
+      <w:rPr>
+        <w:rFonts w:ascii="Wingdings" w:hAnsi="Wingdings" w:hint="default"/>
+        <w:sz w:val="20"/>
+      </w:rPr>
+    </w:lvl>
+    <w:lvl w:ilvl="4" w:tentative="1">
+      <w:start w:val="1"/>
+      <w:numFmt w:val="bullet"/>
+      <w:lvlText w:val=""/>
+      <w:lvlJc w:val="left"/>
+      <w:pPr>
+        <w:tabs>
+          <w:tab w:val="num" w:pos="3600"/>
+        </w:tabs>
+        <w:ind w:left="3600" w:hanging="360"/>
+      </w:pPr>
+      <w:rPr>
+        <w:rFonts w:ascii="Wingdings" w:hAnsi="Wingdings" w:hint="default"/>
+        <w:sz w:val="20"/>
+      </w:rPr>
+    </w:lvl>
+    <w:lvl w:ilvl="5" w:tentative="1">
+      <w:start w:val="1"/>
+      <w:numFmt w:val="bullet"/>
+      <w:lvlText w:val=""/>
+      <w:lvlJc w:val="left"/>
+      <w:pPr>
+        <w:tabs>
+          <w:tab w:val="num" w:pos="4320"/>
+        </w:tabs>
+        <w:ind w:left="4320" w:hanging="360"/>
+      </w:pPr>
+      <w:rPr>
+        <w:rFonts w:ascii="Wingdings" w:hAnsi="Wingdings" w:hint="default"/>
+        <w:sz w:val="20"/>
+      </w:rPr>
+    </w:lvl>
+    <w:lvl w:ilvl="6" w:tentative="1">
+      <w:start w:val="1"/>
+      <w:numFmt w:val="bullet"/>
+      <w:lvlText w:val=""/>
+      <w:lvlJc w:val="left"/>
+      <w:pPr>
+        <w:tabs>
+          <w:tab w:val="num" w:pos="5040"/>
+        </w:tabs>
+        <w:ind w:left="5040" w:hanging="360"/>
+      </w:pPr>
+      <w:rPr>
+        <w:rFonts w:ascii="Wingdings" w:hAnsi="Wingdings" w:hint="default"/>
+        <w:sz w:val="20"/>
+      </w:rPr>
+    </w:lvl>
+    <w:lvl w:ilvl="7" w:tentative="1">
+      <w:start w:val="1"/>
+      <w:numFmt w:val="bullet"/>
+      <w:lvlText w:val=""/>
+      <w:lvlJc w:val="left"/>
+      <w:pPr>
+        <w:tabs>
+          <w:tab w:val="num" w:pos="5760"/>
+        </w:tabs>
+        <w:ind w:left="5760" w:hanging="360"/>
+      </w:pPr>
+      <w:rPr>
+        <w:rFonts w:ascii="Wingdings" w:hAnsi="Wingdings" w:hint="default"/>
+        <w:sz w:val="20"/>
+      </w:rPr>
+    </w:lvl>
+    <w:lvl w:ilvl="8" w:tentative="1">
+      <w:start w:val="1"/>
+      <w:numFmt w:val="bullet"/>
+      <w:lvlText w:val=""/>
+      <w:lvlJc w:val="left"/>
+      <w:pPr>
+        <w:tabs>
+          <w:tab w:val="num" w:pos="6480"/>
+        </w:tabs>
+        <w:ind w:left="6480" w:hanging="360"/>
+      </w:pPr>
+      <w:rPr>
+        <w:rFonts w:ascii="Wingdings" w:hAnsi="Wingdings" w:hint="default"/>
+        <w:sz w:val="20"/>
+      </w:rPr>
+    </w:lvl>
+  </w:abstractNum>
+  <w:abstractNum w:abstractNumId="4" w15:restartNumberingAfterBreak="0">
     <w:nsid w:val="1633459F"/>
     <w:multiLevelType w:val="multilevel"/>
     <w:tmpl w:val="4CE8CA28"/>
@@ -7215,7 +7754,156 @@
       </w:pPr>
     </w:lvl>
   </w:abstractNum>
-  <w:abstractNum w:abstractNumId="4" w15:restartNumberingAfterBreak="0">
+  <w:abstractNum w:abstractNumId="5" w15:restartNumberingAfterBreak="0">
+    <w:nsid w:val="170D78F9"/>
+    <w:multiLevelType w:val="multilevel"/>
+    <w:tmpl w:val="9432C3C6"/>
+    <w:lvl w:ilvl="0">
+      <w:start w:val="1"/>
+      <w:numFmt w:val="bullet"/>
+      <w:lvlText w:val=""/>
+      <w:lvlJc w:val="left"/>
+      <w:pPr>
+        <w:tabs>
+          <w:tab w:val="num" w:pos="720"/>
+        </w:tabs>
+        <w:ind w:left="720" w:hanging="360"/>
+      </w:pPr>
+      <w:rPr>
+        <w:rFonts w:ascii="Symbol" w:hAnsi="Symbol" w:hint="default"/>
+        <w:sz w:val="20"/>
+      </w:rPr>
+    </w:lvl>
+    <w:lvl w:ilvl="1" w:tentative="1">
+      <w:start w:val="1"/>
+      <w:numFmt w:val="bullet"/>
+      <w:lvlText w:val="o"/>
+      <w:lvlJc w:val="left"/>
+      <w:pPr>
+        <w:tabs>
+          <w:tab w:val="num" w:pos="1440"/>
+        </w:tabs>
+        <w:ind w:left="1440" w:hanging="360"/>
+      </w:pPr>
+      <w:rPr>
+        <w:rFonts w:ascii="Courier New" w:hAnsi="Courier New" w:hint="default"/>
+        <w:sz w:val="20"/>
+      </w:rPr>
+    </w:lvl>
+    <w:lvl w:ilvl="2" w:tentative="1">
+      <w:start w:val="1"/>
+      <w:numFmt w:val="bullet"/>
+      <w:lvlText w:val=""/>
+      <w:lvlJc w:val="left"/>
+      <w:pPr>
+        <w:tabs>
+          <w:tab w:val="num" w:pos="2160"/>
+        </w:tabs>
+        <w:ind w:left="2160" w:hanging="360"/>
+      </w:pPr>
+      <w:rPr>
+        <w:rFonts w:ascii="Wingdings" w:hAnsi="Wingdings" w:hint="default"/>
+        <w:sz w:val="20"/>
+      </w:rPr>
+    </w:lvl>
+    <w:lvl w:ilvl="3" w:tentative="1">
+      <w:start w:val="1"/>
+      <w:numFmt w:val="bullet"/>
+      <w:lvlText w:val=""/>
+      <w:lvlJc w:val="left"/>
+      <w:pPr>
+        <w:tabs>
+          <w:tab w:val="num" w:pos="2880"/>
+        </w:tabs>
+        <w:ind w:left="2880" w:hanging="360"/>
+      </w:pPr>
+      <w:rPr>
+        <w:rFonts w:ascii="Wingdings" w:hAnsi="Wingdings" w:hint="default"/>
+        <w:sz w:val="20"/>
+      </w:rPr>
+    </w:lvl>
+    <w:lvl w:ilvl="4" w:tentative="1">
+      <w:start w:val="1"/>
+      <w:numFmt w:val="bullet"/>
+      <w:lvlText w:val=""/>
+      <w:lvlJc w:val="left"/>
+      <w:pPr>
+        <w:tabs>
+          <w:tab w:val="num" w:pos="3600"/>
+        </w:tabs>
+        <w:ind w:left="3600" w:hanging="360"/>
+      </w:pPr>
+      <w:rPr>
+        <w:rFonts w:ascii="Wingdings" w:hAnsi="Wingdings" w:hint="default"/>
+        <w:sz w:val="20"/>
+      </w:rPr>
+    </w:lvl>
+    <w:lvl w:ilvl="5" w:tentative="1">
+      <w:start w:val="1"/>
+      <w:numFmt w:val="bullet"/>
+      <w:lvlText w:val=""/>
+      <w:lvlJc w:val="left"/>
+      <w:pPr>
+        <w:tabs>
+          <w:tab w:val="num" w:pos="4320"/>
+        </w:tabs>
+        <w:ind w:left="4320" w:hanging="360"/>
+      </w:pPr>
+      <w:rPr>
+        <w:rFonts w:ascii="Wingdings" w:hAnsi="Wingdings" w:hint="default"/>
+        <w:sz w:val="20"/>
+      </w:rPr>
+    </w:lvl>
+    <w:lvl w:ilvl="6" w:tentative="1">
+      <w:start w:val="1"/>
+      <w:numFmt w:val="bullet"/>
+      <w:lvlText w:val=""/>
+      <w:lvlJc w:val="left"/>
+      <w:pPr>
+        <w:tabs>
+          <w:tab w:val="num" w:pos="5040"/>
+        </w:tabs>
+        <w:ind w:left="5040" w:hanging="360"/>
+      </w:pPr>
+      <w:rPr>
+        <w:rFonts w:ascii="Wingdings" w:hAnsi="Wingdings" w:hint="default"/>
+        <w:sz w:val="20"/>
+      </w:rPr>
+    </w:lvl>
+    <w:lvl w:ilvl="7" w:tentative="1">
+      <w:start w:val="1"/>
+      <w:numFmt w:val="bullet"/>
+      <w:lvlText w:val=""/>
+      <w:lvlJc w:val="left"/>
+      <w:pPr>
+        <w:tabs>
+          <w:tab w:val="num" w:pos="5760"/>
+        </w:tabs>
+        <w:ind w:left="5760" w:hanging="360"/>
+      </w:pPr>
+      <w:rPr>
+        <w:rFonts w:ascii="Wingdings" w:hAnsi="Wingdings" w:hint="default"/>
+        <w:sz w:val="20"/>
+      </w:rPr>
+    </w:lvl>
+    <w:lvl w:ilvl="8" w:tentative="1">
+      <w:start w:val="1"/>
+      <w:numFmt w:val="bullet"/>
+      <w:lvlText w:val=""/>
+      <w:lvlJc w:val="left"/>
+      <w:pPr>
+        <w:tabs>
+          <w:tab w:val="num" w:pos="6480"/>
+        </w:tabs>
+        <w:ind w:left="6480" w:hanging="360"/>
+      </w:pPr>
+      <w:rPr>
+        <w:rFonts w:ascii="Wingdings" w:hAnsi="Wingdings" w:hint="default"/>
+        <w:sz w:val="20"/>
+      </w:rPr>
+    </w:lvl>
+  </w:abstractNum>
+  <w:abstractNum w:abstractNumId="6" w15:restartNumberingAfterBreak="0">
     <w:nsid w:val="19905D8B"/>
     <w:multiLevelType w:val="multilevel"/>
     <w:tmpl w:val="BDBA14D4"/>
@@ -7364,7 +8052,7 @@
       </w:rPr>
     </w:lvl>
   </w:abstractNum>
-  <w:abstractNum w:abstractNumId="5" w15:restartNumberingAfterBreak="0">
+  <w:abstractNum w:abstractNumId="7" w15:restartNumberingAfterBreak="0">
     <w:nsid w:val="1B2040A1"/>
     <w:multiLevelType w:val="multilevel"/>
     <w:tmpl w:val="0C0A001F"/>
@@ -7450,7 +8138,7 @@
       </w:pPr>
     </w:lvl>
   </w:abstractNum>
-  <w:abstractNum w:abstractNumId="6" w15:restartNumberingAfterBreak="0">
+  <w:abstractNum w:abstractNumId="8" w15:restartNumberingAfterBreak="0">
     <w:nsid w:val="23604CC5"/>
     <w:multiLevelType w:val="hybridMultilevel"/>
     <w:tmpl w:val="614AC34E"/>
@@ -7539,7 +8227,156 @@
       </w:pPr>
     </w:lvl>
   </w:abstractNum>
-  <w:abstractNum w:abstractNumId="7" w15:restartNumberingAfterBreak="0">
+  <w:abstractNum w:abstractNumId="9" w15:restartNumberingAfterBreak="0">
+    <w:nsid w:val="26E43E34"/>
+    <w:multiLevelType w:val="multilevel"/>
+    <w:tmpl w:val="06DC6748"/>
+    <w:lvl w:ilvl="0">
+      <w:start w:val="1"/>
+      <w:numFmt w:val="bullet"/>
+      <w:lvlText w:val=""/>
+      <w:lvlJc w:val="left"/>
+      <w:pPr>
+        <w:tabs>
+          <w:tab w:val="num" w:pos="720"/>
+        </w:tabs>
+        <w:ind w:left="720" w:hanging="360"/>
+      </w:pPr>
+      <w:rPr>
+        <w:rFonts w:ascii="Symbol" w:hAnsi="Symbol" w:hint="default"/>
+        <w:sz w:val="20"/>
+      </w:rPr>
+    </w:lvl>
+    <w:lvl w:ilvl="1" w:tentative="1">
+      <w:start w:val="1"/>
+      <w:numFmt w:val="bullet"/>
+      <w:lvlText w:val="o"/>
+      <w:lvlJc w:val="left"/>
+      <w:pPr>
+        <w:tabs>
+          <w:tab w:val="num" w:pos="1440"/>
+        </w:tabs>
+        <w:ind w:left="1440" w:hanging="360"/>
+      </w:pPr>
+      <w:rPr>
+        <w:rFonts w:ascii="Courier New" w:hAnsi="Courier New" w:hint="default"/>
+        <w:sz w:val="20"/>
+      </w:rPr>
+    </w:lvl>
+    <w:lvl w:ilvl="2" w:tentative="1">
+      <w:start w:val="1"/>
+      <w:numFmt w:val="bullet"/>
+      <w:lvlText w:val=""/>
+      <w:lvlJc w:val="left"/>
+      <w:pPr>
+        <w:tabs>
+          <w:tab w:val="num" w:pos="2160"/>
+        </w:tabs>
+        <w:ind w:left="2160" w:hanging="360"/>
+      </w:pPr>
+      <w:rPr>
+        <w:rFonts w:ascii="Wingdings" w:hAnsi="Wingdings" w:hint="default"/>
+        <w:sz w:val="20"/>
+      </w:rPr>
+    </w:lvl>
+    <w:lvl w:ilvl="3" w:tentative="1">
+      <w:start w:val="1"/>
+      <w:numFmt w:val="bullet"/>
+      <w:lvlText w:val=""/>
+      <w:lvlJc w:val="left"/>
+      <w:pPr>
+        <w:tabs>
+          <w:tab w:val="num" w:pos="2880"/>
+        </w:tabs>
+        <w:ind w:left="2880" w:hanging="360"/>
+      </w:pPr>
+      <w:rPr>
+        <w:rFonts w:ascii="Wingdings" w:hAnsi="Wingdings" w:hint="default"/>
+        <w:sz w:val="20"/>
+      </w:rPr>
+    </w:lvl>
+    <w:lvl w:ilvl="4" w:tentative="1">
+      <w:start w:val="1"/>
+      <w:numFmt w:val="bullet"/>
+      <w:lvlText w:val=""/>
+      <w:lvlJc w:val="left"/>
+      <w:pPr>
+        <w:tabs>
+          <w:tab w:val="num" w:pos="3600"/>
+        </w:tabs>
+        <w:ind w:left="3600" w:hanging="360"/>
+      </w:pPr>
+      <w:rPr>
+        <w:rFonts w:ascii="Wingdings" w:hAnsi="Wingdings" w:hint="default"/>
+        <w:sz w:val="20"/>
+      </w:rPr>
+    </w:lvl>
+    <w:lvl w:ilvl="5" w:tentative="1">
+      <w:start w:val="1"/>
+      <w:numFmt w:val="bullet"/>
+      <w:lvlText w:val=""/>
+      <w:lvlJc w:val="left"/>
+      <w:pPr>
+        <w:tabs>
+          <w:tab w:val="num" w:pos="4320"/>
+        </w:tabs>
+        <w:ind w:left="4320" w:hanging="360"/>
+      </w:pPr>
+      <w:rPr>
+        <w:rFonts w:ascii="Wingdings" w:hAnsi="Wingdings" w:hint="default"/>
+        <w:sz w:val="20"/>
+      </w:rPr>
+    </w:lvl>
+    <w:lvl w:ilvl="6" w:tentative="1">
+      <w:start w:val="1"/>
+      <w:numFmt w:val="bullet"/>
+      <w:lvlText w:val=""/>
+      <w:lvlJc w:val="left"/>
+      <w:pPr>
+        <w:tabs>
+          <w:tab w:val="num" w:pos="5040"/>
+        </w:tabs>
+        <w:ind w:left="5040" w:hanging="360"/>
+      </w:pPr>
+      <w:rPr>
+        <w:rFonts w:ascii="Wingdings" w:hAnsi="Wingdings" w:hint="default"/>
+        <w:sz w:val="20"/>
+      </w:rPr>
+    </w:lvl>
+    <w:lvl w:ilvl="7" w:tentative="1">
+      <w:start w:val="1"/>
+      <w:numFmt w:val="bullet"/>
+      <w:lvlText w:val=""/>
+      <w:lvlJc w:val="left"/>
+      <w:pPr>
+        <w:tabs>
+          <w:tab w:val="num" w:pos="5760"/>
+        </w:tabs>
+        <w:ind w:left="5760" w:hanging="360"/>
+      </w:pPr>
+      <w:rPr>
+        <w:rFonts w:ascii="Wingdings" w:hAnsi="Wingdings" w:hint="default"/>
+        <w:sz w:val="20"/>
+      </w:rPr>
+    </w:lvl>
+    <w:lvl w:ilvl="8" w:tentative="1">
+      <w:start w:val="1"/>
+      <w:numFmt w:val="bullet"/>
+      <w:lvlText w:val=""/>
+      <w:lvlJc w:val="left"/>
+      <w:pPr>
+        <w:tabs>
+          <w:tab w:val="num" w:pos="6480"/>
+        </w:tabs>
+        <w:ind w:left="6480" w:hanging="360"/>
+      </w:pPr>
+      <w:rPr>
+        <w:rFonts w:ascii="Wingdings" w:hAnsi="Wingdings" w:hint="default"/>
+        <w:sz w:val="20"/>
+      </w:rPr>
+    </w:lvl>
+  </w:abstractNum>
+  <w:abstractNum w:abstractNumId="10" w15:restartNumberingAfterBreak="0">
     <w:nsid w:val="38A71084"/>
     <w:multiLevelType w:val="multilevel"/>
     <w:tmpl w:val="8F309FCA"/>
@@ -7688,7 +8525,156 @@
       </w:rPr>
     </w:lvl>
   </w:abstractNum>
-  <w:abstractNum w:abstractNumId="8" w15:restartNumberingAfterBreak="0">
+  <w:abstractNum w:abstractNumId="11" w15:restartNumberingAfterBreak="0">
+    <w:nsid w:val="3BAD23FF"/>
+    <w:multiLevelType w:val="multilevel"/>
+    <w:tmpl w:val="47B45C48"/>
+    <w:lvl w:ilvl="0">
+      <w:start w:val="1"/>
+      <w:numFmt w:val="bullet"/>
+      <w:lvlText w:val=""/>
+      <w:lvlJc w:val="left"/>
+      <w:pPr>
+        <w:tabs>
+          <w:tab w:val="num" w:pos="720"/>
+        </w:tabs>
+        <w:ind w:left="720" w:hanging="360"/>
+      </w:pPr>
+      <w:rPr>
+        <w:rFonts w:ascii="Symbol" w:hAnsi="Symbol" w:hint="default"/>
+        <w:sz w:val="20"/>
+      </w:rPr>
+    </w:lvl>
+    <w:lvl w:ilvl="1" w:tentative="1">
+      <w:start w:val="1"/>
+      <w:numFmt w:val="bullet"/>
+      <w:lvlText w:val="o"/>
+      <w:lvlJc w:val="left"/>
+      <w:pPr>
+        <w:tabs>
+          <w:tab w:val="num" w:pos="1440"/>
+        </w:tabs>
+        <w:ind w:left="1440" w:hanging="360"/>
+      </w:pPr>
+      <w:rPr>
+        <w:rFonts w:ascii="Courier New" w:hAnsi="Courier New" w:hint="default"/>
+        <w:sz w:val="20"/>
+      </w:rPr>
+    </w:lvl>
+    <w:lvl w:ilvl="2" w:tentative="1">
+      <w:start w:val="1"/>
+      <w:numFmt w:val="bullet"/>
+      <w:lvlText w:val=""/>
+      <w:lvlJc w:val="left"/>
+      <w:pPr>
+        <w:tabs>
+          <w:tab w:val="num" w:pos="2160"/>
+        </w:tabs>
+        <w:ind w:left="2160" w:hanging="360"/>
+      </w:pPr>
+      <w:rPr>
+        <w:rFonts w:ascii="Wingdings" w:hAnsi="Wingdings" w:hint="default"/>
+        <w:sz w:val="20"/>
+      </w:rPr>
+    </w:lvl>
+    <w:lvl w:ilvl="3" w:tentative="1">
+      <w:start w:val="1"/>
+      <w:numFmt w:val="bullet"/>
+      <w:lvlText w:val=""/>
+      <w:lvlJc w:val="left"/>
+      <w:pPr>
+        <w:tabs>
+          <w:tab w:val="num" w:pos="2880"/>
+        </w:tabs>
+        <w:ind w:left="2880" w:hanging="360"/>
+      </w:pPr>
+      <w:rPr>
+        <w:rFonts w:ascii="Wingdings" w:hAnsi="Wingdings" w:hint="default"/>
+        <w:sz w:val="20"/>
+      </w:rPr>
+    </w:lvl>
+    <w:lvl w:ilvl="4" w:tentative="1">
+      <w:start w:val="1"/>
+      <w:numFmt w:val="bullet"/>
+      <w:lvlText w:val=""/>
+      <w:lvlJc w:val="left"/>
+      <w:pPr>
+        <w:tabs>
+          <w:tab w:val="num" w:pos="3600"/>
+        </w:tabs>
+        <w:ind w:left="3600" w:hanging="360"/>
+      </w:pPr>
+      <w:rPr>
+        <w:rFonts w:ascii="Wingdings" w:hAnsi="Wingdings" w:hint="default"/>
+        <w:sz w:val="20"/>
+      </w:rPr>
+    </w:lvl>
+    <w:lvl w:ilvl="5" w:tentative="1">
+      <w:start w:val="1"/>
+      <w:numFmt w:val="bullet"/>
+      <w:lvlText w:val=""/>
+      <w:lvlJc w:val="left"/>
+      <w:pPr>
+        <w:tabs>
+          <w:tab w:val="num" w:pos="4320"/>
+        </w:tabs>
+        <w:ind w:left="4320" w:hanging="360"/>
+      </w:pPr>
+      <w:rPr>
+        <w:rFonts w:ascii="Wingdings" w:hAnsi="Wingdings" w:hint="default"/>
+        <w:sz w:val="20"/>
+      </w:rPr>
+    </w:lvl>
+    <w:lvl w:ilvl="6" w:tentative="1">
+      <w:start w:val="1"/>
+      <w:numFmt w:val="bullet"/>
+      <w:lvlText w:val=""/>
+      <w:lvlJc w:val="left"/>
+      <w:pPr>
+        <w:tabs>
+          <w:tab w:val="num" w:pos="5040"/>
+        </w:tabs>
+        <w:ind w:left="5040" w:hanging="360"/>
+      </w:pPr>
+      <w:rPr>
+        <w:rFonts w:ascii="Wingdings" w:hAnsi="Wingdings" w:hint="default"/>
+        <w:sz w:val="20"/>
+      </w:rPr>
+    </w:lvl>
+    <w:lvl w:ilvl="7" w:tentative="1">
+      <w:start w:val="1"/>
+      <w:numFmt w:val="bullet"/>
+      <w:lvlText w:val=""/>
+      <w:lvlJc w:val="left"/>
+      <w:pPr>
+        <w:tabs>
+          <w:tab w:val="num" w:pos="5760"/>
+        </w:tabs>
+        <w:ind w:left="5760" w:hanging="360"/>
+      </w:pPr>
+      <w:rPr>
+        <w:rFonts w:ascii="Wingdings" w:hAnsi="Wingdings" w:hint="default"/>
+        <w:sz w:val="20"/>
+      </w:rPr>
+    </w:lvl>
+    <w:lvl w:ilvl="8" w:tentative="1">
+      <w:start w:val="1"/>
+      <w:numFmt w:val="bullet"/>
+      <w:lvlText w:val=""/>
+      <w:lvlJc w:val="left"/>
+      <w:pPr>
+        <w:tabs>
+          <w:tab w:val="num" w:pos="6480"/>
+        </w:tabs>
+        <w:ind w:left="6480" w:hanging="360"/>
+      </w:pPr>
+      <w:rPr>
+        <w:rFonts w:ascii="Wingdings" w:hAnsi="Wingdings" w:hint="default"/>
+        <w:sz w:val="20"/>
+      </w:rPr>
+    </w:lvl>
+  </w:abstractNum>
+  <w:abstractNum w:abstractNumId="12" w15:restartNumberingAfterBreak="0">
     <w:nsid w:val="48B6367D"/>
     <w:multiLevelType w:val="multilevel"/>
     <w:tmpl w:val="3440C806"/>
@@ -7801,7 +8787,7 @@
       </w:pPr>
     </w:lvl>
   </w:abstractNum>
-  <w:abstractNum w:abstractNumId="9" w15:restartNumberingAfterBreak="0">
+  <w:abstractNum w:abstractNumId="13" w15:restartNumberingAfterBreak="0">
     <w:nsid w:val="4BE25E70"/>
     <w:multiLevelType w:val="multilevel"/>
     <w:tmpl w:val="0C0A001F"/>
@@ -7894,7 +8880,7 @@
       </w:pPr>
     </w:lvl>
   </w:abstractNum>
-  <w:abstractNum w:abstractNumId="10" w15:restartNumberingAfterBreak="0">
+  <w:abstractNum w:abstractNumId="14" w15:restartNumberingAfterBreak="0">
     <w:nsid w:val="4D2D0C63"/>
     <w:multiLevelType w:val="multilevel"/>
     <w:tmpl w:val="C9EA9004"/>
@@ -8043,7 +9029,7 @@
       </w:rPr>
     </w:lvl>
   </w:abstractNum>
-  <w:abstractNum w:abstractNumId="11" w15:restartNumberingAfterBreak="0">
+  <w:abstractNum w:abstractNumId="15" w15:restartNumberingAfterBreak="0">
     <w:nsid w:val="508014F6"/>
     <w:multiLevelType w:val="hybridMultilevel"/>
     <w:tmpl w:val="C9A67BD8"/>
@@ -8129,7 +9115,93 @@
       </w:pPr>
     </w:lvl>
   </w:abstractNum>
-  <w:abstractNum w:abstractNumId="12" w15:restartNumberingAfterBreak="0">
+  <w:abstractNum w:abstractNumId="16" w15:restartNumberingAfterBreak="0">
+    <w:nsid w:val="50CE3D10"/>
+    <w:multiLevelType w:val="multilevel"/>
+    <w:tmpl w:val="0C0A001F"/>
+    <w:lvl w:ilvl="0">
+      <w:start w:val="1"/>
+      <w:numFmt w:val="decimal"/>
+      <w:lvlText w:val="%1."/>
+      <w:lvlJc w:val="left"/>
+      <w:pPr>
+        <w:ind w:left="360" w:hanging="360"/>
+      </w:pPr>
+    </w:lvl>
+    <w:lvl w:ilvl="1">
+      <w:start w:val="1"/>
+      <w:numFmt w:val="decimal"/>
+      <w:lvlText w:val="%1.%2."/>
+      <w:lvlJc w:val="left"/>
+      <w:pPr>
+        <w:ind w:left="792" w:hanging="432"/>
+      </w:pPr>
+    </w:lvl>
+    <w:lvl w:ilvl="2">
+      <w:start w:val="1"/>
+      <w:numFmt w:val="decimal"/>
+      <w:lvlText w:val="%1.%2.%3."/>
+      <w:lvlJc w:val="left"/>
+      <w:pPr>
+        <w:ind w:left="1224" w:hanging="504"/>
+      </w:pPr>
+    </w:lvl>
+    <w:lvl w:ilvl="3">
+      <w:start w:val="1"/>
+      <w:numFmt w:val="decimal"/>
+      <w:lvlText w:val="%1.%2.%3.%4."/>
+      <w:lvlJc w:val="left"/>
+      <w:pPr>
+        <w:ind w:left="1728" w:hanging="648"/>
+      </w:pPr>
+    </w:lvl>
+    <w:lvl w:ilvl="4">
+      <w:start w:val="1"/>
+      <w:numFmt w:val="decimal"/>
+      <w:lvlText w:val="%1.%2.%3.%4.%5."/>
+      <w:lvlJc w:val="left"/>
+      <w:pPr>
+        <w:ind w:left="2232" w:hanging="792"/>
+      </w:pPr>
+    </w:lvl>
+    <w:lvl w:ilvl="5">
+      <w:start w:val="1"/>
+      <w:numFmt w:val="decimal"/>
+      <w:lvlText w:val="%1.%2.%3.%4.%5.%6."/>
+      <w:lvlJc w:val="left"/>
+      <w:pPr>
+        <w:ind w:left="2736" w:hanging="936"/>
+      </w:pPr>
+    </w:lvl>
+    <w:lvl w:ilvl="6">
+      <w:start w:val="1"/>
+      <w:numFmt w:val="decimal"/>
+      <w:lvlText w:val="%1.%2.%3.%4.%5.%6.%7."/>
+      <w:lvlJc w:val="left"/>
+      <w:pPr>
+        <w:ind w:left="3240" w:hanging="1080"/>
+      </w:pPr>
+    </w:lvl>
+    <w:lvl w:ilvl="7">
+      <w:start w:val="1"/>
+      <w:numFmt w:val="decimal"/>
+      <w:lvlText w:val="%1.%2.%3.%4.%5.%6.%7.%8."/>
+      <w:lvlJc w:val="left"/>
+      <w:pPr>
+        <w:ind w:left="3744" w:hanging="1224"/>
+      </w:pPr>
+    </w:lvl>
+    <w:lvl w:ilvl="8">
+      <w:start w:val="1"/>
+      <w:numFmt w:val="decimal"/>
+      <w:lvlText w:val="%1.%2.%3.%4.%5.%6.%7.%8.%9."/>
+      <w:lvlJc w:val="left"/>
+      <w:pPr>
+        <w:ind w:left="4320" w:hanging="1440"/>
+      </w:pPr>
+    </w:lvl>
+  </w:abstractNum>
+  <w:abstractNum w:abstractNumId="17" w15:restartNumberingAfterBreak="0">
     <w:nsid w:val="52A544AF"/>
     <w:multiLevelType w:val="multilevel"/>
     <w:tmpl w:val="619E4AC8"/>
@@ -8278,7 +9350,7 @@
       </w:rPr>
     </w:lvl>
   </w:abstractNum>
-  <w:abstractNum w:abstractNumId="13" w15:restartNumberingAfterBreak="0">
+  <w:abstractNum w:abstractNumId="18" w15:restartNumberingAfterBreak="0">
     <w:nsid w:val="5626412F"/>
     <w:multiLevelType w:val="multilevel"/>
     <w:tmpl w:val="C7C0934C"/>
@@ -8391,7 +9463,7 @@
       </w:pPr>
     </w:lvl>
   </w:abstractNum>
-  <w:abstractNum w:abstractNumId="14" w15:restartNumberingAfterBreak="0">
+  <w:abstractNum w:abstractNumId="19" w15:restartNumberingAfterBreak="0">
     <w:nsid w:val="57DA0CDD"/>
     <w:multiLevelType w:val="multilevel"/>
     <w:tmpl w:val="55506F72"/>
@@ -8504,7 +9576,7 @@
       </w:pPr>
     </w:lvl>
   </w:abstractNum>
-  <w:abstractNum w:abstractNumId="15" w15:restartNumberingAfterBreak="0">
+  <w:abstractNum w:abstractNumId="20" w15:restartNumberingAfterBreak="0">
     <w:nsid w:val="5AAF4677"/>
     <w:multiLevelType w:val="multilevel"/>
     <w:tmpl w:val="E8B401D6"/>
@@ -8653,7 +9725,7 @@
       </w:rPr>
     </w:lvl>
   </w:abstractNum>
-  <w:abstractNum w:abstractNumId="16" w15:restartNumberingAfterBreak="0">
+  <w:abstractNum w:abstractNumId="21" w15:restartNumberingAfterBreak="0">
     <w:nsid w:val="5AE545B8"/>
     <w:multiLevelType w:val="multilevel"/>
     <w:tmpl w:val="B742015A"/>
@@ -8802,7 +9874,7 @@
       </w:rPr>
     </w:lvl>
   </w:abstractNum>
-  <w:abstractNum w:abstractNumId="17" w15:restartNumberingAfterBreak="0">
+  <w:abstractNum w:abstractNumId="22" w15:restartNumberingAfterBreak="0">
     <w:nsid w:val="5B312744"/>
     <w:multiLevelType w:val="multilevel"/>
     <w:tmpl w:val="0E30C414"/>
@@ -8951,7 +10023,156 @@
       </w:rPr>
     </w:lvl>
   </w:abstractNum>
-  <w:abstractNum w:abstractNumId="18" w15:restartNumberingAfterBreak="0">
+  <w:abstractNum w:abstractNumId="23" w15:restartNumberingAfterBreak="0">
+    <w:nsid w:val="61937DF1"/>
+    <w:multiLevelType w:val="multilevel"/>
+    <w:tmpl w:val="A07434A6"/>
+    <w:lvl w:ilvl="0">
+      <w:start w:val="1"/>
+      <w:numFmt w:val="bullet"/>
+      <w:lvlText w:val=""/>
+      <w:lvlJc w:val="left"/>
+      <w:pPr>
+        <w:tabs>
+          <w:tab w:val="num" w:pos="720"/>
+        </w:tabs>
+        <w:ind w:left="720" w:hanging="360"/>
+      </w:pPr>
+      <w:rPr>
+        <w:rFonts w:ascii="Symbol" w:hAnsi="Symbol" w:hint="default"/>
+        <w:sz w:val="20"/>
+      </w:rPr>
+    </w:lvl>
+    <w:lvl w:ilvl="1" w:tentative="1">
+      <w:start w:val="1"/>
+      <w:numFmt w:val="bullet"/>
+      <w:lvlText w:val="o"/>
+      <w:lvlJc w:val="left"/>
+      <w:pPr>
+        <w:tabs>
+          <w:tab w:val="num" w:pos="1440"/>
+        </w:tabs>
+        <w:ind w:left="1440" w:hanging="360"/>
+      </w:pPr>
+      <w:rPr>
+        <w:rFonts w:ascii="Courier New" w:hAnsi="Courier New" w:hint="default"/>
+        <w:sz w:val="20"/>
+      </w:rPr>
+    </w:lvl>
+    <w:lvl w:ilvl="2" w:tentative="1">
+      <w:start w:val="1"/>
+      <w:numFmt w:val="bullet"/>
+      <w:lvlText w:val=""/>
+      <w:lvlJc w:val="left"/>
+      <w:pPr>
+        <w:tabs>
+          <w:tab w:val="num" w:pos="2160"/>
+        </w:tabs>
+        <w:ind w:left="2160" w:hanging="360"/>
+      </w:pPr>
+      <w:rPr>
+        <w:rFonts w:ascii="Wingdings" w:hAnsi="Wingdings" w:hint="default"/>
+        <w:sz w:val="20"/>
+      </w:rPr>
+    </w:lvl>
+    <w:lvl w:ilvl="3" w:tentative="1">
+      <w:start w:val="1"/>
+      <w:numFmt w:val="bullet"/>
+      <w:lvlText w:val=""/>
+      <w:lvlJc w:val="left"/>
+      <w:pPr>
+        <w:tabs>
+          <w:tab w:val="num" w:pos="2880"/>
+        </w:tabs>
+        <w:ind w:left="2880" w:hanging="360"/>
+      </w:pPr>
+      <w:rPr>
+        <w:rFonts w:ascii="Wingdings" w:hAnsi="Wingdings" w:hint="default"/>
+        <w:sz w:val="20"/>
+      </w:rPr>
+    </w:lvl>
+    <w:lvl w:ilvl="4" w:tentative="1">
+      <w:start w:val="1"/>
+      <w:numFmt w:val="bullet"/>
+      <w:lvlText w:val=""/>
+      <w:lvlJc w:val="left"/>
+      <w:pPr>
+        <w:tabs>
+          <w:tab w:val="num" w:pos="3600"/>
+        </w:tabs>
+        <w:ind w:left="3600" w:hanging="360"/>
+      </w:pPr>
+      <w:rPr>
+        <w:rFonts w:ascii="Wingdings" w:hAnsi="Wingdings" w:hint="default"/>
+        <w:sz w:val="20"/>
+      </w:rPr>
+    </w:lvl>
+    <w:lvl w:ilvl="5" w:tentative="1">
+      <w:start w:val="1"/>
+      <w:numFmt w:val="bullet"/>
+      <w:lvlText w:val=""/>
+      <w:lvlJc w:val="left"/>
+      <w:pPr>
+        <w:tabs>
+          <w:tab w:val="num" w:pos="4320"/>
+        </w:tabs>
+        <w:ind w:left="4320" w:hanging="360"/>
+      </w:pPr>
+      <w:rPr>
+        <w:rFonts w:ascii="Wingdings" w:hAnsi="Wingdings" w:hint="default"/>
+        <w:sz w:val="20"/>
+      </w:rPr>
+    </w:lvl>
+    <w:lvl w:ilvl="6" w:tentative="1">
+      <w:start w:val="1"/>
+      <w:numFmt w:val="bullet"/>
+      <w:lvlText w:val=""/>
+      <w:lvlJc w:val="left"/>
+      <w:pPr>
+        <w:tabs>
+          <w:tab w:val="num" w:pos="5040"/>
+        </w:tabs>
+        <w:ind w:left="5040" w:hanging="360"/>
+      </w:pPr>
+      <w:rPr>
+        <w:rFonts w:ascii="Wingdings" w:hAnsi="Wingdings" w:hint="default"/>
+        <w:sz w:val="20"/>
+      </w:rPr>
+    </w:lvl>
+    <w:lvl w:ilvl="7" w:tentative="1">
+      <w:start w:val="1"/>
+      <w:numFmt w:val="bullet"/>
+      <w:lvlText w:val=""/>
+      <w:lvlJc w:val="left"/>
+      <w:pPr>
+        <w:tabs>
+          <w:tab w:val="num" w:pos="5760"/>
+        </w:tabs>
+        <w:ind w:left="5760" w:hanging="360"/>
+      </w:pPr>
+      <w:rPr>
+        <w:rFonts w:ascii="Wingdings" w:hAnsi="Wingdings" w:hint="default"/>
+        <w:sz w:val="20"/>
+      </w:rPr>
+    </w:lvl>
+    <w:lvl w:ilvl="8" w:tentative="1">
+      <w:start w:val="1"/>
+      <w:numFmt w:val="bullet"/>
+      <w:lvlText w:val=""/>
+      <w:lvlJc w:val="left"/>
+      <w:pPr>
+        <w:tabs>
+          <w:tab w:val="num" w:pos="6480"/>
+        </w:tabs>
+        <w:ind w:left="6480" w:hanging="360"/>
+      </w:pPr>
+      <w:rPr>
+        <w:rFonts w:ascii="Wingdings" w:hAnsi="Wingdings" w:hint="default"/>
+        <w:sz w:val="20"/>
+      </w:rPr>
+    </w:lvl>
+  </w:abstractNum>
+  <w:abstractNum w:abstractNumId="24" w15:restartNumberingAfterBreak="0">
     <w:nsid w:val="6ECC5AE1"/>
     <w:multiLevelType w:val="multilevel"/>
     <w:tmpl w:val="82AA435E"/>
@@ -9064,7 +10285,7 @@
       </w:pPr>
     </w:lvl>
   </w:abstractNum>
-  <w:abstractNum w:abstractNumId="19" w15:restartNumberingAfterBreak="0">
+  <w:abstractNum w:abstractNumId="25" w15:restartNumberingAfterBreak="0">
     <w:nsid w:val="6FB11F45"/>
     <w:multiLevelType w:val="multilevel"/>
     <w:tmpl w:val="BE9C02CA"/>
@@ -9214,64 +10435,82 @@
     </w:lvl>
   </w:abstractNum>
   <w:num w:numId="1" w16cid:durableId="533735661">
-    <w:abstractNumId w:val="11"/>
+    <w:abstractNumId w:val="15"/>
   </w:num>
   <w:num w:numId="2" w16cid:durableId="1428697826">
     <w:abstractNumId w:val="2"/>
   </w:num>
   <w:num w:numId="3" w16cid:durableId="1425882539">
-    <w:abstractNumId w:val="5"/>
+    <w:abstractNumId w:val="7"/>
   </w:num>
   <w:num w:numId="4" w16cid:durableId="1766417072">
-    <w:abstractNumId w:val="9"/>
+    <w:abstractNumId w:val="13"/>
   </w:num>
   <w:num w:numId="5" w16cid:durableId="1947300726">
-    <w:abstractNumId w:val="15"/>
+    <w:abstractNumId w:val="20"/>
   </w:num>
   <w:num w:numId="6" w16cid:durableId="503672195">
-    <w:abstractNumId w:val="13"/>
+    <w:abstractNumId w:val="18"/>
   </w:num>
   <w:num w:numId="7" w16cid:durableId="1180435943">
-    <w:abstractNumId w:val="4"/>
+    <w:abstractNumId w:val="6"/>
   </w:num>
   <w:num w:numId="8" w16cid:durableId="1632053097">
-    <w:abstractNumId w:val="6"/>
+    <w:abstractNumId w:val="8"/>
   </w:num>
   <w:num w:numId="9" w16cid:durableId="801970479">
-    <w:abstractNumId w:val="10"/>
+    <w:abstractNumId w:val="14"/>
   </w:num>
   <w:num w:numId="10" w16cid:durableId="1781415933">
-    <w:abstractNumId w:val="14"/>
+    <w:abstractNumId w:val="19"/>
   </w:num>
   <w:num w:numId="11" w16cid:durableId="1907689875">
     <w:abstractNumId w:val="0"/>
   </w:num>
   <w:num w:numId="12" w16cid:durableId="377441484">
-    <w:abstractNumId w:val="16"/>
+    <w:abstractNumId w:val="21"/>
   </w:num>
   <w:num w:numId="13" w16cid:durableId="1625497364">
-    <w:abstractNumId w:val="18"/>
+    <w:abstractNumId w:val="24"/>
   </w:num>
   <w:num w:numId="14" w16cid:durableId="814494802">
-    <w:abstractNumId w:val="19"/>
+    <w:abstractNumId w:val="25"/>
   </w:num>
   <w:num w:numId="15" w16cid:durableId="1543252065">
-    <w:abstractNumId w:val="7"/>
+    <w:abstractNumId w:val="10"/>
   </w:num>
   <w:num w:numId="16" w16cid:durableId="500321003">
-    <w:abstractNumId w:val="8"/>
+    <w:abstractNumId w:val="12"/>
   </w:num>
   <w:num w:numId="17" w16cid:durableId="1487208727">
-    <w:abstractNumId w:val="17"/>
+    <w:abstractNumId w:val="22"/>
   </w:num>
   <w:num w:numId="18" w16cid:durableId="1807625976">
     <w:abstractNumId w:val="1"/>
   </w:num>
   <w:num w:numId="19" w16cid:durableId="179516698">
-    <w:abstractNumId w:val="3"/>
+    <w:abstractNumId w:val="4"/>
   </w:num>
   <w:num w:numId="20" w16cid:durableId="364448355">
-    <w:abstractNumId w:val="12"/>
+    <w:abstractNumId w:val="17"/>
+  </w:num>
+  <w:num w:numId="21" w16cid:durableId="1569657136">
+    <w:abstractNumId w:val="16"/>
+  </w:num>
+  <w:num w:numId="22" w16cid:durableId="259219441">
+    <w:abstractNumId w:val="5"/>
+  </w:num>
+  <w:num w:numId="23" w16cid:durableId="248933334">
+    <w:abstractNumId w:val="23"/>
+  </w:num>
+  <w:num w:numId="24" w16cid:durableId="1530140647">
+    <w:abstractNumId w:val="11"/>
+  </w:num>
+  <w:num w:numId="25" w16cid:durableId="1752198067">
+    <w:abstractNumId w:val="9"/>
+  </w:num>
+  <w:num w:numId="26" w16cid:durableId="1991402316">
+    <w:abstractNumId w:val="3"/>
   </w:num>
 </w:numbering>
 </file>
@@ -10607,15 +11846,6 @@
 </file>
 
 <file path=customXml/item1.xml><?xml version="1.0" encoding="utf-8"?>
-<?mso-contentType ?>
-<FormTemplates xmlns="http://schemas.microsoft.com/sharepoint/v3/contenttype/forms">
-  <Display>DocumentLibraryForm</Display>
-  <Edit>DocumentLibraryForm</Edit>
-  <New>DocumentLibraryForm</New>
-</FormTemplates>
-</file>
-
-<file path=customXml/item2.xml><?xml version="1.0" encoding="utf-8"?>
 <ct:contentTypeSchema xmlns:ct="http://schemas.microsoft.com/office/2006/metadata/contentType" xmlns:ma="http://schemas.microsoft.com/office/2006/metadata/properties/metaAttributes" ct:_="" ma:_="" ma:contentTypeName="Documento" ma:contentTypeID="0x0101003E64B964EE86E94E88810388061E4AC8" ma:contentTypeVersion="3" ma:contentTypeDescription="Crear nuevo documento." ma:contentTypeScope="" ma:versionID="3c755de4efb81f0959f76dfe4f7a563c">
   <xsd:schema xmlns:xsd="http://www.w3.org/2001/XMLSchema" xmlns:xs="http://www.w3.org/2001/XMLSchema" xmlns:p="http://schemas.microsoft.com/office/2006/metadata/properties" xmlns:ns2="72982a07-b385-426f-8f99-a9bd2486cbec" targetNamespace="http://schemas.microsoft.com/office/2006/metadata/properties" ma:root="true" ma:fieldsID="5f645ab2d71ed821d1fb93c6441734aa" ns2:_="">
     <xsd:import namespace="72982a07-b385-426f-8f99-a9bd2486cbec"/>
@@ -10753,25 +11983,26 @@
 </ct:contentTypeSchema>
 </file>
 
-<file path=customXml/item3.xml><?xml version="1.0" encoding="utf-8"?>
-<b:Sources xmlns:b="http://schemas.openxmlformats.org/officeDocument/2006/bibliography" xmlns="http://schemas.openxmlformats.org/officeDocument/2006/bibliography" SelectedStyle="\APASixthEditionOfficeOnline.xsl" StyleName="APA" Version="6"/>
+<file path=customXml/item2.xml><?xml version="1.0" encoding="utf-8"?>
+<?mso-contentType ?>
+<FormTemplates xmlns="http://schemas.microsoft.com/sharepoint/v3/contenttype/forms">
+  <Display>DocumentLibraryForm</Display>
+  <Edit>DocumentLibraryForm</Edit>
+  <New>DocumentLibraryForm</New>
+</FormTemplates>
 </file>
 
-<file path=customXml/item4.xml><?xml version="1.0" encoding="utf-8"?>
+<file path=customXml/item3.xml><?xml version="1.0" encoding="utf-8"?>
 <p:properties xmlns:p="http://schemas.microsoft.com/office/2006/metadata/properties" xmlns:xsi="http://www.w3.org/2001/XMLSchema-instance" xmlns:pc="http://schemas.microsoft.com/office/infopath/2007/PartnerControls">
   <documentManagement/>
 </p:properties>
 </file>
 
-<file path=customXml/itemProps1.xml><?xml version="1.0" encoding="utf-8"?>
-<ds:datastoreItem xmlns:ds="http://schemas.openxmlformats.org/officeDocument/2006/customXml" ds:itemID="{480B8420-1B48-4D23-8D6E-64373AC5070B}">
-  <ds:schemaRefs>
-    <ds:schemaRef ds:uri="http://schemas.microsoft.com/sharepoint/v3/contenttype/forms"/>
-  </ds:schemaRefs>
-</ds:datastoreItem>
+<file path=customXml/item4.xml><?xml version="1.0" encoding="utf-8"?>
+<b:Sources xmlns:b="http://schemas.openxmlformats.org/officeDocument/2006/bibliography" xmlns="http://schemas.openxmlformats.org/officeDocument/2006/bibliography" SelectedStyle="\APASixthEditionOfficeOnline.xsl" StyleName="APA" Version="6"/>
 </file>
 
-<file path=customXml/itemProps2.xml><?xml version="1.0" encoding="utf-8"?>
+<file path=customXml/itemProps1.xml><?xml version="1.0" encoding="utf-8"?>
 <ds:datastoreItem xmlns:ds="http://schemas.openxmlformats.org/officeDocument/2006/customXml" ds:itemID="{CAB20FFE-1E23-4B58-9D76-1835AB7D3BED}">
   <ds:schemaRefs>
     <ds:schemaRef ds:uri="http://schemas.microsoft.com/office/2006/metadata/contentType"/>
@@ -10789,19 +12020,27 @@
 </ds:datastoreItem>
 </file>
 
-<file path=customXml/itemProps3.xml><?xml version="1.0" encoding="utf-8"?>
-<ds:datastoreItem xmlns:ds="http://schemas.openxmlformats.org/officeDocument/2006/customXml" ds:itemID="{453714F8-FBC3-4DCC-8DCB-89BB58DCF76F}">
+<file path=customXml/itemProps2.xml><?xml version="1.0" encoding="utf-8"?>
+<ds:datastoreItem xmlns:ds="http://schemas.openxmlformats.org/officeDocument/2006/customXml" ds:itemID="{480B8420-1B48-4D23-8D6E-64373AC5070B}">
   <ds:schemaRefs>
-    <ds:schemaRef ds:uri="http://schemas.openxmlformats.org/officeDocument/2006/bibliography"/>
+    <ds:schemaRef ds:uri="http://schemas.microsoft.com/sharepoint/v3/contenttype/forms"/>
   </ds:schemaRefs>
 </ds:datastoreItem>
 </file>
 
-<file path=customXml/itemProps4.xml><?xml version="1.0" encoding="utf-8"?>
+<file path=customXml/itemProps3.xml><?xml version="1.0" encoding="utf-8"?>
 <ds:datastoreItem xmlns:ds="http://schemas.openxmlformats.org/officeDocument/2006/customXml" ds:itemID="{7F0B1298-25D5-45B9-909D-DD837044A49E}">
   <ds:schemaRefs>
     <ds:schemaRef ds:uri="http://schemas.microsoft.com/office/2006/metadata/properties"/>
     <ds:schemaRef ds:uri="http://schemas.microsoft.com/office/infopath/2007/PartnerControls"/>
   </ds:schemaRefs>
 </ds:datastoreItem>
+</file>
+
+<file path=customXml/itemProps4.xml><?xml version="1.0" encoding="utf-8"?>
+<ds:datastoreItem xmlns:ds="http://schemas.openxmlformats.org/officeDocument/2006/customXml" ds:itemID="{453714F8-FBC3-4DCC-8DCB-89BB58DCF76F}">
+  <ds:schemaRefs>
+    <ds:schemaRef ds:uri="http://schemas.openxmlformats.org/officeDocument/2006/bibliography"/>
+  </ds:schemaRefs>
+</ds:datastoreItem>
 </file>
--- a/docu/DocumentacionProyecto_2VIFC302_AlvaroZarauzaGalindo.docx
+++ b/docu/DocumentacionProyecto_2VIFC302_AlvaroZarauzaGalindo.docx
@@ -1103,17 +1103,7 @@
                                 <w:szCs w:val="44"/>
                                 <w:lang w:val="en-US"/>
                               </w:rPr>
-                              <w:t xml:space="preserve">Desarrollo de </w:t>
-                            </w:r>
-                            <w:r>
-                              <w:rPr>
-                                <w:rFonts w:eastAsia="Aptos" w:hAnsi="Aptos" w:cs="Aptos"/>
-                                <w:color w:val="215E99" w:themeColor="text2" w:themeTint="BF"/>
-                                <w:sz w:val="44"/>
-                                <w:szCs w:val="44"/>
-                                <w:lang w:val="en-US"/>
-                              </w:rPr>
-                              <w:t>Aplicaciones Multiplataforma</w:t>
+                              <w:t>Desarrollo de Aplicaciones Multiplataforma</w:t>
                             </w:r>
                           </w:p>
                         </w:txbxContent>
@@ -1160,17 +1150,7 @@
                           <w:szCs w:val="44"/>
                           <w:lang w:val="en-US"/>
                         </w:rPr>
-                        <w:t xml:space="preserve">Desarrollo de </w:t>
-                      </w:r>
-                      <w:r>
-                        <w:rPr>
-                          <w:rFonts w:eastAsia="Aptos" w:hAnsi="Aptos" w:cs="Aptos"/>
-                          <w:color w:val="215E99" w:themeColor="text2" w:themeTint="BF"/>
-                          <w:sz w:val="44"/>
-                          <w:szCs w:val="44"/>
-                          <w:lang w:val="en-US"/>
-                        </w:rPr>
-                        <w:t>Aplicaciones Multiplataforma</w:t>
+                        <w:t>Desarrollo de Aplicaciones Multiplataforma</w:t>
                       </w:r>
                     </w:p>
                   </w:txbxContent>
@@ -1186,7 +1166,7 @@
           <w:lang w:eastAsia="es-VE"/>
         </w:rPr>
         <w:drawing>
-          <wp:inline distT="0" distB="0" distL="0" distR="0" wp14:anchorId="64122F36" wp14:editId="1CDFB72E">
+          <wp:inline distT="0" distB="0" distL="0" distR="0" wp14:anchorId="64122F36" wp14:editId="37054E8F">
             <wp:extent cx="7556500" cy="10599420"/>
             <wp:effectExtent l="0" t="0" r="6350" b="0"/>
             <wp:docPr id="2" name="Imagen 2" descr="D:\servicios forobeta posts\diseño grafico\CLIENTES\Feelmusic - 05.11.18\archivos\11\11.jpg"/>
@@ -4816,14 +4796,11 @@
         <w:jc w:val="center"/>
       </w:pPr>
       <w:r>
-        <w:rPr>
-          <w:noProof/>
-        </w:rPr>
         <w:drawing>
-          <wp:inline distT="0" distB="0" distL="0" distR="0" wp14:anchorId="6D61906C" wp14:editId="22D654C6">
-            <wp:extent cx="6120130" cy="3258820"/>
+          <wp:inline distT="0" distB="0" distL="0" distR="0" wp14:anchorId="3D43BBAD" wp14:editId="4ACBD7BD">
+            <wp:extent cx="6120130" cy="3397885"/>
             <wp:effectExtent l="0" t="0" r="0" b="0"/>
-            <wp:docPr id="477804009" name="Imagen 7" descr="Diagrama&#10;&#10;El contenido generado por IA puede ser incorrecto."/>
+            <wp:docPr id="1109395232" name="Imagen 1" descr="Mapa de colores&#10;&#10;El contenido generado por IA puede ser incorrecto."/>
             <wp:cNvGraphicFramePr>
               <a:graphicFrameLocks xmlns:a="http://schemas.openxmlformats.org/drawingml/2006/main" noChangeAspect="1"/>
             </wp:cNvGraphicFramePr>
@@ -4831,17 +4808,11 @@
               <a:graphicData uri="http://schemas.openxmlformats.org/drawingml/2006/picture">
                 <pic:pic xmlns:pic="http://schemas.openxmlformats.org/drawingml/2006/picture">
                   <pic:nvPicPr>
-                    <pic:cNvPr id="477804009" name="Imagen 7" descr="Diagrama&#10;&#10;El contenido generado por IA puede ser incorrecto."/>
+                    <pic:cNvPr id="1109395232" name="Imagen 1" descr="Mapa de colores&#10;&#10;El contenido generado por IA puede ser incorrecto."/>
                     <pic:cNvPicPr/>
                   </pic:nvPicPr>
                   <pic:blipFill>
-                    <a:blip r:embed="rId15">
-                      <a:extLst>
-                        <a:ext uri="{28A0092B-C50C-407E-A947-70E740481C1C}">
-                          <a14:useLocalDpi xmlns:a14="http://schemas.microsoft.com/office/drawing/2010/main" val="0"/>
-                        </a:ext>
-                      </a:extLst>
-                    </a:blip>
+                    <a:blip r:embed="rId15"/>
                     <a:stretch>
                       <a:fillRect/>
                     </a:stretch>
@@ -4849,7 +4820,7 @@
                   <pic:spPr>
                     <a:xfrm>
                       <a:off x="0" y="0"/>
-                      <a:ext cx="6120130" cy="3258820"/>
+                      <a:ext cx="6120130" cy="3397885"/>
                     </a:xfrm>
                     <a:prstGeom prst="rect">
                       <a:avLst/>
@@ -4862,38 +4833,7 @@
         </w:drawing>
       </w:r>
     </w:p>
-    <w:p>
-      <w:pPr>
-        <w:pStyle w:val="Descripcin"/>
-        <w:jc w:val="center"/>
-      </w:pPr>
-      <w:bookmarkStart w:id="13" w:name="_Toc210125296"/>
-      <w:r>
-        <w:t xml:space="preserve">Figura </w:t>
-      </w:r>
-      <w:r>
-        <w:fldChar w:fldCharType="begin"/>
-      </w:r>
-      <w:r>
-        <w:instrText>SEQ Figura \* ARABIC</w:instrText>
-      </w:r>
-      <w:r>
-        <w:fldChar w:fldCharType="separate"/>
-      </w:r>
-      <w:r>
-        <w:rPr>
-          <w:noProof/>
-        </w:rPr>
-        <w:t>1</w:t>
-      </w:r>
-      <w:r>
-        <w:fldChar w:fldCharType="end"/>
-      </w:r>
-      <w:r>
-        <w:t>. Imagen01 no disponible</w:t>
-      </w:r>
-      <w:bookmarkEnd w:id="13"/>
-    </w:p>
+    <w:p/>
     <w:p/>
     <w:p>
       <w:pPr>
@@ -4903,38 +4843,187 @@
           <w:numId w:val="3"/>
         </w:numPr>
       </w:pPr>
-      <w:bookmarkStart w:id="14" w:name="_Toc210125376"/>
+      <w:bookmarkStart w:id="13" w:name="_Toc210125376"/>
       <w:r>
         <w:lastRenderedPageBreak/>
         <w:t>DESCRIPCIÓN DE LOS ACTORES</w:t>
       </w:r>
-      <w:bookmarkEnd w:id="14"/>
-    </w:p>
-    <w:p>
-      <w:r>
-        <w:t>Administración general: acceso total y tareas exclusivas de configuración.</w:t>
-      </w:r>
-    </w:p>
-    <w:p>
-      <w:r>
-        <w:t>Profesorado: tutoría de grupos; gestiona asignaciones y consulta documentación.</w:t>
-      </w:r>
-    </w:p>
-    <w:p>
-      <w:r>
-        <w:t>Tutoría en empresa: seguimiento de la FCT y validación de hitos/documentos.</w:t>
-      </w:r>
-    </w:p>
-    <w:p>
-      <w:r>
-        <w:t>Estudiante: consulta asignación, periodos y documentación; aporta entregables.</w:t>
-      </w:r>
-    </w:p>
-    <w:p/>
-    <w:p/>
-    <w:p/>
-    <w:p/>
-    <w:p/>
+      <w:bookmarkEnd w:id="13"/>
+    </w:p>
+    <w:p>
+      <w:pPr>
+        <w:pStyle w:val="Ttulo3"/>
+        <w:rPr>
+          <w:color w:val="auto"/>
+          <w:sz w:val="22"/>
+          <w:szCs w:val="22"/>
+        </w:rPr>
+      </w:pPr>
+      <w:r>
+        <w:rPr>
+          <w:rStyle w:val="Textoennegrita"/>
+          <w:color w:val="auto"/>
+          <w:sz w:val="22"/>
+          <w:szCs w:val="22"/>
+        </w:rPr>
+        <w:t>Administrador General</w:t>
+      </w:r>
+    </w:p>
+    <w:p>
+      <w:pPr>
+        <w:pStyle w:val="NormalWeb"/>
+        <w:rPr>
+          <w:rFonts w:asciiTheme="minorHAnsi" w:hAnsiTheme="minorHAnsi"/>
+          <w:sz w:val="22"/>
+          <w:szCs w:val="22"/>
+        </w:rPr>
+      </w:pPr>
+      <w:r>
+        <w:rPr>
+          <w:rFonts w:asciiTheme="minorHAnsi" w:hAnsiTheme="minorHAnsi"/>
+          <w:sz w:val="22"/>
+          <w:szCs w:val="22"/>
+        </w:rPr>
+        <w:t>Usuario con control total sobre el sistema. Se encarga de la administración general del aplicativo, gestionando usuarios, empresas, tutores y formaciones en empresa. También puede acceder y modificar cualquier información o documentación registrada por otros perfiles.</w:t>
+      </w:r>
+    </w:p>
+    <w:p>
+      <w:pPr>
+        <w:pStyle w:val="Ttulo3"/>
+        <w:rPr>
+          <w:color w:val="auto"/>
+          <w:sz w:val="22"/>
+          <w:szCs w:val="22"/>
+        </w:rPr>
+      </w:pPr>
+      <w:r>
+        <w:rPr>
+          <w:rStyle w:val="Textoennegrita"/>
+          <w:color w:val="auto"/>
+          <w:sz w:val="22"/>
+          <w:szCs w:val="22"/>
+        </w:rPr>
+        <w:t xml:space="preserve">Profesor </w:t>
+      </w:r>
+    </w:p>
+    <w:p>
+      <w:pPr>
+        <w:pStyle w:val="NormalWeb"/>
+        <w:rPr>
+          <w:rFonts w:asciiTheme="minorHAnsi" w:hAnsiTheme="minorHAnsi"/>
+          <w:sz w:val="22"/>
+          <w:szCs w:val="22"/>
+        </w:rPr>
+      </w:pPr>
+      <w:r>
+        <w:rPr>
+          <w:rFonts w:asciiTheme="minorHAnsi" w:hAnsiTheme="minorHAnsi"/>
+          <w:sz w:val="22"/>
+          <w:szCs w:val="22"/>
+        </w:rPr>
+        <w:t>Miembro del equipo docente encargado del seguimiento académico de los estudiantes. Crea y gestiona las formaciones en empresa, asigna estudiantes y tutores, supervisa el progreso de las prácticas y valida la documentación generada durante el proceso.</w:t>
+      </w:r>
+    </w:p>
+    <w:p>
+      <w:pPr>
+        <w:pStyle w:val="Ttulo3"/>
+        <w:rPr>
+          <w:color w:val="auto"/>
+          <w:sz w:val="22"/>
+          <w:szCs w:val="22"/>
+        </w:rPr>
+      </w:pPr>
+      <w:r>
+        <w:rPr>
+          <w:rStyle w:val="Textoennegrita"/>
+          <w:color w:val="auto"/>
+          <w:sz w:val="22"/>
+          <w:szCs w:val="22"/>
+        </w:rPr>
+        <w:t>Tutor de Empresa</w:t>
+      </w:r>
+    </w:p>
+    <w:p>
+      <w:pPr>
+        <w:pStyle w:val="NormalWeb"/>
+        <w:rPr>
+          <w:rFonts w:asciiTheme="minorHAnsi" w:hAnsiTheme="minorHAnsi"/>
+          <w:sz w:val="22"/>
+          <w:szCs w:val="22"/>
+        </w:rPr>
+      </w:pPr>
+      <w:r>
+        <w:rPr>
+          <w:rFonts w:asciiTheme="minorHAnsi" w:hAnsiTheme="minorHAnsi"/>
+          <w:sz w:val="22"/>
+          <w:szCs w:val="22"/>
+        </w:rPr>
+        <w:t xml:space="preserve">Representante de la empresa colaboradora que acompaña al estudiante durante su formación. Puede consultar los datos de la práctica, </w:t>
+      </w:r>
+      <w:r>
+        <w:rPr>
+          <w:rFonts w:asciiTheme="minorHAnsi" w:hAnsiTheme="minorHAnsi"/>
+          <w:sz w:val="22"/>
+          <w:szCs w:val="22"/>
+        </w:rPr>
+        <w:t>consultar</w:t>
+      </w:r>
+      <w:r>
+        <w:rPr>
+          <w:rFonts w:asciiTheme="minorHAnsi" w:hAnsiTheme="minorHAnsi"/>
+          <w:sz w:val="22"/>
+          <w:szCs w:val="22"/>
+        </w:rPr>
+        <w:t xml:space="preserve"> documentos o informes, y registrar observaciones o evaluaciones sobre el desempeño del alumno.</w:t>
+      </w:r>
+    </w:p>
+    <w:p>
+      <w:pPr>
+        <w:pStyle w:val="Ttulo3"/>
+        <w:rPr>
+          <w:color w:val="auto"/>
+          <w:sz w:val="22"/>
+          <w:szCs w:val="22"/>
+        </w:rPr>
+      </w:pPr>
+      <w:r>
+        <w:rPr>
+          <w:rStyle w:val="Textoennegrita"/>
+          <w:color w:val="auto"/>
+          <w:sz w:val="22"/>
+          <w:szCs w:val="22"/>
+        </w:rPr>
+        <w:t>Estudiante</w:t>
+      </w:r>
+    </w:p>
+    <w:p>
+      <w:pPr>
+        <w:pStyle w:val="NormalWeb"/>
+        <w:rPr>
+          <w:rFonts w:asciiTheme="minorHAnsi" w:hAnsiTheme="minorHAnsi"/>
+          <w:sz w:val="22"/>
+          <w:szCs w:val="22"/>
+        </w:rPr>
+      </w:pPr>
+      <w:r>
+        <w:rPr>
+          <w:rFonts w:asciiTheme="minorHAnsi" w:hAnsiTheme="minorHAnsi"/>
+          <w:sz w:val="22"/>
+          <w:szCs w:val="22"/>
+        </w:rPr>
+        <w:t>Usuario que realiza la formación en empresa. Puede acceder al sistema para consultar la información de su práctica, conocer su empresa y tutor asignado, y subir la documentación requerida durante el desarrollo de la formación.</w:t>
+      </w:r>
+    </w:p>
+    <w:p>
+      <w:pPr>
+        <w:pStyle w:val="NormalWeb"/>
+        <w:rPr>
+          <w:rFonts w:asciiTheme="minorHAnsi" w:hAnsiTheme="minorHAnsi"/>
+          <w:sz w:val="22"/>
+          <w:szCs w:val="22"/>
+        </w:rPr>
+      </w:pPr>
+    </w:p>
     <w:p>
       <w:pPr>
         <w:pStyle w:val="Ttulo2"/>
@@ -4943,11 +5032,11 @@
           <w:numId w:val="3"/>
         </w:numPr>
       </w:pPr>
-      <w:bookmarkStart w:id="15" w:name="_Toc210125377"/>
+      <w:bookmarkStart w:id="14" w:name="_Toc210125377"/>
       <w:r>
         <w:t>DESCRIPCIÓN DE LOS CASOS DE USO</w:t>
       </w:r>
-      <w:bookmarkEnd w:id="15"/>
+      <w:bookmarkEnd w:id="14"/>
     </w:p>
     <w:p>
       <w:pPr>
@@ -5067,14 +5156,6 @@
         <w:br/>
       </w:r>
     </w:p>
-    <w:p/>
-    <w:p/>
-    <w:p/>
-    <w:p/>
-    <w:p/>
-    <w:p/>
-    <w:p/>
-    <w:p/>
     <w:p>
       <w:pPr>
         <w:pStyle w:val="Prrafodelista"/>
@@ -5607,11 +5688,11 @@
           <w:numId w:val="3"/>
         </w:numPr>
       </w:pPr>
-      <w:bookmarkStart w:id="16" w:name="_Toc210125378"/>
+      <w:bookmarkStart w:id="15" w:name="_Toc210125378"/>
       <w:r>
         <w:t>MODELOS DE DATOS</w:t>
       </w:r>
-      <w:bookmarkEnd w:id="16"/>
+      <w:bookmarkEnd w:id="15"/>
     </w:p>
     <w:p>
       <w:pPr>
@@ -5621,11 +5702,11 @@
           <w:numId w:val="3"/>
         </w:numPr>
       </w:pPr>
-      <w:bookmarkStart w:id="17" w:name="_Toc210125379"/>
+      <w:bookmarkStart w:id="16" w:name="_Toc210125379"/>
       <w:r>
         <w:t>DIAGRAMA E/R</w:t>
       </w:r>
-      <w:bookmarkEnd w:id="17"/>
+      <w:bookmarkEnd w:id="16"/>
     </w:p>
     <w:p>
       <w:r>
@@ -5689,7 +5770,7 @@
         <w:pStyle w:val="Descripcin"/>
         <w:jc w:val="center"/>
       </w:pPr>
-      <w:bookmarkStart w:id="18" w:name="_Toc210125297"/>
+      <w:bookmarkStart w:id="17" w:name="_Toc210125297"/>
       <w:r>
         <w:t xml:space="preserve">Figura </w:t>
       </w:r>
@@ -5714,7 +5795,7 @@
       <w:r>
         <w:t>. Imagen02 no disponible</w:t>
       </w:r>
-      <w:bookmarkEnd w:id="18"/>
+      <w:bookmarkEnd w:id="17"/>
     </w:p>
     <w:p>
       <w:pPr>
@@ -5724,11 +5805,11 @@
           <w:numId w:val="3"/>
         </w:numPr>
       </w:pPr>
-      <w:bookmarkStart w:id="19" w:name="_Toc210125380"/>
+      <w:bookmarkStart w:id="18" w:name="_Toc210125380"/>
       <w:r>
         <w:t>DIAGRAMA DE CLASES</w:t>
       </w:r>
-      <w:bookmarkEnd w:id="19"/>
+      <w:bookmarkEnd w:id="18"/>
     </w:p>
     <w:p>
       <w:pPr>
@@ -5851,11 +5932,11 @@
           <w:numId w:val="3"/>
         </w:numPr>
       </w:pPr>
-      <w:bookmarkStart w:id="20" w:name="_Toc210125381"/>
+      <w:bookmarkStart w:id="19" w:name="_Toc210125381"/>
       <w:r>
         <w:t>INTERFACES GRÁFICAS DE USUARIO</w:t>
       </w:r>
-      <w:bookmarkEnd w:id="20"/>
+      <w:bookmarkEnd w:id="19"/>
     </w:p>
     <w:p>
       <w:r>
@@ -5914,11 +5995,11 @@
           <w:numId w:val="3"/>
         </w:numPr>
       </w:pPr>
-      <w:bookmarkStart w:id="21" w:name="_Toc210125382"/>
+      <w:bookmarkStart w:id="20" w:name="_Toc210125382"/>
       <w:r>
         <w:t>MAPA DE NAVEGABILIDAD</w:t>
       </w:r>
-      <w:bookmarkEnd w:id="21"/>
+      <w:bookmarkEnd w:id="20"/>
     </w:p>
     <w:p>
       <w:pPr>
@@ -6311,21 +6392,12 @@
       <w:r>
         <w:br/>
       </w:r>
-      <w:proofErr w:type="spellStart"/>
       <w:r>
         <w:rPr>
           <w:b/>
           <w:bCs/>
         </w:rPr>
-        <w:t>Navegación</w:t>
-      </w:r>
-      <w:proofErr w:type="spellEnd"/>
-      <w:r>
-        <w:rPr>
-          <w:b/>
-          <w:bCs/>
-        </w:rPr>
-        <w:t>:</w:t>
+        <w:t>Navegación:</w:t>
       </w:r>
     </w:p>
     <w:p>
@@ -6358,11 +6430,11 @@
           <w:numId w:val="2"/>
         </w:numPr>
       </w:pPr>
-      <w:bookmarkStart w:id="22" w:name="_Toc210125383"/>
+      <w:bookmarkStart w:id="21" w:name="_Toc210125383"/>
       <w:r>
         <w:t>PLAN DE PRUEBAS</w:t>
       </w:r>
-      <w:bookmarkEnd w:id="22"/>
+      <w:bookmarkEnd w:id="21"/>
     </w:p>
     <w:p>
       <w:r>
@@ -6377,11 +6449,11 @@
           <w:numId w:val="2"/>
         </w:numPr>
       </w:pPr>
-      <w:bookmarkStart w:id="23" w:name="_Toc210125384"/>
+      <w:bookmarkStart w:id="22" w:name="_Toc210125384"/>
       <w:r>
         <w:t>TECNOLOGÍAS EMPLEADAS</w:t>
       </w:r>
-      <w:bookmarkEnd w:id="23"/>
+      <w:bookmarkEnd w:id="22"/>
     </w:p>
     <w:p>
       <w:r>
@@ -6396,11 +6468,11 @@
           <w:numId w:val="2"/>
         </w:numPr>
       </w:pPr>
-      <w:bookmarkStart w:id="24" w:name="_Toc210125385"/>
+      <w:bookmarkStart w:id="23" w:name="_Toc210125385"/>
       <w:r>
         <w:t>PLANIFICACIÓN Y PRESUPUESTO</w:t>
       </w:r>
-      <w:bookmarkEnd w:id="24"/>
+      <w:bookmarkEnd w:id="23"/>
     </w:p>
     <w:p>
       <w:r>
@@ -6427,14 +6499,14 @@
           <w:szCs w:val="32"/>
         </w:rPr>
       </w:pPr>
-      <w:bookmarkStart w:id="25" w:name="_Toc210123170"/>
-      <w:bookmarkStart w:id="26" w:name="_Toc210123297"/>
-      <w:bookmarkStart w:id="27" w:name="_Toc210124628"/>
-      <w:bookmarkStart w:id="28" w:name="_Toc210125386"/>
+      <w:bookmarkStart w:id="24" w:name="_Toc210123170"/>
+      <w:bookmarkStart w:id="25" w:name="_Toc210123297"/>
+      <w:bookmarkStart w:id="26" w:name="_Toc210124628"/>
+      <w:bookmarkStart w:id="27" w:name="_Toc210125386"/>
+      <w:bookmarkEnd w:id="24"/>
       <w:bookmarkEnd w:id="25"/>
       <w:bookmarkEnd w:id="26"/>
       <w:bookmarkEnd w:id="27"/>
-      <w:bookmarkEnd w:id="28"/>
     </w:p>
     <w:p>
       <w:pPr>
@@ -6456,14 +6528,14 @@
           <w:szCs w:val="32"/>
         </w:rPr>
       </w:pPr>
-      <w:bookmarkStart w:id="29" w:name="_Toc210123171"/>
-      <w:bookmarkStart w:id="30" w:name="_Toc210123298"/>
-      <w:bookmarkStart w:id="31" w:name="_Toc210124629"/>
-      <w:bookmarkStart w:id="32" w:name="_Toc210125387"/>
+      <w:bookmarkStart w:id="28" w:name="_Toc210123171"/>
+      <w:bookmarkStart w:id="29" w:name="_Toc210123298"/>
+      <w:bookmarkStart w:id="30" w:name="_Toc210124629"/>
+      <w:bookmarkStart w:id="31" w:name="_Toc210125387"/>
+      <w:bookmarkEnd w:id="28"/>
       <w:bookmarkEnd w:id="29"/>
       <w:bookmarkEnd w:id="30"/>
       <w:bookmarkEnd w:id="31"/>
-      <w:bookmarkEnd w:id="32"/>
     </w:p>
     <w:p>
       <w:pPr>
@@ -6485,14 +6557,14 @@
           <w:szCs w:val="32"/>
         </w:rPr>
       </w:pPr>
-      <w:bookmarkStart w:id="33" w:name="_Toc210123172"/>
-      <w:bookmarkStart w:id="34" w:name="_Toc210123299"/>
-      <w:bookmarkStart w:id="35" w:name="_Toc210124630"/>
-      <w:bookmarkStart w:id="36" w:name="_Toc210125388"/>
+      <w:bookmarkStart w:id="32" w:name="_Toc210123172"/>
+      <w:bookmarkStart w:id="33" w:name="_Toc210123299"/>
+      <w:bookmarkStart w:id="34" w:name="_Toc210124630"/>
+      <w:bookmarkStart w:id="35" w:name="_Toc210125388"/>
+      <w:bookmarkEnd w:id="32"/>
       <w:bookmarkEnd w:id="33"/>
       <w:bookmarkEnd w:id="34"/>
       <w:bookmarkEnd w:id="35"/>
-      <w:bookmarkEnd w:id="36"/>
     </w:p>
     <w:p>
       <w:pPr>
@@ -6502,11 +6574,11 @@
           <w:numId w:val="3"/>
         </w:numPr>
       </w:pPr>
-      <w:bookmarkStart w:id="37" w:name="_Toc210125389"/>
+      <w:bookmarkStart w:id="36" w:name="_Toc210125389"/>
       <w:r>
         <w:t>DIAGRAMA DE GANTT</w:t>
       </w:r>
-      <w:bookmarkEnd w:id="37"/>
+      <w:bookmarkEnd w:id="36"/>
     </w:p>
     <w:p>
       <w:r>
@@ -6521,11 +6593,11 @@
           <w:numId w:val="3"/>
         </w:numPr>
       </w:pPr>
-      <w:bookmarkStart w:id="38" w:name="_Toc210125390"/>
+      <w:bookmarkStart w:id="37" w:name="_Toc210125390"/>
       <w:r>
         <w:t>ESTIMACIONES DE COSTES</w:t>
       </w:r>
-      <w:bookmarkEnd w:id="38"/>
+      <w:bookmarkEnd w:id="37"/>
     </w:p>
     <w:p>
       <w:r>
@@ -6540,11 +6612,11 @@
           <w:numId w:val="2"/>
         </w:numPr>
       </w:pPr>
-      <w:bookmarkStart w:id="39" w:name="_Toc210125391"/>
+      <w:bookmarkStart w:id="38" w:name="_Toc210125391"/>
       <w:r>
         <w:t>FUTURAS MEJORAS Y AMPLIACIONES</w:t>
       </w:r>
-      <w:bookmarkEnd w:id="39"/>
+      <w:bookmarkEnd w:id="38"/>
     </w:p>
     <w:p>
       <w:r>
@@ -6571,14 +6643,14 @@
           <w:szCs w:val="32"/>
         </w:rPr>
       </w:pPr>
-      <w:bookmarkStart w:id="40" w:name="_Toc210123176"/>
-      <w:bookmarkStart w:id="41" w:name="_Toc210123303"/>
-      <w:bookmarkStart w:id="42" w:name="_Toc210124634"/>
-      <w:bookmarkStart w:id="43" w:name="_Toc210125392"/>
+      <w:bookmarkStart w:id="39" w:name="_Toc210123176"/>
+      <w:bookmarkStart w:id="40" w:name="_Toc210123303"/>
+      <w:bookmarkStart w:id="41" w:name="_Toc210124634"/>
+      <w:bookmarkStart w:id="42" w:name="_Toc210125392"/>
+      <w:bookmarkEnd w:id="39"/>
       <w:bookmarkEnd w:id="40"/>
       <w:bookmarkEnd w:id="41"/>
       <w:bookmarkEnd w:id="42"/>
-      <w:bookmarkEnd w:id="43"/>
     </w:p>
     <w:p>
       <w:pPr>
@@ -6588,11 +6660,11 @@
           <w:numId w:val="3"/>
         </w:numPr>
       </w:pPr>
-      <w:bookmarkStart w:id="44" w:name="_Toc210125393"/>
+      <w:bookmarkStart w:id="43" w:name="_Toc210125393"/>
       <w:r>
         <w:t>PROPUESTAS DE MEJORA Y AMPLIACIONES</w:t>
       </w:r>
-      <w:bookmarkEnd w:id="44"/>
+      <w:bookmarkEnd w:id="43"/>
     </w:p>
     <w:p>
       <w:r>
@@ -6607,11 +6679,11 @@
           <w:numId w:val="3"/>
         </w:numPr>
       </w:pPr>
-      <w:bookmarkStart w:id="45" w:name="_Toc210125394"/>
+      <w:bookmarkStart w:id="44" w:name="_Toc210125394"/>
       <w:r>
         <w:t>IMPACTO Y RIESGO DE LOS CAMBIOS PROPUESTOS</w:t>
       </w:r>
-      <w:bookmarkEnd w:id="45"/>
+      <w:bookmarkEnd w:id="44"/>
     </w:p>
     <w:p>
       <w:r>
@@ -6626,11 +6698,11 @@
           <w:numId w:val="2"/>
         </w:numPr>
       </w:pPr>
-      <w:bookmarkStart w:id="46" w:name="_Toc210125395"/>
+      <w:bookmarkStart w:id="45" w:name="_Toc210125395"/>
       <w:r>
         <w:t>RELACIÓN CON LOS MÓDULOS DEL CICLO</w:t>
       </w:r>
-      <w:bookmarkEnd w:id="46"/>
+      <w:bookmarkEnd w:id="45"/>
     </w:p>
     <w:p>
       <w:r>
@@ -6645,11 +6717,11 @@
           <w:numId w:val="2"/>
         </w:numPr>
       </w:pPr>
-      <w:bookmarkStart w:id="47" w:name="_Toc210125396"/>
+      <w:bookmarkStart w:id="46" w:name="_Toc210125396"/>
       <w:r>
         <w:t>CONCLUSIONES</w:t>
       </w:r>
-      <w:bookmarkEnd w:id="47"/>
+      <w:bookmarkEnd w:id="46"/>
     </w:p>
     <w:p>
       <w:r>
@@ -6664,12 +6736,12 @@
           <w:numId w:val="2"/>
         </w:numPr>
       </w:pPr>
-      <w:bookmarkStart w:id="48" w:name="_Toc210125397"/>
+      <w:bookmarkStart w:id="47" w:name="_Toc210125397"/>
       <w:r>
         <w:lastRenderedPageBreak/>
         <w:t>DESPLIEGUE DE LA APLICACIÓN</w:t>
       </w:r>
-      <w:bookmarkEnd w:id="48"/>
+      <w:bookmarkEnd w:id="47"/>
     </w:p>
     <w:p>
       <w:r>
@@ -6696,14 +6768,14 @@
           <w:szCs w:val="32"/>
         </w:rPr>
       </w:pPr>
-      <w:bookmarkStart w:id="49" w:name="_Toc210123182"/>
-      <w:bookmarkStart w:id="50" w:name="_Toc210123309"/>
-      <w:bookmarkStart w:id="51" w:name="_Toc210124640"/>
-      <w:bookmarkStart w:id="52" w:name="_Toc210125398"/>
+      <w:bookmarkStart w:id="48" w:name="_Toc210123182"/>
+      <w:bookmarkStart w:id="49" w:name="_Toc210123309"/>
+      <w:bookmarkStart w:id="50" w:name="_Toc210124640"/>
+      <w:bookmarkStart w:id="51" w:name="_Toc210125398"/>
+      <w:bookmarkEnd w:id="48"/>
       <w:bookmarkEnd w:id="49"/>
       <w:bookmarkEnd w:id="50"/>
       <w:bookmarkEnd w:id="51"/>
-      <w:bookmarkEnd w:id="52"/>
     </w:p>
     <w:p>
       <w:pPr>
@@ -6725,14 +6797,14 @@
           <w:szCs w:val="32"/>
         </w:rPr>
       </w:pPr>
-      <w:bookmarkStart w:id="53" w:name="_Toc210123183"/>
-      <w:bookmarkStart w:id="54" w:name="_Toc210123310"/>
-      <w:bookmarkStart w:id="55" w:name="_Toc210124641"/>
-      <w:bookmarkStart w:id="56" w:name="_Toc210125399"/>
+      <w:bookmarkStart w:id="52" w:name="_Toc210123183"/>
+      <w:bookmarkStart w:id="53" w:name="_Toc210123310"/>
+      <w:bookmarkStart w:id="54" w:name="_Toc210124641"/>
+      <w:bookmarkStart w:id="55" w:name="_Toc210125399"/>
+      <w:bookmarkEnd w:id="52"/>
       <w:bookmarkEnd w:id="53"/>
       <w:bookmarkEnd w:id="54"/>
       <w:bookmarkEnd w:id="55"/>
-      <w:bookmarkEnd w:id="56"/>
     </w:p>
     <w:p>
       <w:pPr>
@@ -6754,14 +6826,14 @@
           <w:szCs w:val="32"/>
         </w:rPr>
       </w:pPr>
-      <w:bookmarkStart w:id="57" w:name="_Toc210123184"/>
-      <w:bookmarkStart w:id="58" w:name="_Toc210123311"/>
-      <w:bookmarkStart w:id="59" w:name="_Toc210124642"/>
-      <w:bookmarkStart w:id="60" w:name="_Toc210125400"/>
+      <w:bookmarkStart w:id="56" w:name="_Toc210123184"/>
+      <w:bookmarkStart w:id="57" w:name="_Toc210123311"/>
+      <w:bookmarkStart w:id="58" w:name="_Toc210124642"/>
+      <w:bookmarkStart w:id="59" w:name="_Toc210125400"/>
+      <w:bookmarkEnd w:id="56"/>
       <w:bookmarkEnd w:id="57"/>
       <w:bookmarkEnd w:id="58"/>
       <w:bookmarkEnd w:id="59"/>
-      <w:bookmarkEnd w:id="60"/>
     </w:p>
     <w:p>
       <w:pPr>
@@ -6771,11 +6843,11 @@
           <w:numId w:val="3"/>
         </w:numPr>
       </w:pPr>
-      <w:bookmarkStart w:id="61" w:name="_Toc210125401"/>
+      <w:bookmarkStart w:id="60" w:name="_Toc210125401"/>
       <w:r>
         <w:t>INSTALACIÓN</w:t>
       </w:r>
-      <w:bookmarkEnd w:id="61"/>
+      <w:bookmarkEnd w:id="60"/>
     </w:p>
     <w:p>
       <w:r>
@@ -6790,11 +6862,11 @@
           <w:numId w:val="2"/>
         </w:numPr>
       </w:pPr>
-      <w:bookmarkStart w:id="62" w:name="_Toc210125402"/>
+      <w:bookmarkStart w:id="61" w:name="_Toc210125402"/>
       <w:r>
         <w:t>GUÍA DE ESTILOS Y MANUAL DE USUARIO</w:t>
       </w:r>
-      <w:bookmarkEnd w:id="62"/>
+      <w:bookmarkEnd w:id="61"/>
     </w:p>
     <w:p>
       <w:r>
@@ -6821,14 +6893,14 @@
           <w:szCs w:val="32"/>
         </w:rPr>
       </w:pPr>
-      <w:bookmarkStart w:id="63" w:name="_Toc210123187"/>
-      <w:bookmarkStart w:id="64" w:name="_Toc210123314"/>
-      <w:bookmarkStart w:id="65" w:name="_Toc210124645"/>
-      <w:bookmarkStart w:id="66" w:name="_Toc210125403"/>
+      <w:bookmarkStart w:id="62" w:name="_Toc210123187"/>
+      <w:bookmarkStart w:id="63" w:name="_Toc210123314"/>
+      <w:bookmarkStart w:id="64" w:name="_Toc210124645"/>
+      <w:bookmarkStart w:id="65" w:name="_Toc210125403"/>
+      <w:bookmarkEnd w:id="62"/>
       <w:bookmarkEnd w:id="63"/>
       <w:bookmarkEnd w:id="64"/>
       <w:bookmarkEnd w:id="65"/>
-      <w:bookmarkEnd w:id="66"/>
     </w:p>
     <w:p>
       <w:pPr>
@@ -6838,11 +6910,11 @@
           <w:numId w:val="3"/>
         </w:numPr>
       </w:pPr>
-      <w:bookmarkStart w:id="67" w:name="_Toc210125404"/>
+      <w:bookmarkStart w:id="66" w:name="_Toc210125404"/>
       <w:r>
         <w:t>GUÍA DE ESTILOS</w:t>
       </w:r>
-      <w:bookmarkEnd w:id="67"/>
+      <w:bookmarkEnd w:id="66"/>
     </w:p>
     <w:p>
       <w:r>
@@ -6857,11 +6929,11 @@
           <w:numId w:val="3"/>
         </w:numPr>
       </w:pPr>
-      <w:bookmarkStart w:id="68" w:name="_Toc210125405"/>
+      <w:bookmarkStart w:id="67" w:name="_Toc210125405"/>
       <w:r>
         <w:t>MANUAL DE USUARIO</w:t>
       </w:r>
-      <w:bookmarkEnd w:id="68"/>
+      <w:bookmarkEnd w:id="67"/>
     </w:p>
     <w:p>
       <w:r>
@@ -6876,11 +6948,11 @@
           <w:numId w:val="2"/>
         </w:numPr>
       </w:pPr>
-      <w:bookmarkStart w:id="69" w:name="_Toc210125406"/>
+      <w:bookmarkStart w:id="68" w:name="_Toc210125406"/>
       <w:r>
         <w:t>WEBGRAFÍA Y FUENTES DE INFORMACIÓN</w:t>
       </w:r>
-      <w:bookmarkEnd w:id="69"/>
+      <w:bookmarkEnd w:id="68"/>
     </w:p>
     <w:p>
       <w:r>
@@ -11117,6 +11189,7 @@
   <w:style w:type="character" w:default="1" w:styleId="Fuentedeprrafopredeter">
     <w:name w:val="Default Paragraph Font"/>
     <w:uiPriority w:val="1"/>
+    <w:semiHidden/>
     <w:unhideWhenUsed/>
   </w:style>
   <w:style w:type="table" w:default="1" w:styleId="Tablanormal">
@@ -11547,6 +11620,35 @@
       <w:spacing w:after="0"/>
     </w:pPr>
   </w:style>
+  <w:style w:type="paragraph" w:styleId="NormalWeb">
+    <w:name w:val="Normal (Web)"/>
+    <w:basedOn w:val="Normal"/>
+    <w:uiPriority w:val="99"/>
+    <w:unhideWhenUsed/>
+    <w:rsid w:val="005F1554"/>
+    <w:pPr>
+      <w:spacing w:before="100" w:beforeAutospacing="1" w:after="100" w:afterAutospacing="1" w:line="240" w:lineRule="auto"/>
+    </w:pPr>
+    <w:rPr>
+      <w:rFonts w:ascii="Times New Roman" w:eastAsia="Times New Roman" w:hAnsi="Times New Roman" w:cs="Times New Roman"/>
+      <w:kern w:val="0"/>
+      <w:sz w:val="24"/>
+      <w:szCs w:val="24"/>
+      <w:lang w:eastAsia="es-ES"/>
+      <w14:ligatures w14:val="none"/>
+    </w:rPr>
+  </w:style>
+  <w:style w:type="character" w:styleId="Textoennegrita">
+    <w:name w:val="Strong"/>
+    <w:basedOn w:val="Fuentedeprrafopredeter"/>
+    <w:uiPriority w:val="22"/>
+    <w:qFormat/>
+    <w:rsid w:val="005F1554"/>
+    <w:rPr>
+      <w:b/>
+      <w:bCs/>
+    </w:rPr>
+  </w:style>
 </w:styles>
 </file>
 
@@ -11846,6 +11948,15 @@
 </file>
 
 <file path=customXml/item1.xml><?xml version="1.0" encoding="utf-8"?>
+<?mso-contentType ?>
+<FormTemplates xmlns="http://schemas.microsoft.com/sharepoint/v3/contenttype/forms">
+  <Display>DocumentLibraryForm</Display>
+  <Edit>DocumentLibraryForm</Edit>
+  <New>DocumentLibraryForm</New>
+</FormTemplates>
+</file>
+
+<file path=customXml/item2.xml><?xml version="1.0" encoding="utf-8"?>
 <ct:contentTypeSchema xmlns:ct="http://schemas.microsoft.com/office/2006/metadata/contentType" xmlns:ma="http://schemas.microsoft.com/office/2006/metadata/properties/metaAttributes" ct:_="" ma:_="" ma:contentTypeName="Documento" ma:contentTypeID="0x0101003E64B964EE86E94E88810388061E4AC8" ma:contentTypeVersion="3" ma:contentTypeDescription="Crear nuevo documento." ma:contentTypeScope="" ma:versionID="3c755de4efb81f0959f76dfe4f7a563c">
   <xsd:schema xmlns:xsd="http://www.w3.org/2001/XMLSchema" xmlns:xs="http://www.w3.org/2001/XMLSchema" xmlns:p="http://schemas.microsoft.com/office/2006/metadata/properties" xmlns:ns2="72982a07-b385-426f-8f99-a9bd2486cbec" targetNamespace="http://schemas.microsoft.com/office/2006/metadata/properties" ma:root="true" ma:fieldsID="5f645ab2d71ed821d1fb93c6441734aa" ns2:_="">
     <xsd:import namespace="72982a07-b385-426f-8f99-a9bd2486cbec"/>
@@ -11983,26 +12094,25 @@
 </ct:contentTypeSchema>
 </file>
 
-<file path=customXml/item2.xml><?xml version="1.0" encoding="utf-8"?>
-<?mso-contentType ?>
-<FormTemplates xmlns="http://schemas.microsoft.com/sharepoint/v3/contenttype/forms">
-  <Display>DocumentLibraryForm</Display>
-  <Edit>DocumentLibraryForm</Edit>
-  <New>DocumentLibraryForm</New>
-</FormTemplates>
+<file path=customXml/item3.xml><?xml version="1.0" encoding="utf-8"?>
+<b:Sources xmlns:b="http://schemas.openxmlformats.org/officeDocument/2006/bibliography" xmlns="http://schemas.openxmlformats.org/officeDocument/2006/bibliography" SelectedStyle="\APASixthEditionOfficeOnline.xsl" StyleName="APA" Version="6"/>
 </file>
 
-<file path=customXml/item3.xml><?xml version="1.0" encoding="utf-8"?>
+<file path=customXml/item4.xml><?xml version="1.0" encoding="utf-8"?>
 <p:properties xmlns:p="http://schemas.microsoft.com/office/2006/metadata/properties" xmlns:xsi="http://www.w3.org/2001/XMLSchema-instance" xmlns:pc="http://schemas.microsoft.com/office/infopath/2007/PartnerControls">
   <documentManagement/>
 </p:properties>
 </file>
 
-<file path=customXml/item4.xml><?xml version="1.0" encoding="utf-8"?>
-<b:Sources xmlns:b="http://schemas.openxmlformats.org/officeDocument/2006/bibliography" xmlns="http://schemas.openxmlformats.org/officeDocument/2006/bibliography" SelectedStyle="\APASixthEditionOfficeOnline.xsl" StyleName="APA" Version="6"/>
+<file path=customXml/itemProps1.xml><?xml version="1.0" encoding="utf-8"?>
+<ds:datastoreItem xmlns:ds="http://schemas.openxmlformats.org/officeDocument/2006/customXml" ds:itemID="{480B8420-1B48-4D23-8D6E-64373AC5070B}">
+  <ds:schemaRefs>
+    <ds:schemaRef ds:uri="http://schemas.microsoft.com/sharepoint/v3/contenttype/forms"/>
+  </ds:schemaRefs>
+</ds:datastoreItem>
 </file>
 
-<file path=customXml/itemProps1.xml><?xml version="1.0" encoding="utf-8"?>
+<file path=customXml/itemProps2.xml><?xml version="1.0" encoding="utf-8"?>
 <ds:datastoreItem xmlns:ds="http://schemas.openxmlformats.org/officeDocument/2006/customXml" ds:itemID="{CAB20FFE-1E23-4B58-9D76-1835AB7D3BED}">
   <ds:schemaRefs>
     <ds:schemaRef ds:uri="http://schemas.microsoft.com/office/2006/metadata/contentType"/>
@@ -12020,27 +12130,19 @@
 </ds:datastoreItem>
 </file>
 
-<file path=customXml/itemProps2.xml><?xml version="1.0" encoding="utf-8"?>
-<ds:datastoreItem xmlns:ds="http://schemas.openxmlformats.org/officeDocument/2006/customXml" ds:itemID="{480B8420-1B48-4D23-8D6E-64373AC5070B}">
+<file path=customXml/itemProps3.xml><?xml version="1.0" encoding="utf-8"?>
+<ds:datastoreItem xmlns:ds="http://schemas.openxmlformats.org/officeDocument/2006/customXml" ds:itemID="{453714F8-FBC3-4DCC-8DCB-89BB58DCF76F}">
   <ds:schemaRefs>
-    <ds:schemaRef ds:uri="http://schemas.microsoft.com/sharepoint/v3/contenttype/forms"/>
+    <ds:schemaRef ds:uri="http://schemas.openxmlformats.org/officeDocument/2006/bibliography"/>
   </ds:schemaRefs>
 </ds:datastoreItem>
 </file>
 
-<file path=customXml/itemProps3.xml><?xml version="1.0" encoding="utf-8"?>
+<file path=customXml/itemProps4.xml><?xml version="1.0" encoding="utf-8"?>
 <ds:datastoreItem xmlns:ds="http://schemas.openxmlformats.org/officeDocument/2006/customXml" ds:itemID="{7F0B1298-25D5-45B9-909D-DD837044A49E}">
   <ds:schemaRefs>
     <ds:schemaRef ds:uri="http://schemas.microsoft.com/office/2006/metadata/properties"/>
     <ds:schemaRef ds:uri="http://schemas.microsoft.com/office/infopath/2007/PartnerControls"/>
   </ds:schemaRefs>
 </ds:datastoreItem>
-</file>
-
-<file path=customXml/itemProps4.xml><?xml version="1.0" encoding="utf-8"?>
-<ds:datastoreItem xmlns:ds="http://schemas.openxmlformats.org/officeDocument/2006/customXml" ds:itemID="{453714F8-FBC3-4DCC-8DCB-89BB58DCF76F}">
-  <ds:schemaRefs>
-    <ds:schemaRef ds:uri="http://schemas.openxmlformats.org/officeDocument/2006/bibliography"/>
-  </ds:schemaRefs>
-</ds:datastoreItem>
 </file>
--- a/docu/DocumentacionProyecto_2VIFC302_AlvaroZarauzaGalindo.docx
+++ b/docu/DocumentacionProyecto_2VIFC302_AlvaroZarauzaGalindo.docx
@@ -1166,7 +1166,7 @@
           <w:lang w:eastAsia="es-VE"/>
         </w:rPr>
         <w:drawing>
-          <wp:inline distT="0" distB="0" distL="0" distR="0" wp14:anchorId="64122F36" wp14:editId="37054E8F">
+          <wp:inline distT="0" distB="0" distL="0" distR="0" wp14:anchorId="64122F36" wp14:editId="58822CDB">
             <wp:extent cx="7556500" cy="10599420"/>
             <wp:effectExtent l="0" t="0" r="6350" b="0"/>
             <wp:docPr id="2" name="Imagen 2" descr="D:\servicios forobeta posts\diseño grafico\CLIENTES\Feelmusic - 05.11.18\archivos\11\11.jpg"/>
@@ -4796,6 +4796,9 @@
         <w:jc w:val="center"/>
       </w:pPr>
       <w:r>
+        <w:rPr>
+          <w:noProof/>
+        </w:rPr>
         <w:drawing>
           <wp:inline distT="0" distB="0" distL="0" distR="0" wp14:anchorId="3D43BBAD" wp14:editId="4ACBD7BD">
             <wp:extent cx="6120130" cy="3397885"/>
@@ -4831,6 +4834,261 @@
             </a:graphic>
           </wp:inline>
         </w:drawing>
+      </w:r>
+    </w:p>
+    <w:p/>
+    <w:p/>
+    <w:p/>
+    <w:p/>
+    <w:p>
+      <w:pPr>
+        <w:rPr>
+          <w:b/>
+          <w:bCs/>
+        </w:rPr>
+      </w:pPr>
+      <w:r>
+        <w:rPr>
+          <w:b/>
+          <w:bCs/>
+        </w:rPr>
+        <w:t>Autenticación</w:t>
+      </w:r>
+    </w:p>
+    <w:p>
+      <w:r>
+        <w:t>-</w:t>
+      </w:r>
+      <w:r>
+        <w:t>Iniciar sesión</w:t>
+      </w:r>
+      <w:r>
+        <w:br/>
+        <w:t>(Todos los perfiles)</w:t>
+      </w:r>
+    </w:p>
+    <w:p>
+      <w:pPr>
+        <w:rPr>
+          <w:b/>
+          <w:bCs/>
+        </w:rPr>
+      </w:pPr>
+      <w:r>
+        <w:rPr>
+          <w:b/>
+          <w:bCs/>
+        </w:rPr>
+        <w:t>Gestión de usuarios (solo administrador)</w:t>
+      </w:r>
+    </w:p>
+    <w:p>
+      <w:r>
+        <w:t>-</w:t>
+      </w:r>
+      <w:r>
+        <w:t>Registrar usuario</w:t>
+      </w:r>
+    </w:p>
+    <w:p>
+      <w:r>
+        <w:t>-</w:t>
+      </w:r>
+      <w:r>
+        <w:t>Editar usuario</w:t>
+      </w:r>
+    </w:p>
+    <w:p>
+      <w:r>
+        <w:t>-</w:t>
+      </w:r>
+      <w:r>
+        <w:t>Eliminar usuario</w:t>
+      </w:r>
+    </w:p>
+    <w:p>
+      <w:r>
+        <w:t>-</w:t>
+      </w:r>
+      <w:r>
+        <w:t>Asignar roles</w:t>
+      </w:r>
+    </w:p>
+    <w:p>
+      <w:pPr>
+        <w:rPr>
+          <w:b/>
+          <w:bCs/>
+        </w:rPr>
+      </w:pPr>
+      <w:r>
+        <w:rPr>
+          <w:b/>
+          <w:bCs/>
+        </w:rPr>
+        <w:t>Gestión de entidades de empresa</w:t>
+      </w:r>
+    </w:p>
+    <w:p>
+      <w:r>
+        <w:t>-</w:t>
+      </w:r>
+      <w:r>
+        <w:t>Registrar empresa</w:t>
+      </w:r>
+    </w:p>
+    <w:p>
+      <w:r>
+        <w:t>-</w:t>
+      </w:r>
+      <w:r>
+        <w:t>Registrar tutor de empresa</w:t>
+      </w:r>
+    </w:p>
+    <w:p>
+      <w:r>
+        <w:t>-</w:t>
+      </w:r>
+      <w:r>
+        <w:t>Asignar tutor a empresa</w:t>
+      </w:r>
+    </w:p>
+    <w:p>
+      <w:pPr>
+        <w:rPr>
+          <w:b/>
+          <w:bCs/>
+        </w:rPr>
+      </w:pPr>
+      <w:r>
+        <w:rPr>
+          <w:b/>
+          <w:bCs/>
+        </w:rPr>
+        <w:t>Gestión académica</w:t>
+      </w:r>
+    </w:p>
+    <w:p>
+      <w:r>
+        <w:t>-</w:t>
+      </w:r>
+      <w:r>
+        <w:t>Crear formación en empresa</w:t>
+      </w:r>
+    </w:p>
+    <w:p>
+      <w:r>
+        <w:t>-</w:t>
+      </w:r>
+      <w:r>
+        <w:t>Asignar estudiante a formación</w:t>
+      </w:r>
+    </w:p>
+    <w:p>
+      <w:r>
+        <w:t>-</w:t>
+      </w:r>
+      <w:r>
+        <w:t>Definir periodo y estado (ordinario/extraordinario, pendiente/activa/finalizada)</w:t>
+      </w:r>
+    </w:p>
+    <w:p>
+      <w:r>
+        <w:t>-</w:t>
+      </w:r>
+      <w:r>
+        <w:t>Consultar formaciones por curso o ciclo</w:t>
+      </w:r>
+    </w:p>
+    <w:p>
+      <w:r>
+        <w:t>-</w:t>
+      </w:r>
+      <w:r>
+        <w:t>Modificar estado de formación</w:t>
+      </w:r>
+    </w:p>
+    <w:p>
+      <w:pPr>
+        <w:rPr>
+          <w:b/>
+          <w:bCs/>
+        </w:rPr>
+      </w:pPr>
+      <w:r>
+        <w:rPr>
+          <w:b/>
+          <w:bCs/>
+        </w:rPr>
+        <w:t>Gestión de documentación</w:t>
+      </w:r>
+    </w:p>
+    <w:p>
+      <w:r>
+        <w:t>-</w:t>
+      </w:r>
+      <w:r>
+        <w:t>Subir documento</w:t>
+      </w:r>
+    </w:p>
+    <w:p>
+      <w:r>
+        <w:t>-</w:t>
+      </w:r>
+      <w:r>
+        <w:t>Descargar document</w:t>
+      </w:r>
+      <w:r>
+        <w:t>o</w:t>
+      </w:r>
+    </w:p>
+    <w:p>
+      <w:r>
+        <w:t>-</w:t>
+      </w:r>
+      <w:r>
+        <w:t>Validar documento</w:t>
+      </w:r>
+    </w:p>
+    <w:p>
+      <w:r>
+        <w:t>-</w:t>
+      </w:r>
+      <w:r>
+        <w:t>Asociar documento a formación</w:t>
+      </w:r>
+    </w:p>
+    <w:p>
+      <w:r>
+        <w:rPr>
+          <w:b/>
+          <w:bCs/>
+        </w:rPr>
+        <w:t>Consultas</w:t>
+      </w:r>
+    </w:p>
+    <w:p>
+      <w:r>
+        <w:t>-</w:t>
+      </w:r>
+      <w:r>
+        <w:t>Consultar datos personales</w:t>
+      </w:r>
+    </w:p>
+    <w:p>
+      <w:r>
+        <w:t>-</w:t>
+      </w:r>
+      <w:r>
+        <w:t>Consultar empresas y tutores asignados</w:t>
+      </w:r>
+    </w:p>
+    <w:p>
+      <w:r>
+        <w:t>-</w:t>
+      </w:r>
+      <w:r>
+        <w:t>Consultar historial de formaciones</w:t>
       </w:r>
     </w:p>
     <w:p/>
@@ -7565,6 +7823,155 @@
     </w:lvl>
   </w:abstractNum>
   <w:abstractNum w:abstractNumId="3" w15:restartNumberingAfterBreak="0">
+    <w:nsid w:val="0B0A3A4A"/>
+    <w:multiLevelType w:val="multilevel"/>
+    <w:tmpl w:val="EEB8C85A"/>
+    <w:lvl w:ilvl="0">
+      <w:start w:val="1"/>
+      <w:numFmt w:val="bullet"/>
+      <w:lvlText w:val=""/>
+      <w:lvlJc w:val="left"/>
+      <w:pPr>
+        <w:tabs>
+          <w:tab w:val="num" w:pos="720"/>
+        </w:tabs>
+        <w:ind w:left="720" w:hanging="360"/>
+      </w:pPr>
+      <w:rPr>
+        <w:rFonts w:ascii="Symbol" w:hAnsi="Symbol" w:hint="default"/>
+        <w:sz w:val="20"/>
+      </w:rPr>
+    </w:lvl>
+    <w:lvl w:ilvl="1" w:tentative="1">
+      <w:start w:val="1"/>
+      <w:numFmt w:val="bullet"/>
+      <w:lvlText w:val="o"/>
+      <w:lvlJc w:val="left"/>
+      <w:pPr>
+        <w:tabs>
+          <w:tab w:val="num" w:pos="1440"/>
+        </w:tabs>
+        <w:ind w:left="1440" w:hanging="360"/>
+      </w:pPr>
+      <w:rPr>
+        <w:rFonts w:ascii="Courier New" w:hAnsi="Courier New" w:hint="default"/>
+        <w:sz w:val="20"/>
+      </w:rPr>
+    </w:lvl>
+    <w:lvl w:ilvl="2" w:tentative="1">
+      <w:start w:val="1"/>
+      <w:numFmt w:val="bullet"/>
+      <w:lvlText w:val=""/>
+      <w:lvlJc w:val="left"/>
+      <w:pPr>
+        <w:tabs>
+          <w:tab w:val="num" w:pos="2160"/>
+        </w:tabs>
+        <w:ind w:left="2160" w:hanging="360"/>
+      </w:pPr>
+      <w:rPr>
+        <w:rFonts w:ascii="Wingdings" w:hAnsi="Wingdings" w:hint="default"/>
+        <w:sz w:val="20"/>
+      </w:rPr>
+    </w:lvl>
+    <w:lvl w:ilvl="3" w:tentative="1">
+      <w:start w:val="1"/>
+      <w:numFmt w:val="bullet"/>
+      <w:lvlText w:val=""/>
+      <w:lvlJc w:val="left"/>
+      <w:pPr>
+        <w:tabs>
+          <w:tab w:val="num" w:pos="2880"/>
+        </w:tabs>
+        <w:ind w:left="2880" w:hanging="360"/>
+      </w:pPr>
+      <w:rPr>
+        <w:rFonts w:ascii="Wingdings" w:hAnsi="Wingdings" w:hint="default"/>
+        <w:sz w:val="20"/>
+      </w:rPr>
+    </w:lvl>
+    <w:lvl w:ilvl="4" w:tentative="1">
+      <w:start w:val="1"/>
+      <w:numFmt w:val="bullet"/>
+      <w:lvlText w:val=""/>
+      <w:lvlJc w:val="left"/>
+      <w:pPr>
+        <w:tabs>
+          <w:tab w:val="num" w:pos="3600"/>
+        </w:tabs>
+        <w:ind w:left="3600" w:hanging="360"/>
+      </w:pPr>
+      <w:rPr>
+        <w:rFonts w:ascii="Wingdings" w:hAnsi="Wingdings" w:hint="default"/>
+        <w:sz w:val="20"/>
+      </w:rPr>
+    </w:lvl>
+    <w:lvl w:ilvl="5" w:tentative="1">
+      <w:start w:val="1"/>
+      <w:numFmt w:val="bullet"/>
+      <w:lvlText w:val=""/>
+      <w:lvlJc w:val="left"/>
+      <w:pPr>
+        <w:tabs>
+          <w:tab w:val="num" w:pos="4320"/>
+        </w:tabs>
+        <w:ind w:left="4320" w:hanging="360"/>
+      </w:pPr>
+      <w:rPr>
+        <w:rFonts w:ascii="Wingdings" w:hAnsi="Wingdings" w:hint="default"/>
+        <w:sz w:val="20"/>
+      </w:rPr>
+    </w:lvl>
+    <w:lvl w:ilvl="6" w:tentative="1">
+      <w:start w:val="1"/>
+      <w:numFmt w:val="bullet"/>
+      <w:lvlText w:val=""/>
+      <w:lvlJc w:val="left"/>
+      <w:pPr>
+        <w:tabs>
+          <w:tab w:val="num" w:pos="5040"/>
+        </w:tabs>
+        <w:ind w:left="5040" w:hanging="360"/>
+      </w:pPr>
+      <w:rPr>
+        <w:rFonts w:ascii="Wingdings" w:hAnsi="Wingdings" w:hint="default"/>
+        <w:sz w:val="20"/>
+      </w:rPr>
+    </w:lvl>
+    <w:lvl w:ilvl="7" w:tentative="1">
+      <w:start w:val="1"/>
+      <w:numFmt w:val="bullet"/>
+      <w:lvlText w:val=""/>
+      <w:lvlJc w:val="left"/>
+      <w:pPr>
+        <w:tabs>
+          <w:tab w:val="num" w:pos="5760"/>
+        </w:tabs>
+        <w:ind w:left="5760" w:hanging="360"/>
+      </w:pPr>
+      <w:rPr>
+        <w:rFonts w:ascii="Wingdings" w:hAnsi="Wingdings" w:hint="default"/>
+        <w:sz w:val="20"/>
+      </w:rPr>
+    </w:lvl>
+    <w:lvl w:ilvl="8" w:tentative="1">
+      <w:start w:val="1"/>
+      <w:numFmt w:val="bullet"/>
+      <w:lvlText w:val=""/>
+      <w:lvlJc w:val="left"/>
+      <w:pPr>
+        <w:tabs>
+          <w:tab w:val="num" w:pos="6480"/>
+        </w:tabs>
+        <w:ind w:left="6480" w:hanging="360"/>
+      </w:pPr>
+      <w:rPr>
+        <w:rFonts w:ascii="Wingdings" w:hAnsi="Wingdings" w:hint="default"/>
+        <w:sz w:val="20"/>
+      </w:rPr>
+    </w:lvl>
+  </w:abstractNum>
+  <w:abstractNum w:abstractNumId="4" w15:restartNumberingAfterBreak="0">
     <w:nsid w:val="139F5F15"/>
     <w:multiLevelType w:val="multilevel"/>
     <w:tmpl w:val="ECB8FB86"/>
@@ -7713,7 +8120,7 @@
       </w:rPr>
     </w:lvl>
   </w:abstractNum>
-  <w:abstractNum w:abstractNumId="4" w15:restartNumberingAfterBreak="0">
+  <w:abstractNum w:abstractNumId="5" w15:restartNumberingAfterBreak="0">
     <w:nsid w:val="1633459F"/>
     <w:multiLevelType w:val="multilevel"/>
     <w:tmpl w:val="4CE8CA28"/>
@@ -7826,7 +8233,7 @@
       </w:pPr>
     </w:lvl>
   </w:abstractNum>
-  <w:abstractNum w:abstractNumId="5" w15:restartNumberingAfterBreak="0">
+  <w:abstractNum w:abstractNumId="6" w15:restartNumberingAfterBreak="0">
     <w:nsid w:val="170D78F9"/>
     <w:multiLevelType w:val="multilevel"/>
     <w:tmpl w:val="9432C3C6"/>
@@ -7975,7 +8382,7 @@
       </w:rPr>
     </w:lvl>
   </w:abstractNum>
-  <w:abstractNum w:abstractNumId="6" w15:restartNumberingAfterBreak="0">
+  <w:abstractNum w:abstractNumId="7" w15:restartNumberingAfterBreak="0">
     <w:nsid w:val="19905D8B"/>
     <w:multiLevelType w:val="multilevel"/>
     <w:tmpl w:val="BDBA14D4"/>
@@ -8124,7 +8531,7 @@
       </w:rPr>
     </w:lvl>
   </w:abstractNum>
-  <w:abstractNum w:abstractNumId="7" w15:restartNumberingAfterBreak="0">
+  <w:abstractNum w:abstractNumId="8" w15:restartNumberingAfterBreak="0">
     <w:nsid w:val="1B2040A1"/>
     <w:multiLevelType w:val="multilevel"/>
     <w:tmpl w:val="0C0A001F"/>
@@ -8210,7 +8617,7 @@
       </w:pPr>
     </w:lvl>
   </w:abstractNum>
-  <w:abstractNum w:abstractNumId="8" w15:restartNumberingAfterBreak="0">
+  <w:abstractNum w:abstractNumId="9" w15:restartNumberingAfterBreak="0">
     <w:nsid w:val="23604CC5"/>
     <w:multiLevelType w:val="hybridMultilevel"/>
     <w:tmpl w:val="614AC34E"/>
@@ -8299,7 +8706,156 @@
       </w:pPr>
     </w:lvl>
   </w:abstractNum>
-  <w:abstractNum w:abstractNumId="9" w15:restartNumberingAfterBreak="0">
+  <w:abstractNum w:abstractNumId="10" w15:restartNumberingAfterBreak="0">
+    <w:nsid w:val="23D42AFF"/>
+    <w:multiLevelType w:val="multilevel"/>
+    <w:tmpl w:val="5EA69020"/>
+    <w:lvl w:ilvl="0">
+      <w:start w:val="1"/>
+      <w:numFmt w:val="bullet"/>
+      <w:lvlText w:val=""/>
+      <w:lvlJc w:val="left"/>
+      <w:pPr>
+        <w:tabs>
+          <w:tab w:val="num" w:pos="720"/>
+        </w:tabs>
+        <w:ind w:left="720" w:hanging="360"/>
+      </w:pPr>
+      <w:rPr>
+        <w:rFonts w:ascii="Symbol" w:hAnsi="Symbol" w:hint="default"/>
+        <w:sz w:val="20"/>
+      </w:rPr>
+    </w:lvl>
+    <w:lvl w:ilvl="1" w:tentative="1">
+      <w:start w:val="1"/>
+      <w:numFmt w:val="bullet"/>
+      <w:lvlText w:val="o"/>
+      <w:lvlJc w:val="left"/>
+      <w:pPr>
+        <w:tabs>
+          <w:tab w:val="num" w:pos="1440"/>
+        </w:tabs>
+        <w:ind w:left="1440" w:hanging="360"/>
+      </w:pPr>
+      <w:rPr>
+        <w:rFonts w:ascii="Courier New" w:hAnsi="Courier New" w:hint="default"/>
+        <w:sz w:val="20"/>
+      </w:rPr>
+    </w:lvl>
+    <w:lvl w:ilvl="2" w:tentative="1">
+      <w:start w:val="1"/>
+      <w:numFmt w:val="bullet"/>
+      <w:lvlText w:val=""/>
+      <w:lvlJc w:val="left"/>
+      <w:pPr>
+        <w:tabs>
+          <w:tab w:val="num" w:pos="2160"/>
+        </w:tabs>
+        <w:ind w:left="2160" w:hanging="360"/>
+      </w:pPr>
+      <w:rPr>
+        <w:rFonts w:ascii="Wingdings" w:hAnsi="Wingdings" w:hint="default"/>
+        <w:sz w:val="20"/>
+      </w:rPr>
+    </w:lvl>
+    <w:lvl w:ilvl="3" w:tentative="1">
+      <w:start w:val="1"/>
+      <w:numFmt w:val="bullet"/>
+      <w:lvlText w:val=""/>
+      <w:lvlJc w:val="left"/>
+      <w:pPr>
+        <w:tabs>
+          <w:tab w:val="num" w:pos="2880"/>
+        </w:tabs>
+        <w:ind w:left="2880" w:hanging="360"/>
+      </w:pPr>
+      <w:rPr>
+        <w:rFonts w:ascii="Wingdings" w:hAnsi="Wingdings" w:hint="default"/>
+        <w:sz w:val="20"/>
+      </w:rPr>
+    </w:lvl>
+    <w:lvl w:ilvl="4" w:tentative="1">
+      <w:start w:val="1"/>
+      <w:numFmt w:val="bullet"/>
+      <w:lvlText w:val=""/>
+      <w:lvlJc w:val="left"/>
+      <w:pPr>
+        <w:tabs>
+          <w:tab w:val="num" w:pos="3600"/>
+        </w:tabs>
+        <w:ind w:left="3600" w:hanging="360"/>
+      </w:pPr>
+      <w:rPr>
+        <w:rFonts w:ascii="Wingdings" w:hAnsi="Wingdings" w:hint="default"/>
+        <w:sz w:val="20"/>
+      </w:rPr>
+    </w:lvl>
+    <w:lvl w:ilvl="5" w:tentative="1">
+      <w:start w:val="1"/>
+      <w:numFmt w:val="bullet"/>
+      <w:lvlText w:val=""/>
+      <w:lvlJc w:val="left"/>
+      <w:pPr>
+        <w:tabs>
+          <w:tab w:val="num" w:pos="4320"/>
+        </w:tabs>
+        <w:ind w:left="4320" w:hanging="360"/>
+      </w:pPr>
+      <w:rPr>
+        <w:rFonts w:ascii="Wingdings" w:hAnsi="Wingdings" w:hint="default"/>
+        <w:sz w:val="20"/>
+      </w:rPr>
+    </w:lvl>
+    <w:lvl w:ilvl="6" w:tentative="1">
+      <w:start w:val="1"/>
+      <w:numFmt w:val="bullet"/>
+      <w:lvlText w:val=""/>
+      <w:lvlJc w:val="left"/>
+      <w:pPr>
+        <w:tabs>
+          <w:tab w:val="num" w:pos="5040"/>
+        </w:tabs>
+        <w:ind w:left="5040" w:hanging="360"/>
+      </w:pPr>
+      <w:rPr>
+        <w:rFonts w:ascii="Wingdings" w:hAnsi="Wingdings" w:hint="default"/>
+        <w:sz w:val="20"/>
+      </w:rPr>
+    </w:lvl>
+    <w:lvl w:ilvl="7" w:tentative="1">
+      <w:start w:val="1"/>
+      <w:numFmt w:val="bullet"/>
+      <w:lvlText w:val=""/>
+      <w:lvlJc w:val="left"/>
+      <w:pPr>
+        <w:tabs>
+          <w:tab w:val="num" w:pos="5760"/>
+        </w:tabs>
+        <w:ind w:left="5760" w:hanging="360"/>
+      </w:pPr>
+      <w:rPr>
+        <w:rFonts w:ascii="Wingdings" w:hAnsi="Wingdings" w:hint="default"/>
+        <w:sz w:val="20"/>
+      </w:rPr>
+    </w:lvl>
+    <w:lvl w:ilvl="8" w:tentative="1">
+      <w:start w:val="1"/>
+      <w:numFmt w:val="bullet"/>
+      <w:lvlText w:val=""/>
+      <w:lvlJc w:val="left"/>
+      <w:pPr>
+        <w:tabs>
+          <w:tab w:val="num" w:pos="6480"/>
+        </w:tabs>
+        <w:ind w:left="6480" w:hanging="360"/>
+      </w:pPr>
+      <w:rPr>
+        <w:rFonts w:ascii="Wingdings" w:hAnsi="Wingdings" w:hint="default"/>
+        <w:sz w:val="20"/>
+      </w:rPr>
+    </w:lvl>
+  </w:abstractNum>
+  <w:abstractNum w:abstractNumId="11" w15:restartNumberingAfterBreak="0">
     <w:nsid w:val="26E43E34"/>
     <w:multiLevelType w:val="multilevel"/>
     <w:tmpl w:val="06DC6748"/>
@@ -8448,7 +9004,156 @@
       </w:rPr>
     </w:lvl>
   </w:abstractNum>
-  <w:abstractNum w:abstractNumId="10" w15:restartNumberingAfterBreak="0">
+  <w:abstractNum w:abstractNumId="12" w15:restartNumberingAfterBreak="0">
+    <w:nsid w:val="37D52D0E"/>
+    <w:multiLevelType w:val="multilevel"/>
+    <w:tmpl w:val="4358DB9E"/>
+    <w:lvl w:ilvl="0">
+      <w:start w:val="1"/>
+      <w:numFmt w:val="bullet"/>
+      <w:lvlText w:val=""/>
+      <w:lvlJc w:val="left"/>
+      <w:pPr>
+        <w:tabs>
+          <w:tab w:val="num" w:pos="720"/>
+        </w:tabs>
+        <w:ind w:left="720" w:hanging="360"/>
+      </w:pPr>
+      <w:rPr>
+        <w:rFonts w:ascii="Symbol" w:hAnsi="Symbol" w:hint="default"/>
+        <w:sz w:val="20"/>
+      </w:rPr>
+    </w:lvl>
+    <w:lvl w:ilvl="1" w:tentative="1">
+      <w:start w:val="1"/>
+      <w:numFmt w:val="bullet"/>
+      <w:lvlText w:val="o"/>
+      <w:lvlJc w:val="left"/>
+      <w:pPr>
+        <w:tabs>
+          <w:tab w:val="num" w:pos="1440"/>
+        </w:tabs>
+        <w:ind w:left="1440" w:hanging="360"/>
+      </w:pPr>
+      <w:rPr>
+        <w:rFonts w:ascii="Courier New" w:hAnsi="Courier New" w:hint="default"/>
+        <w:sz w:val="20"/>
+      </w:rPr>
+    </w:lvl>
+    <w:lvl w:ilvl="2" w:tentative="1">
+      <w:start w:val="1"/>
+      <w:numFmt w:val="bullet"/>
+      <w:lvlText w:val=""/>
+      <w:lvlJc w:val="left"/>
+      <w:pPr>
+        <w:tabs>
+          <w:tab w:val="num" w:pos="2160"/>
+        </w:tabs>
+        <w:ind w:left="2160" w:hanging="360"/>
+      </w:pPr>
+      <w:rPr>
+        <w:rFonts w:ascii="Wingdings" w:hAnsi="Wingdings" w:hint="default"/>
+        <w:sz w:val="20"/>
+      </w:rPr>
+    </w:lvl>
+    <w:lvl w:ilvl="3" w:tentative="1">
+      <w:start w:val="1"/>
+      <w:numFmt w:val="bullet"/>
+      <w:lvlText w:val=""/>
+      <w:lvlJc w:val="left"/>
+      <w:pPr>
+        <w:tabs>
+          <w:tab w:val="num" w:pos="2880"/>
+        </w:tabs>
+        <w:ind w:left="2880" w:hanging="360"/>
+      </w:pPr>
+      <w:rPr>
+        <w:rFonts w:ascii="Wingdings" w:hAnsi="Wingdings" w:hint="default"/>
+        <w:sz w:val="20"/>
+      </w:rPr>
+    </w:lvl>
+    <w:lvl w:ilvl="4" w:tentative="1">
+      <w:start w:val="1"/>
+      <w:numFmt w:val="bullet"/>
+      <w:lvlText w:val=""/>
+      <w:lvlJc w:val="left"/>
+      <w:pPr>
+        <w:tabs>
+          <w:tab w:val="num" w:pos="3600"/>
+        </w:tabs>
+        <w:ind w:left="3600" w:hanging="360"/>
+      </w:pPr>
+      <w:rPr>
+        <w:rFonts w:ascii="Wingdings" w:hAnsi="Wingdings" w:hint="default"/>
+        <w:sz w:val="20"/>
+      </w:rPr>
+    </w:lvl>
+    <w:lvl w:ilvl="5" w:tentative="1">
+      <w:start w:val="1"/>
+      <w:numFmt w:val="bullet"/>
+      <w:lvlText w:val=""/>
+      <w:lvlJc w:val="left"/>
+      <w:pPr>
+        <w:tabs>
+          <w:tab w:val="num" w:pos="4320"/>
+        </w:tabs>
+        <w:ind w:left="4320" w:hanging="360"/>
+      </w:pPr>
+      <w:rPr>
+        <w:rFonts w:ascii="Wingdings" w:hAnsi="Wingdings" w:hint="default"/>
+        <w:sz w:val="20"/>
+      </w:rPr>
+    </w:lvl>
+    <w:lvl w:ilvl="6" w:tentative="1">
+      <w:start w:val="1"/>
+      <w:numFmt w:val="bullet"/>
+      <w:lvlText w:val=""/>
+      <w:lvlJc w:val="left"/>
+      <w:pPr>
+        <w:tabs>
+          <w:tab w:val="num" w:pos="5040"/>
+        </w:tabs>
+        <w:ind w:left="5040" w:hanging="360"/>
+      </w:pPr>
+      <w:rPr>
+        <w:rFonts w:ascii="Wingdings" w:hAnsi="Wingdings" w:hint="default"/>
+        <w:sz w:val="20"/>
+      </w:rPr>
+    </w:lvl>
+    <w:lvl w:ilvl="7" w:tentative="1">
+      <w:start w:val="1"/>
+      <w:numFmt w:val="bullet"/>
+      <w:lvlText w:val=""/>
+      <w:lvlJc w:val="left"/>
+      <w:pPr>
+        <w:tabs>
+          <w:tab w:val="num" w:pos="5760"/>
+        </w:tabs>
+        <w:ind w:left="5760" w:hanging="360"/>
+      </w:pPr>
+      <w:rPr>
+        <w:rFonts w:ascii="Wingdings" w:hAnsi="Wingdings" w:hint="default"/>
+        <w:sz w:val="20"/>
+      </w:rPr>
+    </w:lvl>
+    <w:lvl w:ilvl="8" w:tentative="1">
+      <w:start w:val="1"/>
+      <w:numFmt w:val="bullet"/>
+      <w:lvlText w:val=""/>
+      <w:lvlJc w:val="left"/>
+      <w:pPr>
+        <w:tabs>
+          <w:tab w:val="num" w:pos="6480"/>
+        </w:tabs>
+        <w:ind w:left="6480" w:hanging="360"/>
+      </w:pPr>
+      <w:rPr>
+        <w:rFonts w:ascii="Wingdings" w:hAnsi="Wingdings" w:hint="default"/>
+        <w:sz w:val="20"/>
+      </w:rPr>
+    </w:lvl>
+  </w:abstractNum>
+  <w:abstractNum w:abstractNumId="13" w15:restartNumberingAfterBreak="0">
     <w:nsid w:val="38A71084"/>
     <w:multiLevelType w:val="multilevel"/>
     <w:tmpl w:val="8F309FCA"/>
@@ -8597,7 +9302,7 @@
       </w:rPr>
     </w:lvl>
   </w:abstractNum>
-  <w:abstractNum w:abstractNumId="11" w15:restartNumberingAfterBreak="0">
+  <w:abstractNum w:abstractNumId="14" w15:restartNumberingAfterBreak="0">
     <w:nsid w:val="3BAD23FF"/>
     <w:multiLevelType w:val="multilevel"/>
     <w:tmpl w:val="47B45C48"/>
@@ -8746,7 +9451,156 @@
       </w:rPr>
     </w:lvl>
   </w:abstractNum>
-  <w:abstractNum w:abstractNumId="12" w15:restartNumberingAfterBreak="0">
+  <w:abstractNum w:abstractNumId="15" w15:restartNumberingAfterBreak="0">
+    <w:nsid w:val="47277671"/>
+    <w:multiLevelType w:val="multilevel"/>
+    <w:tmpl w:val="46A22082"/>
+    <w:lvl w:ilvl="0">
+      <w:start w:val="1"/>
+      <w:numFmt w:val="bullet"/>
+      <w:lvlText w:val=""/>
+      <w:lvlJc w:val="left"/>
+      <w:pPr>
+        <w:tabs>
+          <w:tab w:val="num" w:pos="720"/>
+        </w:tabs>
+        <w:ind w:left="720" w:hanging="360"/>
+      </w:pPr>
+      <w:rPr>
+        <w:rFonts w:ascii="Symbol" w:hAnsi="Symbol" w:hint="default"/>
+        <w:sz w:val="20"/>
+      </w:rPr>
+    </w:lvl>
+    <w:lvl w:ilvl="1" w:tentative="1">
+      <w:start w:val="1"/>
+      <w:numFmt w:val="bullet"/>
+      <w:lvlText w:val="o"/>
+      <w:lvlJc w:val="left"/>
+      <w:pPr>
+        <w:tabs>
+          <w:tab w:val="num" w:pos="1440"/>
+        </w:tabs>
+        <w:ind w:left="1440" w:hanging="360"/>
+      </w:pPr>
+      <w:rPr>
+        <w:rFonts w:ascii="Courier New" w:hAnsi="Courier New" w:hint="default"/>
+        <w:sz w:val="20"/>
+      </w:rPr>
+    </w:lvl>
+    <w:lvl w:ilvl="2" w:tentative="1">
+      <w:start w:val="1"/>
+      <w:numFmt w:val="bullet"/>
+      <w:lvlText w:val=""/>
+      <w:lvlJc w:val="left"/>
+      <w:pPr>
+        <w:tabs>
+          <w:tab w:val="num" w:pos="2160"/>
+        </w:tabs>
+        <w:ind w:left="2160" w:hanging="360"/>
+      </w:pPr>
+      <w:rPr>
+        <w:rFonts w:ascii="Wingdings" w:hAnsi="Wingdings" w:hint="default"/>
+        <w:sz w:val="20"/>
+      </w:rPr>
+    </w:lvl>
+    <w:lvl w:ilvl="3" w:tentative="1">
+      <w:start w:val="1"/>
+      <w:numFmt w:val="bullet"/>
+      <w:lvlText w:val=""/>
+      <w:lvlJc w:val="left"/>
+      <w:pPr>
+        <w:tabs>
+          <w:tab w:val="num" w:pos="2880"/>
+        </w:tabs>
+        <w:ind w:left="2880" w:hanging="360"/>
+      </w:pPr>
+      <w:rPr>
+        <w:rFonts w:ascii="Wingdings" w:hAnsi="Wingdings" w:hint="default"/>
+        <w:sz w:val="20"/>
+      </w:rPr>
+    </w:lvl>
+    <w:lvl w:ilvl="4" w:tentative="1">
+      <w:start w:val="1"/>
+      <w:numFmt w:val="bullet"/>
+      <w:lvlText w:val=""/>
+      <w:lvlJc w:val="left"/>
+      <w:pPr>
+        <w:tabs>
+          <w:tab w:val="num" w:pos="3600"/>
+        </w:tabs>
+        <w:ind w:left="3600" w:hanging="360"/>
+      </w:pPr>
+      <w:rPr>
+        <w:rFonts w:ascii="Wingdings" w:hAnsi="Wingdings" w:hint="default"/>
+        <w:sz w:val="20"/>
+      </w:rPr>
+    </w:lvl>
+    <w:lvl w:ilvl="5" w:tentative="1">
+      <w:start w:val="1"/>
+      <w:numFmt w:val="bullet"/>
+      <w:lvlText w:val=""/>
+      <w:lvlJc w:val="left"/>
+      <w:pPr>
+        <w:tabs>
+          <w:tab w:val="num" w:pos="4320"/>
+        </w:tabs>
+        <w:ind w:left="4320" w:hanging="360"/>
+      </w:pPr>
+      <w:rPr>
+        <w:rFonts w:ascii="Wingdings" w:hAnsi="Wingdings" w:hint="default"/>
+        <w:sz w:val="20"/>
+      </w:rPr>
+    </w:lvl>
+    <w:lvl w:ilvl="6" w:tentative="1">
+      <w:start w:val="1"/>
+      <w:numFmt w:val="bullet"/>
+      <w:lvlText w:val=""/>
+      <w:lvlJc w:val="left"/>
+      <w:pPr>
+        <w:tabs>
+          <w:tab w:val="num" w:pos="5040"/>
+        </w:tabs>
+        <w:ind w:left="5040" w:hanging="360"/>
+      </w:pPr>
+      <w:rPr>
+        <w:rFonts w:ascii="Wingdings" w:hAnsi="Wingdings" w:hint="default"/>
+        <w:sz w:val="20"/>
+      </w:rPr>
+    </w:lvl>
+    <w:lvl w:ilvl="7" w:tentative="1">
+      <w:start w:val="1"/>
+      <w:numFmt w:val="bullet"/>
+      <w:lvlText w:val=""/>
+      <w:lvlJc w:val="left"/>
+      <w:pPr>
+        <w:tabs>
+          <w:tab w:val="num" w:pos="5760"/>
+        </w:tabs>
+        <w:ind w:left="5760" w:hanging="360"/>
+      </w:pPr>
+      <w:rPr>
+        <w:rFonts w:ascii="Wingdings" w:hAnsi="Wingdings" w:hint="default"/>
+        <w:sz w:val="20"/>
+      </w:rPr>
+    </w:lvl>
+    <w:lvl w:ilvl="8" w:tentative="1">
+      <w:start w:val="1"/>
+      <w:numFmt w:val="bullet"/>
+      <w:lvlText w:val=""/>
+      <w:lvlJc w:val="left"/>
+      <w:pPr>
+        <w:tabs>
+          <w:tab w:val="num" w:pos="6480"/>
+        </w:tabs>
+        <w:ind w:left="6480" w:hanging="360"/>
+      </w:pPr>
+      <w:rPr>
+        <w:rFonts w:ascii="Wingdings" w:hAnsi="Wingdings" w:hint="default"/>
+        <w:sz w:val="20"/>
+      </w:rPr>
+    </w:lvl>
+  </w:abstractNum>
+  <w:abstractNum w:abstractNumId="16" w15:restartNumberingAfterBreak="0">
     <w:nsid w:val="48B6367D"/>
     <w:multiLevelType w:val="multilevel"/>
     <w:tmpl w:val="3440C806"/>
@@ -8859,7 +9713,156 @@
       </w:pPr>
     </w:lvl>
   </w:abstractNum>
-  <w:abstractNum w:abstractNumId="13" w15:restartNumberingAfterBreak="0">
+  <w:abstractNum w:abstractNumId="17" w15:restartNumberingAfterBreak="0">
+    <w:nsid w:val="49BD1997"/>
+    <w:multiLevelType w:val="multilevel"/>
+    <w:tmpl w:val="E56E43C0"/>
+    <w:lvl w:ilvl="0">
+      <w:start w:val="1"/>
+      <w:numFmt w:val="bullet"/>
+      <w:lvlText w:val=""/>
+      <w:lvlJc w:val="left"/>
+      <w:pPr>
+        <w:tabs>
+          <w:tab w:val="num" w:pos="720"/>
+        </w:tabs>
+        <w:ind w:left="720" w:hanging="360"/>
+      </w:pPr>
+      <w:rPr>
+        <w:rFonts w:ascii="Symbol" w:hAnsi="Symbol" w:hint="default"/>
+        <w:sz w:val="20"/>
+      </w:rPr>
+    </w:lvl>
+    <w:lvl w:ilvl="1" w:tentative="1">
+      <w:start w:val="1"/>
+      <w:numFmt w:val="bullet"/>
+      <w:lvlText w:val="o"/>
+      <w:lvlJc w:val="left"/>
+      <w:pPr>
+        <w:tabs>
+          <w:tab w:val="num" w:pos="1440"/>
+        </w:tabs>
+        <w:ind w:left="1440" w:hanging="360"/>
+      </w:pPr>
+      <w:rPr>
+        <w:rFonts w:ascii="Courier New" w:hAnsi="Courier New" w:hint="default"/>
+        <w:sz w:val="20"/>
+      </w:rPr>
+    </w:lvl>
+    <w:lvl w:ilvl="2" w:tentative="1">
+      <w:start w:val="1"/>
+      <w:numFmt w:val="bullet"/>
+      <w:lvlText w:val=""/>
+      <w:lvlJc w:val="left"/>
+      <w:pPr>
+        <w:tabs>
+          <w:tab w:val="num" w:pos="2160"/>
+        </w:tabs>
+        <w:ind w:left="2160" w:hanging="360"/>
+      </w:pPr>
+      <w:rPr>
+        <w:rFonts w:ascii="Wingdings" w:hAnsi="Wingdings" w:hint="default"/>
+        <w:sz w:val="20"/>
+      </w:rPr>
+    </w:lvl>
+    <w:lvl w:ilvl="3" w:tentative="1">
+      <w:start w:val="1"/>
+      <w:numFmt w:val="bullet"/>
+      <w:lvlText w:val=""/>
+      <w:lvlJc w:val="left"/>
+      <w:pPr>
+        <w:tabs>
+          <w:tab w:val="num" w:pos="2880"/>
+        </w:tabs>
+        <w:ind w:left="2880" w:hanging="360"/>
+      </w:pPr>
+      <w:rPr>
+        <w:rFonts w:ascii="Wingdings" w:hAnsi="Wingdings" w:hint="default"/>
+        <w:sz w:val="20"/>
+      </w:rPr>
+    </w:lvl>
+    <w:lvl w:ilvl="4" w:tentative="1">
+      <w:start w:val="1"/>
+      <w:numFmt w:val="bullet"/>
+      <w:lvlText w:val=""/>
+      <w:lvlJc w:val="left"/>
+      <w:pPr>
+        <w:tabs>
+          <w:tab w:val="num" w:pos="3600"/>
+        </w:tabs>
+        <w:ind w:left="3600" w:hanging="360"/>
+      </w:pPr>
+      <w:rPr>
+        <w:rFonts w:ascii="Wingdings" w:hAnsi="Wingdings" w:hint="default"/>
+        <w:sz w:val="20"/>
+      </w:rPr>
+    </w:lvl>
+    <w:lvl w:ilvl="5" w:tentative="1">
+      <w:start w:val="1"/>
+      <w:numFmt w:val="bullet"/>
+      <w:lvlText w:val=""/>
+      <w:lvlJc w:val="left"/>
+      <w:pPr>
+        <w:tabs>
+          <w:tab w:val="num" w:pos="4320"/>
+        </w:tabs>
+        <w:ind w:left="4320" w:hanging="360"/>
+      </w:pPr>
+      <w:rPr>
+        <w:rFonts w:ascii="Wingdings" w:hAnsi="Wingdings" w:hint="default"/>
+        <w:sz w:val="20"/>
+      </w:rPr>
+    </w:lvl>
+    <w:lvl w:ilvl="6" w:tentative="1">
+      <w:start w:val="1"/>
+      <w:numFmt w:val="bullet"/>
+      <w:lvlText w:val=""/>
+      <w:lvlJc w:val="left"/>
+      <w:pPr>
+        <w:tabs>
+          <w:tab w:val="num" w:pos="5040"/>
+        </w:tabs>
+        <w:ind w:left="5040" w:hanging="360"/>
+      </w:pPr>
+      <w:rPr>
+        <w:rFonts w:ascii="Wingdings" w:hAnsi="Wingdings" w:hint="default"/>
+        <w:sz w:val="20"/>
+      </w:rPr>
+    </w:lvl>
+    <w:lvl w:ilvl="7" w:tentative="1">
+      <w:start w:val="1"/>
+      <w:numFmt w:val="bullet"/>
+      <w:lvlText w:val=""/>
+      <w:lvlJc w:val="left"/>
+      <w:pPr>
+        <w:tabs>
+          <w:tab w:val="num" w:pos="5760"/>
+        </w:tabs>
+        <w:ind w:left="5760" w:hanging="360"/>
+      </w:pPr>
+      <w:rPr>
+        <w:rFonts w:ascii="Wingdings" w:hAnsi="Wingdings" w:hint="default"/>
+        <w:sz w:val="20"/>
+      </w:rPr>
+    </w:lvl>
+    <w:lvl w:ilvl="8" w:tentative="1">
+      <w:start w:val="1"/>
+      <w:numFmt w:val="bullet"/>
+      <w:lvlText w:val=""/>
+      <w:lvlJc w:val="left"/>
+      <w:pPr>
+        <w:tabs>
+          <w:tab w:val="num" w:pos="6480"/>
+        </w:tabs>
+        <w:ind w:left="6480" w:hanging="360"/>
+      </w:pPr>
+      <w:rPr>
+        <w:rFonts w:ascii="Wingdings" w:hAnsi="Wingdings" w:hint="default"/>
+        <w:sz w:val="20"/>
+      </w:rPr>
+    </w:lvl>
+  </w:abstractNum>
+  <w:abstractNum w:abstractNumId="18" w15:restartNumberingAfterBreak="0">
     <w:nsid w:val="4BE25E70"/>
     <w:multiLevelType w:val="multilevel"/>
     <w:tmpl w:val="0C0A001F"/>
@@ -8952,7 +9955,7 @@
       </w:pPr>
     </w:lvl>
   </w:abstractNum>
-  <w:abstractNum w:abstractNumId="14" w15:restartNumberingAfterBreak="0">
+  <w:abstractNum w:abstractNumId="19" w15:restartNumberingAfterBreak="0">
     <w:nsid w:val="4D2D0C63"/>
     <w:multiLevelType w:val="multilevel"/>
     <w:tmpl w:val="C9EA9004"/>
@@ -9101,7 +10104,7 @@
       </w:rPr>
     </w:lvl>
   </w:abstractNum>
-  <w:abstractNum w:abstractNumId="15" w15:restartNumberingAfterBreak="0">
+  <w:abstractNum w:abstractNumId="20" w15:restartNumberingAfterBreak="0">
     <w:nsid w:val="508014F6"/>
     <w:multiLevelType w:val="hybridMultilevel"/>
     <w:tmpl w:val="C9A67BD8"/>
@@ -9187,7 +10190,7 @@
       </w:pPr>
     </w:lvl>
   </w:abstractNum>
-  <w:abstractNum w:abstractNumId="16" w15:restartNumberingAfterBreak="0">
+  <w:abstractNum w:abstractNumId="21" w15:restartNumberingAfterBreak="0">
     <w:nsid w:val="50CE3D10"/>
     <w:multiLevelType w:val="multilevel"/>
     <w:tmpl w:val="0C0A001F"/>
@@ -9273,7 +10276,7 @@
       </w:pPr>
     </w:lvl>
   </w:abstractNum>
-  <w:abstractNum w:abstractNumId="17" w15:restartNumberingAfterBreak="0">
+  <w:abstractNum w:abstractNumId="22" w15:restartNumberingAfterBreak="0">
     <w:nsid w:val="52A544AF"/>
     <w:multiLevelType w:val="multilevel"/>
     <w:tmpl w:val="619E4AC8"/>
@@ -9422,7 +10425,7 @@
       </w:rPr>
     </w:lvl>
   </w:abstractNum>
-  <w:abstractNum w:abstractNumId="18" w15:restartNumberingAfterBreak="0">
+  <w:abstractNum w:abstractNumId="23" w15:restartNumberingAfterBreak="0">
     <w:nsid w:val="5626412F"/>
     <w:multiLevelType w:val="multilevel"/>
     <w:tmpl w:val="C7C0934C"/>
@@ -9535,7 +10538,7 @@
       </w:pPr>
     </w:lvl>
   </w:abstractNum>
-  <w:abstractNum w:abstractNumId="19" w15:restartNumberingAfterBreak="0">
+  <w:abstractNum w:abstractNumId="24" w15:restartNumberingAfterBreak="0">
     <w:nsid w:val="57DA0CDD"/>
     <w:multiLevelType w:val="multilevel"/>
     <w:tmpl w:val="55506F72"/>
@@ -9648,7 +10651,7 @@
       </w:pPr>
     </w:lvl>
   </w:abstractNum>
-  <w:abstractNum w:abstractNumId="20" w15:restartNumberingAfterBreak="0">
+  <w:abstractNum w:abstractNumId="25" w15:restartNumberingAfterBreak="0">
     <w:nsid w:val="5AAF4677"/>
     <w:multiLevelType w:val="multilevel"/>
     <w:tmpl w:val="E8B401D6"/>
@@ -9797,7 +10800,7 @@
       </w:rPr>
     </w:lvl>
   </w:abstractNum>
-  <w:abstractNum w:abstractNumId="21" w15:restartNumberingAfterBreak="0">
+  <w:abstractNum w:abstractNumId="26" w15:restartNumberingAfterBreak="0">
     <w:nsid w:val="5AE545B8"/>
     <w:multiLevelType w:val="multilevel"/>
     <w:tmpl w:val="B742015A"/>
@@ -9946,7 +10949,7 @@
       </w:rPr>
     </w:lvl>
   </w:abstractNum>
-  <w:abstractNum w:abstractNumId="22" w15:restartNumberingAfterBreak="0">
+  <w:abstractNum w:abstractNumId="27" w15:restartNumberingAfterBreak="0">
     <w:nsid w:val="5B312744"/>
     <w:multiLevelType w:val="multilevel"/>
     <w:tmpl w:val="0E30C414"/>
@@ -10095,7 +11098,7 @@
       </w:rPr>
     </w:lvl>
   </w:abstractNum>
-  <w:abstractNum w:abstractNumId="23" w15:restartNumberingAfterBreak="0">
+  <w:abstractNum w:abstractNumId="28" w15:restartNumberingAfterBreak="0">
     <w:nsid w:val="61937DF1"/>
     <w:multiLevelType w:val="multilevel"/>
     <w:tmpl w:val="A07434A6"/>
@@ -10244,7 +11247,7 @@
       </w:rPr>
     </w:lvl>
   </w:abstractNum>
-  <w:abstractNum w:abstractNumId="24" w15:restartNumberingAfterBreak="0">
+  <w:abstractNum w:abstractNumId="29" w15:restartNumberingAfterBreak="0">
     <w:nsid w:val="6ECC5AE1"/>
     <w:multiLevelType w:val="multilevel"/>
     <w:tmpl w:val="82AA435E"/>
@@ -10357,7 +11360,7 @@
       </w:pPr>
     </w:lvl>
   </w:abstractNum>
-  <w:abstractNum w:abstractNumId="25" w15:restartNumberingAfterBreak="0">
+  <w:abstractNum w:abstractNumId="30" w15:restartNumberingAfterBreak="0">
     <w:nsid w:val="6FB11F45"/>
     <w:multiLevelType w:val="multilevel"/>
     <w:tmpl w:val="BE9C02CA"/>
@@ -10506,82 +11509,249 @@
       </w:rPr>
     </w:lvl>
   </w:abstractNum>
+  <w:abstractNum w:abstractNumId="31" w15:restartNumberingAfterBreak="0">
+    <w:nsid w:val="75201AAE"/>
+    <w:multiLevelType w:val="multilevel"/>
+    <w:tmpl w:val="7BC22E06"/>
+    <w:lvl w:ilvl="0">
+      <w:start w:val="1"/>
+      <w:numFmt w:val="bullet"/>
+      <w:lvlText w:val=""/>
+      <w:lvlJc w:val="left"/>
+      <w:pPr>
+        <w:tabs>
+          <w:tab w:val="num" w:pos="720"/>
+        </w:tabs>
+        <w:ind w:left="720" w:hanging="360"/>
+      </w:pPr>
+      <w:rPr>
+        <w:rFonts w:ascii="Symbol" w:hAnsi="Symbol" w:hint="default"/>
+        <w:sz w:val="20"/>
+      </w:rPr>
+    </w:lvl>
+    <w:lvl w:ilvl="1" w:tentative="1">
+      <w:start w:val="1"/>
+      <w:numFmt w:val="bullet"/>
+      <w:lvlText w:val="o"/>
+      <w:lvlJc w:val="left"/>
+      <w:pPr>
+        <w:tabs>
+          <w:tab w:val="num" w:pos="1440"/>
+        </w:tabs>
+        <w:ind w:left="1440" w:hanging="360"/>
+      </w:pPr>
+      <w:rPr>
+        <w:rFonts w:ascii="Courier New" w:hAnsi="Courier New" w:hint="default"/>
+        <w:sz w:val="20"/>
+      </w:rPr>
+    </w:lvl>
+    <w:lvl w:ilvl="2" w:tentative="1">
+      <w:start w:val="1"/>
+      <w:numFmt w:val="bullet"/>
+      <w:lvlText w:val=""/>
+      <w:lvlJc w:val="left"/>
+      <w:pPr>
+        <w:tabs>
+          <w:tab w:val="num" w:pos="2160"/>
+        </w:tabs>
+        <w:ind w:left="2160" w:hanging="360"/>
+      </w:pPr>
+      <w:rPr>
+        <w:rFonts w:ascii="Wingdings" w:hAnsi="Wingdings" w:hint="default"/>
+        <w:sz w:val="20"/>
+      </w:rPr>
+    </w:lvl>
+    <w:lvl w:ilvl="3" w:tentative="1">
+      <w:start w:val="1"/>
+      <w:numFmt w:val="bullet"/>
+      <w:lvlText w:val=""/>
+      <w:lvlJc w:val="left"/>
+      <w:pPr>
+        <w:tabs>
+          <w:tab w:val="num" w:pos="2880"/>
+        </w:tabs>
+        <w:ind w:left="2880" w:hanging="360"/>
+      </w:pPr>
+      <w:rPr>
+        <w:rFonts w:ascii="Wingdings" w:hAnsi="Wingdings" w:hint="default"/>
+        <w:sz w:val="20"/>
+      </w:rPr>
+    </w:lvl>
+    <w:lvl w:ilvl="4" w:tentative="1">
+      <w:start w:val="1"/>
+      <w:numFmt w:val="bullet"/>
+      <w:lvlText w:val=""/>
+      <w:lvlJc w:val="left"/>
+      <w:pPr>
+        <w:tabs>
+          <w:tab w:val="num" w:pos="3600"/>
+        </w:tabs>
+        <w:ind w:left="3600" w:hanging="360"/>
+      </w:pPr>
+      <w:rPr>
+        <w:rFonts w:ascii="Wingdings" w:hAnsi="Wingdings" w:hint="default"/>
+        <w:sz w:val="20"/>
+      </w:rPr>
+    </w:lvl>
+    <w:lvl w:ilvl="5" w:tentative="1">
+      <w:start w:val="1"/>
+      <w:numFmt w:val="bullet"/>
+      <w:lvlText w:val=""/>
+      <w:lvlJc w:val="left"/>
+      <w:pPr>
+        <w:tabs>
+          <w:tab w:val="num" w:pos="4320"/>
+        </w:tabs>
+        <w:ind w:left="4320" w:hanging="360"/>
+      </w:pPr>
+      <w:rPr>
+        <w:rFonts w:ascii="Wingdings" w:hAnsi="Wingdings" w:hint="default"/>
+        <w:sz w:val="20"/>
+      </w:rPr>
+    </w:lvl>
+    <w:lvl w:ilvl="6" w:tentative="1">
+      <w:start w:val="1"/>
+      <w:numFmt w:val="bullet"/>
+      <w:lvlText w:val=""/>
+      <w:lvlJc w:val="left"/>
+      <w:pPr>
+        <w:tabs>
+          <w:tab w:val="num" w:pos="5040"/>
+        </w:tabs>
+        <w:ind w:left="5040" w:hanging="360"/>
+      </w:pPr>
+      <w:rPr>
+        <w:rFonts w:ascii="Wingdings" w:hAnsi="Wingdings" w:hint="default"/>
+        <w:sz w:val="20"/>
+      </w:rPr>
+    </w:lvl>
+    <w:lvl w:ilvl="7" w:tentative="1">
+      <w:start w:val="1"/>
+      <w:numFmt w:val="bullet"/>
+      <w:lvlText w:val=""/>
+      <w:lvlJc w:val="left"/>
+      <w:pPr>
+        <w:tabs>
+          <w:tab w:val="num" w:pos="5760"/>
+        </w:tabs>
+        <w:ind w:left="5760" w:hanging="360"/>
+      </w:pPr>
+      <w:rPr>
+        <w:rFonts w:ascii="Wingdings" w:hAnsi="Wingdings" w:hint="default"/>
+        <w:sz w:val="20"/>
+      </w:rPr>
+    </w:lvl>
+    <w:lvl w:ilvl="8" w:tentative="1">
+      <w:start w:val="1"/>
+      <w:numFmt w:val="bullet"/>
+      <w:lvlText w:val=""/>
+      <w:lvlJc w:val="left"/>
+      <w:pPr>
+        <w:tabs>
+          <w:tab w:val="num" w:pos="6480"/>
+        </w:tabs>
+        <w:ind w:left="6480" w:hanging="360"/>
+      </w:pPr>
+      <w:rPr>
+        <w:rFonts w:ascii="Wingdings" w:hAnsi="Wingdings" w:hint="default"/>
+        <w:sz w:val="20"/>
+      </w:rPr>
+    </w:lvl>
+  </w:abstractNum>
   <w:num w:numId="1" w16cid:durableId="533735661">
-    <w:abstractNumId w:val="15"/>
+    <w:abstractNumId w:val="20"/>
   </w:num>
   <w:num w:numId="2" w16cid:durableId="1428697826">
     <w:abstractNumId w:val="2"/>
   </w:num>
   <w:num w:numId="3" w16cid:durableId="1425882539">
+    <w:abstractNumId w:val="8"/>
+  </w:num>
+  <w:num w:numId="4" w16cid:durableId="1766417072">
+    <w:abstractNumId w:val="18"/>
+  </w:num>
+  <w:num w:numId="5" w16cid:durableId="1947300726">
+    <w:abstractNumId w:val="25"/>
+  </w:num>
+  <w:num w:numId="6" w16cid:durableId="503672195">
+    <w:abstractNumId w:val="23"/>
+  </w:num>
+  <w:num w:numId="7" w16cid:durableId="1180435943">
     <w:abstractNumId w:val="7"/>
   </w:num>
-  <w:num w:numId="4" w16cid:durableId="1766417072">
-    <w:abstractNumId w:val="13"/>
-  </w:num>
-  <w:num w:numId="5" w16cid:durableId="1947300726">
-    <w:abstractNumId w:val="20"/>
-  </w:num>
-  <w:num w:numId="6" w16cid:durableId="503672195">
-    <w:abstractNumId w:val="18"/>
-  </w:num>
-  <w:num w:numId="7" w16cid:durableId="1180435943">
-    <w:abstractNumId w:val="6"/>
-  </w:num>
   <w:num w:numId="8" w16cid:durableId="1632053097">
-    <w:abstractNumId w:val="8"/>
+    <w:abstractNumId w:val="9"/>
   </w:num>
   <w:num w:numId="9" w16cid:durableId="801970479">
-    <w:abstractNumId w:val="14"/>
+    <w:abstractNumId w:val="19"/>
   </w:num>
   <w:num w:numId="10" w16cid:durableId="1781415933">
-    <w:abstractNumId w:val="19"/>
+    <w:abstractNumId w:val="24"/>
   </w:num>
   <w:num w:numId="11" w16cid:durableId="1907689875">
     <w:abstractNumId w:val="0"/>
   </w:num>
   <w:num w:numId="12" w16cid:durableId="377441484">
-    <w:abstractNumId w:val="21"/>
+    <w:abstractNumId w:val="26"/>
   </w:num>
   <w:num w:numId="13" w16cid:durableId="1625497364">
-    <w:abstractNumId w:val="24"/>
+    <w:abstractNumId w:val="29"/>
   </w:num>
   <w:num w:numId="14" w16cid:durableId="814494802">
-    <w:abstractNumId w:val="25"/>
+    <w:abstractNumId w:val="30"/>
   </w:num>
   <w:num w:numId="15" w16cid:durableId="1543252065">
-    <w:abstractNumId w:val="10"/>
+    <w:abstractNumId w:val="13"/>
   </w:num>
   <w:num w:numId="16" w16cid:durableId="500321003">
-    <w:abstractNumId w:val="12"/>
+    <w:abstractNumId w:val="16"/>
   </w:num>
   <w:num w:numId="17" w16cid:durableId="1487208727">
-    <w:abstractNumId w:val="22"/>
+    <w:abstractNumId w:val="27"/>
   </w:num>
   <w:num w:numId="18" w16cid:durableId="1807625976">
     <w:abstractNumId w:val="1"/>
   </w:num>
   <w:num w:numId="19" w16cid:durableId="179516698">
+    <w:abstractNumId w:val="5"/>
+  </w:num>
+  <w:num w:numId="20" w16cid:durableId="364448355">
+    <w:abstractNumId w:val="22"/>
+  </w:num>
+  <w:num w:numId="21" w16cid:durableId="1569657136">
+    <w:abstractNumId w:val="21"/>
+  </w:num>
+  <w:num w:numId="22" w16cid:durableId="259219441">
+    <w:abstractNumId w:val="6"/>
+  </w:num>
+  <w:num w:numId="23" w16cid:durableId="248933334">
+    <w:abstractNumId w:val="28"/>
+  </w:num>
+  <w:num w:numId="24" w16cid:durableId="1530140647">
+    <w:abstractNumId w:val="14"/>
+  </w:num>
+  <w:num w:numId="25" w16cid:durableId="1752198067">
+    <w:abstractNumId w:val="11"/>
+  </w:num>
+  <w:num w:numId="26" w16cid:durableId="1991402316">
     <w:abstractNumId w:val="4"/>
   </w:num>
-  <w:num w:numId="20" w16cid:durableId="364448355">
+  <w:num w:numId="27" w16cid:durableId="1128088248">
+    <w:abstractNumId w:val="10"/>
+  </w:num>
+  <w:num w:numId="28" w16cid:durableId="1113791297">
+    <w:abstractNumId w:val="15"/>
+  </w:num>
+  <w:num w:numId="29" w16cid:durableId="1063917670">
     <w:abstractNumId w:val="17"/>
   </w:num>
-  <w:num w:numId="21" w16cid:durableId="1569657136">
-    <w:abstractNumId w:val="16"/>
+  <w:num w:numId="30" w16cid:durableId="1680083574">
+    <w:abstractNumId w:val="12"/>
   </w:num>
-  <w:num w:numId="22" w16cid:durableId="259219441">
-    <w:abstractNumId w:val="5"/>
+  <w:num w:numId="31" w16cid:durableId="351079341">
+    <w:abstractNumId w:val="31"/>
   </w:num>
-  <w:num w:numId="23" w16cid:durableId="248933334">
-    <w:abstractNumId w:val="23"/>
-  </w:num>
-  <w:num w:numId="24" w16cid:durableId="1530140647">
-    <w:abstractNumId w:val="11"/>
-  </w:num>
-  <w:num w:numId="25" w16cid:durableId="1752198067">
-    <w:abstractNumId w:val="9"/>
-  </w:num>
-  <w:num w:numId="26" w16cid:durableId="1991402316">
+  <w:num w:numId="32" w16cid:durableId="1593977860">
     <w:abstractNumId w:val="3"/>
   </w:num>
 </w:numbering>
@@ -11189,7 +12359,6 @@
   <w:style w:type="character" w:default="1" w:styleId="Fuentedeprrafopredeter">
     <w:name w:val="Default Paragraph Font"/>
     <w:uiPriority w:val="1"/>
-    <w:semiHidden/>
     <w:unhideWhenUsed/>
   </w:style>
   <w:style w:type="table" w:default="1" w:styleId="Tablanormal">
@@ -11948,15 +13117,6 @@
 </file>
 
 <file path=customXml/item1.xml><?xml version="1.0" encoding="utf-8"?>
-<?mso-contentType ?>
-<FormTemplates xmlns="http://schemas.microsoft.com/sharepoint/v3/contenttype/forms">
-  <Display>DocumentLibraryForm</Display>
-  <Edit>DocumentLibraryForm</Edit>
-  <New>DocumentLibraryForm</New>
-</FormTemplates>
-</file>
-
-<file path=customXml/item2.xml><?xml version="1.0" encoding="utf-8"?>
 <ct:contentTypeSchema xmlns:ct="http://schemas.microsoft.com/office/2006/metadata/contentType" xmlns:ma="http://schemas.microsoft.com/office/2006/metadata/properties/metaAttributes" ct:_="" ma:_="" ma:contentTypeName="Documento" ma:contentTypeID="0x0101003E64B964EE86E94E88810388061E4AC8" ma:contentTypeVersion="3" ma:contentTypeDescription="Crear nuevo documento." ma:contentTypeScope="" ma:versionID="3c755de4efb81f0959f76dfe4f7a563c">
   <xsd:schema xmlns:xsd="http://www.w3.org/2001/XMLSchema" xmlns:xs="http://www.w3.org/2001/XMLSchema" xmlns:p="http://schemas.microsoft.com/office/2006/metadata/properties" xmlns:ns2="72982a07-b385-426f-8f99-a9bd2486cbec" targetNamespace="http://schemas.microsoft.com/office/2006/metadata/properties" ma:root="true" ma:fieldsID="5f645ab2d71ed821d1fb93c6441734aa" ns2:_="">
     <xsd:import namespace="72982a07-b385-426f-8f99-a9bd2486cbec"/>
@@ -12094,25 +13254,26 @@
 </ct:contentTypeSchema>
 </file>
 
-<file path=customXml/item3.xml><?xml version="1.0" encoding="utf-8"?>
-<b:Sources xmlns:b="http://schemas.openxmlformats.org/officeDocument/2006/bibliography" xmlns="http://schemas.openxmlformats.org/officeDocument/2006/bibliography" SelectedStyle="\APASixthEditionOfficeOnline.xsl" StyleName="APA" Version="6"/>
+<file path=customXml/item2.xml><?xml version="1.0" encoding="utf-8"?>
+<?mso-contentType ?>
+<FormTemplates xmlns="http://schemas.microsoft.com/sharepoint/v3/contenttype/forms">
+  <Display>DocumentLibraryForm</Display>
+  <Edit>DocumentLibraryForm</Edit>
+  <New>DocumentLibraryForm</New>
+</FormTemplates>
 </file>
 
-<file path=customXml/item4.xml><?xml version="1.0" encoding="utf-8"?>
+<file path=customXml/item3.xml><?xml version="1.0" encoding="utf-8"?>
 <p:properties xmlns:p="http://schemas.microsoft.com/office/2006/metadata/properties" xmlns:xsi="http://www.w3.org/2001/XMLSchema-instance" xmlns:pc="http://schemas.microsoft.com/office/infopath/2007/PartnerControls">
   <documentManagement/>
 </p:properties>
 </file>
 
-<file path=customXml/itemProps1.xml><?xml version="1.0" encoding="utf-8"?>
-<ds:datastoreItem xmlns:ds="http://schemas.openxmlformats.org/officeDocument/2006/customXml" ds:itemID="{480B8420-1B48-4D23-8D6E-64373AC5070B}">
-  <ds:schemaRefs>
-    <ds:schemaRef ds:uri="http://schemas.microsoft.com/sharepoint/v3/contenttype/forms"/>
-  </ds:schemaRefs>
-</ds:datastoreItem>
+<file path=customXml/item4.xml><?xml version="1.0" encoding="utf-8"?>
+<b:Sources xmlns:b="http://schemas.openxmlformats.org/officeDocument/2006/bibliography" xmlns="http://schemas.openxmlformats.org/officeDocument/2006/bibliography" SelectedStyle="\APASixthEditionOfficeOnline.xsl" StyleName="APA" Version="6"/>
 </file>
 
-<file path=customXml/itemProps2.xml><?xml version="1.0" encoding="utf-8"?>
+<file path=customXml/itemProps1.xml><?xml version="1.0" encoding="utf-8"?>
 <ds:datastoreItem xmlns:ds="http://schemas.openxmlformats.org/officeDocument/2006/customXml" ds:itemID="{CAB20FFE-1E23-4B58-9D76-1835AB7D3BED}">
   <ds:schemaRefs>
     <ds:schemaRef ds:uri="http://schemas.microsoft.com/office/2006/metadata/contentType"/>
@@ -12130,19 +13291,27 @@
 </ds:datastoreItem>
 </file>
 
-<file path=customXml/itemProps3.xml><?xml version="1.0" encoding="utf-8"?>
-<ds:datastoreItem xmlns:ds="http://schemas.openxmlformats.org/officeDocument/2006/customXml" ds:itemID="{453714F8-FBC3-4DCC-8DCB-89BB58DCF76F}">
+<file path=customXml/itemProps2.xml><?xml version="1.0" encoding="utf-8"?>
+<ds:datastoreItem xmlns:ds="http://schemas.openxmlformats.org/officeDocument/2006/customXml" ds:itemID="{480B8420-1B48-4D23-8D6E-64373AC5070B}">
   <ds:schemaRefs>
-    <ds:schemaRef ds:uri="http://schemas.openxmlformats.org/officeDocument/2006/bibliography"/>
+    <ds:schemaRef ds:uri="http://schemas.microsoft.com/sharepoint/v3/contenttype/forms"/>
   </ds:schemaRefs>
 </ds:datastoreItem>
 </file>
 
-<file path=customXml/itemProps4.xml><?xml version="1.0" encoding="utf-8"?>
+<file path=customXml/itemProps3.xml><?xml version="1.0" encoding="utf-8"?>
 <ds:datastoreItem xmlns:ds="http://schemas.openxmlformats.org/officeDocument/2006/customXml" ds:itemID="{7F0B1298-25D5-45B9-909D-DD837044A49E}">
   <ds:schemaRefs>
     <ds:schemaRef ds:uri="http://schemas.microsoft.com/office/2006/metadata/properties"/>
     <ds:schemaRef ds:uri="http://schemas.microsoft.com/office/infopath/2007/PartnerControls"/>
   </ds:schemaRefs>
 </ds:datastoreItem>
+</file>
+
+<file path=customXml/itemProps4.xml><?xml version="1.0" encoding="utf-8"?>
+<ds:datastoreItem xmlns:ds="http://schemas.openxmlformats.org/officeDocument/2006/customXml" ds:itemID="{453714F8-FBC3-4DCC-8DCB-89BB58DCF76F}">
+  <ds:schemaRefs>
+    <ds:schemaRef ds:uri="http://schemas.openxmlformats.org/officeDocument/2006/bibliography"/>
+  </ds:schemaRefs>
+</ds:datastoreItem>
 </file>
--- a/docu/DocumentacionProyecto_2VIFC302_AlvaroZarauzaGalindo.docx
+++ b/docu/DocumentacionProyecto_2VIFC302_AlvaroZarauzaGalindo.docx
@@ -1103,17 +1103,7 @@
                                 <w:szCs w:val="44"/>
                                 <w:lang w:val="en-US"/>
                               </w:rPr>
-                              <w:t xml:space="preserve">Desarrollo de </w:t>
-                            </w:r>
-                            <w:r>
-                              <w:rPr>
-                                <w:rFonts w:eastAsia="Aptos" w:hAnsi="Aptos" w:cs="Aptos"/>
-                                <w:color w:val="215E99" w:themeColor="text2" w:themeTint="BF"/>
-                                <w:sz w:val="44"/>
-                                <w:szCs w:val="44"/>
-                                <w:lang w:val="en-US"/>
-                              </w:rPr>
-                              <w:t>Aplicaciones Multiplataforma</w:t>
+                              <w:t>Desarrollo de Aplicaciones Multiplataforma</w:t>
                             </w:r>
                           </w:p>
                         </w:txbxContent>
@@ -1160,17 +1150,7 @@
                           <w:szCs w:val="44"/>
                           <w:lang w:val="en-US"/>
                         </w:rPr>
-                        <w:t xml:space="preserve">Desarrollo de </w:t>
-                      </w:r>
-                      <w:r>
-                        <w:rPr>
-                          <w:rFonts w:eastAsia="Aptos" w:hAnsi="Aptos" w:cs="Aptos"/>
-                          <w:color w:val="215E99" w:themeColor="text2" w:themeTint="BF"/>
-                          <w:sz w:val="44"/>
-                          <w:szCs w:val="44"/>
-                          <w:lang w:val="en-US"/>
-                        </w:rPr>
-                        <w:t>Aplicaciones Multiplataforma</w:t>
+                        <w:t>Desarrollo de Aplicaciones Multiplataforma</w:t>
                       </w:r>
                     </w:p>
                   </w:txbxContent>
@@ -1186,7 +1166,7 @@
           <w:lang w:eastAsia="es-VE"/>
         </w:rPr>
         <w:drawing>
-          <wp:inline distT="0" distB="0" distL="0" distR="0" wp14:anchorId="64122F36" wp14:editId="1CDFB72E">
+          <wp:inline distT="0" distB="0" distL="0" distR="0" wp14:anchorId="64122F36" wp14:editId="63DAF872">
             <wp:extent cx="7556500" cy="10599420"/>
             <wp:effectExtent l="0" t="0" r="6350" b="0"/>
             <wp:docPr id="2" name="Imagen 2" descr="D:\servicios forobeta posts\diseño grafico\CLIENTES\Feelmusic - 05.11.18\archivos\11\11.jpg"/>
@@ -4526,29 +4506,156 @@
         <w:lastRenderedPageBreak/>
         <w:t>INTRODUCCIÓN</w:t>
       </w:r>
+      <w:bookmarkStart w:id="1" w:name="_Toc210125367"/>
       <w:bookmarkEnd w:id="0"/>
     </w:p>
     <w:p>
-      <w:bookmarkStart w:id="1" w:name="_Toc210125367"/>
-      <w:r>
-        <w:t xml:space="preserve">Este documento recoge la versión 1.0 de la documentación del Proyecto </w:t>
+      <w:pPr>
+        <w:pStyle w:val="Ttulo2"/>
+        <w:rPr>
+          <w:rFonts w:asciiTheme="minorHAnsi" w:eastAsiaTheme="minorHAnsi" w:hAnsiTheme="minorHAnsi" w:cstheme="minorBidi"/>
+          <w:color w:val="auto"/>
+          <w:sz w:val="22"/>
+          <w:szCs w:val="22"/>
+        </w:rPr>
+      </w:pPr>
+      <w:r>
+        <w:rPr>
+          <w:rFonts w:asciiTheme="minorHAnsi" w:eastAsiaTheme="minorHAnsi" w:hAnsiTheme="minorHAnsi" w:cstheme="minorBidi"/>
+          <w:color w:val="auto"/>
+          <w:sz w:val="22"/>
+          <w:szCs w:val="22"/>
+        </w:rPr>
+        <w:t>El presente proyecto desarrolla un aplicativo de gestión integral para el seguimiento de prácticas FCT, incorporando distintos roles de usuario (Administrador, Profesor, Estudiante, Empresa y Tutor de Empresa).</w:t>
+      </w:r>
+      <w:r>
+        <w:rPr>
+          <w:rFonts w:asciiTheme="minorHAnsi" w:eastAsiaTheme="minorHAnsi" w:hAnsiTheme="minorHAnsi" w:cstheme="minorBidi"/>
+          <w:color w:val="auto"/>
+          <w:sz w:val="22"/>
+          <w:szCs w:val="22"/>
+        </w:rPr>
+        <w:br/>
+        <w:t>El sistema permite gestionar información relacionada con estudiantes, empresas colaboradoras, periodos formativos, documentos asociados y estados de seguimiento.</w:t>
+      </w:r>
+      <w:r>
+        <w:rPr>
+          <w:rFonts w:asciiTheme="minorHAnsi" w:eastAsiaTheme="minorHAnsi" w:hAnsiTheme="minorHAnsi" w:cstheme="minorBidi"/>
+          <w:color w:val="auto"/>
+          <w:sz w:val="22"/>
+          <w:szCs w:val="22"/>
+        </w:rPr>
+        <w:br/>
+        <w:t xml:space="preserve">La aplicación sigue una arquitectura basada en </w:t>
+      </w:r>
+      <w:r>
+        <w:rPr>
+          <w:rFonts w:asciiTheme="minorHAnsi" w:eastAsiaTheme="minorHAnsi" w:hAnsiTheme="minorHAnsi" w:cstheme="minorBidi"/>
+          <w:b/>
+          <w:bCs/>
+          <w:color w:val="auto"/>
+          <w:sz w:val="22"/>
+          <w:szCs w:val="22"/>
+        </w:rPr>
+        <w:t>Java Spring Boot</w:t>
+      </w:r>
+      <w:r>
+        <w:rPr>
+          <w:rFonts w:asciiTheme="minorHAnsi" w:eastAsiaTheme="minorHAnsi" w:hAnsiTheme="minorHAnsi" w:cstheme="minorBidi"/>
+          <w:color w:val="auto"/>
+          <w:sz w:val="22"/>
+          <w:szCs w:val="22"/>
+        </w:rPr>
+        <w:t xml:space="preserve">, </w:t>
       </w:r>
       <w:proofErr w:type="spellStart"/>
       <w:r>
-        <w:t>Intermodular</w:t>
+        <w:rPr>
+          <w:rFonts w:asciiTheme="minorHAnsi" w:eastAsiaTheme="minorHAnsi" w:hAnsiTheme="minorHAnsi" w:cstheme="minorBidi"/>
+          <w:b/>
+          <w:bCs/>
+          <w:color w:val="auto"/>
+          <w:sz w:val="22"/>
+          <w:szCs w:val="22"/>
+        </w:rPr>
+        <w:t>JavaFX</w:t>
       </w:r>
       <w:proofErr w:type="spellEnd"/>
       <w:r>
-        <w:t xml:space="preserve"> II del CFGS en Desarrollo de Aplicaciones Multiplataforma. El aplicativo propuesto, aborda la gestión integral de las formaciones en empresa del departamento de Informática y Comunicaciones del centro. La solución está orientada a cumplir con la normativa vigente y a cubrir las necesidades reales del proceso, contemplando perfiles diferenciados (administración general, profesorado, tutoría en empresa y alumnado.</w:t>
-      </w:r>
-    </w:p>
+        <w:rPr>
+          <w:rFonts w:asciiTheme="minorHAnsi" w:eastAsiaTheme="minorHAnsi" w:hAnsiTheme="minorHAnsi" w:cstheme="minorBidi"/>
+          <w:color w:val="auto"/>
+          <w:sz w:val="22"/>
+          <w:szCs w:val="22"/>
+        </w:rPr>
+        <w:t xml:space="preserve"> y </w:t>
+      </w:r>
+      <w:r>
+        <w:rPr>
+          <w:rFonts w:asciiTheme="minorHAnsi" w:eastAsiaTheme="minorHAnsi" w:hAnsiTheme="minorHAnsi" w:cstheme="minorBidi"/>
+          <w:b/>
+          <w:bCs/>
+          <w:color w:val="auto"/>
+          <w:sz w:val="22"/>
+          <w:szCs w:val="22"/>
+        </w:rPr>
+        <w:t>JPA/</w:t>
+      </w:r>
+      <w:proofErr w:type="spellStart"/>
+      <w:r>
+        <w:rPr>
+          <w:rFonts w:asciiTheme="minorHAnsi" w:eastAsiaTheme="minorHAnsi" w:hAnsiTheme="minorHAnsi" w:cstheme="minorBidi"/>
+          <w:b/>
+          <w:bCs/>
+          <w:color w:val="auto"/>
+          <w:sz w:val="22"/>
+          <w:szCs w:val="22"/>
+        </w:rPr>
+        <w:t>Hibernate</w:t>
+      </w:r>
+      <w:proofErr w:type="spellEnd"/>
+      <w:r>
+        <w:rPr>
+          <w:rFonts w:asciiTheme="minorHAnsi" w:eastAsiaTheme="minorHAnsi" w:hAnsiTheme="minorHAnsi" w:cstheme="minorBidi"/>
+          <w:color w:val="auto"/>
+          <w:sz w:val="22"/>
+          <w:szCs w:val="22"/>
+        </w:rPr>
+        <w:t xml:space="preserve">, garantizando separación de responsabilidades mediante el patrón </w:t>
+      </w:r>
+      <w:r>
+        <w:rPr>
+          <w:rFonts w:asciiTheme="minorHAnsi" w:eastAsiaTheme="minorHAnsi" w:hAnsiTheme="minorHAnsi" w:cstheme="minorBidi"/>
+          <w:b/>
+          <w:bCs/>
+          <w:color w:val="auto"/>
+          <w:sz w:val="22"/>
+          <w:szCs w:val="22"/>
+        </w:rPr>
+        <w:t>Modelo–Vista–Controlador (MVC)</w:t>
+      </w:r>
+      <w:r>
+        <w:rPr>
+          <w:rFonts w:asciiTheme="minorHAnsi" w:eastAsiaTheme="minorHAnsi" w:hAnsiTheme="minorHAnsi" w:cstheme="minorBidi"/>
+          <w:color w:val="auto"/>
+          <w:sz w:val="22"/>
+          <w:szCs w:val="22"/>
+        </w:rPr>
+        <w:t>.</w:t>
+      </w:r>
+    </w:p>
+    <w:p/>
     <w:p>
       <w:pPr>
         <w:pStyle w:val="Ttulo2"/>
-        <w:numPr>
-          <w:ilvl w:val="0"/>
-          <w:numId w:val="2"/>
-        </w:numPr>
+        <w:rPr>
+          <w:rFonts w:asciiTheme="minorHAnsi" w:eastAsiaTheme="minorHAnsi" w:hAnsiTheme="minorHAnsi" w:cstheme="minorBidi"/>
+          <w:b/>
+          <w:bCs/>
+          <w:color w:val="auto"/>
+          <w:sz w:val="22"/>
+          <w:szCs w:val="22"/>
+        </w:rPr>
       </w:pPr>
       <w:r>
         <w:t>OBJETIVOS DEL PROYECTO</w:t>
@@ -4571,9 +4678,10 @@
     </w:p>
     <w:p>
       <w:r>
-        <w:t>Desarrollar un aplicativo multiplataforma, funcional y documentado, que permita gestionar las formaciones en empresa del departamento de Informática, incluyendo autenticación por perfiles, almacenamiento de documentación asociada y soporte mínimo de interfaz de usuario de escritorio y móvil.</w:t>
-      </w:r>
-    </w:p>
+        <w:t>Desarrollar una aplicación de escritorio que permita gestionar el proceso formativo de FCT mediante autenticación por roles, gestión de usuarios y administración de entidades relacionadas con empresas y estudiantes.</w:t>
+      </w:r>
+    </w:p>
+    <w:p/>
     <w:p>
       <w:pPr>
         <w:pStyle w:val="Ttulo2"/>
@@ -4605,37 +4713,76 @@
     </w:p>
     <w:p>
       <w:r>
-        <w:t>Producir bocetos de las principales pantallas (</w:t>
+        <w:t>Producir bocetos de las principales pantallas (GUIs) y un mapa de navegabilidad de alto nivel.</w:t>
+      </w:r>
+    </w:p>
+    <w:p>
+      <w:r>
+        <w:t>Establecer la estructura del proyecto Maven con separación en capas y preparar el repositorio en GitHub.</w:t>
+      </w:r>
+    </w:p>
+    <w:p>
+      <w:r>
+        <w:t>Garantizar la trazabilidad entre requisitos, casos de uso y diseño, dejando la base para el plan de pruebas.</w:t>
+      </w:r>
+    </w:p>
+    <w:p>
+      <w:r>
+        <w:t>Implementar un sistema de autenticación mediante credenciales.</w:t>
+      </w:r>
+    </w:p>
+    <w:p>
+      <w:r>
+        <w:t>Permitir la gestión de usuarios según rol.</w:t>
+      </w:r>
+    </w:p>
+    <w:p>
+      <w:r>
+        <w:t>Registrar y consultar datos de estudiantes, profesores y empresas.</w:t>
+      </w:r>
+    </w:p>
+    <w:p>
+      <w:r>
+        <w:t>Asociar estudiantes con empresas y tutores.</w:t>
+      </w:r>
+    </w:p>
+    <w:p>
+      <w:r>
+        <w:t>Gestionar documentos y estados del periodo formativo.</w:t>
+      </w:r>
+    </w:p>
+    <w:p>
+      <w:r>
+        <w:t>Diseñar una arquitectura escalable preparada para integración con BD MySQL.</w:t>
+      </w:r>
+    </w:p>
+    <w:p>
+      <w:r>
+        <w:t xml:space="preserve">Proporcionar una interfaz gráfica funcional desarrollada en </w:t>
       </w:r>
       <w:proofErr w:type="spellStart"/>
       <w:r>
-        <w:t>GUIs</w:t>
+        <w:t>JavaFX</w:t>
       </w:r>
       <w:proofErr w:type="spellEnd"/>
       <w:r>
-        <w:t>) y un mapa de navegabilidad de alto nivel.</w:t>
-      </w:r>
-    </w:p>
-    <w:p>
-      <w:r>
-        <w:t>Establecer la estructura del proyecto Maven con separación en capas y preparar el repositorio en GitHub.</w:t>
-      </w:r>
-    </w:p>
-    <w:p>
-      <w:r>
-        <w:t>Garantizar la trazabilidad entre requisitos, casos de uso y diseño, dejando la base para el plan de pruebas.</w:t>
+        <w:t>.</w:t>
       </w:r>
     </w:p>
     <w:p/>
+    <w:p/>
     <w:p>
       <w:pPr>
         <w:pStyle w:val="Ttulo2"/>
-        <w:numPr>
-          <w:ilvl w:val="0"/>
-          <w:numId w:val="2"/>
-        </w:numPr>
-      </w:pPr>
+        <w:ind w:left="360"/>
+      </w:pPr>
+      <w:r>
+        <w:t>2</w:t>
+      </w:r>
       <w:bookmarkStart w:id="4" w:name="_Toc210125370"/>
+      <w:r>
+        <w:t xml:space="preserve">. </w:t>
+      </w:r>
       <w:r>
         <w:t>ANÁLISIS Y DISEÑO</w:t>
       </w:r>
@@ -4720,7 +4867,6 @@
       </w:pPr>
       <w:bookmarkStart w:id="10" w:name="_Toc210125373"/>
       <w:r>
-        <w:lastRenderedPageBreak/>
         <w:t>REQUISITOS NO FUNCIONALES</w:t>
       </w:r>
       <w:bookmarkEnd w:id="10"/>
@@ -4791,6 +4937,12 @@
       </w:r>
     </w:p>
     <w:p/>
+    <w:p/>
+    <w:p/>
+    <w:p/>
+    <w:p/>
+    <w:p/>
+    <w:p/>
     <w:p>
       <w:pPr>
         <w:pStyle w:val="Ttulo2"/>
@@ -4801,6 +4953,7 @@
       </w:pPr>
       <w:bookmarkStart w:id="12" w:name="_Toc210125375"/>
       <w:r>
+        <w:lastRenderedPageBreak/>
         <w:t>DIAGRAMA DE CASOS DE USO</w:t>
       </w:r>
       <w:bookmarkEnd w:id="12"/>
@@ -4905,29 +5058,33 @@
       </w:pPr>
       <w:bookmarkStart w:id="14" w:name="_Toc210125376"/>
       <w:r>
-        <w:lastRenderedPageBreak/>
         <w:t>DESCRIPCIÓN DE LOS ACTORES</w:t>
       </w:r>
       <w:bookmarkEnd w:id="14"/>
     </w:p>
     <w:p>
       <w:r>
-        <w:t>Administración general: acceso total y tareas exclusivas de configuración.</w:t>
-      </w:r>
-    </w:p>
-    <w:p>
-      <w:r>
-        <w:t>Profesorado: tutoría de grupos; gestiona asignaciones y consulta documentación.</w:t>
-      </w:r>
-    </w:p>
-    <w:p>
-      <w:r>
-        <w:t>Tutoría en empresa: seguimiento de la FCT y validación de hitos/documentos.</w:t>
-      </w:r>
-    </w:p>
-    <w:p>
-      <w:r>
-        <w:t>Estudiante: consulta asignación, periodos y documentación; aporta entregables.</w:t>
+        <w:t>Administrador: gestiona todos los usuarios y entidades.</w:t>
+      </w:r>
+    </w:p>
+    <w:p>
+      <w:r>
+        <w:t>Profesor: supervisa estudiantes y revisa documentación.</w:t>
+      </w:r>
+    </w:p>
+    <w:p>
+      <w:r>
+        <w:t>Estudiante: consulta su información y sube documentos.</w:t>
+      </w:r>
+    </w:p>
+    <w:p>
+      <w:r>
+        <w:t>Empresa: registra sus datos corporativos.</w:t>
+      </w:r>
+    </w:p>
+    <w:p>
+      <w:r>
+        <w:t>Tutor de Empresa: evalúa y supervisa al estudiante asignado.</w:t>
       </w:r>
     </w:p>
     <w:p/>
@@ -4935,6 +5092,10 @@
     <w:p/>
     <w:p/>
     <w:p/>
+    <w:p/>
+    <w:p/>
+    <w:p/>
+    <w:p/>
     <w:p>
       <w:pPr>
         <w:pStyle w:val="Ttulo2"/>
@@ -4945,6 +5106,7 @@
       </w:pPr>
       <w:bookmarkStart w:id="15" w:name="_Toc210125377"/>
       <w:r>
+        <w:lastRenderedPageBreak/>
         <w:t>DESCRIPCIÓN DE LOS CASOS DE USO</w:t>
       </w:r>
       <w:bookmarkEnd w:id="15"/>
@@ -5063,16 +5225,7 @@
       <w:r>
         <w:t>El usuario accede a su área personal según el perfil (administrador, profesor, tutor o estudiante).</w:t>
       </w:r>
-      <w:r>
-        <w:br/>
-      </w:r>
-    </w:p>
-    <w:p/>
-    <w:p/>
-    <w:p/>
-    <w:p/>
-    <w:p/>
-    <w:p/>
+    </w:p>
     <w:p/>
     <w:p/>
     <w:p>
@@ -5092,7 +5245,6 @@
           <w:b/>
           <w:bCs/>
         </w:rPr>
-        <w:lastRenderedPageBreak/>
         <w:t>Gestionar empresas</w:t>
       </w:r>
     </w:p>
@@ -5234,14 +5386,6 @@
       <w:r>
         <w:br/>
       </w:r>
-    </w:p>
-    <w:p>
-      <w:pPr>
-        <w:rPr>
-          <w:b/>
-          <w:bCs/>
-        </w:rPr>
-      </w:pPr>
     </w:p>
     <w:p/>
     <w:p/>
@@ -5365,6 +5509,7 @@
         <w:t>El estudiante queda asignado a una empresa y tutoría para el periodo seleccionado.</w:t>
       </w:r>
     </w:p>
+    <w:p/>
     <w:p>
       <w:pPr>
         <w:pStyle w:val="Prrafodelista"/>
@@ -5378,7 +5523,6 @@
           <w:b/>
           <w:bCs/>
         </w:rPr>
-        <w:lastRenderedPageBreak/>
         <w:t>Subir / Consultar documentación de la FCT</w:t>
       </w:r>
     </w:p>
@@ -5482,6 +5626,7 @@
         <w:br/>
       </w:r>
     </w:p>
+    <w:p/>
     <w:p>
       <w:pPr>
         <w:pStyle w:val="Prrafodelista"/>
@@ -5597,8 +5742,6 @@
     </w:p>
     <w:p/>
     <w:p/>
-    <w:p/>
-    <w:p/>
     <w:p>
       <w:pPr>
         <w:pStyle w:val="Ttulo2"/>
@@ -5641,11 +5784,12 @@
         <w:rPr>
           <w:noProof/>
         </w:rPr>
+        <w:lastRenderedPageBreak/>
         <w:drawing>
-          <wp:inline distT="0" distB="0" distL="0" distR="0" wp14:anchorId="25E30204" wp14:editId="24FD6D82">
-            <wp:extent cx="472440" cy="670560"/>
-            <wp:effectExtent l="0" t="0" r="3810" b="0"/>
-            <wp:docPr id="855135616" name="Imagen 2" descr="Icono&#10;&#10;El contenido generado por IA puede ser incorrecto."/>
+          <wp:inline distT="0" distB="0" distL="0" distR="0" wp14:anchorId="6BE16599" wp14:editId="204874D7">
+            <wp:extent cx="5334000" cy="4879632"/>
+            <wp:effectExtent l="0" t="0" r="0" b="0"/>
+            <wp:docPr id="7424746" name="Imagen 6" descr="Diagrama&#10;&#10;El contenido generado por IA puede ser incorrecto."/>
             <wp:cNvGraphicFramePr>
               <a:graphicFrameLocks xmlns:a="http://schemas.openxmlformats.org/drawingml/2006/main" noChangeAspect="1"/>
             </wp:cNvGraphicFramePr>
@@ -5653,7 +5797,7 @@
               <a:graphicData uri="http://schemas.openxmlformats.org/drawingml/2006/picture">
                 <pic:pic xmlns:pic="http://schemas.openxmlformats.org/drawingml/2006/picture">
                   <pic:nvPicPr>
-                    <pic:cNvPr id="855135616" name="Imagen 2" descr="Icono&#10;&#10;El contenido generado por IA puede ser incorrecto."/>
+                    <pic:cNvPr id="7424746" name="Imagen 6" descr="Diagrama&#10;&#10;El contenido generado por IA puede ser incorrecto."/>
                     <pic:cNvPicPr/>
                   </pic:nvPicPr>
                   <pic:blipFill>
@@ -5671,7 +5815,7 @@
                   <pic:spPr>
                     <a:xfrm>
                       <a:off x="0" y="0"/>
-                      <a:ext cx="472440" cy="670560"/>
+                      <a:ext cx="5374837" cy="4916990"/>
                     </a:xfrm>
                     <a:prstGeom prst="rect">
                       <a:avLst/>
@@ -5726,6 +5870,7 @@
       </w:pPr>
       <w:bookmarkStart w:id="19" w:name="_Toc210125380"/>
       <w:r>
+        <w:lastRenderedPageBreak/>
         <w:t>DIAGRAMA DE CLASES</w:t>
       </w:r>
       <w:bookmarkEnd w:id="19"/>
@@ -5853,20 +5998,18 @@
       </w:pPr>
       <w:bookmarkStart w:id="20" w:name="_Toc210125381"/>
       <w:r>
+        <w:lastRenderedPageBreak/>
         <w:t>INTERFACES GRÁFICAS DE USUARIO</w:t>
       </w:r>
       <w:bookmarkEnd w:id="20"/>
     </w:p>
     <w:p>
       <w:r>
-        <w:rPr>
-          <w:noProof/>
-        </w:rPr>
         <w:drawing>
-          <wp:inline distT="0" distB="0" distL="0" distR="0" wp14:anchorId="0351E153" wp14:editId="46A8EF0A">
-            <wp:extent cx="6120130" cy="3429635"/>
-            <wp:effectExtent l="0" t="0" r="0" b="0"/>
-            <wp:docPr id="706745287" name="Imagen 8" descr="Interfaz de usuario gráfica, Texto, Aplicación, Correo electrónico&#10;&#10;El contenido generado por IA puede ser incorrecto."/>
+          <wp:inline distT="0" distB="0" distL="0" distR="0" wp14:anchorId="278B29C1" wp14:editId="0BB15500">
+            <wp:extent cx="4715533" cy="3248478"/>
+            <wp:effectExtent l="0" t="0" r="8890" b="9525"/>
+            <wp:docPr id="2085180580" name="Imagen 1" descr="Interfaz de usuario gráfica, Aplicación&#10;&#10;El contenido generado por IA puede ser incorrecto."/>
             <wp:cNvGraphicFramePr>
               <a:graphicFrameLocks xmlns:a="http://schemas.openxmlformats.org/drawingml/2006/main" noChangeAspect="1"/>
             </wp:cNvGraphicFramePr>
@@ -5874,17 +6017,11 @@
               <a:graphicData uri="http://schemas.openxmlformats.org/drawingml/2006/picture">
                 <pic:pic xmlns:pic="http://schemas.openxmlformats.org/drawingml/2006/picture">
                   <pic:nvPicPr>
-                    <pic:cNvPr id="706745287" name="Imagen 8" descr="Interfaz de usuario gráfica, Texto, Aplicación, Correo electrónico&#10;&#10;El contenido generado por IA puede ser incorrecto."/>
+                    <pic:cNvPr id="2085180580" name="Imagen 1" descr="Interfaz de usuario gráfica, Aplicación&#10;&#10;El contenido generado por IA puede ser incorrecto."/>
                     <pic:cNvPicPr/>
                   </pic:nvPicPr>
                   <pic:blipFill>
-                    <a:blip r:embed="rId18">
-                      <a:extLst>
-                        <a:ext uri="{28A0092B-C50C-407E-A947-70E740481C1C}">
-                          <a14:useLocalDpi xmlns:a14="http://schemas.microsoft.com/office/drawing/2010/main" val="0"/>
-                        </a:ext>
-                      </a:extLst>
-                    </a:blip>
+                    <a:blip r:embed="rId18"/>
                     <a:stretch>
                       <a:fillRect/>
                     </a:stretch>
@@ -5892,7 +6029,7 @@
                   <pic:spPr>
                     <a:xfrm>
                       <a:off x="0" y="0"/>
-                      <a:ext cx="6120130" cy="3429635"/>
+                      <a:ext cx="4715533" cy="3248478"/>
                     </a:xfrm>
                     <a:prstGeom prst="rect">
                       <a:avLst/>
@@ -5904,6 +6041,43 @@
           </wp:inline>
         </w:drawing>
       </w:r>
+      <w:r>
+        <w:drawing>
+          <wp:inline distT="0" distB="0" distL="0" distR="0" wp14:anchorId="70372AB0" wp14:editId="78E9DB9E">
+            <wp:extent cx="4693920" cy="2945997"/>
+            <wp:effectExtent l="0" t="0" r="0" b="6985"/>
+            <wp:docPr id="1659226830" name="Imagen 1" descr="Interfaz de usuario gráfica, Tabla&#10;&#10;El contenido generado por IA puede ser incorrecto."/>
+            <wp:cNvGraphicFramePr>
+              <a:graphicFrameLocks xmlns:a="http://schemas.openxmlformats.org/drawingml/2006/main" noChangeAspect="1"/>
+            </wp:cNvGraphicFramePr>
+            <a:graphic xmlns:a="http://schemas.openxmlformats.org/drawingml/2006/main">
+              <a:graphicData uri="http://schemas.openxmlformats.org/drawingml/2006/picture">
+                <pic:pic xmlns:pic="http://schemas.openxmlformats.org/drawingml/2006/picture">
+                  <pic:nvPicPr>
+                    <pic:cNvPr id="1659226830" name="Imagen 1" descr="Interfaz de usuario gráfica, Tabla&#10;&#10;El contenido generado por IA puede ser incorrecto."/>
+                    <pic:cNvPicPr/>
+                  </pic:nvPicPr>
+                  <pic:blipFill>
+                    <a:blip r:embed="rId19"/>
+                    <a:stretch>
+                      <a:fillRect/>
+                    </a:stretch>
+                  </pic:blipFill>
+                  <pic:spPr>
+                    <a:xfrm>
+                      <a:off x="0" y="0"/>
+                      <a:ext cx="4699129" cy="2949266"/>
+                    </a:xfrm>
+                    <a:prstGeom prst="rect">
+                      <a:avLst/>
+                    </a:prstGeom>
+                  </pic:spPr>
+                </pic:pic>
+              </a:graphicData>
+            </a:graphic>
+          </wp:inline>
+        </w:drawing>
+      </w:r>
     </w:p>
     <w:p/>
     <w:p>
@@ -5921,335 +6095,305 @@
       <w:bookmarkEnd w:id="21"/>
     </w:p>
     <w:p>
-      <w:pPr>
+      <w:r>
+        <w:t>A continuación, se describe la navegación general entre pantallas:</w:t>
+      </w:r>
+    </w:p>
+    <w:p>
+      <w:pPr>
+        <w:numPr>
+          <w:ilvl w:val="0"/>
+          <w:numId w:val="28"/>
+        </w:numPr>
+      </w:pPr>
+      <w:r>
         <w:rPr>
           <w:b/>
           <w:bCs/>
         </w:rPr>
-      </w:pPr>
-      <w:r>
-        <w:rPr>
-          <w:b/>
-          <w:bCs/>
-        </w:rPr>
-        <w:t>1. Página principal (Panel de Control)</w:t>
-      </w:r>
-    </w:p>
-    <w:p>
-      <w:r>
-        <w:rPr>
-          <w:b/>
-          <w:bCs/>
-        </w:rPr>
-        <w:t>Descripción:</w:t>
-      </w:r>
-      <w:r>
-        <w:br/>
-        <w:t>Pantalla de inicio tras acceder al sistema.</w:t>
-      </w:r>
-      <w:r>
-        <w:br/>
-      </w:r>
-      <w:r>
-        <w:rPr>
-          <w:b/>
-          <w:bCs/>
-        </w:rPr>
-        <w:t>Elementos principales:</w:t>
-      </w:r>
-    </w:p>
-    <w:p>
-      <w:r>
-        <w:t>Resumen de estadísticas (número de alumnos, empresas, formaciones activas, documentos).</w:t>
-      </w:r>
-    </w:p>
-    <w:p>
-      <w:r>
-        <w:t>Botones de acceso rápido a las secciones principales.</w:t>
-      </w:r>
-      <w:r>
-        <w:br/>
-      </w:r>
-      <w:r>
-        <w:rPr>
-          <w:b/>
-          <w:bCs/>
-        </w:rPr>
-        <w:t>Navegación:</w:t>
-      </w:r>
-    </w:p>
-    <w:p>
-      <w:r>
-        <w:t xml:space="preserve">Hacia </w:t>
-      </w:r>
-      <w:r>
-        <w:rPr>
-          <w:b/>
-          <w:bCs/>
-        </w:rPr>
-        <w:t>Alumnos</w:t>
-      </w:r>
-    </w:p>
-    <w:p>
-      <w:r>
-        <w:t xml:space="preserve">Hacia </w:t>
-      </w:r>
-      <w:r>
-        <w:rPr>
-          <w:b/>
-          <w:bCs/>
-        </w:rPr>
-        <w:t>Formaciones</w:t>
-      </w:r>
-    </w:p>
-    <w:p>
-      <w:r>
-        <w:t xml:space="preserve">Hacia </w:t>
-      </w:r>
-      <w:r>
-        <w:rPr>
-          <w:b/>
-          <w:bCs/>
-        </w:rPr>
-        <w:t>Empresas</w:t>
-      </w:r>
-      <w:r>
-        <w:t xml:space="preserve"> </w:t>
-      </w:r>
-    </w:p>
-    <w:p>
-      <w:r>
-        <w:t xml:space="preserve">Hacia </w:t>
-      </w:r>
-      <w:r>
-        <w:rPr>
-          <w:b/>
-          <w:bCs/>
-        </w:rPr>
-        <w:t>Configuración</w:t>
+        <w:t>Pantalla de Login</w:t>
+      </w:r>
+    </w:p>
+    <w:p>
+      <w:pPr>
+        <w:numPr>
+          <w:ilvl w:val="1"/>
+          <w:numId w:val="28"/>
+        </w:numPr>
+      </w:pPr>
+      <w:r>
+        <w:t>Introducción de usuario y contraseña.</w:t>
+      </w:r>
+    </w:p>
+    <w:p>
+      <w:pPr>
+        <w:numPr>
+          <w:ilvl w:val="1"/>
+          <w:numId w:val="28"/>
+        </w:numPr>
+      </w:pPr>
+      <w:r>
+        <w:t>Si las credenciales son válidas → redirección según rol.</w:t>
+      </w:r>
+    </w:p>
+    <w:p>
+      <w:pPr>
+        <w:numPr>
+          <w:ilvl w:val="1"/>
+          <w:numId w:val="28"/>
+        </w:numPr>
+      </w:pPr>
+      <w:r>
+        <w:t>Si son inválidas → mensaje de error.</w:t>
       </w:r>
     </w:p>
     <w:p/>
-    <w:p/>
-    <w:p/>
-    <w:p/>
-    <w:p/>
-    <w:p>
-      <w:pPr>
-        <w:rPr>
-          <w:b/>
-          <w:bCs/>
-        </w:rPr>
-      </w:pPr>
+    <w:p>
+      <w:pPr>
+        <w:numPr>
+          <w:ilvl w:val="0"/>
+          <w:numId w:val="28"/>
+        </w:numPr>
+      </w:pPr>
+      <w:proofErr w:type="spellStart"/>
       <w:r>
         <w:rPr>
           <w:b/>
           <w:bCs/>
         </w:rPr>
         <w:lastRenderedPageBreak/>
-        <w:t>2. Sección “Alumnos”</w:t>
-      </w:r>
-    </w:p>
-    <w:p>
+        <w:t>Dashboard</w:t>
+      </w:r>
+      <w:proofErr w:type="spellEnd"/>
       <w:r>
         <w:rPr>
           <w:b/>
           <w:bCs/>
         </w:rPr>
-        <w:t>Descripción:</w:t>
-      </w:r>
-      <w:r>
-        <w:br/>
-        <w:t>Lista y gestión de los estudiantes registrados en el sistema.</w:t>
-      </w:r>
-      <w:r>
-        <w:br/>
-      </w:r>
+        <w:t xml:space="preserve"> (según rol)</w:t>
+      </w:r>
+    </w:p>
+    <w:p>
+      <w:pPr>
+        <w:numPr>
+          <w:ilvl w:val="1"/>
+          <w:numId w:val="28"/>
+        </w:numPr>
+      </w:pPr>
       <w:r>
         <w:rPr>
           <w:b/>
           <w:bCs/>
         </w:rPr>
-        <w:t>Elementos principales:</w:t>
-      </w:r>
-    </w:p>
-    <w:p>
-      <w:r>
-        <w:t>Tabla con: Nombre, Email, Ciclo, Contacto, Formación actual.</w:t>
-      </w:r>
-    </w:p>
-    <w:p>
-      <w:r>
-        <w:t>Campo de búsqueda.</w:t>
-      </w:r>
-    </w:p>
-    <w:p>
-      <w:r>
-        <w:t xml:space="preserve">Botón </w:t>
-      </w:r>
+        <w:t>Administrador:</w:t>
+      </w:r>
+      <w:r>
+        <w:t xml:space="preserve"> gestión completa de usuarios y entidades.</w:t>
+      </w:r>
+    </w:p>
+    <w:p>
+      <w:pPr>
+        <w:numPr>
+          <w:ilvl w:val="1"/>
+          <w:numId w:val="28"/>
+        </w:numPr>
+      </w:pPr>
       <w:r>
         <w:rPr>
           <w:b/>
           <w:bCs/>
         </w:rPr>
-        <w:t>“Nuevo Alumno”</w:t>
-      </w:r>
-      <w:r>
-        <w:t xml:space="preserve"> → abre formulario de alta de estudiante.</w:t>
-      </w:r>
-    </w:p>
-    <w:p>
+        <w:t>Profesor:</w:t>
+      </w:r>
+      <w:r>
+        <w:t xml:space="preserve"> listado de estudiantes y documentos asociados.</w:t>
+      </w:r>
+    </w:p>
+    <w:p>
+      <w:pPr>
+        <w:numPr>
+          <w:ilvl w:val="1"/>
+          <w:numId w:val="28"/>
+        </w:numPr>
+      </w:pPr>
       <w:r>
         <w:rPr>
           <w:b/>
           <w:bCs/>
         </w:rPr>
-        <w:t>Navegación:</w:t>
-      </w:r>
-    </w:p>
-    <w:p>
-      <w:r>
-        <w:t>Desde la barra lateral (menú izquierdo).</w:t>
-      </w:r>
-    </w:p>
-    <w:p>
-      <w:r>
-        <w:t>Desde el Panel de Control (“Ver alumnos”).</w:t>
-      </w:r>
-    </w:p>
-    <w:p>
-      <w:r>
-        <w:t xml:space="preserve">Desde el botón “Nuevo Alumno” → lleva al </w:t>
-      </w:r>
+        <w:t>Estudiante:</w:t>
+      </w:r>
+      <w:r>
+        <w:t xml:space="preserve"> visualización de datos, subida de documentos.</w:t>
+      </w:r>
+    </w:p>
+    <w:p>
+      <w:pPr>
+        <w:numPr>
+          <w:ilvl w:val="1"/>
+          <w:numId w:val="28"/>
+        </w:numPr>
+      </w:pPr>
       <w:r>
         <w:rPr>
           <w:b/>
           <w:bCs/>
         </w:rPr>
-        <w:t>Formulario de alumno</w:t>
-      </w:r>
-      <w:r>
-        <w:t>.</w:t>
-      </w:r>
-    </w:p>
-    <w:p>
+        <w:t>Empresa:</w:t>
+      </w:r>
+      <w:r>
+        <w:t xml:space="preserve"> registro/edición de información empresarial.</w:t>
+      </w:r>
+    </w:p>
+    <w:p>
+      <w:pPr>
+        <w:numPr>
+          <w:ilvl w:val="1"/>
+          <w:numId w:val="28"/>
+        </w:numPr>
+      </w:pPr>
       <w:r>
         <w:rPr>
           <w:b/>
           <w:bCs/>
         </w:rPr>
-        <w:t>Flujo:</w:t>
-      </w:r>
-      <w:r>
-        <w:br/>
-        <w:t>Panel de Control → Alumnos → Nuevo Alumno → Guardar / Cancelar → Alumnos</w:t>
-      </w:r>
-    </w:p>
-    <w:p/>
-    <w:p>
-      <w:pPr>
+        <w:t>Tutor Empresa:</w:t>
+      </w:r>
+      <w:r>
+        <w:t xml:space="preserve"> evaluación y seguimiento del estudiante.</w:t>
+      </w:r>
+    </w:p>
+    <w:p>
+      <w:pPr>
+        <w:numPr>
+          <w:ilvl w:val="1"/>
+          <w:numId w:val="28"/>
+        </w:numPr>
+      </w:pPr>
+    </w:p>
+    <w:p>
+      <w:pPr>
+        <w:numPr>
+          <w:ilvl w:val="0"/>
+          <w:numId w:val="28"/>
+        </w:numPr>
+      </w:pPr>
+      <w:r>
         <w:rPr>
           <w:b/>
           <w:bCs/>
         </w:rPr>
+        <w:t>Gestión de Usuarios</w:t>
+      </w:r>
+      <w:r>
+        <w:t xml:space="preserve"> (</w:t>
+      </w:r>
+      <w:proofErr w:type="spellStart"/>
+      <w:r>
+        <w:t>Admin</w:t>
+      </w:r>
+      <w:proofErr w:type="spellEnd"/>
+      <w:r>
+        <w:t>)</w:t>
+      </w:r>
+    </w:p>
+    <w:p>
+      <w:pPr>
+        <w:numPr>
+          <w:ilvl w:val="1"/>
+          <w:numId w:val="28"/>
+        </w:numPr>
+      </w:pPr>
+      <w:r>
+        <w:t>Crear / Editar / Eliminar usuarios.</w:t>
+      </w:r>
+    </w:p>
+    <w:p>
+      <w:pPr>
+        <w:numPr>
+          <w:ilvl w:val="1"/>
+          <w:numId w:val="28"/>
+        </w:numPr>
+      </w:pPr>
+      <w:r>
+        <w:t>Listado con filtros y búsqueda.</w:t>
+      </w:r>
+    </w:p>
+    <w:p/>
+    <w:p/>
+    <w:p>
+      <w:pPr>
+        <w:numPr>
+          <w:ilvl w:val="0"/>
+          <w:numId w:val="28"/>
+        </w:numPr>
       </w:pPr>
       <w:r>
         <w:rPr>
           <w:b/>
           <w:bCs/>
         </w:rPr>
-        <w:t>3. Sección “Formaciones”</w:t>
-      </w:r>
-    </w:p>
-    <w:p>
+        <w:t>Gestión Académica</w:t>
+      </w:r>
+    </w:p>
+    <w:p>
+      <w:pPr>
+        <w:numPr>
+          <w:ilvl w:val="1"/>
+          <w:numId w:val="28"/>
+        </w:numPr>
+      </w:pPr>
+      <w:r>
+        <w:t>Estudiantes asociados a profesores y empresas.</w:t>
+      </w:r>
+    </w:p>
+    <w:p>
+      <w:pPr>
+        <w:numPr>
+          <w:ilvl w:val="1"/>
+          <w:numId w:val="28"/>
+        </w:numPr>
+      </w:pPr>
+      <w:r>
+        <w:t>Alta y seguimiento de periodos formativos.</w:t>
+      </w:r>
+    </w:p>
+    <w:p/>
+    <w:p>
+      <w:pPr>
+        <w:numPr>
+          <w:ilvl w:val="0"/>
+          <w:numId w:val="28"/>
+        </w:numPr>
+      </w:pPr>
       <w:r>
         <w:rPr>
           <w:b/>
           <w:bCs/>
         </w:rPr>
-        <w:t>Descripción:</w:t>
-      </w:r>
-      <w:r>
-        <w:br/>
-        <w:t>Pantalla principal de gestión de prácticas en empresa (Formaciones).</w:t>
-      </w:r>
-      <w:r>
-        <w:br/>
-      </w:r>
-      <w:r>
-        <w:rPr>
-          <w:b/>
-          <w:bCs/>
-        </w:rPr>
-        <w:t>Elementos principales:</w:t>
-      </w:r>
-    </w:p>
-    <w:p>
-      <w:r>
-        <w:t>Listado de formaciones con: Estudiante, Empresa, Tutor, Profesor, Fechas, Estado.</w:t>
-      </w:r>
-    </w:p>
-    <w:p>
-      <w:r>
-        <w:t>Filtros por estado o periodo.</w:t>
-      </w:r>
-    </w:p>
-    <w:p>
-      <w:r>
-        <w:t xml:space="preserve">Botón </w:t>
-      </w:r>
-      <w:r>
-        <w:rPr>
-          <w:b/>
-          <w:bCs/>
-        </w:rPr>
-        <w:t>“Nueva Formación”</w:t>
-      </w:r>
-      <w:r>
-        <w:t xml:space="preserve"> → abre formulario.</w:t>
-      </w:r>
-      <w:r>
-        <w:br/>
-      </w:r>
-      <w:r>
-        <w:rPr>
-          <w:b/>
-          <w:bCs/>
-        </w:rPr>
-        <w:t>Formulario de nueva formación:</w:t>
-      </w:r>
-    </w:p>
-    <w:p>
-      <w:r>
-        <w:t>Campos: Estudiante, Empresa, Tutor, Profesor, Periodo, Estado, Fechas.</w:t>
-      </w:r>
-    </w:p>
-    <w:p>
-      <w:r>
-        <w:t xml:space="preserve">Botones </w:t>
-      </w:r>
-      <w:r>
-        <w:rPr>
-          <w:b/>
-          <w:bCs/>
-        </w:rPr>
-        <w:t>Guardar / Cancelar</w:t>
-      </w:r>
-      <w:r>
-        <w:t>.</w:t>
-      </w:r>
-    </w:p>
-    <w:p>
-      <w:r>
-        <w:rPr>
-          <w:b/>
-          <w:bCs/>
-        </w:rPr>
-        <w:t>Flujo:</w:t>
-      </w:r>
-      <w:r>
-        <w:br/>
-        <w:t>Panel de Control → Formaciones → Nueva Formación → Guardar / Cancelar → Formaciones</w:t>
+        <w:t>Gestión Documental</w:t>
+      </w:r>
+    </w:p>
+    <w:p>
+      <w:pPr>
+        <w:numPr>
+          <w:ilvl w:val="1"/>
+          <w:numId w:val="28"/>
+        </w:numPr>
+      </w:pPr>
+      <w:r>
+        <w:t>Visualización y registro de documentos del alumno.</w:t>
+      </w:r>
+    </w:p>
+    <w:p>
+      <w:pPr>
+        <w:numPr>
+          <w:ilvl w:val="1"/>
+          <w:numId w:val="28"/>
+        </w:numPr>
+      </w:pPr>
+      <w:r>
+        <w:t>Estados asignados por profesor o tutor.</w:t>
       </w:r>
     </w:p>
     <w:p/>
@@ -6260,94 +6404,8 @@
     <w:p/>
     <w:p/>
     <w:p/>
-    <w:p>
-      <w:pPr>
-        <w:rPr>
-          <w:b/>
-          <w:bCs/>
-        </w:rPr>
-      </w:pPr>
-      <w:r>
-        <w:rPr>
-          <w:b/>
-          <w:bCs/>
-        </w:rPr>
-        <w:lastRenderedPageBreak/>
-        <w:t>4. Sección “Configuración”</w:t>
-      </w:r>
-    </w:p>
-    <w:p>
-      <w:r>
-        <w:rPr>
-          <w:b/>
-          <w:bCs/>
-        </w:rPr>
-        <w:t>Descripción:</w:t>
-      </w:r>
-      <w:r>
-        <w:br/>
-        <w:t>Área para gestionar ajustes generales del sistema (perfil, temas, usuarios).</w:t>
-      </w:r>
-      <w:r>
-        <w:br/>
-      </w:r>
-      <w:r>
-        <w:rPr>
-          <w:b/>
-          <w:bCs/>
-        </w:rPr>
-        <w:t>Elementos principales:</w:t>
-      </w:r>
-    </w:p>
-    <w:p>
-      <w:r>
-        <w:t>Opción de cambiar datos de usuario.</w:t>
-      </w:r>
-    </w:p>
-    <w:p>
-      <w:r>
-        <w:t>Posible selección de modo claro/oscuro.</w:t>
-      </w:r>
-      <w:r>
-        <w:br/>
-      </w:r>
-      <w:proofErr w:type="spellStart"/>
-      <w:r>
-        <w:rPr>
-          <w:b/>
-          <w:bCs/>
-        </w:rPr>
-        <w:t>Navegación</w:t>
-      </w:r>
-      <w:proofErr w:type="spellEnd"/>
-      <w:r>
-        <w:rPr>
-          <w:b/>
-          <w:bCs/>
-        </w:rPr>
-        <w:t>:</w:t>
-      </w:r>
-    </w:p>
-    <w:p>
-      <w:r>
-        <w:t>Desde la barra lateral (menú izquierdo).</w:t>
-      </w:r>
-    </w:p>
-    <w:p>
-      <w:r>
-        <w:t xml:space="preserve">Regreso a </w:t>
-      </w:r>
-      <w:r>
-        <w:rPr>
-          <w:b/>
-          <w:bCs/>
-        </w:rPr>
-        <w:t>Panel de Control</w:t>
-      </w:r>
-      <w:r>
-        <w:t xml:space="preserve"> o cualquier otra sección.</w:t>
-      </w:r>
-    </w:p>
+    <w:p/>
+    <w:p/>
     <w:p/>
     <w:p/>
     <w:p>
@@ -6360,6 +6418,7 @@
       </w:pPr>
       <w:bookmarkStart w:id="22" w:name="_Toc210125383"/>
       <w:r>
+        <w:lastRenderedPageBreak/>
         <w:t>PLAN DE PRUEBAS</w:t>
       </w:r>
       <w:bookmarkEnd w:id="22"/>
@@ -6384,10 +6443,114 @@
       <w:bookmarkEnd w:id="23"/>
     </w:p>
     <w:p>
-      <w:r>
-        <w:t>(…)</w:t>
-      </w:r>
-    </w:p>
+      <w:pPr>
+        <w:rPr>
+          <w:lang w:val="en-US"/>
+        </w:rPr>
+      </w:pPr>
+      <w:r>
+        <w:rPr>
+          <w:b/>
+          <w:bCs/>
+          <w:lang w:val="en-US"/>
+        </w:rPr>
+        <w:t>Java SE 23</w:t>
+      </w:r>
+    </w:p>
+    <w:p>
+      <w:pPr>
+        <w:rPr>
+          <w:lang w:val="en-US"/>
+        </w:rPr>
+      </w:pPr>
+      <w:r>
+        <w:rPr>
+          <w:b/>
+          <w:bCs/>
+          <w:lang w:val="en-US"/>
+        </w:rPr>
+        <w:t>Spring Boot</w:t>
+      </w:r>
+    </w:p>
+    <w:p>
+      <w:pPr>
+        <w:rPr>
+          <w:lang w:val="en-US"/>
+        </w:rPr>
+      </w:pPr>
+      <w:r>
+        <w:rPr>
+          <w:b/>
+          <w:bCs/>
+          <w:lang w:val="en-US"/>
+        </w:rPr>
+        <w:t>JavaFX</w:t>
+      </w:r>
+    </w:p>
+    <w:p>
+      <w:pPr>
+        <w:rPr>
+          <w:lang w:val="en-US"/>
+        </w:rPr>
+      </w:pPr>
+      <w:r>
+        <w:rPr>
+          <w:b/>
+          <w:bCs/>
+          <w:lang w:val="en-US"/>
+        </w:rPr>
+        <w:t>Hibernate / JPA</w:t>
+      </w:r>
+    </w:p>
+    <w:p>
+      <w:r>
+        <w:rPr>
+          <w:b/>
+          <w:bCs/>
+        </w:rPr>
+        <w:t>MySQL 8.x</w:t>
+      </w:r>
+    </w:p>
+    <w:p>
+      <w:r>
+        <w:rPr>
+          <w:b/>
+          <w:bCs/>
+        </w:rPr>
+        <w:t>Maven</w:t>
+      </w:r>
+    </w:p>
+    <w:p>
+      <w:r>
+        <w:rPr>
+          <w:b/>
+          <w:bCs/>
+        </w:rPr>
+        <w:t>FXML</w:t>
+      </w:r>
+    </w:p>
+    <w:p>
+      <w:r>
+        <w:rPr>
+          <w:b/>
+          <w:bCs/>
+        </w:rPr>
+        <w:t>Patrón MVC</w:t>
+      </w:r>
+    </w:p>
+    <w:p>
+      <w:r>
+        <w:rPr>
+          <w:b/>
+          <w:bCs/>
+        </w:rPr>
+        <w:t>GitHub</w:t>
+      </w:r>
+      <w:r>
+        <w:t xml:space="preserve"> para control de versiones</w:t>
+      </w:r>
+    </w:p>
+    <w:p/>
     <w:p>
       <w:pPr>
         <w:pStyle w:val="Ttulo2"/>
@@ -6508,11 +6671,1049 @@
       </w:r>
       <w:bookmarkEnd w:id="37"/>
     </w:p>
-    <w:p>
-      <w:r>
-        <w:t>(…)</w:t>
-      </w:r>
-    </w:p>
+    <w:tbl>
+      <w:tblPr>
+        <w:tblStyle w:val="Tablaconcuadrcula"/>
+        <w:tblW w:w="0" w:type="auto"/>
+        <w:tblLook w:val="04A0" w:firstRow="1" w:lastRow="0" w:firstColumn="1" w:lastColumn="0" w:noHBand="0" w:noVBand="1"/>
+      </w:tblPr>
+      <w:tblGrid>
+        <w:gridCol w:w="452"/>
+        <w:gridCol w:w="2777"/>
+        <w:gridCol w:w="1605"/>
+        <w:gridCol w:w="1597"/>
+        <w:gridCol w:w="1368"/>
+        <w:gridCol w:w="1829"/>
+      </w:tblGrid>
+      <w:tr>
+        <w:tc>
+          <w:tcPr>
+            <w:tcW w:w="421" w:type="dxa"/>
+          </w:tcPr>
+          <w:p>
+            <w:r>
+              <w:t>Id</w:t>
+            </w:r>
+          </w:p>
+        </w:tc>
+        <w:tc>
+          <w:tcPr>
+            <w:tcW w:w="2787" w:type="dxa"/>
+          </w:tcPr>
+          <w:p>
+            <w:r>
+              <w:t>Tarea/grupo</w:t>
+            </w:r>
+          </w:p>
+        </w:tc>
+        <w:tc>
+          <w:tcPr>
+            <w:tcW w:w="1605" w:type="dxa"/>
+          </w:tcPr>
+          <w:p>
+            <w:pPr>
+              <w:jc w:val="center"/>
+            </w:pPr>
+            <w:r>
+              <w:t>Dependencias</w:t>
+            </w:r>
+          </w:p>
+        </w:tc>
+        <w:tc>
+          <w:tcPr>
+            <w:tcW w:w="1605" w:type="dxa"/>
+          </w:tcPr>
+          <w:p>
+            <w:pPr>
+              <w:jc w:val="center"/>
+            </w:pPr>
+            <w:r>
+              <w:t>Inicio</w:t>
+            </w:r>
+          </w:p>
+        </w:tc>
+        <w:tc>
+          <w:tcPr>
+            <w:tcW w:w="1374" w:type="dxa"/>
+          </w:tcPr>
+          <w:p>
+            <w:pPr>
+              <w:jc w:val="center"/>
+            </w:pPr>
+            <w:r>
+              <w:t>Fin</w:t>
+            </w:r>
+          </w:p>
+        </w:tc>
+        <w:tc>
+          <w:tcPr>
+            <w:tcW w:w="1836" w:type="dxa"/>
+          </w:tcPr>
+          <w:p>
+            <w:pPr>
+              <w:jc w:val="center"/>
+            </w:pPr>
+            <w:r>
+              <w:t>Duración (días)</w:t>
+            </w:r>
+          </w:p>
+        </w:tc>
+      </w:tr>
+      <w:tr>
+        <w:tc>
+          <w:tcPr>
+            <w:tcW w:w="421" w:type="dxa"/>
+          </w:tcPr>
+          <w:p>
+            <w:r>
+              <w:t>1</w:t>
+            </w:r>
+          </w:p>
+        </w:tc>
+        <w:tc>
+          <w:tcPr>
+            <w:tcW w:w="2787" w:type="dxa"/>
+          </w:tcPr>
+          <w:p>
+            <w:r>
+              <w:t>Revisión requisitos y correcciones H1</w:t>
+            </w:r>
+          </w:p>
+        </w:tc>
+        <w:tc>
+          <w:tcPr>
+            <w:tcW w:w="1605" w:type="dxa"/>
+          </w:tcPr>
+          <w:p>
+            <w:pPr>
+              <w:jc w:val="center"/>
+            </w:pPr>
+            <w:r>
+              <w:t>-</w:t>
+            </w:r>
+          </w:p>
+        </w:tc>
+        <w:tc>
+          <w:tcPr>
+            <w:tcW w:w="1605" w:type="dxa"/>
+          </w:tcPr>
+          <w:p>
+            <w:pPr>
+              <w:jc w:val="center"/>
+            </w:pPr>
+            <w:r>
+              <w:t>2025-11-01</w:t>
+            </w:r>
+          </w:p>
+        </w:tc>
+        <w:tc>
+          <w:tcPr>
+            <w:tcW w:w="1374" w:type="dxa"/>
+          </w:tcPr>
+          <w:p>
+            <w:pPr>
+              <w:jc w:val="center"/>
+            </w:pPr>
+            <w:r>
+              <w:t>2025-11-</w:t>
+            </w:r>
+            <w:r>
+              <w:t>03</w:t>
+            </w:r>
+          </w:p>
+        </w:tc>
+        <w:tc>
+          <w:tcPr>
+            <w:tcW w:w="1836" w:type="dxa"/>
+          </w:tcPr>
+          <w:p>
+            <w:pPr>
+              <w:jc w:val="center"/>
+            </w:pPr>
+            <w:r>
+              <w:t>3</w:t>
+            </w:r>
+          </w:p>
+        </w:tc>
+      </w:tr>
+      <w:tr>
+        <w:tc>
+          <w:tcPr>
+            <w:tcW w:w="421" w:type="dxa"/>
+          </w:tcPr>
+          <w:p>
+            <w:r>
+              <w:t>2</w:t>
+            </w:r>
+          </w:p>
+        </w:tc>
+        <w:tc>
+          <w:tcPr>
+            <w:tcW w:w="2787" w:type="dxa"/>
+          </w:tcPr>
+          <w:p>
+            <w:r>
+              <w:t>Finalizar diagrama de clases y E/R</w:t>
+            </w:r>
+          </w:p>
+        </w:tc>
+        <w:tc>
+          <w:tcPr>
+            <w:tcW w:w="1605" w:type="dxa"/>
+          </w:tcPr>
+          <w:p>
+            <w:pPr>
+              <w:jc w:val="center"/>
+            </w:pPr>
+            <w:r>
+              <w:t>1</w:t>
+            </w:r>
+          </w:p>
+        </w:tc>
+        <w:tc>
+          <w:tcPr>
+            <w:tcW w:w="1605" w:type="dxa"/>
+          </w:tcPr>
+          <w:p>
+            <w:pPr>
+              <w:jc w:val="center"/>
+            </w:pPr>
+            <w:r>
+              <w:t>2025-11-0</w:t>
+            </w:r>
+            <w:r>
+              <w:t>4</w:t>
+            </w:r>
+          </w:p>
+        </w:tc>
+        <w:tc>
+          <w:tcPr>
+            <w:tcW w:w="1374" w:type="dxa"/>
+          </w:tcPr>
+          <w:p>
+            <w:pPr>
+              <w:jc w:val="center"/>
+            </w:pPr>
+            <w:r>
+              <w:t>2025-11-</w:t>
+            </w:r>
+            <w:r>
+              <w:t>08</w:t>
+            </w:r>
+          </w:p>
+        </w:tc>
+        <w:tc>
+          <w:tcPr>
+            <w:tcW w:w="1836" w:type="dxa"/>
+          </w:tcPr>
+          <w:p>
+            <w:pPr>
+              <w:jc w:val="center"/>
+            </w:pPr>
+            <w:r>
+              <w:t>5</w:t>
+            </w:r>
+          </w:p>
+        </w:tc>
+      </w:tr>
+      <w:tr>
+        <w:tc>
+          <w:tcPr>
+            <w:tcW w:w="421" w:type="dxa"/>
+          </w:tcPr>
+          <w:p>
+            <w:r>
+              <w:t>3</w:t>
+            </w:r>
+          </w:p>
+        </w:tc>
+        <w:tc>
+          <w:tcPr>
+            <w:tcW w:w="2787" w:type="dxa"/>
+          </w:tcPr>
+          <w:p>
+            <w:r>
+              <w:t>Definir esquema BD y script SQL</w:t>
+            </w:r>
+          </w:p>
+        </w:tc>
+        <w:tc>
+          <w:tcPr>
+            <w:tcW w:w="1605" w:type="dxa"/>
+          </w:tcPr>
+          <w:p>
+            <w:pPr>
+              <w:jc w:val="center"/>
+            </w:pPr>
+            <w:r>
+              <w:t>2</w:t>
+            </w:r>
+          </w:p>
+        </w:tc>
+        <w:tc>
+          <w:tcPr>
+            <w:tcW w:w="1605" w:type="dxa"/>
+          </w:tcPr>
+          <w:p>
+            <w:pPr>
+              <w:jc w:val="center"/>
+            </w:pPr>
+            <w:r>
+              <w:t>2025-11-0</w:t>
+            </w:r>
+            <w:r>
+              <w:t>9</w:t>
+            </w:r>
+          </w:p>
+        </w:tc>
+        <w:tc>
+          <w:tcPr>
+            <w:tcW w:w="1374" w:type="dxa"/>
+          </w:tcPr>
+          <w:p>
+            <w:pPr>
+              <w:jc w:val="center"/>
+            </w:pPr>
+            <w:r>
+              <w:t>2025-11-</w:t>
+            </w:r>
+            <w:r>
+              <w:t>11</w:t>
+            </w:r>
+          </w:p>
+        </w:tc>
+        <w:tc>
+          <w:tcPr>
+            <w:tcW w:w="1836" w:type="dxa"/>
+          </w:tcPr>
+          <w:p>
+            <w:pPr>
+              <w:jc w:val="center"/>
+            </w:pPr>
+            <w:r>
+              <w:t>3</w:t>
+            </w:r>
+          </w:p>
+        </w:tc>
+      </w:tr>
+      <w:tr>
+        <w:tc>
+          <w:tcPr>
+            <w:tcW w:w="421" w:type="dxa"/>
+          </w:tcPr>
+          <w:p>
+            <w:r>
+              <w:t>4</w:t>
+            </w:r>
+          </w:p>
+        </w:tc>
+        <w:tc>
+          <w:tcPr>
+            <w:tcW w:w="2787" w:type="dxa"/>
+          </w:tcPr>
+          <w:p>
+            <w:r>
+              <w:t>Implementar Entidades JPA</w:t>
+            </w:r>
+          </w:p>
+        </w:tc>
+        <w:tc>
+          <w:tcPr>
+            <w:tcW w:w="1605" w:type="dxa"/>
+          </w:tcPr>
+          <w:p>
+            <w:pPr>
+              <w:jc w:val="center"/>
+            </w:pPr>
+            <w:r>
+              <w:t>2.3</w:t>
+            </w:r>
+          </w:p>
+        </w:tc>
+        <w:tc>
+          <w:tcPr>
+            <w:tcW w:w="1605" w:type="dxa"/>
+          </w:tcPr>
+          <w:p>
+            <w:pPr>
+              <w:jc w:val="center"/>
+            </w:pPr>
+            <w:r>
+              <w:t>2025-11-</w:t>
+            </w:r>
+            <w:r>
+              <w:t>12</w:t>
+            </w:r>
+          </w:p>
+        </w:tc>
+        <w:tc>
+          <w:tcPr>
+            <w:tcW w:w="1374" w:type="dxa"/>
+          </w:tcPr>
+          <w:p>
+            <w:pPr>
+              <w:jc w:val="center"/>
+            </w:pPr>
+            <w:r>
+              <w:t>2025-11-</w:t>
+            </w:r>
+            <w:r>
+              <w:t>18</w:t>
+            </w:r>
+          </w:p>
+        </w:tc>
+        <w:tc>
+          <w:tcPr>
+            <w:tcW w:w="1836" w:type="dxa"/>
+          </w:tcPr>
+          <w:p>
+            <w:pPr>
+              <w:jc w:val="center"/>
+            </w:pPr>
+            <w:r>
+              <w:t>7</w:t>
+            </w:r>
+          </w:p>
+        </w:tc>
+      </w:tr>
+      <w:tr>
+        <w:tc>
+          <w:tcPr>
+            <w:tcW w:w="421" w:type="dxa"/>
+          </w:tcPr>
+          <w:p>
+            <w:r>
+              <w:t>5</w:t>
+            </w:r>
+          </w:p>
+        </w:tc>
+        <w:tc>
+          <w:tcPr>
+            <w:tcW w:w="2787" w:type="dxa"/>
+          </w:tcPr>
+          <w:p>
+            <w:r>
+              <w:t>Repositorios y servicios (CRUD básico)</w:t>
+            </w:r>
+          </w:p>
+        </w:tc>
+        <w:tc>
+          <w:tcPr>
+            <w:tcW w:w="1605" w:type="dxa"/>
+          </w:tcPr>
+          <w:p>
+            <w:pPr>
+              <w:jc w:val="center"/>
+            </w:pPr>
+            <w:r>
+              <w:t>4</w:t>
+            </w:r>
+          </w:p>
+        </w:tc>
+        <w:tc>
+          <w:tcPr>
+            <w:tcW w:w="1605" w:type="dxa"/>
+          </w:tcPr>
+          <w:p>
+            <w:pPr>
+              <w:jc w:val="center"/>
+            </w:pPr>
+            <w:r>
+              <w:t>2025-11-</w:t>
+            </w:r>
+            <w:r>
+              <w:t>19</w:t>
+            </w:r>
+          </w:p>
+        </w:tc>
+        <w:tc>
+          <w:tcPr>
+            <w:tcW w:w="1374" w:type="dxa"/>
+          </w:tcPr>
+          <w:p>
+            <w:pPr>
+              <w:jc w:val="center"/>
+            </w:pPr>
+            <w:r>
+              <w:t>2025-11-</w:t>
+            </w:r>
+            <w:r>
+              <w:t>2</w:t>
+            </w:r>
+            <w:r>
+              <w:t>5</w:t>
+            </w:r>
+          </w:p>
+        </w:tc>
+        <w:tc>
+          <w:tcPr>
+            <w:tcW w:w="1836" w:type="dxa"/>
+          </w:tcPr>
+          <w:p>
+            <w:pPr>
+              <w:jc w:val="center"/>
+            </w:pPr>
+            <w:r>
+              <w:t>7</w:t>
+            </w:r>
+          </w:p>
+        </w:tc>
+      </w:tr>
+      <w:tr>
+        <w:tc>
+          <w:tcPr>
+            <w:tcW w:w="421" w:type="dxa"/>
+          </w:tcPr>
+          <w:p>
+            <w:r>
+              <w:t>6</w:t>
+            </w:r>
+          </w:p>
+        </w:tc>
+        <w:tc>
+          <w:tcPr>
+            <w:tcW w:w="2787" w:type="dxa"/>
+          </w:tcPr>
+          <w:p>
+            <w:r>
+              <w:t>Autenticación y roles (</w:t>
+            </w:r>
+            <w:proofErr w:type="spellStart"/>
+            <w:r>
+              <w:t>login</w:t>
+            </w:r>
+            <w:proofErr w:type="spellEnd"/>
+            <w:r>
+              <w:t xml:space="preserve"> + </w:t>
+            </w:r>
+            <w:proofErr w:type="spellStart"/>
+            <w:r>
+              <w:t>redirect</w:t>
+            </w:r>
+            <w:proofErr w:type="spellEnd"/>
+            <w:r>
+              <w:t>)</w:t>
+            </w:r>
+          </w:p>
+        </w:tc>
+        <w:tc>
+          <w:tcPr>
+            <w:tcW w:w="1605" w:type="dxa"/>
+          </w:tcPr>
+          <w:p>
+            <w:pPr>
+              <w:jc w:val="center"/>
+            </w:pPr>
+            <w:r>
+              <w:t>5</w:t>
+            </w:r>
+          </w:p>
+        </w:tc>
+        <w:tc>
+          <w:tcPr>
+            <w:tcW w:w="1605" w:type="dxa"/>
+          </w:tcPr>
+          <w:p>
+            <w:pPr>
+              <w:jc w:val="center"/>
+            </w:pPr>
+            <w:r>
+              <w:t>2025-11-</w:t>
+            </w:r>
+            <w:r>
+              <w:t>26</w:t>
+            </w:r>
+          </w:p>
+        </w:tc>
+        <w:tc>
+          <w:tcPr>
+            <w:tcW w:w="1374" w:type="dxa"/>
+          </w:tcPr>
+          <w:p>
+            <w:pPr>
+              <w:jc w:val="center"/>
+            </w:pPr>
+            <w:r>
+              <w:t>2025-11-</w:t>
+            </w:r>
+            <w:r>
+              <w:t>2</w:t>
+            </w:r>
+            <w:r>
+              <w:t>9</w:t>
+            </w:r>
+          </w:p>
+        </w:tc>
+        <w:tc>
+          <w:tcPr>
+            <w:tcW w:w="1836" w:type="dxa"/>
+          </w:tcPr>
+          <w:p>
+            <w:pPr>
+              <w:jc w:val="center"/>
+            </w:pPr>
+            <w:r>
+              <w:t>4</w:t>
+            </w:r>
+          </w:p>
+        </w:tc>
+      </w:tr>
+      <w:tr>
+        <w:tc>
+          <w:tcPr>
+            <w:tcW w:w="421" w:type="dxa"/>
+          </w:tcPr>
+          <w:p>
+            <w:r>
+              <w:t>7</w:t>
+            </w:r>
+          </w:p>
+        </w:tc>
+        <w:tc>
+          <w:tcPr>
+            <w:tcW w:w="2787" w:type="dxa"/>
+          </w:tcPr>
+          <w:p>
+            <w:r>
+              <w:t xml:space="preserve">Vistas </w:t>
+            </w:r>
+            <w:proofErr w:type="spellStart"/>
+            <w:r>
+              <w:t>JavaFX</w:t>
+            </w:r>
+            <w:proofErr w:type="spellEnd"/>
+            <w:r>
+              <w:t xml:space="preserve"> básicas por rol </w:t>
+            </w:r>
+          </w:p>
+        </w:tc>
+        <w:tc>
+          <w:tcPr>
+            <w:tcW w:w="1605" w:type="dxa"/>
+          </w:tcPr>
+          <w:p>
+            <w:pPr>
+              <w:jc w:val="center"/>
+            </w:pPr>
+            <w:r>
+              <w:t>6</w:t>
+            </w:r>
+          </w:p>
+        </w:tc>
+        <w:tc>
+          <w:tcPr>
+            <w:tcW w:w="1605" w:type="dxa"/>
+          </w:tcPr>
+          <w:p>
+            <w:pPr>
+              <w:jc w:val="center"/>
+            </w:pPr>
+            <w:r>
+              <w:t>2025-11-</w:t>
+            </w:r>
+            <w:r>
+              <w:t>30</w:t>
+            </w:r>
+          </w:p>
+        </w:tc>
+        <w:tc>
+          <w:tcPr>
+            <w:tcW w:w="1374" w:type="dxa"/>
+          </w:tcPr>
+          <w:p>
+            <w:pPr>
+              <w:jc w:val="center"/>
+            </w:pPr>
+            <w:r>
+              <w:t>2025-1</w:t>
+            </w:r>
+            <w:r>
+              <w:t>2-0</w:t>
+            </w:r>
+            <w:r>
+              <w:t>4</w:t>
+            </w:r>
+          </w:p>
+        </w:tc>
+        <w:tc>
+          <w:tcPr>
+            <w:tcW w:w="1836" w:type="dxa"/>
+          </w:tcPr>
+          <w:p>
+            <w:pPr>
+              <w:jc w:val="center"/>
+            </w:pPr>
+            <w:r>
+              <w:t>5</w:t>
+            </w:r>
+          </w:p>
+        </w:tc>
+      </w:tr>
+      <w:tr>
+        <w:tc>
+          <w:tcPr>
+            <w:tcW w:w="421" w:type="dxa"/>
+          </w:tcPr>
+          <w:p>
+            <w:r>
+              <w:t>8</w:t>
+            </w:r>
+          </w:p>
+        </w:tc>
+        <w:tc>
+          <w:tcPr>
+            <w:tcW w:w="2787" w:type="dxa"/>
+          </w:tcPr>
+          <w:p>
+            <w:r>
+              <w:t>Gestión documental</w:t>
+            </w:r>
+          </w:p>
+        </w:tc>
+        <w:tc>
+          <w:tcPr>
+            <w:tcW w:w="1605" w:type="dxa"/>
+          </w:tcPr>
+          <w:p>
+            <w:pPr>
+              <w:jc w:val="center"/>
+            </w:pPr>
+            <w:r>
+              <w:t>5,7</w:t>
+            </w:r>
+          </w:p>
+        </w:tc>
+        <w:tc>
+          <w:tcPr>
+            <w:tcW w:w="1605" w:type="dxa"/>
+          </w:tcPr>
+          <w:p>
+            <w:pPr>
+              <w:jc w:val="center"/>
+            </w:pPr>
+            <w:r>
+              <w:t>2025-1</w:t>
+            </w:r>
+            <w:r>
+              <w:t>2-05</w:t>
+            </w:r>
+          </w:p>
+        </w:tc>
+        <w:tc>
+          <w:tcPr>
+            <w:tcW w:w="1374" w:type="dxa"/>
+          </w:tcPr>
+          <w:p>
+            <w:pPr>
+              <w:jc w:val="center"/>
+            </w:pPr>
+            <w:r>
+              <w:t>2025-1</w:t>
+            </w:r>
+            <w:r>
+              <w:t>2-0</w:t>
+            </w:r>
+            <w:r>
+              <w:t>7</w:t>
+            </w:r>
+          </w:p>
+        </w:tc>
+        <w:tc>
+          <w:tcPr>
+            <w:tcW w:w="1836" w:type="dxa"/>
+          </w:tcPr>
+          <w:p>
+            <w:pPr>
+              <w:jc w:val="center"/>
+            </w:pPr>
+            <w:r>
+              <w:t>3</w:t>
+            </w:r>
+          </w:p>
+        </w:tc>
+      </w:tr>
+      <w:tr>
+        <w:tc>
+          <w:tcPr>
+            <w:tcW w:w="421" w:type="dxa"/>
+          </w:tcPr>
+          <w:p>
+            <w:r>
+              <w:t>9</w:t>
+            </w:r>
+          </w:p>
+        </w:tc>
+        <w:tc>
+          <w:tcPr>
+            <w:tcW w:w="2787" w:type="dxa"/>
+          </w:tcPr>
+          <w:p>
+            <w:r>
+              <w:t xml:space="preserve">Integración final y </w:t>
+            </w:r>
+            <w:proofErr w:type="spellStart"/>
+            <w:r>
+              <w:t>tests</w:t>
+            </w:r>
+            <w:proofErr w:type="spellEnd"/>
+            <w:r>
+              <w:t xml:space="preserve"> funcionales</w:t>
+            </w:r>
+          </w:p>
+        </w:tc>
+        <w:tc>
+          <w:tcPr>
+            <w:tcW w:w="1605" w:type="dxa"/>
+          </w:tcPr>
+          <w:p>
+            <w:pPr>
+              <w:jc w:val="center"/>
+            </w:pPr>
+            <w:r>
+              <w:t>6,7,8</w:t>
+            </w:r>
+          </w:p>
+        </w:tc>
+        <w:tc>
+          <w:tcPr>
+            <w:tcW w:w="1605" w:type="dxa"/>
+          </w:tcPr>
+          <w:p>
+            <w:pPr>
+              <w:jc w:val="center"/>
+            </w:pPr>
+            <w:r>
+              <w:t>2025-1</w:t>
+            </w:r>
+            <w:r>
+              <w:t>2-0</w:t>
+            </w:r>
+            <w:r>
+              <w:t>8</w:t>
+            </w:r>
+          </w:p>
+        </w:tc>
+        <w:tc>
+          <w:tcPr>
+            <w:tcW w:w="1374" w:type="dxa"/>
+          </w:tcPr>
+          <w:p>
+            <w:pPr>
+              <w:jc w:val="center"/>
+            </w:pPr>
+            <w:r>
+              <w:t>2025-1</w:t>
+            </w:r>
+            <w:r>
+              <w:t>2-</w:t>
+            </w:r>
+            <w:r>
+              <w:t>10</w:t>
+            </w:r>
+          </w:p>
+        </w:tc>
+        <w:tc>
+          <w:tcPr>
+            <w:tcW w:w="1836" w:type="dxa"/>
+          </w:tcPr>
+          <w:p>
+            <w:pPr>
+              <w:jc w:val="center"/>
+            </w:pPr>
+            <w:r>
+              <w:t>3</w:t>
+            </w:r>
+          </w:p>
+        </w:tc>
+      </w:tr>
+      <w:tr>
+        <w:tc>
+          <w:tcPr>
+            <w:tcW w:w="421" w:type="dxa"/>
+          </w:tcPr>
+          <w:p>
+            <w:r>
+              <w:t>10</w:t>
+            </w:r>
+          </w:p>
+        </w:tc>
+        <w:tc>
+          <w:tcPr>
+            <w:tcW w:w="2787" w:type="dxa"/>
+          </w:tcPr>
+          <w:p>
+            <w:r>
+              <w:t>Documentación v2 final + ajustes estéticos</w:t>
+            </w:r>
+          </w:p>
+        </w:tc>
+        <w:tc>
+          <w:tcPr>
+            <w:tcW w:w="1605" w:type="dxa"/>
+          </w:tcPr>
+          <w:p>
+            <w:pPr>
+              <w:jc w:val="center"/>
+            </w:pPr>
+            <w:r>
+              <w:t>1..9</w:t>
+            </w:r>
+          </w:p>
+        </w:tc>
+        <w:tc>
+          <w:tcPr>
+            <w:tcW w:w="1605" w:type="dxa"/>
+          </w:tcPr>
+          <w:p>
+            <w:pPr>
+              <w:jc w:val="center"/>
+            </w:pPr>
+            <w:r>
+              <w:t>2025-1</w:t>
+            </w:r>
+            <w:r>
+              <w:t>2-</w:t>
+            </w:r>
+            <w:r>
+              <w:t>11</w:t>
+            </w:r>
+          </w:p>
+        </w:tc>
+        <w:tc>
+          <w:tcPr>
+            <w:tcW w:w="1374" w:type="dxa"/>
+          </w:tcPr>
+          <w:p>
+            <w:pPr>
+              <w:jc w:val="center"/>
+            </w:pPr>
+            <w:r>
+              <w:t>2025-1</w:t>
+            </w:r>
+            <w:r>
+              <w:t>2-</w:t>
+            </w:r>
+            <w:r>
+              <w:t>12</w:t>
+            </w:r>
+          </w:p>
+        </w:tc>
+        <w:tc>
+          <w:tcPr>
+            <w:tcW w:w="1836" w:type="dxa"/>
+          </w:tcPr>
+          <w:p>
+            <w:pPr>
+              <w:jc w:val="center"/>
+            </w:pPr>
+            <w:r>
+              <w:t>2</w:t>
+            </w:r>
+          </w:p>
+        </w:tc>
+      </w:tr>
+      <w:tr>
+        <w:tc>
+          <w:tcPr>
+            <w:tcW w:w="421" w:type="dxa"/>
+          </w:tcPr>
+          <w:p>
+            <w:r>
+              <w:t>11</w:t>
+            </w:r>
+          </w:p>
+        </w:tc>
+        <w:tc>
+          <w:tcPr>
+            <w:tcW w:w="2787" w:type="dxa"/>
+          </w:tcPr>
+          <w:p>
+            <w:r>
+              <w:t xml:space="preserve">Subir a </w:t>
+            </w:r>
+            <w:proofErr w:type="spellStart"/>
+            <w:r>
+              <w:t>Github</w:t>
+            </w:r>
+            <w:proofErr w:type="spellEnd"/>
+            <w:r>
+              <w:t xml:space="preserve"> y preparar la entrega</w:t>
+            </w:r>
+          </w:p>
+        </w:tc>
+        <w:tc>
+          <w:tcPr>
+            <w:tcW w:w="1605" w:type="dxa"/>
+          </w:tcPr>
+          <w:p>
+            <w:pPr>
+              <w:jc w:val="center"/>
+            </w:pPr>
+            <w:r>
+              <w:t>10</w:t>
+            </w:r>
+          </w:p>
+        </w:tc>
+        <w:tc>
+          <w:tcPr>
+            <w:tcW w:w="1605" w:type="dxa"/>
+          </w:tcPr>
+          <w:p>
+            <w:pPr>
+              <w:jc w:val="center"/>
+            </w:pPr>
+            <w:r>
+              <w:t>2025-1</w:t>
+            </w:r>
+            <w:r>
+              <w:t>2-</w:t>
+            </w:r>
+            <w:r>
+              <w:t>12</w:t>
+            </w:r>
+          </w:p>
+        </w:tc>
+        <w:tc>
+          <w:tcPr>
+            <w:tcW w:w="1374" w:type="dxa"/>
+          </w:tcPr>
+          <w:p>
+            <w:pPr>
+              <w:jc w:val="center"/>
+            </w:pPr>
+            <w:r>
+              <w:t>2025-1</w:t>
+            </w:r>
+            <w:r>
+              <w:t>2-</w:t>
+            </w:r>
+            <w:r>
+              <w:t>12</w:t>
+            </w:r>
+          </w:p>
+        </w:tc>
+        <w:tc>
+          <w:tcPr>
+            <w:tcW w:w="1836" w:type="dxa"/>
+          </w:tcPr>
+          <w:p>
+            <w:pPr>
+              <w:jc w:val="center"/>
+            </w:pPr>
+            <w:r>
+              <w:t>1</w:t>
+            </w:r>
+          </w:p>
+        </w:tc>
+      </w:tr>
+    </w:tbl>
+    <w:p/>
+    <w:p/>
+    <w:p/>
+    <w:p/>
+    <w:p/>
+    <w:p/>
+    <w:p/>
     <w:p>
       <w:pPr>
         <w:pStyle w:val="Ttulo2"/>
@@ -6666,7 +7867,6 @@
       </w:pPr>
       <w:bookmarkStart w:id="48" w:name="_Toc210125397"/>
       <w:r>
-        <w:lastRenderedPageBreak/>
         <w:t>DESPLIEGUE DE LA APLICACIÓN</w:t>
       </w:r>
       <w:bookmarkEnd w:id="48"/>
@@ -6893,7 +8093,7 @@
       </w:r>
     </w:p>
     <w:sectPr>
-      <w:footerReference w:type="default" r:id="rId19"/>
+      <w:footerReference w:type="default" r:id="rId20"/>
       <w:pgSz w:w="11906" w:h="16838"/>
       <w:pgMar w:top="1134" w:right="1134" w:bottom="1418" w:left="1134" w:header="709" w:footer="709" w:gutter="0"/>
       <w:pgNumType w:start="1"/>
@@ -7493,6 +8693,123 @@
     </w:lvl>
   </w:abstractNum>
   <w:abstractNum w:abstractNumId="3" w15:restartNumberingAfterBreak="0">
+    <w:nsid w:val="0F9F0171"/>
+    <w:multiLevelType w:val="multilevel"/>
+    <w:tmpl w:val="FC167D10"/>
+    <w:lvl w:ilvl="0">
+      <w:start w:val="1"/>
+      <w:numFmt w:val="decimal"/>
+      <w:lvlText w:val="%1."/>
+      <w:lvlJc w:val="left"/>
+      <w:pPr>
+        <w:tabs>
+          <w:tab w:val="num" w:pos="720"/>
+        </w:tabs>
+        <w:ind w:left="720" w:hanging="360"/>
+      </w:pPr>
+    </w:lvl>
+    <w:lvl w:ilvl="1">
+      <w:start w:val="1"/>
+      <w:numFmt w:val="bullet"/>
+      <w:lvlText w:val="o"/>
+      <w:lvlJc w:val="left"/>
+      <w:pPr>
+        <w:tabs>
+          <w:tab w:val="num" w:pos="1440"/>
+        </w:tabs>
+        <w:ind w:left="1440" w:hanging="360"/>
+      </w:pPr>
+      <w:rPr>
+        <w:rFonts w:ascii="Courier New" w:hAnsi="Courier New" w:hint="default"/>
+        <w:sz w:val="20"/>
+      </w:rPr>
+    </w:lvl>
+    <w:lvl w:ilvl="2" w:tentative="1">
+      <w:start w:val="1"/>
+      <w:numFmt w:val="decimal"/>
+      <w:lvlText w:val="%3."/>
+      <w:lvlJc w:val="left"/>
+      <w:pPr>
+        <w:tabs>
+          <w:tab w:val="num" w:pos="2160"/>
+        </w:tabs>
+        <w:ind w:left="2160" w:hanging="360"/>
+      </w:pPr>
+    </w:lvl>
+    <w:lvl w:ilvl="3" w:tentative="1">
+      <w:start w:val="1"/>
+      <w:numFmt w:val="decimal"/>
+      <w:lvlText w:val="%4."/>
+      <w:lvlJc w:val="left"/>
+      <w:pPr>
+        <w:tabs>
+          <w:tab w:val="num" w:pos="2880"/>
+        </w:tabs>
+        <w:ind w:left="2880" w:hanging="360"/>
+      </w:pPr>
+    </w:lvl>
+    <w:lvl w:ilvl="4" w:tentative="1">
+      <w:start w:val="1"/>
+      <w:numFmt w:val="decimal"/>
+      <w:lvlText w:val="%5."/>
+      <w:lvlJc w:val="left"/>
+      <w:pPr>
+        <w:tabs>
+          <w:tab w:val="num" w:pos="3600"/>
+        </w:tabs>
+        <w:ind w:left="3600" w:hanging="360"/>
+      </w:pPr>
+    </w:lvl>
+    <w:lvl w:ilvl="5" w:tentative="1">
+      <w:start w:val="1"/>
+      <w:numFmt w:val="decimal"/>
+      <w:lvlText w:val="%6."/>
+      <w:lvlJc w:val="left"/>
+      <w:pPr>
+        <w:tabs>
+          <w:tab w:val="num" w:pos="4320"/>
+        </w:tabs>
+        <w:ind w:left="4320" w:hanging="360"/>
+      </w:pPr>
+    </w:lvl>
+    <w:lvl w:ilvl="6" w:tentative="1">
+      <w:start w:val="1"/>
+      <w:numFmt w:val="decimal"/>
+      <w:lvlText w:val="%7."/>
+      <w:lvlJc w:val="left"/>
+      <w:pPr>
+        <w:tabs>
+          <w:tab w:val="num" w:pos="5040"/>
+        </w:tabs>
+        <w:ind w:left="5040" w:hanging="360"/>
+      </w:pPr>
+    </w:lvl>
+    <w:lvl w:ilvl="7" w:tentative="1">
+      <w:start w:val="1"/>
+      <w:numFmt w:val="decimal"/>
+      <w:lvlText w:val="%8."/>
+      <w:lvlJc w:val="left"/>
+      <w:pPr>
+        <w:tabs>
+          <w:tab w:val="num" w:pos="5760"/>
+        </w:tabs>
+        <w:ind w:left="5760" w:hanging="360"/>
+      </w:pPr>
+    </w:lvl>
+    <w:lvl w:ilvl="8" w:tentative="1">
+      <w:start w:val="1"/>
+      <w:numFmt w:val="decimal"/>
+      <w:lvlText w:val="%9."/>
+      <w:lvlJc w:val="left"/>
+      <w:pPr>
+        <w:tabs>
+          <w:tab w:val="num" w:pos="6480"/>
+        </w:tabs>
+        <w:ind w:left="6480" w:hanging="360"/>
+      </w:pPr>
+    </w:lvl>
+  </w:abstractNum>
+  <w:abstractNum w:abstractNumId="4" w15:restartNumberingAfterBreak="0">
     <w:nsid w:val="139F5F15"/>
     <w:multiLevelType w:val="multilevel"/>
     <w:tmpl w:val="ECB8FB86"/>
@@ -7641,7 +8958,7 @@
       </w:rPr>
     </w:lvl>
   </w:abstractNum>
-  <w:abstractNum w:abstractNumId="4" w15:restartNumberingAfterBreak="0">
+  <w:abstractNum w:abstractNumId="5" w15:restartNumberingAfterBreak="0">
     <w:nsid w:val="1633459F"/>
     <w:multiLevelType w:val="multilevel"/>
     <w:tmpl w:val="4CE8CA28"/>
@@ -7754,7 +9071,7 @@
       </w:pPr>
     </w:lvl>
   </w:abstractNum>
-  <w:abstractNum w:abstractNumId="5" w15:restartNumberingAfterBreak="0">
+  <w:abstractNum w:abstractNumId="6" w15:restartNumberingAfterBreak="0">
     <w:nsid w:val="170D78F9"/>
     <w:multiLevelType w:val="multilevel"/>
     <w:tmpl w:val="9432C3C6"/>
@@ -7903,7 +9220,156 @@
       </w:rPr>
     </w:lvl>
   </w:abstractNum>
-  <w:abstractNum w:abstractNumId="6" w15:restartNumberingAfterBreak="0">
+  <w:abstractNum w:abstractNumId="7" w15:restartNumberingAfterBreak="0">
+    <w:nsid w:val="17A970D9"/>
+    <w:multiLevelType w:val="multilevel"/>
+    <w:tmpl w:val="053E8880"/>
+    <w:lvl w:ilvl="0">
+      <w:start w:val="1"/>
+      <w:numFmt w:val="bullet"/>
+      <w:lvlText w:val=""/>
+      <w:lvlJc w:val="left"/>
+      <w:pPr>
+        <w:tabs>
+          <w:tab w:val="num" w:pos="720"/>
+        </w:tabs>
+        <w:ind w:left="720" w:hanging="360"/>
+      </w:pPr>
+      <w:rPr>
+        <w:rFonts w:ascii="Symbol" w:hAnsi="Symbol" w:hint="default"/>
+        <w:sz w:val="20"/>
+      </w:rPr>
+    </w:lvl>
+    <w:lvl w:ilvl="1" w:tentative="1">
+      <w:start w:val="1"/>
+      <w:numFmt w:val="bullet"/>
+      <w:lvlText w:val="o"/>
+      <w:lvlJc w:val="left"/>
+      <w:pPr>
+        <w:tabs>
+          <w:tab w:val="num" w:pos="1440"/>
+        </w:tabs>
+        <w:ind w:left="1440" w:hanging="360"/>
+      </w:pPr>
+      <w:rPr>
+        <w:rFonts w:ascii="Courier New" w:hAnsi="Courier New" w:hint="default"/>
+        <w:sz w:val="20"/>
+      </w:rPr>
+    </w:lvl>
+    <w:lvl w:ilvl="2" w:tentative="1">
+      <w:start w:val="1"/>
+      <w:numFmt w:val="bullet"/>
+      <w:lvlText w:val=""/>
+      <w:lvlJc w:val="left"/>
+      <w:pPr>
+        <w:tabs>
+          <w:tab w:val="num" w:pos="2160"/>
+        </w:tabs>
+        <w:ind w:left="2160" w:hanging="360"/>
+      </w:pPr>
+      <w:rPr>
+        <w:rFonts w:ascii="Wingdings" w:hAnsi="Wingdings" w:hint="default"/>
+        <w:sz w:val="20"/>
+      </w:rPr>
+    </w:lvl>
+    <w:lvl w:ilvl="3" w:tentative="1">
+      <w:start w:val="1"/>
+      <w:numFmt w:val="bullet"/>
+      <w:lvlText w:val=""/>
+      <w:lvlJc w:val="left"/>
+      <w:pPr>
+        <w:tabs>
+          <w:tab w:val="num" w:pos="2880"/>
+        </w:tabs>
+        <w:ind w:left="2880" w:hanging="360"/>
+      </w:pPr>
+      <w:rPr>
+        <w:rFonts w:ascii="Wingdings" w:hAnsi="Wingdings" w:hint="default"/>
+        <w:sz w:val="20"/>
+      </w:rPr>
+    </w:lvl>
+    <w:lvl w:ilvl="4" w:tentative="1">
+      <w:start w:val="1"/>
+      <w:numFmt w:val="bullet"/>
+      <w:lvlText w:val=""/>
+      <w:lvlJc w:val="left"/>
+      <w:pPr>
+        <w:tabs>
+          <w:tab w:val="num" w:pos="3600"/>
+        </w:tabs>
+        <w:ind w:left="3600" w:hanging="360"/>
+      </w:pPr>
+      <w:rPr>
+        <w:rFonts w:ascii="Wingdings" w:hAnsi="Wingdings" w:hint="default"/>
+        <w:sz w:val="20"/>
+      </w:rPr>
+    </w:lvl>
+    <w:lvl w:ilvl="5" w:tentative="1">
+      <w:start w:val="1"/>
+      <w:numFmt w:val="bullet"/>
+      <w:lvlText w:val=""/>
+      <w:lvlJc w:val="left"/>
+      <w:pPr>
+        <w:tabs>
+          <w:tab w:val="num" w:pos="4320"/>
+        </w:tabs>
+        <w:ind w:left="4320" w:hanging="360"/>
+      </w:pPr>
+      <w:rPr>
+        <w:rFonts w:ascii="Wingdings" w:hAnsi="Wingdings" w:hint="default"/>
+        <w:sz w:val="20"/>
+      </w:rPr>
+    </w:lvl>
+    <w:lvl w:ilvl="6" w:tentative="1">
+      <w:start w:val="1"/>
+      <w:numFmt w:val="bullet"/>
+      <w:lvlText w:val=""/>
+      <w:lvlJc w:val="left"/>
+      <w:pPr>
+        <w:tabs>
+          <w:tab w:val="num" w:pos="5040"/>
+        </w:tabs>
+        <w:ind w:left="5040" w:hanging="360"/>
+      </w:pPr>
+      <w:rPr>
+        <w:rFonts w:ascii="Wingdings" w:hAnsi="Wingdings" w:hint="default"/>
+        <w:sz w:val="20"/>
+      </w:rPr>
+    </w:lvl>
+    <w:lvl w:ilvl="7" w:tentative="1">
+      <w:start w:val="1"/>
+      <w:numFmt w:val="bullet"/>
+      <w:lvlText w:val=""/>
+      <w:lvlJc w:val="left"/>
+      <w:pPr>
+        <w:tabs>
+          <w:tab w:val="num" w:pos="5760"/>
+        </w:tabs>
+        <w:ind w:left="5760" w:hanging="360"/>
+      </w:pPr>
+      <w:rPr>
+        <w:rFonts w:ascii="Wingdings" w:hAnsi="Wingdings" w:hint="default"/>
+        <w:sz w:val="20"/>
+      </w:rPr>
+    </w:lvl>
+    <w:lvl w:ilvl="8" w:tentative="1">
+      <w:start w:val="1"/>
+      <w:numFmt w:val="bullet"/>
+      <w:lvlText w:val=""/>
+      <w:lvlJc w:val="left"/>
+      <w:pPr>
+        <w:tabs>
+          <w:tab w:val="num" w:pos="6480"/>
+        </w:tabs>
+        <w:ind w:left="6480" w:hanging="360"/>
+      </w:pPr>
+      <w:rPr>
+        <w:rFonts w:ascii="Wingdings" w:hAnsi="Wingdings" w:hint="default"/>
+        <w:sz w:val="20"/>
+      </w:rPr>
+    </w:lvl>
+  </w:abstractNum>
+  <w:abstractNum w:abstractNumId="8" w15:restartNumberingAfterBreak="0">
     <w:nsid w:val="19905D8B"/>
     <w:multiLevelType w:val="multilevel"/>
     <w:tmpl w:val="BDBA14D4"/>
@@ -8052,7 +9518,7 @@
       </w:rPr>
     </w:lvl>
   </w:abstractNum>
-  <w:abstractNum w:abstractNumId="7" w15:restartNumberingAfterBreak="0">
+  <w:abstractNum w:abstractNumId="9" w15:restartNumberingAfterBreak="0">
     <w:nsid w:val="1B2040A1"/>
     <w:multiLevelType w:val="multilevel"/>
     <w:tmpl w:val="0C0A001F"/>
@@ -8138,7 +9604,7 @@
       </w:pPr>
     </w:lvl>
   </w:abstractNum>
-  <w:abstractNum w:abstractNumId="8" w15:restartNumberingAfterBreak="0">
+  <w:abstractNum w:abstractNumId="10" w15:restartNumberingAfterBreak="0">
     <w:nsid w:val="23604CC5"/>
     <w:multiLevelType w:val="hybridMultilevel"/>
     <w:tmpl w:val="614AC34E"/>
@@ -8227,7 +9693,7 @@
       </w:pPr>
     </w:lvl>
   </w:abstractNum>
-  <w:abstractNum w:abstractNumId="9" w15:restartNumberingAfterBreak="0">
+  <w:abstractNum w:abstractNumId="11" w15:restartNumberingAfterBreak="0">
     <w:nsid w:val="26E43E34"/>
     <w:multiLevelType w:val="multilevel"/>
     <w:tmpl w:val="06DC6748"/>
@@ -8376,7 +9842,7 @@
       </w:rPr>
     </w:lvl>
   </w:abstractNum>
-  <w:abstractNum w:abstractNumId="10" w15:restartNumberingAfterBreak="0">
+  <w:abstractNum w:abstractNumId="12" w15:restartNumberingAfterBreak="0">
     <w:nsid w:val="38A71084"/>
     <w:multiLevelType w:val="multilevel"/>
     <w:tmpl w:val="8F309FCA"/>
@@ -8525,7 +9991,7 @@
       </w:rPr>
     </w:lvl>
   </w:abstractNum>
-  <w:abstractNum w:abstractNumId="11" w15:restartNumberingAfterBreak="0">
+  <w:abstractNum w:abstractNumId="13" w15:restartNumberingAfterBreak="0">
     <w:nsid w:val="3BAD23FF"/>
     <w:multiLevelType w:val="multilevel"/>
     <w:tmpl w:val="47B45C48"/>
@@ -8674,7 +10140,7 @@
       </w:rPr>
     </w:lvl>
   </w:abstractNum>
-  <w:abstractNum w:abstractNumId="12" w15:restartNumberingAfterBreak="0">
+  <w:abstractNum w:abstractNumId="14" w15:restartNumberingAfterBreak="0">
     <w:nsid w:val="48B6367D"/>
     <w:multiLevelType w:val="multilevel"/>
     <w:tmpl w:val="3440C806"/>
@@ -8787,7 +10253,7 @@
       </w:pPr>
     </w:lvl>
   </w:abstractNum>
-  <w:abstractNum w:abstractNumId="13" w15:restartNumberingAfterBreak="0">
+  <w:abstractNum w:abstractNumId="15" w15:restartNumberingAfterBreak="0">
     <w:nsid w:val="4BE25E70"/>
     <w:multiLevelType w:val="multilevel"/>
     <w:tmpl w:val="0C0A001F"/>
@@ -8880,7 +10346,7 @@
       </w:pPr>
     </w:lvl>
   </w:abstractNum>
-  <w:abstractNum w:abstractNumId="14" w15:restartNumberingAfterBreak="0">
+  <w:abstractNum w:abstractNumId="16" w15:restartNumberingAfterBreak="0">
     <w:nsid w:val="4D2D0C63"/>
     <w:multiLevelType w:val="multilevel"/>
     <w:tmpl w:val="C9EA9004"/>
@@ -9029,7 +10495,7 @@
       </w:rPr>
     </w:lvl>
   </w:abstractNum>
-  <w:abstractNum w:abstractNumId="15" w15:restartNumberingAfterBreak="0">
+  <w:abstractNum w:abstractNumId="17" w15:restartNumberingAfterBreak="0">
     <w:nsid w:val="508014F6"/>
     <w:multiLevelType w:val="hybridMultilevel"/>
     <w:tmpl w:val="C9A67BD8"/>
@@ -9115,7 +10581,7 @@
       </w:pPr>
     </w:lvl>
   </w:abstractNum>
-  <w:abstractNum w:abstractNumId="16" w15:restartNumberingAfterBreak="0">
+  <w:abstractNum w:abstractNumId="18" w15:restartNumberingAfterBreak="0">
     <w:nsid w:val="50CE3D10"/>
     <w:multiLevelType w:val="multilevel"/>
     <w:tmpl w:val="0C0A001F"/>
@@ -9201,7 +10667,7 @@
       </w:pPr>
     </w:lvl>
   </w:abstractNum>
-  <w:abstractNum w:abstractNumId="17" w15:restartNumberingAfterBreak="0">
+  <w:abstractNum w:abstractNumId="19" w15:restartNumberingAfterBreak="0">
     <w:nsid w:val="52A544AF"/>
     <w:multiLevelType w:val="multilevel"/>
     <w:tmpl w:val="619E4AC8"/>
@@ -9350,7 +10816,7 @@
       </w:rPr>
     </w:lvl>
   </w:abstractNum>
-  <w:abstractNum w:abstractNumId="18" w15:restartNumberingAfterBreak="0">
+  <w:abstractNum w:abstractNumId="20" w15:restartNumberingAfterBreak="0">
     <w:nsid w:val="5626412F"/>
     <w:multiLevelType w:val="multilevel"/>
     <w:tmpl w:val="C7C0934C"/>
@@ -9463,7 +10929,7 @@
       </w:pPr>
     </w:lvl>
   </w:abstractNum>
-  <w:abstractNum w:abstractNumId="19" w15:restartNumberingAfterBreak="0">
+  <w:abstractNum w:abstractNumId="21" w15:restartNumberingAfterBreak="0">
     <w:nsid w:val="57DA0CDD"/>
     <w:multiLevelType w:val="multilevel"/>
     <w:tmpl w:val="55506F72"/>
@@ -9576,7 +11042,7 @@
       </w:pPr>
     </w:lvl>
   </w:abstractNum>
-  <w:abstractNum w:abstractNumId="20" w15:restartNumberingAfterBreak="0">
+  <w:abstractNum w:abstractNumId="22" w15:restartNumberingAfterBreak="0">
     <w:nsid w:val="5AAF4677"/>
     <w:multiLevelType w:val="multilevel"/>
     <w:tmpl w:val="E8B401D6"/>
@@ -9725,7 +11191,7 @@
       </w:rPr>
     </w:lvl>
   </w:abstractNum>
-  <w:abstractNum w:abstractNumId="21" w15:restartNumberingAfterBreak="0">
+  <w:abstractNum w:abstractNumId="23" w15:restartNumberingAfterBreak="0">
     <w:nsid w:val="5AE545B8"/>
     <w:multiLevelType w:val="multilevel"/>
     <w:tmpl w:val="B742015A"/>
@@ -9874,7 +11340,7 @@
       </w:rPr>
     </w:lvl>
   </w:abstractNum>
-  <w:abstractNum w:abstractNumId="22" w15:restartNumberingAfterBreak="0">
+  <w:abstractNum w:abstractNumId="24" w15:restartNumberingAfterBreak="0">
     <w:nsid w:val="5B312744"/>
     <w:multiLevelType w:val="multilevel"/>
     <w:tmpl w:val="0E30C414"/>
@@ -10023,7 +11489,7 @@
       </w:rPr>
     </w:lvl>
   </w:abstractNum>
-  <w:abstractNum w:abstractNumId="23" w15:restartNumberingAfterBreak="0">
+  <w:abstractNum w:abstractNumId="25" w15:restartNumberingAfterBreak="0">
     <w:nsid w:val="61937DF1"/>
     <w:multiLevelType w:val="multilevel"/>
     <w:tmpl w:val="A07434A6"/>
@@ -10172,7 +11638,7 @@
       </w:rPr>
     </w:lvl>
   </w:abstractNum>
-  <w:abstractNum w:abstractNumId="24" w15:restartNumberingAfterBreak="0">
+  <w:abstractNum w:abstractNumId="26" w15:restartNumberingAfterBreak="0">
     <w:nsid w:val="6ECC5AE1"/>
     <w:multiLevelType w:val="multilevel"/>
     <w:tmpl w:val="82AA435E"/>
@@ -10285,7 +11751,7 @@
       </w:pPr>
     </w:lvl>
   </w:abstractNum>
-  <w:abstractNum w:abstractNumId="25" w15:restartNumberingAfterBreak="0">
+  <w:abstractNum w:abstractNumId="27" w15:restartNumberingAfterBreak="0">
     <w:nsid w:val="6FB11F45"/>
     <w:multiLevelType w:val="multilevel"/>
     <w:tmpl w:val="BE9C02CA"/>
@@ -10435,81 +11901,87 @@
     </w:lvl>
   </w:abstractNum>
   <w:num w:numId="1" w16cid:durableId="533735661">
-    <w:abstractNumId w:val="15"/>
+    <w:abstractNumId w:val="17"/>
   </w:num>
   <w:num w:numId="2" w16cid:durableId="1428697826">
     <w:abstractNumId w:val="2"/>
   </w:num>
   <w:num w:numId="3" w16cid:durableId="1425882539">
-    <w:abstractNumId w:val="7"/>
+    <w:abstractNumId w:val="9"/>
   </w:num>
   <w:num w:numId="4" w16cid:durableId="1766417072">
-    <w:abstractNumId w:val="13"/>
+    <w:abstractNumId w:val="15"/>
   </w:num>
   <w:num w:numId="5" w16cid:durableId="1947300726">
+    <w:abstractNumId w:val="22"/>
+  </w:num>
+  <w:num w:numId="6" w16cid:durableId="503672195">
     <w:abstractNumId w:val="20"/>
   </w:num>
-  <w:num w:numId="6" w16cid:durableId="503672195">
-    <w:abstractNumId w:val="18"/>
-  </w:num>
   <w:num w:numId="7" w16cid:durableId="1180435943">
-    <w:abstractNumId w:val="6"/>
+    <w:abstractNumId w:val="8"/>
   </w:num>
   <w:num w:numId="8" w16cid:durableId="1632053097">
-    <w:abstractNumId w:val="8"/>
+    <w:abstractNumId w:val="10"/>
   </w:num>
   <w:num w:numId="9" w16cid:durableId="801970479">
-    <w:abstractNumId w:val="14"/>
+    <w:abstractNumId w:val="16"/>
   </w:num>
   <w:num w:numId="10" w16cid:durableId="1781415933">
-    <w:abstractNumId w:val="19"/>
+    <w:abstractNumId w:val="21"/>
   </w:num>
   <w:num w:numId="11" w16cid:durableId="1907689875">
     <w:abstractNumId w:val="0"/>
   </w:num>
   <w:num w:numId="12" w16cid:durableId="377441484">
-    <w:abstractNumId w:val="21"/>
+    <w:abstractNumId w:val="23"/>
   </w:num>
   <w:num w:numId="13" w16cid:durableId="1625497364">
-    <w:abstractNumId w:val="24"/>
+    <w:abstractNumId w:val="26"/>
   </w:num>
   <w:num w:numId="14" w16cid:durableId="814494802">
-    <w:abstractNumId w:val="25"/>
+    <w:abstractNumId w:val="27"/>
   </w:num>
   <w:num w:numId="15" w16cid:durableId="1543252065">
-    <w:abstractNumId w:val="10"/>
+    <w:abstractNumId w:val="12"/>
   </w:num>
   <w:num w:numId="16" w16cid:durableId="500321003">
-    <w:abstractNumId w:val="12"/>
+    <w:abstractNumId w:val="14"/>
   </w:num>
   <w:num w:numId="17" w16cid:durableId="1487208727">
-    <w:abstractNumId w:val="22"/>
+    <w:abstractNumId w:val="24"/>
   </w:num>
   <w:num w:numId="18" w16cid:durableId="1807625976">
     <w:abstractNumId w:val="1"/>
   </w:num>
   <w:num w:numId="19" w16cid:durableId="179516698">
+    <w:abstractNumId w:val="5"/>
+  </w:num>
+  <w:num w:numId="20" w16cid:durableId="364448355">
+    <w:abstractNumId w:val="19"/>
+  </w:num>
+  <w:num w:numId="21" w16cid:durableId="1569657136">
+    <w:abstractNumId w:val="18"/>
+  </w:num>
+  <w:num w:numId="22" w16cid:durableId="259219441">
+    <w:abstractNumId w:val="6"/>
+  </w:num>
+  <w:num w:numId="23" w16cid:durableId="248933334">
+    <w:abstractNumId w:val="25"/>
+  </w:num>
+  <w:num w:numId="24" w16cid:durableId="1530140647">
+    <w:abstractNumId w:val="13"/>
+  </w:num>
+  <w:num w:numId="25" w16cid:durableId="1752198067">
+    <w:abstractNumId w:val="11"/>
+  </w:num>
+  <w:num w:numId="26" w16cid:durableId="1991402316">
     <w:abstractNumId w:val="4"/>
   </w:num>
-  <w:num w:numId="20" w16cid:durableId="364448355">
-    <w:abstractNumId w:val="17"/>
+  <w:num w:numId="27" w16cid:durableId="2070761577">
+    <w:abstractNumId w:val="7"/>
   </w:num>
-  <w:num w:numId="21" w16cid:durableId="1569657136">
-    <w:abstractNumId w:val="16"/>
-  </w:num>
-  <w:num w:numId="22" w16cid:durableId="259219441">
-    <w:abstractNumId w:val="5"/>
-  </w:num>
-  <w:num w:numId="23" w16cid:durableId="248933334">
-    <w:abstractNumId w:val="23"/>
-  </w:num>
-  <w:num w:numId="24" w16cid:durableId="1530140647">
-    <w:abstractNumId w:val="11"/>
-  </w:num>
-  <w:num w:numId="25" w16cid:durableId="1752198067">
-    <w:abstractNumId w:val="9"/>
-  </w:num>
-  <w:num w:numId="26" w16cid:durableId="1991402316">
+  <w:num w:numId="28" w16cid:durableId="827013374">
     <w:abstractNumId w:val="3"/>
   </w:num>
 </w:numbering>
@@ -11547,6 +13019,25 @@
       <w:spacing w:after="0"/>
     </w:pPr>
   </w:style>
+  <w:style w:type="table" w:styleId="Tablaconcuadrcula">
+    <w:name w:val="Table Grid"/>
+    <w:basedOn w:val="Tablanormal"/>
+    <w:uiPriority w:val="39"/>
+    <w:rsid w:val="00642DF8"/>
+    <w:pPr>
+      <w:spacing w:after="0" w:line="240" w:lineRule="auto"/>
+    </w:pPr>
+    <w:tblPr>
+      <w:tblBorders>
+        <w:top w:val="single" w:sz="4" w:space="0" w:color="auto"/>
+        <w:left w:val="single" w:sz="4" w:space="0" w:color="auto"/>
+        <w:bottom w:val="single" w:sz="4" w:space="0" w:color="auto"/>
+        <w:right w:val="single" w:sz="4" w:space="0" w:color="auto"/>
+        <w:insideH w:val="single" w:sz="4" w:space="0" w:color="auto"/>
+        <w:insideV w:val="single" w:sz="4" w:space="0" w:color="auto"/>
+      </w:tblBorders>
+    </w:tblPr>
+  </w:style>
 </w:styles>
 </file>
 
@@ -11846,6 +13337,15 @@
 </file>
 
 <file path=customXml/item1.xml><?xml version="1.0" encoding="utf-8"?>
+<?mso-contentType ?>
+<FormTemplates xmlns="http://schemas.microsoft.com/sharepoint/v3/contenttype/forms">
+  <Display>DocumentLibraryForm</Display>
+  <Edit>DocumentLibraryForm</Edit>
+  <New>DocumentLibraryForm</New>
+</FormTemplates>
+</file>
+
+<file path=customXml/item2.xml><?xml version="1.0" encoding="utf-8"?>
 <ct:contentTypeSchema xmlns:ct="http://schemas.microsoft.com/office/2006/metadata/contentType" xmlns:ma="http://schemas.microsoft.com/office/2006/metadata/properties/metaAttributes" ct:_="" ma:_="" ma:contentTypeName="Documento" ma:contentTypeID="0x0101003E64B964EE86E94E88810388061E4AC8" ma:contentTypeVersion="3" ma:contentTypeDescription="Crear nuevo documento." ma:contentTypeScope="" ma:versionID="3c755de4efb81f0959f76dfe4f7a563c">
   <xsd:schema xmlns:xsd="http://www.w3.org/2001/XMLSchema" xmlns:xs="http://www.w3.org/2001/XMLSchema" xmlns:p="http://schemas.microsoft.com/office/2006/metadata/properties" xmlns:ns2="72982a07-b385-426f-8f99-a9bd2486cbec" targetNamespace="http://schemas.microsoft.com/office/2006/metadata/properties" ma:root="true" ma:fieldsID="5f645ab2d71ed821d1fb93c6441734aa" ns2:_="">
     <xsd:import namespace="72982a07-b385-426f-8f99-a9bd2486cbec"/>
@@ -11983,26 +13483,25 @@
 </ct:contentTypeSchema>
 </file>
 
-<file path=customXml/item2.xml><?xml version="1.0" encoding="utf-8"?>
-<?mso-contentType ?>
-<FormTemplates xmlns="http://schemas.microsoft.com/sharepoint/v3/contenttype/forms">
-  <Display>DocumentLibraryForm</Display>
-  <Edit>DocumentLibraryForm</Edit>
-  <New>DocumentLibraryForm</New>
-</FormTemplates>
+<file path=customXml/item3.xml><?xml version="1.0" encoding="utf-8"?>
+<b:Sources xmlns:b="http://schemas.openxmlformats.org/officeDocument/2006/bibliography" xmlns="http://schemas.openxmlformats.org/officeDocument/2006/bibliography" SelectedStyle="\APASixthEditionOfficeOnline.xsl" StyleName="APA" Version="6"/>
 </file>
 
-<file path=customXml/item3.xml><?xml version="1.0" encoding="utf-8"?>
+<file path=customXml/item4.xml><?xml version="1.0" encoding="utf-8"?>
 <p:properties xmlns:p="http://schemas.microsoft.com/office/2006/metadata/properties" xmlns:xsi="http://www.w3.org/2001/XMLSchema-instance" xmlns:pc="http://schemas.microsoft.com/office/infopath/2007/PartnerControls">
   <documentManagement/>
 </p:properties>
 </file>
 
-<file path=customXml/item4.xml><?xml version="1.0" encoding="utf-8"?>
-<b:Sources xmlns:b="http://schemas.openxmlformats.org/officeDocument/2006/bibliography" xmlns="http://schemas.openxmlformats.org/officeDocument/2006/bibliography" SelectedStyle="\APASixthEditionOfficeOnline.xsl" StyleName="APA" Version="6"/>
+<file path=customXml/itemProps1.xml><?xml version="1.0" encoding="utf-8"?>
+<ds:datastoreItem xmlns:ds="http://schemas.openxmlformats.org/officeDocument/2006/customXml" ds:itemID="{480B8420-1B48-4D23-8D6E-64373AC5070B}">
+  <ds:schemaRefs>
+    <ds:schemaRef ds:uri="http://schemas.microsoft.com/sharepoint/v3/contenttype/forms"/>
+  </ds:schemaRefs>
+</ds:datastoreItem>
 </file>
 
-<file path=customXml/itemProps1.xml><?xml version="1.0" encoding="utf-8"?>
+<file path=customXml/itemProps2.xml><?xml version="1.0" encoding="utf-8"?>
 <ds:datastoreItem xmlns:ds="http://schemas.openxmlformats.org/officeDocument/2006/customXml" ds:itemID="{CAB20FFE-1E23-4B58-9D76-1835AB7D3BED}">
   <ds:schemaRefs>
     <ds:schemaRef ds:uri="http://schemas.microsoft.com/office/2006/metadata/contentType"/>
@@ -12020,27 +13519,19 @@
 </ds:datastoreItem>
 </file>
 
-<file path=customXml/itemProps2.xml><?xml version="1.0" encoding="utf-8"?>
-<ds:datastoreItem xmlns:ds="http://schemas.openxmlformats.org/officeDocument/2006/customXml" ds:itemID="{480B8420-1B48-4D23-8D6E-64373AC5070B}">
+<file path=customXml/itemProps3.xml><?xml version="1.0" encoding="utf-8"?>
+<ds:datastoreItem xmlns:ds="http://schemas.openxmlformats.org/officeDocument/2006/customXml" ds:itemID="{453714F8-FBC3-4DCC-8DCB-89BB58DCF76F}">
   <ds:schemaRefs>
-    <ds:schemaRef ds:uri="http://schemas.microsoft.com/sharepoint/v3/contenttype/forms"/>
+    <ds:schemaRef ds:uri="http://schemas.openxmlformats.org/officeDocument/2006/bibliography"/>
   </ds:schemaRefs>
 </ds:datastoreItem>
 </file>
 
-<file path=customXml/itemProps3.xml><?xml version="1.0" encoding="utf-8"?>
+<file path=customXml/itemProps4.xml><?xml version="1.0" encoding="utf-8"?>
 <ds:datastoreItem xmlns:ds="http://schemas.openxmlformats.org/officeDocument/2006/customXml" ds:itemID="{7F0B1298-25D5-45B9-909D-DD837044A49E}">
   <ds:schemaRefs>
     <ds:schemaRef ds:uri="http://schemas.microsoft.com/office/2006/metadata/properties"/>
     <ds:schemaRef ds:uri="http://schemas.microsoft.com/office/infopath/2007/PartnerControls"/>
   </ds:schemaRefs>
 </ds:datastoreItem>
-</file>
-
-<file path=customXml/itemProps4.xml><?xml version="1.0" encoding="utf-8"?>
-<ds:datastoreItem xmlns:ds="http://schemas.openxmlformats.org/officeDocument/2006/customXml" ds:itemID="{453714F8-FBC3-4DCC-8DCB-89BB58DCF76F}">
-  <ds:schemaRefs>
-    <ds:schemaRef ds:uri="http://schemas.openxmlformats.org/officeDocument/2006/bibliography"/>
-  </ds:schemaRefs>
-</ds:datastoreItem>
 </file>
--- a/docu/DocumentacionProyecto_2VIFC302_AlvaroZarauzaGalindo.docx
+++ b/docu/DocumentacionProyecto_2VIFC302_AlvaroZarauzaGalindo.docx
@@ -183,7 +183,7 @@
                                     </pic:cNvPicPr>
                                   </pic:nvPicPr>
                                   <pic:blipFill>
-                                    <a:blip r:embed="rId11">
+                                    <a:blip r:embed="rId12">
                                       <a:extLst>
                                         <a:ext uri="{28A0092B-C50C-407E-A947-70E740481C1C}">
                                           <a14:useLocalDpi xmlns:a14="http://schemas.microsoft.com/office/drawing/2010/main" val="0"/>
@@ -1166,7 +1166,7 @@
           <w:lang w:eastAsia="es-VE"/>
         </w:rPr>
         <w:drawing>
-          <wp:inline distT="0" distB="0" distL="0" distR="0" wp14:anchorId="64122F36" wp14:editId="63DAF872">
+          <wp:inline distT="0" distB="0" distL="0" distR="0" wp14:anchorId="64122F36" wp14:editId="7E65D0AF">
             <wp:extent cx="7556500" cy="10599420"/>
             <wp:effectExtent l="0" t="0" r="6350" b="0"/>
             <wp:docPr id="2" name="Imagen 2" descr="D:\servicios forobeta posts\diseño grafico\CLIENTES\Feelmusic - 05.11.18\archivos\11\11.jpg"/>
@@ -1183,7 +1183,7 @@
                     </pic:cNvPicPr>
                   </pic:nvPicPr>
                   <pic:blipFill>
-                    <a:blip r:embed="rId12" cstate="print">
+                    <a:blip r:embed="rId13" cstate="print">
                       <a:extLst>
                         <a:ext uri="{28A0092B-C50C-407E-A947-70E740481C1C}">
                           <a14:useLocalDpi xmlns:a14="http://schemas.microsoft.com/office/drawing/2010/main" val="0"/>
@@ -1218,8 +1218,8 @@
     <w:p>
       <w:pPr>
         <w:sectPr>
-          <w:headerReference w:type="default" r:id="rId13"/>
-          <w:footerReference w:type="default" r:id="rId14"/>
+          <w:headerReference w:type="default" r:id="rId14"/>
+          <w:footerReference w:type="default" r:id="rId15"/>
           <w:pgSz w:w="11906" w:h="16838"/>
           <w:pgMar w:top="0" w:right="0" w:bottom="0" w:left="0" w:header="708" w:footer="708" w:gutter="0"/>
           <w:cols w:space="708"/>
@@ -4557,8 +4557,21 @@
           <w:sz w:val="22"/>
           <w:szCs w:val="22"/>
         </w:rPr>
-        <w:t>Java Spring Boot</w:t>
-      </w:r>
+        <w:t xml:space="preserve">Java Spring </w:t>
+      </w:r>
+      <w:proofErr w:type="spellStart"/>
+      <w:r>
+        <w:rPr>
+          <w:rFonts w:asciiTheme="minorHAnsi" w:eastAsiaTheme="minorHAnsi" w:hAnsiTheme="minorHAnsi" w:cstheme="minorBidi"/>
+          <w:b/>
+          <w:bCs/>
+          <w:color w:val="auto"/>
+          <w:sz w:val="22"/>
+          <w:szCs w:val="22"/>
+        </w:rPr>
+        <w:t>Boot</w:t>
+      </w:r>
+      <w:proofErr w:type="spellEnd"/>
       <w:r>
         <w:rPr>
           <w:rFonts w:asciiTheme="minorHAnsi" w:eastAsiaTheme="minorHAnsi" w:hAnsiTheme="minorHAnsi" w:cstheme="minorBidi"/>
@@ -4988,7 +5001,7 @@
                     <pic:cNvPicPr/>
                   </pic:nvPicPr>
                   <pic:blipFill>
-                    <a:blip r:embed="rId15">
+                    <a:blip r:embed="rId16">
                       <a:extLst>
                         <a:ext uri="{28A0092B-C50C-407E-A947-70E740481C1C}">
                           <a14:useLocalDpi xmlns:a14="http://schemas.microsoft.com/office/drawing/2010/main" val="0"/>
@@ -5801,7 +5814,7 @@
                     <pic:cNvPicPr/>
                   </pic:nvPicPr>
                   <pic:blipFill>
-                    <a:blip r:embed="rId16" cstate="print">
+                    <a:blip r:embed="rId17" cstate="print">
                       <a:extLst>
                         <a:ext uri="{28A0092B-C50C-407E-A947-70E740481C1C}">
                           <a14:useLocalDpi xmlns:a14="http://schemas.microsoft.com/office/drawing/2010/main" val="0"/>
@@ -5903,7 +5916,7 @@
                     <pic:cNvPicPr/>
                   </pic:nvPicPr>
                   <pic:blipFill>
-                    <a:blip r:embed="rId17"/>
+                    <a:blip r:embed="rId18"/>
                     <a:stretch>
                       <a:fillRect/>
                     </a:stretch>
@@ -6005,10 +6018,55 @@
     </w:p>
     <w:p>
       <w:r>
+        <w:rPr>
+          <w:noProof/>
+        </w:rPr>
         <w:drawing>
-          <wp:inline distT="0" distB="0" distL="0" distR="0" wp14:anchorId="278B29C1" wp14:editId="0BB15500">
-            <wp:extent cx="4715533" cy="3248478"/>
-            <wp:effectExtent l="0" t="0" r="8890" b="9525"/>
+          <wp:inline distT="0" distB="0" distL="0" distR="0" wp14:anchorId="4B0DF2EF" wp14:editId="62FF7623">
+            <wp:extent cx="3937000" cy="2767994"/>
+            <wp:effectExtent l="0" t="0" r="6350" b="0"/>
+            <wp:docPr id="1361126101" name="Imagen 1" descr="Logotipo&#10;&#10;El contenido generado por IA puede ser incorrecto."/>
+            <wp:cNvGraphicFramePr>
+              <a:graphicFrameLocks xmlns:a="http://schemas.openxmlformats.org/drawingml/2006/main" noChangeAspect="1"/>
+            </wp:cNvGraphicFramePr>
+            <a:graphic xmlns:a="http://schemas.openxmlformats.org/drawingml/2006/main">
+              <a:graphicData uri="http://schemas.openxmlformats.org/drawingml/2006/picture">
+                <pic:pic xmlns:pic="http://schemas.openxmlformats.org/drawingml/2006/picture">
+                  <pic:nvPicPr>
+                    <pic:cNvPr id="1361126101" name="Imagen 1" descr="Logotipo&#10;&#10;El contenido generado por IA puede ser incorrecto."/>
+                    <pic:cNvPicPr/>
+                  </pic:nvPicPr>
+                  <pic:blipFill>
+                    <a:blip r:embed="rId19"/>
+                    <a:stretch>
+                      <a:fillRect/>
+                    </a:stretch>
+                  </pic:blipFill>
+                  <pic:spPr>
+                    <a:xfrm>
+                      <a:off x="0" y="0"/>
+                      <a:ext cx="3940554" cy="2770493"/>
+                    </a:xfrm>
+                    <a:prstGeom prst="rect">
+                      <a:avLst/>
+                    </a:prstGeom>
+                  </pic:spPr>
+                </pic:pic>
+              </a:graphicData>
+            </a:graphic>
+          </wp:inline>
+        </w:drawing>
+      </w:r>
+    </w:p>
+    <w:p>
+      <w:r>
+        <w:rPr>
+          <w:noProof/>
+        </w:rPr>
+        <w:drawing>
+          <wp:inline distT="0" distB="0" distL="0" distR="0" wp14:anchorId="278B29C1" wp14:editId="49B110B5">
+            <wp:extent cx="3937000" cy="2712155"/>
+            <wp:effectExtent l="0" t="0" r="6350" b="0"/>
             <wp:docPr id="2085180580" name="Imagen 1" descr="Interfaz de usuario gráfica, Aplicación&#10;&#10;El contenido generado por IA puede ser incorrecto."/>
             <wp:cNvGraphicFramePr>
               <a:graphicFrameLocks xmlns:a="http://schemas.openxmlformats.org/drawingml/2006/main" noChangeAspect="1"/>
@@ -6021,7 +6079,7 @@
                     <pic:cNvPicPr/>
                   </pic:nvPicPr>
                   <pic:blipFill>
-                    <a:blip r:embed="rId18"/>
+                    <a:blip r:embed="rId20"/>
                     <a:stretch>
                       <a:fillRect/>
                     </a:stretch>
@@ -6029,7 +6087,7 @@
                   <pic:spPr>
                     <a:xfrm>
                       <a:off x="0" y="0"/>
-                      <a:ext cx="4715533" cy="3248478"/>
+                      <a:ext cx="3942933" cy="2716242"/>
                     </a:xfrm>
                     <a:prstGeom prst="rect">
                       <a:avLst/>
@@ -6041,11 +6099,16 @@
           </wp:inline>
         </w:drawing>
       </w:r>
-      <w:r>
+    </w:p>
+    <w:p>
+      <w:r>
+        <w:rPr>
+          <w:noProof/>
+        </w:rPr>
         <w:drawing>
-          <wp:inline distT="0" distB="0" distL="0" distR="0" wp14:anchorId="70372AB0" wp14:editId="78E9DB9E">
-            <wp:extent cx="4693920" cy="2945997"/>
-            <wp:effectExtent l="0" t="0" r="0" b="6985"/>
+          <wp:inline distT="0" distB="0" distL="0" distR="0" wp14:anchorId="70372AB0" wp14:editId="56E2A88C">
+            <wp:extent cx="3966095" cy="2489200"/>
+            <wp:effectExtent l="0" t="0" r="0" b="6350"/>
             <wp:docPr id="1659226830" name="Imagen 1" descr="Interfaz de usuario gráfica, Tabla&#10;&#10;El contenido generado por IA puede ser incorrecto."/>
             <wp:cNvGraphicFramePr>
               <a:graphicFrameLocks xmlns:a="http://schemas.openxmlformats.org/drawingml/2006/main" noChangeAspect="1"/>
@@ -6058,7 +6121,7 @@
                     <pic:cNvPicPr/>
                   </pic:nvPicPr>
                   <pic:blipFill>
-                    <a:blip r:embed="rId19"/>
+                    <a:blip r:embed="rId21"/>
                     <a:stretch>
                       <a:fillRect/>
                     </a:stretch>
@@ -6066,7 +6129,7 @@
                   <pic:spPr>
                     <a:xfrm>
                       <a:off x="0" y="0"/>
-                      <a:ext cx="4699129" cy="2949266"/>
+                      <a:ext cx="3976553" cy="2495764"/>
                     </a:xfrm>
                     <a:prstGeom prst="rect">
                       <a:avLst/>
@@ -6090,6 +6153,7 @@
       </w:pPr>
       <w:bookmarkStart w:id="21" w:name="_Toc210125382"/>
       <w:r>
+        <w:lastRenderedPageBreak/>
         <w:t>MAPA DE NAVEGABILIDAD</w:t>
       </w:r>
       <w:bookmarkEnd w:id="21"/>
@@ -6161,7 +6225,6 @@
           <w:b/>
           <w:bCs/>
         </w:rPr>
-        <w:lastRenderedPageBreak/>
         <w:t>Dashboard</w:t>
       </w:r>
       <w:proofErr w:type="spellEnd"/>
@@ -6319,7 +6382,6 @@
         <w:t>Listado con filtros y búsqueda.</w:t>
       </w:r>
     </w:p>
-    <w:p/>
     <w:p/>
     <w:p>
       <w:pPr>
@@ -6403,11 +6465,6 @@
     <w:p/>
     <w:p/>
     <w:p/>
-    <w:p/>
-    <w:p/>
-    <w:p/>
-    <w:p/>
-    <w:p/>
     <w:p>
       <w:pPr>
         <w:pStyle w:val="Ttulo2"/>
@@ -6566,6 +6623,11 @@
       <w:bookmarkEnd w:id="24"/>
     </w:p>
     <w:p>
+      <w:pPr>
+        <w:rPr>
+          <w:u w:val="single"/>
+        </w:rPr>
+      </w:pPr>
       <w:r>
         <w:t>(…)</w:t>
       </w:r>
@@ -7138,10 +7200,7 @@
               <w:t>2025-11-</w:t>
             </w:r>
             <w:r>
-              <w:t>2</w:t>
-            </w:r>
-            <w:r>
-              <w:t>5</w:t>
+              <w:t>25</w:t>
             </w:r>
           </w:p>
         </w:tc>
@@ -7237,10 +7296,7 @@
               <w:t>2025-11-</w:t>
             </w:r>
             <w:r>
-              <w:t>2</w:t>
-            </w:r>
-            <w:r>
-              <w:t>9</w:t>
+              <w:t>29</w:t>
             </w:r>
           </w:p>
         </w:tc>
@@ -7328,10 +7384,7 @@
               <w:t>2025-1</w:t>
             </w:r>
             <w:r>
-              <w:t>2-0</w:t>
-            </w:r>
-            <w:r>
-              <w:t>4</w:t>
+              <w:t>2-04</w:t>
             </w:r>
           </w:p>
         </w:tc>
@@ -7411,10 +7464,7 @@
               <w:t>2025-1</w:t>
             </w:r>
             <w:r>
-              <w:t>2-0</w:t>
-            </w:r>
-            <w:r>
-              <w:t>7</w:t>
+              <w:t>2-07</w:t>
             </w:r>
           </w:p>
         </w:tc>
@@ -7486,10 +7536,7 @@
               <w:t>2025-1</w:t>
             </w:r>
             <w:r>
-              <w:t>2-0</w:t>
-            </w:r>
-            <w:r>
-              <w:t>8</w:t>
+              <w:t>2-08</w:t>
             </w:r>
           </w:p>
         </w:tc>
@@ -7505,10 +7552,7 @@
               <w:t>2025-1</w:t>
             </w:r>
             <w:r>
-              <w:t>2-</w:t>
-            </w:r>
-            <w:r>
-              <w:t>10</w:t>
+              <w:t>2-10</w:t>
             </w:r>
           </w:p>
         </w:tc>
@@ -7572,10 +7616,7 @@
               <w:t>2025-1</w:t>
             </w:r>
             <w:r>
-              <w:t>2-</w:t>
-            </w:r>
-            <w:r>
-              <w:t>11</w:t>
+              <w:t>2-11</w:t>
             </w:r>
           </w:p>
         </w:tc>
@@ -7591,10 +7632,7 @@
               <w:t>2025-1</w:t>
             </w:r>
             <w:r>
-              <w:t>2-</w:t>
-            </w:r>
-            <w:r>
-              <w:t>12</w:t>
+              <w:t>2-12</w:t>
             </w:r>
           </w:p>
         </w:tc>
@@ -7666,10 +7704,7 @@
               <w:t>2025-1</w:t>
             </w:r>
             <w:r>
-              <w:t>2-</w:t>
-            </w:r>
-            <w:r>
-              <w:t>12</w:t>
+              <w:t>2-12</w:t>
             </w:r>
           </w:p>
         </w:tc>
@@ -7685,10 +7720,7 @@
               <w:t>2025-1</w:t>
             </w:r>
             <w:r>
-              <w:t>2-</w:t>
-            </w:r>
-            <w:r>
-              <w:t>12</w:t>
+              <w:t>2-12</w:t>
             </w:r>
           </w:p>
         </w:tc>
@@ -7707,13 +7739,13 @@
         </w:tc>
       </w:tr>
     </w:tbl>
-    <w:p/>
-    <w:p/>
-    <w:p/>
-    <w:p/>
-    <w:p/>
-    <w:p/>
-    <w:p/>
+    <w:p>
+      <w:pPr>
+        <w:rPr>
+          <w:u w:val="single"/>
+        </w:rPr>
+      </w:pPr>
+    </w:p>
     <w:p>
       <w:pPr>
         <w:pStyle w:val="Ttulo2"/>
@@ -7724,6 +7756,7 @@
       </w:pPr>
       <w:bookmarkStart w:id="38" w:name="_Toc210125390"/>
       <w:r>
+        <w:lastRenderedPageBreak/>
         <w:t>ESTIMACIONES DE COSTES</w:t>
       </w:r>
       <w:bookmarkEnd w:id="38"/>
@@ -8093,7 +8126,7 @@
       </w:r>
     </w:p>
     <w:sectPr>
-      <w:footerReference w:type="default" r:id="rId20"/>
+      <w:footerReference w:type="default" r:id="rId22"/>
       <w:pgSz w:w="11906" w:h="16838"/>
       <w:pgMar w:top="1134" w:right="1134" w:bottom="1418" w:left="1134" w:header="709" w:footer="709" w:gutter="0"/>
       <w:pgNumType w:start="1"/>
@@ -12589,6 +12622,7 @@
   <w:style w:type="character" w:default="1" w:styleId="Fuentedeprrafopredeter">
     <w:name w:val="Default Paragraph Font"/>
     <w:uiPriority w:val="1"/>
+    <w:semiHidden/>
     <w:unhideWhenUsed/>
   </w:style>
   <w:style w:type="table" w:default="1" w:styleId="Tablanormal">

--- a/docu/DocumentacionProyecto_2VIFC302_AlvaroZarauzaGalindo.docx
+++ b/docu/DocumentacionProyecto_2VIFC302_AlvaroZarauzaGalindo.docx
@@ -553,29 +553,7 @@
                                 <w:sz w:val="32"/>
                                 <w:szCs w:val="32"/>
                               </w:rPr>
-                              <w:t>TUTOR</w:t>
-                            </w:r>
-                            <w:r>
-                              <w:rPr>
-                                <w:rFonts w:eastAsia="Aptos" w:hAnsi="Aptos" w:cs="Aptos"/>
-                                <w:b/>
-                                <w:bCs/>
-                                <w:color w:val="215E99" w:themeColor="text2" w:themeTint="BF"/>
-                                <w:sz w:val="32"/>
-                                <w:szCs w:val="32"/>
-                              </w:rPr>
-                              <w:t>Í</w:t>
-                            </w:r>
-                            <w:r>
-                              <w:rPr>
-                                <w:rFonts w:eastAsia="Aptos" w:hAnsi="Aptos" w:cs="Aptos"/>
-                                <w:b/>
-                                <w:bCs/>
-                                <w:color w:val="215E99" w:themeColor="text2" w:themeTint="BF"/>
-                                <w:sz w:val="32"/>
-                                <w:szCs w:val="32"/>
-                              </w:rPr>
-                              <w:t>A:</w:t>
+                              <w:t>TUTORÍA:</w:t>
                             </w:r>
                           </w:p>
                           <w:p>
@@ -790,29 +768,7 @@
                           <w:sz w:val="32"/>
                           <w:szCs w:val="32"/>
                         </w:rPr>
-                        <w:t>TUTOR</w:t>
-                      </w:r>
-                      <w:r>
-                        <w:rPr>
-                          <w:rFonts w:eastAsia="Aptos" w:hAnsi="Aptos" w:cs="Aptos"/>
-                          <w:b/>
-                          <w:bCs/>
-                          <w:color w:val="215E99" w:themeColor="text2" w:themeTint="BF"/>
-                          <w:sz w:val="32"/>
-                          <w:szCs w:val="32"/>
-                        </w:rPr>
-                        <w:t>Í</w:t>
-                      </w:r>
-                      <w:r>
-                        <w:rPr>
-                          <w:rFonts w:eastAsia="Aptos" w:hAnsi="Aptos" w:cs="Aptos"/>
-                          <w:b/>
-                          <w:bCs/>
-                          <w:color w:val="215E99" w:themeColor="text2" w:themeTint="BF"/>
-                          <w:sz w:val="32"/>
-                          <w:szCs w:val="32"/>
-                        </w:rPr>
-                        <w:t>A:</w:t>
+                        <w:t>TUTORÍA:</w:t>
                       </w:r>
                     </w:p>
                     <w:p>
@@ -1224,7 +1180,7 @@
           <w:lang w:eastAsia="es-VE"/>
         </w:rPr>
         <w:drawing>
-          <wp:inline distT="0" distB="0" distL="0" distR="0" wp14:anchorId="64122F36" wp14:editId="2F73DD66">
+          <wp:inline distT="0" distB="0" distL="0" distR="0" wp14:anchorId="64122F36" wp14:editId="45B6DBC4">
             <wp:extent cx="7556500" cy="10599420"/>
             <wp:effectExtent l="0" t="0" r="6350" b="0"/>
             <wp:docPr id="2" name="Imagen 2" descr="D:\servicios forobeta posts\diseño grafico\CLIENTES\Feelmusic - 05.11.18\archivos\11\11.jpg"/>
@@ -4150,6 +4106,7 @@
         <w:rPr>
           <w:lang w:eastAsia="es-ES"/>
         </w:rPr>
+        <w:lastRenderedPageBreak/>
         <w:t>ÍNDICE DE FIGURAS</w:t>
       </w:r>
     </w:p>
@@ -4409,6 +4366,7 @@
       <w:bookmarkStart w:id="0" w:name="_Toc210125366"/>
       <w:bookmarkStart w:id="1" w:name="_Toc220508655"/>
       <w:r>
+        <w:lastRenderedPageBreak/>
         <w:t>INTRODUCCIÓN</w:t>
       </w:r>
       <w:bookmarkStart w:id="2" w:name="_Toc210125367"/>
@@ -4518,6 +4476,7 @@
       <w:bookmarkStart w:id="6" w:name="_Toc210125369"/>
       <w:bookmarkStart w:id="7" w:name="_Toc220508659"/>
       <w:r>
+        <w:lastRenderedPageBreak/>
         <w:t>OBJETIVOS ESPECÍFICOS</w:t>
       </w:r>
       <w:bookmarkEnd w:id="6"/>
@@ -4959,6 +4918,7 @@
       <w:bookmarkStart w:id="17" w:name="_Toc210125373"/>
       <w:bookmarkStart w:id="18" w:name="_Toc220508663"/>
       <w:r>
+        <w:lastRenderedPageBreak/>
         <w:t>REQUISITOS NO FUNCIONALES</w:t>
       </w:r>
       <w:bookmarkEnd w:id="17"/>
@@ -5177,6 +5137,7 @@
       <w:bookmarkStart w:id="19" w:name="_Toc210125374"/>
       <w:bookmarkStart w:id="20" w:name="_Toc220508664"/>
       <w:r>
+        <w:lastRenderedPageBreak/>
         <w:t>CASOS DE USO</w:t>
       </w:r>
       <w:bookmarkEnd w:id="19"/>
@@ -5814,6 +5775,7 @@
       <w:bookmarkStart w:id="26" w:name="_Toc210125377"/>
       <w:bookmarkStart w:id="27" w:name="_Toc220508667"/>
       <w:r>
+        <w:lastRenderedPageBreak/>
         <w:t>DESCRIPCIÓN DE LOS CASOS DE USO</w:t>
       </w:r>
       <w:bookmarkEnd w:id="26"/>
@@ -8279,6 +8241,7 @@
       <w:bookmarkStart w:id="30" w:name="_Toc210125379"/>
       <w:bookmarkStart w:id="31" w:name="_Toc220508669"/>
       <w:r>
+        <w:lastRenderedPageBreak/>
         <w:t>DIAGRAMA E/R</w:t>
       </w:r>
       <w:bookmarkEnd w:id="30"/>
@@ -8286,23 +8249,11 @@
     </w:p>
     <w:p>
       <w:r>
-        <w:t>(…)</w:t>
-      </w:r>
-    </w:p>
-    <w:p>
-      <w:pPr>
-        <w:keepNext/>
-        <w:jc w:val="center"/>
-      </w:pPr>
-      <w:r>
-        <w:rPr>
-          <w:noProof/>
-        </w:rPr>
         <w:drawing>
-          <wp:inline distT="0" distB="0" distL="0" distR="0" wp14:anchorId="6BE16599" wp14:editId="204874D7">
-            <wp:extent cx="5334000" cy="4879632"/>
+          <wp:inline distT="0" distB="0" distL="0" distR="0" wp14:anchorId="5CFBA576" wp14:editId="53E8F683">
+            <wp:extent cx="6120130" cy="5314950"/>
             <wp:effectExtent l="0" t="0" r="0" b="0"/>
-            <wp:docPr id="7424746" name="Imagen 6" descr="Diagrama&#10;&#10;El contenido generado por IA puede ser incorrecto."/>
+            <wp:docPr id="590048865" name="Imagen 1" descr="Diagrama&#10;&#10;El contenido generado por IA puede ser incorrecto."/>
             <wp:cNvGraphicFramePr>
               <a:graphicFrameLocks xmlns:a="http://schemas.openxmlformats.org/drawingml/2006/main" noChangeAspect="1"/>
             </wp:cNvGraphicFramePr>
@@ -8310,17 +8261,11 @@
               <a:graphicData uri="http://schemas.openxmlformats.org/drawingml/2006/picture">
                 <pic:pic xmlns:pic="http://schemas.openxmlformats.org/drawingml/2006/picture">
                   <pic:nvPicPr>
-                    <pic:cNvPr id="7424746" name="Imagen 6" descr="Diagrama&#10;&#10;El contenido generado por IA puede ser incorrecto."/>
+                    <pic:cNvPr id="590048865" name="Imagen 1" descr="Diagrama&#10;&#10;El contenido generado por IA puede ser incorrecto."/>
                     <pic:cNvPicPr/>
                   </pic:nvPicPr>
                   <pic:blipFill>
-                    <a:blip r:embed="rId16" cstate="print">
-                      <a:extLst>
-                        <a:ext uri="{28A0092B-C50C-407E-A947-70E740481C1C}">
-                          <a14:useLocalDpi xmlns:a14="http://schemas.microsoft.com/office/drawing/2010/main" val="0"/>
-                        </a:ext>
-                      </a:extLst>
-                    </a:blip>
+                    <a:blip r:embed="rId16"/>
                     <a:stretch>
                       <a:fillRect/>
                     </a:stretch>
@@ -8328,7 +8273,7 @@
                   <pic:spPr>
                     <a:xfrm>
                       <a:off x="0" y="0"/>
-                      <a:ext cx="5374837" cy="4916990"/>
+                      <a:ext cx="6120130" cy="5314950"/>
                     </a:xfrm>
                     <a:prstGeom prst="rect">
                       <a:avLst/>
@@ -8380,6 +8325,7 @@
       <w:bookmarkStart w:id="33" w:name="_Toc210125380"/>
       <w:bookmarkStart w:id="34" w:name="_Toc220508670"/>
       <w:r>
+        <w:lastRenderedPageBreak/>
         <w:t>DIAGRAMA DE CLASES</w:t>
       </w:r>
       <w:bookmarkEnd w:id="33"/>
@@ -8391,14 +8337,11 @@
         <w:jc w:val="center"/>
       </w:pPr>
       <w:r>
-        <w:rPr>
-          <w:noProof/>
-        </w:rPr>
         <w:drawing>
-          <wp:inline distT="0" distB="0" distL="0" distR="0" wp14:anchorId="52F8BA64" wp14:editId="63FE2625">
-            <wp:extent cx="5082540" cy="4126990"/>
-            <wp:effectExtent l="0" t="0" r="3810" b="6985"/>
-            <wp:docPr id="113769966" name="Imagen 1" descr="Diagrama, Esquemático&#10;&#10;El contenido generado por IA puede ser incorrecto."/>
+          <wp:inline distT="0" distB="0" distL="0" distR="0" wp14:anchorId="026D4881" wp14:editId="0EC5137C">
+            <wp:extent cx="6120130" cy="6389370"/>
+            <wp:effectExtent l="0" t="0" r="0" b="0"/>
+            <wp:docPr id="763973439" name="Imagen 1" descr="Diagrama, Esquemático&#10;&#10;El contenido generado por IA puede ser incorrecto."/>
             <wp:cNvGraphicFramePr>
               <a:graphicFrameLocks xmlns:a="http://schemas.openxmlformats.org/drawingml/2006/main" noChangeAspect="1"/>
             </wp:cNvGraphicFramePr>
@@ -8406,7 +8349,7 @@
               <a:graphicData uri="http://schemas.openxmlformats.org/drawingml/2006/picture">
                 <pic:pic xmlns:pic="http://schemas.openxmlformats.org/drawingml/2006/picture">
                   <pic:nvPicPr>
-                    <pic:cNvPr id="113769966" name="Imagen 1" descr="Diagrama, Esquemático&#10;&#10;El contenido generado por IA puede ser incorrecto."/>
+                    <pic:cNvPr id="763973439" name="Imagen 1" descr="Diagrama, Esquemático&#10;&#10;El contenido generado por IA puede ser incorrecto."/>
                     <pic:cNvPicPr/>
                   </pic:nvPicPr>
                   <pic:blipFill>
@@ -8418,7 +8361,7 @@
                   <pic:spPr>
                     <a:xfrm>
                       <a:off x="0" y="0"/>
-                      <a:ext cx="5083363" cy="4127658"/>
+                      <a:ext cx="6120130" cy="6389370"/>
                     </a:xfrm>
                     <a:prstGeom prst="rect">
                       <a:avLst/>
@@ -8503,22 +8446,11 @@
     </w:p>
     <w:p>
       <w:pPr>
-        <w:keepNext/>
-        <w:jc w:val="center"/>
         <w:rPr>
           <w:u w:val="single"/>
         </w:rPr>
       </w:pPr>
     </w:p>
-    <w:p>
-      <w:pPr>
-        <w:keepNext/>
-        <w:rPr>
-          <w:u w:val="single"/>
-        </w:rPr>
-      </w:pPr>
-    </w:p>
-    <w:p/>
     <w:p/>
     <w:p>
       <w:pPr>
@@ -8531,6 +8463,7 @@
       <w:bookmarkStart w:id="36" w:name="_Toc210125381"/>
       <w:bookmarkStart w:id="37" w:name="_Toc220508671"/>
       <w:r>
+        <w:lastRenderedPageBreak/>
         <w:t>INTERFACES GRÁFICAS DE USUARIO</w:t>
       </w:r>
       <w:bookmarkEnd w:id="36"/>
@@ -8674,6 +8607,7 @@
       <w:bookmarkStart w:id="38" w:name="_Toc210125382"/>
       <w:bookmarkStart w:id="39" w:name="_Toc220508672"/>
       <w:r>
+        <w:lastRenderedPageBreak/>
         <w:t>MAPA DE NAVEGABILIDAD</w:t>
       </w:r>
       <w:bookmarkEnd w:id="38"/>
@@ -8997,6 +8931,7 @@
       <w:bookmarkStart w:id="40" w:name="_Toc210125383"/>
       <w:bookmarkStart w:id="41" w:name="_Toc220508673"/>
       <w:r>
+        <w:lastRenderedPageBreak/>
         <w:t>PLAN DE PRUEBAS</w:t>
       </w:r>
       <w:bookmarkEnd w:id="40"/>
@@ -10291,6 +10226,7 @@
       <w:bookmarkStart w:id="63" w:name="_Toc210125390"/>
       <w:bookmarkStart w:id="64" w:name="_Toc220508680"/>
       <w:r>
+        <w:lastRenderedPageBreak/>
         <w:t>ESTIMACIONES DE COSTES</w:t>
       </w:r>
       <w:bookmarkEnd w:id="63"/>
@@ -19336,12 +19272,6 @@
 </file>
 
 <file path=customXml/item1.xml><?xml version="1.0" encoding="utf-8"?>
-<p:properties xmlns:p="http://schemas.microsoft.com/office/2006/metadata/properties" xmlns:xsi="http://www.w3.org/2001/XMLSchema-instance" xmlns:pc="http://schemas.microsoft.com/office/infopath/2007/PartnerControls">
-  <documentManagement/>
-</p:properties>
-</file>
-
-<file path=customXml/item2.xml><?xml version="1.0" encoding="utf-8"?>
 <?mso-contentType ?>
 <FormTemplates xmlns="http://schemas.microsoft.com/sharepoint/v3/contenttype/forms">
   <Display>DocumentLibraryForm</Display>
@@ -19350,7 +19280,17 @@
 </FormTemplates>
 </file>
 
+<file path=customXml/item2.xml><?xml version="1.0" encoding="utf-8"?>
+<p:properties xmlns:p="http://schemas.microsoft.com/office/2006/metadata/properties" xmlns:xsi="http://www.w3.org/2001/XMLSchema-instance" xmlns:pc="http://schemas.microsoft.com/office/infopath/2007/PartnerControls">
+  <documentManagement/>
+</p:properties>
+</file>
+
 <file path=customXml/item3.xml><?xml version="1.0" encoding="utf-8"?>
+<b:Sources xmlns:b="http://schemas.openxmlformats.org/officeDocument/2006/bibliography" xmlns="http://schemas.openxmlformats.org/officeDocument/2006/bibliography" SelectedStyle="\APASixthEditionOfficeOnline.xsl" StyleName="APA" Version="6"/>
+</file>
+
+<file path=customXml/item4.xml><?xml version="1.0" encoding="utf-8"?>
 <ct:contentTypeSchema xmlns:ct="http://schemas.microsoft.com/office/2006/metadata/contentType" xmlns:ma="http://schemas.microsoft.com/office/2006/metadata/properties/metaAttributes" ct:_="" ma:_="" ma:contentTypeName="Documento" ma:contentTypeID="0x0101003E64B964EE86E94E88810388061E4AC8" ma:contentTypeVersion="3" ma:contentTypeDescription="Crear nuevo documento." ma:contentTypeScope="" ma:versionID="3c755de4efb81f0959f76dfe4f7a563c">
   <xsd:schema xmlns:xsd="http://www.w3.org/2001/XMLSchema" xmlns:xs="http://www.w3.org/2001/XMLSchema" xmlns:p="http://schemas.microsoft.com/office/2006/metadata/properties" xmlns:ns2="72982a07-b385-426f-8f99-a9bd2486cbec" targetNamespace="http://schemas.microsoft.com/office/2006/metadata/properties" ma:root="true" ma:fieldsID="5f645ab2d71ed821d1fb93c6441734aa" ns2:_="">
     <xsd:import namespace="72982a07-b385-426f-8f99-a9bd2486cbec"/>
@@ -19488,11 +19428,15 @@
 </ct:contentTypeSchema>
 </file>
 
-<file path=customXml/item4.xml><?xml version="1.0" encoding="utf-8"?>
-<b:Sources xmlns:b="http://schemas.openxmlformats.org/officeDocument/2006/bibliography" xmlns="http://schemas.openxmlformats.org/officeDocument/2006/bibliography" SelectedStyle="\APASixthEditionOfficeOnline.xsl" StyleName="APA" Version="6"/>
+<file path=customXml/itemProps1.xml><?xml version="1.0" encoding="utf-8"?>
+<ds:datastoreItem xmlns:ds="http://schemas.openxmlformats.org/officeDocument/2006/customXml" ds:itemID="{480B8420-1B48-4D23-8D6E-64373AC5070B}">
+  <ds:schemaRefs>
+    <ds:schemaRef ds:uri="http://schemas.microsoft.com/sharepoint/v3/contenttype/forms"/>
+  </ds:schemaRefs>
+</ds:datastoreItem>
 </file>
 
-<file path=customXml/itemProps1.xml><?xml version="1.0" encoding="utf-8"?>
+<file path=customXml/itemProps2.xml><?xml version="1.0" encoding="utf-8"?>
 <ds:datastoreItem xmlns:ds="http://schemas.openxmlformats.org/officeDocument/2006/customXml" ds:itemID="{7F0B1298-25D5-45B9-909D-DD837044A49E}">
   <ds:schemaRefs>
     <ds:schemaRef ds:uri="http://schemas.microsoft.com/office/2006/metadata/properties"/>
@@ -19501,15 +19445,15 @@
 </ds:datastoreItem>
 </file>
 
-<file path=customXml/itemProps2.xml><?xml version="1.0" encoding="utf-8"?>
-<ds:datastoreItem xmlns:ds="http://schemas.openxmlformats.org/officeDocument/2006/customXml" ds:itemID="{480B8420-1B48-4D23-8D6E-64373AC5070B}">
+<file path=customXml/itemProps3.xml><?xml version="1.0" encoding="utf-8"?>
+<ds:datastoreItem xmlns:ds="http://schemas.openxmlformats.org/officeDocument/2006/customXml" ds:itemID="{453714F8-FBC3-4DCC-8DCB-89BB58DCF76F}">
   <ds:schemaRefs>
-    <ds:schemaRef ds:uri="http://schemas.microsoft.com/sharepoint/v3/contenttype/forms"/>
+    <ds:schemaRef ds:uri="http://schemas.openxmlformats.org/officeDocument/2006/bibliography"/>
   </ds:schemaRefs>
 </ds:datastoreItem>
 </file>
 
-<file path=customXml/itemProps3.xml><?xml version="1.0" encoding="utf-8"?>
+<file path=customXml/itemProps4.xml><?xml version="1.0" encoding="utf-8"?>
 <ds:datastoreItem xmlns:ds="http://schemas.openxmlformats.org/officeDocument/2006/customXml" ds:itemID="{CAB20FFE-1E23-4B58-9D76-1835AB7D3BED}">
   <ds:schemaRefs>
     <ds:schemaRef ds:uri="http://schemas.microsoft.com/office/2006/metadata/contentType"/>
@@ -19525,12 +19469,4 @@
     <ds:schemaRef ds:uri="http://schemas.microsoft.com/internal/obd"/>
   </ds:schemaRefs>
 </ds:datastoreItem>
-</file>
-
-<file path=customXml/itemProps4.xml><?xml version="1.0" encoding="utf-8"?>
-<ds:datastoreItem xmlns:ds="http://schemas.openxmlformats.org/officeDocument/2006/customXml" ds:itemID="{453714F8-FBC3-4DCC-8DCB-89BB58DCF76F}">
-  <ds:schemaRefs>
-    <ds:schemaRef ds:uri="http://schemas.openxmlformats.org/officeDocument/2006/bibliography"/>
-  </ds:schemaRefs>
-</ds:datastoreItem>
 </file>
--- a/docu/DocumentacionProyecto_2VIFC302_AlvaroZarauzaGalindo.docx
+++ b/docu/DocumentacionProyecto_2VIFC302_AlvaroZarauzaGalindo.docx
@@ -1180,7 +1180,7 @@
           <w:lang w:eastAsia="es-VE"/>
         </w:rPr>
         <w:drawing>
-          <wp:inline distT="0" distB="0" distL="0" distR="0" wp14:anchorId="64122F36" wp14:editId="45B6DBC4">
+          <wp:inline distT="0" distB="0" distL="0" distR="0" wp14:anchorId="64122F36" wp14:editId="563DCF7D">
             <wp:extent cx="7556500" cy="10599420"/>
             <wp:effectExtent l="0" t="0" r="6350" b="0"/>
             <wp:docPr id="2" name="Imagen 2" descr="D:\servicios forobeta posts\diseño grafico\CLIENTES\Feelmusic - 05.11.18\archivos\11\11.jpg"/>
@@ -4442,7 +4442,7 @@
         <w:pStyle w:val="Ttulo2"/>
         <w:numPr>
           <w:ilvl w:val="1"/>
-          <w:numId w:val="3"/>
+          <w:numId w:val="1"/>
         </w:numPr>
       </w:pPr>
       <w:bookmarkStart w:id="4" w:name="_Toc210125368"/>
@@ -4470,7 +4470,7 @@
         <w:pStyle w:val="Ttulo2"/>
         <w:numPr>
           <w:ilvl w:val="1"/>
-          <w:numId w:val="3"/>
+          <w:numId w:val="1"/>
         </w:numPr>
       </w:pPr>
       <w:bookmarkStart w:id="6" w:name="_Toc210125369"/>
@@ -4487,7 +4487,7 @@
         <w:pStyle w:val="Prrafodelista"/>
         <w:numPr>
           <w:ilvl w:val="0"/>
-          <w:numId w:val="33"/>
+          <w:numId w:val="6"/>
         </w:numPr>
       </w:pPr>
       <w:r>
@@ -4499,7 +4499,7 @@
         <w:pStyle w:val="Prrafodelista"/>
         <w:numPr>
           <w:ilvl w:val="0"/>
-          <w:numId w:val="33"/>
+          <w:numId w:val="6"/>
         </w:numPr>
       </w:pPr>
       <w:r>
@@ -4511,7 +4511,7 @@
         <w:pStyle w:val="Prrafodelista"/>
         <w:numPr>
           <w:ilvl w:val="0"/>
-          <w:numId w:val="33"/>
+          <w:numId w:val="6"/>
         </w:numPr>
       </w:pPr>
       <w:r>
@@ -4523,7 +4523,7 @@
         <w:pStyle w:val="Prrafodelista"/>
         <w:numPr>
           <w:ilvl w:val="0"/>
-          <w:numId w:val="33"/>
+          <w:numId w:val="6"/>
         </w:numPr>
       </w:pPr>
       <w:r>
@@ -4535,7 +4535,7 @@
         <w:pStyle w:val="Prrafodelista"/>
         <w:numPr>
           <w:ilvl w:val="0"/>
-          <w:numId w:val="33"/>
+          <w:numId w:val="6"/>
         </w:numPr>
       </w:pPr>
       <w:r>
@@ -4547,7 +4547,7 @@
         <w:pStyle w:val="Prrafodelista"/>
         <w:numPr>
           <w:ilvl w:val="0"/>
-          <w:numId w:val="33"/>
+          <w:numId w:val="6"/>
         </w:numPr>
       </w:pPr>
       <w:r>
@@ -4567,7 +4567,7 @@
         <w:pStyle w:val="Prrafodelista"/>
         <w:numPr>
           <w:ilvl w:val="0"/>
-          <w:numId w:val="33"/>
+          <w:numId w:val="6"/>
         </w:numPr>
       </w:pPr>
       <w:r>
@@ -4647,7 +4647,7 @@
         <w:keepLines/>
         <w:numPr>
           <w:ilvl w:val="0"/>
-          <w:numId w:val="3"/>
+          <w:numId w:val="1"/>
         </w:numPr>
         <w:spacing w:before="160" w:after="80"/>
         <w:contextualSpacing w:val="0"/>
@@ -4676,7 +4676,7 @@
         <w:pStyle w:val="Ttulo2"/>
         <w:numPr>
           <w:ilvl w:val="1"/>
-          <w:numId w:val="3"/>
+          <w:numId w:val="1"/>
         </w:numPr>
       </w:pPr>
       <w:bookmarkStart w:id="15" w:name="_Toc210125372"/>
@@ -4912,7 +4912,7 @@
         <w:pStyle w:val="Ttulo2"/>
         <w:numPr>
           <w:ilvl w:val="1"/>
-          <w:numId w:val="3"/>
+          <w:numId w:val="1"/>
         </w:numPr>
       </w:pPr>
       <w:bookmarkStart w:id="17" w:name="_Toc210125373"/>
@@ -5131,7 +5131,7 @@
         <w:pStyle w:val="Ttulo2"/>
         <w:numPr>
           <w:ilvl w:val="1"/>
-          <w:numId w:val="3"/>
+          <w:numId w:val="1"/>
         </w:numPr>
       </w:pPr>
       <w:bookmarkStart w:id="19" w:name="_Toc210125374"/>
@@ -5165,7 +5165,7 @@
         <w:pStyle w:val="Ttulo2"/>
         <w:numPr>
           <w:ilvl w:val="2"/>
-          <w:numId w:val="3"/>
+          <w:numId w:val="1"/>
         </w:numPr>
       </w:pPr>
       <w:bookmarkStart w:id="21" w:name="_Toc210125375"/>
@@ -5256,7 +5256,7 @@
         <w:pStyle w:val="Ttulo2"/>
         <w:numPr>
           <w:ilvl w:val="2"/>
-          <w:numId w:val="3"/>
+          <w:numId w:val="1"/>
         </w:numPr>
       </w:pPr>
       <w:bookmarkStart w:id="24" w:name="_Toc210125376"/>
@@ -5300,7 +5300,7 @@
         <w:pStyle w:val="Prrafodelista"/>
         <w:numPr>
           <w:ilvl w:val="0"/>
-          <w:numId w:val="33"/>
+          <w:numId w:val="6"/>
         </w:numPr>
       </w:pPr>
       <w:r>
@@ -5312,7 +5312,7 @@
         <w:pStyle w:val="Prrafodelista"/>
         <w:numPr>
           <w:ilvl w:val="0"/>
-          <w:numId w:val="33"/>
+          <w:numId w:val="6"/>
         </w:numPr>
       </w:pPr>
       <w:r>
@@ -5333,7 +5333,7 @@
         <w:pStyle w:val="Prrafodelista"/>
         <w:numPr>
           <w:ilvl w:val="0"/>
-          <w:numId w:val="33"/>
+          <w:numId w:val="6"/>
         </w:numPr>
       </w:pPr>
       <w:r>
@@ -5374,7 +5374,7 @@
         <w:pStyle w:val="Prrafodelista"/>
         <w:numPr>
           <w:ilvl w:val="0"/>
-          <w:numId w:val="33"/>
+          <w:numId w:val="6"/>
         </w:numPr>
       </w:pPr>
       <w:r>
@@ -5386,7 +5386,7 @@
         <w:pStyle w:val="Prrafodelista"/>
         <w:numPr>
           <w:ilvl w:val="0"/>
-          <w:numId w:val="33"/>
+          <w:numId w:val="6"/>
         </w:numPr>
       </w:pPr>
       <w:r>
@@ -5398,7 +5398,7 @@
         <w:pStyle w:val="Prrafodelista"/>
         <w:numPr>
           <w:ilvl w:val="0"/>
-          <w:numId w:val="33"/>
+          <w:numId w:val="6"/>
         </w:numPr>
       </w:pPr>
       <w:r>
@@ -5410,7 +5410,7 @@
         <w:pStyle w:val="Prrafodelista"/>
         <w:numPr>
           <w:ilvl w:val="0"/>
-          <w:numId w:val="33"/>
+          <w:numId w:val="6"/>
         </w:numPr>
       </w:pPr>
       <w:r>
@@ -5431,7 +5431,7 @@
         <w:pStyle w:val="Prrafodelista"/>
         <w:numPr>
           <w:ilvl w:val="0"/>
-          <w:numId w:val="33"/>
+          <w:numId w:val="6"/>
         </w:numPr>
       </w:pPr>
       <w:r>
@@ -5472,7 +5472,7 @@
         <w:pStyle w:val="Prrafodelista"/>
         <w:numPr>
           <w:ilvl w:val="0"/>
-          <w:numId w:val="33"/>
+          <w:numId w:val="6"/>
         </w:numPr>
       </w:pPr>
       <w:r>
@@ -5484,7 +5484,7 @@
         <w:pStyle w:val="Prrafodelista"/>
         <w:numPr>
           <w:ilvl w:val="0"/>
-          <w:numId w:val="33"/>
+          <w:numId w:val="6"/>
         </w:numPr>
       </w:pPr>
       <w:r>
@@ -5496,7 +5496,7 @@
         <w:pStyle w:val="Prrafodelista"/>
         <w:numPr>
           <w:ilvl w:val="0"/>
-          <w:numId w:val="33"/>
+          <w:numId w:val="6"/>
         </w:numPr>
       </w:pPr>
       <w:r>
@@ -5508,7 +5508,7 @@
         <w:pStyle w:val="Prrafodelista"/>
         <w:numPr>
           <w:ilvl w:val="0"/>
-          <w:numId w:val="33"/>
+          <w:numId w:val="6"/>
         </w:numPr>
       </w:pPr>
       <w:r>
@@ -5520,7 +5520,7 @@
         <w:pStyle w:val="Prrafodelista"/>
         <w:numPr>
           <w:ilvl w:val="0"/>
-          <w:numId w:val="33"/>
+          <w:numId w:val="6"/>
         </w:numPr>
       </w:pPr>
       <w:r>
@@ -5541,7 +5541,7 @@
         <w:pStyle w:val="Prrafodelista"/>
         <w:numPr>
           <w:ilvl w:val="0"/>
-          <w:numId w:val="33"/>
+          <w:numId w:val="6"/>
         </w:numPr>
       </w:pPr>
       <w:r>
@@ -5591,7 +5591,7 @@
         <w:pStyle w:val="Prrafodelista"/>
         <w:numPr>
           <w:ilvl w:val="0"/>
-          <w:numId w:val="33"/>
+          <w:numId w:val="6"/>
         </w:numPr>
       </w:pPr>
       <w:r>
@@ -5603,7 +5603,7 @@
         <w:pStyle w:val="Prrafodelista"/>
         <w:numPr>
           <w:ilvl w:val="0"/>
-          <w:numId w:val="33"/>
+          <w:numId w:val="6"/>
         </w:numPr>
       </w:pPr>
       <w:r>
@@ -5624,7 +5624,7 @@
         <w:pStyle w:val="Prrafodelista"/>
         <w:numPr>
           <w:ilvl w:val="0"/>
-          <w:numId w:val="33"/>
+          <w:numId w:val="6"/>
         </w:numPr>
       </w:pPr>
       <w:r>
@@ -5636,7 +5636,7 @@
         <w:pStyle w:val="Prrafodelista"/>
         <w:numPr>
           <w:ilvl w:val="0"/>
-          <w:numId w:val="33"/>
+          <w:numId w:val="6"/>
         </w:numPr>
       </w:pPr>
       <w:r>
@@ -5677,7 +5677,7 @@
         <w:pStyle w:val="Prrafodelista"/>
         <w:numPr>
           <w:ilvl w:val="0"/>
-          <w:numId w:val="33"/>
+          <w:numId w:val="6"/>
         </w:numPr>
       </w:pPr>
       <w:r>
@@ -5689,7 +5689,7 @@
         <w:pStyle w:val="Prrafodelista"/>
         <w:numPr>
           <w:ilvl w:val="0"/>
-          <w:numId w:val="33"/>
+          <w:numId w:val="6"/>
         </w:numPr>
       </w:pPr>
       <w:r>
@@ -5701,7 +5701,7 @@
         <w:pStyle w:val="Prrafodelista"/>
         <w:numPr>
           <w:ilvl w:val="0"/>
-          <w:numId w:val="33"/>
+          <w:numId w:val="6"/>
         </w:numPr>
       </w:pPr>
       <w:r>
@@ -5713,7 +5713,7 @@
         <w:pStyle w:val="Prrafodelista"/>
         <w:numPr>
           <w:ilvl w:val="0"/>
-          <w:numId w:val="33"/>
+          <w:numId w:val="6"/>
         </w:numPr>
       </w:pPr>
       <w:r>
@@ -5734,7 +5734,7 @@
         <w:pStyle w:val="Prrafodelista"/>
         <w:numPr>
           <w:ilvl w:val="0"/>
-          <w:numId w:val="33"/>
+          <w:numId w:val="6"/>
         </w:numPr>
       </w:pPr>
       <w:r>
@@ -5769,7 +5769,7 @@
         <w:pStyle w:val="Ttulo2"/>
         <w:numPr>
           <w:ilvl w:val="2"/>
-          <w:numId w:val="3"/>
+          <w:numId w:val="1"/>
         </w:numPr>
       </w:pPr>
       <w:bookmarkStart w:id="26" w:name="_Toc210125377"/>
@@ -7960,7 +7960,7 @@
         <w:pStyle w:val="Ttulo2"/>
         <w:numPr>
           <w:ilvl w:val="1"/>
-          <w:numId w:val="3"/>
+          <w:numId w:val="1"/>
         </w:numPr>
       </w:pPr>
       <w:bookmarkStart w:id="28" w:name="_Toc210125378"/>
@@ -7986,7 +7986,7 @@
         <w:pStyle w:val="Prrafodelista"/>
         <w:numPr>
           <w:ilvl w:val="0"/>
-          <w:numId w:val="33"/>
+          <w:numId w:val="6"/>
         </w:numPr>
       </w:pPr>
       <w:r>
@@ -7998,7 +7998,7 @@
         <w:pStyle w:val="Prrafodelista"/>
         <w:numPr>
           <w:ilvl w:val="0"/>
-          <w:numId w:val="33"/>
+          <w:numId w:val="6"/>
         </w:numPr>
       </w:pPr>
       <w:r>
@@ -8010,7 +8010,7 @@
         <w:pStyle w:val="Prrafodelista"/>
         <w:numPr>
           <w:ilvl w:val="0"/>
-          <w:numId w:val="33"/>
+          <w:numId w:val="6"/>
         </w:numPr>
       </w:pPr>
       <w:r>
@@ -8027,7 +8027,7 @@
         <w:pStyle w:val="Prrafodelista"/>
         <w:numPr>
           <w:ilvl w:val="0"/>
-          <w:numId w:val="33"/>
+          <w:numId w:val="6"/>
         </w:numPr>
       </w:pPr>
       <w:r>
@@ -8039,7 +8039,7 @@
         <w:pStyle w:val="Prrafodelista"/>
         <w:numPr>
           <w:ilvl w:val="0"/>
-          <w:numId w:val="33"/>
+          <w:numId w:val="6"/>
         </w:numPr>
       </w:pPr>
       <w:r>
@@ -8051,7 +8051,7 @@
         <w:pStyle w:val="Prrafodelista"/>
         <w:numPr>
           <w:ilvl w:val="0"/>
-          <w:numId w:val="33"/>
+          <w:numId w:val="6"/>
         </w:numPr>
       </w:pPr>
       <w:r>
@@ -8101,7 +8101,7 @@
         <w:pStyle w:val="Prrafodelista"/>
         <w:numPr>
           <w:ilvl w:val="0"/>
-          <w:numId w:val="33"/>
+          <w:numId w:val="6"/>
         </w:numPr>
       </w:pPr>
       <w:r>
@@ -8113,7 +8113,7 @@
         <w:pStyle w:val="Prrafodelista"/>
         <w:numPr>
           <w:ilvl w:val="0"/>
-          <w:numId w:val="33"/>
+          <w:numId w:val="6"/>
         </w:numPr>
       </w:pPr>
       <w:r>
@@ -8166,7 +8166,7 @@
         <w:pStyle w:val="Prrafodelista"/>
         <w:numPr>
           <w:ilvl w:val="0"/>
-          <w:numId w:val="33"/>
+          <w:numId w:val="6"/>
         </w:numPr>
       </w:pPr>
       <w:r>
@@ -8178,7 +8178,7 @@
         <w:pStyle w:val="Prrafodelista"/>
         <w:numPr>
           <w:ilvl w:val="0"/>
-          <w:numId w:val="33"/>
+          <w:numId w:val="6"/>
         </w:numPr>
       </w:pPr>
       <w:r>
@@ -8190,7 +8190,7 @@
         <w:pStyle w:val="Prrafodelista"/>
         <w:numPr>
           <w:ilvl w:val="0"/>
-          <w:numId w:val="33"/>
+          <w:numId w:val="6"/>
         </w:numPr>
       </w:pPr>
       <w:r>
@@ -8202,7 +8202,7 @@
         <w:pStyle w:val="Prrafodelista"/>
         <w:numPr>
           <w:ilvl w:val="0"/>
-          <w:numId w:val="33"/>
+          <w:numId w:val="6"/>
         </w:numPr>
       </w:pPr>
       <w:r>
@@ -8235,7 +8235,7 @@
         <w:pStyle w:val="Ttulo2"/>
         <w:numPr>
           <w:ilvl w:val="2"/>
-          <w:numId w:val="3"/>
+          <w:numId w:val="1"/>
         </w:numPr>
       </w:pPr>
       <w:bookmarkStart w:id="30" w:name="_Toc210125379"/>
@@ -8249,6 +8249,9 @@
     </w:p>
     <w:p>
       <w:r>
+        <w:rPr>
+          <w:noProof/>
+        </w:rPr>
         <w:drawing>
           <wp:inline distT="0" distB="0" distL="0" distR="0" wp14:anchorId="5CFBA576" wp14:editId="53E8F683">
             <wp:extent cx="6120130" cy="5314950"/>
@@ -8319,7 +8322,7 @@
         <w:pStyle w:val="Ttulo2"/>
         <w:numPr>
           <w:ilvl w:val="2"/>
-          <w:numId w:val="3"/>
+          <w:numId w:val="1"/>
         </w:numPr>
       </w:pPr>
       <w:bookmarkStart w:id="33" w:name="_Toc210125380"/>
@@ -8337,6 +8340,9 @@
         <w:jc w:val="center"/>
       </w:pPr>
       <w:r>
+        <w:rPr>
+          <w:noProof/>
+        </w:rPr>
         <w:drawing>
           <wp:inline distT="0" distB="0" distL="0" distR="0" wp14:anchorId="026D4881" wp14:editId="0EC5137C">
             <wp:extent cx="6120130" cy="6389370"/>
@@ -8457,7 +8463,7 @@
         <w:pStyle w:val="Ttulo2"/>
         <w:numPr>
           <w:ilvl w:val="1"/>
-          <w:numId w:val="3"/>
+          <w:numId w:val="1"/>
         </w:numPr>
       </w:pPr>
       <w:bookmarkStart w:id="36" w:name="_Toc210125381"/>
@@ -8601,7 +8607,7 @@
         <w:pStyle w:val="Ttulo2"/>
         <w:numPr>
           <w:ilvl w:val="2"/>
-          <w:numId w:val="3"/>
+          <w:numId w:val="1"/>
         </w:numPr>
       </w:pPr>
       <w:bookmarkStart w:id="38" w:name="_Toc210125382"/>
@@ -8622,7 +8628,7 @@
       <w:pPr>
         <w:numPr>
           <w:ilvl w:val="0"/>
-          <w:numId w:val="28"/>
+          <w:numId w:val="2"/>
         </w:numPr>
       </w:pPr>
       <w:r>
@@ -8637,7 +8643,7 @@
       <w:pPr>
         <w:numPr>
           <w:ilvl w:val="1"/>
-          <w:numId w:val="28"/>
+          <w:numId w:val="2"/>
         </w:numPr>
       </w:pPr>
       <w:r>
@@ -8648,7 +8654,7 @@
       <w:pPr>
         <w:numPr>
           <w:ilvl w:val="1"/>
-          <w:numId w:val="28"/>
+          <w:numId w:val="2"/>
         </w:numPr>
       </w:pPr>
       <w:r>
@@ -8659,7 +8665,7 @@
       <w:pPr>
         <w:numPr>
           <w:ilvl w:val="1"/>
-          <w:numId w:val="28"/>
+          <w:numId w:val="2"/>
         </w:numPr>
       </w:pPr>
       <w:r>
@@ -8671,7 +8677,7 @@
       <w:pPr>
         <w:numPr>
           <w:ilvl w:val="0"/>
-          <w:numId w:val="28"/>
+          <w:numId w:val="2"/>
         </w:numPr>
       </w:pPr>
       <w:proofErr w:type="spellStart"/>
@@ -8695,7 +8701,7 @@
       <w:pPr>
         <w:numPr>
           <w:ilvl w:val="1"/>
-          <w:numId w:val="28"/>
+          <w:numId w:val="2"/>
         </w:numPr>
       </w:pPr>
       <w:r>
@@ -8713,7 +8719,7 @@
       <w:pPr>
         <w:numPr>
           <w:ilvl w:val="1"/>
-          <w:numId w:val="28"/>
+          <w:numId w:val="2"/>
         </w:numPr>
       </w:pPr>
       <w:r>
@@ -8731,7 +8737,7 @@
       <w:pPr>
         <w:numPr>
           <w:ilvl w:val="1"/>
-          <w:numId w:val="28"/>
+          <w:numId w:val="2"/>
         </w:numPr>
       </w:pPr>
       <w:r>
@@ -8749,7 +8755,7 @@
       <w:pPr>
         <w:numPr>
           <w:ilvl w:val="1"/>
-          <w:numId w:val="28"/>
+          <w:numId w:val="2"/>
         </w:numPr>
       </w:pPr>
       <w:r>
@@ -8767,7 +8773,7 @@
       <w:pPr>
         <w:numPr>
           <w:ilvl w:val="1"/>
-          <w:numId w:val="28"/>
+          <w:numId w:val="2"/>
         </w:numPr>
       </w:pPr>
       <w:r>
@@ -8785,7 +8791,7 @@
       <w:pPr>
         <w:numPr>
           <w:ilvl w:val="1"/>
-          <w:numId w:val="28"/>
+          <w:numId w:val="2"/>
         </w:numPr>
       </w:pPr>
     </w:p>
@@ -8793,7 +8799,7 @@
       <w:pPr>
         <w:numPr>
           <w:ilvl w:val="0"/>
-          <w:numId w:val="28"/>
+          <w:numId w:val="2"/>
         </w:numPr>
       </w:pPr>
       <w:r>
@@ -8819,7 +8825,7 @@
       <w:pPr>
         <w:numPr>
           <w:ilvl w:val="1"/>
-          <w:numId w:val="28"/>
+          <w:numId w:val="2"/>
         </w:numPr>
       </w:pPr>
       <w:r>
@@ -8830,7 +8836,7 @@
       <w:pPr>
         <w:numPr>
           <w:ilvl w:val="1"/>
-          <w:numId w:val="28"/>
+          <w:numId w:val="2"/>
         </w:numPr>
       </w:pPr>
       <w:r>
@@ -8842,7 +8848,7 @@
       <w:pPr>
         <w:numPr>
           <w:ilvl w:val="0"/>
-          <w:numId w:val="28"/>
+          <w:numId w:val="2"/>
         </w:numPr>
       </w:pPr>
       <w:r>
@@ -8857,7 +8863,7 @@
       <w:pPr>
         <w:numPr>
           <w:ilvl w:val="1"/>
-          <w:numId w:val="28"/>
+          <w:numId w:val="2"/>
         </w:numPr>
       </w:pPr>
       <w:r>
@@ -8868,7 +8874,7 @@
       <w:pPr>
         <w:numPr>
           <w:ilvl w:val="1"/>
-          <w:numId w:val="28"/>
+          <w:numId w:val="2"/>
         </w:numPr>
       </w:pPr>
       <w:r>
@@ -8880,7 +8886,7 @@
       <w:pPr>
         <w:numPr>
           <w:ilvl w:val="0"/>
-          <w:numId w:val="28"/>
+          <w:numId w:val="2"/>
         </w:numPr>
       </w:pPr>
       <w:r>
@@ -8895,7 +8901,7 @@
       <w:pPr>
         <w:numPr>
           <w:ilvl w:val="1"/>
-          <w:numId w:val="28"/>
+          <w:numId w:val="2"/>
         </w:numPr>
       </w:pPr>
       <w:r>
@@ -8906,7 +8912,7 @@
       <w:pPr>
         <w:numPr>
           <w:ilvl w:val="1"/>
-          <w:numId w:val="28"/>
+          <w:numId w:val="2"/>
         </w:numPr>
       </w:pPr>
       <w:r>
@@ -8925,7 +8931,7 @@
         <w:pStyle w:val="Ttulo2"/>
         <w:numPr>
           <w:ilvl w:val="0"/>
-          <w:numId w:val="3"/>
+          <w:numId w:val="1"/>
         </w:numPr>
       </w:pPr>
       <w:bookmarkStart w:id="40" w:name="_Toc210125383"/>
@@ -8943,7 +8949,7 @@
         <w:pStyle w:val="Ttulo2"/>
         <w:numPr>
           <w:ilvl w:val="0"/>
-          <w:numId w:val="3"/>
+          <w:numId w:val="1"/>
         </w:numPr>
       </w:pPr>
       <w:bookmarkStart w:id="42" w:name="_Toc210125384"/>
@@ -9068,7 +9074,7 @@
         <w:pStyle w:val="Ttulo2"/>
         <w:numPr>
           <w:ilvl w:val="0"/>
-          <w:numId w:val="3"/>
+          <w:numId w:val="1"/>
         </w:numPr>
       </w:pPr>
       <w:bookmarkStart w:id="44" w:name="_Toc210125385"/>
@@ -9086,7 +9092,7 @@
         <w:keepLines/>
         <w:numPr>
           <w:ilvl w:val="0"/>
-          <w:numId w:val="3"/>
+          <w:numId w:val="1"/>
         </w:numPr>
         <w:spacing w:before="160" w:after="80"/>
         <w:contextualSpacing w:val="0"/>
@@ -9117,7 +9123,7 @@
         <w:keepLines/>
         <w:numPr>
           <w:ilvl w:val="0"/>
-          <w:numId w:val="3"/>
+          <w:numId w:val="1"/>
         </w:numPr>
         <w:spacing w:before="160" w:after="80"/>
         <w:contextualSpacing w:val="0"/>
@@ -9148,7 +9154,7 @@
         <w:keepLines/>
         <w:numPr>
           <w:ilvl w:val="0"/>
-          <w:numId w:val="3"/>
+          <w:numId w:val="1"/>
         </w:numPr>
         <w:spacing w:before="160" w:after="80"/>
         <w:contextualSpacing w:val="0"/>
@@ -9177,7 +9183,7 @@
         <w:pStyle w:val="Ttulo2"/>
         <w:numPr>
           <w:ilvl w:val="1"/>
-          <w:numId w:val="8"/>
+          <w:numId w:val="7"/>
         </w:numPr>
       </w:pPr>
       <w:bookmarkStart w:id="61" w:name="_Toc210125389"/>
@@ -10220,7 +10226,7 @@
         <w:pStyle w:val="Ttulo2"/>
         <w:numPr>
           <w:ilvl w:val="1"/>
-          <w:numId w:val="8"/>
+          <w:numId w:val="7"/>
         </w:numPr>
       </w:pPr>
       <w:bookmarkStart w:id="63" w:name="_Toc210125390"/>
@@ -10238,7 +10244,7 @@
         <w:pStyle w:val="Ttulo2"/>
         <w:numPr>
           <w:ilvl w:val="0"/>
-          <w:numId w:val="8"/>
+          <w:numId w:val="7"/>
         </w:numPr>
       </w:pPr>
       <w:bookmarkStart w:id="65" w:name="_Toc210125391"/>
@@ -10256,7 +10262,7 @@
         <w:keepLines/>
         <w:numPr>
           <w:ilvl w:val="0"/>
-          <w:numId w:val="8"/>
+          <w:numId w:val="7"/>
         </w:numPr>
         <w:spacing w:before="160" w:after="80"/>
         <w:contextualSpacing w:val="0"/>
@@ -10285,7 +10291,7 @@
         <w:pStyle w:val="Ttulo2"/>
         <w:numPr>
           <w:ilvl w:val="1"/>
-          <w:numId w:val="29"/>
+          <w:numId w:val="3"/>
         </w:numPr>
       </w:pPr>
       <w:bookmarkStart w:id="72" w:name="_Toc210125393"/>
@@ -10304,7 +10310,7 @@
         <w:pStyle w:val="Ttulo2"/>
         <w:numPr>
           <w:ilvl w:val="1"/>
-          <w:numId w:val="29"/>
+          <w:numId w:val="3"/>
         </w:numPr>
       </w:pPr>
       <w:bookmarkStart w:id="74" w:name="_Toc210125394"/>
@@ -10321,7 +10327,7 @@
         <w:pStyle w:val="Ttulo2"/>
         <w:numPr>
           <w:ilvl w:val="0"/>
-          <w:numId w:val="29"/>
+          <w:numId w:val="3"/>
         </w:numPr>
       </w:pPr>
       <w:bookmarkStart w:id="76" w:name="_Toc210125395"/>
@@ -10338,7 +10344,7 @@
         <w:pStyle w:val="Ttulo2"/>
         <w:numPr>
           <w:ilvl w:val="0"/>
-          <w:numId w:val="29"/>
+          <w:numId w:val="3"/>
         </w:numPr>
       </w:pPr>
       <w:bookmarkStart w:id="78" w:name="_Toc210125396"/>
@@ -10355,7 +10361,7 @@
         <w:pStyle w:val="Ttulo2"/>
         <w:numPr>
           <w:ilvl w:val="0"/>
-          <w:numId w:val="29"/>
+          <w:numId w:val="3"/>
         </w:numPr>
       </w:pPr>
       <w:bookmarkStart w:id="80" w:name="_Toc210125397"/>
@@ -10373,7 +10379,7 @@
         <w:keepLines/>
         <w:numPr>
           <w:ilvl w:val="0"/>
-          <w:numId w:val="29"/>
+          <w:numId w:val="3"/>
         </w:numPr>
         <w:spacing w:before="160" w:after="80"/>
         <w:contextualSpacing w:val="0"/>
@@ -10404,7 +10410,7 @@
         <w:keepLines/>
         <w:numPr>
           <w:ilvl w:val="0"/>
-          <w:numId w:val="29"/>
+          <w:numId w:val="3"/>
         </w:numPr>
         <w:spacing w:before="160" w:after="80"/>
         <w:contextualSpacing w:val="0"/>
@@ -10435,7 +10441,7 @@
         <w:keepLines/>
         <w:numPr>
           <w:ilvl w:val="0"/>
-          <w:numId w:val="29"/>
+          <w:numId w:val="3"/>
         </w:numPr>
         <w:spacing w:before="160" w:after="80"/>
         <w:contextualSpacing w:val="0"/>
@@ -10464,7 +10470,7 @@
         <w:pStyle w:val="Ttulo2"/>
         <w:numPr>
           <w:ilvl w:val="1"/>
-          <w:numId w:val="30"/>
+          <w:numId w:val="4"/>
         </w:numPr>
       </w:pPr>
       <w:bookmarkStart w:id="97" w:name="_Toc210125401"/>
@@ -10484,7 +10490,7 @@
         <w:pStyle w:val="Ttulo2"/>
         <w:numPr>
           <w:ilvl w:val="0"/>
-          <w:numId w:val="30"/>
+          <w:numId w:val="4"/>
         </w:numPr>
       </w:pPr>
       <w:bookmarkStart w:id="99" w:name="_Toc210125402"/>
@@ -10533,7 +10539,7 @@
         <w:pStyle w:val="Ttulo2"/>
         <w:numPr>
           <w:ilvl w:val="0"/>
-          <w:numId w:val="31"/>
+          <w:numId w:val="5"/>
         </w:numPr>
       </w:pPr>
       <w:bookmarkStart w:id="105" w:name="_Toc210125406"/>
@@ -10759,155 +10765,6 @@
 <file path=word/numbering.xml><?xml version="1.0" encoding="utf-8"?>
 <w:numbering xmlns:wpc="http://schemas.microsoft.com/office/word/2010/wordprocessingCanvas" xmlns:cx="http://schemas.microsoft.com/office/drawing/2014/chartex" xmlns:cx1="http://schemas.microsoft.com/office/drawing/2015/9/8/chartex" xmlns:cx2="http://schemas.microsoft.com/office/drawing/2015/10/21/chartex" xmlns:cx3="http://schemas.microsoft.com/office/drawing/2016/5/9/chartex" xmlns:cx4="http://schemas.microsoft.com/office/drawing/2016/5/10/chartex" xmlns:cx5="http://schemas.microsoft.com/office/drawing/2016/5/11/chartex" xmlns:cx6="http://schemas.microsoft.com/office/drawing/2016/5/12/chartex" xmlns:cx7="http://schemas.microsoft.com/office/drawing/2016/5/13/chartex" xmlns:cx8="http://schemas.microsoft.com/office/drawing/2016/5/14/chartex" xmlns:mc="http://schemas.openxmlformats.org/markup-compatibility/2006" xmlns:aink="http://schemas.microsoft.com/office/drawing/2016/ink" xmlns:am3d="http://schemas.microsoft.com/office/drawing/2017/model3d" xmlns:o="urn:schemas-microsoft-com:office:office" xmlns:oel="http://schemas.microsoft.com/office/2019/extlst" xmlns:r="http://schemas.openxmlformats.org/officeDocument/2006/relationships" xmlns:m="http://schemas.openxmlformats.org/officeDocument/2006/math" xmlns:v="urn:schemas-microsoft-com:vml" xmlns:wp14="http://schemas.microsoft.com/office/word/2010/wordprocessingDrawing" xmlns:wp="http://schemas.openxmlformats.org/drawingml/2006/wordprocessingDrawing" xmlns:w10="urn:schemas-microsoft-com:office:word" xmlns:w="http://schemas.openxmlformats.org/wordprocessingml/2006/main" xmlns:w14="http://schemas.microsoft.com/office/word/2010/wordml" xmlns:w15="http://schemas.microsoft.com/office/word/2012/wordml" xmlns:w16cex="http://schemas.microsoft.com/office/word/2018/wordml/cex" xmlns:w16cid="http://schemas.microsoft.com/office/word/2016/wordml/cid" xmlns:w16="http://schemas.microsoft.com/office/word/2018/wordml" xmlns:w16du="http://schemas.microsoft.com/office/word/2023/wordml/word16du" xmlns:w16sdtdh="http://schemas.microsoft.com/office/word/2020/wordml/sdtdatahash" xmlns:w16sdtfl="http://schemas.microsoft.com/office/word/2024/wordml/sdtformatlock" xmlns:w16se="http://schemas.microsoft.com/office/word/2015/wordml/symex" xmlns:wpg="http://schemas.microsoft.com/office/word/2010/wordprocessingGroup" xmlns:wpi="http://schemas.microsoft.com/office/word/2010/wordprocessingInk" xmlns:wne="http://schemas.microsoft.com/office/word/2006/wordml" xmlns:wps="http://schemas.microsoft.com/office/word/2010/wordprocessingShape" mc:Ignorable="w14 w15 w16se w16cid w16 w16cex w16sdtdh w16sdtfl w16du wp14">
   <w:abstractNum w:abstractNumId="0" w15:restartNumberingAfterBreak="0">
-    <w:nsid w:val="00114AA0"/>
-    <w:multiLevelType w:val="multilevel"/>
-    <w:tmpl w:val="3D38194C"/>
-    <w:lvl w:ilvl="0">
-      <w:start w:val="1"/>
-      <w:numFmt w:val="bullet"/>
-      <w:lvlText w:val=""/>
-      <w:lvlJc w:val="left"/>
-      <w:pPr>
-        <w:tabs>
-          <w:tab w:val="num" w:pos="720"/>
-        </w:tabs>
-        <w:ind w:left="720" w:hanging="360"/>
-      </w:pPr>
-      <w:rPr>
-        <w:rFonts w:ascii="Symbol" w:hAnsi="Symbol" w:hint="default"/>
-        <w:sz w:val="20"/>
-      </w:rPr>
-    </w:lvl>
-    <w:lvl w:ilvl="1" w:tentative="1">
-      <w:start w:val="1"/>
-      <w:numFmt w:val="bullet"/>
-      <w:lvlText w:val="o"/>
-      <w:lvlJc w:val="left"/>
-      <w:pPr>
-        <w:tabs>
-          <w:tab w:val="num" w:pos="1440"/>
-        </w:tabs>
-        <w:ind w:left="1440" w:hanging="360"/>
-      </w:pPr>
-      <w:rPr>
-        <w:rFonts w:ascii="Courier New" w:hAnsi="Courier New" w:hint="default"/>
-        <w:sz w:val="20"/>
-      </w:rPr>
-    </w:lvl>
-    <w:lvl w:ilvl="2" w:tentative="1">
-      <w:start w:val="1"/>
-      <w:numFmt w:val="bullet"/>
-      <w:lvlText w:val=""/>
-      <w:lvlJc w:val="left"/>
-      <w:pPr>
-        <w:tabs>
-          <w:tab w:val="num" w:pos="2160"/>
-        </w:tabs>
-        <w:ind w:left="2160" w:hanging="360"/>
-      </w:pPr>
-      <w:rPr>
-        <w:rFonts w:ascii="Wingdings" w:hAnsi="Wingdings" w:hint="default"/>
-        <w:sz w:val="20"/>
-      </w:rPr>
-    </w:lvl>
-    <w:lvl w:ilvl="3" w:tentative="1">
-      <w:start w:val="1"/>
-      <w:numFmt w:val="bullet"/>
-      <w:lvlText w:val=""/>
-      <w:lvlJc w:val="left"/>
-      <w:pPr>
-        <w:tabs>
-          <w:tab w:val="num" w:pos="2880"/>
-        </w:tabs>
-        <w:ind w:left="2880" w:hanging="360"/>
-      </w:pPr>
-      <w:rPr>
-        <w:rFonts w:ascii="Wingdings" w:hAnsi="Wingdings" w:hint="default"/>
-        <w:sz w:val="20"/>
-      </w:rPr>
-    </w:lvl>
-    <w:lvl w:ilvl="4" w:tentative="1">
-      <w:start w:val="1"/>
-      <w:numFmt w:val="bullet"/>
-      <w:lvlText w:val=""/>
-      <w:lvlJc w:val="left"/>
-      <w:pPr>
-        <w:tabs>
-          <w:tab w:val="num" w:pos="3600"/>
-        </w:tabs>
-        <w:ind w:left="3600" w:hanging="360"/>
-      </w:pPr>
-      <w:rPr>
-        <w:rFonts w:ascii="Wingdings" w:hAnsi="Wingdings" w:hint="default"/>
-        <w:sz w:val="20"/>
-      </w:rPr>
-    </w:lvl>
-    <w:lvl w:ilvl="5" w:tentative="1">
-      <w:start w:val="1"/>
-      <w:numFmt w:val="bullet"/>
-      <w:lvlText w:val=""/>
-      <w:lvlJc w:val="left"/>
-      <w:pPr>
-        <w:tabs>
-          <w:tab w:val="num" w:pos="4320"/>
-        </w:tabs>
-        <w:ind w:left="4320" w:hanging="360"/>
-      </w:pPr>
-      <w:rPr>
-        <w:rFonts w:ascii="Wingdings" w:hAnsi="Wingdings" w:hint="default"/>
-        <w:sz w:val="20"/>
-      </w:rPr>
-    </w:lvl>
-    <w:lvl w:ilvl="6" w:tentative="1">
-      <w:start w:val="1"/>
-      <w:numFmt w:val="bullet"/>
-      <w:lvlText w:val=""/>
-      <w:lvlJc w:val="left"/>
-      <w:pPr>
-        <w:tabs>
-          <w:tab w:val="num" w:pos="5040"/>
-        </w:tabs>
-        <w:ind w:left="5040" w:hanging="360"/>
-      </w:pPr>
-      <w:rPr>
-        <w:rFonts w:ascii="Wingdings" w:hAnsi="Wingdings" w:hint="default"/>
-        <w:sz w:val="20"/>
-      </w:rPr>
-    </w:lvl>
-    <w:lvl w:ilvl="7" w:tentative="1">
-      <w:start w:val="1"/>
-      <w:numFmt w:val="bullet"/>
-      <w:lvlText w:val=""/>
-      <w:lvlJc w:val="left"/>
-      <w:pPr>
-        <w:tabs>
-          <w:tab w:val="num" w:pos="5760"/>
-        </w:tabs>
-        <w:ind w:left="5760" w:hanging="360"/>
-      </w:pPr>
-      <w:rPr>
-        <w:rFonts w:ascii="Wingdings" w:hAnsi="Wingdings" w:hint="default"/>
-        <w:sz w:val="20"/>
-      </w:rPr>
-    </w:lvl>
-    <w:lvl w:ilvl="8" w:tentative="1">
-      <w:start w:val="1"/>
-      <w:numFmt w:val="bullet"/>
-      <w:lvlText w:val=""/>
-      <w:lvlJc w:val="left"/>
-      <w:pPr>
-        <w:tabs>
-          <w:tab w:val="num" w:pos="6480"/>
-        </w:tabs>
-        <w:ind w:left="6480" w:hanging="360"/>
-      </w:pPr>
-      <w:rPr>
-        <w:rFonts w:ascii="Wingdings" w:hAnsi="Wingdings" w:hint="default"/>
-        <w:sz w:val="20"/>
-      </w:rPr>
-    </w:lvl>
-  </w:abstractNum>
-  <w:abstractNum w:abstractNumId="1" w15:restartNumberingAfterBreak="0">
     <w:nsid w:val="01717529"/>
     <w:multiLevelType w:val="multilevel"/>
     <w:tmpl w:val="CB5C2650"/>
@@ -11020,394 +10877,7 @@
       </w:rPr>
     </w:lvl>
   </w:abstractNum>
-  <w:abstractNum w:abstractNumId="2" w15:restartNumberingAfterBreak="0">
-    <w:nsid w:val="028E2477"/>
-    <w:multiLevelType w:val="multilevel"/>
-    <w:tmpl w:val="24C06304"/>
-    <w:lvl w:ilvl="0">
-      <w:start w:val="1"/>
-      <w:numFmt w:val="bullet"/>
-      <w:lvlText w:val=""/>
-      <w:lvlJc w:val="left"/>
-      <w:pPr>
-        <w:tabs>
-          <w:tab w:val="num" w:pos="720"/>
-        </w:tabs>
-        <w:ind w:left="720" w:hanging="360"/>
-      </w:pPr>
-      <w:rPr>
-        <w:rFonts w:ascii="Symbol" w:hAnsi="Symbol" w:hint="default"/>
-        <w:sz w:val="20"/>
-      </w:rPr>
-    </w:lvl>
-    <w:lvl w:ilvl="1" w:tentative="1">
-      <w:start w:val="1"/>
-      <w:numFmt w:val="bullet"/>
-      <w:lvlText w:val="o"/>
-      <w:lvlJc w:val="left"/>
-      <w:pPr>
-        <w:tabs>
-          <w:tab w:val="num" w:pos="1440"/>
-        </w:tabs>
-        <w:ind w:left="1440" w:hanging="360"/>
-      </w:pPr>
-      <w:rPr>
-        <w:rFonts w:ascii="Courier New" w:hAnsi="Courier New" w:hint="default"/>
-        <w:sz w:val="20"/>
-      </w:rPr>
-    </w:lvl>
-    <w:lvl w:ilvl="2" w:tentative="1">
-      <w:start w:val="1"/>
-      <w:numFmt w:val="bullet"/>
-      <w:lvlText w:val=""/>
-      <w:lvlJc w:val="left"/>
-      <w:pPr>
-        <w:tabs>
-          <w:tab w:val="num" w:pos="2160"/>
-        </w:tabs>
-        <w:ind w:left="2160" w:hanging="360"/>
-      </w:pPr>
-      <w:rPr>
-        <w:rFonts w:ascii="Wingdings" w:hAnsi="Wingdings" w:hint="default"/>
-        <w:sz w:val="20"/>
-      </w:rPr>
-    </w:lvl>
-    <w:lvl w:ilvl="3" w:tentative="1">
-      <w:start w:val="1"/>
-      <w:numFmt w:val="bullet"/>
-      <w:lvlText w:val=""/>
-      <w:lvlJc w:val="left"/>
-      <w:pPr>
-        <w:tabs>
-          <w:tab w:val="num" w:pos="2880"/>
-        </w:tabs>
-        <w:ind w:left="2880" w:hanging="360"/>
-      </w:pPr>
-      <w:rPr>
-        <w:rFonts w:ascii="Wingdings" w:hAnsi="Wingdings" w:hint="default"/>
-        <w:sz w:val="20"/>
-      </w:rPr>
-    </w:lvl>
-    <w:lvl w:ilvl="4" w:tentative="1">
-      <w:start w:val="1"/>
-      <w:numFmt w:val="bullet"/>
-      <w:lvlText w:val=""/>
-      <w:lvlJc w:val="left"/>
-      <w:pPr>
-        <w:tabs>
-          <w:tab w:val="num" w:pos="3600"/>
-        </w:tabs>
-        <w:ind w:left="3600" w:hanging="360"/>
-      </w:pPr>
-      <w:rPr>
-        <w:rFonts w:ascii="Wingdings" w:hAnsi="Wingdings" w:hint="default"/>
-        <w:sz w:val="20"/>
-      </w:rPr>
-    </w:lvl>
-    <w:lvl w:ilvl="5" w:tentative="1">
-      <w:start w:val="1"/>
-      <w:numFmt w:val="bullet"/>
-      <w:lvlText w:val=""/>
-      <w:lvlJc w:val="left"/>
-      <w:pPr>
-        <w:tabs>
-          <w:tab w:val="num" w:pos="4320"/>
-        </w:tabs>
-        <w:ind w:left="4320" w:hanging="360"/>
-      </w:pPr>
-      <w:rPr>
-        <w:rFonts w:ascii="Wingdings" w:hAnsi="Wingdings" w:hint="default"/>
-        <w:sz w:val="20"/>
-      </w:rPr>
-    </w:lvl>
-    <w:lvl w:ilvl="6" w:tentative="1">
-      <w:start w:val="1"/>
-      <w:numFmt w:val="bullet"/>
-      <w:lvlText w:val=""/>
-      <w:lvlJc w:val="left"/>
-      <w:pPr>
-        <w:tabs>
-          <w:tab w:val="num" w:pos="5040"/>
-        </w:tabs>
-        <w:ind w:left="5040" w:hanging="360"/>
-      </w:pPr>
-      <w:rPr>
-        <w:rFonts w:ascii="Wingdings" w:hAnsi="Wingdings" w:hint="default"/>
-        <w:sz w:val="20"/>
-      </w:rPr>
-    </w:lvl>
-    <w:lvl w:ilvl="7" w:tentative="1">
-      <w:start w:val="1"/>
-      <w:numFmt w:val="bullet"/>
-      <w:lvlText w:val=""/>
-      <w:lvlJc w:val="left"/>
-      <w:pPr>
-        <w:tabs>
-          <w:tab w:val="num" w:pos="5760"/>
-        </w:tabs>
-        <w:ind w:left="5760" w:hanging="360"/>
-      </w:pPr>
-      <w:rPr>
-        <w:rFonts w:ascii="Wingdings" w:hAnsi="Wingdings" w:hint="default"/>
-        <w:sz w:val="20"/>
-      </w:rPr>
-    </w:lvl>
-    <w:lvl w:ilvl="8" w:tentative="1">
-      <w:start w:val="1"/>
-      <w:numFmt w:val="bullet"/>
-      <w:lvlText w:val=""/>
-      <w:lvlJc w:val="left"/>
-      <w:pPr>
-        <w:tabs>
-          <w:tab w:val="num" w:pos="6480"/>
-        </w:tabs>
-        <w:ind w:left="6480" w:hanging="360"/>
-      </w:pPr>
-      <w:rPr>
-        <w:rFonts w:ascii="Wingdings" w:hAnsi="Wingdings" w:hint="default"/>
-        <w:sz w:val="20"/>
-      </w:rPr>
-    </w:lvl>
-  </w:abstractNum>
-  <w:abstractNum w:abstractNumId="3" w15:restartNumberingAfterBreak="0">
-    <w:nsid w:val="05816484"/>
-    <w:multiLevelType w:val="multilevel"/>
-    <w:tmpl w:val="C16E1CEC"/>
-    <w:lvl w:ilvl="0">
-      <w:start w:val="1"/>
-      <w:numFmt w:val="bullet"/>
-      <w:lvlText w:val=""/>
-      <w:lvlJc w:val="left"/>
-      <w:pPr>
-        <w:tabs>
-          <w:tab w:val="num" w:pos="720"/>
-        </w:tabs>
-        <w:ind w:left="720" w:hanging="360"/>
-      </w:pPr>
-      <w:rPr>
-        <w:rFonts w:ascii="Symbol" w:hAnsi="Symbol" w:hint="default"/>
-        <w:sz w:val="20"/>
-      </w:rPr>
-    </w:lvl>
-    <w:lvl w:ilvl="1" w:tentative="1">
-      <w:start w:val="1"/>
-      <w:numFmt w:val="bullet"/>
-      <w:lvlText w:val="o"/>
-      <w:lvlJc w:val="left"/>
-      <w:pPr>
-        <w:tabs>
-          <w:tab w:val="num" w:pos="1440"/>
-        </w:tabs>
-        <w:ind w:left="1440" w:hanging="360"/>
-      </w:pPr>
-      <w:rPr>
-        <w:rFonts w:ascii="Courier New" w:hAnsi="Courier New" w:hint="default"/>
-        <w:sz w:val="20"/>
-      </w:rPr>
-    </w:lvl>
-    <w:lvl w:ilvl="2" w:tentative="1">
-      <w:start w:val="1"/>
-      <w:numFmt w:val="bullet"/>
-      <w:lvlText w:val=""/>
-      <w:lvlJc w:val="left"/>
-      <w:pPr>
-        <w:tabs>
-          <w:tab w:val="num" w:pos="2160"/>
-        </w:tabs>
-        <w:ind w:left="2160" w:hanging="360"/>
-      </w:pPr>
-      <w:rPr>
-        <w:rFonts w:ascii="Wingdings" w:hAnsi="Wingdings" w:hint="default"/>
-        <w:sz w:val="20"/>
-      </w:rPr>
-    </w:lvl>
-    <w:lvl w:ilvl="3" w:tentative="1">
-      <w:start w:val="1"/>
-      <w:numFmt w:val="bullet"/>
-      <w:lvlText w:val=""/>
-      <w:lvlJc w:val="left"/>
-      <w:pPr>
-        <w:tabs>
-          <w:tab w:val="num" w:pos="2880"/>
-        </w:tabs>
-        <w:ind w:left="2880" w:hanging="360"/>
-      </w:pPr>
-      <w:rPr>
-        <w:rFonts w:ascii="Wingdings" w:hAnsi="Wingdings" w:hint="default"/>
-        <w:sz w:val="20"/>
-      </w:rPr>
-    </w:lvl>
-    <w:lvl w:ilvl="4" w:tentative="1">
-      <w:start w:val="1"/>
-      <w:numFmt w:val="bullet"/>
-      <w:lvlText w:val=""/>
-      <w:lvlJc w:val="left"/>
-      <w:pPr>
-        <w:tabs>
-          <w:tab w:val="num" w:pos="3600"/>
-        </w:tabs>
-        <w:ind w:left="3600" w:hanging="360"/>
-      </w:pPr>
-      <w:rPr>
-        <w:rFonts w:ascii="Wingdings" w:hAnsi="Wingdings" w:hint="default"/>
-        <w:sz w:val="20"/>
-      </w:rPr>
-    </w:lvl>
-    <w:lvl w:ilvl="5" w:tentative="1">
-      <w:start w:val="1"/>
-      <w:numFmt w:val="bullet"/>
-      <w:lvlText w:val=""/>
-      <w:lvlJc w:val="left"/>
-      <w:pPr>
-        <w:tabs>
-          <w:tab w:val="num" w:pos="4320"/>
-        </w:tabs>
-        <w:ind w:left="4320" w:hanging="360"/>
-      </w:pPr>
-      <w:rPr>
-        <w:rFonts w:ascii="Wingdings" w:hAnsi="Wingdings" w:hint="default"/>
-        <w:sz w:val="20"/>
-      </w:rPr>
-    </w:lvl>
-    <w:lvl w:ilvl="6" w:tentative="1">
-      <w:start w:val="1"/>
-      <w:numFmt w:val="bullet"/>
-      <w:lvlText w:val=""/>
-      <w:lvlJc w:val="left"/>
-      <w:pPr>
-        <w:tabs>
-          <w:tab w:val="num" w:pos="5040"/>
-        </w:tabs>
-        <w:ind w:left="5040" w:hanging="360"/>
-      </w:pPr>
-      <w:rPr>
-        <w:rFonts w:ascii="Wingdings" w:hAnsi="Wingdings" w:hint="default"/>
-        <w:sz w:val="20"/>
-      </w:rPr>
-    </w:lvl>
-    <w:lvl w:ilvl="7" w:tentative="1">
-      <w:start w:val="1"/>
-      <w:numFmt w:val="bullet"/>
-      <w:lvlText w:val=""/>
-      <w:lvlJc w:val="left"/>
-      <w:pPr>
-        <w:tabs>
-          <w:tab w:val="num" w:pos="5760"/>
-        </w:tabs>
-        <w:ind w:left="5760" w:hanging="360"/>
-      </w:pPr>
-      <w:rPr>
-        <w:rFonts w:ascii="Wingdings" w:hAnsi="Wingdings" w:hint="default"/>
-        <w:sz w:val="20"/>
-      </w:rPr>
-    </w:lvl>
-    <w:lvl w:ilvl="8" w:tentative="1">
-      <w:start w:val="1"/>
-      <w:numFmt w:val="bullet"/>
-      <w:lvlText w:val=""/>
-      <w:lvlJc w:val="left"/>
-      <w:pPr>
-        <w:tabs>
-          <w:tab w:val="num" w:pos="6480"/>
-        </w:tabs>
-        <w:ind w:left="6480" w:hanging="360"/>
-      </w:pPr>
-      <w:rPr>
-        <w:rFonts w:ascii="Wingdings" w:hAnsi="Wingdings" w:hint="default"/>
-        <w:sz w:val="20"/>
-      </w:rPr>
-    </w:lvl>
-  </w:abstractNum>
-  <w:abstractNum w:abstractNumId="4" w15:restartNumberingAfterBreak="0">
-    <w:nsid w:val="0A313BDD"/>
-    <w:multiLevelType w:val="hybridMultilevel"/>
-    <w:tmpl w:val="0F382FE0"/>
-    <w:lvl w:ilvl="0" w:tplc="897CE314">
-      <w:start w:val="1"/>
-      <w:numFmt w:val="decimal"/>
-      <w:lvlText w:val="%1."/>
-      <w:lvlJc w:val="left"/>
-      <w:pPr>
-        <w:ind w:left="1068" w:hanging="708"/>
-      </w:pPr>
-      <w:rPr>
-        <w:rFonts w:hint="default"/>
-      </w:rPr>
-    </w:lvl>
-    <w:lvl w:ilvl="1" w:tplc="0C0A0019">
-      <w:start w:val="1"/>
-      <w:numFmt w:val="lowerLetter"/>
-      <w:lvlText w:val="%2."/>
-      <w:lvlJc w:val="left"/>
-      <w:pPr>
-        <w:ind w:left="1440" w:hanging="360"/>
-      </w:pPr>
-    </w:lvl>
-    <w:lvl w:ilvl="2" w:tplc="0C0A001B" w:tentative="1">
-      <w:start w:val="1"/>
-      <w:numFmt w:val="lowerRoman"/>
-      <w:lvlText w:val="%3."/>
-      <w:lvlJc w:val="right"/>
-      <w:pPr>
-        <w:ind w:left="2160" w:hanging="180"/>
-      </w:pPr>
-    </w:lvl>
-    <w:lvl w:ilvl="3" w:tplc="0C0A000F" w:tentative="1">
-      <w:start w:val="1"/>
-      <w:numFmt w:val="decimal"/>
-      <w:lvlText w:val="%4."/>
-      <w:lvlJc w:val="left"/>
-      <w:pPr>
-        <w:ind w:left="2880" w:hanging="360"/>
-      </w:pPr>
-    </w:lvl>
-    <w:lvl w:ilvl="4" w:tplc="0C0A0019" w:tentative="1">
-      <w:start w:val="1"/>
-      <w:numFmt w:val="lowerLetter"/>
-      <w:lvlText w:val="%5."/>
-      <w:lvlJc w:val="left"/>
-      <w:pPr>
-        <w:ind w:left="3600" w:hanging="360"/>
-      </w:pPr>
-    </w:lvl>
-    <w:lvl w:ilvl="5" w:tplc="0C0A001B" w:tentative="1">
-      <w:start w:val="1"/>
-      <w:numFmt w:val="lowerRoman"/>
-      <w:lvlText w:val="%6."/>
-      <w:lvlJc w:val="right"/>
-      <w:pPr>
-        <w:ind w:left="4320" w:hanging="180"/>
-      </w:pPr>
-    </w:lvl>
-    <w:lvl w:ilvl="6" w:tplc="0C0A000F" w:tentative="1">
-      <w:start w:val="1"/>
-      <w:numFmt w:val="decimal"/>
-      <w:lvlText w:val="%7."/>
-      <w:lvlJc w:val="left"/>
-      <w:pPr>
-        <w:ind w:left="5040" w:hanging="360"/>
-      </w:pPr>
-    </w:lvl>
-    <w:lvl w:ilvl="7" w:tplc="0C0A0019" w:tentative="1">
-      <w:start w:val="1"/>
-      <w:numFmt w:val="lowerLetter"/>
-      <w:lvlText w:val="%8."/>
-      <w:lvlJc w:val="left"/>
-      <w:pPr>
-        <w:ind w:left="5760" w:hanging="360"/>
-      </w:pPr>
-    </w:lvl>
-    <w:lvl w:ilvl="8" w:tplc="0C0A001B" w:tentative="1">
-      <w:start w:val="1"/>
-      <w:numFmt w:val="lowerRoman"/>
-      <w:lvlText w:val="%9."/>
-      <w:lvlJc w:val="right"/>
-      <w:pPr>
-        <w:ind w:left="6480" w:hanging="180"/>
-      </w:pPr>
-    </w:lvl>
-  </w:abstractNum>
-  <w:abstractNum w:abstractNumId="5" w15:restartNumberingAfterBreak="0">
+  <w:abstractNum w:abstractNumId="1" w15:restartNumberingAfterBreak="0">
     <w:nsid w:val="0F9F0171"/>
     <w:multiLevelType w:val="multilevel"/>
     <w:tmpl w:val="FC167D10"/>
@@ -11524,716 +10994,7 @@
       </w:pPr>
     </w:lvl>
   </w:abstractNum>
-  <w:abstractNum w:abstractNumId="6" w15:restartNumberingAfterBreak="0">
-    <w:nsid w:val="139F5F15"/>
-    <w:multiLevelType w:val="multilevel"/>
-    <w:tmpl w:val="ECB8FB86"/>
-    <w:lvl w:ilvl="0">
-      <w:start w:val="1"/>
-      <w:numFmt w:val="bullet"/>
-      <w:lvlText w:val=""/>
-      <w:lvlJc w:val="left"/>
-      <w:pPr>
-        <w:tabs>
-          <w:tab w:val="num" w:pos="720"/>
-        </w:tabs>
-        <w:ind w:left="720" w:hanging="360"/>
-      </w:pPr>
-      <w:rPr>
-        <w:rFonts w:ascii="Symbol" w:hAnsi="Symbol" w:hint="default"/>
-        <w:sz w:val="20"/>
-      </w:rPr>
-    </w:lvl>
-    <w:lvl w:ilvl="1" w:tentative="1">
-      <w:start w:val="1"/>
-      <w:numFmt w:val="bullet"/>
-      <w:lvlText w:val="o"/>
-      <w:lvlJc w:val="left"/>
-      <w:pPr>
-        <w:tabs>
-          <w:tab w:val="num" w:pos="1440"/>
-        </w:tabs>
-        <w:ind w:left="1440" w:hanging="360"/>
-      </w:pPr>
-      <w:rPr>
-        <w:rFonts w:ascii="Courier New" w:hAnsi="Courier New" w:hint="default"/>
-        <w:sz w:val="20"/>
-      </w:rPr>
-    </w:lvl>
-    <w:lvl w:ilvl="2" w:tentative="1">
-      <w:start w:val="1"/>
-      <w:numFmt w:val="bullet"/>
-      <w:lvlText w:val=""/>
-      <w:lvlJc w:val="left"/>
-      <w:pPr>
-        <w:tabs>
-          <w:tab w:val="num" w:pos="2160"/>
-        </w:tabs>
-        <w:ind w:left="2160" w:hanging="360"/>
-      </w:pPr>
-      <w:rPr>
-        <w:rFonts w:ascii="Wingdings" w:hAnsi="Wingdings" w:hint="default"/>
-        <w:sz w:val="20"/>
-      </w:rPr>
-    </w:lvl>
-    <w:lvl w:ilvl="3" w:tentative="1">
-      <w:start w:val="1"/>
-      <w:numFmt w:val="bullet"/>
-      <w:lvlText w:val=""/>
-      <w:lvlJc w:val="left"/>
-      <w:pPr>
-        <w:tabs>
-          <w:tab w:val="num" w:pos="2880"/>
-        </w:tabs>
-        <w:ind w:left="2880" w:hanging="360"/>
-      </w:pPr>
-      <w:rPr>
-        <w:rFonts w:ascii="Wingdings" w:hAnsi="Wingdings" w:hint="default"/>
-        <w:sz w:val="20"/>
-      </w:rPr>
-    </w:lvl>
-    <w:lvl w:ilvl="4" w:tentative="1">
-      <w:start w:val="1"/>
-      <w:numFmt w:val="bullet"/>
-      <w:lvlText w:val=""/>
-      <w:lvlJc w:val="left"/>
-      <w:pPr>
-        <w:tabs>
-          <w:tab w:val="num" w:pos="3600"/>
-        </w:tabs>
-        <w:ind w:left="3600" w:hanging="360"/>
-      </w:pPr>
-      <w:rPr>
-        <w:rFonts w:ascii="Wingdings" w:hAnsi="Wingdings" w:hint="default"/>
-        <w:sz w:val="20"/>
-      </w:rPr>
-    </w:lvl>
-    <w:lvl w:ilvl="5" w:tentative="1">
-      <w:start w:val="1"/>
-      <w:numFmt w:val="bullet"/>
-      <w:lvlText w:val=""/>
-      <w:lvlJc w:val="left"/>
-      <w:pPr>
-        <w:tabs>
-          <w:tab w:val="num" w:pos="4320"/>
-        </w:tabs>
-        <w:ind w:left="4320" w:hanging="360"/>
-      </w:pPr>
-      <w:rPr>
-        <w:rFonts w:ascii="Wingdings" w:hAnsi="Wingdings" w:hint="default"/>
-        <w:sz w:val="20"/>
-      </w:rPr>
-    </w:lvl>
-    <w:lvl w:ilvl="6" w:tentative="1">
-      <w:start w:val="1"/>
-      <w:numFmt w:val="bullet"/>
-      <w:lvlText w:val=""/>
-      <w:lvlJc w:val="left"/>
-      <w:pPr>
-        <w:tabs>
-          <w:tab w:val="num" w:pos="5040"/>
-        </w:tabs>
-        <w:ind w:left="5040" w:hanging="360"/>
-      </w:pPr>
-      <w:rPr>
-        <w:rFonts w:ascii="Wingdings" w:hAnsi="Wingdings" w:hint="default"/>
-        <w:sz w:val="20"/>
-      </w:rPr>
-    </w:lvl>
-    <w:lvl w:ilvl="7" w:tentative="1">
-      <w:start w:val="1"/>
-      <w:numFmt w:val="bullet"/>
-      <w:lvlText w:val=""/>
-      <w:lvlJc w:val="left"/>
-      <w:pPr>
-        <w:tabs>
-          <w:tab w:val="num" w:pos="5760"/>
-        </w:tabs>
-        <w:ind w:left="5760" w:hanging="360"/>
-      </w:pPr>
-      <w:rPr>
-        <w:rFonts w:ascii="Wingdings" w:hAnsi="Wingdings" w:hint="default"/>
-        <w:sz w:val="20"/>
-      </w:rPr>
-    </w:lvl>
-    <w:lvl w:ilvl="8" w:tentative="1">
-      <w:start w:val="1"/>
-      <w:numFmt w:val="bullet"/>
-      <w:lvlText w:val=""/>
-      <w:lvlJc w:val="left"/>
-      <w:pPr>
-        <w:tabs>
-          <w:tab w:val="num" w:pos="6480"/>
-        </w:tabs>
-        <w:ind w:left="6480" w:hanging="360"/>
-      </w:pPr>
-      <w:rPr>
-        <w:rFonts w:ascii="Wingdings" w:hAnsi="Wingdings" w:hint="default"/>
-        <w:sz w:val="20"/>
-      </w:rPr>
-    </w:lvl>
-  </w:abstractNum>
-  <w:abstractNum w:abstractNumId="7" w15:restartNumberingAfterBreak="0">
-    <w:nsid w:val="1633459F"/>
-    <w:multiLevelType w:val="multilevel"/>
-    <w:tmpl w:val="4CE8CA28"/>
-    <w:lvl w:ilvl="0">
-      <w:start w:val="1"/>
-      <w:numFmt w:val="decimal"/>
-      <w:lvlText w:val="%1."/>
-      <w:lvlJc w:val="left"/>
-      <w:pPr>
-        <w:tabs>
-          <w:tab w:val="num" w:pos="720"/>
-        </w:tabs>
-        <w:ind w:left="720" w:hanging="360"/>
-      </w:pPr>
-    </w:lvl>
-    <w:lvl w:ilvl="1" w:tentative="1">
-      <w:start w:val="1"/>
-      <w:numFmt w:val="decimal"/>
-      <w:lvlText w:val="%2."/>
-      <w:lvlJc w:val="left"/>
-      <w:pPr>
-        <w:tabs>
-          <w:tab w:val="num" w:pos="1440"/>
-        </w:tabs>
-        <w:ind w:left="1440" w:hanging="360"/>
-      </w:pPr>
-    </w:lvl>
-    <w:lvl w:ilvl="2" w:tentative="1">
-      <w:start w:val="1"/>
-      <w:numFmt w:val="decimal"/>
-      <w:lvlText w:val="%3."/>
-      <w:lvlJc w:val="left"/>
-      <w:pPr>
-        <w:tabs>
-          <w:tab w:val="num" w:pos="2160"/>
-        </w:tabs>
-        <w:ind w:left="2160" w:hanging="360"/>
-      </w:pPr>
-    </w:lvl>
-    <w:lvl w:ilvl="3" w:tentative="1">
-      <w:start w:val="1"/>
-      <w:numFmt w:val="decimal"/>
-      <w:lvlText w:val="%4."/>
-      <w:lvlJc w:val="left"/>
-      <w:pPr>
-        <w:tabs>
-          <w:tab w:val="num" w:pos="2880"/>
-        </w:tabs>
-        <w:ind w:left="2880" w:hanging="360"/>
-      </w:pPr>
-    </w:lvl>
-    <w:lvl w:ilvl="4" w:tentative="1">
-      <w:start w:val="1"/>
-      <w:numFmt w:val="decimal"/>
-      <w:lvlText w:val="%5."/>
-      <w:lvlJc w:val="left"/>
-      <w:pPr>
-        <w:tabs>
-          <w:tab w:val="num" w:pos="3600"/>
-        </w:tabs>
-        <w:ind w:left="3600" w:hanging="360"/>
-      </w:pPr>
-    </w:lvl>
-    <w:lvl w:ilvl="5" w:tentative="1">
-      <w:start w:val="1"/>
-      <w:numFmt w:val="decimal"/>
-      <w:lvlText w:val="%6."/>
-      <w:lvlJc w:val="left"/>
-      <w:pPr>
-        <w:tabs>
-          <w:tab w:val="num" w:pos="4320"/>
-        </w:tabs>
-        <w:ind w:left="4320" w:hanging="360"/>
-      </w:pPr>
-    </w:lvl>
-    <w:lvl w:ilvl="6" w:tentative="1">
-      <w:start w:val="1"/>
-      <w:numFmt w:val="decimal"/>
-      <w:lvlText w:val="%7."/>
-      <w:lvlJc w:val="left"/>
-      <w:pPr>
-        <w:tabs>
-          <w:tab w:val="num" w:pos="5040"/>
-        </w:tabs>
-        <w:ind w:left="5040" w:hanging="360"/>
-      </w:pPr>
-    </w:lvl>
-    <w:lvl w:ilvl="7" w:tentative="1">
-      <w:start w:val="1"/>
-      <w:numFmt w:val="decimal"/>
-      <w:lvlText w:val="%8."/>
-      <w:lvlJc w:val="left"/>
-      <w:pPr>
-        <w:tabs>
-          <w:tab w:val="num" w:pos="5760"/>
-        </w:tabs>
-        <w:ind w:left="5760" w:hanging="360"/>
-      </w:pPr>
-    </w:lvl>
-    <w:lvl w:ilvl="8" w:tentative="1">
-      <w:start w:val="1"/>
-      <w:numFmt w:val="decimal"/>
-      <w:lvlText w:val="%9."/>
-      <w:lvlJc w:val="left"/>
-      <w:pPr>
-        <w:tabs>
-          <w:tab w:val="num" w:pos="6480"/>
-        </w:tabs>
-        <w:ind w:left="6480" w:hanging="360"/>
-      </w:pPr>
-    </w:lvl>
-  </w:abstractNum>
-  <w:abstractNum w:abstractNumId="8" w15:restartNumberingAfterBreak="0">
-    <w:nsid w:val="170D78F9"/>
-    <w:multiLevelType w:val="multilevel"/>
-    <w:tmpl w:val="9432C3C6"/>
-    <w:lvl w:ilvl="0">
-      <w:start w:val="1"/>
-      <w:numFmt w:val="bullet"/>
-      <w:lvlText w:val=""/>
-      <w:lvlJc w:val="left"/>
-      <w:pPr>
-        <w:tabs>
-          <w:tab w:val="num" w:pos="720"/>
-        </w:tabs>
-        <w:ind w:left="720" w:hanging="360"/>
-      </w:pPr>
-      <w:rPr>
-        <w:rFonts w:ascii="Symbol" w:hAnsi="Symbol" w:hint="default"/>
-        <w:sz w:val="20"/>
-      </w:rPr>
-    </w:lvl>
-    <w:lvl w:ilvl="1" w:tentative="1">
-      <w:start w:val="1"/>
-      <w:numFmt w:val="bullet"/>
-      <w:lvlText w:val="o"/>
-      <w:lvlJc w:val="left"/>
-      <w:pPr>
-        <w:tabs>
-          <w:tab w:val="num" w:pos="1440"/>
-        </w:tabs>
-        <w:ind w:left="1440" w:hanging="360"/>
-      </w:pPr>
-      <w:rPr>
-        <w:rFonts w:ascii="Courier New" w:hAnsi="Courier New" w:hint="default"/>
-        <w:sz w:val="20"/>
-      </w:rPr>
-    </w:lvl>
-    <w:lvl w:ilvl="2" w:tentative="1">
-      <w:start w:val="1"/>
-      <w:numFmt w:val="bullet"/>
-      <w:lvlText w:val=""/>
-      <w:lvlJc w:val="left"/>
-      <w:pPr>
-        <w:tabs>
-          <w:tab w:val="num" w:pos="2160"/>
-        </w:tabs>
-        <w:ind w:left="2160" w:hanging="360"/>
-      </w:pPr>
-      <w:rPr>
-        <w:rFonts w:ascii="Wingdings" w:hAnsi="Wingdings" w:hint="default"/>
-        <w:sz w:val="20"/>
-      </w:rPr>
-    </w:lvl>
-    <w:lvl w:ilvl="3" w:tentative="1">
-      <w:start w:val="1"/>
-      <w:numFmt w:val="bullet"/>
-      <w:lvlText w:val=""/>
-      <w:lvlJc w:val="left"/>
-      <w:pPr>
-        <w:tabs>
-          <w:tab w:val="num" w:pos="2880"/>
-        </w:tabs>
-        <w:ind w:left="2880" w:hanging="360"/>
-      </w:pPr>
-      <w:rPr>
-        <w:rFonts w:ascii="Wingdings" w:hAnsi="Wingdings" w:hint="default"/>
-        <w:sz w:val="20"/>
-      </w:rPr>
-    </w:lvl>
-    <w:lvl w:ilvl="4" w:tentative="1">
-      <w:start w:val="1"/>
-      <w:numFmt w:val="bullet"/>
-      <w:lvlText w:val=""/>
-      <w:lvlJc w:val="left"/>
-      <w:pPr>
-        <w:tabs>
-          <w:tab w:val="num" w:pos="3600"/>
-        </w:tabs>
-        <w:ind w:left="3600" w:hanging="360"/>
-      </w:pPr>
-      <w:rPr>
-        <w:rFonts w:ascii="Wingdings" w:hAnsi="Wingdings" w:hint="default"/>
-        <w:sz w:val="20"/>
-      </w:rPr>
-    </w:lvl>
-    <w:lvl w:ilvl="5" w:tentative="1">
-      <w:start w:val="1"/>
-      <w:numFmt w:val="bullet"/>
-      <w:lvlText w:val=""/>
-      <w:lvlJc w:val="left"/>
-      <w:pPr>
-        <w:tabs>
-          <w:tab w:val="num" w:pos="4320"/>
-        </w:tabs>
-        <w:ind w:left="4320" w:hanging="360"/>
-      </w:pPr>
-      <w:rPr>
-        <w:rFonts w:ascii="Wingdings" w:hAnsi="Wingdings" w:hint="default"/>
-        <w:sz w:val="20"/>
-      </w:rPr>
-    </w:lvl>
-    <w:lvl w:ilvl="6" w:tentative="1">
-      <w:start w:val="1"/>
-      <w:numFmt w:val="bullet"/>
-      <w:lvlText w:val=""/>
-      <w:lvlJc w:val="left"/>
-      <w:pPr>
-        <w:tabs>
-          <w:tab w:val="num" w:pos="5040"/>
-        </w:tabs>
-        <w:ind w:left="5040" w:hanging="360"/>
-      </w:pPr>
-      <w:rPr>
-        <w:rFonts w:ascii="Wingdings" w:hAnsi="Wingdings" w:hint="default"/>
-        <w:sz w:val="20"/>
-      </w:rPr>
-    </w:lvl>
-    <w:lvl w:ilvl="7" w:tentative="1">
-      <w:start w:val="1"/>
-      <w:numFmt w:val="bullet"/>
-      <w:lvlText w:val=""/>
-      <w:lvlJc w:val="left"/>
-      <w:pPr>
-        <w:tabs>
-          <w:tab w:val="num" w:pos="5760"/>
-        </w:tabs>
-        <w:ind w:left="5760" w:hanging="360"/>
-      </w:pPr>
-      <w:rPr>
-        <w:rFonts w:ascii="Wingdings" w:hAnsi="Wingdings" w:hint="default"/>
-        <w:sz w:val="20"/>
-      </w:rPr>
-    </w:lvl>
-    <w:lvl w:ilvl="8" w:tentative="1">
-      <w:start w:val="1"/>
-      <w:numFmt w:val="bullet"/>
-      <w:lvlText w:val=""/>
-      <w:lvlJc w:val="left"/>
-      <w:pPr>
-        <w:tabs>
-          <w:tab w:val="num" w:pos="6480"/>
-        </w:tabs>
-        <w:ind w:left="6480" w:hanging="360"/>
-      </w:pPr>
-      <w:rPr>
-        <w:rFonts w:ascii="Wingdings" w:hAnsi="Wingdings" w:hint="default"/>
-        <w:sz w:val="20"/>
-      </w:rPr>
-    </w:lvl>
-  </w:abstractNum>
-  <w:abstractNum w:abstractNumId="9" w15:restartNumberingAfterBreak="0">
-    <w:nsid w:val="17A970D9"/>
-    <w:multiLevelType w:val="multilevel"/>
-    <w:tmpl w:val="053E8880"/>
-    <w:lvl w:ilvl="0">
-      <w:start w:val="1"/>
-      <w:numFmt w:val="bullet"/>
-      <w:lvlText w:val=""/>
-      <w:lvlJc w:val="left"/>
-      <w:pPr>
-        <w:tabs>
-          <w:tab w:val="num" w:pos="720"/>
-        </w:tabs>
-        <w:ind w:left="720" w:hanging="360"/>
-      </w:pPr>
-      <w:rPr>
-        <w:rFonts w:ascii="Symbol" w:hAnsi="Symbol" w:hint="default"/>
-        <w:sz w:val="20"/>
-      </w:rPr>
-    </w:lvl>
-    <w:lvl w:ilvl="1" w:tentative="1">
-      <w:start w:val="1"/>
-      <w:numFmt w:val="bullet"/>
-      <w:lvlText w:val="o"/>
-      <w:lvlJc w:val="left"/>
-      <w:pPr>
-        <w:tabs>
-          <w:tab w:val="num" w:pos="1440"/>
-        </w:tabs>
-        <w:ind w:left="1440" w:hanging="360"/>
-      </w:pPr>
-      <w:rPr>
-        <w:rFonts w:ascii="Courier New" w:hAnsi="Courier New" w:hint="default"/>
-        <w:sz w:val="20"/>
-      </w:rPr>
-    </w:lvl>
-    <w:lvl w:ilvl="2" w:tentative="1">
-      <w:start w:val="1"/>
-      <w:numFmt w:val="bullet"/>
-      <w:lvlText w:val=""/>
-      <w:lvlJc w:val="left"/>
-      <w:pPr>
-        <w:tabs>
-          <w:tab w:val="num" w:pos="2160"/>
-        </w:tabs>
-        <w:ind w:left="2160" w:hanging="360"/>
-      </w:pPr>
-      <w:rPr>
-        <w:rFonts w:ascii="Wingdings" w:hAnsi="Wingdings" w:hint="default"/>
-        <w:sz w:val="20"/>
-      </w:rPr>
-    </w:lvl>
-    <w:lvl w:ilvl="3" w:tentative="1">
-      <w:start w:val="1"/>
-      <w:numFmt w:val="bullet"/>
-      <w:lvlText w:val=""/>
-      <w:lvlJc w:val="left"/>
-      <w:pPr>
-        <w:tabs>
-          <w:tab w:val="num" w:pos="2880"/>
-        </w:tabs>
-        <w:ind w:left="2880" w:hanging="360"/>
-      </w:pPr>
-      <w:rPr>
-        <w:rFonts w:ascii="Wingdings" w:hAnsi="Wingdings" w:hint="default"/>
-        <w:sz w:val="20"/>
-      </w:rPr>
-    </w:lvl>
-    <w:lvl w:ilvl="4" w:tentative="1">
-      <w:start w:val="1"/>
-      <w:numFmt w:val="bullet"/>
-      <w:lvlText w:val=""/>
-      <w:lvlJc w:val="left"/>
-      <w:pPr>
-        <w:tabs>
-          <w:tab w:val="num" w:pos="3600"/>
-        </w:tabs>
-        <w:ind w:left="3600" w:hanging="360"/>
-      </w:pPr>
-      <w:rPr>
-        <w:rFonts w:ascii="Wingdings" w:hAnsi="Wingdings" w:hint="default"/>
-        <w:sz w:val="20"/>
-      </w:rPr>
-    </w:lvl>
-    <w:lvl w:ilvl="5" w:tentative="1">
-      <w:start w:val="1"/>
-      <w:numFmt w:val="bullet"/>
-      <w:lvlText w:val=""/>
-      <w:lvlJc w:val="left"/>
-      <w:pPr>
-        <w:tabs>
-          <w:tab w:val="num" w:pos="4320"/>
-        </w:tabs>
-        <w:ind w:left="4320" w:hanging="360"/>
-      </w:pPr>
-      <w:rPr>
-        <w:rFonts w:ascii="Wingdings" w:hAnsi="Wingdings" w:hint="default"/>
-        <w:sz w:val="20"/>
-      </w:rPr>
-    </w:lvl>
-    <w:lvl w:ilvl="6" w:tentative="1">
-      <w:start w:val="1"/>
-      <w:numFmt w:val="bullet"/>
-      <w:lvlText w:val=""/>
-      <w:lvlJc w:val="left"/>
-      <w:pPr>
-        <w:tabs>
-          <w:tab w:val="num" w:pos="5040"/>
-        </w:tabs>
-        <w:ind w:left="5040" w:hanging="360"/>
-      </w:pPr>
-      <w:rPr>
-        <w:rFonts w:ascii="Wingdings" w:hAnsi="Wingdings" w:hint="default"/>
-        <w:sz w:val="20"/>
-      </w:rPr>
-    </w:lvl>
-    <w:lvl w:ilvl="7" w:tentative="1">
-      <w:start w:val="1"/>
-      <w:numFmt w:val="bullet"/>
-      <w:lvlText w:val=""/>
-      <w:lvlJc w:val="left"/>
-      <w:pPr>
-        <w:tabs>
-          <w:tab w:val="num" w:pos="5760"/>
-        </w:tabs>
-        <w:ind w:left="5760" w:hanging="360"/>
-      </w:pPr>
-      <w:rPr>
-        <w:rFonts w:ascii="Wingdings" w:hAnsi="Wingdings" w:hint="default"/>
-        <w:sz w:val="20"/>
-      </w:rPr>
-    </w:lvl>
-    <w:lvl w:ilvl="8" w:tentative="1">
-      <w:start w:val="1"/>
-      <w:numFmt w:val="bullet"/>
-      <w:lvlText w:val=""/>
-      <w:lvlJc w:val="left"/>
-      <w:pPr>
-        <w:tabs>
-          <w:tab w:val="num" w:pos="6480"/>
-        </w:tabs>
-        <w:ind w:left="6480" w:hanging="360"/>
-      </w:pPr>
-      <w:rPr>
-        <w:rFonts w:ascii="Wingdings" w:hAnsi="Wingdings" w:hint="default"/>
-        <w:sz w:val="20"/>
-      </w:rPr>
-    </w:lvl>
-  </w:abstractNum>
-  <w:abstractNum w:abstractNumId="10" w15:restartNumberingAfterBreak="0">
-    <w:nsid w:val="19905D8B"/>
-    <w:multiLevelType w:val="multilevel"/>
-    <w:tmpl w:val="BDBA14D4"/>
-    <w:lvl w:ilvl="0">
-      <w:start w:val="1"/>
-      <w:numFmt w:val="bullet"/>
-      <w:lvlText w:val=""/>
-      <w:lvlJc w:val="left"/>
-      <w:pPr>
-        <w:tabs>
-          <w:tab w:val="num" w:pos="720"/>
-        </w:tabs>
-        <w:ind w:left="720" w:hanging="360"/>
-      </w:pPr>
-      <w:rPr>
-        <w:rFonts w:ascii="Symbol" w:hAnsi="Symbol" w:hint="default"/>
-        <w:sz w:val="20"/>
-      </w:rPr>
-    </w:lvl>
-    <w:lvl w:ilvl="1" w:tentative="1">
-      <w:start w:val="1"/>
-      <w:numFmt w:val="bullet"/>
-      <w:lvlText w:val="o"/>
-      <w:lvlJc w:val="left"/>
-      <w:pPr>
-        <w:tabs>
-          <w:tab w:val="num" w:pos="1440"/>
-        </w:tabs>
-        <w:ind w:left="1440" w:hanging="360"/>
-      </w:pPr>
-      <w:rPr>
-        <w:rFonts w:ascii="Courier New" w:hAnsi="Courier New" w:hint="default"/>
-        <w:sz w:val="20"/>
-      </w:rPr>
-    </w:lvl>
-    <w:lvl w:ilvl="2" w:tentative="1">
-      <w:start w:val="1"/>
-      <w:numFmt w:val="bullet"/>
-      <w:lvlText w:val=""/>
-      <w:lvlJc w:val="left"/>
-      <w:pPr>
-        <w:tabs>
-          <w:tab w:val="num" w:pos="2160"/>
-        </w:tabs>
-        <w:ind w:left="2160" w:hanging="360"/>
-      </w:pPr>
-      <w:rPr>
-        <w:rFonts w:ascii="Wingdings" w:hAnsi="Wingdings" w:hint="default"/>
-        <w:sz w:val="20"/>
-      </w:rPr>
-    </w:lvl>
-    <w:lvl w:ilvl="3" w:tentative="1">
-      <w:start w:val="1"/>
-      <w:numFmt w:val="bullet"/>
-      <w:lvlText w:val=""/>
-      <w:lvlJc w:val="left"/>
-      <w:pPr>
-        <w:tabs>
-          <w:tab w:val="num" w:pos="2880"/>
-        </w:tabs>
-        <w:ind w:left="2880" w:hanging="360"/>
-      </w:pPr>
-      <w:rPr>
-        <w:rFonts w:ascii="Wingdings" w:hAnsi="Wingdings" w:hint="default"/>
-        <w:sz w:val="20"/>
-      </w:rPr>
-    </w:lvl>
-    <w:lvl w:ilvl="4" w:tentative="1">
-      <w:start w:val="1"/>
-      <w:numFmt w:val="bullet"/>
-      <w:lvlText w:val=""/>
-      <w:lvlJc w:val="left"/>
-      <w:pPr>
-        <w:tabs>
-          <w:tab w:val="num" w:pos="3600"/>
-        </w:tabs>
-        <w:ind w:left="3600" w:hanging="360"/>
-      </w:pPr>
-      <w:rPr>
-        <w:rFonts w:ascii="Wingdings" w:hAnsi="Wingdings" w:hint="default"/>
-        <w:sz w:val="20"/>
-      </w:rPr>
-    </w:lvl>
-    <w:lvl w:ilvl="5" w:tentative="1">
-      <w:start w:val="1"/>
-      <w:numFmt w:val="bullet"/>
-      <w:lvlText w:val=""/>
-      <w:lvlJc w:val="left"/>
-      <w:pPr>
-        <w:tabs>
-          <w:tab w:val="num" w:pos="4320"/>
-        </w:tabs>
-        <w:ind w:left="4320" w:hanging="360"/>
-      </w:pPr>
-      <w:rPr>
-        <w:rFonts w:ascii="Wingdings" w:hAnsi="Wingdings" w:hint="default"/>
-        <w:sz w:val="20"/>
-      </w:rPr>
-    </w:lvl>
-    <w:lvl w:ilvl="6" w:tentative="1">
-      <w:start w:val="1"/>
-      <w:numFmt w:val="bullet"/>
-      <w:lvlText w:val=""/>
-      <w:lvlJc w:val="left"/>
-      <w:pPr>
-        <w:tabs>
-          <w:tab w:val="num" w:pos="5040"/>
-        </w:tabs>
-        <w:ind w:left="5040" w:hanging="360"/>
-      </w:pPr>
-      <w:rPr>
-        <w:rFonts w:ascii="Wingdings" w:hAnsi="Wingdings" w:hint="default"/>
-        <w:sz w:val="20"/>
-      </w:rPr>
-    </w:lvl>
-    <w:lvl w:ilvl="7" w:tentative="1">
-      <w:start w:val="1"/>
-      <w:numFmt w:val="bullet"/>
-      <w:lvlText w:val=""/>
-      <w:lvlJc w:val="left"/>
-      <w:pPr>
-        <w:tabs>
-          <w:tab w:val="num" w:pos="5760"/>
-        </w:tabs>
-        <w:ind w:left="5760" w:hanging="360"/>
-      </w:pPr>
-      <w:rPr>
-        <w:rFonts w:ascii="Wingdings" w:hAnsi="Wingdings" w:hint="default"/>
-        <w:sz w:val="20"/>
-      </w:rPr>
-    </w:lvl>
-    <w:lvl w:ilvl="8" w:tentative="1">
-      <w:start w:val="1"/>
-      <w:numFmt w:val="bullet"/>
-      <w:lvlText w:val=""/>
-      <w:lvlJc w:val="left"/>
-      <w:pPr>
-        <w:tabs>
-          <w:tab w:val="num" w:pos="6480"/>
-        </w:tabs>
-        <w:ind w:left="6480" w:hanging="360"/>
-      </w:pPr>
-      <w:rPr>
-        <w:rFonts w:ascii="Wingdings" w:hAnsi="Wingdings" w:hint="default"/>
-        <w:sz w:val="20"/>
-      </w:rPr>
-    </w:lvl>
-  </w:abstractNum>
-  <w:abstractNum w:abstractNumId="11" w15:restartNumberingAfterBreak="0">
+  <w:abstractNum w:abstractNumId="2" w15:restartNumberingAfterBreak="0">
     <w:nsid w:val="1B2040A1"/>
     <w:multiLevelType w:val="multilevel"/>
     <w:tmpl w:val="0C0A001F"/>
@@ -12319,11 +11080,350 @@
       </w:pPr>
     </w:lvl>
   </w:abstractNum>
-  <w:abstractNum w:abstractNumId="12" w15:restartNumberingAfterBreak="0">
-    <w:nsid w:val="20EE0030"/>
+  <w:abstractNum w:abstractNumId="3" w15:restartNumberingAfterBreak="0">
+    <w:nsid w:val="291B1A2C"/>
+    <w:multiLevelType w:val="multilevel"/>
+    <w:tmpl w:val="9A9E0F58"/>
+    <w:lvl w:ilvl="0">
+      <w:start w:val="5"/>
+      <w:numFmt w:val="decimal"/>
+      <w:lvlText w:val="%1."/>
+      <w:lvlJc w:val="left"/>
+      <w:pPr>
+        <w:ind w:left="500" w:hanging="500"/>
+      </w:pPr>
+      <w:rPr>
+        <w:rFonts w:hint="default"/>
+      </w:rPr>
+    </w:lvl>
+    <w:lvl w:ilvl="1">
+      <w:start w:val="1"/>
+      <w:numFmt w:val="decimal"/>
+      <w:lvlText w:val="%1.%2."/>
+      <w:lvlJc w:val="left"/>
+      <w:pPr>
+        <w:ind w:left="1800" w:hanging="720"/>
+      </w:pPr>
+      <w:rPr>
+        <w:rFonts w:hint="default"/>
+      </w:rPr>
+    </w:lvl>
+    <w:lvl w:ilvl="2">
+      <w:start w:val="1"/>
+      <w:numFmt w:val="decimal"/>
+      <w:lvlText w:val="%1.%2.%3."/>
+      <w:lvlJc w:val="left"/>
+      <w:pPr>
+        <w:ind w:left="3240" w:hanging="1080"/>
+      </w:pPr>
+      <w:rPr>
+        <w:rFonts w:hint="default"/>
+      </w:rPr>
+    </w:lvl>
+    <w:lvl w:ilvl="3">
+      <w:start w:val="1"/>
+      <w:numFmt w:val="decimal"/>
+      <w:lvlText w:val="%1.%2.%3.%4."/>
+      <w:lvlJc w:val="left"/>
+      <w:pPr>
+        <w:ind w:left="4320" w:hanging="1080"/>
+      </w:pPr>
+      <w:rPr>
+        <w:rFonts w:hint="default"/>
+      </w:rPr>
+    </w:lvl>
+    <w:lvl w:ilvl="4">
+      <w:start w:val="1"/>
+      <w:numFmt w:val="decimal"/>
+      <w:lvlText w:val="%1.%2.%3.%4.%5."/>
+      <w:lvlJc w:val="left"/>
+      <w:pPr>
+        <w:ind w:left="5760" w:hanging="1440"/>
+      </w:pPr>
+      <w:rPr>
+        <w:rFonts w:hint="default"/>
+      </w:rPr>
+    </w:lvl>
+    <w:lvl w:ilvl="5">
+      <w:start w:val="1"/>
+      <w:numFmt w:val="decimal"/>
+      <w:lvlText w:val="%1.%2.%3.%4.%5.%6."/>
+      <w:lvlJc w:val="left"/>
+      <w:pPr>
+        <w:ind w:left="7200" w:hanging="1800"/>
+      </w:pPr>
+      <w:rPr>
+        <w:rFonts w:hint="default"/>
+      </w:rPr>
+    </w:lvl>
+    <w:lvl w:ilvl="6">
+      <w:start w:val="1"/>
+      <w:numFmt w:val="decimal"/>
+      <w:lvlText w:val="%1.%2.%3.%4.%5.%6.%7."/>
+      <w:lvlJc w:val="left"/>
+      <w:pPr>
+        <w:ind w:left="8280" w:hanging="1800"/>
+      </w:pPr>
+      <w:rPr>
+        <w:rFonts w:hint="default"/>
+      </w:rPr>
+    </w:lvl>
+    <w:lvl w:ilvl="7">
+      <w:start w:val="1"/>
+      <w:numFmt w:val="decimal"/>
+      <w:lvlText w:val="%1.%2.%3.%4.%5.%6.%7.%8."/>
+      <w:lvlJc w:val="left"/>
+      <w:pPr>
+        <w:ind w:left="9720" w:hanging="2160"/>
+      </w:pPr>
+      <w:rPr>
+        <w:rFonts w:hint="default"/>
+      </w:rPr>
+    </w:lvl>
+    <w:lvl w:ilvl="8">
+      <w:start w:val="1"/>
+      <w:numFmt w:val="decimal"/>
+      <w:lvlText w:val="%1.%2.%3.%4.%5.%6.%7.%8.%9."/>
+      <w:lvlJc w:val="left"/>
+      <w:pPr>
+        <w:ind w:left="11160" w:hanging="2520"/>
+      </w:pPr>
+      <w:rPr>
+        <w:rFonts w:hint="default"/>
+      </w:rPr>
+    </w:lvl>
+  </w:abstractNum>
+  <w:abstractNum w:abstractNumId="4" w15:restartNumberingAfterBreak="0">
+    <w:nsid w:val="52A83CFC"/>
+    <w:multiLevelType w:val="multilevel"/>
+    <w:tmpl w:val="A5844B10"/>
+    <w:lvl w:ilvl="0">
+      <w:start w:val="10"/>
+      <w:numFmt w:val="decimal"/>
+      <w:lvlText w:val="%1."/>
+      <w:lvlJc w:val="left"/>
+      <w:pPr>
+        <w:ind w:left="670" w:hanging="670"/>
+      </w:pPr>
+      <w:rPr>
+        <w:rFonts w:hint="default"/>
+      </w:rPr>
+    </w:lvl>
+    <w:lvl w:ilvl="1">
+      <w:start w:val="2"/>
+      <w:numFmt w:val="decimal"/>
+      <w:lvlText w:val="%1.%2."/>
+      <w:lvlJc w:val="left"/>
+      <w:pPr>
+        <w:ind w:left="1080" w:hanging="720"/>
+      </w:pPr>
+      <w:rPr>
+        <w:rFonts w:hint="default"/>
+      </w:rPr>
+    </w:lvl>
+    <w:lvl w:ilvl="2">
+      <w:start w:val="1"/>
+      <w:numFmt w:val="decimal"/>
+      <w:lvlText w:val="%1.%2.%3."/>
+      <w:lvlJc w:val="left"/>
+      <w:pPr>
+        <w:ind w:left="1800" w:hanging="1080"/>
+      </w:pPr>
+      <w:rPr>
+        <w:rFonts w:hint="default"/>
+      </w:rPr>
+    </w:lvl>
+    <w:lvl w:ilvl="3">
+      <w:start w:val="1"/>
+      <w:numFmt w:val="decimal"/>
+      <w:lvlText w:val="%1.%2.%3.%4."/>
+      <w:lvlJc w:val="left"/>
+      <w:pPr>
+        <w:ind w:left="2160" w:hanging="1080"/>
+      </w:pPr>
+      <w:rPr>
+        <w:rFonts w:hint="default"/>
+      </w:rPr>
+    </w:lvl>
+    <w:lvl w:ilvl="4">
+      <w:start w:val="1"/>
+      <w:numFmt w:val="decimal"/>
+      <w:lvlText w:val="%1.%2.%3.%4.%5."/>
+      <w:lvlJc w:val="left"/>
+      <w:pPr>
+        <w:ind w:left="2880" w:hanging="1440"/>
+      </w:pPr>
+      <w:rPr>
+        <w:rFonts w:hint="default"/>
+      </w:rPr>
+    </w:lvl>
+    <w:lvl w:ilvl="5">
+      <w:start w:val="1"/>
+      <w:numFmt w:val="decimal"/>
+      <w:lvlText w:val="%1.%2.%3.%4.%5.%6."/>
+      <w:lvlJc w:val="left"/>
+      <w:pPr>
+        <w:ind w:left="3600" w:hanging="1800"/>
+      </w:pPr>
+      <w:rPr>
+        <w:rFonts w:hint="default"/>
+      </w:rPr>
+    </w:lvl>
+    <w:lvl w:ilvl="6">
+      <w:start w:val="1"/>
+      <w:numFmt w:val="decimal"/>
+      <w:lvlText w:val="%1.%2.%3.%4.%5.%6.%7."/>
+      <w:lvlJc w:val="left"/>
+      <w:pPr>
+        <w:ind w:left="3960" w:hanging="1800"/>
+      </w:pPr>
+      <w:rPr>
+        <w:rFonts w:hint="default"/>
+      </w:rPr>
+    </w:lvl>
+    <w:lvl w:ilvl="7">
+      <w:start w:val="1"/>
+      <w:numFmt w:val="decimal"/>
+      <w:lvlText w:val="%1.%2.%3.%4.%5.%6.%7.%8."/>
+      <w:lvlJc w:val="left"/>
+      <w:pPr>
+        <w:ind w:left="4680" w:hanging="2160"/>
+      </w:pPr>
+      <w:rPr>
+        <w:rFonts w:hint="default"/>
+      </w:rPr>
+    </w:lvl>
+    <w:lvl w:ilvl="8">
+      <w:start w:val="1"/>
+      <w:numFmt w:val="decimal"/>
+      <w:lvlText w:val="%1.%2.%3.%4.%5.%6.%7.%8.%9."/>
+      <w:lvlJc w:val="left"/>
+      <w:pPr>
+        <w:ind w:left="5400" w:hanging="2520"/>
+      </w:pPr>
+      <w:rPr>
+        <w:rFonts w:hint="default"/>
+      </w:rPr>
+    </w:lvl>
+  </w:abstractNum>
+  <w:abstractNum w:abstractNumId="5" w15:restartNumberingAfterBreak="0">
+    <w:nsid w:val="52C51994"/>
+    <w:multiLevelType w:val="multilevel"/>
+    <w:tmpl w:val="F3F83B3E"/>
+    <w:lvl w:ilvl="0">
+      <w:start w:val="6"/>
+      <w:numFmt w:val="decimal"/>
+      <w:lvlText w:val="%1."/>
+      <w:lvlJc w:val="left"/>
+      <w:pPr>
+        <w:ind w:left="500" w:hanging="500"/>
+      </w:pPr>
+      <w:rPr>
+        <w:rFonts w:hint="default"/>
+      </w:rPr>
+    </w:lvl>
+    <w:lvl w:ilvl="1">
+      <w:start w:val="1"/>
+      <w:numFmt w:val="decimal"/>
+      <w:lvlText w:val="%1.%2."/>
+      <w:lvlJc w:val="left"/>
+      <w:pPr>
+        <w:ind w:left="1080" w:hanging="720"/>
+      </w:pPr>
+      <w:rPr>
+        <w:rFonts w:hint="default"/>
+      </w:rPr>
+    </w:lvl>
+    <w:lvl w:ilvl="2">
+      <w:start w:val="1"/>
+      <w:numFmt w:val="decimal"/>
+      <w:lvlText w:val="%1.%2.%3."/>
+      <w:lvlJc w:val="left"/>
+      <w:pPr>
+        <w:ind w:left="1800" w:hanging="1080"/>
+      </w:pPr>
+      <w:rPr>
+        <w:rFonts w:hint="default"/>
+      </w:rPr>
+    </w:lvl>
+    <w:lvl w:ilvl="3">
+      <w:start w:val="1"/>
+      <w:numFmt w:val="decimal"/>
+      <w:lvlText w:val="%1.%2.%3.%4."/>
+      <w:lvlJc w:val="left"/>
+      <w:pPr>
+        <w:ind w:left="2160" w:hanging="1080"/>
+      </w:pPr>
+      <w:rPr>
+        <w:rFonts w:hint="default"/>
+      </w:rPr>
+    </w:lvl>
+    <w:lvl w:ilvl="4">
+      <w:start w:val="1"/>
+      <w:numFmt w:val="decimal"/>
+      <w:lvlText w:val="%1.%2.%3.%4.%5."/>
+      <w:lvlJc w:val="left"/>
+      <w:pPr>
+        <w:ind w:left="2880" w:hanging="1440"/>
+      </w:pPr>
+      <w:rPr>
+        <w:rFonts w:hint="default"/>
+      </w:rPr>
+    </w:lvl>
+    <w:lvl w:ilvl="5">
+      <w:start w:val="1"/>
+      <w:numFmt w:val="decimal"/>
+      <w:lvlText w:val="%1.%2.%3.%4.%5.%6."/>
+      <w:lvlJc w:val="left"/>
+      <w:pPr>
+        <w:ind w:left="3600" w:hanging="1800"/>
+      </w:pPr>
+      <w:rPr>
+        <w:rFonts w:hint="default"/>
+      </w:rPr>
+    </w:lvl>
+    <w:lvl w:ilvl="6">
+      <w:start w:val="1"/>
+      <w:numFmt w:val="decimal"/>
+      <w:lvlText w:val="%1.%2.%3.%4.%5.%6.%7."/>
+      <w:lvlJc w:val="left"/>
+      <w:pPr>
+        <w:ind w:left="3960" w:hanging="1800"/>
+      </w:pPr>
+      <w:rPr>
+        <w:rFonts w:hint="default"/>
+      </w:rPr>
+    </w:lvl>
+    <w:lvl w:ilvl="7">
+      <w:start w:val="1"/>
+      <w:numFmt w:val="decimal"/>
+      <w:lvlText w:val="%1.%2.%3.%4.%5.%6.%7.%8."/>
+      <w:lvlJc w:val="left"/>
+      <w:pPr>
+        <w:ind w:left="4680" w:hanging="2160"/>
+      </w:pPr>
+      <w:rPr>
+        <w:rFonts w:hint="default"/>
+      </w:rPr>
+    </w:lvl>
+    <w:lvl w:ilvl="8">
+      <w:start w:val="1"/>
+      <w:numFmt w:val="decimal"/>
+      <w:lvlText w:val="%1.%2.%3.%4.%5.%6.%7.%8.%9."/>
+      <w:lvlJc w:val="left"/>
+      <w:pPr>
+        <w:ind w:left="5400" w:hanging="2520"/>
+      </w:pPr>
+      <w:rPr>
+        <w:rFonts w:hint="default"/>
+      </w:rPr>
+    </w:lvl>
+  </w:abstractNum>
+  <w:abstractNum w:abstractNumId="6" w15:restartNumberingAfterBreak="0">
+    <w:nsid w:val="55F267B7"/>
     <w:multiLevelType w:val="hybridMultilevel"/>
-    <w:tmpl w:val="3716A2AA"/>
-    <w:lvl w:ilvl="0" w:tplc="2010860E">
+    <w:tmpl w:val="541878E4"/>
+    <w:lvl w:ilvl="0" w:tplc="CC30D92E">
       <w:start w:val="10"/>
       <w:numFmt w:val="bullet"/>
       <w:lvlText w:val="-"/>
@@ -12332,7 +11432,7 @@
         <w:ind w:left="720" w:hanging="360"/>
       </w:pPr>
       <w:rPr>
-        <w:rFonts w:ascii="Times New Roman" w:eastAsia="Times New Roman" w:hAnsi="Times New Roman" w:cs="Times New Roman" w:hint="default"/>
+        <w:rFonts w:ascii="Aptos" w:eastAsiaTheme="minorHAnsi" w:hAnsi="Aptos" w:cstheme="minorBidi" w:hint="default"/>
       </w:rPr>
     </w:lvl>
     <w:lvl w:ilvl="1" w:tplc="0C0A0003" w:tentative="1">
@@ -12432,5359 +11532,28 @@
       </w:rPr>
     </w:lvl>
   </w:abstractNum>
-  <w:abstractNum w:abstractNumId="13" w15:restartNumberingAfterBreak="0">
-    <w:nsid w:val="23604CC5"/>
-    <w:multiLevelType w:val="multilevel"/>
-    <w:tmpl w:val="E376AEC0"/>
-    <w:lvl w:ilvl="0">
-      <w:start w:val="1"/>
-      <w:numFmt w:val="decimal"/>
-      <w:lvlText w:val="%1."/>
-      <w:lvlJc w:val="left"/>
-      <w:pPr>
-        <w:ind w:left="720" w:hanging="360"/>
-      </w:pPr>
-      <w:rPr>
-        <w:rFonts w:hint="default"/>
-      </w:rPr>
-    </w:lvl>
-    <w:lvl w:ilvl="1">
-      <w:start w:val="1"/>
-      <w:numFmt w:val="decimal"/>
-      <w:isLgl/>
-      <w:lvlText w:val="%1.%2."/>
-      <w:lvlJc w:val="left"/>
-      <w:pPr>
-        <w:ind w:left="1080" w:hanging="720"/>
-      </w:pPr>
-      <w:rPr>
-        <w:rFonts w:hint="default"/>
-      </w:rPr>
-    </w:lvl>
-    <w:lvl w:ilvl="2">
-      <w:start w:val="1"/>
-      <w:numFmt w:val="decimal"/>
-      <w:isLgl/>
-      <w:lvlText w:val="%1.%2.%3."/>
-      <w:lvlJc w:val="left"/>
-      <w:pPr>
-        <w:ind w:left="1440" w:hanging="1080"/>
-      </w:pPr>
-      <w:rPr>
-        <w:rFonts w:hint="default"/>
-      </w:rPr>
-    </w:lvl>
-    <w:lvl w:ilvl="3">
-      <w:start w:val="1"/>
-      <w:numFmt w:val="decimal"/>
-      <w:isLgl/>
-      <w:lvlText w:val="%1.%2.%3.%4."/>
-      <w:lvlJc w:val="left"/>
-      <w:pPr>
-        <w:ind w:left="1440" w:hanging="1080"/>
-      </w:pPr>
-      <w:rPr>
-        <w:rFonts w:hint="default"/>
-      </w:rPr>
-    </w:lvl>
-    <w:lvl w:ilvl="4">
-      <w:start w:val="1"/>
-      <w:numFmt w:val="decimal"/>
-      <w:isLgl/>
-      <w:lvlText w:val="%1.%2.%3.%4.%5."/>
-      <w:lvlJc w:val="left"/>
-      <w:pPr>
-        <w:ind w:left="1800" w:hanging="1440"/>
-      </w:pPr>
-      <w:rPr>
-        <w:rFonts w:hint="default"/>
-      </w:rPr>
-    </w:lvl>
-    <w:lvl w:ilvl="5">
-      <w:start w:val="1"/>
-      <w:numFmt w:val="decimal"/>
-      <w:isLgl/>
-      <w:lvlText w:val="%1.%2.%3.%4.%5.%6."/>
-      <w:lvlJc w:val="left"/>
-      <w:pPr>
-        <w:ind w:left="2160" w:hanging="1800"/>
-      </w:pPr>
-      <w:rPr>
-        <w:rFonts w:hint="default"/>
-      </w:rPr>
-    </w:lvl>
-    <w:lvl w:ilvl="6">
-      <w:start w:val="1"/>
-      <w:numFmt w:val="decimal"/>
-      <w:isLgl/>
-      <w:lvlText w:val="%1.%2.%3.%4.%5.%6.%7."/>
-      <w:lvlJc w:val="left"/>
-      <w:pPr>
-        <w:ind w:left="2160" w:hanging="1800"/>
-      </w:pPr>
-      <w:rPr>
-        <w:rFonts w:hint="default"/>
-      </w:rPr>
-    </w:lvl>
-    <w:lvl w:ilvl="7">
-      <w:start w:val="1"/>
-      <w:numFmt w:val="decimal"/>
-      <w:isLgl/>
-      <w:lvlText w:val="%1.%2.%3.%4.%5.%6.%7.%8."/>
-      <w:lvlJc w:val="left"/>
-      <w:pPr>
-        <w:ind w:left="2520" w:hanging="2160"/>
-      </w:pPr>
-      <w:rPr>
-        <w:rFonts w:hint="default"/>
-      </w:rPr>
-    </w:lvl>
-    <w:lvl w:ilvl="8">
-      <w:start w:val="1"/>
-      <w:numFmt w:val="decimal"/>
-      <w:isLgl/>
-      <w:lvlText w:val="%1.%2.%3.%4.%5.%6.%7.%8.%9."/>
-      <w:lvlJc w:val="left"/>
-      <w:pPr>
-        <w:ind w:left="2880" w:hanging="2520"/>
-      </w:pPr>
-      <w:rPr>
-        <w:rFonts w:hint="default"/>
-      </w:rPr>
-    </w:lvl>
-  </w:abstractNum>
-  <w:abstractNum w:abstractNumId="14" w15:restartNumberingAfterBreak="0">
-    <w:nsid w:val="26E43E34"/>
-    <w:multiLevelType w:val="multilevel"/>
-    <w:tmpl w:val="06DC6748"/>
-    <w:lvl w:ilvl="0">
-      <w:start w:val="1"/>
-      <w:numFmt w:val="bullet"/>
-      <w:lvlText w:val=""/>
-      <w:lvlJc w:val="left"/>
-      <w:pPr>
-        <w:tabs>
-          <w:tab w:val="num" w:pos="720"/>
-        </w:tabs>
-        <w:ind w:left="720" w:hanging="360"/>
-      </w:pPr>
-      <w:rPr>
-        <w:rFonts w:ascii="Symbol" w:hAnsi="Symbol" w:hint="default"/>
-        <w:sz w:val="20"/>
-      </w:rPr>
-    </w:lvl>
-    <w:lvl w:ilvl="1" w:tentative="1">
-      <w:start w:val="1"/>
-      <w:numFmt w:val="bullet"/>
-      <w:lvlText w:val="o"/>
-      <w:lvlJc w:val="left"/>
-      <w:pPr>
-        <w:tabs>
-          <w:tab w:val="num" w:pos="1440"/>
-        </w:tabs>
-        <w:ind w:left="1440" w:hanging="360"/>
-      </w:pPr>
-      <w:rPr>
-        <w:rFonts w:ascii="Courier New" w:hAnsi="Courier New" w:hint="default"/>
-        <w:sz w:val="20"/>
-      </w:rPr>
-    </w:lvl>
-    <w:lvl w:ilvl="2" w:tentative="1">
-      <w:start w:val="1"/>
-      <w:numFmt w:val="bullet"/>
-      <w:lvlText w:val=""/>
-      <w:lvlJc w:val="left"/>
-      <w:pPr>
-        <w:tabs>
-          <w:tab w:val="num" w:pos="2160"/>
-        </w:tabs>
-        <w:ind w:left="2160" w:hanging="360"/>
-      </w:pPr>
-      <w:rPr>
-        <w:rFonts w:ascii="Wingdings" w:hAnsi="Wingdings" w:hint="default"/>
-        <w:sz w:val="20"/>
-      </w:rPr>
-    </w:lvl>
-    <w:lvl w:ilvl="3" w:tentative="1">
-      <w:start w:val="1"/>
-      <w:numFmt w:val="bullet"/>
-      <w:lvlText w:val=""/>
-      <w:lvlJc w:val="left"/>
-      <w:pPr>
-        <w:tabs>
-          <w:tab w:val="num" w:pos="2880"/>
-        </w:tabs>
-        <w:ind w:left="2880" w:hanging="360"/>
-      </w:pPr>
-      <w:rPr>
-        <w:rFonts w:ascii="Wingdings" w:hAnsi="Wingdings" w:hint="default"/>
-        <w:sz w:val="20"/>
-      </w:rPr>
-    </w:lvl>
-    <w:lvl w:ilvl="4" w:tentative="1">
-      <w:start w:val="1"/>
-      <w:numFmt w:val="bullet"/>
-      <w:lvlText w:val=""/>
-      <w:lvlJc w:val="left"/>
-      <w:pPr>
-        <w:tabs>
-          <w:tab w:val="num" w:pos="3600"/>
-        </w:tabs>
-        <w:ind w:left="3600" w:hanging="360"/>
-      </w:pPr>
-      <w:rPr>
-        <w:rFonts w:ascii="Wingdings" w:hAnsi="Wingdings" w:hint="default"/>
-        <w:sz w:val="20"/>
-      </w:rPr>
-    </w:lvl>
-    <w:lvl w:ilvl="5" w:tentative="1">
-      <w:start w:val="1"/>
-      <w:numFmt w:val="bullet"/>
-      <w:lvlText w:val=""/>
-      <w:lvlJc w:val="left"/>
-      <w:pPr>
-        <w:tabs>
-          <w:tab w:val="num" w:pos="4320"/>
-        </w:tabs>
-        <w:ind w:left="4320" w:hanging="360"/>
-      </w:pPr>
-      <w:rPr>
-        <w:rFonts w:ascii="Wingdings" w:hAnsi="Wingdings" w:hint="default"/>
-        <w:sz w:val="20"/>
-      </w:rPr>
-    </w:lvl>
-    <w:lvl w:ilvl="6" w:tentative="1">
-      <w:start w:val="1"/>
-      <w:numFmt w:val="bullet"/>
-      <w:lvlText w:val=""/>
-      <w:lvlJc w:val="left"/>
-      <w:pPr>
-        <w:tabs>
-          <w:tab w:val="num" w:pos="5040"/>
-        </w:tabs>
-        <w:ind w:left="5040" w:hanging="360"/>
-      </w:pPr>
-      <w:rPr>
-        <w:rFonts w:ascii="Wingdings" w:hAnsi="Wingdings" w:hint="default"/>
-        <w:sz w:val="20"/>
-      </w:rPr>
-    </w:lvl>
-    <w:lvl w:ilvl="7" w:tentative="1">
-      <w:start w:val="1"/>
-      <w:numFmt w:val="bullet"/>
-      <w:lvlText w:val=""/>
-      <w:lvlJc w:val="left"/>
-      <w:pPr>
-        <w:tabs>
-          <w:tab w:val="num" w:pos="5760"/>
-        </w:tabs>
-        <w:ind w:left="5760" w:hanging="360"/>
-      </w:pPr>
-      <w:rPr>
-        <w:rFonts w:ascii="Wingdings" w:hAnsi="Wingdings" w:hint="default"/>
-        <w:sz w:val="20"/>
-      </w:rPr>
-    </w:lvl>
-    <w:lvl w:ilvl="8" w:tentative="1">
-      <w:start w:val="1"/>
-      <w:numFmt w:val="bullet"/>
-      <w:lvlText w:val=""/>
-      <w:lvlJc w:val="left"/>
-      <w:pPr>
-        <w:tabs>
-          <w:tab w:val="num" w:pos="6480"/>
-        </w:tabs>
-        <w:ind w:left="6480" w:hanging="360"/>
-      </w:pPr>
-      <w:rPr>
-        <w:rFonts w:ascii="Wingdings" w:hAnsi="Wingdings" w:hint="default"/>
-        <w:sz w:val="20"/>
-      </w:rPr>
-    </w:lvl>
-  </w:abstractNum>
-  <w:abstractNum w:abstractNumId="15" w15:restartNumberingAfterBreak="0">
-    <w:nsid w:val="2ABE02BB"/>
-    <w:multiLevelType w:val="multilevel"/>
-    <w:tmpl w:val="D6BC83EA"/>
-    <w:lvl w:ilvl="0">
-      <w:start w:val="1"/>
-      <w:numFmt w:val="bullet"/>
-      <w:lvlText w:val=""/>
-      <w:lvlJc w:val="left"/>
-      <w:pPr>
-        <w:tabs>
-          <w:tab w:val="num" w:pos="720"/>
-        </w:tabs>
-        <w:ind w:left="720" w:hanging="360"/>
-      </w:pPr>
-      <w:rPr>
-        <w:rFonts w:ascii="Symbol" w:hAnsi="Symbol" w:hint="default"/>
-        <w:sz w:val="20"/>
-      </w:rPr>
-    </w:lvl>
-    <w:lvl w:ilvl="1" w:tentative="1">
-      <w:start w:val="1"/>
-      <w:numFmt w:val="bullet"/>
-      <w:lvlText w:val="o"/>
-      <w:lvlJc w:val="left"/>
-      <w:pPr>
-        <w:tabs>
-          <w:tab w:val="num" w:pos="1440"/>
-        </w:tabs>
-        <w:ind w:left="1440" w:hanging="360"/>
-      </w:pPr>
-      <w:rPr>
-        <w:rFonts w:ascii="Courier New" w:hAnsi="Courier New" w:hint="default"/>
-        <w:sz w:val="20"/>
-      </w:rPr>
-    </w:lvl>
-    <w:lvl w:ilvl="2" w:tentative="1">
-      <w:start w:val="1"/>
-      <w:numFmt w:val="bullet"/>
-      <w:lvlText w:val=""/>
-      <w:lvlJc w:val="left"/>
-      <w:pPr>
-        <w:tabs>
-          <w:tab w:val="num" w:pos="2160"/>
-        </w:tabs>
-        <w:ind w:left="2160" w:hanging="360"/>
-      </w:pPr>
-      <w:rPr>
-        <w:rFonts w:ascii="Wingdings" w:hAnsi="Wingdings" w:hint="default"/>
-        <w:sz w:val="20"/>
-      </w:rPr>
-    </w:lvl>
-    <w:lvl w:ilvl="3" w:tentative="1">
-      <w:start w:val="1"/>
-      <w:numFmt w:val="bullet"/>
-      <w:lvlText w:val=""/>
-      <w:lvlJc w:val="left"/>
-      <w:pPr>
-        <w:tabs>
-          <w:tab w:val="num" w:pos="2880"/>
-        </w:tabs>
-        <w:ind w:left="2880" w:hanging="360"/>
-      </w:pPr>
-      <w:rPr>
-        <w:rFonts w:ascii="Wingdings" w:hAnsi="Wingdings" w:hint="default"/>
-        <w:sz w:val="20"/>
-      </w:rPr>
-    </w:lvl>
-    <w:lvl w:ilvl="4" w:tentative="1">
-      <w:start w:val="1"/>
-      <w:numFmt w:val="bullet"/>
-      <w:lvlText w:val=""/>
-      <w:lvlJc w:val="left"/>
-      <w:pPr>
-        <w:tabs>
-          <w:tab w:val="num" w:pos="3600"/>
-        </w:tabs>
-        <w:ind w:left="3600" w:hanging="360"/>
-      </w:pPr>
-      <w:rPr>
-        <w:rFonts w:ascii="Wingdings" w:hAnsi="Wingdings" w:hint="default"/>
-        <w:sz w:val="20"/>
-      </w:rPr>
-    </w:lvl>
-    <w:lvl w:ilvl="5" w:tentative="1">
-      <w:start w:val="1"/>
-      <w:numFmt w:val="bullet"/>
-      <w:lvlText w:val=""/>
-      <w:lvlJc w:val="left"/>
-      <w:pPr>
-        <w:tabs>
-          <w:tab w:val="num" w:pos="4320"/>
-        </w:tabs>
-        <w:ind w:left="4320" w:hanging="360"/>
-      </w:pPr>
-      <w:rPr>
-        <w:rFonts w:ascii="Wingdings" w:hAnsi="Wingdings" w:hint="default"/>
-        <w:sz w:val="20"/>
-      </w:rPr>
-    </w:lvl>
-    <w:lvl w:ilvl="6" w:tentative="1">
-      <w:start w:val="1"/>
-      <w:numFmt w:val="bullet"/>
-      <w:lvlText w:val=""/>
-      <w:lvlJc w:val="left"/>
-      <w:pPr>
-        <w:tabs>
-          <w:tab w:val="num" w:pos="5040"/>
-        </w:tabs>
-        <w:ind w:left="5040" w:hanging="360"/>
-      </w:pPr>
-      <w:rPr>
-        <w:rFonts w:ascii="Wingdings" w:hAnsi="Wingdings" w:hint="default"/>
-        <w:sz w:val="20"/>
-      </w:rPr>
-    </w:lvl>
-    <w:lvl w:ilvl="7" w:tentative="1">
-      <w:start w:val="1"/>
-      <w:numFmt w:val="bullet"/>
-      <w:lvlText w:val=""/>
-      <w:lvlJc w:val="left"/>
-      <w:pPr>
-        <w:tabs>
-          <w:tab w:val="num" w:pos="5760"/>
-        </w:tabs>
-        <w:ind w:left="5760" w:hanging="360"/>
-      </w:pPr>
-      <w:rPr>
-        <w:rFonts w:ascii="Wingdings" w:hAnsi="Wingdings" w:hint="default"/>
-        <w:sz w:val="20"/>
-      </w:rPr>
-    </w:lvl>
-    <w:lvl w:ilvl="8" w:tentative="1">
-      <w:start w:val="1"/>
-      <w:numFmt w:val="bullet"/>
-      <w:lvlText w:val=""/>
-      <w:lvlJc w:val="left"/>
-      <w:pPr>
-        <w:tabs>
-          <w:tab w:val="num" w:pos="6480"/>
-        </w:tabs>
-        <w:ind w:left="6480" w:hanging="360"/>
-      </w:pPr>
-      <w:rPr>
-        <w:rFonts w:ascii="Wingdings" w:hAnsi="Wingdings" w:hint="default"/>
-        <w:sz w:val="20"/>
-      </w:rPr>
-    </w:lvl>
-  </w:abstractNum>
-  <w:abstractNum w:abstractNumId="16" w15:restartNumberingAfterBreak="0">
-    <w:nsid w:val="2C3E7544"/>
-    <w:multiLevelType w:val="multilevel"/>
-    <w:tmpl w:val="24B242AA"/>
-    <w:lvl w:ilvl="0">
-      <w:start w:val="1"/>
-      <w:numFmt w:val="bullet"/>
-      <w:lvlText w:val=""/>
-      <w:lvlJc w:val="left"/>
-      <w:pPr>
-        <w:tabs>
-          <w:tab w:val="num" w:pos="720"/>
-        </w:tabs>
-        <w:ind w:left="720" w:hanging="360"/>
-      </w:pPr>
-      <w:rPr>
-        <w:rFonts w:ascii="Symbol" w:hAnsi="Symbol" w:hint="default"/>
-        <w:sz w:val="20"/>
-      </w:rPr>
-    </w:lvl>
-    <w:lvl w:ilvl="1" w:tentative="1">
-      <w:start w:val="1"/>
-      <w:numFmt w:val="bullet"/>
-      <w:lvlText w:val="o"/>
-      <w:lvlJc w:val="left"/>
-      <w:pPr>
-        <w:tabs>
-          <w:tab w:val="num" w:pos="1440"/>
-        </w:tabs>
-        <w:ind w:left="1440" w:hanging="360"/>
-      </w:pPr>
-      <w:rPr>
-        <w:rFonts w:ascii="Courier New" w:hAnsi="Courier New" w:hint="default"/>
-        <w:sz w:val="20"/>
-      </w:rPr>
-    </w:lvl>
-    <w:lvl w:ilvl="2" w:tentative="1">
-      <w:start w:val="1"/>
-      <w:numFmt w:val="bullet"/>
-      <w:lvlText w:val=""/>
-      <w:lvlJc w:val="left"/>
-      <w:pPr>
-        <w:tabs>
-          <w:tab w:val="num" w:pos="2160"/>
-        </w:tabs>
-        <w:ind w:left="2160" w:hanging="360"/>
-      </w:pPr>
-      <w:rPr>
-        <w:rFonts w:ascii="Wingdings" w:hAnsi="Wingdings" w:hint="default"/>
-        <w:sz w:val="20"/>
-      </w:rPr>
-    </w:lvl>
-    <w:lvl w:ilvl="3" w:tentative="1">
-      <w:start w:val="1"/>
-      <w:numFmt w:val="bullet"/>
-      <w:lvlText w:val=""/>
-      <w:lvlJc w:val="left"/>
-      <w:pPr>
-        <w:tabs>
-          <w:tab w:val="num" w:pos="2880"/>
-        </w:tabs>
-        <w:ind w:left="2880" w:hanging="360"/>
-      </w:pPr>
-      <w:rPr>
-        <w:rFonts w:ascii="Wingdings" w:hAnsi="Wingdings" w:hint="default"/>
-        <w:sz w:val="20"/>
-      </w:rPr>
-    </w:lvl>
-    <w:lvl w:ilvl="4" w:tentative="1">
-      <w:start w:val="1"/>
-      <w:numFmt w:val="bullet"/>
-      <w:lvlText w:val=""/>
-      <w:lvlJc w:val="left"/>
-      <w:pPr>
-        <w:tabs>
-          <w:tab w:val="num" w:pos="3600"/>
-        </w:tabs>
-        <w:ind w:left="3600" w:hanging="360"/>
-      </w:pPr>
-      <w:rPr>
-        <w:rFonts w:ascii="Wingdings" w:hAnsi="Wingdings" w:hint="default"/>
-        <w:sz w:val="20"/>
-      </w:rPr>
-    </w:lvl>
-    <w:lvl w:ilvl="5" w:tentative="1">
-      <w:start w:val="1"/>
-      <w:numFmt w:val="bullet"/>
-      <w:lvlText w:val=""/>
-      <w:lvlJc w:val="left"/>
-      <w:pPr>
-        <w:tabs>
-          <w:tab w:val="num" w:pos="4320"/>
-        </w:tabs>
-        <w:ind w:left="4320" w:hanging="360"/>
-      </w:pPr>
-      <w:rPr>
-        <w:rFonts w:ascii="Wingdings" w:hAnsi="Wingdings" w:hint="default"/>
-        <w:sz w:val="20"/>
-      </w:rPr>
-    </w:lvl>
-    <w:lvl w:ilvl="6" w:tentative="1">
-      <w:start w:val="1"/>
-      <w:numFmt w:val="bullet"/>
-      <w:lvlText w:val=""/>
-      <w:lvlJc w:val="left"/>
-      <w:pPr>
-        <w:tabs>
-          <w:tab w:val="num" w:pos="5040"/>
-        </w:tabs>
-        <w:ind w:left="5040" w:hanging="360"/>
-      </w:pPr>
-      <w:rPr>
-        <w:rFonts w:ascii="Wingdings" w:hAnsi="Wingdings" w:hint="default"/>
-        <w:sz w:val="20"/>
-      </w:rPr>
-    </w:lvl>
-    <w:lvl w:ilvl="7" w:tentative="1">
-      <w:start w:val="1"/>
-      <w:numFmt w:val="bullet"/>
-      <w:lvlText w:val=""/>
-      <w:lvlJc w:val="left"/>
-      <w:pPr>
-        <w:tabs>
-          <w:tab w:val="num" w:pos="5760"/>
-        </w:tabs>
-        <w:ind w:left="5760" w:hanging="360"/>
-      </w:pPr>
-      <w:rPr>
-        <w:rFonts w:ascii="Wingdings" w:hAnsi="Wingdings" w:hint="default"/>
-        <w:sz w:val="20"/>
-      </w:rPr>
-    </w:lvl>
-    <w:lvl w:ilvl="8" w:tentative="1">
-      <w:start w:val="1"/>
-      <w:numFmt w:val="bullet"/>
-      <w:lvlText w:val=""/>
-      <w:lvlJc w:val="left"/>
-      <w:pPr>
-        <w:tabs>
-          <w:tab w:val="num" w:pos="6480"/>
-        </w:tabs>
-        <w:ind w:left="6480" w:hanging="360"/>
-      </w:pPr>
-      <w:rPr>
-        <w:rFonts w:ascii="Wingdings" w:hAnsi="Wingdings" w:hint="default"/>
-        <w:sz w:val="20"/>
-      </w:rPr>
-    </w:lvl>
-  </w:abstractNum>
-  <w:abstractNum w:abstractNumId="17" w15:restartNumberingAfterBreak="0">
-    <w:nsid w:val="2DD50E3D"/>
-    <w:multiLevelType w:val="multilevel"/>
-    <w:tmpl w:val="FD7E8872"/>
-    <w:lvl w:ilvl="0">
-      <w:start w:val="1"/>
-      <w:numFmt w:val="bullet"/>
-      <w:lvlText w:val=""/>
-      <w:lvlJc w:val="left"/>
-      <w:pPr>
-        <w:tabs>
-          <w:tab w:val="num" w:pos="720"/>
-        </w:tabs>
-        <w:ind w:left="720" w:hanging="360"/>
-      </w:pPr>
-      <w:rPr>
-        <w:rFonts w:ascii="Symbol" w:hAnsi="Symbol" w:hint="default"/>
-        <w:sz w:val="20"/>
-      </w:rPr>
-    </w:lvl>
-    <w:lvl w:ilvl="1" w:tentative="1">
-      <w:start w:val="1"/>
-      <w:numFmt w:val="bullet"/>
-      <w:lvlText w:val="o"/>
-      <w:lvlJc w:val="left"/>
-      <w:pPr>
-        <w:tabs>
-          <w:tab w:val="num" w:pos="1440"/>
-        </w:tabs>
-        <w:ind w:left="1440" w:hanging="360"/>
-      </w:pPr>
-      <w:rPr>
-        <w:rFonts w:ascii="Courier New" w:hAnsi="Courier New" w:hint="default"/>
-        <w:sz w:val="20"/>
-      </w:rPr>
-    </w:lvl>
-    <w:lvl w:ilvl="2" w:tentative="1">
-      <w:start w:val="1"/>
-      <w:numFmt w:val="bullet"/>
-      <w:lvlText w:val=""/>
-      <w:lvlJc w:val="left"/>
-      <w:pPr>
-        <w:tabs>
-          <w:tab w:val="num" w:pos="2160"/>
-        </w:tabs>
-        <w:ind w:left="2160" w:hanging="360"/>
-      </w:pPr>
-      <w:rPr>
-        <w:rFonts w:ascii="Wingdings" w:hAnsi="Wingdings" w:hint="default"/>
-        <w:sz w:val="20"/>
-      </w:rPr>
-    </w:lvl>
-    <w:lvl w:ilvl="3" w:tentative="1">
-      <w:start w:val="1"/>
-      <w:numFmt w:val="bullet"/>
-      <w:lvlText w:val=""/>
-      <w:lvlJc w:val="left"/>
-      <w:pPr>
-        <w:tabs>
-          <w:tab w:val="num" w:pos="2880"/>
-        </w:tabs>
-        <w:ind w:left="2880" w:hanging="360"/>
-      </w:pPr>
-      <w:rPr>
-        <w:rFonts w:ascii="Wingdings" w:hAnsi="Wingdings" w:hint="default"/>
-        <w:sz w:val="20"/>
-      </w:rPr>
-    </w:lvl>
-    <w:lvl w:ilvl="4" w:tentative="1">
-      <w:start w:val="1"/>
-      <w:numFmt w:val="bullet"/>
-      <w:lvlText w:val=""/>
-      <w:lvlJc w:val="left"/>
-      <w:pPr>
-        <w:tabs>
-          <w:tab w:val="num" w:pos="3600"/>
-        </w:tabs>
-        <w:ind w:left="3600" w:hanging="360"/>
-      </w:pPr>
-      <w:rPr>
-        <w:rFonts w:ascii="Wingdings" w:hAnsi="Wingdings" w:hint="default"/>
-        <w:sz w:val="20"/>
-      </w:rPr>
-    </w:lvl>
-    <w:lvl w:ilvl="5" w:tentative="1">
-      <w:start w:val="1"/>
-      <w:numFmt w:val="bullet"/>
-      <w:lvlText w:val=""/>
-      <w:lvlJc w:val="left"/>
-      <w:pPr>
-        <w:tabs>
-          <w:tab w:val="num" w:pos="4320"/>
-        </w:tabs>
-        <w:ind w:left="4320" w:hanging="360"/>
-      </w:pPr>
-      <w:rPr>
-        <w:rFonts w:ascii="Wingdings" w:hAnsi="Wingdings" w:hint="default"/>
-        <w:sz w:val="20"/>
-      </w:rPr>
-    </w:lvl>
-    <w:lvl w:ilvl="6" w:tentative="1">
-      <w:start w:val="1"/>
-      <w:numFmt w:val="bullet"/>
-      <w:lvlText w:val=""/>
-      <w:lvlJc w:val="left"/>
-      <w:pPr>
-        <w:tabs>
-          <w:tab w:val="num" w:pos="5040"/>
-        </w:tabs>
-        <w:ind w:left="5040" w:hanging="360"/>
-      </w:pPr>
-      <w:rPr>
-        <w:rFonts w:ascii="Wingdings" w:hAnsi="Wingdings" w:hint="default"/>
-        <w:sz w:val="20"/>
-      </w:rPr>
-    </w:lvl>
-    <w:lvl w:ilvl="7" w:tentative="1">
-      <w:start w:val="1"/>
-      <w:numFmt w:val="bullet"/>
-      <w:lvlText w:val=""/>
-      <w:lvlJc w:val="left"/>
-      <w:pPr>
-        <w:tabs>
-          <w:tab w:val="num" w:pos="5760"/>
-        </w:tabs>
-        <w:ind w:left="5760" w:hanging="360"/>
-      </w:pPr>
-      <w:rPr>
-        <w:rFonts w:ascii="Wingdings" w:hAnsi="Wingdings" w:hint="default"/>
-        <w:sz w:val="20"/>
-      </w:rPr>
-    </w:lvl>
-    <w:lvl w:ilvl="8" w:tentative="1">
-      <w:start w:val="1"/>
-      <w:numFmt w:val="bullet"/>
-      <w:lvlText w:val=""/>
-      <w:lvlJc w:val="left"/>
-      <w:pPr>
-        <w:tabs>
-          <w:tab w:val="num" w:pos="6480"/>
-        </w:tabs>
-        <w:ind w:left="6480" w:hanging="360"/>
-      </w:pPr>
-      <w:rPr>
-        <w:rFonts w:ascii="Wingdings" w:hAnsi="Wingdings" w:hint="default"/>
-        <w:sz w:val="20"/>
-      </w:rPr>
-    </w:lvl>
-  </w:abstractNum>
-  <w:abstractNum w:abstractNumId="18" w15:restartNumberingAfterBreak="0">
-    <w:nsid w:val="2E505C94"/>
-    <w:multiLevelType w:val="multilevel"/>
-    <w:tmpl w:val="EB08387E"/>
-    <w:lvl w:ilvl="0">
-      <w:start w:val="1"/>
-      <w:numFmt w:val="bullet"/>
-      <w:lvlText w:val=""/>
-      <w:lvlJc w:val="left"/>
-      <w:pPr>
-        <w:tabs>
-          <w:tab w:val="num" w:pos="720"/>
-        </w:tabs>
-        <w:ind w:left="720" w:hanging="360"/>
-      </w:pPr>
-      <w:rPr>
-        <w:rFonts w:ascii="Symbol" w:hAnsi="Symbol" w:hint="default"/>
-        <w:sz w:val="20"/>
-      </w:rPr>
-    </w:lvl>
-    <w:lvl w:ilvl="1" w:tentative="1">
-      <w:start w:val="1"/>
-      <w:numFmt w:val="bullet"/>
-      <w:lvlText w:val="o"/>
-      <w:lvlJc w:val="left"/>
-      <w:pPr>
-        <w:tabs>
-          <w:tab w:val="num" w:pos="1440"/>
-        </w:tabs>
-        <w:ind w:left="1440" w:hanging="360"/>
-      </w:pPr>
-      <w:rPr>
-        <w:rFonts w:ascii="Courier New" w:hAnsi="Courier New" w:hint="default"/>
-        <w:sz w:val="20"/>
-      </w:rPr>
-    </w:lvl>
-    <w:lvl w:ilvl="2" w:tentative="1">
-      <w:start w:val="1"/>
-      <w:numFmt w:val="bullet"/>
-      <w:lvlText w:val=""/>
-      <w:lvlJc w:val="left"/>
-      <w:pPr>
-        <w:tabs>
-          <w:tab w:val="num" w:pos="2160"/>
-        </w:tabs>
-        <w:ind w:left="2160" w:hanging="360"/>
-      </w:pPr>
-      <w:rPr>
-        <w:rFonts w:ascii="Wingdings" w:hAnsi="Wingdings" w:hint="default"/>
-        <w:sz w:val="20"/>
-      </w:rPr>
-    </w:lvl>
-    <w:lvl w:ilvl="3" w:tentative="1">
-      <w:start w:val="1"/>
-      <w:numFmt w:val="bullet"/>
-      <w:lvlText w:val=""/>
-      <w:lvlJc w:val="left"/>
-      <w:pPr>
-        <w:tabs>
-          <w:tab w:val="num" w:pos="2880"/>
-        </w:tabs>
-        <w:ind w:left="2880" w:hanging="360"/>
-      </w:pPr>
-      <w:rPr>
-        <w:rFonts w:ascii="Wingdings" w:hAnsi="Wingdings" w:hint="default"/>
-        <w:sz w:val="20"/>
-      </w:rPr>
-    </w:lvl>
-    <w:lvl w:ilvl="4" w:tentative="1">
-      <w:start w:val="1"/>
-      <w:numFmt w:val="bullet"/>
-      <w:lvlText w:val=""/>
-      <w:lvlJc w:val="left"/>
-      <w:pPr>
-        <w:tabs>
-          <w:tab w:val="num" w:pos="3600"/>
-        </w:tabs>
-        <w:ind w:left="3600" w:hanging="360"/>
-      </w:pPr>
-      <w:rPr>
-        <w:rFonts w:ascii="Wingdings" w:hAnsi="Wingdings" w:hint="default"/>
-        <w:sz w:val="20"/>
-      </w:rPr>
-    </w:lvl>
-    <w:lvl w:ilvl="5" w:tentative="1">
-      <w:start w:val="1"/>
-      <w:numFmt w:val="bullet"/>
-      <w:lvlText w:val=""/>
-      <w:lvlJc w:val="left"/>
-      <w:pPr>
-        <w:tabs>
-          <w:tab w:val="num" w:pos="4320"/>
-        </w:tabs>
-        <w:ind w:left="4320" w:hanging="360"/>
-      </w:pPr>
-      <w:rPr>
-        <w:rFonts w:ascii="Wingdings" w:hAnsi="Wingdings" w:hint="default"/>
-        <w:sz w:val="20"/>
-      </w:rPr>
-    </w:lvl>
-    <w:lvl w:ilvl="6" w:tentative="1">
-      <w:start w:val="1"/>
-      <w:numFmt w:val="bullet"/>
-      <w:lvlText w:val=""/>
-      <w:lvlJc w:val="left"/>
-      <w:pPr>
-        <w:tabs>
-          <w:tab w:val="num" w:pos="5040"/>
-        </w:tabs>
-        <w:ind w:left="5040" w:hanging="360"/>
-      </w:pPr>
-      <w:rPr>
-        <w:rFonts w:ascii="Wingdings" w:hAnsi="Wingdings" w:hint="default"/>
-        <w:sz w:val="20"/>
-      </w:rPr>
-    </w:lvl>
-    <w:lvl w:ilvl="7" w:tentative="1">
-      <w:start w:val="1"/>
-      <w:numFmt w:val="bullet"/>
-      <w:lvlText w:val=""/>
-      <w:lvlJc w:val="left"/>
-      <w:pPr>
-        <w:tabs>
-          <w:tab w:val="num" w:pos="5760"/>
-        </w:tabs>
-        <w:ind w:left="5760" w:hanging="360"/>
-      </w:pPr>
-      <w:rPr>
-        <w:rFonts w:ascii="Wingdings" w:hAnsi="Wingdings" w:hint="default"/>
-        <w:sz w:val="20"/>
-      </w:rPr>
-    </w:lvl>
-    <w:lvl w:ilvl="8" w:tentative="1">
-      <w:start w:val="1"/>
-      <w:numFmt w:val="bullet"/>
-      <w:lvlText w:val=""/>
-      <w:lvlJc w:val="left"/>
-      <w:pPr>
-        <w:tabs>
-          <w:tab w:val="num" w:pos="6480"/>
-        </w:tabs>
-        <w:ind w:left="6480" w:hanging="360"/>
-      </w:pPr>
-      <w:rPr>
-        <w:rFonts w:ascii="Wingdings" w:hAnsi="Wingdings" w:hint="default"/>
-        <w:sz w:val="20"/>
-      </w:rPr>
-    </w:lvl>
-  </w:abstractNum>
-  <w:abstractNum w:abstractNumId="19" w15:restartNumberingAfterBreak="0">
-    <w:nsid w:val="2EDD2332"/>
-    <w:multiLevelType w:val="multilevel"/>
-    <w:tmpl w:val="FB1051F2"/>
-    <w:lvl w:ilvl="0">
-      <w:start w:val="1"/>
-      <w:numFmt w:val="bullet"/>
-      <w:lvlText w:val=""/>
-      <w:lvlJc w:val="left"/>
-      <w:pPr>
-        <w:tabs>
-          <w:tab w:val="num" w:pos="720"/>
-        </w:tabs>
-        <w:ind w:left="720" w:hanging="360"/>
-      </w:pPr>
-      <w:rPr>
-        <w:rFonts w:ascii="Symbol" w:hAnsi="Symbol" w:hint="default"/>
-        <w:sz w:val="20"/>
-      </w:rPr>
-    </w:lvl>
-    <w:lvl w:ilvl="1" w:tentative="1">
-      <w:start w:val="1"/>
-      <w:numFmt w:val="bullet"/>
-      <w:lvlText w:val="o"/>
-      <w:lvlJc w:val="left"/>
-      <w:pPr>
-        <w:tabs>
-          <w:tab w:val="num" w:pos="1440"/>
-        </w:tabs>
-        <w:ind w:left="1440" w:hanging="360"/>
-      </w:pPr>
-      <w:rPr>
-        <w:rFonts w:ascii="Courier New" w:hAnsi="Courier New" w:hint="default"/>
-        <w:sz w:val="20"/>
-      </w:rPr>
-    </w:lvl>
-    <w:lvl w:ilvl="2" w:tentative="1">
-      <w:start w:val="1"/>
-      <w:numFmt w:val="bullet"/>
-      <w:lvlText w:val=""/>
-      <w:lvlJc w:val="left"/>
-      <w:pPr>
-        <w:tabs>
-          <w:tab w:val="num" w:pos="2160"/>
-        </w:tabs>
-        <w:ind w:left="2160" w:hanging="360"/>
-      </w:pPr>
-      <w:rPr>
-        <w:rFonts w:ascii="Wingdings" w:hAnsi="Wingdings" w:hint="default"/>
-        <w:sz w:val="20"/>
-      </w:rPr>
-    </w:lvl>
-    <w:lvl w:ilvl="3" w:tentative="1">
-      <w:start w:val="1"/>
-      <w:numFmt w:val="bullet"/>
-      <w:lvlText w:val=""/>
-      <w:lvlJc w:val="left"/>
-      <w:pPr>
-        <w:tabs>
-          <w:tab w:val="num" w:pos="2880"/>
-        </w:tabs>
-        <w:ind w:left="2880" w:hanging="360"/>
-      </w:pPr>
-      <w:rPr>
-        <w:rFonts w:ascii="Wingdings" w:hAnsi="Wingdings" w:hint="default"/>
-        <w:sz w:val="20"/>
-      </w:rPr>
-    </w:lvl>
-    <w:lvl w:ilvl="4" w:tentative="1">
-      <w:start w:val="1"/>
-      <w:numFmt w:val="bullet"/>
-      <w:lvlText w:val=""/>
-      <w:lvlJc w:val="left"/>
-      <w:pPr>
-        <w:tabs>
-          <w:tab w:val="num" w:pos="3600"/>
-        </w:tabs>
-        <w:ind w:left="3600" w:hanging="360"/>
-      </w:pPr>
-      <w:rPr>
-        <w:rFonts w:ascii="Wingdings" w:hAnsi="Wingdings" w:hint="default"/>
-        <w:sz w:val="20"/>
-      </w:rPr>
-    </w:lvl>
-    <w:lvl w:ilvl="5" w:tentative="1">
-      <w:start w:val="1"/>
-      <w:numFmt w:val="bullet"/>
-      <w:lvlText w:val=""/>
-      <w:lvlJc w:val="left"/>
-      <w:pPr>
-        <w:tabs>
-          <w:tab w:val="num" w:pos="4320"/>
-        </w:tabs>
-        <w:ind w:left="4320" w:hanging="360"/>
-      </w:pPr>
-      <w:rPr>
-        <w:rFonts w:ascii="Wingdings" w:hAnsi="Wingdings" w:hint="default"/>
-        <w:sz w:val="20"/>
-      </w:rPr>
-    </w:lvl>
-    <w:lvl w:ilvl="6" w:tentative="1">
-      <w:start w:val="1"/>
-      <w:numFmt w:val="bullet"/>
-      <w:lvlText w:val=""/>
-      <w:lvlJc w:val="left"/>
-      <w:pPr>
-        <w:tabs>
-          <w:tab w:val="num" w:pos="5040"/>
-        </w:tabs>
-        <w:ind w:left="5040" w:hanging="360"/>
-      </w:pPr>
-      <w:rPr>
-        <w:rFonts w:ascii="Wingdings" w:hAnsi="Wingdings" w:hint="default"/>
-        <w:sz w:val="20"/>
-      </w:rPr>
-    </w:lvl>
-    <w:lvl w:ilvl="7" w:tentative="1">
-      <w:start w:val="1"/>
-      <w:numFmt w:val="bullet"/>
-      <w:lvlText w:val=""/>
-      <w:lvlJc w:val="left"/>
-      <w:pPr>
-        <w:tabs>
-          <w:tab w:val="num" w:pos="5760"/>
-        </w:tabs>
-        <w:ind w:left="5760" w:hanging="360"/>
-      </w:pPr>
-      <w:rPr>
-        <w:rFonts w:ascii="Wingdings" w:hAnsi="Wingdings" w:hint="default"/>
-        <w:sz w:val="20"/>
-      </w:rPr>
-    </w:lvl>
-    <w:lvl w:ilvl="8" w:tentative="1">
-      <w:start w:val="1"/>
-      <w:numFmt w:val="bullet"/>
-      <w:lvlText w:val=""/>
-      <w:lvlJc w:val="left"/>
-      <w:pPr>
-        <w:tabs>
-          <w:tab w:val="num" w:pos="6480"/>
-        </w:tabs>
-        <w:ind w:left="6480" w:hanging="360"/>
-      </w:pPr>
-      <w:rPr>
-        <w:rFonts w:ascii="Wingdings" w:hAnsi="Wingdings" w:hint="default"/>
-        <w:sz w:val="20"/>
-      </w:rPr>
-    </w:lvl>
-  </w:abstractNum>
-  <w:abstractNum w:abstractNumId="20" w15:restartNumberingAfterBreak="0">
-    <w:nsid w:val="38A71084"/>
-    <w:multiLevelType w:val="multilevel"/>
-    <w:tmpl w:val="8F309FCA"/>
-    <w:lvl w:ilvl="0">
-      <w:start w:val="1"/>
-      <w:numFmt w:val="bullet"/>
-      <w:lvlText w:val=""/>
-      <w:lvlJc w:val="left"/>
-      <w:pPr>
-        <w:tabs>
-          <w:tab w:val="num" w:pos="720"/>
-        </w:tabs>
-        <w:ind w:left="720" w:hanging="360"/>
-      </w:pPr>
-      <w:rPr>
-        <w:rFonts w:ascii="Symbol" w:hAnsi="Symbol" w:hint="default"/>
-        <w:sz w:val="20"/>
-      </w:rPr>
-    </w:lvl>
-    <w:lvl w:ilvl="1" w:tentative="1">
-      <w:start w:val="1"/>
-      <w:numFmt w:val="bullet"/>
-      <w:lvlText w:val="o"/>
-      <w:lvlJc w:val="left"/>
-      <w:pPr>
-        <w:tabs>
-          <w:tab w:val="num" w:pos="1440"/>
-        </w:tabs>
-        <w:ind w:left="1440" w:hanging="360"/>
-      </w:pPr>
-      <w:rPr>
-        <w:rFonts w:ascii="Courier New" w:hAnsi="Courier New" w:hint="default"/>
-        <w:sz w:val="20"/>
-      </w:rPr>
-    </w:lvl>
-    <w:lvl w:ilvl="2" w:tentative="1">
-      <w:start w:val="1"/>
-      <w:numFmt w:val="bullet"/>
-      <w:lvlText w:val=""/>
-      <w:lvlJc w:val="left"/>
-      <w:pPr>
-        <w:tabs>
-          <w:tab w:val="num" w:pos="2160"/>
-        </w:tabs>
-        <w:ind w:left="2160" w:hanging="360"/>
-      </w:pPr>
-      <w:rPr>
-        <w:rFonts w:ascii="Wingdings" w:hAnsi="Wingdings" w:hint="default"/>
-        <w:sz w:val="20"/>
-      </w:rPr>
-    </w:lvl>
-    <w:lvl w:ilvl="3" w:tentative="1">
-      <w:start w:val="1"/>
-      <w:numFmt w:val="bullet"/>
-      <w:lvlText w:val=""/>
-      <w:lvlJc w:val="left"/>
-      <w:pPr>
-        <w:tabs>
-          <w:tab w:val="num" w:pos="2880"/>
-        </w:tabs>
-        <w:ind w:left="2880" w:hanging="360"/>
-      </w:pPr>
-      <w:rPr>
-        <w:rFonts w:ascii="Wingdings" w:hAnsi="Wingdings" w:hint="default"/>
-        <w:sz w:val="20"/>
-      </w:rPr>
-    </w:lvl>
-    <w:lvl w:ilvl="4" w:tentative="1">
-      <w:start w:val="1"/>
-      <w:numFmt w:val="bullet"/>
-      <w:lvlText w:val=""/>
-      <w:lvlJc w:val="left"/>
-      <w:pPr>
-        <w:tabs>
-          <w:tab w:val="num" w:pos="3600"/>
-        </w:tabs>
-        <w:ind w:left="3600" w:hanging="360"/>
-      </w:pPr>
-      <w:rPr>
-        <w:rFonts w:ascii="Wingdings" w:hAnsi="Wingdings" w:hint="default"/>
-        <w:sz w:val="20"/>
-      </w:rPr>
-    </w:lvl>
-    <w:lvl w:ilvl="5" w:tentative="1">
-      <w:start w:val="1"/>
-      <w:numFmt w:val="bullet"/>
-      <w:lvlText w:val=""/>
-      <w:lvlJc w:val="left"/>
-      <w:pPr>
-        <w:tabs>
-          <w:tab w:val="num" w:pos="4320"/>
-        </w:tabs>
-        <w:ind w:left="4320" w:hanging="360"/>
-      </w:pPr>
-      <w:rPr>
-        <w:rFonts w:ascii="Wingdings" w:hAnsi="Wingdings" w:hint="default"/>
-        <w:sz w:val="20"/>
-      </w:rPr>
-    </w:lvl>
-    <w:lvl w:ilvl="6" w:tentative="1">
-      <w:start w:val="1"/>
-      <w:numFmt w:val="bullet"/>
-      <w:lvlText w:val=""/>
-      <w:lvlJc w:val="left"/>
-      <w:pPr>
-        <w:tabs>
-          <w:tab w:val="num" w:pos="5040"/>
-        </w:tabs>
-        <w:ind w:left="5040" w:hanging="360"/>
-      </w:pPr>
-      <w:rPr>
-        <w:rFonts w:ascii="Wingdings" w:hAnsi="Wingdings" w:hint="default"/>
-        <w:sz w:val="20"/>
-      </w:rPr>
-    </w:lvl>
-    <w:lvl w:ilvl="7" w:tentative="1">
-      <w:start w:val="1"/>
-      <w:numFmt w:val="bullet"/>
-      <w:lvlText w:val=""/>
-      <w:lvlJc w:val="left"/>
-      <w:pPr>
-        <w:tabs>
-          <w:tab w:val="num" w:pos="5760"/>
-        </w:tabs>
-        <w:ind w:left="5760" w:hanging="360"/>
-      </w:pPr>
-      <w:rPr>
-        <w:rFonts w:ascii="Wingdings" w:hAnsi="Wingdings" w:hint="default"/>
-        <w:sz w:val="20"/>
-      </w:rPr>
-    </w:lvl>
-    <w:lvl w:ilvl="8" w:tentative="1">
-      <w:start w:val="1"/>
-      <w:numFmt w:val="bullet"/>
-      <w:lvlText w:val=""/>
-      <w:lvlJc w:val="left"/>
-      <w:pPr>
-        <w:tabs>
-          <w:tab w:val="num" w:pos="6480"/>
-        </w:tabs>
-        <w:ind w:left="6480" w:hanging="360"/>
-      </w:pPr>
-      <w:rPr>
-        <w:rFonts w:ascii="Wingdings" w:hAnsi="Wingdings" w:hint="default"/>
-        <w:sz w:val="20"/>
-      </w:rPr>
-    </w:lvl>
-  </w:abstractNum>
-  <w:abstractNum w:abstractNumId="21" w15:restartNumberingAfterBreak="0">
-    <w:nsid w:val="3BAD23FF"/>
-    <w:multiLevelType w:val="multilevel"/>
-    <w:tmpl w:val="47B45C48"/>
-    <w:lvl w:ilvl="0">
-      <w:start w:val="1"/>
-      <w:numFmt w:val="bullet"/>
-      <w:lvlText w:val=""/>
-      <w:lvlJc w:val="left"/>
-      <w:pPr>
-        <w:tabs>
-          <w:tab w:val="num" w:pos="720"/>
-        </w:tabs>
-        <w:ind w:left="720" w:hanging="360"/>
-      </w:pPr>
-      <w:rPr>
-        <w:rFonts w:ascii="Symbol" w:hAnsi="Symbol" w:hint="default"/>
-        <w:sz w:val="20"/>
-      </w:rPr>
-    </w:lvl>
-    <w:lvl w:ilvl="1" w:tentative="1">
-      <w:start w:val="1"/>
-      <w:numFmt w:val="bullet"/>
-      <w:lvlText w:val="o"/>
-      <w:lvlJc w:val="left"/>
-      <w:pPr>
-        <w:tabs>
-          <w:tab w:val="num" w:pos="1440"/>
-        </w:tabs>
-        <w:ind w:left="1440" w:hanging="360"/>
-      </w:pPr>
-      <w:rPr>
-        <w:rFonts w:ascii="Courier New" w:hAnsi="Courier New" w:hint="default"/>
-        <w:sz w:val="20"/>
-      </w:rPr>
-    </w:lvl>
-    <w:lvl w:ilvl="2" w:tentative="1">
-      <w:start w:val="1"/>
-      <w:numFmt w:val="bullet"/>
-      <w:lvlText w:val=""/>
-      <w:lvlJc w:val="left"/>
-      <w:pPr>
-        <w:tabs>
-          <w:tab w:val="num" w:pos="2160"/>
-        </w:tabs>
-        <w:ind w:left="2160" w:hanging="360"/>
-      </w:pPr>
-      <w:rPr>
-        <w:rFonts w:ascii="Wingdings" w:hAnsi="Wingdings" w:hint="default"/>
-        <w:sz w:val="20"/>
-      </w:rPr>
-    </w:lvl>
-    <w:lvl w:ilvl="3" w:tentative="1">
-      <w:start w:val="1"/>
-      <w:numFmt w:val="bullet"/>
-      <w:lvlText w:val=""/>
-      <w:lvlJc w:val="left"/>
-      <w:pPr>
-        <w:tabs>
-          <w:tab w:val="num" w:pos="2880"/>
-        </w:tabs>
-        <w:ind w:left="2880" w:hanging="360"/>
-      </w:pPr>
-      <w:rPr>
-        <w:rFonts w:ascii="Wingdings" w:hAnsi="Wingdings" w:hint="default"/>
-        <w:sz w:val="20"/>
-      </w:rPr>
-    </w:lvl>
-    <w:lvl w:ilvl="4" w:tentative="1">
-      <w:start w:val="1"/>
-      <w:numFmt w:val="bullet"/>
-      <w:lvlText w:val=""/>
-      <w:lvlJc w:val="left"/>
-      <w:pPr>
-        <w:tabs>
-          <w:tab w:val="num" w:pos="3600"/>
-        </w:tabs>
-        <w:ind w:left="3600" w:hanging="360"/>
-      </w:pPr>
-      <w:rPr>
-        <w:rFonts w:ascii="Wingdings" w:hAnsi="Wingdings" w:hint="default"/>
-        <w:sz w:val="20"/>
-      </w:rPr>
-    </w:lvl>
-    <w:lvl w:ilvl="5" w:tentative="1">
-      <w:start w:val="1"/>
-      <w:numFmt w:val="bullet"/>
-      <w:lvlText w:val=""/>
-      <w:lvlJc w:val="left"/>
-      <w:pPr>
-        <w:tabs>
-          <w:tab w:val="num" w:pos="4320"/>
-        </w:tabs>
-        <w:ind w:left="4320" w:hanging="360"/>
-      </w:pPr>
-      <w:rPr>
-        <w:rFonts w:ascii="Wingdings" w:hAnsi="Wingdings" w:hint="default"/>
-        <w:sz w:val="20"/>
-      </w:rPr>
-    </w:lvl>
-    <w:lvl w:ilvl="6" w:tentative="1">
-      <w:start w:val="1"/>
-      <w:numFmt w:val="bullet"/>
-      <w:lvlText w:val=""/>
-      <w:lvlJc w:val="left"/>
-      <w:pPr>
-        <w:tabs>
-          <w:tab w:val="num" w:pos="5040"/>
-        </w:tabs>
-        <w:ind w:left="5040" w:hanging="360"/>
-      </w:pPr>
-      <w:rPr>
-        <w:rFonts w:ascii="Wingdings" w:hAnsi="Wingdings" w:hint="default"/>
-        <w:sz w:val="20"/>
-      </w:rPr>
-    </w:lvl>
-    <w:lvl w:ilvl="7" w:tentative="1">
-      <w:start w:val="1"/>
-      <w:numFmt w:val="bullet"/>
-      <w:lvlText w:val=""/>
-      <w:lvlJc w:val="left"/>
-      <w:pPr>
-        <w:tabs>
-          <w:tab w:val="num" w:pos="5760"/>
-        </w:tabs>
-        <w:ind w:left="5760" w:hanging="360"/>
-      </w:pPr>
-      <w:rPr>
-        <w:rFonts w:ascii="Wingdings" w:hAnsi="Wingdings" w:hint="default"/>
-        <w:sz w:val="20"/>
-      </w:rPr>
-    </w:lvl>
-    <w:lvl w:ilvl="8" w:tentative="1">
-      <w:start w:val="1"/>
-      <w:numFmt w:val="bullet"/>
-      <w:lvlText w:val=""/>
-      <w:lvlJc w:val="left"/>
-      <w:pPr>
-        <w:tabs>
-          <w:tab w:val="num" w:pos="6480"/>
-        </w:tabs>
-        <w:ind w:left="6480" w:hanging="360"/>
-      </w:pPr>
-      <w:rPr>
-        <w:rFonts w:ascii="Wingdings" w:hAnsi="Wingdings" w:hint="default"/>
-        <w:sz w:val="20"/>
-      </w:rPr>
-    </w:lvl>
-  </w:abstractNum>
-  <w:abstractNum w:abstractNumId="22" w15:restartNumberingAfterBreak="0">
-    <w:nsid w:val="3BF013C3"/>
-    <w:multiLevelType w:val="multilevel"/>
-    <w:tmpl w:val="8328FCE4"/>
-    <w:lvl w:ilvl="0">
-      <w:start w:val="1"/>
-      <w:numFmt w:val="bullet"/>
-      <w:lvlText w:val=""/>
-      <w:lvlJc w:val="left"/>
-      <w:pPr>
-        <w:tabs>
-          <w:tab w:val="num" w:pos="720"/>
-        </w:tabs>
-        <w:ind w:left="720" w:hanging="360"/>
-      </w:pPr>
-      <w:rPr>
-        <w:rFonts w:ascii="Symbol" w:hAnsi="Symbol" w:hint="default"/>
-        <w:sz w:val="20"/>
-      </w:rPr>
-    </w:lvl>
-    <w:lvl w:ilvl="1" w:tentative="1">
-      <w:start w:val="1"/>
-      <w:numFmt w:val="bullet"/>
-      <w:lvlText w:val="o"/>
-      <w:lvlJc w:val="left"/>
-      <w:pPr>
-        <w:tabs>
-          <w:tab w:val="num" w:pos="1440"/>
-        </w:tabs>
-        <w:ind w:left="1440" w:hanging="360"/>
-      </w:pPr>
-      <w:rPr>
-        <w:rFonts w:ascii="Courier New" w:hAnsi="Courier New" w:hint="default"/>
-        <w:sz w:val="20"/>
-      </w:rPr>
-    </w:lvl>
-    <w:lvl w:ilvl="2" w:tentative="1">
-      <w:start w:val="1"/>
-      <w:numFmt w:val="bullet"/>
-      <w:lvlText w:val=""/>
-      <w:lvlJc w:val="left"/>
-      <w:pPr>
-        <w:tabs>
-          <w:tab w:val="num" w:pos="2160"/>
-        </w:tabs>
-        <w:ind w:left="2160" w:hanging="360"/>
-      </w:pPr>
-      <w:rPr>
-        <w:rFonts w:ascii="Wingdings" w:hAnsi="Wingdings" w:hint="default"/>
-        <w:sz w:val="20"/>
-      </w:rPr>
-    </w:lvl>
-    <w:lvl w:ilvl="3" w:tentative="1">
-      <w:start w:val="1"/>
-      <w:numFmt w:val="bullet"/>
-      <w:lvlText w:val=""/>
-      <w:lvlJc w:val="left"/>
-      <w:pPr>
-        <w:tabs>
-          <w:tab w:val="num" w:pos="2880"/>
-        </w:tabs>
-        <w:ind w:left="2880" w:hanging="360"/>
-      </w:pPr>
-      <w:rPr>
-        <w:rFonts w:ascii="Wingdings" w:hAnsi="Wingdings" w:hint="default"/>
-        <w:sz w:val="20"/>
-      </w:rPr>
-    </w:lvl>
-    <w:lvl w:ilvl="4" w:tentative="1">
-      <w:start w:val="1"/>
-      <w:numFmt w:val="bullet"/>
-      <w:lvlText w:val=""/>
-      <w:lvlJc w:val="left"/>
-      <w:pPr>
-        <w:tabs>
-          <w:tab w:val="num" w:pos="3600"/>
-        </w:tabs>
-        <w:ind w:left="3600" w:hanging="360"/>
-      </w:pPr>
-      <w:rPr>
-        <w:rFonts w:ascii="Wingdings" w:hAnsi="Wingdings" w:hint="default"/>
-        <w:sz w:val="20"/>
-      </w:rPr>
-    </w:lvl>
-    <w:lvl w:ilvl="5" w:tentative="1">
-      <w:start w:val="1"/>
-      <w:numFmt w:val="bullet"/>
-      <w:lvlText w:val=""/>
-      <w:lvlJc w:val="left"/>
-      <w:pPr>
-        <w:tabs>
-          <w:tab w:val="num" w:pos="4320"/>
-        </w:tabs>
-        <w:ind w:left="4320" w:hanging="360"/>
-      </w:pPr>
-      <w:rPr>
-        <w:rFonts w:ascii="Wingdings" w:hAnsi="Wingdings" w:hint="default"/>
-        <w:sz w:val="20"/>
-      </w:rPr>
-    </w:lvl>
-    <w:lvl w:ilvl="6" w:tentative="1">
-      <w:start w:val="1"/>
-      <w:numFmt w:val="bullet"/>
-      <w:lvlText w:val=""/>
-      <w:lvlJc w:val="left"/>
-      <w:pPr>
-        <w:tabs>
-          <w:tab w:val="num" w:pos="5040"/>
-        </w:tabs>
-        <w:ind w:left="5040" w:hanging="360"/>
-      </w:pPr>
-      <w:rPr>
-        <w:rFonts w:ascii="Wingdings" w:hAnsi="Wingdings" w:hint="default"/>
-        <w:sz w:val="20"/>
-      </w:rPr>
-    </w:lvl>
-    <w:lvl w:ilvl="7" w:tentative="1">
-      <w:start w:val="1"/>
-      <w:numFmt w:val="bullet"/>
-      <w:lvlText w:val=""/>
-      <w:lvlJc w:val="left"/>
-      <w:pPr>
-        <w:tabs>
-          <w:tab w:val="num" w:pos="5760"/>
-        </w:tabs>
-        <w:ind w:left="5760" w:hanging="360"/>
-      </w:pPr>
-      <w:rPr>
-        <w:rFonts w:ascii="Wingdings" w:hAnsi="Wingdings" w:hint="default"/>
-        <w:sz w:val="20"/>
-      </w:rPr>
-    </w:lvl>
-    <w:lvl w:ilvl="8" w:tentative="1">
-      <w:start w:val="1"/>
-      <w:numFmt w:val="bullet"/>
-      <w:lvlText w:val=""/>
-      <w:lvlJc w:val="left"/>
-      <w:pPr>
-        <w:tabs>
-          <w:tab w:val="num" w:pos="6480"/>
-        </w:tabs>
-        <w:ind w:left="6480" w:hanging="360"/>
-      </w:pPr>
-      <w:rPr>
-        <w:rFonts w:ascii="Wingdings" w:hAnsi="Wingdings" w:hint="default"/>
-        <w:sz w:val="20"/>
-      </w:rPr>
-    </w:lvl>
-  </w:abstractNum>
-  <w:abstractNum w:abstractNumId="23" w15:restartNumberingAfterBreak="0">
-    <w:nsid w:val="3EFA2AC8"/>
-    <w:multiLevelType w:val="multilevel"/>
-    <w:tmpl w:val="C92A0E8C"/>
-    <w:lvl w:ilvl="0">
-      <w:start w:val="1"/>
-      <w:numFmt w:val="bullet"/>
-      <w:lvlText w:val=""/>
-      <w:lvlJc w:val="left"/>
-      <w:pPr>
-        <w:tabs>
-          <w:tab w:val="num" w:pos="720"/>
-        </w:tabs>
-        <w:ind w:left="720" w:hanging="360"/>
-      </w:pPr>
-      <w:rPr>
-        <w:rFonts w:ascii="Symbol" w:hAnsi="Symbol" w:hint="default"/>
-        <w:sz w:val="20"/>
-      </w:rPr>
-    </w:lvl>
-    <w:lvl w:ilvl="1" w:tentative="1">
-      <w:start w:val="1"/>
-      <w:numFmt w:val="bullet"/>
-      <w:lvlText w:val="o"/>
-      <w:lvlJc w:val="left"/>
-      <w:pPr>
-        <w:tabs>
-          <w:tab w:val="num" w:pos="1440"/>
-        </w:tabs>
-        <w:ind w:left="1440" w:hanging="360"/>
-      </w:pPr>
-      <w:rPr>
-        <w:rFonts w:ascii="Courier New" w:hAnsi="Courier New" w:hint="default"/>
-        <w:sz w:val="20"/>
-      </w:rPr>
-    </w:lvl>
-    <w:lvl w:ilvl="2" w:tentative="1">
-      <w:start w:val="1"/>
-      <w:numFmt w:val="bullet"/>
-      <w:lvlText w:val=""/>
-      <w:lvlJc w:val="left"/>
-      <w:pPr>
-        <w:tabs>
-          <w:tab w:val="num" w:pos="2160"/>
-        </w:tabs>
-        <w:ind w:left="2160" w:hanging="360"/>
-      </w:pPr>
-      <w:rPr>
-        <w:rFonts w:ascii="Wingdings" w:hAnsi="Wingdings" w:hint="default"/>
-        <w:sz w:val="20"/>
-      </w:rPr>
-    </w:lvl>
-    <w:lvl w:ilvl="3" w:tentative="1">
-      <w:start w:val="1"/>
-      <w:numFmt w:val="bullet"/>
-      <w:lvlText w:val=""/>
-      <w:lvlJc w:val="left"/>
-      <w:pPr>
-        <w:tabs>
-          <w:tab w:val="num" w:pos="2880"/>
-        </w:tabs>
-        <w:ind w:left="2880" w:hanging="360"/>
-      </w:pPr>
-      <w:rPr>
-        <w:rFonts w:ascii="Wingdings" w:hAnsi="Wingdings" w:hint="default"/>
-        <w:sz w:val="20"/>
-      </w:rPr>
-    </w:lvl>
-    <w:lvl w:ilvl="4" w:tentative="1">
-      <w:start w:val="1"/>
-      <w:numFmt w:val="bullet"/>
-      <w:lvlText w:val=""/>
-      <w:lvlJc w:val="left"/>
-      <w:pPr>
-        <w:tabs>
-          <w:tab w:val="num" w:pos="3600"/>
-        </w:tabs>
-        <w:ind w:left="3600" w:hanging="360"/>
-      </w:pPr>
-      <w:rPr>
-        <w:rFonts w:ascii="Wingdings" w:hAnsi="Wingdings" w:hint="default"/>
-        <w:sz w:val="20"/>
-      </w:rPr>
-    </w:lvl>
-    <w:lvl w:ilvl="5" w:tentative="1">
-      <w:start w:val="1"/>
-      <w:numFmt w:val="bullet"/>
-      <w:lvlText w:val=""/>
-      <w:lvlJc w:val="left"/>
-      <w:pPr>
-        <w:tabs>
-          <w:tab w:val="num" w:pos="4320"/>
-        </w:tabs>
-        <w:ind w:left="4320" w:hanging="360"/>
-      </w:pPr>
-      <w:rPr>
-        <w:rFonts w:ascii="Wingdings" w:hAnsi="Wingdings" w:hint="default"/>
-        <w:sz w:val="20"/>
-      </w:rPr>
-    </w:lvl>
-    <w:lvl w:ilvl="6" w:tentative="1">
-      <w:start w:val="1"/>
-      <w:numFmt w:val="bullet"/>
-      <w:lvlText w:val=""/>
-      <w:lvlJc w:val="left"/>
-      <w:pPr>
-        <w:tabs>
-          <w:tab w:val="num" w:pos="5040"/>
-        </w:tabs>
-        <w:ind w:left="5040" w:hanging="360"/>
-      </w:pPr>
-      <w:rPr>
-        <w:rFonts w:ascii="Wingdings" w:hAnsi="Wingdings" w:hint="default"/>
-        <w:sz w:val="20"/>
-      </w:rPr>
-    </w:lvl>
-    <w:lvl w:ilvl="7" w:tentative="1">
-      <w:start w:val="1"/>
-      <w:numFmt w:val="bullet"/>
-      <w:lvlText w:val=""/>
-      <w:lvlJc w:val="left"/>
-      <w:pPr>
-        <w:tabs>
-          <w:tab w:val="num" w:pos="5760"/>
-        </w:tabs>
-        <w:ind w:left="5760" w:hanging="360"/>
-      </w:pPr>
-      <w:rPr>
-        <w:rFonts w:ascii="Wingdings" w:hAnsi="Wingdings" w:hint="default"/>
-        <w:sz w:val="20"/>
-      </w:rPr>
-    </w:lvl>
-    <w:lvl w:ilvl="8" w:tentative="1">
-      <w:start w:val="1"/>
-      <w:numFmt w:val="bullet"/>
-      <w:lvlText w:val=""/>
-      <w:lvlJc w:val="left"/>
-      <w:pPr>
-        <w:tabs>
-          <w:tab w:val="num" w:pos="6480"/>
-        </w:tabs>
-        <w:ind w:left="6480" w:hanging="360"/>
-      </w:pPr>
-      <w:rPr>
-        <w:rFonts w:ascii="Wingdings" w:hAnsi="Wingdings" w:hint="default"/>
-        <w:sz w:val="20"/>
-      </w:rPr>
-    </w:lvl>
-  </w:abstractNum>
-  <w:abstractNum w:abstractNumId="24" w15:restartNumberingAfterBreak="0">
-    <w:nsid w:val="403B6192"/>
-    <w:multiLevelType w:val="multilevel"/>
-    <w:tmpl w:val="E1726F1A"/>
-    <w:lvl w:ilvl="0">
-      <w:start w:val="1"/>
-      <w:numFmt w:val="bullet"/>
-      <w:lvlText w:val=""/>
-      <w:lvlJc w:val="left"/>
-      <w:pPr>
-        <w:tabs>
-          <w:tab w:val="num" w:pos="720"/>
-        </w:tabs>
-        <w:ind w:left="720" w:hanging="360"/>
-      </w:pPr>
-      <w:rPr>
-        <w:rFonts w:ascii="Symbol" w:hAnsi="Symbol" w:hint="default"/>
-        <w:sz w:val="20"/>
-      </w:rPr>
-    </w:lvl>
-    <w:lvl w:ilvl="1" w:tentative="1">
-      <w:start w:val="1"/>
-      <w:numFmt w:val="bullet"/>
-      <w:lvlText w:val="o"/>
-      <w:lvlJc w:val="left"/>
-      <w:pPr>
-        <w:tabs>
-          <w:tab w:val="num" w:pos="1440"/>
-        </w:tabs>
-        <w:ind w:left="1440" w:hanging="360"/>
-      </w:pPr>
-      <w:rPr>
-        <w:rFonts w:ascii="Courier New" w:hAnsi="Courier New" w:hint="default"/>
-        <w:sz w:val="20"/>
-      </w:rPr>
-    </w:lvl>
-    <w:lvl w:ilvl="2" w:tentative="1">
-      <w:start w:val="1"/>
-      <w:numFmt w:val="bullet"/>
-      <w:lvlText w:val=""/>
-      <w:lvlJc w:val="left"/>
-      <w:pPr>
-        <w:tabs>
-          <w:tab w:val="num" w:pos="2160"/>
-        </w:tabs>
-        <w:ind w:left="2160" w:hanging="360"/>
-      </w:pPr>
-      <w:rPr>
-        <w:rFonts w:ascii="Wingdings" w:hAnsi="Wingdings" w:hint="default"/>
-        <w:sz w:val="20"/>
-      </w:rPr>
-    </w:lvl>
-    <w:lvl w:ilvl="3" w:tentative="1">
-      <w:start w:val="1"/>
-      <w:numFmt w:val="bullet"/>
-      <w:lvlText w:val=""/>
-      <w:lvlJc w:val="left"/>
-      <w:pPr>
-        <w:tabs>
-          <w:tab w:val="num" w:pos="2880"/>
-        </w:tabs>
-        <w:ind w:left="2880" w:hanging="360"/>
-      </w:pPr>
-      <w:rPr>
-        <w:rFonts w:ascii="Wingdings" w:hAnsi="Wingdings" w:hint="default"/>
-        <w:sz w:val="20"/>
-      </w:rPr>
-    </w:lvl>
-    <w:lvl w:ilvl="4" w:tentative="1">
-      <w:start w:val="1"/>
-      <w:numFmt w:val="bullet"/>
-      <w:lvlText w:val=""/>
-      <w:lvlJc w:val="left"/>
-      <w:pPr>
-        <w:tabs>
-          <w:tab w:val="num" w:pos="3600"/>
-        </w:tabs>
-        <w:ind w:left="3600" w:hanging="360"/>
-      </w:pPr>
-      <w:rPr>
-        <w:rFonts w:ascii="Wingdings" w:hAnsi="Wingdings" w:hint="default"/>
-        <w:sz w:val="20"/>
-      </w:rPr>
-    </w:lvl>
-    <w:lvl w:ilvl="5" w:tentative="1">
-      <w:start w:val="1"/>
-      <w:numFmt w:val="bullet"/>
-      <w:lvlText w:val=""/>
-      <w:lvlJc w:val="left"/>
-      <w:pPr>
-        <w:tabs>
-          <w:tab w:val="num" w:pos="4320"/>
-        </w:tabs>
-        <w:ind w:left="4320" w:hanging="360"/>
-      </w:pPr>
-      <w:rPr>
-        <w:rFonts w:ascii="Wingdings" w:hAnsi="Wingdings" w:hint="default"/>
-        <w:sz w:val="20"/>
-      </w:rPr>
-    </w:lvl>
-    <w:lvl w:ilvl="6" w:tentative="1">
-      <w:start w:val="1"/>
-      <w:numFmt w:val="bullet"/>
-      <w:lvlText w:val=""/>
-      <w:lvlJc w:val="left"/>
-      <w:pPr>
-        <w:tabs>
-          <w:tab w:val="num" w:pos="5040"/>
-        </w:tabs>
-        <w:ind w:left="5040" w:hanging="360"/>
-      </w:pPr>
-      <w:rPr>
-        <w:rFonts w:ascii="Wingdings" w:hAnsi="Wingdings" w:hint="default"/>
-        <w:sz w:val="20"/>
-      </w:rPr>
-    </w:lvl>
-    <w:lvl w:ilvl="7" w:tentative="1">
-      <w:start w:val="1"/>
-      <w:numFmt w:val="bullet"/>
-      <w:lvlText w:val=""/>
-      <w:lvlJc w:val="left"/>
-      <w:pPr>
-        <w:tabs>
-          <w:tab w:val="num" w:pos="5760"/>
-        </w:tabs>
-        <w:ind w:left="5760" w:hanging="360"/>
-      </w:pPr>
-      <w:rPr>
-        <w:rFonts w:ascii="Wingdings" w:hAnsi="Wingdings" w:hint="default"/>
-        <w:sz w:val="20"/>
-      </w:rPr>
-    </w:lvl>
-    <w:lvl w:ilvl="8" w:tentative="1">
-      <w:start w:val="1"/>
-      <w:numFmt w:val="bullet"/>
-      <w:lvlText w:val=""/>
-      <w:lvlJc w:val="left"/>
-      <w:pPr>
-        <w:tabs>
-          <w:tab w:val="num" w:pos="6480"/>
-        </w:tabs>
-        <w:ind w:left="6480" w:hanging="360"/>
-      </w:pPr>
-      <w:rPr>
-        <w:rFonts w:ascii="Wingdings" w:hAnsi="Wingdings" w:hint="default"/>
-        <w:sz w:val="20"/>
-      </w:rPr>
-    </w:lvl>
-  </w:abstractNum>
-  <w:abstractNum w:abstractNumId="25" w15:restartNumberingAfterBreak="0">
-    <w:nsid w:val="41354E1E"/>
-    <w:multiLevelType w:val="multilevel"/>
-    <w:tmpl w:val="41C232CC"/>
-    <w:lvl w:ilvl="0">
-      <w:start w:val="1"/>
-      <w:numFmt w:val="bullet"/>
-      <w:lvlText w:val=""/>
-      <w:lvlJc w:val="left"/>
-      <w:pPr>
-        <w:tabs>
-          <w:tab w:val="num" w:pos="720"/>
-        </w:tabs>
-        <w:ind w:left="720" w:hanging="360"/>
-      </w:pPr>
-      <w:rPr>
-        <w:rFonts w:ascii="Symbol" w:hAnsi="Symbol" w:hint="default"/>
-        <w:sz w:val="20"/>
-      </w:rPr>
-    </w:lvl>
-    <w:lvl w:ilvl="1" w:tentative="1">
-      <w:start w:val="1"/>
-      <w:numFmt w:val="bullet"/>
-      <w:lvlText w:val="o"/>
-      <w:lvlJc w:val="left"/>
-      <w:pPr>
-        <w:tabs>
-          <w:tab w:val="num" w:pos="1440"/>
-        </w:tabs>
-        <w:ind w:left="1440" w:hanging="360"/>
-      </w:pPr>
-      <w:rPr>
-        <w:rFonts w:ascii="Courier New" w:hAnsi="Courier New" w:hint="default"/>
-        <w:sz w:val="20"/>
-      </w:rPr>
-    </w:lvl>
-    <w:lvl w:ilvl="2" w:tentative="1">
-      <w:start w:val="1"/>
-      <w:numFmt w:val="bullet"/>
-      <w:lvlText w:val=""/>
-      <w:lvlJc w:val="left"/>
-      <w:pPr>
-        <w:tabs>
-          <w:tab w:val="num" w:pos="2160"/>
-        </w:tabs>
-        <w:ind w:left="2160" w:hanging="360"/>
-      </w:pPr>
-      <w:rPr>
-        <w:rFonts w:ascii="Wingdings" w:hAnsi="Wingdings" w:hint="default"/>
-        <w:sz w:val="20"/>
-      </w:rPr>
-    </w:lvl>
-    <w:lvl w:ilvl="3" w:tentative="1">
-      <w:start w:val="1"/>
-      <w:numFmt w:val="bullet"/>
-      <w:lvlText w:val=""/>
-      <w:lvlJc w:val="left"/>
-      <w:pPr>
-        <w:tabs>
-          <w:tab w:val="num" w:pos="2880"/>
-        </w:tabs>
-        <w:ind w:left="2880" w:hanging="360"/>
-      </w:pPr>
-      <w:rPr>
-        <w:rFonts w:ascii="Wingdings" w:hAnsi="Wingdings" w:hint="default"/>
-        <w:sz w:val="20"/>
-      </w:rPr>
-    </w:lvl>
-    <w:lvl w:ilvl="4" w:tentative="1">
-      <w:start w:val="1"/>
-      <w:numFmt w:val="bullet"/>
-      <w:lvlText w:val=""/>
-      <w:lvlJc w:val="left"/>
-      <w:pPr>
-        <w:tabs>
-          <w:tab w:val="num" w:pos="3600"/>
-        </w:tabs>
-        <w:ind w:left="3600" w:hanging="360"/>
-      </w:pPr>
-      <w:rPr>
-        <w:rFonts w:ascii="Wingdings" w:hAnsi="Wingdings" w:hint="default"/>
-        <w:sz w:val="20"/>
-      </w:rPr>
-    </w:lvl>
-    <w:lvl w:ilvl="5" w:tentative="1">
-      <w:start w:val="1"/>
-      <w:numFmt w:val="bullet"/>
-      <w:lvlText w:val=""/>
-      <w:lvlJc w:val="left"/>
-      <w:pPr>
-        <w:tabs>
-          <w:tab w:val="num" w:pos="4320"/>
-        </w:tabs>
-        <w:ind w:left="4320" w:hanging="360"/>
-      </w:pPr>
-      <w:rPr>
-        <w:rFonts w:ascii="Wingdings" w:hAnsi="Wingdings" w:hint="default"/>
-        <w:sz w:val="20"/>
-      </w:rPr>
-    </w:lvl>
-    <w:lvl w:ilvl="6" w:tentative="1">
-      <w:start w:val="1"/>
-      <w:numFmt w:val="bullet"/>
-      <w:lvlText w:val=""/>
-      <w:lvlJc w:val="left"/>
-      <w:pPr>
-        <w:tabs>
-          <w:tab w:val="num" w:pos="5040"/>
-        </w:tabs>
-        <w:ind w:left="5040" w:hanging="360"/>
-      </w:pPr>
-      <w:rPr>
-        <w:rFonts w:ascii="Wingdings" w:hAnsi="Wingdings" w:hint="default"/>
-        <w:sz w:val="20"/>
-      </w:rPr>
-    </w:lvl>
-    <w:lvl w:ilvl="7" w:tentative="1">
-      <w:start w:val="1"/>
-      <w:numFmt w:val="bullet"/>
-      <w:lvlText w:val=""/>
-      <w:lvlJc w:val="left"/>
-      <w:pPr>
-        <w:tabs>
-          <w:tab w:val="num" w:pos="5760"/>
-        </w:tabs>
-        <w:ind w:left="5760" w:hanging="360"/>
-      </w:pPr>
-      <w:rPr>
-        <w:rFonts w:ascii="Wingdings" w:hAnsi="Wingdings" w:hint="default"/>
-        <w:sz w:val="20"/>
-      </w:rPr>
-    </w:lvl>
-    <w:lvl w:ilvl="8" w:tentative="1">
-      <w:start w:val="1"/>
-      <w:numFmt w:val="bullet"/>
-      <w:lvlText w:val=""/>
-      <w:lvlJc w:val="left"/>
-      <w:pPr>
-        <w:tabs>
-          <w:tab w:val="num" w:pos="6480"/>
-        </w:tabs>
-        <w:ind w:left="6480" w:hanging="360"/>
-      </w:pPr>
-      <w:rPr>
-        <w:rFonts w:ascii="Wingdings" w:hAnsi="Wingdings" w:hint="default"/>
-        <w:sz w:val="20"/>
-      </w:rPr>
-    </w:lvl>
-  </w:abstractNum>
-  <w:abstractNum w:abstractNumId="26" w15:restartNumberingAfterBreak="0">
-    <w:nsid w:val="458131A1"/>
-    <w:multiLevelType w:val="multilevel"/>
-    <w:tmpl w:val="58DC71A0"/>
-    <w:lvl w:ilvl="0">
-      <w:start w:val="1"/>
-      <w:numFmt w:val="bullet"/>
-      <w:lvlText w:val=""/>
-      <w:lvlJc w:val="left"/>
-      <w:pPr>
-        <w:tabs>
-          <w:tab w:val="num" w:pos="720"/>
-        </w:tabs>
-        <w:ind w:left="720" w:hanging="360"/>
-      </w:pPr>
-      <w:rPr>
-        <w:rFonts w:ascii="Symbol" w:hAnsi="Symbol" w:hint="default"/>
-        <w:sz w:val="20"/>
-      </w:rPr>
-    </w:lvl>
-    <w:lvl w:ilvl="1" w:tentative="1">
-      <w:start w:val="1"/>
-      <w:numFmt w:val="bullet"/>
-      <w:lvlText w:val="o"/>
-      <w:lvlJc w:val="left"/>
-      <w:pPr>
-        <w:tabs>
-          <w:tab w:val="num" w:pos="1440"/>
-        </w:tabs>
-        <w:ind w:left="1440" w:hanging="360"/>
-      </w:pPr>
-      <w:rPr>
-        <w:rFonts w:ascii="Courier New" w:hAnsi="Courier New" w:hint="default"/>
-        <w:sz w:val="20"/>
-      </w:rPr>
-    </w:lvl>
-    <w:lvl w:ilvl="2" w:tentative="1">
-      <w:start w:val="1"/>
-      <w:numFmt w:val="bullet"/>
-      <w:lvlText w:val=""/>
-      <w:lvlJc w:val="left"/>
-      <w:pPr>
-        <w:tabs>
-          <w:tab w:val="num" w:pos="2160"/>
-        </w:tabs>
-        <w:ind w:left="2160" w:hanging="360"/>
-      </w:pPr>
-      <w:rPr>
-        <w:rFonts w:ascii="Wingdings" w:hAnsi="Wingdings" w:hint="default"/>
-        <w:sz w:val="20"/>
-      </w:rPr>
-    </w:lvl>
-    <w:lvl w:ilvl="3" w:tentative="1">
-      <w:start w:val="1"/>
-      <w:numFmt w:val="bullet"/>
-      <w:lvlText w:val=""/>
-      <w:lvlJc w:val="left"/>
-      <w:pPr>
-        <w:tabs>
-          <w:tab w:val="num" w:pos="2880"/>
-        </w:tabs>
-        <w:ind w:left="2880" w:hanging="360"/>
-      </w:pPr>
-      <w:rPr>
-        <w:rFonts w:ascii="Wingdings" w:hAnsi="Wingdings" w:hint="default"/>
-        <w:sz w:val="20"/>
-      </w:rPr>
-    </w:lvl>
-    <w:lvl w:ilvl="4" w:tentative="1">
-      <w:start w:val="1"/>
-      <w:numFmt w:val="bullet"/>
-      <w:lvlText w:val=""/>
-      <w:lvlJc w:val="left"/>
-      <w:pPr>
-        <w:tabs>
-          <w:tab w:val="num" w:pos="3600"/>
-        </w:tabs>
-        <w:ind w:left="3600" w:hanging="360"/>
-      </w:pPr>
-      <w:rPr>
-        <w:rFonts w:ascii="Wingdings" w:hAnsi="Wingdings" w:hint="default"/>
-        <w:sz w:val="20"/>
-      </w:rPr>
-    </w:lvl>
-    <w:lvl w:ilvl="5" w:tentative="1">
-      <w:start w:val="1"/>
-      <w:numFmt w:val="bullet"/>
-      <w:lvlText w:val=""/>
-      <w:lvlJc w:val="left"/>
-      <w:pPr>
-        <w:tabs>
-          <w:tab w:val="num" w:pos="4320"/>
-        </w:tabs>
-        <w:ind w:left="4320" w:hanging="360"/>
-      </w:pPr>
-      <w:rPr>
-        <w:rFonts w:ascii="Wingdings" w:hAnsi="Wingdings" w:hint="default"/>
-        <w:sz w:val="20"/>
-      </w:rPr>
-    </w:lvl>
-    <w:lvl w:ilvl="6" w:tentative="1">
-      <w:start w:val="1"/>
-      <w:numFmt w:val="bullet"/>
-      <w:lvlText w:val=""/>
-      <w:lvlJc w:val="left"/>
-      <w:pPr>
-        <w:tabs>
-          <w:tab w:val="num" w:pos="5040"/>
-        </w:tabs>
-        <w:ind w:left="5040" w:hanging="360"/>
-      </w:pPr>
-      <w:rPr>
-        <w:rFonts w:ascii="Wingdings" w:hAnsi="Wingdings" w:hint="default"/>
-        <w:sz w:val="20"/>
-      </w:rPr>
-    </w:lvl>
-    <w:lvl w:ilvl="7" w:tentative="1">
-      <w:start w:val="1"/>
-      <w:numFmt w:val="bullet"/>
-      <w:lvlText w:val=""/>
-      <w:lvlJc w:val="left"/>
-      <w:pPr>
-        <w:tabs>
-          <w:tab w:val="num" w:pos="5760"/>
-        </w:tabs>
-        <w:ind w:left="5760" w:hanging="360"/>
-      </w:pPr>
-      <w:rPr>
-        <w:rFonts w:ascii="Wingdings" w:hAnsi="Wingdings" w:hint="default"/>
-        <w:sz w:val="20"/>
-      </w:rPr>
-    </w:lvl>
-    <w:lvl w:ilvl="8" w:tentative="1">
-      <w:start w:val="1"/>
-      <w:numFmt w:val="bullet"/>
-      <w:lvlText w:val=""/>
-      <w:lvlJc w:val="left"/>
-      <w:pPr>
-        <w:tabs>
-          <w:tab w:val="num" w:pos="6480"/>
-        </w:tabs>
-        <w:ind w:left="6480" w:hanging="360"/>
-      </w:pPr>
-      <w:rPr>
-        <w:rFonts w:ascii="Wingdings" w:hAnsi="Wingdings" w:hint="default"/>
-        <w:sz w:val="20"/>
-      </w:rPr>
-    </w:lvl>
-  </w:abstractNum>
-  <w:abstractNum w:abstractNumId="27" w15:restartNumberingAfterBreak="0">
-    <w:nsid w:val="48B6367D"/>
-    <w:multiLevelType w:val="multilevel"/>
-    <w:tmpl w:val="3440C806"/>
-    <w:lvl w:ilvl="0">
-      <w:start w:val="1"/>
-      <w:numFmt w:val="decimal"/>
-      <w:lvlText w:val="%1."/>
-      <w:lvlJc w:val="left"/>
-      <w:pPr>
-        <w:tabs>
-          <w:tab w:val="num" w:pos="720"/>
-        </w:tabs>
-        <w:ind w:left="720" w:hanging="360"/>
-      </w:pPr>
-    </w:lvl>
-    <w:lvl w:ilvl="1" w:tentative="1">
-      <w:start w:val="1"/>
-      <w:numFmt w:val="decimal"/>
-      <w:lvlText w:val="%2."/>
-      <w:lvlJc w:val="left"/>
-      <w:pPr>
-        <w:tabs>
-          <w:tab w:val="num" w:pos="1440"/>
-        </w:tabs>
-        <w:ind w:left="1440" w:hanging="360"/>
-      </w:pPr>
-    </w:lvl>
-    <w:lvl w:ilvl="2" w:tentative="1">
-      <w:start w:val="1"/>
-      <w:numFmt w:val="decimal"/>
-      <w:lvlText w:val="%3."/>
-      <w:lvlJc w:val="left"/>
-      <w:pPr>
-        <w:tabs>
-          <w:tab w:val="num" w:pos="2160"/>
-        </w:tabs>
-        <w:ind w:left="2160" w:hanging="360"/>
-      </w:pPr>
-    </w:lvl>
-    <w:lvl w:ilvl="3" w:tentative="1">
-      <w:start w:val="1"/>
-      <w:numFmt w:val="decimal"/>
-      <w:lvlText w:val="%4."/>
-      <w:lvlJc w:val="left"/>
-      <w:pPr>
-        <w:tabs>
-          <w:tab w:val="num" w:pos="2880"/>
-        </w:tabs>
-        <w:ind w:left="2880" w:hanging="360"/>
-      </w:pPr>
-    </w:lvl>
-    <w:lvl w:ilvl="4" w:tentative="1">
-      <w:start w:val="1"/>
-      <w:numFmt w:val="decimal"/>
-      <w:lvlText w:val="%5."/>
-      <w:lvlJc w:val="left"/>
-      <w:pPr>
-        <w:tabs>
-          <w:tab w:val="num" w:pos="3600"/>
-        </w:tabs>
-        <w:ind w:left="3600" w:hanging="360"/>
-      </w:pPr>
-    </w:lvl>
-    <w:lvl w:ilvl="5" w:tentative="1">
-      <w:start w:val="1"/>
-      <w:numFmt w:val="decimal"/>
-      <w:lvlText w:val="%6."/>
-      <w:lvlJc w:val="left"/>
-      <w:pPr>
-        <w:tabs>
-          <w:tab w:val="num" w:pos="4320"/>
-        </w:tabs>
-        <w:ind w:left="4320" w:hanging="360"/>
-      </w:pPr>
-    </w:lvl>
-    <w:lvl w:ilvl="6" w:tentative="1">
-      <w:start w:val="1"/>
-      <w:numFmt w:val="decimal"/>
-      <w:lvlText w:val="%7."/>
-      <w:lvlJc w:val="left"/>
-      <w:pPr>
-        <w:tabs>
-          <w:tab w:val="num" w:pos="5040"/>
-        </w:tabs>
-        <w:ind w:left="5040" w:hanging="360"/>
-      </w:pPr>
-    </w:lvl>
-    <w:lvl w:ilvl="7" w:tentative="1">
-      <w:start w:val="1"/>
-      <w:numFmt w:val="decimal"/>
-      <w:lvlText w:val="%8."/>
-      <w:lvlJc w:val="left"/>
-      <w:pPr>
-        <w:tabs>
-          <w:tab w:val="num" w:pos="5760"/>
-        </w:tabs>
-        <w:ind w:left="5760" w:hanging="360"/>
-      </w:pPr>
-    </w:lvl>
-    <w:lvl w:ilvl="8" w:tentative="1">
-      <w:start w:val="1"/>
-      <w:numFmt w:val="decimal"/>
-      <w:lvlText w:val="%9."/>
-      <w:lvlJc w:val="left"/>
-      <w:pPr>
-        <w:tabs>
-          <w:tab w:val="num" w:pos="6480"/>
-        </w:tabs>
-        <w:ind w:left="6480" w:hanging="360"/>
-      </w:pPr>
-    </w:lvl>
-  </w:abstractNum>
-  <w:abstractNum w:abstractNumId="28" w15:restartNumberingAfterBreak="0">
-    <w:nsid w:val="4BE25E70"/>
-    <w:multiLevelType w:val="multilevel"/>
-    <w:tmpl w:val="0C0A001F"/>
-    <w:lvl w:ilvl="0">
-      <w:start w:val="1"/>
-      <w:numFmt w:val="decimal"/>
-      <w:lvlText w:val="%1."/>
-      <w:lvlJc w:val="left"/>
-      <w:pPr>
-        <w:ind w:left="360" w:hanging="360"/>
-      </w:pPr>
-      <w:rPr>
-        <w:rFonts w:hint="default"/>
-        <w:b/>
-        <w:bCs/>
-        <w:sz w:val="28"/>
-        <w:szCs w:val="28"/>
-      </w:rPr>
-    </w:lvl>
-    <w:lvl w:ilvl="1">
-      <w:start w:val="1"/>
-      <w:numFmt w:val="decimal"/>
-      <w:lvlText w:val="%1.%2."/>
-      <w:lvlJc w:val="left"/>
-      <w:pPr>
-        <w:ind w:left="792" w:hanging="432"/>
-      </w:pPr>
-    </w:lvl>
-    <w:lvl w:ilvl="2">
-      <w:start w:val="1"/>
-      <w:numFmt w:val="decimal"/>
-      <w:lvlText w:val="%1.%2.%3."/>
-      <w:lvlJc w:val="left"/>
-      <w:pPr>
-        <w:ind w:left="1224" w:hanging="504"/>
-      </w:pPr>
-    </w:lvl>
-    <w:lvl w:ilvl="3">
-      <w:start w:val="1"/>
-      <w:numFmt w:val="decimal"/>
-      <w:lvlText w:val="%1.%2.%3.%4."/>
-      <w:lvlJc w:val="left"/>
-      <w:pPr>
-        <w:ind w:left="1728" w:hanging="648"/>
-      </w:pPr>
-    </w:lvl>
-    <w:lvl w:ilvl="4">
-      <w:start w:val="1"/>
-      <w:numFmt w:val="decimal"/>
-      <w:lvlText w:val="%1.%2.%3.%4.%5."/>
-      <w:lvlJc w:val="left"/>
-      <w:pPr>
-        <w:ind w:left="2232" w:hanging="792"/>
-      </w:pPr>
-    </w:lvl>
-    <w:lvl w:ilvl="5">
-      <w:start w:val="1"/>
-      <w:numFmt w:val="decimal"/>
-      <w:lvlText w:val="%1.%2.%3.%4.%5.%6."/>
-      <w:lvlJc w:val="left"/>
-      <w:pPr>
-        <w:ind w:left="2736" w:hanging="936"/>
-      </w:pPr>
-    </w:lvl>
-    <w:lvl w:ilvl="6">
-      <w:start w:val="1"/>
-      <w:numFmt w:val="decimal"/>
-      <w:lvlText w:val="%1.%2.%3.%4.%5.%6.%7."/>
-      <w:lvlJc w:val="left"/>
-      <w:pPr>
-        <w:ind w:left="3240" w:hanging="1080"/>
-      </w:pPr>
-    </w:lvl>
-    <w:lvl w:ilvl="7">
-      <w:start w:val="1"/>
-      <w:numFmt w:val="decimal"/>
-      <w:lvlText w:val="%1.%2.%3.%4.%5.%6.%7.%8."/>
-      <w:lvlJc w:val="left"/>
-      <w:pPr>
-        <w:ind w:left="3744" w:hanging="1224"/>
-      </w:pPr>
-    </w:lvl>
-    <w:lvl w:ilvl="8">
-      <w:start w:val="1"/>
-      <w:numFmt w:val="decimal"/>
-      <w:lvlText w:val="%1.%2.%3.%4.%5.%6.%7.%8.%9."/>
-      <w:lvlJc w:val="left"/>
-      <w:pPr>
-        <w:ind w:left="4320" w:hanging="1440"/>
-      </w:pPr>
-    </w:lvl>
-  </w:abstractNum>
-  <w:abstractNum w:abstractNumId="29" w15:restartNumberingAfterBreak="0">
-    <w:nsid w:val="4D2D0C63"/>
-    <w:multiLevelType w:val="multilevel"/>
-    <w:tmpl w:val="C9EA9004"/>
-    <w:lvl w:ilvl="0">
-      <w:start w:val="1"/>
-      <w:numFmt w:val="bullet"/>
-      <w:lvlText w:val=""/>
-      <w:lvlJc w:val="left"/>
-      <w:pPr>
-        <w:tabs>
-          <w:tab w:val="num" w:pos="720"/>
-        </w:tabs>
-        <w:ind w:left="720" w:hanging="360"/>
-      </w:pPr>
-      <w:rPr>
-        <w:rFonts w:ascii="Symbol" w:hAnsi="Symbol" w:hint="default"/>
-        <w:sz w:val="20"/>
-      </w:rPr>
-    </w:lvl>
-    <w:lvl w:ilvl="1" w:tentative="1">
-      <w:start w:val="1"/>
-      <w:numFmt w:val="bullet"/>
-      <w:lvlText w:val="o"/>
-      <w:lvlJc w:val="left"/>
-      <w:pPr>
-        <w:tabs>
-          <w:tab w:val="num" w:pos="1440"/>
-        </w:tabs>
-        <w:ind w:left="1440" w:hanging="360"/>
-      </w:pPr>
-      <w:rPr>
-        <w:rFonts w:ascii="Courier New" w:hAnsi="Courier New" w:hint="default"/>
-        <w:sz w:val="20"/>
-      </w:rPr>
-    </w:lvl>
-    <w:lvl w:ilvl="2" w:tentative="1">
-      <w:start w:val="1"/>
-      <w:numFmt w:val="bullet"/>
-      <w:lvlText w:val=""/>
-      <w:lvlJc w:val="left"/>
-      <w:pPr>
-        <w:tabs>
-          <w:tab w:val="num" w:pos="2160"/>
-        </w:tabs>
-        <w:ind w:left="2160" w:hanging="360"/>
-      </w:pPr>
-      <w:rPr>
-        <w:rFonts w:ascii="Wingdings" w:hAnsi="Wingdings" w:hint="default"/>
-        <w:sz w:val="20"/>
-      </w:rPr>
-    </w:lvl>
-    <w:lvl w:ilvl="3" w:tentative="1">
-      <w:start w:val="1"/>
-      <w:numFmt w:val="bullet"/>
-      <w:lvlText w:val=""/>
-      <w:lvlJc w:val="left"/>
-      <w:pPr>
-        <w:tabs>
-          <w:tab w:val="num" w:pos="2880"/>
-        </w:tabs>
-        <w:ind w:left="2880" w:hanging="360"/>
-      </w:pPr>
-      <w:rPr>
-        <w:rFonts w:ascii="Wingdings" w:hAnsi="Wingdings" w:hint="default"/>
-        <w:sz w:val="20"/>
-      </w:rPr>
-    </w:lvl>
-    <w:lvl w:ilvl="4" w:tentative="1">
-      <w:start w:val="1"/>
-      <w:numFmt w:val="bullet"/>
-      <w:lvlText w:val=""/>
-      <w:lvlJc w:val="left"/>
-      <w:pPr>
-        <w:tabs>
-          <w:tab w:val="num" w:pos="3600"/>
-        </w:tabs>
-        <w:ind w:left="3600" w:hanging="360"/>
-      </w:pPr>
-      <w:rPr>
-        <w:rFonts w:ascii="Wingdings" w:hAnsi="Wingdings" w:hint="default"/>
-        <w:sz w:val="20"/>
-      </w:rPr>
-    </w:lvl>
-    <w:lvl w:ilvl="5" w:tentative="1">
-      <w:start w:val="1"/>
-      <w:numFmt w:val="bullet"/>
-      <w:lvlText w:val=""/>
-      <w:lvlJc w:val="left"/>
-      <w:pPr>
-        <w:tabs>
-          <w:tab w:val="num" w:pos="4320"/>
-        </w:tabs>
-        <w:ind w:left="4320" w:hanging="360"/>
-      </w:pPr>
-      <w:rPr>
-        <w:rFonts w:ascii="Wingdings" w:hAnsi="Wingdings" w:hint="default"/>
-        <w:sz w:val="20"/>
-      </w:rPr>
-    </w:lvl>
-    <w:lvl w:ilvl="6" w:tentative="1">
-      <w:start w:val="1"/>
-      <w:numFmt w:val="bullet"/>
-      <w:lvlText w:val=""/>
-      <w:lvlJc w:val="left"/>
-      <w:pPr>
-        <w:tabs>
-          <w:tab w:val="num" w:pos="5040"/>
-        </w:tabs>
-        <w:ind w:left="5040" w:hanging="360"/>
-      </w:pPr>
-      <w:rPr>
-        <w:rFonts w:ascii="Wingdings" w:hAnsi="Wingdings" w:hint="default"/>
-        <w:sz w:val="20"/>
-      </w:rPr>
-    </w:lvl>
-    <w:lvl w:ilvl="7" w:tentative="1">
-      <w:start w:val="1"/>
-      <w:numFmt w:val="bullet"/>
-      <w:lvlText w:val=""/>
-      <w:lvlJc w:val="left"/>
-      <w:pPr>
-        <w:tabs>
-          <w:tab w:val="num" w:pos="5760"/>
-        </w:tabs>
-        <w:ind w:left="5760" w:hanging="360"/>
-      </w:pPr>
-      <w:rPr>
-        <w:rFonts w:ascii="Wingdings" w:hAnsi="Wingdings" w:hint="default"/>
-        <w:sz w:val="20"/>
-      </w:rPr>
-    </w:lvl>
-    <w:lvl w:ilvl="8" w:tentative="1">
-      <w:start w:val="1"/>
-      <w:numFmt w:val="bullet"/>
-      <w:lvlText w:val=""/>
-      <w:lvlJc w:val="left"/>
-      <w:pPr>
-        <w:tabs>
-          <w:tab w:val="num" w:pos="6480"/>
-        </w:tabs>
-        <w:ind w:left="6480" w:hanging="360"/>
-      </w:pPr>
-      <w:rPr>
-        <w:rFonts w:ascii="Wingdings" w:hAnsi="Wingdings" w:hint="default"/>
-        <w:sz w:val="20"/>
-      </w:rPr>
-    </w:lvl>
-  </w:abstractNum>
-  <w:abstractNum w:abstractNumId="30" w15:restartNumberingAfterBreak="0">
-    <w:nsid w:val="508014F6"/>
-    <w:multiLevelType w:val="hybridMultilevel"/>
-    <w:tmpl w:val="C9A67BD8"/>
-    <w:lvl w:ilvl="0" w:tplc="0C0A000F">
-      <w:start w:val="1"/>
-      <w:numFmt w:val="decimal"/>
-      <w:lvlText w:val="%1."/>
-      <w:lvlJc w:val="left"/>
-      <w:pPr>
-        <w:ind w:left="720" w:hanging="360"/>
-      </w:pPr>
-    </w:lvl>
-    <w:lvl w:ilvl="1" w:tplc="0C0A0019" w:tentative="1">
-      <w:start w:val="1"/>
-      <w:numFmt w:val="lowerLetter"/>
-      <w:lvlText w:val="%2."/>
-      <w:lvlJc w:val="left"/>
-      <w:pPr>
-        <w:ind w:left="1440" w:hanging="360"/>
-      </w:pPr>
-    </w:lvl>
-    <w:lvl w:ilvl="2" w:tplc="0C0A001B" w:tentative="1">
-      <w:start w:val="1"/>
-      <w:numFmt w:val="lowerRoman"/>
-      <w:lvlText w:val="%3."/>
-      <w:lvlJc w:val="right"/>
-      <w:pPr>
-        <w:ind w:left="2160" w:hanging="180"/>
-      </w:pPr>
-    </w:lvl>
-    <w:lvl w:ilvl="3" w:tplc="0C0A000F" w:tentative="1">
-      <w:start w:val="1"/>
-      <w:numFmt w:val="decimal"/>
-      <w:lvlText w:val="%4."/>
-      <w:lvlJc w:val="left"/>
-      <w:pPr>
-        <w:ind w:left="2880" w:hanging="360"/>
-      </w:pPr>
-    </w:lvl>
-    <w:lvl w:ilvl="4" w:tplc="0C0A0019" w:tentative="1">
-      <w:start w:val="1"/>
-      <w:numFmt w:val="lowerLetter"/>
-      <w:lvlText w:val="%5."/>
-      <w:lvlJc w:val="left"/>
-      <w:pPr>
-        <w:ind w:left="3600" w:hanging="360"/>
-      </w:pPr>
-    </w:lvl>
-    <w:lvl w:ilvl="5" w:tplc="0C0A001B" w:tentative="1">
-      <w:start w:val="1"/>
-      <w:numFmt w:val="lowerRoman"/>
-      <w:lvlText w:val="%6."/>
-      <w:lvlJc w:val="right"/>
-      <w:pPr>
-        <w:ind w:left="4320" w:hanging="180"/>
-      </w:pPr>
-    </w:lvl>
-    <w:lvl w:ilvl="6" w:tplc="0C0A000F" w:tentative="1">
-      <w:start w:val="1"/>
-      <w:numFmt w:val="decimal"/>
-      <w:lvlText w:val="%7."/>
-      <w:lvlJc w:val="left"/>
-      <w:pPr>
-        <w:ind w:left="5040" w:hanging="360"/>
-      </w:pPr>
-    </w:lvl>
-    <w:lvl w:ilvl="7" w:tplc="0C0A0019" w:tentative="1">
-      <w:start w:val="1"/>
-      <w:numFmt w:val="lowerLetter"/>
-      <w:lvlText w:val="%8."/>
-      <w:lvlJc w:val="left"/>
-      <w:pPr>
-        <w:ind w:left="5760" w:hanging="360"/>
-      </w:pPr>
-    </w:lvl>
-    <w:lvl w:ilvl="8" w:tplc="0C0A001B" w:tentative="1">
-      <w:start w:val="1"/>
-      <w:numFmt w:val="lowerRoman"/>
-      <w:lvlText w:val="%9."/>
-      <w:lvlJc w:val="right"/>
-      <w:pPr>
-        <w:ind w:left="6480" w:hanging="180"/>
-      </w:pPr>
-    </w:lvl>
-  </w:abstractNum>
-  <w:abstractNum w:abstractNumId="31" w15:restartNumberingAfterBreak="0">
-    <w:nsid w:val="50CE3D10"/>
-    <w:multiLevelType w:val="multilevel"/>
-    <w:tmpl w:val="0C0A001F"/>
-    <w:lvl w:ilvl="0">
-      <w:start w:val="1"/>
-      <w:numFmt w:val="decimal"/>
-      <w:lvlText w:val="%1."/>
-      <w:lvlJc w:val="left"/>
-      <w:pPr>
-        <w:ind w:left="360" w:hanging="360"/>
-      </w:pPr>
-    </w:lvl>
-    <w:lvl w:ilvl="1">
-      <w:start w:val="1"/>
-      <w:numFmt w:val="decimal"/>
-      <w:lvlText w:val="%1.%2."/>
-      <w:lvlJc w:val="left"/>
-      <w:pPr>
-        <w:ind w:left="792" w:hanging="432"/>
-      </w:pPr>
-    </w:lvl>
-    <w:lvl w:ilvl="2">
-      <w:start w:val="1"/>
-      <w:numFmt w:val="decimal"/>
-      <w:lvlText w:val="%1.%2.%3."/>
-      <w:lvlJc w:val="left"/>
-      <w:pPr>
-        <w:ind w:left="1224" w:hanging="504"/>
-      </w:pPr>
-    </w:lvl>
-    <w:lvl w:ilvl="3">
-      <w:start w:val="1"/>
-      <w:numFmt w:val="decimal"/>
-      <w:lvlText w:val="%1.%2.%3.%4."/>
-      <w:lvlJc w:val="left"/>
-      <w:pPr>
-        <w:ind w:left="1728" w:hanging="648"/>
-      </w:pPr>
-    </w:lvl>
-    <w:lvl w:ilvl="4">
-      <w:start w:val="1"/>
-      <w:numFmt w:val="decimal"/>
-      <w:lvlText w:val="%1.%2.%3.%4.%5."/>
-      <w:lvlJc w:val="left"/>
-      <w:pPr>
-        <w:ind w:left="2232" w:hanging="792"/>
-      </w:pPr>
-    </w:lvl>
-    <w:lvl w:ilvl="5">
-      <w:start w:val="1"/>
-      <w:numFmt w:val="decimal"/>
-      <w:lvlText w:val="%1.%2.%3.%4.%5.%6."/>
-      <w:lvlJc w:val="left"/>
-      <w:pPr>
-        <w:ind w:left="2736" w:hanging="936"/>
-      </w:pPr>
-    </w:lvl>
-    <w:lvl w:ilvl="6">
-      <w:start w:val="1"/>
-      <w:numFmt w:val="decimal"/>
-      <w:lvlText w:val="%1.%2.%3.%4.%5.%6.%7."/>
-      <w:lvlJc w:val="left"/>
-      <w:pPr>
-        <w:ind w:left="3240" w:hanging="1080"/>
-      </w:pPr>
-    </w:lvl>
-    <w:lvl w:ilvl="7">
-      <w:start w:val="1"/>
-      <w:numFmt w:val="decimal"/>
-      <w:lvlText w:val="%1.%2.%3.%4.%5.%6.%7.%8."/>
-      <w:lvlJc w:val="left"/>
-      <w:pPr>
-        <w:ind w:left="3744" w:hanging="1224"/>
-      </w:pPr>
-    </w:lvl>
-    <w:lvl w:ilvl="8">
-      <w:start w:val="1"/>
-      <w:numFmt w:val="decimal"/>
-      <w:lvlText w:val="%1.%2.%3.%4.%5.%6.%7.%8.%9."/>
-      <w:lvlJc w:val="left"/>
-      <w:pPr>
-        <w:ind w:left="4320" w:hanging="1440"/>
-      </w:pPr>
-    </w:lvl>
-  </w:abstractNum>
-  <w:abstractNum w:abstractNumId="32" w15:restartNumberingAfterBreak="0">
-    <w:nsid w:val="52334476"/>
-    <w:multiLevelType w:val="multilevel"/>
-    <w:tmpl w:val="3C4EECAC"/>
-    <w:lvl w:ilvl="0">
-      <w:start w:val="1"/>
-      <w:numFmt w:val="bullet"/>
-      <w:lvlText w:val=""/>
-      <w:lvlJc w:val="left"/>
-      <w:pPr>
-        <w:tabs>
-          <w:tab w:val="num" w:pos="720"/>
-        </w:tabs>
-        <w:ind w:left="720" w:hanging="360"/>
-      </w:pPr>
-      <w:rPr>
-        <w:rFonts w:ascii="Symbol" w:hAnsi="Symbol" w:hint="default"/>
-        <w:sz w:val="20"/>
-      </w:rPr>
-    </w:lvl>
-    <w:lvl w:ilvl="1" w:tentative="1">
-      <w:start w:val="1"/>
-      <w:numFmt w:val="bullet"/>
-      <w:lvlText w:val="o"/>
-      <w:lvlJc w:val="left"/>
-      <w:pPr>
-        <w:tabs>
-          <w:tab w:val="num" w:pos="1440"/>
-        </w:tabs>
-        <w:ind w:left="1440" w:hanging="360"/>
-      </w:pPr>
-      <w:rPr>
-        <w:rFonts w:ascii="Courier New" w:hAnsi="Courier New" w:hint="default"/>
-        <w:sz w:val="20"/>
-      </w:rPr>
-    </w:lvl>
-    <w:lvl w:ilvl="2" w:tentative="1">
-      <w:start w:val="1"/>
-      <w:numFmt w:val="bullet"/>
-      <w:lvlText w:val=""/>
-      <w:lvlJc w:val="left"/>
-      <w:pPr>
-        <w:tabs>
-          <w:tab w:val="num" w:pos="2160"/>
-        </w:tabs>
-        <w:ind w:left="2160" w:hanging="360"/>
-      </w:pPr>
-      <w:rPr>
-        <w:rFonts w:ascii="Wingdings" w:hAnsi="Wingdings" w:hint="default"/>
-        <w:sz w:val="20"/>
-      </w:rPr>
-    </w:lvl>
-    <w:lvl w:ilvl="3" w:tentative="1">
-      <w:start w:val="1"/>
-      <w:numFmt w:val="bullet"/>
-      <w:lvlText w:val=""/>
-      <w:lvlJc w:val="left"/>
-      <w:pPr>
-        <w:tabs>
-          <w:tab w:val="num" w:pos="2880"/>
-        </w:tabs>
-        <w:ind w:left="2880" w:hanging="360"/>
-      </w:pPr>
-      <w:rPr>
-        <w:rFonts w:ascii="Wingdings" w:hAnsi="Wingdings" w:hint="default"/>
-        <w:sz w:val="20"/>
-      </w:rPr>
-    </w:lvl>
-    <w:lvl w:ilvl="4" w:tentative="1">
-      <w:start w:val="1"/>
-      <w:numFmt w:val="bullet"/>
-      <w:lvlText w:val=""/>
-      <w:lvlJc w:val="left"/>
-      <w:pPr>
-        <w:tabs>
-          <w:tab w:val="num" w:pos="3600"/>
-        </w:tabs>
-        <w:ind w:left="3600" w:hanging="360"/>
-      </w:pPr>
-      <w:rPr>
-        <w:rFonts w:ascii="Wingdings" w:hAnsi="Wingdings" w:hint="default"/>
-        <w:sz w:val="20"/>
-      </w:rPr>
-    </w:lvl>
-    <w:lvl w:ilvl="5" w:tentative="1">
-      <w:start w:val="1"/>
-      <w:numFmt w:val="bullet"/>
-      <w:lvlText w:val=""/>
-      <w:lvlJc w:val="left"/>
-      <w:pPr>
-        <w:tabs>
-          <w:tab w:val="num" w:pos="4320"/>
-        </w:tabs>
-        <w:ind w:left="4320" w:hanging="360"/>
-      </w:pPr>
-      <w:rPr>
-        <w:rFonts w:ascii="Wingdings" w:hAnsi="Wingdings" w:hint="default"/>
-        <w:sz w:val="20"/>
-      </w:rPr>
-    </w:lvl>
-    <w:lvl w:ilvl="6" w:tentative="1">
-      <w:start w:val="1"/>
-      <w:numFmt w:val="bullet"/>
-      <w:lvlText w:val=""/>
-      <w:lvlJc w:val="left"/>
-      <w:pPr>
-        <w:tabs>
-          <w:tab w:val="num" w:pos="5040"/>
-        </w:tabs>
-        <w:ind w:left="5040" w:hanging="360"/>
-      </w:pPr>
-      <w:rPr>
-        <w:rFonts w:ascii="Wingdings" w:hAnsi="Wingdings" w:hint="default"/>
-        <w:sz w:val="20"/>
-      </w:rPr>
-    </w:lvl>
-    <w:lvl w:ilvl="7" w:tentative="1">
-      <w:start w:val="1"/>
-      <w:numFmt w:val="bullet"/>
-      <w:lvlText w:val=""/>
-      <w:lvlJc w:val="left"/>
-      <w:pPr>
-        <w:tabs>
-          <w:tab w:val="num" w:pos="5760"/>
-        </w:tabs>
-        <w:ind w:left="5760" w:hanging="360"/>
-      </w:pPr>
-      <w:rPr>
-        <w:rFonts w:ascii="Wingdings" w:hAnsi="Wingdings" w:hint="default"/>
-        <w:sz w:val="20"/>
-      </w:rPr>
-    </w:lvl>
-    <w:lvl w:ilvl="8" w:tentative="1">
-      <w:start w:val="1"/>
-      <w:numFmt w:val="bullet"/>
-      <w:lvlText w:val=""/>
-      <w:lvlJc w:val="left"/>
-      <w:pPr>
-        <w:tabs>
-          <w:tab w:val="num" w:pos="6480"/>
-        </w:tabs>
-        <w:ind w:left="6480" w:hanging="360"/>
-      </w:pPr>
-      <w:rPr>
-        <w:rFonts w:ascii="Wingdings" w:hAnsi="Wingdings" w:hint="default"/>
-        <w:sz w:val="20"/>
-      </w:rPr>
-    </w:lvl>
-  </w:abstractNum>
-  <w:abstractNum w:abstractNumId="33" w15:restartNumberingAfterBreak="0">
-    <w:nsid w:val="52A544AF"/>
-    <w:multiLevelType w:val="multilevel"/>
-    <w:tmpl w:val="619E4AC8"/>
-    <w:lvl w:ilvl="0">
-      <w:start w:val="1"/>
-      <w:numFmt w:val="bullet"/>
-      <w:lvlText w:val=""/>
-      <w:lvlJc w:val="left"/>
-      <w:pPr>
-        <w:tabs>
-          <w:tab w:val="num" w:pos="720"/>
-        </w:tabs>
-        <w:ind w:left="720" w:hanging="360"/>
-      </w:pPr>
-      <w:rPr>
-        <w:rFonts w:ascii="Symbol" w:hAnsi="Symbol" w:hint="default"/>
-        <w:sz w:val="20"/>
-      </w:rPr>
-    </w:lvl>
-    <w:lvl w:ilvl="1" w:tentative="1">
-      <w:start w:val="1"/>
-      <w:numFmt w:val="bullet"/>
-      <w:lvlText w:val="o"/>
-      <w:lvlJc w:val="left"/>
-      <w:pPr>
-        <w:tabs>
-          <w:tab w:val="num" w:pos="1440"/>
-        </w:tabs>
-        <w:ind w:left="1440" w:hanging="360"/>
-      </w:pPr>
-      <w:rPr>
-        <w:rFonts w:ascii="Courier New" w:hAnsi="Courier New" w:hint="default"/>
-        <w:sz w:val="20"/>
-      </w:rPr>
-    </w:lvl>
-    <w:lvl w:ilvl="2" w:tentative="1">
-      <w:start w:val="1"/>
-      <w:numFmt w:val="bullet"/>
-      <w:lvlText w:val=""/>
-      <w:lvlJc w:val="left"/>
-      <w:pPr>
-        <w:tabs>
-          <w:tab w:val="num" w:pos="2160"/>
-        </w:tabs>
-        <w:ind w:left="2160" w:hanging="360"/>
-      </w:pPr>
-      <w:rPr>
-        <w:rFonts w:ascii="Wingdings" w:hAnsi="Wingdings" w:hint="default"/>
-        <w:sz w:val="20"/>
-      </w:rPr>
-    </w:lvl>
-    <w:lvl w:ilvl="3" w:tentative="1">
-      <w:start w:val="1"/>
-      <w:numFmt w:val="bullet"/>
-      <w:lvlText w:val=""/>
-      <w:lvlJc w:val="left"/>
-      <w:pPr>
-        <w:tabs>
-          <w:tab w:val="num" w:pos="2880"/>
-        </w:tabs>
-        <w:ind w:left="2880" w:hanging="360"/>
-      </w:pPr>
-      <w:rPr>
-        <w:rFonts w:ascii="Wingdings" w:hAnsi="Wingdings" w:hint="default"/>
-        <w:sz w:val="20"/>
-      </w:rPr>
-    </w:lvl>
-    <w:lvl w:ilvl="4" w:tentative="1">
-      <w:start w:val="1"/>
-      <w:numFmt w:val="bullet"/>
-      <w:lvlText w:val=""/>
-      <w:lvlJc w:val="left"/>
-      <w:pPr>
-        <w:tabs>
-          <w:tab w:val="num" w:pos="3600"/>
-        </w:tabs>
-        <w:ind w:left="3600" w:hanging="360"/>
-      </w:pPr>
-      <w:rPr>
-        <w:rFonts w:ascii="Wingdings" w:hAnsi="Wingdings" w:hint="default"/>
-        <w:sz w:val="20"/>
-      </w:rPr>
-    </w:lvl>
-    <w:lvl w:ilvl="5" w:tentative="1">
-      <w:start w:val="1"/>
-      <w:numFmt w:val="bullet"/>
-      <w:lvlText w:val=""/>
-      <w:lvlJc w:val="left"/>
-      <w:pPr>
-        <w:tabs>
-          <w:tab w:val="num" w:pos="4320"/>
-        </w:tabs>
-        <w:ind w:left="4320" w:hanging="360"/>
-      </w:pPr>
-      <w:rPr>
-        <w:rFonts w:ascii="Wingdings" w:hAnsi="Wingdings" w:hint="default"/>
-        <w:sz w:val="20"/>
-      </w:rPr>
-    </w:lvl>
-    <w:lvl w:ilvl="6" w:tentative="1">
-      <w:start w:val="1"/>
-      <w:numFmt w:val="bullet"/>
-      <w:lvlText w:val=""/>
-      <w:lvlJc w:val="left"/>
-      <w:pPr>
-        <w:tabs>
-          <w:tab w:val="num" w:pos="5040"/>
-        </w:tabs>
-        <w:ind w:left="5040" w:hanging="360"/>
-      </w:pPr>
-      <w:rPr>
-        <w:rFonts w:ascii="Wingdings" w:hAnsi="Wingdings" w:hint="default"/>
-        <w:sz w:val="20"/>
-      </w:rPr>
-    </w:lvl>
-    <w:lvl w:ilvl="7" w:tentative="1">
-      <w:start w:val="1"/>
-      <w:numFmt w:val="bullet"/>
-      <w:lvlText w:val=""/>
-      <w:lvlJc w:val="left"/>
-      <w:pPr>
-        <w:tabs>
-          <w:tab w:val="num" w:pos="5760"/>
-        </w:tabs>
-        <w:ind w:left="5760" w:hanging="360"/>
-      </w:pPr>
-      <w:rPr>
-        <w:rFonts w:ascii="Wingdings" w:hAnsi="Wingdings" w:hint="default"/>
-        <w:sz w:val="20"/>
-      </w:rPr>
-    </w:lvl>
-    <w:lvl w:ilvl="8" w:tentative="1">
-      <w:start w:val="1"/>
-      <w:numFmt w:val="bullet"/>
-      <w:lvlText w:val=""/>
-      <w:lvlJc w:val="left"/>
-      <w:pPr>
-        <w:tabs>
-          <w:tab w:val="num" w:pos="6480"/>
-        </w:tabs>
-        <w:ind w:left="6480" w:hanging="360"/>
-      </w:pPr>
-      <w:rPr>
-        <w:rFonts w:ascii="Wingdings" w:hAnsi="Wingdings" w:hint="default"/>
-        <w:sz w:val="20"/>
-      </w:rPr>
-    </w:lvl>
-  </w:abstractNum>
-  <w:abstractNum w:abstractNumId="34" w15:restartNumberingAfterBreak="0">
-    <w:nsid w:val="52A83CFC"/>
-    <w:multiLevelType w:val="multilevel"/>
-    <w:tmpl w:val="A5844B10"/>
-    <w:lvl w:ilvl="0">
-      <w:start w:val="10"/>
-      <w:numFmt w:val="decimal"/>
-      <w:lvlText w:val="%1."/>
-      <w:lvlJc w:val="left"/>
-      <w:pPr>
-        <w:ind w:left="670" w:hanging="670"/>
-      </w:pPr>
-      <w:rPr>
-        <w:rFonts w:hint="default"/>
-      </w:rPr>
-    </w:lvl>
-    <w:lvl w:ilvl="1">
-      <w:start w:val="2"/>
-      <w:numFmt w:val="decimal"/>
-      <w:lvlText w:val="%1.%2."/>
-      <w:lvlJc w:val="left"/>
-      <w:pPr>
-        <w:ind w:left="1080" w:hanging="720"/>
-      </w:pPr>
-      <w:rPr>
-        <w:rFonts w:hint="default"/>
-      </w:rPr>
-    </w:lvl>
-    <w:lvl w:ilvl="2">
-      <w:start w:val="1"/>
-      <w:numFmt w:val="decimal"/>
-      <w:lvlText w:val="%1.%2.%3."/>
-      <w:lvlJc w:val="left"/>
-      <w:pPr>
-        <w:ind w:left="1800" w:hanging="1080"/>
-      </w:pPr>
-      <w:rPr>
-        <w:rFonts w:hint="default"/>
-      </w:rPr>
-    </w:lvl>
-    <w:lvl w:ilvl="3">
-      <w:start w:val="1"/>
-      <w:numFmt w:val="decimal"/>
-      <w:lvlText w:val="%1.%2.%3.%4."/>
-      <w:lvlJc w:val="left"/>
-      <w:pPr>
-        <w:ind w:left="2160" w:hanging="1080"/>
-      </w:pPr>
-      <w:rPr>
-        <w:rFonts w:hint="default"/>
-      </w:rPr>
-    </w:lvl>
-    <w:lvl w:ilvl="4">
-      <w:start w:val="1"/>
-      <w:numFmt w:val="decimal"/>
-      <w:lvlText w:val="%1.%2.%3.%4.%5."/>
-      <w:lvlJc w:val="left"/>
-      <w:pPr>
-        <w:ind w:left="2880" w:hanging="1440"/>
-      </w:pPr>
-      <w:rPr>
-        <w:rFonts w:hint="default"/>
-      </w:rPr>
-    </w:lvl>
-    <w:lvl w:ilvl="5">
-      <w:start w:val="1"/>
-      <w:numFmt w:val="decimal"/>
-      <w:lvlText w:val="%1.%2.%3.%4.%5.%6."/>
-      <w:lvlJc w:val="left"/>
-      <w:pPr>
-        <w:ind w:left="3600" w:hanging="1800"/>
-      </w:pPr>
-      <w:rPr>
-        <w:rFonts w:hint="default"/>
-      </w:rPr>
-    </w:lvl>
-    <w:lvl w:ilvl="6">
-      <w:start w:val="1"/>
-      <w:numFmt w:val="decimal"/>
-      <w:lvlText w:val="%1.%2.%3.%4.%5.%6.%7."/>
-      <w:lvlJc w:val="left"/>
-      <w:pPr>
-        <w:ind w:left="3960" w:hanging="1800"/>
-      </w:pPr>
-      <w:rPr>
-        <w:rFonts w:hint="default"/>
-      </w:rPr>
-    </w:lvl>
-    <w:lvl w:ilvl="7">
-      <w:start w:val="1"/>
-      <w:numFmt w:val="decimal"/>
-      <w:lvlText w:val="%1.%2.%3.%4.%5.%6.%7.%8."/>
-      <w:lvlJc w:val="left"/>
-      <w:pPr>
-        <w:ind w:left="4680" w:hanging="2160"/>
-      </w:pPr>
-      <w:rPr>
-        <w:rFonts w:hint="default"/>
-      </w:rPr>
-    </w:lvl>
-    <w:lvl w:ilvl="8">
-      <w:start w:val="1"/>
-      <w:numFmt w:val="decimal"/>
-      <w:lvlText w:val="%1.%2.%3.%4.%5.%6.%7.%8.%9."/>
-      <w:lvlJc w:val="left"/>
-      <w:pPr>
-        <w:ind w:left="5400" w:hanging="2520"/>
-      </w:pPr>
-      <w:rPr>
-        <w:rFonts w:hint="default"/>
-      </w:rPr>
-    </w:lvl>
-  </w:abstractNum>
-  <w:abstractNum w:abstractNumId="35" w15:restartNumberingAfterBreak="0">
-    <w:nsid w:val="52C51994"/>
-    <w:multiLevelType w:val="multilevel"/>
-    <w:tmpl w:val="F3F83B3E"/>
-    <w:lvl w:ilvl="0">
-      <w:start w:val="6"/>
-      <w:numFmt w:val="decimal"/>
-      <w:lvlText w:val="%1."/>
-      <w:lvlJc w:val="left"/>
-      <w:pPr>
-        <w:ind w:left="500" w:hanging="500"/>
-      </w:pPr>
-      <w:rPr>
-        <w:rFonts w:hint="default"/>
-      </w:rPr>
-    </w:lvl>
-    <w:lvl w:ilvl="1">
-      <w:start w:val="1"/>
-      <w:numFmt w:val="decimal"/>
-      <w:lvlText w:val="%1.%2."/>
-      <w:lvlJc w:val="left"/>
-      <w:pPr>
-        <w:ind w:left="1080" w:hanging="720"/>
-      </w:pPr>
-      <w:rPr>
-        <w:rFonts w:hint="default"/>
-      </w:rPr>
-    </w:lvl>
-    <w:lvl w:ilvl="2">
-      <w:start w:val="1"/>
-      <w:numFmt w:val="decimal"/>
-      <w:lvlText w:val="%1.%2.%3."/>
-      <w:lvlJc w:val="left"/>
-      <w:pPr>
-        <w:ind w:left="1800" w:hanging="1080"/>
-      </w:pPr>
-      <w:rPr>
-        <w:rFonts w:hint="default"/>
-      </w:rPr>
-    </w:lvl>
-    <w:lvl w:ilvl="3">
-      <w:start w:val="1"/>
-      <w:numFmt w:val="decimal"/>
-      <w:lvlText w:val="%1.%2.%3.%4."/>
-      <w:lvlJc w:val="left"/>
-      <w:pPr>
-        <w:ind w:left="2160" w:hanging="1080"/>
-      </w:pPr>
-      <w:rPr>
-        <w:rFonts w:hint="default"/>
-      </w:rPr>
-    </w:lvl>
-    <w:lvl w:ilvl="4">
-      <w:start w:val="1"/>
-      <w:numFmt w:val="decimal"/>
-      <w:lvlText w:val="%1.%2.%3.%4.%5."/>
-      <w:lvlJc w:val="left"/>
-      <w:pPr>
-        <w:ind w:left="2880" w:hanging="1440"/>
-      </w:pPr>
-      <w:rPr>
-        <w:rFonts w:hint="default"/>
-      </w:rPr>
-    </w:lvl>
-    <w:lvl w:ilvl="5">
-      <w:start w:val="1"/>
-      <w:numFmt w:val="decimal"/>
-      <w:lvlText w:val="%1.%2.%3.%4.%5.%6."/>
-      <w:lvlJc w:val="left"/>
-      <w:pPr>
-        <w:ind w:left="3600" w:hanging="1800"/>
-      </w:pPr>
-      <w:rPr>
-        <w:rFonts w:hint="default"/>
-      </w:rPr>
-    </w:lvl>
-    <w:lvl w:ilvl="6">
-      <w:start w:val="1"/>
-      <w:numFmt w:val="decimal"/>
-      <w:lvlText w:val="%1.%2.%3.%4.%5.%6.%7."/>
-      <w:lvlJc w:val="left"/>
-      <w:pPr>
-        <w:ind w:left="3960" w:hanging="1800"/>
-      </w:pPr>
-      <w:rPr>
-        <w:rFonts w:hint="default"/>
-      </w:rPr>
-    </w:lvl>
-    <w:lvl w:ilvl="7">
-      <w:start w:val="1"/>
-      <w:numFmt w:val="decimal"/>
-      <w:lvlText w:val="%1.%2.%3.%4.%5.%6.%7.%8."/>
-      <w:lvlJc w:val="left"/>
-      <w:pPr>
-        <w:ind w:left="4680" w:hanging="2160"/>
-      </w:pPr>
-      <w:rPr>
-        <w:rFonts w:hint="default"/>
-      </w:rPr>
-    </w:lvl>
-    <w:lvl w:ilvl="8">
-      <w:start w:val="1"/>
-      <w:numFmt w:val="decimal"/>
-      <w:lvlText w:val="%1.%2.%3.%4.%5.%6.%7.%8.%9."/>
-      <w:lvlJc w:val="left"/>
-      <w:pPr>
-        <w:ind w:left="5400" w:hanging="2520"/>
-      </w:pPr>
-      <w:rPr>
-        <w:rFonts w:hint="default"/>
-      </w:rPr>
-    </w:lvl>
-  </w:abstractNum>
-  <w:abstractNum w:abstractNumId="36" w15:restartNumberingAfterBreak="0">
-    <w:nsid w:val="55526FEB"/>
-    <w:multiLevelType w:val="multilevel"/>
-    <w:tmpl w:val="8F0E87C0"/>
-    <w:lvl w:ilvl="0">
-      <w:start w:val="1"/>
-      <w:numFmt w:val="bullet"/>
-      <w:lvlText w:val=""/>
-      <w:lvlJc w:val="left"/>
-      <w:pPr>
-        <w:tabs>
-          <w:tab w:val="num" w:pos="720"/>
-        </w:tabs>
-        <w:ind w:left="720" w:hanging="360"/>
-      </w:pPr>
-      <w:rPr>
-        <w:rFonts w:ascii="Symbol" w:hAnsi="Symbol" w:hint="default"/>
-        <w:sz w:val="20"/>
-      </w:rPr>
-    </w:lvl>
-    <w:lvl w:ilvl="1" w:tentative="1">
-      <w:start w:val="1"/>
-      <w:numFmt w:val="bullet"/>
-      <w:lvlText w:val="o"/>
-      <w:lvlJc w:val="left"/>
-      <w:pPr>
-        <w:tabs>
-          <w:tab w:val="num" w:pos="1440"/>
-        </w:tabs>
-        <w:ind w:left="1440" w:hanging="360"/>
-      </w:pPr>
-      <w:rPr>
-        <w:rFonts w:ascii="Courier New" w:hAnsi="Courier New" w:hint="default"/>
-        <w:sz w:val="20"/>
-      </w:rPr>
-    </w:lvl>
-    <w:lvl w:ilvl="2" w:tentative="1">
-      <w:start w:val="1"/>
-      <w:numFmt w:val="bullet"/>
-      <w:lvlText w:val=""/>
-      <w:lvlJc w:val="left"/>
-      <w:pPr>
-        <w:tabs>
-          <w:tab w:val="num" w:pos="2160"/>
-        </w:tabs>
-        <w:ind w:left="2160" w:hanging="360"/>
-      </w:pPr>
-      <w:rPr>
-        <w:rFonts w:ascii="Wingdings" w:hAnsi="Wingdings" w:hint="default"/>
-        <w:sz w:val="20"/>
-      </w:rPr>
-    </w:lvl>
-    <w:lvl w:ilvl="3" w:tentative="1">
-      <w:start w:val="1"/>
-      <w:numFmt w:val="bullet"/>
-      <w:lvlText w:val=""/>
-      <w:lvlJc w:val="left"/>
-      <w:pPr>
-        <w:tabs>
-          <w:tab w:val="num" w:pos="2880"/>
-        </w:tabs>
-        <w:ind w:left="2880" w:hanging="360"/>
-      </w:pPr>
-      <w:rPr>
-        <w:rFonts w:ascii="Wingdings" w:hAnsi="Wingdings" w:hint="default"/>
-        <w:sz w:val="20"/>
-      </w:rPr>
-    </w:lvl>
-    <w:lvl w:ilvl="4" w:tentative="1">
-      <w:start w:val="1"/>
-      <w:numFmt w:val="bullet"/>
-      <w:lvlText w:val=""/>
-      <w:lvlJc w:val="left"/>
-      <w:pPr>
-        <w:tabs>
-          <w:tab w:val="num" w:pos="3600"/>
-        </w:tabs>
-        <w:ind w:left="3600" w:hanging="360"/>
-      </w:pPr>
-      <w:rPr>
-        <w:rFonts w:ascii="Wingdings" w:hAnsi="Wingdings" w:hint="default"/>
-        <w:sz w:val="20"/>
-      </w:rPr>
-    </w:lvl>
-    <w:lvl w:ilvl="5" w:tentative="1">
-      <w:start w:val="1"/>
-      <w:numFmt w:val="bullet"/>
-      <w:lvlText w:val=""/>
-      <w:lvlJc w:val="left"/>
-      <w:pPr>
-        <w:tabs>
-          <w:tab w:val="num" w:pos="4320"/>
-        </w:tabs>
-        <w:ind w:left="4320" w:hanging="360"/>
-      </w:pPr>
-      <w:rPr>
-        <w:rFonts w:ascii="Wingdings" w:hAnsi="Wingdings" w:hint="default"/>
-        <w:sz w:val="20"/>
-      </w:rPr>
-    </w:lvl>
-    <w:lvl w:ilvl="6" w:tentative="1">
-      <w:start w:val="1"/>
-      <w:numFmt w:val="bullet"/>
-      <w:lvlText w:val=""/>
-      <w:lvlJc w:val="left"/>
-      <w:pPr>
-        <w:tabs>
-          <w:tab w:val="num" w:pos="5040"/>
-        </w:tabs>
-        <w:ind w:left="5040" w:hanging="360"/>
-      </w:pPr>
-      <w:rPr>
-        <w:rFonts w:ascii="Wingdings" w:hAnsi="Wingdings" w:hint="default"/>
-        <w:sz w:val="20"/>
-      </w:rPr>
-    </w:lvl>
-    <w:lvl w:ilvl="7" w:tentative="1">
-      <w:start w:val="1"/>
-      <w:numFmt w:val="bullet"/>
-      <w:lvlText w:val=""/>
-      <w:lvlJc w:val="left"/>
-      <w:pPr>
-        <w:tabs>
-          <w:tab w:val="num" w:pos="5760"/>
-        </w:tabs>
-        <w:ind w:left="5760" w:hanging="360"/>
-      </w:pPr>
-      <w:rPr>
-        <w:rFonts w:ascii="Wingdings" w:hAnsi="Wingdings" w:hint="default"/>
-        <w:sz w:val="20"/>
-      </w:rPr>
-    </w:lvl>
-    <w:lvl w:ilvl="8" w:tentative="1">
-      <w:start w:val="1"/>
-      <w:numFmt w:val="bullet"/>
-      <w:lvlText w:val=""/>
-      <w:lvlJc w:val="left"/>
-      <w:pPr>
-        <w:tabs>
-          <w:tab w:val="num" w:pos="6480"/>
-        </w:tabs>
-        <w:ind w:left="6480" w:hanging="360"/>
-      </w:pPr>
-      <w:rPr>
-        <w:rFonts w:ascii="Wingdings" w:hAnsi="Wingdings" w:hint="default"/>
-        <w:sz w:val="20"/>
-      </w:rPr>
-    </w:lvl>
-  </w:abstractNum>
-  <w:abstractNum w:abstractNumId="37" w15:restartNumberingAfterBreak="0">
-    <w:nsid w:val="55F267B7"/>
-    <w:multiLevelType w:val="hybridMultilevel"/>
-    <w:tmpl w:val="541878E4"/>
-    <w:lvl w:ilvl="0" w:tplc="CC30D92E">
-      <w:start w:val="10"/>
-      <w:numFmt w:val="bullet"/>
-      <w:lvlText w:val="-"/>
-      <w:lvlJc w:val="left"/>
-      <w:pPr>
-        <w:ind w:left="720" w:hanging="360"/>
-      </w:pPr>
-      <w:rPr>
-        <w:rFonts w:ascii="Aptos" w:eastAsiaTheme="minorHAnsi" w:hAnsi="Aptos" w:cstheme="minorBidi" w:hint="default"/>
-      </w:rPr>
-    </w:lvl>
-    <w:lvl w:ilvl="1" w:tplc="0C0A0003" w:tentative="1">
-      <w:start w:val="1"/>
-      <w:numFmt w:val="bullet"/>
-      <w:lvlText w:val="o"/>
-      <w:lvlJc w:val="left"/>
-      <w:pPr>
-        <w:ind w:left="1440" w:hanging="360"/>
-      </w:pPr>
-      <w:rPr>
-        <w:rFonts w:ascii="Courier New" w:hAnsi="Courier New" w:cs="Courier New" w:hint="default"/>
-      </w:rPr>
-    </w:lvl>
-    <w:lvl w:ilvl="2" w:tplc="0C0A0005" w:tentative="1">
-      <w:start w:val="1"/>
-      <w:numFmt w:val="bullet"/>
-      <w:lvlText w:val=""/>
-      <w:lvlJc w:val="left"/>
-      <w:pPr>
-        <w:ind w:left="2160" w:hanging="360"/>
-      </w:pPr>
-      <w:rPr>
-        <w:rFonts w:ascii="Wingdings" w:hAnsi="Wingdings" w:hint="default"/>
-      </w:rPr>
-    </w:lvl>
-    <w:lvl w:ilvl="3" w:tplc="0C0A0001" w:tentative="1">
-      <w:start w:val="1"/>
-      <w:numFmt w:val="bullet"/>
-      <w:lvlText w:val=""/>
-      <w:lvlJc w:val="left"/>
-      <w:pPr>
-        <w:ind w:left="2880" w:hanging="360"/>
-      </w:pPr>
-      <w:rPr>
-        <w:rFonts w:ascii="Symbol" w:hAnsi="Symbol" w:hint="default"/>
-      </w:rPr>
-    </w:lvl>
-    <w:lvl w:ilvl="4" w:tplc="0C0A0003" w:tentative="1">
-      <w:start w:val="1"/>
-      <w:numFmt w:val="bullet"/>
-      <w:lvlText w:val="o"/>
-      <w:lvlJc w:val="left"/>
-      <w:pPr>
-        <w:ind w:left="3600" w:hanging="360"/>
-      </w:pPr>
-      <w:rPr>
-        <w:rFonts w:ascii="Courier New" w:hAnsi="Courier New" w:cs="Courier New" w:hint="default"/>
-      </w:rPr>
-    </w:lvl>
-    <w:lvl w:ilvl="5" w:tplc="0C0A0005" w:tentative="1">
-      <w:start w:val="1"/>
-      <w:numFmt w:val="bullet"/>
-      <w:lvlText w:val=""/>
-      <w:lvlJc w:val="left"/>
-      <w:pPr>
-        <w:ind w:left="4320" w:hanging="360"/>
-      </w:pPr>
-      <w:rPr>
-        <w:rFonts w:ascii="Wingdings" w:hAnsi="Wingdings" w:hint="default"/>
-      </w:rPr>
-    </w:lvl>
-    <w:lvl w:ilvl="6" w:tplc="0C0A0001" w:tentative="1">
-      <w:start w:val="1"/>
-      <w:numFmt w:val="bullet"/>
-      <w:lvlText w:val=""/>
-      <w:lvlJc w:val="left"/>
-      <w:pPr>
-        <w:ind w:left="5040" w:hanging="360"/>
-      </w:pPr>
-      <w:rPr>
-        <w:rFonts w:ascii="Symbol" w:hAnsi="Symbol" w:hint="default"/>
-      </w:rPr>
-    </w:lvl>
-    <w:lvl w:ilvl="7" w:tplc="0C0A0003" w:tentative="1">
-      <w:start w:val="1"/>
-      <w:numFmt w:val="bullet"/>
-      <w:lvlText w:val="o"/>
-      <w:lvlJc w:val="left"/>
-      <w:pPr>
-        <w:ind w:left="5760" w:hanging="360"/>
-      </w:pPr>
-      <w:rPr>
-        <w:rFonts w:ascii="Courier New" w:hAnsi="Courier New" w:cs="Courier New" w:hint="default"/>
-      </w:rPr>
-    </w:lvl>
-    <w:lvl w:ilvl="8" w:tplc="0C0A0005" w:tentative="1">
-      <w:start w:val="1"/>
-      <w:numFmt w:val="bullet"/>
-      <w:lvlText w:val=""/>
-      <w:lvlJc w:val="left"/>
-      <w:pPr>
-        <w:ind w:left="6480" w:hanging="360"/>
-      </w:pPr>
-      <w:rPr>
-        <w:rFonts w:ascii="Wingdings" w:hAnsi="Wingdings" w:hint="default"/>
-      </w:rPr>
-    </w:lvl>
-  </w:abstractNum>
-  <w:abstractNum w:abstractNumId="38" w15:restartNumberingAfterBreak="0">
-    <w:nsid w:val="56083BC6"/>
-    <w:multiLevelType w:val="multilevel"/>
-    <w:tmpl w:val="CDE2E39A"/>
-    <w:lvl w:ilvl="0">
-      <w:start w:val="1"/>
-      <w:numFmt w:val="bullet"/>
-      <w:lvlText w:val=""/>
-      <w:lvlJc w:val="left"/>
-      <w:pPr>
-        <w:tabs>
-          <w:tab w:val="num" w:pos="720"/>
-        </w:tabs>
-        <w:ind w:left="720" w:hanging="360"/>
-      </w:pPr>
-      <w:rPr>
-        <w:rFonts w:ascii="Symbol" w:hAnsi="Symbol" w:hint="default"/>
-        <w:sz w:val="20"/>
-      </w:rPr>
-    </w:lvl>
-    <w:lvl w:ilvl="1" w:tentative="1">
-      <w:start w:val="1"/>
-      <w:numFmt w:val="bullet"/>
-      <w:lvlText w:val="o"/>
-      <w:lvlJc w:val="left"/>
-      <w:pPr>
-        <w:tabs>
-          <w:tab w:val="num" w:pos="1440"/>
-        </w:tabs>
-        <w:ind w:left="1440" w:hanging="360"/>
-      </w:pPr>
-      <w:rPr>
-        <w:rFonts w:ascii="Courier New" w:hAnsi="Courier New" w:hint="default"/>
-        <w:sz w:val="20"/>
-      </w:rPr>
-    </w:lvl>
-    <w:lvl w:ilvl="2" w:tentative="1">
-      <w:start w:val="1"/>
-      <w:numFmt w:val="bullet"/>
-      <w:lvlText w:val=""/>
-      <w:lvlJc w:val="left"/>
-      <w:pPr>
-        <w:tabs>
-          <w:tab w:val="num" w:pos="2160"/>
-        </w:tabs>
-        <w:ind w:left="2160" w:hanging="360"/>
-      </w:pPr>
-      <w:rPr>
-        <w:rFonts w:ascii="Wingdings" w:hAnsi="Wingdings" w:hint="default"/>
-        <w:sz w:val="20"/>
-      </w:rPr>
-    </w:lvl>
-    <w:lvl w:ilvl="3" w:tentative="1">
-      <w:start w:val="1"/>
-      <w:numFmt w:val="bullet"/>
-      <w:lvlText w:val=""/>
-      <w:lvlJc w:val="left"/>
-      <w:pPr>
-        <w:tabs>
-          <w:tab w:val="num" w:pos="2880"/>
-        </w:tabs>
-        <w:ind w:left="2880" w:hanging="360"/>
-      </w:pPr>
-      <w:rPr>
-        <w:rFonts w:ascii="Wingdings" w:hAnsi="Wingdings" w:hint="default"/>
-        <w:sz w:val="20"/>
-      </w:rPr>
-    </w:lvl>
-    <w:lvl w:ilvl="4" w:tentative="1">
-      <w:start w:val="1"/>
-      <w:numFmt w:val="bullet"/>
-      <w:lvlText w:val=""/>
-      <w:lvlJc w:val="left"/>
-      <w:pPr>
-        <w:tabs>
-          <w:tab w:val="num" w:pos="3600"/>
-        </w:tabs>
-        <w:ind w:left="3600" w:hanging="360"/>
-      </w:pPr>
-      <w:rPr>
-        <w:rFonts w:ascii="Wingdings" w:hAnsi="Wingdings" w:hint="default"/>
-        <w:sz w:val="20"/>
-      </w:rPr>
-    </w:lvl>
-    <w:lvl w:ilvl="5" w:tentative="1">
-      <w:start w:val="1"/>
-      <w:numFmt w:val="bullet"/>
-      <w:lvlText w:val=""/>
-      <w:lvlJc w:val="left"/>
-      <w:pPr>
-        <w:tabs>
-          <w:tab w:val="num" w:pos="4320"/>
-        </w:tabs>
-        <w:ind w:left="4320" w:hanging="360"/>
-      </w:pPr>
-      <w:rPr>
-        <w:rFonts w:ascii="Wingdings" w:hAnsi="Wingdings" w:hint="default"/>
-        <w:sz w:val="20"/>
-      </w:rPr>
-    </w:lvl>
-    <w:lvl w:ilvl="6" w:tentative="1">
-      <w:start w:val="1"/>
-      <w:numFmt w:val="bullet"/>
-      <w:lvlText w:val=""/>
-      <w:lvlJc w:val="left"/>
-      <w:pPr>
-        <w:tabs>
-          <w:tab w:val="num" w:pos="5040"/>
-        </w:tabs>
-        <w:ind w:left="5040" w:hanging="360"/>
-      </w:pPr>
-      <w:rPr>
-        <w:rFonts w:ascii="Wingdings" w:hAnsi="Wingdings" w:hint="default"/>
-        <w:sz w:val="20"/>
-      </w:rPr>
-    </w:lvl>
-    <w:lvl w:ilvl="7" w:tentative="1">
-      <w:start w:val="1"/>
-      <w:numFmt w:val="bullet"/>
-      <w:lvlText w:val=""/>
-      <w:lvlJc w:val="left"/>
-      <w:pPr>
-        <w:tabs>
-          <w:tab w:val="num" w:pos="5760"/>
-        </w:tabs>
-        <w:ind w:left="5760" w:hanging="360"/>
-      </w:pPr>
-      <w:rPr>
-        <w:rFonts w:ascii="Wingdings" w:hAnsi="Wingdings" w:hint="default"/>
-        <w:sz w:val="20"/>
-      </w:rPr>
-    </w:lvl>
-    <w:lvl w:ilvl="8" w:tentative="1">
-      <w:start w:val="1"/>
-      <w:numFmt w:val="bullet"/>
-      <w:lvlText w:val=""/>
-      <w:lvlJc w:val="left"/>
-      <w:pPr>
-        <w:tabs>
-          <w:tab w:val="num" w:pos="6480"/>
-        </w:tabs>
-        <w:ind w:left="6480" w:hanging="360"/>
-      </w:pPr>
-      <w:rPr>
-        <w:rFonts w:ascii="Wingdings" w:hAnsi="Wingdings" w:hint="default"/>
-        <w:sz w:val="20"/>
-      </w:rPr>
-    </w:lvl>
-  </w:abstractNum>
-  <w:abstractNum w:abstractNumId="39" w15:restartNumberingAfterBreak="0">
-    <w:nsid w:val="5626412F"/>
-    <w:multiLevelType w:val="multilevel"/>
-    <w:tmpl w:val="C7C0934C"/>
-    <w:lvl w:ilvl="0">
-      <w:start w:val="1"/>
-      <w:numFmt w:val="decimal"/>
-      <w:lvlText w:val="%1."/>
-      <w:lvlJc w:val="left"/>
-      <w:pPr>
-        <w:tabs>
-          <w:tab w:val="num" w:pos="720"/>
-        </w:tabs>
-        <w:ind w:left="720" w:hanging="360"/>
-      </w:pPr>
-    </w:lvl>
-    <w:lvl w:ilvl="1" w:tentative="1">
-      <w:start w:val="1"/>
-      <w:numFmt w:val="decimal"/>
-      <w:lvlText w:val="%2."/>
-      <w:lvlJc w:val="left"/>
-      <w:pPr>
-        <w:tabs>
-          <w:tab w:val="num" w:pos="1440"/>
-        </w:tabs>
-        <w:ind w:left="1440" w:hanging="360"/>
-      </w:pPr>
-    </w:lvl>
-    <w:lvl w:ilvl="2" w:tentative="1">
-      <w:start w:val="1"/>
-      <w:numFmt w:val="decimal"/>
-      <w:lvlText w:val="%3."/>
-      <w:lvlJc w:val="left"/>
-      <w:pPr>
-        <w:tabs>
-          <w:tab w:val="num" w:pos="2160"/>
-        </w:tabs>
-        <w:ind w:left="2160" w:hanging="360"/>
-      </w:pPr>
-    </w:lvl>
-    <w:lvl w:ilvl="3" w:tentative="1">
-      <w:start w:val="1"/>
-      <w:numFmt w:val="decimal"/>
-      <w:lvlText w:val="%4."/>
-      <w:lvlJc w:val="left"/>
-      <w:pPr>
-        <w:tabs>
-          <w:tab w:val="num" w:pos="2880"/>
-        </w:tabs>
-        <w:ind w:left="2880" w:hanging="360"/>
-      </w:pPr>
-    </w:lvl>
-    <w:lvl w:ilvl="4" w:tentative="1">
-      <w:start w:val="1"/>
-      <w:numFmt w:val="decimal"/>
-      <w:lvlText w:val="%5."/>
-      <w:lvlJc w:val="left"/>
-      <w:pPr>
-        <w:tabs>
-          <w:tab w:val="num" w:pos="3600"/>
-        </w:tabs>
-        <w:ind w:left="3600" w:hanging="360"/>
-      </w:pPr>
-    </w:lvl>
-    <w:lvl w:ilvl="5" w:tentative="1">
-      <w:start w:val="1"/>
-      <w:numFmt w:val="decimal"/>
-      <w:lvlText w:val="%6."/>
-      <w:lvlJc w:val="left"/>
-      <w:pPr>
-        <w:tabs>
-          <w:tab w:val="num" w:pos="4320"/>
-        </w:tabs>
-        <w:ind w:left="4320" w:hanging="360"/>
-      </w:pPr>
-    </w:lvl>
-    <w:lvl w:ilvl="6" w:tentative="1">
-      <w:start w:val="1"/>
-      <w:numFmt w:val="decimal"/>
-      <w:lvlText w:val="%7."/>
-      <w:lvlJc w:val="left"/>
-      <w:pPr>
-        <w:tabs>
-          <w:tab w:val="num" w:pos="5040"/>
-        </w:tabs>
-        <w:ind w:left="5040" w:hanging="360"/>
-      </w:pPr>
-    </w:lvl>
-    <w:lvl w:ilvl="7" w:tentative="1">
-      <w:start w:val="1"/>
-      <w:numFmt w:val="decimal"/>
-      <w:lvlText w:val="%8."/>
-      <w:lvlJc w:val="left"/>
-      <w:pPr>
-        <w:tabs>
-          <w:tab w:val="num" w:pos="5760"/>
-        </w:tabs>
-        <w:ind w:left="5760" w:hanging="360"/>
-      </w:pPr>
-    </w:lvl>
-    <w:lvl w:ilvl="8" w:tentative="1">
-      <w:start w:val="1"/>
-      <w:numFmt w:val="decimal"/>
-      <w:lvlText w:val="%9."/>
-      <w:lvlJc w:val="left"/>
-      <w:pPr>
-        <w:tabs>
-          <w:tab w:val="num" w:pos="6480"/>
-        </w:tabs>
-        <w:ind w:left="6480" w:hanging="360"/>
-      </w:pPr>
-    </w:lvl>
-  </w:abstractNum>
-  <w:abstractNum w:abstractNumId="40" w15:restartNumberingAfterBreak="0">
-    <w:nsid w:val="57DA0CDD"/>
-    <w:multiLevelType w:val="multilevel"/>
-    <w:tmpl w:val="55506F72"/>
-    <w:lvl w:ilvl="0">
-      <w:start w:val="1"/>
-      <w:numFmt w:val="decimal"/>
-      <w:lvlText w:val="%1."/>
-      <w:lvlJc w:val="left"/>
-      <w:pPr>
-        <w:tabs>
-          <w:tab w:val="num" w:pos="720"/>
-        </w:tabs>
-        <w:ind w:left="720" w:hanging="360"/>
-      </w:pPr>
-    </w:lvl>
-    <w:lvl w:ilvl="1" w:tentative="1">
-      <w:start w:val="1"/>
-      <w:numFmt w:val="decimal"/>
-      <w:lvlText w:val="%2."/>
-      <w:lvlJc w:val="left"/>
-      <w:pPr>
-        <w:tabs>
-          <w:tab w:val="num" w:pos="1440"/>
-        </w:tabs>
-        <w:ind w:left="1440" w:hanging="360"/>
-      </w:pPr>
-    </w:lvl>
-    <w:lvl w:ilvl="2" w:tentative="1">
-      <w:start w:val="1"/>
-      <w:numFmt w:val="decimal"/>
-      <w:lvlText w:val="%3."/>
-      <w:lvlJc w:val="left"/>
-      <w:pPr>
-        <w:tabs>
-          <w:tab w:val="num" w:pos="2160"/>
-        </w:tabs>
-        <w:ind w:left="2160" w:hanging="360"/>
-      </w:pPr>
-    </w:lvl>
-    <w:lvl w:ilvl="3" w:tentative="1">
-      <w:start w:val="1"/>
-      <w:numFmt w:val="decimal"/>
-      <w:lvlText w:val="%4."/>
-      <w:lvlJc w:val="left"/>
-      <w:pPr>
-        <w:tabs>
-          <w:tab w:val="num" w:pos="2880"/>
-        </w:tabs>
-        <w:ind w:left="2880" w:hanging="360"/>
-      </w:pPr>
-    </w:lvl>
-    <w:lvl w:ilvl="4" w:tentative="1">
-      <w:start w:val="1"/>
-      <w:numFmt w:val="decimal"/>
-      <w:lvlText w:val="%5."/>
-      <w:lvlJc w:val="left"/>
-      <w:pPr>
-        <w:tabs>
-          <w:tab w:val="num" w:pos="3600"/>
-        </w:tabs>
-        <w:ind w:left="3600" w:hanging="360"/>
-      </w:pPr>
-    </w:lvl>
-    <w:lvl w:ilvl="5" w:tentative="1">
-      <w:start w:val="1"/>
-      <w:numFmt w:val="decimal"/>
-      <w:lvlText w:val="%6."/>
-      <w:lvlJc w:val="left"/>
-      <w:pPr>
-        <w:tabs>
-          <w:tab w:val="num" w:pos="4320"/>
-        </w:tabs>
-        <w:ind w:left="4320" w:hanging="360"/>
-      </w:pPr>
-    </w:lvl>
-    <w:lvl w:ilvl="6" w:tentative="1">
-      <w:start w:val="1"/>
-      <w:numFmt w:val="decimal"/>
-      <w:lvlText w:val="%7."/>
-      <w:lvlJc w:val="left"/>
-      <w:pPr>
-        <w:tabs>
-          <w:tab w:val="num" w:pos="5040"/>
-        </w:tabs>
-        <w:ind w:left="5040" w:hanging="360"/>
-      </w:pPr>
-    </w:lvl>
-    <w:lvl w:ilvl="7" w:tentative="1">
-      <w:start w:val="1"/>
-      <w:numFmt w:val="decimal"/>
-      <w:lvlText w:val="%8."/>
-      <w:lvlJc w:val="left"/>
-      <w:pPr>
-        <w:tabs>
-          <w:tab w:val="num" w:pos="5760"/>
-        </w:tabs>
-        <w:ind w:left="5760" w:hanging="360"/>
-      </w:pPr>
-    </w:lvl>
-    <w:lvl w:ilvl="8" w:tentative="1">
-      <w:start w:val="1"/>
-      <w:numFmt w:val="decimal"/>
-      <w:lvlText w:val="%9."/>
-      <w:lvlJc w:val="left"/>
-      <w:pPr>
-        <w:tabs>
-          <w:tab w:val="num" w:pos="6480"/>
-        </w:tabs>
-        <w:ind w:left="6480" w:hanging="360"/>
-      </w:pPr>
-    </w:lvl>
-  </w:abstractNum>
-  <w:abstractNum w:abstractNumId="41" w15:restartNumberingAfterBreak="0">
-    <w:nsid w:val="5AAF4677"/>
-    <w:multiLevelType w:val="multilevel"/>
-    <w:tmpl w:val="E8B401D6"/>
-    <w:lvl w:ilvl="0">
-      <w:start w:val="1"/>
-      <w:numFmt w:val="bullet"/>
-      <w:lvlText w:val=""/>
-      <w:lvlJc w:val="left"/>
-      <w:pPr>
-        <w:tabs>
-          <w:tab w:val="num" w:pos="720"/>
-        </w:tabs>
-        <w:ind w:left="720" w:hanging="360"/>
-      </w:pPr>
-      <w:rPr>
-        <w:rFonts w:ascii="Symbol" w:hAnsi="Symbol" w:hint="default"/>
-        <w:sz w:val="20"/>
-      </w:rPr>
-    </w:lvl>
-    <w:lvl w:ilvl="1" w:tentative="1">
-      <w:start w:val="1"/>
-      <w:numFmt w:val="bullet"/>
-      <w:lvlText w:val="o"/>
-      <w:lvlJc w:val="left"/>
-      <w:pPr>
-        <w:tabs>
-          <w:tab w:val="num" w:pos="1440"/>
-        </w:tabs>
-        <w:ind w:left="1440" w:hanging="360"/>
-      </w:pPr>
-      <w:rPr>
-        <w:rFonts w:ascii="Courier New" w:hAnsi="Courier New" w:hint="default"/>
-        <w:sz w:val="20"/>
-      </w:rPr>
-    </w:lvl>
-    <w:lvl w:ilvl="2" w:tentative="1">
-      <w:start w:val="1"/>
-      <w:numFmt w:val="bullet"/>
-      <w:lvlText w:val=""/>
-      <w:lvlJc w:val="left"/>
-      <w:pPr>
-        <w:tabs>
-          <w:tab w:val="num" w:pos="2160"/>
-        </w:tabs>
-        <w:ind w:left="2160" w:hanging="360"/>
-      </w:pPr>
-      <w:rPr>
-        <w:rFonts w:ascii="Wingdings" w:hAnsi="Wingdings" w:hint="default"/>
-        <w:sz w:val="20"/>
-      </w:rPr>
-    </w:lvl>
-    <w:lvl w:ilvl="3" w:tentative="1">
-      <w:start w:val="1"/>
-      <w:numFmt w:val="bullet"/>
-      <w:lvlText w:val=""/>
-      <w:lvlJc w:val="left"/>
-      <w:pPr>
-        <w:tabs>
-          <w:tab w:val="num" w:pos="2880"/>
-        </w:tabs>
-        <w:ind w:left="2880" w:hanging="360"/>
-      </w:pPr>
-      <w:rPr>
-        <w:rFonts w:ascii="Wingdings" w:hAnsi="Wingdings" w:hint="default"/>
-        <w:sz w:val="20"/>
-      </w:rPr>
-    </w:lvl>
-    <w:lvl w:ilvl="4" w:tentative="1">
-      <w:start w:val="1"/>
-      <w:numFmt w:val="bullet"/>
-      <w:lvlText w:val=""/>
-      <w:lvlJc w:val="left"/>
-      <w:pPr>
-        <w:tabs>
-          <w:tab w:val="num" w:pos="3600"/>
-        </w:tabs>
-        <w:ind w:left="3600" w:hanging="360"/>
-      </w:pPr>
-      <w:rPr>
-        <w:rFonts w:ascii="Wingdings" w:hAnsi="Wingdings" w:hint="default"/>
-        <w:sz w:val="20"/>
-      </w:rPr>
-    </w:lvl>
-    <w:lvl w:ilvl="5" w:tentative="1">
-      <w:start w:val="1"/>
-      <w:numFmt w:val="bullet"/>
-      <w:lvlText w:val=""/>
-      <w:lvlJc w:val="left"/>
-      <w:pPr>
-        <w:tabs>
-          <w:tab w:val="num" w:pos="4320"/>
-        </w:tabs>
-        <w:ind w:left="4320" w:hanging="360"/>
-      </w:pPr>
-      <w:rPr>
-        <w:rFonts w:ascii="Wingdings" w:hAnsi="Wingdings" w:hint="default"/>
-        <w:sz w:val="20"/>
-      </w:rPr>
-    </w:lvl>
-    <w:lvl w:ilvl="6" w:tentative="1">
-      <w:start w:val="1"/>
-      <w:numFmt w:val="bullet"/>
-      <w:lvlText w:val=""/>
-      <w:lvlJc w:val="left"/>
-      <w:pPr>
-        <w:tabs>
-          <w:tab w:val="num" w:pos="5040"/>
-        </w:tabs>
-        <w:ind w:left="5040" w:hanging="360"/>
-      </w:pPr>
-      <w:rPr>
-        <w:rFonts w:ascii="Wingdings" w:hAnsi="Wingdings" w:hint="default"/>
-        <w:sz w:val="20"/>
-      </w:rPr>
-    </w:lvl>
-    <w:lvl w:ilvl="7" w:tentative="1">
-      <w:start w:val="1"/>
-      <w:numFmt w:val="bullet"/>
-      <w:lvlText w:val=""/>
-      <w:lvlJc w:val="left"/>
-      <w:pPr>
-        <w:tabs>
-          <w:tab w:val="num" w:pos="5760"/>
-        </w:tabs>
-        <w:ind w:left="5760" w:hanging="360"/>
-      </w:pPr>
-      <w:rPr>
-        <w:rFonts w:ascii="Wingdings" w:hAnsi="Wingdings" w:hint="default"/>
-        <w:sz w:val="20"/>
-      </w:rPr>
-    </w:lvl>
-    <w:lvl w:ilvl="8" w:tentative="1">
-      <w:start w:val="1"/>
-      <w:numFmt w:val="bullet"/>
-      <w:lvlText w:val=""/>
-      <w:lvlJc w:val="left"/>
-      <w:pPr>
-        <w:tabs>
-          <w:tab w:val="num" w:pos="6480"/>
-        </w:tabs>
-        <w:ind w:left="6480" w:hanging="360"/>
-      </w:pPr>
-      <w:rPr>
-        <w:rFonts w:ascii="Wingdings" w:hAnsi="Wingdings" w:hint="default"/>
-        <w:sz w:val="20"/>
-      </w:rPr>
-    </w:lvl>
-  </w:abstractNum>
-  <w:abstractNum w:abstractNumId="42" w15:restartNumberingAfterBreak="0">
-    <w:nsid w:val="5AE545B8"/>
-    <w:multiLevelType w:val="multilevel"/>
-    <w:tmpl w:val="B742015A"/>
-    <w:lvl w:ilvl="0">
-      <w:start w:val="1"/>
-      <w:numFmt w:val="bullet"/>
-      <w:lvlText w:val=""/>
-      <w:lvlJc w:val="left"/>
-      <w:pPr>
-        <w:tabs>
-          <w:tab w:val="num" w:pos="720"/>
-        </w:tabs>
-        <w:ind w:left="720" w:hanging="360"/>
-      </w:pPr>
-      <w:rPr>
-        <w:rFonts w:ascii="Symbol" w:hAnsi="Symbol" w:hint="default"/>
-        <w:sz w:val="20"/>
-      </w:rPr>
-    </w:lvl>
-    <w:lvl w:ilvl="1" w:tentative="1">
-      <w:start w:val="1"/>
-      <w:numFmt w:val="bullet"/>
-      <w:lvlText w:val="o"/>
-      <w:lvlJc w:val="left"/>
-      <w:pPr>
-        <w:tabs>
-          <w:tab w:val="num" w:pos="1440"/>
-        </w:tabs>
-        <w:ind w:left="1440" w:hanging="360"/>
-      </w:pPr>
-      <w:rPr>
-        <w:rFonts w:ascii="Courier New" w:hAnsi="Courier New" w:hint="default"/>
-        <w:sz w:val="20"/>
-      </w:rPr>
-    </w:lvl>
-    <w:lvl w:ilvl="2" w:tentative="1">
-      <w:start w:val="1"/>
-      <w:numFmt w:val="bullet"/>
-      <w:lvlText w:val=""/>
-      <w:lvlJc w:val="left"/>
-      <w:pPr>
-        <w:tabs>
-          <w:tab w:val="num" w:pos="2160"/>
-        </w:tabs>
-        <w:ind w:left="2160" w:hanging="360"/>
-      </w:pPr>
-      <w:rPr>
-        <w:rFonts w:ascii="Wingdings" w:hAnsi="Wingdings" w:hint="default"/>
-        <w:sz w:val="20"/>
-      </w:rPr>
-    </w:lvl>
-    <w:lvl w:ilvl="3" w:tentative="1">
-      <w:start w:val="1"/>
-      <w:numFmt w:val="bullet"/>
-      <w:lvlText w:val=""/>
-      <w:lvlJc w:val="left"/>
-      <w:pPr>
-        <w:tabs>
-          <w:tab w:val="num" w:pos="2880"/>
-        </w:tabs>
-        <w:ind w:left="2880" w:hanging="360"/>
-      </w:pPr>
-      <w:rPr>
-        <w:rFonts w:ascii="Wingdings" w:hAnsi="Wingdings" w:hint="default"/>
-        <w:sz w:val="20"/>
-      </w:rPr>
-    </w:lvl>
-    <w:lvl w:ilvl="4" w:tentative="1">
-      <w:start w:val="1"/>
-      <w:numFmt w:val="bullet"/>
-      <w:lvlText w:val=""/>
-      <w:lvlJc w:val="left"/>
-      <w:pPr>
-        <w:tabs>
-          <w:tab w:val="num" w:pos="3600"/>
-        </w:tabs>
-        <w:ind w:left="3600" w:hanging="360"/>
-      </w:pPr>
-      <w:rPr>
-        <w:rFonts w:ascii="Wingdings" w:hAnsi="Wingdings" w:hint="default"/>
-        <w:sz w:val="20"/>
-      </w:rPr>
-    </w:lvl>
-    <w:lvl w:ilvl="5" w:tentative="1">
-      <w:start w:val="1"/>
-      <w:numFmt w:val="bullet"/>
-      <w:lvlText w:val=""/>
-      <w:lvlJc w:val="left"/>
-      <w:pPr>
-        <w:tabs>
-          <w:tab w:val="num" w:pos="4320"/>
-        </w:tabs>
-        <w:ind w:left="4320" w:hanging="360"/>
-      </w:pPr>
-      <w:rPr>
-        <w:rFonts w:ascii="Wingdings" w:hAnsi="Wingdings" w:hint="default"/>
-        <w:sz w:val="20"/>
-      </w:rPr>
-    </w:lvl>
-    <w:lvl w:ilvl="6" w:tentative="1">
-      <w:start w:val="1"/>
-      <w:numFmt w:val="bullet"/>
-      <w:lvlText w:val=""/>
-      <w:lvlJc w:val="left"/>
-      <w:pPr>
-        <w:tabs>
-          <w:tab w:val="num" w:pos="5040"/>
-        </w:tabs>
-        <w:ind w:left="5040" w:hanging="360"/>
-      </w:pPr>
-      <w:rPr>
-        <w:rFonts w:ascii="Wingdings" w:hAnsi="Wingdings" w:hint="default"/>
-        <w:sz w:val="20"/>
-      </w:rPr>
-    </w:lvl>
-    <w:lvl w:ilvl="7" w:tentative="1">
-      <w:start w:val="1"/>
-      <w:numFmt w:val="bullet"/>
-      <w:lvlText w:val=""/>
-      <w:lvlJc w:val="left"/>
-      <w:pPr>
-        <w:tabs>
-          <w:tab w:val="num" w:pos="5760"/>
-        </w:tabs>
-        <w:ind w:left="5760" w:hanging="360"/>
-      </w:pPr>
-      <w:rPr>
-        <w:rFonts w:ascii="Wingdings" w:hAnsi="Wingdings" w:hint="default"/>
-        <w:sz w:val="20"/>
-      </w:rPr>
-    </w:lvl>
-    <w:lvl w:ilvl="8" w:tentative="1">
-      <w:start w:val="1"/>
-      <w:numFmt w:val="bullet"/>
-      <w:lvlText w:val=""/>
-      <w:lvlJc w:val="left"/>
-      <w:pPr>
-        <w:tabs>
-          <w:tab w:val="num" w:pos="6480"/>
-        </w:tabs>
-        <w:ind w:left="6480" w:hanging="360"/>
-      </w:pPr>
-      <w:rPr>
-        <w:rFonts w:ascii="Wingdings" w:hAnsi="Wingdings" w:hint="default"/>
-        <w:sz w:val="20"/>
-      </w:rPr>
-    </w:lvl>
-  </w:abstractNum>
-  <w:abstractNum w:abstractNumId="43" w15:restartNumberingAfterBreak="0">
-    <w:nsid w:val="5B312744"/>
-    <w:multiLevelType w:val="multilevel"/>
-    <w:tmpl w:val="0E30C414"/>
-    <w:lvl w:ilvl="0">
-      <w:start w:val="1"/>
-      <w:numFmt w:val="bullet"/>
-      <w:lvlText w:val=""/>
-      <w:lvlJc w:val="left"/>
-      <w:pPr>
-        <w:tabs>
-          <w:tab w:val="num" w:pos="720"/>
-        </w:tabs>
-        <w:ind w:left="720" w:hanging="360"/>
-      </w:pPr>
-      <w:rPr>
-        <w:rFonts w:ascii="Symbol" w:hAnsi="Symbol" w:hint="default"/>
-        <w:sz w:val="20"/>
-      </w:rPr>
-    </w:lvl>
-    <w:lvl w:ilvl="1" w:tentative="1">
-      <w:start w:val="1"/>
-      <w:numFmt w:val="bullet"/>
-      <w:lvlText w:val="o"/>
-      <w:lvlJc w:val="left"/>
-      <w:pPr>
-        <w:tabs>
-          <w:tab w:val="num" w:pos="1440"/>
-        </w:tabs>
-        <w:ind w:left="1440" w:hanging="360"/>
-      </w:pPr>
-      <w:rPr>
-        <w:rFonts w:ascii="Courier New" w:hAnsi="Courier New" w:hint="default"/>
-        <w:sz w:val="20"/>
-      </w:rPr>
-    </w:lvl>
-    <w:lvl w:ilvl="2" w:tentative="1">
-      <w:start w:val="1"/>
-      <w:numFmt w:val="bullet"/>
-      <w:lvlText w:val=""/>
-      <w:lvlJc w:val="left"/>
-      <w:pPr>
-        <w:tabs>
-          <w:tab w:val="num" w:pos="2160"/>
-        </w:tabs>
-        <w:ind w:left="2160" w:hanging="360"/>
-      </w:pPr>
-      <w:rPr>
-        <w:rFonts w:ascii="Wingdings" w:hAnsi="Wingdings" w:hint="default"/>
-        <w:sz w:val="20"/>
-      </w:rPr>
-    </w:lvl>
-    <w:lvl w:ilvl="3" w:tentative="1">
-      <w:start w:val="1"/>
-      <w:numFmt w:val="bullet"/>
-      <w:lvlText w:val=""/>
-      <w:lvlJc w:val="left"/>
-      <w:pPr>
-        <w:tabs>
-          <w:tab w:val="num" w:pos="2880"/>
-        </w:tabs>
-        <w:ind w:left="2880" w:hanging="360"/>
-      </w:pPr>
-      <w:rPr>
-        <w:rFonts w:ascii="Wingdings" w:hAnsi="Wingdings" w:hint="default"/>
-        <w:sz w:val="20"/>
-      </w:rPr>
-    </w:lvl>
-    <w:lvl w:ilvl="4" w:tentative="1">
-      <w:start w:val="1"/>
-      <w:numFmt w:val="bullet"/>
-      <w:lvlText w:val=""/>
-      <w:lvlJc w:val="left"/>
-      <w:pPr>
-        <w:tabs>
-          <w:tab w:val="num" w:pos="3600"/>
-        </w:tabs>
-        <w:ind w:left="3600" w:hanging="360"/>
-      </w:pPr>
-      <w:rPr>
-        <w:rFonts w:ascii="Wingdings" w:hAnsi="Wingdings" w:hint="default"/>
-        <w:sz w:val="20"/>
-      </w:rPr>
-    </w:lvl>
-    <w:lvl w:ilvl="5" w:tentative="1">
-      <w:start w:val="1"/>
-      <w:numFmt w:val="bullet"/>
-      <w:lvlText w:val=""/>
-      <w:lvlJc w:val="left"/>
-      <w:pPr>
-        <w:tabs>
-          <w:tab w:val="num" w:pos="4320"/>
-        </w:tabs>
-        <w:ind w:left="4320" w:hanging="360"/>
-      </w:pPr>
-      <w:rPr>
-        <w:rFonts w:ascii="Wingdings" w:hAnsi="Wingdings" w:hint="default"/>
-        <w:sz w:val="20"/>
-      </w:rPr>
-    </w:lvl>
-    <w:lvl w:ilvl="6" w:tentative="1">
-      <w:start w:val="1"/>
-      <w:numFmt w:val="bullet"/>
-      <w:lvlText w:val=""/>
-      <w:lvlJc w:val="left"/>
-      <w:pPr>
-        <w:tabs>
-          <w:tab w:val="num" w:pos="5040"/>
-        </w:tabs>
-        <w:ind w:left="5040" w:hanging="360"/>
-      </w:pPr>
-      <w:rPr>
-        <w:rFonts w:ascii="Wingdings" w:hAnsi="Wingdings" w:hint="default"/>
-        <w:sz w:val="20"/>
-      </w:rPr>
-    </w:lvl>
-    <w:lvl w:ilvl="7" w:tentative="1">
-      <w:start w:val="1"/>
-      <w:numFmt w:val="bullet"/>
-      <w:lvlText w:val=""/>
-      <w:lvlJc w:val="left"/>
-      <w:pPr>
-        <w:tabs>
-          <w:tab w:val="num" w:pos="5760"/>
-        </w:tabs>
-        <w:ind w:left="5760" w:hanging="360"/>
-      </w:pPr>
-      <w:rPr>
-        <w:rFonts w:ascii="Wingdings" w:hAnsi="Wingdings" w:hint="default"/>
-        <w:sz w:val="20"/>
-      </w:rPr>
-    </w:lvl>
-    <w:lvl w:ilvl="8" w:tentative="1">
-      <w:start w:val="1"/>
-      <w:numFmt w:val="bullet"/>
-      <w:lvlText w:val=""/>
-      <w:lvlJc w:val="left"/>
-      <w:pPr>
-        <w:tabs>
-          <w:tab w:val="num" w:pos="6480"/>
-        </w:tabs>
-        <w:ind w:left="6480" w:hanging="360"/>
-      </w:pPr>
-      <w:rPr>
-        <w:rFonts w:ascii="Wingdings" w:hAnsi="Wingdings" w:hint="default"/>
-        <w:sz w:val="20"/>
-      </w:rPr>
-    </w:lvl>
-  </w:abstractNum>
-  <w:abstractNum w:abstractNumId="44" w15:restartNumberingAfterBreak="0">
-    <w:nsid w:val="61937DF1"/>
-    <w:multiLevelType w:val="multilevel"/>
-    <w:tmpl w:val="A07434A6"/>
-    <w:lvl w:ilvl="0">
-      <w:start w:val="1"/>
-      <w:numFmt w:val="bullet"/>
-      <w:lvlText w:val=""/>
-      <w:lvlJc w:val="left"/>
-      <w:pPr>
-        <w:tabs>
-          <w:tab w:val="num" w:pos="720"/>
-        </w:tabs>
-        <w:ind w:left="720" w:hanging="360"/>
-      </w:pPr>
-      <w:rPr>
-        <w:rFonts w:ascii="Symbol" w:hAnsi="Symbol" w:hint="default"/>
-        <w:sz w:val="20"/>
-      </w:rPr>
-    </w:lvl>
-    <w:lvl w:ilvl="1" w:tentative="1">
-      <w:start w:val="1"/>
-      <w:numFmt w:val="bullet"/>
-      <w:lvlText w:val="o"/>
-      <w:lvlJc w:val="left"/>
-      <w:pPr>
-        <w:tabs>
-          <w:tab w:val="num" w:pos="1440"/>
-        </w:tabs>
-        <w:ind w:left="1440" w:hanging="360"/>
-      </w:pPr>
-      <w:rPr>
-        <w:rFonts w:ascii="Courier New" w:hAnsi="Courier New" w:hint="default"/>
-        <w:sz w:val="20"/>
-      </w:rPr>
-    </w:lvl>
-    <w:lvl w:ilvl="2" w:tentative="1">
-      <w:start w:val="1"/>
-      <w:numFmt w:val="bullet"/>
-      <w:lvlText w:val=""/>
-      <w:lvlJc w:val="left"/>
-      <w:pPr>
-        <w:tabs>
-          <w:tab w:val="num" w:pos="2160"/>
-        </w:tabs>
-        <w:ind w:left="2160" w:hanging="360"/>
-      </w:pPr>
-      <w:rPr>
-        <w:rFonts w:ascii="Wingdings" w:hAnsi="Wingdings" w:hint="default"/>
-        <w:sz w:val="20"/>
-      </w:rPr>
-    </w:lvl>
-    <w:lvl w:ilvl="3" w:tentative="1">
-      <w:start w:val="1"/>
-      <w:numFmt w:val="bullet"/>
-      <w:lvlText w:val=""/>
-      <w:lvlJc w:val="left"/>
-      <w:pPr>
-        <w:tabs>
-          <w:tab w:val="num" w:pos="2880"/>
-        </w:tabs>
-        <w:ind w:left="2880" w:hanging="360"/>
-      </w:pPr>
-      <w:rPr>
-        <w:rFonts w:ascii="Wingdings" w:hAnsi="Wingdings" w:hint="default"/>
-        <w:sz w:val="20"/>
-      </w:rPr>
-    </w:lvl>
-    <w:lvl w:ilvl="4" w:tentative="1">
-      <w:start w:val="1"/>
-      <w:numFmt w:val="bullet"/>
-      <w:lvlText w:val=""/>
-      <w:lvlJc w:val="left"/>
-      <w:pPr>
-        <w:tabs>
-          <w:tab w:val="num" w:pos="3600"/>
-        </w:tabs>
-        <w:ind w:left="3600" w:hanging="360"/>
-      </w:pPr>
-      <w:rPr>
-        <w:rFonts w:ascii="Wingdings" w:hAnsi="Wingdings" w:hint="default"/>
-        <w:sz w:val="20"/>
-      </w:rPr>
-    </w:lvl>
-    <w:lvl w:ilvl="5" w:tentative="1">
-      <w:start w:val="1"/>
-      <w:numFmt w:val="bullet"/>
-      <w:lvlText w:val=""/>
-      <w:lvlJc w:val="left"/>
-      <w:pPr>
-        <w:tabs>
-          <w:tab w:val="num" w:pos="4320"/>
-        </w:tabs>
-        <w:ind w:left="4320" w:hanging="360"/>
-      </w:pPr>
-      <w:rPr>
-        <w:rFonts w:ascii="Wingdings" w:hAnsi="Wingdings" w:hint="default"/>
-        <w:sz w:val="20"/>
-      </w:rPr>
-    </w:lvl>
-    <w:lvl w:ilvl="6" w:tentative="1">
-      <w:start w:val="1"/>
-      <w:numFmt w:val="bullet"/>
-      <w:lvlText w:val=""/>
-      <w:lvlJc w:val="left"/>
-      <w:pPr>
-        <w:tabs>
-          <w:tab w:val="num" w:pos="5040"/>
-        </w:tabs>
-        <w:ind w:left="5040" w:hanging="360"/>
-      </w:pPr>
-      <w:rPr>
-        <w:rFonts w:ascii="Wingdings" w:hAnsi="Wingdings" w:hint="default"/>
-        <w:sz w:val="20"/>
-      </w:rPr>
-    </w:lvl>
-    <w:lvl w:ilvl="7" w:tentative="1">
-      <w:start w:val="1"/>
-      <w:numFmt w:val="bullet"/>
-      <w:lvlText w:val=""/>
-      <w:lvlJc w:val="left"/>
-      <w:pPr>
-        <w:tabs>
-          <w:tab w:val="num" w:pos="5760"/>
-        </w:tabs>
-        <w:ind w:left="5760" w:hanging="360"/>
-      </w:pPr>
-      <w:rPr>
-        <w:rFonts w:ascii="Wingdings" w:hAnsi="Wingdings" w:hint="default"/>
-        <w:sz w:val="20"/>
-      </w:rPr>
-    </w:lvl>
-    <w:lvl w:ilvl="8" w:tentative="1">
-      <w:start w:val="1"/>
-      <w:numFmt w:val="bullet"/>
-      <w:lvlText w:val=""/>
-      <w:lvlJc w:val="left"/>
-      <w:pPr>
-        <w:tabs>
-          <w:tab w:val="num" w:pos="6480"/>
-        </w:tabs>
-        <w:ind w:left="6480" w:hanging="360"/>
-      </w:pPr>
-      <w:rPr>
-        <w:rFonts w:ascii="Wingdings" w:hAnsi="Wingdings" w:hint="default"/>
-        <w:sz w:val="20"/>
-      </w:rPr>
-    </w:lvl>
-  </w:abstractNum>
-  <w:abstractNum w:abstractNumId="45" w15:restartNumberingAfterBreak="0">
-    <w:nsid w:val="647F1FEC"/>
-    <w:multiLevelType w:val="multilevel"/>
-    <w:tmpl w:val="8F08D172"/>
-    <w:lvl w:ilvl="0">
-      <w:start w:val="1"/>
-      <w:numFmt w:val="bullet"/>
-      <w:lvlText w:val=""/>
-      <w:lvlJc w:val="left"/>
-      <w:pPr>
-        <w:tabs>
-          <w:tab w:val="num" w:pos="720"/>
-        </w:tabs>
-        <w:ind w:left="720" w:hanging="360"/>
-      </w:pPr>
-      <w:rPr>
-        <w:rFonts w:ascii="Symbol" w:hAnsi="Symbol" w:hint="default"/>
-        <w:sz w:val="20"/>
-      </w:rPr>
-    </w:lvl>
-    <w:lvl w:ilvl="1" w:tentative="1">
-      <w:start w:val="1"/>
-      <w:numFmt w:val="bullet"/>
-      <w:lvlText w:val="o"/>
-      <w:lvlJc w:val="left"/>
-      <w:pPr>
-        <w:tabs>
-          <w:tab w:val="num" w:pos="1440"/>
-        </w:tabs>
-        <w:ind w:left="1440" w:hanging="360"/>
-      </w:pPr>
-      <w:rPr>
-        <w:rFonts w:ascii="Courier New" w:hAnsi="Courier New" w:hint="default"/>
-        <w:sz w:val="20"/>
-      </w:rPr>
-    </w:lvl>
-    <w:lvl w:ilvl="2" w:tentative="1">
-      <w:start w:val="1"/>
-      <w:numFmt w:val="bullet"/>
-      <w:lvlText w:val=""/>
-      <w:lvlJc w:val="left"/>
-      <w:pPr>
-        <w:tabs>
-          <w:tab w:val="num" w:pos="2160"/>
-        </w:tabs>
-        <w:ind w:left="2160" w:hanging="360"/>
-      </w:pPr>
-      <w:rPr>
-        <w:rFonts w:ascii="Wingdings" w:hAnsi="Wingdings" w:hint="default"/>
-        <w:sz w:val="20"/>
-      </w:rPr>
-    </w:lvl>
-    <w:lvl w:ilvl="3" w:tentative="1">
-      <w:start w:val="1"/>
-      <w:numFmt w:val="bullet"/>
-      <w:lvlText w:val=""/>
-      <w:lvlJc w:val="left"/>
-      <w:pPr>
-        <w:tabs>
-          <w:tab w:val="num" w:pos="2880"/>
-        </w:tabs>
-        <w:ind w:left="2880" w:hanging="360"/>
-      </w:pPr>
-      <w:rPr>
-        <w:rFonts w:ascii="Wingdings" w:hAnsi="Wingdings" w:hint="default"/>
-        <w:sz w:val="20"/>
-      </w:rPr>
-    </w:lvl>
-    <w:lvl w:ilvl="4" w:tentative="1">
-      <w:start w:val="1"/>
-      <w:numFmt w:val="bullet"/>
-      <w:lvlText w:val=""/>
-      <w:lvlJc w:val="left"/>
-      <w:pPr>
-        <w:tabs>
-          <w:tab w:val="num" w:pos="3600"/>
-        </w:tabs>
-        <w:ind w:left="3600" w:hanging="360"/>
-      </w:pPr>
-      <w:rPr>
-        <w:rFonts w:ascii="Wingdings" w:hAnsi="Wingdings" w:hint="default"/>
-        <w:sz w:val="20"/>
-      </w:rPr>
-    </w:lvl>
-    <w:lvl w:ilvl="5" w:tentative="1">
-      <w:start w:val="1"/>
-      <w:numFmt w:val="bullet"/>
-      <w:lvlText w:val=""/>
-      <w:lvlJc w:val="left"/>
-      <w:pPr>
-        <w:tabs>
-          <w:tab w:val="num" w:pos="4320"/>
-        </w:tabs>
-        <w:ind w:left="4320" w:hanging="360"/>
-      </w:pPr>
-      <w:rPr>
-        <w:rFonts w:ascii="Wingdings" w:hAnsi="Wingdings" w:hint="default"/>
-        <w:sz w:val="20"/>
-      </w:rPr>
-    </w:lvl>
-    <w:lvl w:ilvl="6" w:tentative="1">
-      <w:start w:val="1"/>
-      <w:numFmt w:val="bullet"/>
-      <w:lvlText w:val=""/>
-      <w:lvlJc w:val="left"/>
-      <w:pPr>
-        <w:tabs>
-          <w:tab w:val="num" w:pos="5040"/>
-        </w:tabs>
-        <w:ind w:left="5040" w:hanging="360"/>
-      </w:pPr>
-      <w:rPr>
-        <w:rFonts w:ascii="Wingdings" w:hAnsi="Wingdings" w:hint="default"/>
-        <w:sz w:val="20"/>
-      </w:rPr>
-    </w:lvl>
-    <w:lvl w:ilvl="7" w:tentative="1">
-      <w:start w:val="1"/>
-      <w:numFmt w:val="bullet"/>
-      <w:lvlText w:val=""/>
-      <w:lvlJc w:val="left"/>
-      <w:pPr>
-        <w:tabs>
-          <w:tab w:val="num" w:pos="5760"/>
-        </w:tabs>
-        <w:ind w:left="5760" w:hanging="360"/>
-      </w:pPr>
-      <w:rPr>
-        <w:rFonts w:ascii="Wingdings" w:hAnsi="Wingdings" w:hint="default"/>
-        <w:sz w:val="20"/>
-      </w:rPr>
-    </w:lvl>
-    <w:lvl w:ilvl="8" w:tentative="1">
-      <w:start w:val="1"/>
-      <w:numFmt w:val="bullet"/>
-      <w:lvlText w:val=""/>
-      <w:lvlJc w:val="left"/>
-      <w:pPr>
-        <w:tabs>
-          <w:tab w:val="num" w:pos="6480"/>
-        </w:tabs>
-        <w:ind w:left="6480" w:hanging="360"/>
-      </w:pPr>
-      <w:rPr>
-        <w:rFonts w:ascii="Wingdings" w:hAnsi="Wingdings" w:hint="default"/>
-        <w:sz w:val="20"/>
-      </w:rPr>
-    </w:lvl>
-  </w:abstractNum>
-  <w:abstractNum w:abstractNumId="46" w15:restartNumberingAfterBreak="0">
-    <w:nsid w:val="6DBF15D0"/>
-    <w:multiLevelType w:val="multilevel"/>
-    <w:tmpl w:val="DD3E2E2C"/>
-    <w:lvl w:ilvl="0">
-      <w:start w:val="1"/>
-      <w:numFmt w:val="bullet"/>
-      <w:lvlText w:val=""/>
-      <w:lvlJc w:val="left"/>
-      <w:pPr>
-        <w:tabs>
-          <w:tab w:val="num" w:pos="720"/>
-        </w:tabs>
-        <w:ind w:left="720" w:hanging="360"/>
-      </w:pPr>
-      <w:rPr>
-        <w:rFonts w:ascii="Symbol" w:hAnsi="Symbol" w:hint="default"/>
-        <w:sz w:val="20"/>
-      </w:rPr>
-    </w:lvl>
-    <w:lvl w:ilvl="1" w:tentative="1">
-      <w:start w:val="1"/>
-      <w:numFmt w:val="bullet"/>
-      <w:lvlText w:val="o"/>
-      <w:lvlJc w:val="left"/>
-      <w:pPr>
-        <w:tabs>
-          <w:tab w:val="num" w:pos="1440"/>
-        </w:tabs>
-        <w:ind w:left="1440" w:hanging="360"/>
-      </w:pPr>
-      <w:rPr>
-        <w:rFonts w:ascii="Courier New" w:hAnsi="Courier New" w:hint="default"/>
-        <w:sz w:val="20"/>
-      </w:rPr>
-    </w:lvl>
-    <w:lvl w:ilvl="2" w:tentative="1">
-      <w:start w:val="1"/>
-      <w:numFmt w:val="bullet"/>
-      <w:lvlText w:val=""/>
-      <w:lvlJc w:val="left"/>
-      <w:pPr>
-        <w:tabs>
-          <w:tab w:val="num" w:pos="2160"/>
-        </w:tabs>
-        <w:ind w:left="2160" w:hanging="360"/>
-      </w:pPr>
-      <w:rPr>
-        <w:rFonts w:ascii="Wingdings" w:hAnsi="Wingdings" w:hint="default"/>
-        <w:sz w:val="20"/>
-      </w:rPr>
-    </w:lvl>
-    <w:lvl w:ilvl="3" w:tentative="1">
-      <w:start w:val="1"/>
-      <w:numFmt w:val="bullet"/>
-      <w:lvlText w:val=""/>
-      <w:lvlJc w:val="left"/>
-      <w:pPr>
-        <w:tabs>
-          <w:tab w:val="num" w:pos="2880"/>
-        </w:tabs>
-        <w:ind w:left="2880" w:hanging="360"/>
-      </w:pPr>
-      <w:rPr>
-        <w:rFonts w:ascii="Wingdings" w:hAnsi="Wingdings" w:hint="default"/>
-        <w:sz w:val="20"/>
-      </w:rPr>
-    </w:lvl>
-    <w:lvl w:ilvl="4" w:tentative="1">
-      <w:start w:val="1"/>
-      <w:numFmt w:val="bullet"/>
-      <w:lvlText w:val=""/>
-      <w:lvlJc w:val="left"/>
-      <w:pPr>
-        <w:tabs>
-          <w:tab w:val="num" w:pos="3600"/>
-        </w:tabs>
-        <w:ind w:left="3600" w:hanging="360"/>
-      </w:pPr>
-      <w:rPr>
-        <w:rFonts w:ascii="Wingdings" w:hAnsi="Wingdings" w:hint="default"/>
-        <w:sz w:val="20"/>
-      </w:rPr>
-    </w:lvl>
-    <w:lvl w:ilvl="5" w:tentative="1">
-      <w:start w:val="1"/>
-      <w:numFmt w:val="bullet"/>
-      <w:lvlText w:val=""/>
-      <w:lvlJc w:val="left"/>
-      <w:pPr>
-        <w:tabs>
-          <w:tab w:val="num" w:pos="4320"/>
-        </w:tabs>
-        <w:ind w:left="4320" w:hanging="360"/>
-      </w:pPr>
-      <w:rPr>
-        <w:rFonts w:ascii="Wingdings" w:hAnsi="Wingdings" w:hint="default"/>
-        <w:sz w:val="20"/>
-      </w:rPr>
-    </w:lvl>
-    <w:lvl w:ilvl="6" w:tentative="1">
-      <w:start w:val="1"/>
-      <w:numFmt w:val="bullet"/>
-      <w:lvlText w:val=""/>
-      <w:lvlJc w:val="left"/>
-      <w:pPr>
-        <w:tabs>
-          <w:tab w:val="num" w:pos="5040"/>
-        </w:tabs>
-        <w:ind w:left="5040" w:hanging="360"/>
-      </w:pPr>
-      <w:rPr>
-        <w:rFonts w:ascii="Wingdings" w:hAnsi="Wingdings" w:hint="default"/>
-        <w:sz w:val="20"/>
-      </w:rPr>
-    </w:lvl>
-    <w:lvl w:ilvl="7" w:tentative="1">
-      <w:start w:val="1"/>
-      <w:numFmt w:val="bullet"/>
-      <w:lvlText w:val=""/>
-      <w:lvlJc w:val="left"/>
-      <w:pPr>
-        <w:tabs>
-          <w:tab w:val="num" w:pos="5760"/>
-        </w:tabs>
-        <w:ind w:left="5760" w:hanging="360"/>
-      </w:pPr>
-      <w:rPr>
-        <w:rFonts w:ascii="Wingdings" w:hAnsi="Wingdings" w:hint="default"/>
-        <w:sz w:val="20"/>
-      </w:rPr>
-    </w:lvl>
-    <w:lvl w:ilvl="8" w:tentative="1">
-      <w:start w:val="1"/>
-      <w:numFmt w:val="bullet"/>
-      <w:lvlText w:val=""/>
-      <w:lvlJc w:val="left"/>
-      <w:pPr>
-        <w:tabs>
-          <w:tab w:val="num" w:pos="6480"/>
-        </w:tabs>
-        <w:ind w:left="6480" w:hanging="360"/>
-      </w:pPr>
-      <w:rPr>
-        <w:rFonts w:ascii="Wingdings" w:hAnsi="Wingdings" w:hint="default"/>
-        <w:sz w:val="20"/>
-      </w:rPr>
-    </w:lvl>
-  </w:abstractNum>
-  <w:abstractNum w:abstractNumId="47" w15:restartNumberingAfterBreak="0">
-    <w:nsid w:val="6ECC5AE1"/>
-    <w:multiLevelType w:val="multilevel"/>
-    <w:tmpl w:val="82AA435E"/>
-    <w:lvl w:ilvl="0">
-      <w:start w:val="1"/>
-      <w:numFmt w:val="decimal"/>
-      <w:lvlText w:val="%1."/>
-      <w:lvlJc w:val="left"/>
-      <w:pPr>
-        <w:tabs>
-          <w:tab w:val="num" w:pos="720"/>
-        </w:tabs>
-        <w:ind w:left="720" w:hanging="360"/>
-      </w:pPr>
-    </w:lvl>
-    <w:lvl w:ilvl="1" w:tentative="1">
-      <w:start w:val="1"/>
-      <w:numFmt w:val="decimal"/>
-      <w:lvlText w:val="%2."/>
-      <w:lvlJc w:val="left"/>
-      <w:pPr>
-        <w:tabs>
-          <w:tab w:val="num" w:pos="1440"/>
-        </w:tabs>
-        <w:ind w:left="1440" w:hanging="360"/>
-      </w:pPr>
-    </w:lvl>
-    <w:lvl w:ilvl="2" w:tentative="1">
-      <w:start w:val="1"/>
-      <w:numFmt w:val="decimal"/>
-      <w:lvlText w:val="%3."/>
-      <w:lvlJc w:val="left"/>
-      <w:pPr>
-        <w:tabs>
-          <w:tab w:val="num" w:pos="2160"/>
-        </w:tabs>
-        <w:ind w:left="2160" w:hanging="360"/>
-      </w:pPr>
-    </w:lvl>
-    <w:lvl w:ilvl="3" w:tentative="1">
-      <w:start w:val="1"/>
-      <w:numFmt w:val="decimal"/>
-      <w:lvlText w:val="%4."/>
-      <w:lvlJc w:val="left"/>
-      <w:pPr>
-        <w:tabs>
-          <w:tab w:val="num" w:pos="2880"/>
-        </w:tabs>
-        <w:ind w:left="2880" w:hanging="360"/>
-      </w:pPr>
-    </w:lvl>
-    <w:lvl w:ilvl="4" w:tentative="1">
-      <w:start w:val="1"/>
-      <w:numFmt w:val="decimal"/>
-      <w:lvlText w:val="%5."/>
-      <w:lvlJc w:val="left"/>
-      <w:pPr>
-        <w:tabs>
-          <w:tab w:val="num" w:pos="3600"/>
-        </w:tabs>
-        <w:ind w:left="3600" w:hanging="360"/>
-      </w:pPr>
-    </w:lvl>
-    <w:lvl w:ilvl="5" w:tentative="1">
-      <w:start w:val="1"/>
-      <w:numFmt w:val="decimal"/>
-      <w:lvlText w:val="%6."/>
-      <w:lvlJc w:val="left"/>
-      <w:pPr>
-        <w:tabs>
-          <w:tab w:val="num" w:pos="4320"/>
-        </w:tabs>
-        <w:ind w:left="4320" w:hanging="360"/>
-      </w:pPr>
-    </w:lvl>
-    <w:lvl w:ilvl="6" w:tentative="1">
-      <w:start w:val="1"/>
-      <w:numFmt w:val="decimal"/>
-      <w:lvlText w:val="%7."/>
-      <w:lvlJc w:val="left"/>
-      <w:pPr>
-        <w:tabs>
-          <w:tab w:val="num" w:pos="5040"/>
-        </w:tabs>
-        <w:ind w:left="5040" w:hanging="360"/>
-      </w:pPr>
-    </w:lvl>
-    <w:lvl w:ilvl="7" w:tentative="1">
-      <w:start w:val="1"/>
-      <w:numFmt w:val="decimal"/>
-      <w:lvlText w:val="%8."/>
-      <w:lvlJc w:val="left"/>
-      <w:pPr>
-        <w:tabs>
-          <w:tab w:val="num" w:pos="5760"/>
-        </w:tabs>
-        <w:ind w:left="5760" w:hanging="360"/>
-      </w:pPr>
-    </w:lvl>
-    <w:lvl w:ilvl="8" w:tentative="1">
-      <w:start w:val="1"/>
-      <w:numFmt w:val="decimal"/>
-      <w:lvlText w:val="%9."/>
-      <w:lvlJc w:val="left"/>
-      <w:pPr>
-        <w:tabs>
-          <w:tab w:val="num" w:pos="6480"/>
-        </w:tabs>
-        <w:ind w:left="6480" w:hanging="360"/>
-      </w:pPr>
-    </w:lvl>
-  </w:abstractNum>
-  <w:abstractNum w:abstractNumId="48" w15:restartNumberingAfterBreak="0">
-    <w:nsid w:val="6FB11F45"/>
-    <w:multiLevelType w:val="multilevel"/>
-    <w:tmpl w:val="BE9C02CA"/>
-    <w:lvl w:ilvl="0">
-      <w:start w:val="1"/>
-      <w:numFmt w:val="bullet"/>
-      <w:lvlText w:val=""/>
-      <w:lvlJc w:val="left"/>
-      <w:pPr>
-        <w:tabs>
-          <w:tab w:val="num" w:pos="720"/>
-        </w:tabs>
-        <w:ind w:left="720" w:hanging="360"/>
-      </w:pPr>
-      <w:rPr>
-        <w:rFonts w:ascii="Symbol" w:hAnsi="Symbol" w:hint="default"/>
-        <w:sz w:val="20"/>
-      </w:rPr>
-    </w:lvl>
-    <w:lvl w:ilvl="1" w:tentative="1">
-      <w:start w:val="1"/>
-      <w:numFmt w:val="bullet"/>
-      <w:lvlText w:val="o"/>
-      <w:lvlJc w:val="left"/>
-      <w:pPr>
-        <w:tabs>
-          <w:tab w:val="num" w:pos="1440"/>
-        </w:tabs>
-        <w:ind w:left="1440" w:hanging="360"/>
-      </w:pPr>
-      <w:rPr>
-        <w:rFonts w:ascii="Courier New" w:hAnsi="Courier New" w:hint="default"/>
-        <w:sz w:val="20"/>
-      </w:rPr>
-    </w:lvl>
-    <w:lvl w:ilvl="2" w:tentative="1">
-      <w:start w:val="1"/>
-      <w:numFmt w:val="bullet"/>
-      <w:lvlText w:val=""/>
-      <w:lvlJc w:val="left"/>
-      <w:pPr>
-        <w:tabs>
-          <w:tab w:val="num" w:pos="2160"/>
-        </w:tabs>
-        <w:ind w:left="2160" w:hanging="360"/>
-      </w:pPr>
-      <w:rPr>
-        <w:rFonts w:ascii="Wingdings" w:hAnsi="Wingdings" w:hint="default"/>
-        <w:sz w:val="20"/>
-      </w:rPr>
-    </w:lvl>
-    <w:lvl w:ilvl="3" w:tentative="1">
-      <w:start w:val="1"/>
-      <w:numFmt w:val="bullet"/>
-      <w:lvlText w:val=""/>
-      <w:lvlJc w:val="left"/>
-      <w:pPr>
-        <w:tabs>
-          <w:tab w:val="num" w:pos="2880"/>
-        </w:tabs>
-        <w:ind w:left="2880" w:hanging="360"/>
-      </w:pPr>
-      <w:rPr>
-        <w:rFonts w:ascii="Wingdings" w:hAnsi="Wingdings" w:hint="default"/>
-        <w:sz w:val="20"/>
-      </w:rPr>
-    </w:lvl>
-    <w:lvl w:ilvl="4" w:tentative="1">
-      <w:start w:val="1"/>
-      <w:numFmt w:val="bullet"/>
-      <w:lvlText w:val=""/>
-      <w:lvlJc w:val="left"/>
-      <w:pPr>
-        <w:tabs>
-          <w:tab w:val="num" w:pos="3600"/>
-        </w:tabs>
-        <w:ind w:left="3600" w:hanging="360"/>
-      </w:pPr>
-      <w:rPr>
-        <w:rFonts w:ascii="Wingdings" w:hAnsi="Wingdings" w:hint="default"/>
-        <w:sz w:val="20"/>
-      </w:rPr>
-    </w:lvl>
-    <w:lvl w:ilvl="5" w:tentative="1">
-      <w:start w:val="1"/>
-      <w:numFmt w:val="bullet"/>
-      <w:lvlText w:val=""/>
-      <w:lvlJc w:val="left"/>
-      <w:pPr>
-        <w:tabs>
-          <w:tab w:val="num" w:pos="4320"/>
-        </w:tabs>
-        <w:ind w:left="4320" w:hanging="360"/>
-      </w:pPr>
-      <w:rPr>
-        <w:rFonts w:ascii="Wingdings" w:hAnsi="Wingdings" w:hint="default"/>
-        <w:sz w:val="20"/>
-      </w:rPr>
-    </w:lvl>
-    <w:lvl w:ilvl="6" w:tentative="1">
-      <w:start w:val="1"/>
-      <w:numFmt w:val="bullet"/>
-      <w:lvlText w:val=""/>
-      <w:lvlJc w:val="left"/>
-      <w:pPr>
-        <w:tabs>
-          <w:tab w:val="num" w:pos="5040"/>
-        </w:tabs>
-        <w:ind w:left="5040" w:hanging="360"/>
-      </w:pPr>
-      <w:rPr>
-        <w:rFonts w:ascii="Wingdings" w:hAnsi="Wingdings" w:hint="default"/>
-        <w:sz w:val="20"/>
-      </w:rPr>
-    </w:lvl>
-    <w:lvl w:ilvl="7" w:tentative="1">
-      <w:start w:val="1"/>
-      <w:numFmt w:val="bullet"/>
-      <w:lvlText w:val=""/>
-      <w:lvlJc w:val="left"/>
-      <w:pPr>
-        <w:tabs>
-          <w:tab w:val="num" w:pos="5760"/>
-        </w:tabs>
-        <w:ind w:left="5760" w:hanging="360"/>
-      </w:pPr>
-      <w:rPr>
-        <w:rFonts w:ascii="Wingdings" w:hAnsi="Wingdings" w:hint="default"/>
-        <w:sz w:val="20"/>
-      </w:rPr>
-    </w:lvl>
-    <w:lvl w:ilvl="8" w:tentative="1">
-      <w:start w:val="1"/>
-      <w:numFmt w:val="bullet"/>
-      <w:lvlText w:val=""/>
-      <w:lvlJc w:val="left"/>
-      <w:pPr>
-        <w:tabs>
-          <w:tab w:val="num" w:pos="6480"/>
-        </w:tabs>
-        <w:ind w:left="6480" w:hanging="360"/>
-      </w:pPr>
-      <w:rPr>
-        <w:rFonts w:ascii="Wingdings" w:hAnsi="Wingdings" w:hint="default"/>
-        <w:sz w:val="20"/>
-      </w:rPr>
-    </w:lvl>
-  </w:abstractNum>
-  <w:abstractNum w:abstractNumId="49" w15:restartNumberingAfterBreak="0">
-    <w:nsid w:val="7924202B"/>
-    <w:multiLevelType w:val="multilevel"/>
-    <w:tmpl w:val="75A82428"/>
-    <w:lvl w:ilvl="0">
-      <w:start w:val="1"/>
-      <w:numFmt w:val="bullet"/>
-      <w:lvlText w:val=""/>
-      <w:lvlJc w:val="left"/>
-      <w:pPr>
-        <w:tabs>
-          <w:tab w:val="num" w:pos="720"/>
-        </w:tabs>
-        <w:ind w:left="720" w:hanging="360"/>
-      </w:pPr>
-      <w:rPr>
-        <w:rFonts w:ascii="Symbol" w:hAnsi="Symbol" w:hint="default"/>
-        <w:sz w:val="20"/>
-      </w:rPr>
-    </w:lvl>
-    <w:lvl w:ilvl="1" w:tentative="1">
-      <w:start w:val="1"/>
-      <w:numFmt w:val="bullet"/>
-      <w:lvlText w:val="o"/>
-      <w:lvlJc w:val="left"/>
-      <w:pPr>
-        <w:tabs>
-          <w:tab w:val="num" w:pos="1440"/>
-        </w:tabs>
-        <w:ind w:left="1440" w:hanging="360"/>
-      </w:pPr>
-      <w:rPr>
-        <w:rFonts w:ascii="Courier New" w:hAnsi="Courier New" w:hint="default"/>
-        <w:sz w:val="20"/>
-      </w:rPr>
-    </w:lvl>
-    <w:lvl w:ilvl="2" w:tentative="1">
-      <w:start w:val="1"/>
-      <w:numFmt w:val="bullet"/>
-      <w:lvlText w:val=""/>
-      <w:lvlJc w:val="left"/>
-      <w:pPr>
-        <w:tabs>
-          <w:tab w:val="num" w:pos="2160"/>
-        </w:tabs>
-        <w:ind w:left="2160" w:hanging="360"/>
-      </w:pPr>
-      <w:rPr>
-        <w:rFonts w:ascii="Wingdings" w:hAnsi="Wingdings" w:hint="default"/>
-        <w:sz w:val="20"/>
-      </w:rPr>
-    </w:lvl>
-    <w:lvl w:ilvl="3" w:tentative="1">
-      <w:start w:val="1"/>
-      <w:numFmt w:val="bullet"/>
-      <w:lvlText w:val=""/>
-      <w:lvlJc w:val="left"/>
-      <w:pPr>
-        <w:tabs>
-          <w:tab w:val="num" w:pos="2880"/>
-        </w:tabs>
-        <w:ind w:left="2880" w:hanging="360"/>
-      </w:pPr>
-      <w:rPr>
-        <w:rFonts w:ascii="Wingdings" w:hAnsi="Wingdings" w:hint="default"/>
-        <w:sz w:val="20"/>
-      </w:rPr>
-    </w:lvl>
-    <w:lvl w:ilvl="4" w:tentative="1">
-      <w:start w:val="1"/>
-      <w:numFmt w:val="bullet"/>
-      <w:lvlText w:val=""/>
-      <w:lvlJc w:val="left"/>
-      <w:pPr>
-        <w:tabs>
-          <w:tab w:val="num" w:pos="3600"/>
-        </w:tabs>
-        <w:ind w:left="3600" w:hanging="360"/>
-      </w:pPr>
-      <w:rPr>
-        <w:rFonts w:ascii="Wingdings" w:hAnsi="Wingdings" w:hint="default"/>
-        <w:sz w:val="20"/>
-      </w:rPr>
-    </w:lvl>
-    <w:lvl w:ilvl="5" w:tentative="1">
-      <w:start w:val="1"/>
-      <w:numFmt w:val="bullet"/>
-      <w:lvlText w:val=""/>
-      <w:lvlJc w:val="left"/>
-      <w:pPr>
-        <w:tabs>
-          <w:tab w:val="num" w:pos="4320"/>
-        </w:tabs>
-        <w:ind w:left="4320" w:hanging="360"/>
-      </w:pPr>
-      <w:rPr>
-        <w:rFonts w:ascii="Wingdings" w:hAnsi="Wingdings" w:hint="default"/>
-        <w:sz w:val="20"/>
-      </w:rPr>
-    </w:lvl>
-    <w:lvl w:ilvl="6" w:tentative="1">
-      <w:start w:val="1"/>
-      <w:numFmt w:val="bullet"/>
-      <w:lvlText w:val=""/>
-      <w:lvlJc w:val="left"/>
-      <w:pPr>
-        <w:tabs>
-          <w:tab w:val="num" w:pos="5040"/>
-        </w:tabs>
-        <w:ind w:left="5040" w:hanging="360"/>
-      </w:pPr>
-      <w:rPr>
-        <w:rFonts w:ascii="Wingdings" w:hAnsi="Wingdings" w:hint="default"/>
-        <w:sz w:val="20"/>
-      </w:rPr>
-    </w:lvl>
-    <w:lvl w:ilvl="7" w:tentative="1">
-      <w:start w:val="1"/>
-      <w:numFmt w:val="bullet"/>
-      <w:lvlText w:val=""/>
-      <w:lvlJc w:val="left"/>
-      <w:pPr>
-        <w:tabs>
-          <w:tab w:val="num" w:pos="5760"/>
-        </w:tabs>
-        <w:ind w:left="5760" w:hanging="360"/>
-      </w:pPr>
-      <w:rPr>
-        <w:rFonts w:ascii="Wingdings" w:hAnsi="Wingdings" w:hint="default"/>
-        <w:sz w:val="20"/>
-      </w:rPr>
-    </w:lvl>
-    <w:lvl w:ilvl="8" w:tentative="1">
-      <w:start w:val="1"/>
-      <w:numFmt w:val="bullet"/>
-      <w:lvlText w:val=""/>
-      <w:lvlJc w:val="left"/>
-      <w:pPr>
-        <w:tabs>
-          <w:tab w:val="num" w:pos="6480"/>
-        </w:tabs>
-        <w:ind w:left="6480" w:hanging="360"/>
-      </w:pPr>
-      <w:rPr>
-        <w:rFonts w:ascii="Wingdings" w:hAnsi="Wingdings" w:hint="default"/>
-        <w:sz w:val="20"/>
-      </w:rPr>
-    </w:lvl>
-  </w:abstractNum>
-  <w:abstractNum w:abstractNumId="50" w15:restartNumberingAfterBreak="0">
-    <w:nsid w:val="7E6F31F7"/>
-    <w:multiLevelType w:val="multilevel"/>
-    <w:tmpl w:val="1228E300"/>
-    <w:lvl w:ilvl="0">
-      <w:start w:val="1"/>
-      <w:numFmt w:val="bullet"/>
-      <w:lvlText w:val=""/>
-      <w:lvlJc w:val="left"/>
-      <w:pPr>
-        <w:tabs>
-          <w:tab w:val="num" w:pos="720"/>
-        </w:tabs>
-        <w:ind w:left="720" w:hanging="360"/>
-      </w:pPr>
-      <w:rPr>
-        <w:rFonts w:ascii="Symbol" w:hAnsi="Symbol" w:hint="default"/>
-        <w:sz w:val="20"/>
-      </w:rPr>
-    </w:lvl>
-    <w:lvl w:ilvl="1" w:tentative="1">
-      <w:start w:val="1"/>
-      <w:numFmt w:val="bullet"/>
-      <w:lvlText w:val="o"/>
-      <w:lvlJc w:val="left"/>
-      <w:pPr>
-        <w:tabs>
-          <w:tab w:val="num" w:pos="1440"/>
-        </w:tabs>
-        <w:ind w:left="1440" w:hanging="360"/>
-      </w:pPr>
-      <w:rPr>
-        <w:rFonts w:ascii="Courier New" w:hAnsi="Courier New" w:hint="default"/>
-        <w:sz w:val="20"/>
-      </w:rPr>
-    </w:lvl>
-    <w:lvl w:ilvl="2" w:tentative="1">
-      <w:start w:val="1"/>
-      <w:numFmt w:val="bullet"/>
-      <w:lvlText w:val=""/>
-      <w:lvlJc w:val="left"/>
-      <w:pPr>
-        <w:tabs>
-          <w:tab w:val="num" w:pos="2160"/>
-        </w:tabs>
-        <w:ind w:left="2160" w:hanging="360"/>
-      </w:pPr>
-      <w:rPr>
-        <w:rFonts w:ascii="Wingdings" w:hAnsi="Wingdings" w:hint="default"/>
-        <w:sz w:val="20"/>
-      </w:rPr>
-    </w:lvl>
-    <w:lvl w:ilvl="3" w:tentative="1">
-      <w:start w:val="1"/>
-      <w:numFmt w:val="bullet"/>
-      <w:lvlText w:val=""/>
-      <w:lvlJc w:val="left"/>
-      <w:pPr>
-        <w:tabs>
-          <w:tab w:val="num" w:pos="2880"/>
-        </w:tabs>
-        <w:ind w:left="2880" w:hanging="360"/>
-      </w:pPr>
-      <w:rPr>
-        <w:rFonts w:ascii="Wingdings" w:hAnsi="Wingdings" w:hint="default"/>
-        <w:sz w:val="20"/>
-      </w:rPr>
-    </w:lvl>
-    <w:lvl w:ilvl="4" w:tentative="1">
-      <w:start w:val="1"/>
-      <w:numFmt w:val="bullet"/>
-      <w:lvlText w:val=""/>
-      <w:lvlJc w:val="left"/>
-      <w:pPr>
-        <w:tabs>
-          <w:tab w:val="num" w:pos="3600"/>
-        </w:tabs>
-        <w:ind w:left="3600" w:hanging="360"/>
-      </w:pPr>
-      <w:rPr>
-        <w:rFonts w:ascii="Wingdings" w:hAnsi="Wingdings" w:hint="default"/>
-        <w:sz w:val="20"/>
-      </w:rPr>
-    </w:lvl>
-    <w:lvl w:ilvl="5" w:tentative="1">
-      <w:start w:val="1"/>
-      <w:numFmt w:val="bullet"/>
-      <w:lvlText w:val=""/>
-      <w:lvlJc w:val="left"/>
-      <w:pPr>
-        <w:tabs>
-          <w:tab w:val="num" w:pos="4320"/>
-        </w:tabs>
-        <w:ind w:left="4320" w:hanging="360"/>
-      </w:pPr>
-      <w:rPr>
-        <w:rFonts w:ascii="Wingdings" w:hAnsi="Wingdings" w:hint="default"/>
-        <w:sz w:val="20"/>
-      </w:rPr>
-    </w:lvl>
-    <w:lvl w:ilvl="6" w:tentative="1">
-      <w:start w:val="1"/>
-      <w:numFmt w:val="bullet"/>
-      <w:lvlText w:val=""/>
-      <w:lvlJc w:val="left"/>
-      <w:pPr>
-        <w:tabs>
-          <w:tab w:val="num" w:pos="5040"/>
-        </w:tabs>
-        <w:ind w:left="5040" w:hanging="360"/>
-      </w:pPr>
-      <w:rPr>
-        <w:rFonts w:ascii="Wingdings" w:hAnsi="Wingdings" w:hint="default"/>
-        <w:sz w:val="20"/>
-      </w:rPr>
-    </w:lvl>
-    <w:lvl w:ilvl="7" w:tentative="1">
-      <w:start w:val="1"/>
-      <w:numFmt w:val="bullet"/>
-      <w:lvlText w:val=""/>
-      <w:lvlJc w:val="left"/>
-      <w:pPr>
-        <w:tabs>
-          <w:tab w:val="num" w:pos="5760"/>
-        </w:tabs>
-        <w:ind w:left="5760" w:hanging="360"/>
-      </w:pPr>
-      <w:rPr>
-        <w:rFonts w:ascii="Wingdings" w:hAnsi="Wingdings" w:hint="default"/>
-        <w:sz w:val="20"/>
-      </w:rPr>
-    </w:lvl>
-    <w:lvl w:ilvl="8" w:tentative="1">
-      <w:start w:val="1"/>
-      <w:numFmt w:val="bullet"/>
-      <w:lvlText w:val=""/>
-      <w:lvlJc w:val="left"/>
-      <w:pPr>
-        <w:tabs>
-          <w:tab w:val="num" w:pos="6480"/>
-        </w:tabs>
-        <w:ind w:left="6480" w:hanging="360"/>
-      </w:pPr>
-      <w:rPr>
-        <w:rFonts w:ascii="Wingdings" w:hAnsi="Wingdings" w:hint="default"/>
-        <w:sz w:val="20"/>
-      </w:rPr>
-    </w:lvl>
-  </w:abstractNum>
-  <w:num w:numId="1" w16cid:durableId="533735661">
-    <w:abstractNumId w:val="30"/>
+  <w:num w:numId="1" w16cid:durableId="1425882539">
+    <w:abstractNumId w:val="2"/>
   </w:num>
-  <w:num w:numId="2" w16cid:durableId="1428697826">
+  <w:num w:numId="2" w16cid:durableId="827013374">
+    <w:abstractNumId w:val="1"/>
+  </w:num>
+  <w:num w:numId="3" w16cid:durableId="26880799">
+    <w:abstractNumId w:val="5"/>
+  </w:num>
+  <w:num w:numId="4" w16cid:durableId="613485593">
+    <w:abstractNumId w:val="0"/>
+  </w:num>
+  <w:num w:numId="5" w16cid:durableId="467741315">
     <w:abstractNumId w:val="4"/>
   </w:num>
-  <w:num w:numId="3" w16cid:durableId="1425882539">
-    <w:abstractNumId w:val="11"/>
+  <w:num w:numId="6" w16cid:durableId="1458641890">
+    <w:abstractNumId w:val="6"/>
   </w:num>
-  <w:num w:numId="4" w16cid:durableId="1766417072">
-    <w:abstractNumId w:val="28"/>
-  </w:num>
-  <w:num w:numId="5" w16cid:durableId="1947300726">
-    <w:abstractNumId w:val="41"/>
-  </w:num>
-  <w:num w:numId="6" w16cid:durableId="503672195">
-    <w:abstractNumId w:val="39"/>
-  </w:num>
-  <w:num w:numId="7" w16cid:durableId="1180435943">
-    <w:abstractNumId w:val="10"/>
-  </w:num>
-  <w:num w:numId="8" w16cid:durableId="1632053097">
-    <w:abstractNumId w:val="13"/>
-  </w:num>
-  <w:num w:numId="9" w16cid:durableId="801970479">
-    <w:abstractNumId w:val="29"/>
-  </w:num>
-  <w:num w:numId="10" w16cid:durableId="1781415933">
-    <w:abstractNumId w:val="40"/>
-  </w:num>
-  <w:num w:numId="11" w16cid:durableId="1907689875">
-    <w:abstractNumId w:val="0"/>
-  </w:num>
-  <w:num w:numId="12" w16cid:durableId="377441484">
-    <w:abstractNumId w:val="42"/>
-  </w:num>
-  <w:num w:numId="13" w16cid:durableId="1625497364">
-    <w:abstractNumId w:val="47"/>
-  </w:num>
-  <w:num w:numId="14" w16cid:durableId="814494802">
-    <w:abstractNumId w:val="48"/>
-  </w:num>
-  <w:num w:numId="15" w16cid:durableId="1543252065">
-    <w:abstractNumId w:val="20"/>
-  </w:num>
-  <w:num w:numId="16" w16cid:durableId="500321003">
-    <w:abstractNumId w:val="27"/>
-  </w:num>
-  <w:num w:numId="17" w16cid:durableId="1487208727">
-    <w:abstractNumId w:val="43"/>
-  </w:num>
-  <w:num w:numId="18" w16cid:durableId="1807625976">
+  <w:num w:numId="7" w16cid:durableId="268661047">
     <w:abstractNumId w:val="3"/>
   </w:num>
-  <w:num w:numId="19" w16cid:durableId="179516698">
-    <w:abstractNumId w:val="7"/>
-  </w:num>
-  <w:num w:numId="20" w16cid:durableId="364448355">
-    <w:abstractNumId w:val="33"/>
-  </w:num>
-  <w:num w:numId="21" w16cid:durableId="1569657136">
-    <w:abstractNumId w:val="31"/>
-  </w:num>
-  <w:num w:numId="22" w16cid:durableId="259219441">
-    <w:abstractNumId w:val="8"/>
-  </w:num>
-  <w:num w:numId="23" w16cid:durableId="248933334">
-    <w:abstractNumId w:val="44"/>
-  </w:num>
-  <w:num w:numId="24" w16cid:durableId="1530140647">
-    <w:abstractNumId w:val="21"/>
-  </w:num>
-  <w:num w:numId="25" w16cid:durableId="1752198067">
-    <w:abstractNumId w:val="14"/>
-  </w:num>
-  <w:num w:numId="26" w16cid:durableId="1991402316">
-    <w:abstractNumId w:val="6"/>
-  </w:num>
-  <w:num w:numId="27" w16cid:durableId="2070761577">
-    <w:abstractNumId w:val="9"/>
-  </w:num>
-  <w:num w:numId="28" w16cid:durableId="827013374">
-    <w:abstractNumId w:val="5"/>
-  </w:num>
-  <w:num w:numId="29" w16cid:durableId="26880799">
-    <w:abstractNumId w:val="35"/>
-  </w:num>
-  <w:num w:numId="30" w16cid:durableId="613485593">
-    <w:abstractNumId w:val="1"/>
-  </w:num>
-  <w:num w:numId="31" w16cid:durableId="467741315">
-    <w:abstractNumId w:val="34"/>
-  </w:num>
-  <w:num w:numId="32" w16cid:durableId="401297303">
-    <w:abstractNumId w:val="12"/>
-  </w:num>
-  <w:num w:numId="33" w16cid:durableId="1458641890">
-    <w:abstractNumId w:val="37"/>
-  </w:num>
-  <w:num w:numId="34" w16cid:durableId="814223835">
-    <w:abstractNumId w:val="26"/>
-  </w:num>
-  <w:num w:numId="35" w16cid:durableId="1370883506">
-    <w:abstractNumId w:val="18"/>
-  </w:num>
-  <w:num w:numId="36" w16cid:durableId="890658192">
-    <w:abstractNumId w:val="23"/>
-  </w:num>
-  <w:num w:numId="37" w16cid:durableId="2023819603">
-    <w:abstractNumId w:val="17"/>
-  </w:num>
-  <w:num w:numId="38" w16cid:durableId="626357119">
-    <w:abstractNumId w:val="38"/>
-  </w:num>
-  <w:num w:numId="39" w16cid:durableId="66198812">
-    <w:abstractNumId w:val="19"/>
-  </w:num>
-  <w:num w:numId="40" w16cid:durableId="1697074784">
-    <w:abstractNumId w:val="46"/>
-  </w:num>
-  <w:num w:numId="41" w16cid:durableId="715853133">
-    <w:abstractNumId w:val="49"/>
-  </w:num>
-  <w:num w:numId="42" w16cid:durableId="1154302244">
-    <w:abstractNumId w:val="45"/>
-  </w:num>
-  <w:num w:numId="43" w16cid:durableId="1686520660">
-    <w:abstractNumId w:val="24"/>
-  </w:num>
-  <w:num w:numId="44" w16cid:durableId="628824890">
-    <w:abstractNumId w:val="22"/>
-  </w:num>
-  <w:num w:numId="45" w16cid:durableId="1713076666">
-    <w:abstractNumId w:val="16"/>
-  </w:num>
-  <w:num w:numId="46" w16cid:durableId="214631385">
-    <w:abstractNumId w:val="32"/>
-  </w:num>
-  <w:num w:numId="47" w16cid:durableId="866915787">
-    <w:abstractNumId w:val="36"/>
-  </w:num>
-  <w:num w:numId="48" w16cid:durableId="471752878">
-    <w:abstractNumId w:val="15"/>
-  </w:num>
-  <w:num w:numId="49" w16cid:durableId="243690876">
-    <w:abstractNumId w:val="25"/>
-  </w:num>
-  <w:num w:numId="50" w16cid:durableId="482160549">
-    <w:abstractNumId w:val="50"/>
-  </w:num>
-  <w:num w:numId="51" w16cid:durableId="203954482">
-    <w:abstractNumId w:val="2"/>
-  </w:num>
+  <w:numIdMacAtCleanup w:val="7"/>
 </w:numbering>
 </file>
 
@@ -19272,6 +13041,12 @@
 </file>
 
 <file path=customXml/item1.xml><?xml version="1.0" encoding="utf-8"?>
+<p:properties xmlns:p="http://schemas.microsoft.com/office/2006/metadata/properties" xmlns:xsi="http://www.w3.org/2001/XMLSchema-instance" xmlns:pc="http://schemas.microsoft.com/office/infopath/2007/PartnerControls">
+  <documentManagement/>
+</p:properties>
+</file>
+
+<file path=customXml/item2.xml><?xml version="1.0" encoding="utf-8"?>
 <?mso-contentType ?>
 <FormTemplates xmlns="http://schemas.microsoft.com/sharepoint/v3/contenttype/forms">
   <Display>DocumentLibraryForm</Display>
@@ -19280,17 +13055,7 @@
 </FormTemplates>
 </file>
 
-<file path=customXml/item2.xml><?xml version="1.0" encoding="utf-8"?>
-<p:properties xmlns:p="http://schemas.microsoft.com/office/2006/metadata/properties" xmlns:xsi="http://www.w3.org/2001/XMLSchema-instance" xmlns:pc="http://schemas.microsoft.com/office/infopath/2007/PartnerControls">
-  <documentManagement/>
-</p:properties>
-</file>
-
 <file path=customXml/item3.xml><?xml version="1.0" encoding="utf-8"?>
-<b:Sources xmlns:b="http://schemas.openxmlformats.org/officeDocument/2006/bibliography" xmlns="http://schemas.openxmlformats.org/officeDocument/2006/bibliography" SelectedStyle="\APASixthEditionOfficeOnline.xsl" StyleName="APA" Version="6"/>
-</file>
-
-<file path=customXml/item4.xml><?xml version="1.0" encoding="utf-8"?>
 <ct:contentTypeSchema xmlns:ct="http://schemas.microsoft.com/office/2006/metadata/contentType" xmlns:ma="http://schemas.microsoft.com/office/2006/metadata/properties/metaAttributes" ct:_="" ma:_="" ma:contentTypeName="Documento" ma:contentTypeID="0x0101003E64B964EE86E94E88810388061E4AC8" ma:contentTypeVersion="3" ma:contentTypeDescription="Crear nuevo documento." ma:contentTypeScope="" ma:versionID="3c755de4efb81f0959f76dfe4f7a563c">
   <xsd:schema xmlns:xsd="http://www.w3.org/2001/XMLSchema" xmlns:xs="http://www.w3.org/2001/XMLSchema" xmlns:p="http://schemas.microsoft.com/office/2006/metadata/properties" xmlns:ns2="72982a07-b385-426f-8f99-a9bd2486cbec" targetNamespace="http://schemas.microsoft.com/office/2006/metadata/properties" ma:root="true" ma:fieldsID="5f645ab2d71ed821d1fb93c6441734aa" ns2:_="">
     <xsd:import namespace="72982a07-b385-426f-8f99-a9bd2486cbec"/>
@@ -19428,15 +13193,11 @@
 </ct:contentTypeSchema>
 </file>
 
-<file path=customXml/itemProps1.xml><?xml version="1.0" encoding="utf-8"?>
-<ds:datastoreItem xmlns:ds="http://schemas.openxmlformats.org/officeDocument/2006/customXml" ds:itemID="{480B8420-1B48-4D23-8D6E-64373AC5070B}">
-  <ds:schemaRefs>
-    <ds:schemaRef ds:uri="http://schemas.microsoft.com/sharepoint/v3/contenttype/forms"/>
-  </ds:schemaRefs>
-</ds:datastoreItem>
+<file path=customXml/item4.xml><?xml version="1.0" encoding="utf-8"?>
+<b:Sources xmlns:b="http://schemas.openxmlformats.org/officeDocument/2006/bibliography" xmlns="http://schemas.openxmlformats.org/officeDocument/2006/bibliography" SelectedStyle="\APASixthEditionOfficeOnline.xsl" StyleName="APA" Version="6"/>
 </file>
 
-<file path=customXml/itemProps2.xml><?xml version="1.0" encoding="utf-8"?>
+<file path=customXml/itemProps1.xml><?xml version="1.0" encoding="utf-8"?>
 <ds:datastoreItem xmlns:ds="http://schemas.openxmlformats.org/officeDocument/2006/customXml" ds:itemID="{7F0B1298-25D5-45B9-909D-DD837044A49E}">
   <ds:schemaRefs>
     <ds:schemaRef ds:uri="http://schemas.microsoft.com/office/2006/metadata/properties"/>
@@ -19445,15 +13206,15 @@
 </ds:datastoreItem>
 </file>
 
-<file path=customXml/itemProps3.xml><?xml version="1.0" encoding="utf-8"?>
-<ds:datastoreItem xmlns:ds="http://schemas.openxmlformats.org/officeDocument/2006/customXml" ds:itemID="{453714F8-FBC3-4DCC-8DCB-89BB58DCF76F}">
+<file path=customXml/itemProps2.xml><?xml version="1.0" encoding="utf-8"?>
+<ds:datastoreItem xmlns:ds="http://schemas.openxmlformats.org/officeDocument/2006/customXml" ds:itemID="{480B8420-1B48-4D23-8D6E-64373AC5070B}">
   <ds:schemaRefs>
-    <ds:schemaRef ds:uri="http://schemas.openxmlformats.org/officeDocument/2006/bibliography"/>
+    <ds:schemaRef ds:uri="http://schemas.microsoft.com/sharepoint/v3/contenttype/forms"/>
   </ds:schemaRefs>
 </ds:datastoreItem>
 </file>
 
-<file path=customXml/itemProps4.xml><?xml version="1.0" encoding="utf-8"?>
+<file path=customXml/itemProps3.xml><?xml version="1.0" encoding="utf-8"?>
 <ds:datastoreItem xmlns:ds="http://schemas.openxmlformats.org/officeDocument/2006/customXml" ds:itemID="{CAB20FFE-1E23-4B58-9D76-1835AB7D3BED}">
   <ds:schemaRefs>
     <ds:schemaRef ds:uri="http://schemas.microsoft.com/office/2006/metadata/contentType"/>
@@ -19469,4 +13230,12 @@
     <ds:schemaRef ds:uri="http://schemas.microsoft.com/internal/obd"/>
   </ds:schemaRefs>
 </ds:datastoreItem>
+</file>
+
+<file path=customXml/itemProps4.xml><?xml version="1.0" encoding="utf-8"?>
+<ds:datastoreItem xmlns:ds="http://schemas.openxmlformats.org/officeDocument/2006/customXml" ds:itemID="{453714F8-FBC3-4DCC-8DCB-89BB58DCF76F}">
+  <ds:schemaRefs>
+    <ds:schemaRef ds:uri="http://schemas.openxmlformats.org/officeDocument/2006/bibliography"/>
+  </ds:schemaRefs>
+</ds:datastoreItem>
 </file>
--- a/docu/DocumentacionProyecto_2VIFC302_AlvaroZarauzaGalindo.docx
+++ b/docu/DocumentacionProyecto_2VIFC302_AlvaroZarauzaGalindo.docx
@@ -1180,7 +1180,7 @@
           <w:lang w:eastAsia="es-VE"/>
         </w:rPr>
         <w:drawing>
-          <wp:inline distT="0" distB="0" distL="0" distR="0" wp14:anchorId="64122F36" wp14:editId="563DCF7D">
+          <wp:inline distT="0" distB="0" distL="0" distR="0" wp14:anchorId="64122F36" wp14:editId="5A173C57">
             <wp:extent cx="7556500" cy="10599420"/>
             <wp:effectExtent l="0" t="0" r="6350" b="0"/>
             <wp:docPr id="2" name="Imagen 2" descr="D:\servicios forobeta posts\diseño grafico\CLIENTES\Feelmusic - 05.11.18\archivos\11\11.jpg"/>
@@ -5231,14 +5231,27 @@
       <w:r>
         <w:t xml:space="preserve">Figura </w:t>
       </w:r>
-      <w:fldSimple w:instr=" SEQ Figura \* ARABIC ">
-        <w:r>
-          <w:rPr>
-            <w:noProof/>
-          </w:rPr>
-          <w:t>1</w:t>
-        </w:r>
-      </w:fldSimple>
+      <w:r>
+        <w:fldChar w:fldCharType="begin"/>
+      </w:r>
+      <w:r>
+        <w:instrText xml:space="preserve"> SEQ Figura \* ARABIC </w:instrText>
+      </w:r>
+      <w:r>
+        <w:fldChar w:fldCharType="separate"/>
+      </w:r>
+      <w:r>
+        <w:rPr>
+          <w:noProof/>
+        </w:rPr>
+        <w:t>1</w:t>
+      </w:r>
+      <w:r>
+        <w:rPr>
+          <w:noProof/>
+        </w:rPr>
+        <w:fldChar w:fldCharType="end"/>
+      </w:r>
       <w:r>
         <w:t xml:space="preserve"> Diagrama de Casos de Uso</w:t>
       </w:r>
@@ -8298,14 +8311,27 @@
       <w:r>
         <w:t xml:space="preserve">Figura </w:t>
       </w:r>
-      <w:fldSimple w:instr=" SEQ Figura \* ARABIC ">
-        <w:r>
-          <w:rPr>
-            <w:noProof/>
-          </w:rPr>
-          <w:t>2</w:t>
-        </w:r>
-      </w:fldSimple>
+      <w:r>
+        <w:fldChar w:fldCharType="begin"/>
+      </w:r>
+      <w:r>
+        <w:instrText xml:space="preserve"> SEQ Figura \* ARABIC </w:instrText>
+      </w:r>
+      <w:r>
+        <w:fldChar w:fldCharType="separate"/>
+      </w:r>
+      <w:r>
+        <w:rPr>
+          <w:noProof/>
+        </w:rPr>
+        <w:t>2</w:t>
+      </w:r>
+      <w:r>
+        <w:rPr>
+          <w:noProof/>
+        </w:rPr>
+        <w:fldChar w:fldCharType="end"/>
+      </w:r>
       <w:r>
         <w:t xml:space="preserve"> Diagrama E/R</w:t>
       </w:r>
@@ -8384,78 +8410,81 @@
       <w:pPr>
         <w:pStyle w:val="Descripcin"/>
         <w:jc w:val="center"/>
+      </w:pPr>
+      <w:bookmarkStart w:id="35" w:name="_Toc220509038"/>
+      <w:r>
+        <w:t xml:space="preserve">Figura </w:t>
+      </w:r>
+      <w:r>
+        <w:fldChar w:fldCharType="begin"/>
+      </w:r>
+      <w:r>
+        <w:instrText xml:space="preserve"> SEQ Figura \* ARABIC </w:instrText>
+      </w:r>
+      <w:r>
+        <w:fldChar w:fldCharType="separate"/>
+      </w:r>
+      <w:r>
+        <w:rPr>
+          <w:noProof/>
+        </w:rPr>
+        <w:t>3</w:t>
+      </w:r>
+      <w:r>
+        <w:rPr>
+          <w:noProof/>
+        </w:rPr>
+        <w:fldChar w:fldCharType="end"/>
+      </w:r>
+      <w:r>
+        <w:t xml:space="preserve"> Diagrama de Clases</w:t>
+      </w:r>
+      <w:bookmarkEnd w:id="35"/>
+    </w:p>
+    <w:p>
+      <w:pPr>
+        <w:jc w:val="center"/>
+      </w:pPr>
+      <w:r>
         <w:rPr>
           <w:u w:val="single"/>
         </w:rPr>
-      </w:pPr>
-      <w:bookmarkStart w:id="35" w:name="_Toc220509038"/>
-      <w:r>
-        <w:t xml:space="preserve">Figura </w:t>
-      </w:r>
-      <w:fldSimple w:instr=" SEQ Figura \* ARABIC ">
-        <w:r>
-          <w:rPr>
-            <w:noProof/>
-          </w:rPr>
-          <w:t>3</w:t>
-        </w:r>
-      </w:fldSimple>
-      <w:r>
-        <w:t xml:space="preserve"> Diagrama de Clases</w:t>
-      </w:r>
-      <w:bookmarkEnd w:id="35"/>
-    </w:p>
-    <w:p>
-      <w:pPr>
-        <w:keepNext/>
-        <w:jc w:val="center"/>
-        <w:rPr>
-          <w:u w:val="single"/>
-        </w:rPr>
-      </w:pPr>
-    </w:p>
-    <w:p>
-      <w:pPr>
-        <w:keepNext/>
-        <w:jc w:val="center"/>
-        <w:rPr>
-          <w:u w:val="single"/>
-        </w:rPr>
-      </w:pPr>
-    </w:p>
-    <w:p>
-      <w:pPr>
-        <w:keepNext/>
-        <w:jc w:val="center"/>
-        <w:rPr>
-          <w:u w:val="single"/>
-        </w:rPr>
-      </w:pPr>
-    </w:p>
-    <w:p>
-      <w:pPr>
-        <w:keepNext/>
-        <w:jc w:val="center"/>
-        <w:rPr>
-          <w:u w:val="single"/>
-        </w:rPr>
-      </w:pPr>
-    </w:p>
-    <w:p>
-      <w:pPr>
-        <w:keepNext/>
-        <w:jc w:val="center"/>
-        <w:rPr>
-          <w:u w:val="single"/>
-        </w:rPr>
-      </w:pPr>
-    </w:p>
-    <w:p>
-      <w:pPr>
-        <w:rPr>
-          <w:u w:val="single"/>
-        </w:rPr>
-      </w:pPr>
+        <w:drawing>
+          <wp:inline distT="0" distB="0" distL="0" distR="0" wp14:anchorId="19ADB4E0" wp14:editId="56D56881">
+            <wp:extent cx="2153777" cy="1535409"/>
+            <wp:effectExtent l="0" t="0" r="0" b="8255"/>
+            <wp:docPr id="1769958683" name="Imagen 1" descr="Interfaz de usuario gráfica, Texto, Aplicación&#10;&#10;El contenido generado por IA puede ser incorrecto."/>
+            <wp:cNvGraphicFramePr>
+              <a:graphicFrameLocks xmlns:a="http://schemas.openxmlformats.org/drawingml/2006/main" noChangeAspect="1"/>
+            </wp:cNvGraphicFramePr>
+            <a:graphic xmlns:a="http://schemas.openxmlformats.org/drawingml/2006/main">
+              <a:graphicData uri="http://schemas.openxmlformats.org/drawingml/2006/picture">
+                <pic:pic xmlns:pic="http://schemas.openxmlformats.org/drawingml/2006/picture">
+                  <pic:nvPicPr>
+                    <pic:cNvPr id="1769958683" name="Imagen 1" descr="Interfaz de usuario gráfica, Texto, Aplicación&#10;&#10;El contenido generado por IA puede ser incorrecto."/>
+                    <pic:cNvPicPr/>
+                  </pic:nvPicPr>
+                  <pic:blipFill>
+                    <a:blip r:embed="rId18"/>
+                    <a:stretch>
+                      <a:fillRect/>
+                    </a:stretch>
+                  </pic:blipFill>
+                  <pic:spPr>
+                    <a:xfrm>
+                      <a:off x="0" y="0"/>
+                      <a:ext cx="2173722" cy="1549628"/>
+                    </a:xfrm>
+                    <a:prstGeom prst="rect">
+                      <a:avLst/>
+                    </a:prstGeom>
+                  </pic:spPr>
+                </pic:pic>
+              </a:graphicData>
+            </a:graphic>
+          </wp:inline>
+        </w:drawing>
+      </w:r>
     </w:p>
     <w:p/>
     <w:p>
@@ -8496,7 +8525,7 @@
                     <pic:cNvPicPr/>
                   </pic:nvPicPr>
                   <pic:blipFill>
-                    <a:blip r:embed="rId18"/>
+                    <a:blip r:embed="rId19"/>
                     <a:stretch>
                       <a:fillRect/>
                     </a:stretch>
@@ -8538,7 +8567,7 @@
                     <pic:cNvPicPr/>
                   </pic:nvPicPr>
                   <pic:blipFill>
-                    <a:blip r:embed="rId19"/>
+                    <a:blip r:embed="rId20"/>
                     <a:stretch>
                       <a:fillRect/>
                     </a:stretch>
@@ -8580,7 +8609,7 @@
                     <pic:cNvPicPr/>
                   </pic:nvPicPr>
                   <pic:blipFill>
-                    <a:blip r:embed="rId20"/>
+                    <a:blip r:embed="rId21"/>
                     <a:stretch>
                       <a:fillRect/>
                     </a:stretch>
@@ -8620,88 +8649,156 @@
       <w:bookmarkEnd w:id="39"/>
     </w:p>
     <w:p>
-      <w:r>
-        <w:t>A continuación, se describe la navegación general entre pantallas:</w:t>
-      </w:r>
-    </w:p>
-    <w:p>
-      <w:pPr>
+      <w:pPr>
+        <w:rPr>
+          <w:b/>
+          <w:bCs/>
+        </w:rPr>
+      </w:pPr>
+      <w:r>
+        <w:rPr>
+          <w:b/>
+          <w:bCs/>
+        </w:rPr>
+        <w:t>1. Pantalla de Login</w:t>
+      </w:r>
+    </w:p>
+    <w:p>
+      <w:pPr>
+        <w:pStyle w:val="Prrafodelista"/>
         <w:numPr>
           <w:ilvl w:val="0"/>
-          <w:numId w:val="2"/>
+          <w:numId w:val="6"/>
         </w:numPr>
       </w:pPr>
       <w:r>
+        <w:t>Introducción de usuario y contraseña.</w:t>
+      </w:r>
+    </w:p>
+    <w:p>
+      <w:pPr>
+        <w:pStyle w:val="Prrafodelista"/>
+        <w:numPr>
+          <w:ilvl w:val="0"/>
+          <w:numId w:val="6"/>
+        </w:numPr>
+      </w:pPr>
+      <w:r>
+        <w:t xml:space="preserve">Si las credenciales son válidas, el sistema redirige al usuario al </w:t>
+      </w:r>
+      <w:proofErr w:type="spellStart"/>
+      <w:r>
+        <w:t>dashboard</w:t>
+      </w:r>
+      <w:proofErr w:type="spellEnd"/>
+      <w:r>
+        <w:t xml:space="preserve"> correspondiente a su rol.</w:t>
+      </w:r>
+    </w:p>
+    <w:p>
+      <w:pPr>
+        <w:pStyle w:val="Prrafodelista"/>
+        <w:numPr>
+          <w:ilvl w:val="0"/>
+          <w:numId w:val="6"/>
+        </w:numPr>
+      </w:pPr>
+      <w:r>
+        <w:t>Si las credenciales no son válidas, se muestra un mensaje de error informativo</w:t>
+      </w:r>
+      <w:r>
+        <w:t>.</w:t>
+      </w:r>
+    </w:p>
+    <w:p/>
+    <w:p>
+      <w:pPr>
         <w:rPr>
           <w:b/>
           <w:bCs/>
         </w:rPr>
-        <w:t>Pantalla de Login</w:t>
-      </w:r>
-    </w:p>
-    <w:p>
-      <w:pPr>
-        <w:numPr>
-          <w:ilvl w:val="1"/>
-          <w:numId w:val="2"/>
-        </w:numPr>
-      </w:pPr>
-      <w:r>
-        <w:t>Introducción de usuario y contraseña.</w:t>
-      </w:r>
-    </w:p>
-    <w:p>
-      <w:pPr>
-        <w:numPr>
-          <w:ilvl w:val="1"/>
-          <w:numId w:val="2"/>
-        </w:numPr>
-      </w:pPr>
-      <w:r>
-        <w:t>Si las credenciales son válidas → redirección según rol.</w:t>
-      </w:r>
-    </w:p>
-    <w:p>
-      <w:pPr>
-        <w:numPr>
-          <w:ilvl w:val="1"/>
-          <w:numId w:val="2"/>
-        </w:numPr>
-      </w:pPr>
-      <w:r>
-        <w:t>Si son inválidas → mensaje de error.</w:t>
-      </w:r>
-    </w:p>
-    <w:p/>
-    <w:p>
-      <w:pPr>
+      </w:pPr>
+      <w:r>
+        <w:rPr>
+          <w:b/>
+          <w:bCs/>
+        </w:rPr>
+        <w:t xml:space="preserve">2. </w:t>
+      </w:r>
+      <w:proofErr w:type="spellStart"/>
+      <w:r>
+        <w:rPr>
+          <w:b/>
+          <w:bCs/>
+        </w:rPr>
+        <w:t>Dashboard</w:t>
+      </w:r>
+      <w:proofErr w:type="spellEnd"/>
+      <w:r>
+        <w:rPr>
+          <w:b/>
+          <w:bCs/>
+        </w:rPr>
+        <w:t xml:space="preserve"> (según rol)</w:t>
+      </w:r>
+    </w:p>
+    <w:p>
+      <w:r>
+        <w:t>Tras la autenticación, el usuario accede a un panel principal adaptado a su perfil:</w:t>
+      </w:r>
+    </w:p>
+    <w:p>
+      <w:pPr>
+        <w:pStyle w:val="Prrafodelista"/>
         <w:numPr>
           <w:ilvl w:val="0"/>
-          <w:numId w:val="2"/>
+          <w:numId w:val="6"/>
         </w:numPr>
       </w:pPr>
-      <w:proofErr w:type="spellStart"/>
       <w:r>
         <w:rPr>
           <w:b/>
           <w:bCs/>
         </w:rPr>
-        <w:t>Dashboard</w:t>
-      </w:r>
-      <w:proofErr w:type="spellEnd"/>
+        <w:t>Administrador</w:t>
+      </w:r>
+      <w:r>
+        <w:t>:</w:t>
+      </w:r>
+      <w:r>
+        <w:br/>
+        <w:t>Gestión completa de usuarios y entidades del sistema.</w:t>
+      </w:r>
+    </w:p>
+    <w:p>
+      <w:pPr>
+        <w:pStyle w:val="Prrafodelista"/>
+        <w:numPr>
+          <w:ilvl w:val="0"/>
+          <w:numId w:val="6"/>
+        </w:numPr>
+      </w:pPr>
       <w:r>
         <w:rPr>
           <w:b/>
           <w:bCs/>
         </w:rPr>
-        <w:t xml:space="preserve"> (según rol)</w:t>
-      </w:r>
-    </w:p>
-    <w:p>
-      <w:pPr>
+        <w:t>Profesor</w:t>
+      </w:r>
+      <w:r>
+        <w:t>:</w:t>
+      </w:r>
+      <w:r>
+        <w:br/>
+        <w:t>Listado de estudiantes asignados y acceso a la documentación asociada.</w:t>
+      </w:r>
+    </w:p>
+    <w:p>
+      <w:pPr>
+        <w:pStyle w:val="Prrafodelista"/>
         <w:numPr>
-          <w:ilvl w:val="1"/>
-          <w:numId w:val="2"/>
+          <w:ilvl w:val="0"/>
+          <w:numId w:val="6"/>
         </w:numPr>
       </w:pPr>
       <w:r>
@@ -8709,17 +8806,22 @@
           <w:b/>
           <w:bCs/>
         </w:rPr>
-        <w:t>Administrador:</w:t>
-      </w:r>
-      <w:r>
-        <w:t xml:space="preserve"> gestión completa de usuarios y entidades.</w:t>
-      </w:r>
-    </w:p>
-    <w:p>
-      <w:pPr>
+        <w:t>Estudiante</w:t>
+      </w:r>
+      <w:r>
+        <w:t>:</w:t>
+      </w:r>
+      <w:r>
+        <w:br/>
+        <w:t>Visualización de sus datos personales y académicos, así como subida de documentos.</w:t>
+      </w:r>
+    </w:p>
+    <w:p>
+      <w:pPr>
+        <w:pStyle w:val="Prrafodelista"/>
         <w:numPr>
-          <w:ilvl w:val="1"/>
-          <w:numId w:val="2"/>
+          <w:ilvl w:val="0"/>
+          <w:numId w:val="6"/>
         </w:numPr>
       </w:pPr>
       <w:r>
@@ -8727,17 +8829,22 @@
           <w:b/>
           <w:bCs/>
         </w:rPr>
-        <w:t>Profesor:</w:t>
-      </w:r>
-      <w:r>
-        <w:t xml:space="preserve"> listado de estudiantes y documentos asociados.</w:t>
-      </w:r>
-    </w:p>
-    <w:p>
-      <w:pPr>
+        <w:t>Empresa</w:t>
+      </w:r>
+      <w:r>
+        <w:t>:</w:t>
+      </w:r>
+      <w:r>
+        <w:br/>
+        <w:t>Registro y edición de información empresarial.</w:t>
+      </w:r>
+    </w:p>
+    <w:p>
+      <w:pPr>
+        <w:pStyle w:val="Prrafodelista"/>
         <w:numPr>
-          <w:ilvl w:val="1"/>
-          <w:numId w:val="2"/>
+          <w:ilvl w:val="0"/>
+          <w:numId w:val="6"/>
         </w:numPr>
       </w:pPr>
       <w:r>
@@ -8745,187 +8852,146 @@
           <w:b/>
           <w:bCs/>
         </w:rPr>
-        <w:t>Estudiante:</w:t>
-      </w:r>
-      <w:r>
-        <w:t xml:space="preserve"> visualización de datos, subida de documentos.</w:t>
-      </w:r>
-    </w:p>
-    <w:p>
-      <w:pPr>
-        <w:numPr>
-          <w:ilvl w:val="1"/>
-          <w:numId w:val="2"/>
-        </w:numPr>
-      </w:pPr>
-      <w:r>
+        <w:t>Tutor de empresa</w:t>
+      </w:r>
+      <w:r>
+        <w:t>:</w:t>
+      </w:r>
+      <w:r>
+        <w:br/>
+        <w:t>Evaluación y seguimiento del estudiante asignado.</w:t>
+      </w:r>
+    </w:p>
+    <w:p/>
+    <w:p>
+      <w:pPr>
         <w:rPr>
           <w:b/>
           <w:bCs/>
         </w:rPr>
-        <w:t>Empresa:</w:t>
-      </w:r>
-      <w:r>
-        <w:t xml:space="preserve"> registro/edición de información empresarial.</w:t>
-      </w:r>
-    </w:p>
-    <w:p>
-      <w:pPr>
-        <w:numPr>
-          <w:ilvl w:val="1"/>
-          <w:numId w:val="2"/>
-        </w:numPr>
       </w:pPr>
       <w:r>
         <w:rPr>
           <w:b/>
           <w:bCs/>
         </w:rPr>
-        <w:t>Tutor Empresa:</w:t>
-      </w:r>
-      <w:r>
-        <w:t xml:space="preserve"> evaluación y seguimiento del estudiante.</w:t>
-      </w:r>
-    </w:p>
-    <w:p>
-      <w:pPr>
-        <w:numPr>
-          <w:ilvl w:val="1"/>
-          <w:numId w:val="2"/>
-        </w:numPr>
-      </w:pPr>
-    </w:p>
-    <w:p>
-      <w:pPr>
+        <w:t>3. Gestión de Usuarios (Administrador)</w:t>
+      </w:r>
+    </w:p>
+    <w:p>
+      <w:pPr>
+        <w:pStyle w:val="Prrafodelista"/>
         <w:numPr>
           <w:ilvl w:val="0"/>
-          <w:numId w:val="2"/>
+          <w:numId w:val="6"/>
         </w:numPr>
       </w:pPr>
       <w:r>
+        <w:t>Creación, edición y eliminación de usuarios.</w:t>
+      </w:r>
+    </w:p>
+    <w:p>
+      <w:pPr>
+        <w:pStyle w:val="Prrafodelista"/>
+        <w:numPr>
+          <w:ilvl w:val="0"/>
+          <w:numId w:val="6"/>
+        </w:numPr>
+      </w:pPr>
+      <w:r>
+        <w:t>Listado de usuarios con opciones de filtrado y búsqueda.</w:t>
+      </w:r>
+    </w:p>
+    <w:p/>
+    <w:p>
+      <w:pPr>
         <w:rPr>
           <w:b/>
           <w:bCs/>
         </w:rPr>
-        <w:t>Gestión de Usuarios</w:t>
-      </w:r>
-      <w:r>
-        <w:t xml:space="preserve"> (</w:t>
-      </w:r>
-      <w:proofErr w:type="spellStart"/>
-      <w:r>
-        <w:t>Admin</w:t>
-      </w:r>
-      <w:proofErr w:type="spellEnd"/>
-      <w:r>
-        <w:t>)</w:t>
-      </w:r>
-    </w:p>
-    <w:p>
-      <w:pPr>
-        <w:numPr>
-          <w:ilvl w:val="1"/>
-          <w:numId w:val="2"/>
-        </w:numPr>
-      </w:pPr>
-      <w:r>
-        <w:t>Crear / Editar / Eliminar usuarios.</w:t>
-      </w:r>
-    </w:p>
-    <w:p>
-      <w:pPr>
-        <w:numPr>
-          <w:ilvl w:val="1"/>
-          <w:numId w:val="2"/>
-        </w:numPr>
-      </w:pPr>
-      <w:r>
-        <w:t>Listado con filtros y búsqueda.</w:t>
-      </w:r>
-    </w:p>
-    <w:p/>
-    <w:p>
-      <w:pPr>
+      </w:pPr>
+      <w:r>
+        <w:rPr>
+          <w:b/>
+          <w:bCs/>
+        </w:rPr>
+        <w:t>4. Gestión Académica</w:t>
+      </w:r>
+    </w:p>
+    <w:p>
+      <w:pPr>
+        <w:pStyle w:val="Prrafodelista"/>
         <w:numPr>
           <w:ilvl w:val="0"/>
-          <w:numId w:val="2"/>
+          <w:numId w:val="6"/>
         </w:numPr>
       </w:pPr>
       <w:r>
+        <w:t>Asociación de estudiantes con profesores y empresas.</w:t>
+      </w:r>
+    </w:p>
+    <w:p>
+      <w:pPr>
+        <w:pStyle w:val="Prrafodelista"/>
+        <w:numPr>
+          <w:ilvl w:val="0"/>
+          <w:numId w:val="6"/>
+        </w:numPr>
+      </w:pPr>
+      <w:r>
+        <w:t>Alta, edición y seguimiento de los periodos formativos.</w:t>
+      </w:r>
+    </w:p>
+    <w:p/>
+    <w:p>
+      <w:pPr>
         <w:rPr>
           <w:b/>
           <w:bCs/>
-        </w:rPr>
-        <w:t>Gestión Académica</w:t>
-      </w:r>
-    </w:p>
-    <w:p>
-      <w:pPr>
-        <w:numPr>
-          <w:ilvl w:val="1"/>
-          <w:numId w:val="2"/>
-        </w:numPr>
-      </w:pPr>
-      <w:r>
-        <w:t>Estudiantes asociados a profesores y empresas.</w:t>
-      </w:r>
-    </w:p>
-    <w:p>
-      <w:pPr>
-        <w:numPr>
-          <w:ilvl w:val="1"/>
-          <w:numId w:val="2"/>
-        </w:numPr>
-      </w:pPr>
-      <w:r>
-        <w:t>Alta y seguimiento de periodos formativos.</w:t>
-      </w:r>
-    </w:p>
-    <w:p/>
-    <w:p>
-      <w:pPr>
+          <w:u w:val="single"/>
+        </w:rPr>
+      </w:pPr>
+      <w:r>
+        <w:rPr>
+          <w:b/>
+          <w:bCs/>
+        </w:rPr>
+        <w:t>5. Gestión Documental</w:t>
+      </w:r>
+    </w:p>
+    <w:p>
+      <w:pPr>
+        <w:pStyle w:val="Prrafodelista"/>
         <w:numPr>
           <w:ilvl w:val="0"/>
-          <w:numId w:val="2"/>
+          <w:numId w:val="6"/>
         </w:numPr>
       </w:pPr>
       <w:r>
-        <w:rPr>
-          <w:b/>
-          <w:bCs/>
-        </w:rPr>
-        <w:t>Gestión Documental</w:t>
-      </w:r>
-    </w:p>
-    <w:p>
-      <w:pPr>
+        <w:t>Visualización y registro de documentos del alumnado.</w:t>
+      </w:r>
+    </w:p>
+    <w:p>
+      <w:pPr>
+        <w:pStyle w:val="Prrafodelista"/>
         <w:numPr>
-          <w:ilvl w:val="1"/>
-          <w:numId w:val="2"/>
+          <w:ilvl w:val="0"/>
+          <w:numId w:val="6"/>
         </w:numPr>
       </w:pPr>
       <w:r>
-        <w:t>Visualización y registro de documentos del alumno.</w:t>
-      </w:r>
-    </w:p>
-    <w:p>
-      <w:pPr>
-        <w:numPr>
-          <w:ilvl w:val="1"/>
-          <w:numId w:val="2"/>
-        </w:numPr>
-      </w:pPr>
-      <w:r>
-        <w:t>Estados asignados por profesor o tutor.</w:t>
+        <w:t>Asignación de estados a los documentos por parte del profesor o tutor de empresa.</w:t>
       </w:r>
     </w:p>
     <w:p/>
     <w:p/>
-    <w:p/>
-    <w:p/>
-    <w:p/>
-    <w:p/>
-    <w:p/>
+    <w:p>
+      <w:pPr>
+        <w:rPr>
+          <w:u w:val="single"/>
+        </w:rPr>
+      </w:pPr>
+    </w:p>
     <w:p>
       <w:pPr>
         <w:pStyle w:val="Ttulo2"/>
@@ -8943,7 +9009,6 @@
       <w:bookmarkEnd w:id="40"/>
       <w:bookmarkEnd w:id="41"/>
     </w:p>
-    <w:p/>
     <w:p>
       <w:pPr>
         <w:pStyle w:val="Ttulo2"/>
@@ -8963,109 +9028,423 @@
     <w:p>
       <w:pPr>
         <w:rPr>
-          <w:lang w:val="en-US"/>
-        </w:rPr>
-      </w:pPr>
-      <w:r>
-        <w:rPr>
           <w:b/>
           <w:bCs/>
-          <w:lang w:val="en-US"/>
-        </w:rPr>
-        <w:t>Java SE 23</w:t>
-      </w:r>
-    </w:p>
-    <w:p>
-      <w:pPr>
-        <w:rPr>
-          <w:lang w:val="en-US"/>
         </w:rPr>
       </w:pPr>
       <w:r>
         <w:rPr>
           <w:b/>
           <w:bCs/>
-          <w:lang w:val="en-US"/>
-        </w:rPr>
-        <w:t>Spring Boot</w:t>
-      </w:r>
-    </w:p>
-    <w:p>
-      <w:pPr>
-        <w:rPr>
-          <w:lang w:val="en-US"/>
-        </w:rPr>
-      </w:pPr>
-      <w:r>
+        </w:rPr>
+        <w:t>Java SE 23</w:t>
+      </w:r>
+    </w:p>
+    <w:p>
+      <w:r>
+        <w:t>Lenguaje de programación principal utilizado en todo el proyecto.</w:t>
+      </w:r>
+      <w:r>
+        <w:br/>
+        <w:t>Se emplea para la implementación de la lógica de negocio, controladores, modelos y servicios de la aplicación.</w:t>
+      </w:r>
+    </w:p>
+    <w:p/>
+    <w:p>
+      <w:pPr>
         <w:rPr>
           <w:b/>
           <w:bCs/>
-          <w:lang w:val="en-US"/>
-        </w:rPr>
-        <w:t>JavaFX</w:t>
-      </w:r>
-    </w:p>
-    <w:p>
-      <w:pPr>
-        <w:rPr>
-          <w:lang w:val="en-US"/>
         </w:rPr>
       </w:pPr>
       <w:r>
         <w:rPr>
           <w:b/>
           <w:bCs/>
-          <w:lang w:val="en-US"/>
-        </w:rPr>
-        <w:t>Hibernate / JPA</w:t>
-      </w:r>
-    </w:p>
-    <w:p>
-      <w:r>
+        </w:rPr>
+        <w:t>Spring Boot</w:t>
+      </w:r>
+    </w:p>
+    <w:p>
+      <w:pPr>
+        <w:pStyle w:val="Prrafodelista"/>
+        <w:numPr>
+          <w:ilvl w:val="0"/>
+          <w:numId w:val="6"/>
+        </w:numPr>
+      </w:pPr>
+      <w:r>
+        <w:t>La configuración del proyecto.</w:t>
+      </w:r>
+    </w:p>
+    <w:p>
+      <w:pPr>
+        <w:pStyle w:val="Prrafodelista"/>
+        <w:numPr>
+          <w:ilvl w:val="0"/>
+          <w:numId w:val="6"/>
+        </w:numPr>
+      </w:pPr>
+      <w:r>
+        <w:t>La gestión de dependencias.</w:t>
+      </w:r>
+    </w:p>
+    <w:p>
+      <w:pPr>
+        <w:pStyle w:val="Prrafodelista"/>
+        <w:numPr>
+          <w:ilvl w:val="0"/>
+          <w:numId w:val="6"/>
+        </w:numPr>
+      </w:pPr>
+      <w:r>
+        <w:t>La inyección de dependencias.</w:t>
+      </w:r>
+    </w:p>
+    <w:p>
+      <w:pPr>
+        <w:pStyle w:val="Prrafodelista"/>
+        <w:numPr>
+          <w:ilvl w:val="0"/>
+          <w:numId w:val="6"/>
+        </w:numPr>
+      </w:pPr>
+      <w:r>
+        <w:t>La creación de servicios y controladores.</w:t>
+      </w:r>
+      <w:r>
+        <w:br/>
+        <w:t>Facilita una arquitectura modular y escalable.</w:t>
+      </w:r>
+    </w:p>
+    <w:p>
+      <w:pPr>
+        <w:pStyle w:val="Prrafodelista"/>
+        <w:numPr>
+          <w:ilvl w:val="0"/>
+          <w:numId w:val="6"/>
+        </w:numPr>
+      </w:pPr>
+    </w:p>
+    <w:p>
+      <w:pPr>
         <w:rPr>
           <w:b/>
           <w:bCs/>
         </w:rPr>
-        <w:t>MySQL 8.x</w:t>
-      </w:r>
-    </w:p>
-    <w:p>
+      </w:pPr>
+      <w:proofErr w:type="spellStart"/>
       <w:r>
         <w:rPr>
           <w:b/>
           <w:bCs/>
         </w:rPr>
-        <w:t>Maven</w:t>
-      </w:r>
-    </w:p>
-    <w:p>
-      <w:r>
+        <w:t>JavaFX</w:t>
+      </w:r>
+      <w:proofErr w:type="spellEnd"/>
+    </w:p>
+    <w:p>
+      <w:r>
+        <w:t>Framework gráfico utilizado para el desarrollo de la interfaz de usuario.</w:t>
+      </w:r>
+      <w:r>
+        <w:br/>
+        <w:t>Permite la creación de ventanas, formularios y vistas interactivas que el usuario utiliza para interactuar con la aplicación.</w:t>
+      </w:r>
+    </w:p>
+    <w:p/>
+    <w:p>
+      <w:pPr>
         <w:rPr>
           <w:b/>
           <w:bCs/>
         </w:rPr>
-        <w:t>FXML</w:t>
-      </w:r>
-    </w:p>
-    <w:p>
+      </w:pPr>
       <w:r>
         <w:rPr>
           <w:b/>
           <w:bCs/>
         </w:rPr>
-        <w:t>Patrón MVC</w:t>
-      </w:r>
-    </w:p>
-    <w:p>
-      <w:r>
+        <w:t>FXML</w:t>
+      </w:r>
+    </w:p>
+    <w:p>
+      <w:r>
+        <w:t xml:space="preserve">Lenguaje basado en XML utilizado junto con </w:t>
+      </w:r>
+      <w:proofErr w:type="spellStart"/>
+      <w:r>
+        <w:t>JavaFX</w:t>
+      </w:r>
+      <w:proofErr w:type="spellEnd"/>
+      <w:r>
+        <w:t>.</w:t>
+      </w:r>
+      <w:r>
+        <w:br/>
+        <w:t>Se emplea para definir la estructura visual de las vistas, separando el diseño de la lógica, siguiendo el patrón MVC.</w:t>
+      </w:r>
+    </w:p>
+    <w:p/>
+    <w:p>
+      <w:pPr>
         <w:rPr>
           <w:b/>
           <w:bCs/>
         </w:rPr>
+      </w:pPr>
+      <w:proofErr w:type="spellStart"/>
+      <w:r>
+        <w:rPr>
+          <w:b/>
+          <w:bCs/>
+        </w:rPr>
+        <w:t>Hibernate</w:t>
+      </w:r>
+      <w:proofErr w:type="spellEnd"/>
+      <w:r>
+        <w:rPr>
+          <w:b/>
+          <w:bCs/>
+        </w:rPr>
+        <w:t xml:space="preserve"> / JPA</w:t>
+      </w:r>
+    </w:p>
+    <w:p>
+      <w:pPr>
+        <w:pStyle w:val="Prrafodelista"/>
+        <w:numPr>
+          <w:ilvl w:val="0"/>
+          <w:numId w:val="6"/>
+        </w:numPr>
+      </w:pPr>
+      <w:r>
+        <w:t>El mapeo objeto-relacional (ORM).</w:t>
+      </w:r>
+    </w:p>
+    <w:p>
+      <w:pPr>
+        <w:pStyle w:val="Prrafodelista"/>
+        <w:numPr>
+          <w:ilvl w:val="0"/>
+          <w:numId w:val="6"/>
+        </w:numPr>
+      </w:pPr>
+      <w:r>
+        <w:t>La conversión de las entidades Java en tablas de la base de datos.</w:t>
+      </w:r>
+    </w:p>
+    <w:p>
+      <w:pPr>
+        <w:pStyle w:val="Prrafodelista"/>
+        <w:numPr>
+          <w:ilvl w:val="0"/>
+          <w:numId w:val="6"/>
+        </w:numPr>
+      </w:pPr>
+      <w:r>
+        <w:t>La gestión de consultas y transacciones.</w:t>
+      </w:r>
+    </w:p>
+    <w:p/>
+    <w:p>
+      <w:pPr>
+        <w:rPr>
+          <w:b/>
+          <w:bCs/>
+        </w:rPr>
+      </w:pPr>
+      <w:r>
+        <w:rPr>
+          <w:b/>
+          <w:bCs/>
+        </w:rPr>
+        <w:t>MySQL 8.x</w:t>
+      </w:r>
+    </w:p>
+    <w:p>
+      <w:r>
+        <w:t>Sistema gestor de bases de datos relacional utilizado para almacenar la información de la aplicación.</w:t>
+      </w:r>
+      <w:r>
+        <w:br/>
+        <w:t>Contiene las tablas y relaciones definidas en el modelo entidad-relación del proyecto.</w:t>
+      </w:r>
+    </w:p>
+    <w:p/>
+    <w:p/>
+    <w:p/>
+    <w:p/>
+    <w:p>
+      <w:pPr>
+        <w:rPr>
+          <w:b/>
+          <w:bCs/>
+        </w:rPr>
+      </w:pPr>
+      <w:r>
+        <w:rPr>
+          <w:b/>
+          <w:bCs/>
+        </w:rPr>
+        <w:lastRenderedPageBreak/>
+        <w:t>Maven</w:t>
+      </w:r>
+    </w:p>
+    <w:p>
+      <w:pPr>
+        <w:pStyle w:val="Prrafodelista"/>
+        <w:numPr>
+          <w:ilvl w:val="0"/>
+          <w:numId w:val="6"/>
+        </w:numPr>
+      </w:pPr>
+      <w:r>
+        <w:t>Gestionar dependencias.</w:t>
+      </w:r>
+    </w:p>
+    <w:p>
+      <w:pPr>
+        <w:pStyle w:val="Prrafodelista"/>
+        <w:numPr>
+          <w:ilvl w:val="0"/>
+          <w:numId w:val="6"/>
+        </w:numPr>
+      </w:pPr>
+      <w:r>
+        <w:t>Compilar el proyecto.</w:t>
+      </w:r>
+    </w:p>
+    <w:p>
+      <w:pPr>
+        <w:pStyle w:val="Prrafodelista"/>
+        <w:numPr>
+          <w:ilvl w:val="0"/>
+          <w:numId w:val="6"/>
+        </w:numPr>
+      </w:pPr>
+      <w:r>
+        <w:t>Empaquetar la aplicación.</w:t>
+      </w:r>
+      <w:r>
+        <w:br/>
+        <w:t>Garantiza una estructura estándar y facilita el mantenimiento.</w:t>
+      </w:r>
+    </w:p>
+    <w:p>
+      <w:pPr>
+        <w:pStyle w:val="Prrafodelista"/>
+      </w:pPr>
+    </w:p>
+    <w:p>
+      <w:pPr>
+        <w:rPr>
+          <w:b/>
+          <w:bCs/>
+        </w:rPr>
+      </w:pPr>
+      <w:r>
+        <w:rPr>
+          <w:b/>
+          <w:bCs/>
+        </w:rPr>
+        <w:t>Patrón MVC (Modelo–Vista–Controlador)</w:t>
+      </w:r>
+    </w:p>
+    <w:p>
+      <w:pPr>
+        <w:pStyle w:val="Prrafodelista"/>
+        <w:numPr>
+          <w:ilvl w:val="0"/>
+          <w:numId w:val="6"/>
+        </w:numPr>
+      </w:pPr>
+      <w:r>
+        <w:t>Modelo: entidades JPA y lógica de negocio.</w:t>
+      </w:r>
+    </w:p>
+    <w:p>
+      <w:pPr>
+        <w:pStyle w:val="Prrafodelista"/>
+        <w:numPr>
+          <w:ilvl w:val="0"/>
+          <w:numId w:val="6"/>
+        </w:numPr>
+      </w:pPr>
+      <w:r>
+        <w:t xml:space="preserve">Vista: interfaces </w:t>
+      </w:r>
+      <w:proofErr w:type="spellStart"/>
+      <w:r>
+        <w:t>JavaFX</w:t>
+      </w:r>
+      <w:proofErr w:type="spellEnd"/>
+      <w:r>
+        <w:t xml:space="preserve"> definidas en FXML.</w:t>
+      </w:r>
+    </w:p>
+    <w:p>
+      <w:pPr>
+        <w:pStyle w:val="Prrafodelista"/>
+        <w:numPr>
+          <w:ilvl w:val="0"/>
+          <w:numId w:val="6"/>
+        </w:numPr>
+      </w:pPr>
+      <w:r>
+        <w:t>Controlador: clases que gestionan la interacción entre vista y modelo.</w:t>
+      </w:r>
+    </w:p>
+    <w:p/>
+    <w:p>
+      <w:pPr>
+        <w:rPr>
+          <w:b/>
+          <w:bCs/>
+        </w:rPr>
+      </w:pPr>
+      <w:r>
+        <w:rPr>
+          <w:b/>
+          <w:bCs/>
+        </w:rPr>
         <w:t>GitHub</w:t>
       </w:r>
-      <w:r>
-        <w:t xml:space="preserve"> para control de versiones</w:t>
+    </w:p>
+    <w:p>
+      <w:pPr>
+        <w:pStyle w:val="Prrafodelista"/>
+        <w:numPr>
+          <w:ilvl w:val="0"/>
+          <w:numId w:val="6"/>
+        </w:numPr>
+      </w:pPr>
+      <w:r>
+        <w:t>Llevar un historial de cambios.</w:t>
+      </w:r>
+    </w:p>
+    <w:p>
+      <w:pPr>
+        <w:pStyle w:val="Prrafodelista"/>
+        <w:numPr>
+          <w:ilvl w:val="0"/>
+          <w:numId w:val="6"/>
+        </w:numPr>
+      </w:pPr>
+      <w:r>
+        <w:t>Trabajar de forma ordenada.</w:t>
+      </w:r>
+    </w:p>
+    <w:p>
+      <w:pPr>
+        <w:pStyle w:val="Prrafodelista"/>
+        <w:numPr>
+          <w:ilvl w:val="0"/>
+          <w:numId w:val="6"/>
+        </w:numPr>
+      </w:pPr>
+      <w:r>
+        <w:t>Realizar copias de seguridad del código.</w:t>
       </w:r>
     </w:p>
     <w:p/>
@@ -9194,1018 +9573,52 @@
       <w:bookmarkEnd w:id="61"/>
       <w:bookmarkEnd w:id="62"/>
     </w:p>
-    <w:tbl>
-      <w:tblPr>
-        <w:tblStyle w:val="Tablaconcuadrcula"/>
-        <w:tblW w:w="0" w:type="auto"/>
-        <w:tblLook w:val="04A0" w:firstRow="1" w:lastRow="0" w:firstColumn="1" w:lastColumn="0" w:noHBand="0" w:noVBand="1"/>
-      </w:tblPr>
-      <w:tblGrid>
-        <w:gridCol w:w="452"/>
-        <w:gridCol w:w="2777"/>
-        <w:gridCol w:w="1605"/>
-        <w:gridCol w:w="1597"/>
-        <w:gridCol w:w="1368"/>
-        <w:gridCol w:w="1829"/>
-      </w:tblGrid>
-      <w:tr>
-        <w:tc>
-          <w:tcPr>
-            <w:tcW w:w="421" w:type="dxa"/>
-          </w:tcPr>
-          <w:p>
-            <w:r>
-              <w:t>Id</w:t>
-            </w:r>
-          </w:p>
-        </w:tc>
-        <w:tc>
-          <w:tcPr>
-            <w:tcW w:w="2787" w:type="dxa"/>
-          </w:tcPr>
-          <w:p>
-            <w:r>
-              <w:t>Tarea/grupo</w:t>
-            </w:r>
-          </w:p>
-        </w:tc>
-        <w:tc>
-          <w:tcPr>
-            <w:tcW w:w="1605" w:type="dxa"/>
-          </w:tcPr>
-          <w:p>
-            <w:pPr>
-              <w:jc w:val="center"/>
-            </w:pPr>
-            <w:r>
-              <w:t>Dependencias</w:t>
-            </w:r>
-          </w:p>
-        </w:tc>
-        <w:tc>
-          <w:tcPr>
-            <w:tcW w:w="1605" w:type="dxa"/>
-          </w:tcPr>
-          <w:p>
-            <w:pPr>
-              <w:jc w:val="center"/>
-            </w:pPr>
-            <w:r>
-              <w:t>Inicio</w:t>
-            </w:r>
-          </w:p>
-        </w:tc>
-        <w:tc>
-          <w:tcPr>
-            <w:tcW w:w="1374" w:type="dxa"/>
-          </w:tcPr>
-          <w:p>
-            <w:pPr>
-              <w:jc w:val="center"/>
-            </w:pPr>
-            <w:r>
-              <w:t>Fin</w:t>
-            </w:r>
-          </w:p>
-        </w:tc>
-        <w:tc>
-          <w:tcPr>
-            <w:tcW w:w="1836" w:type="dxa"/>
-          </w:tcPr>
-          <w:p>
-            <w:pPr>
-              <w:jc w:val="center"/>
-            </w:pPr>
-            <w:r>
-              <w:t>Duración (días)</w:t>
-            </w:r>
-          </w:p>
-        </w:tc>
-      </w:tr>
-      <w:tr>
-        <w:tc>
-          <w:tcPr>
-            <w:tcW w:w="421" w:type="dxa"/>
-          </w:tcPr>
-          <w:p>
-            <w:r>
-              <w:t>1</w:t>
-            </w:r>
-          </w:p>
-        </w:tc>
-        <w:tc>
-          <w:tcPr>
-            <w:tcW w:w="2787" w:type="dxa"/>
-          </w:tcPr>
-          <w:p>
-            <w:r>
-              <w:t>Revisión requisitos y correcciones H1</w:t>
-            </w:r>
-          </w:p>
-        </w:tc>
-        <w:tc>
-          <w:tcPr>
-            <w:tcW w:w="1605" w:type="dxa"/>
-          </w:tcPr>
-          <w:p>
-            <w:pPr>
-              <w:jc w:val="center"/>
-            </w:pPr>
-            <w:r>
-              <w:t>-</w:t>
-            </w:r>
-          </w:p>
-        </w:tc>
-        <w:tc>
-          <w:tcPr>
-            <w:tcW w:w="1605" w:type="dxa"/>
-          </w:tcPr>
-          <w:p>
-            <w:pPr>
-              <w:jc w:val="center"/>
-            </w:pPr>
-            <w:r>
-              <w:t>2025-11-01</w:t>
-            </w:r>
-          </w:p>
-        </w:tc>
-        <w:tc>
-          <w:tcPr>
-            <w:tcW w:w="1374" w:type="dxa"/>
-          </w:tcPr>
-          <w:p>
-            <w:pPr>
-              <w:jc w:val="center"/>
-            </w:pPr>
-            <w:r>
-              <w:t>2025-11-</w:t>
-            </w:r>
-            <w:r>
-              <w:t>03</w:t>
-            </w:r>
-          </w:p>
-        </w:tc>
-        <w:tc>
-          <w:tcPr>
-            <w:tcW w:w="1836" w:type="dxa"/>
-          </w:tcPr>
-          <w:p>
-            <w:pPr>
-              <w:jc w:val="center"/>
-            </w:pPr>
-            <w:r>
-              <w:t>3</w:t>
-            </w:r>
-          </w:p>
-        </w:tc>
-      </w:tr>
-      <w:tr>
-        <w:tc>
-          <w:tcPr>
-            <w:tcW w:w="421" w:type="dxa"/>
-          </w:tcPr>
-          <w:p>
-            <w:r>
-              <w:t>2</w:t>
-            </w:r>
-          </w:p>
-        </w:tc>
-        <w:tc>
-          <w:tcPr>
-            <w:tcW w:w="2787" w:type="dxa"/>
-          </w:tcPr>
-          <w:p>
-            <w:r>
-              <w:t>Finalizar diagrama de clases y E/R</w:t>
-            </w:r>
-          </w:p>
-        </w:tc>
-        <w:tc>
-          <w:tcPr>
-            <w:tcW w:w="1605" w:type="dxa"/>
-          </w:tcPr>
-          <w:p>
-            <w:pPr>
-              <w:jc w:val="center"/>
-            </w:pPr>
-            <w:r>
-              <w:t>1</w:t>
-            </w:r>
-          </w:p>
-        </w:tc>
-        <w:tc>
-          <w:tcPr>
-            <w:tcW w:w="1605" w:type="dxa"/>
-          </w:tcPr>
-          <w:p>
-            <w:pPr>
-              <w:jc w:val="center"/>
-            </w:pPr>
-            <w:r>
-              <w:t>2025-11-0</w:t>
-            </w:r>
-            <w:r>
-              <w:t>4</w:t>
-            </w:r>
-          </w:p>
-        </w:tc>
-        <w:tc>
-          <w:tcPr>
-            <w:tcW w:w="1374" w:type="dxa"/>
-          </w:tcPr>
-          <w:p>
-            <w:pPr>
-              <w:jc w:val="center"/>
-            </w:pPr>
-            <w:r>
-              <w:t>2025-11-</w:t>
-            </w:r>
-            <w:r>
-              <w:t>08</w:t>
-            </w:r>
-          </w:p>
-        </w:tc>
-        <w:tc>
-          <w:tcPr>
-            <w:tcW w:w="1836" w:type="dxa"/>
-          </w:tcPr>
-          <w:p>
-            <w:pPr>
-              <w:jc w:val="center"/>
-            </w:pPr>
-            <w:r>
-              <w:t>5</w:t>
-            </w:r>
-          </w:p>
-        </w:tc>
-      </w:tr>
-      <w:tr>
-        <w:tc>
-          <w:tcPr>
-            <w:tcW w:w="421" w:type="dxa"/>
-          </w:tcPr>
-          <w:p>
-            <w:r>
-              <w:t>3</w:t>
-            </w:r>
-          </w:p>
-        </w:tc>
-        <w:tc>
-          <w:tcPr>
-            <w:tcW w:w="2787" w:type="dxa"/>
-          </w:tcPr>
-          <w:p>
-            <w:r>
-              <w:t>Definir esquema BD y script SQL</w:t>
-            </w:r>
-          </w:p>
-        </w:tc>
-        <w:tc>
-          <w:tcPr>
-            <w:tcW w:w="1605" w:type="dxa"/>
-          </w:tcPr>
-          <w:p>
-            <w:pPr>
-              <w:jc w:val="center"/>
-            </w:pPr>
-            <w:r>
-              <w:t>2</w:t>
-            </w:r>
-          </w:p>
-        </w:tc>
-        <w:tc>
-          <w:tcPr>
-            <w:tcW w:w="1605" w:type="dxa"/>
-          </w:tcPr>
-          <w:p>
-            <w:pPr>
-              <w:jc w:val="center"/>
-            </w:pPr>
-            <w:r>
-              <w:t>2025-11-0</w:t>
-            </w:r>
-            <w:r>
-              <w:t>9</w:t>
-            </w:r>
-          </w:p>
-        </w:tc>
-        <w:tc>
-          <w:tcPr>
-            <w:tcW w:w="1374" w:type="dxa"/>
-          </w:tcPr>
-          <w:p>
-            <w:pPr>
-              <w:jc w:val="center"/>
-            </w:pPr>
-            <w:r>
-              <w:t>2025-11-</w:t>
-            </w:r>
-            <w:r>
-              <w:t>11</w:t>
-            </w:r>
-          </w:p>
-        </w:tc>
-        <w:tc>
-          <w:tcPr>
-            <w:tcW w:w="1836" w:type="dxa"/>
-          </w:tcPr>
-          <w:p>
-            <w:pPr>
-              <w:jc w:val="center"/>
-            </w:pPr>
-            <w:r>
-              <w:t>3</w:t>
-            </w:r>
-          </w:p>
-        </w:tc>
-      </w:tr>
-      <w:tr>
-        <w:tc>
-          <w:tcPr>
-            <w:tcW w:w="421" w:type="dxa"/>
-          </w:tcPr>
-          <w:p>
-            <w:r>
-              <w:t>4</w:t>
-            </w:r>
-          </w:p>
-        </w:tc>
-        <w:tc>
-          <w:tcPr>
-            <w:tcW w:w="2787" w:type="dxa"/>
-          </w:tcPr>
-          <w:p>
-            <w:r>
-              <w:t>Implementar Entidades JPA</w:t>
-            </w:r>
-          </w:p>
-        </w:tc>
-        <w:tc>
-          <w:tcPr>
-            <w:tcW w:w="1605" w:type="dxa"/>
-          </w:tcPr>
-          <w:p>
-            <w:pPr>
-              <w:jc w:val="center"/>
-            </w:pPr>
-            <w:r>
-              <w:t>2.3</w:t>
-            </w:r>
-          </w:p>
-        </w:tc>
-        <w:tc>
-          <w:tcPr>
-            <w:tcW w:w="1605" w:type="dxa"/>
-          </w:tcPr>
-          <w:p>
-            <w:pPr>
-              <w:jc w:val="center"/>
-            </w:pPr>
-            <w:r>
-              <w:t>2025-11-</w:t>
-            </w:r>
-            <w:r>
-              <w:t>12</w:t>
-            </w:r>
-          </w:p>
-        </w:tc>
-        <w:tc>
-          <w:tcPr>
-            <w:tcW w:w="1374" w:type="dxa"/>
-          </w:tcPr>
-          <w:p>
-            <w:pPr>
-              <w:jc w:val="center"/>
-            </w:pPr>
-            <w:r>
-              <w:t>2025-11-</w:t>
-            </w:r>
-            <w:r>
-              <w:t>18</w:t>
-            </w:r>
-          </w:p>
-        </w:tc>
-        <w:tc>
-          <w:tcPr>
-            <w:tcW w:w="1836" w:type="dxa"/>
-          </w:tcPr>
-          <w:p>
-            <w:pPr>
-              <w:jc w:val="center"/>
-            </w:pPr>
-            <w:r>
-              <w:t>7</w:t>
-            </w:r>
-          </w:p>
-        </w:tc>
-      </w:tr>
-      <w:tr>
-        <w:tc>
-          <w:tcPr>
-            <w:tcW w:w="421" w:type="dxa"/>
-          </w:tcPr>
-          <w:p>
-            <w:r>
-              <w:t>5</w:t>
-            </w:r>
-          </w:p>
-        </w:tc>
-        <w:tc>
-          <w:tcPr>
-            <w:tcW w:w="2787" w:type="dxa"/>
-          </w:tcPr>
-          <w:p>
-            <w:r>
-              <w:t>Repositorios y servicios (CRUD básico)</w:t>
-            </w:r>
-          </w:p>
-        </w:tc>
-        <w:tc>
-          <w:tcPr>
-            <w:tcW w:w="1605" w:type="dxa"/>
-          </w:tcPr>
-          <w:p>
-            <w:pPr>
-              <w:jc w:val="center"/>
-            </w:pPr>
-            <w:r>
-              <w:t>4</w:t>
-            </w:r>
-          </w:p>
-        </w:tc>
-        <w:tc>
-          <w:tcPr>
-            <w:tcW w:w="1605" w:type="dxa"/>
-          </w:tcPr>
-          <w:p>
-            <w:pPr>
-              <w:jc w:val="center"/>
-            </w:pPr>
-            <w:r>
-              <w:t>2025-11-</w:t>
-            </w:r>
-            <w:r>
-              <w:t>19</w:t>
-            </w:r>
-          </w:p>
-        </w:tc>
-        <w:tc>
-          <w:tcPr>
-            <w:tcW w:w="1374" w:type="dxa"/>
-          </w:tcPr>
-          <w:p>
-            <w:pPr>
-              <w:jc w:val="center"/>
-            </w:pPr>
-            <w:r>
-              <w:t>2025-11-</w:t>
-            </w:r>
-            <w:r>
-              <w:t>25</w:t>
-            </w:r>
-          </w:p>
-        </w:tc>
-        <w:tc>
-          <w:tcPr>
-            <w:tcW w:w="1836" w:type="dxa"/>
-          </w:tcPr>
-          <w:p>
-            <w:pPr>
-              <w:jc w:val="center"/>
-            </w:pPr>
-            <w:r>
-              <w:t>7</w:t>
-            </w:r>
-          </w:p>
-        </w:tc>
-      </w:tr>
-      <w:tr>
-        <w:tc>
-          <w:tcPr>
-            <w:tcW w:w="421" w:type="dxa"/>
-          </w:tcPr>
-          <w:p>
-            <w:r>
-              <w:t>6</w:t>
-            </w:r>
-          </w:p>
-        </w:tc>
-        <w:tc>
-          <w:tcPr>
-            <w:tcW w:w="2787" w:type="dxa"/>
-          </w:tcPr>
-          <w:p>
-            <w:r>
-              <w:t>Autenticación y roles (</w:t>
-            </w:r>
-            <w:proofErr w:type="spellStart"/>
-            <w:r>
-              <w:t>login</w:t>
-            </w:r>
-            <w:proofErr w:type="spellEnd"/>
-            <w:r>
-              <w:t xml:space="preserve"> + </w:t>
-            </w:r>
-            <w:proofErr w:type="spellStart"/>
-            <w:r>
-              <w:t>redirect</w:t>
-            </w:r>
-            <w:proofErr w:type="spellEnd"/>
-            <w:r>
-              <w:t>)</w:t>
-            </w:r>
-          </w:p>
-        </w:tc>
-        <w:tc>
-          <w:tcPr>
-            <w:tcW w:w="1605" w:type="dxa"/>
-          </w:tcPr>
-          <w:p>
-            <w:pPr>
-              <w:jc w:val="center"/>
-            </w:pPr>
-            <w:r>
-              <w:t>5</w:t>
-            </w:r>
-          </w:p>
-        </w:tc>
-        <w:tc>
-          <w:tcPr>
-            <w:tcW w:w="1605" w:type="dxa"/>
-          </w:tcPr>
-          <w:p>
-            <w:pPr>
-              <w:jc w:val="center"/>
-            </w:pPr>
-            <w:r>
-              <w:t>2025-11-</w:t>
-            </w:r>
-            <w:r>
-              <w:t>26</w:t>
-            </w:r>
-          </w:p>
-        </w:tc>
-        <w:tc>
-          <w:tcPr>
-            <w:tcW w:w="1374" w:type="dxa"/>
-          </w:tcPr>
-          <w:p>
-            <w:pPr>
-              <w:jc w:val="center"/>
-            </w:pPr>
-            <w:r>
-              <w:t>2025-11-</w:t>
-            </w:r>
-            <w:r>
-              <w:t>29</w:t>
-            </w:r>
-          </w:p>
-        </w:tc>
-        <w:tc>
-          <w:tcPr>
-            <w:tcW w:w="1836" w:type="dxa"/>
-          </w:tcPr>
-          <w:p>
-            <w:pPr>
-              <w:jc w:val="center"/>
-            </w:pPr>
-            <w:r>
-              <w:t>4</w:t>
-            </w:r>
-          </w:p>
-        </w:tc>
-      </w:tr>
-      <w:tr>
-        <w:tc>
-          <w:tcPr>
-            <w:tcW w:w="421" w:type="dxa"/>
-          </w:tcPr>
-          <w:p>
-            <w:r>
-              <w:t>7</w:t>
-            </w:r>
-          </w:p>
-        </w:tc>
-        <w:tc>
-          <w:tcPr>
-            <w:tcW w:w="2787" w:type="dxa"/>
-          </w:tcPr>
-          <w:p>
-            <w:r>
-              <w:t xml:space="preserve">Vistas </w:t>
-            </w:r>
-            <w:proofErr w:type="spellStart"/>
-            <w:r>
-              <w:t>JavaFX</w:t>
-            </w:r>
-            <w:proofErr w:type="spellEnd"/>
-            <w:r>
-              <w:t xml:space="preserve"> básicas por rol </w:t>
-            </w:r>
-          </w:p>
-        </w:tc>
-        <w:tc>
-          <w:tcPr>
-            <w:tcW w:w="1605" w:type="dxa"/>
-          </w:tcPr>
-          <w:p>
-            <w:pPr>
-              <w:jc w:val="center"/>
-            </w:pPr>
-            <w:r>
-              <w:t>6</w:t>
-            </w:r>
-          </w:p>
-        </w:tc>
-        <w:tc>
-          <w:tcPr>
-            <w:tcW w:w="1605" w:type="dxa"/>
-          </w:tcPr>
-          <w:p>
-            <w:pPr>
-              <w:jc w:val="center"/>
-            </w:pPr>
-            <w:r>
-              <w:t>2025-11-</w:t>
-            </w:r>
-            <w:r>
-              <w:t>30</w:t>
-            </w:r>
-          </w:p>
-        </w:tc>
-        <w:tc>
-          <w:tcPr>
-            <w:tcW w:w="1374" w:type="dxa"/>
-          </w:tcPr>
-          <w:p>
-            <w:pPr>
-              <w:jc w:val="center"/>
-            </w:pPr>
-            <w:r>
-              <w:t>2025-1</w:t>
-            </w:r>
-            <w:r>
-              <w:t>2-04</w:t>
-            </w:r>
-          </w:p>
-        </w:tc>
-        <w:tc>
-          <w:tcPr>
-            <w:tcW w:w="1836" w:type="dxa"/>
-          </w:tcPr>
-          <w:p>
-            <w:pPr>
-              <w:jc w:val="center"/>
-            </w:pPr>
-            <w:r>
-              <w:t>5</w:t>
-            </w:r>
-          </w:p>
-        </w:tc>
-      </w:tr>
-      <w:tr>
-        <w:tc>
-          <w:tcPr>
-            <w:tcW w:w="421" w:type="dxa"/>
-          </w:tcPr>
-          <w:p>
-            <w:r>
-              <w:t>8</w:t>
-            </w:r>
-          </w:p>
-        </w:tc>
-        <w:tc>
-          <w:tcPr>
-            <w:tcW w:w="2787" w:type="dxa"/>
-          </w:tcPr>
-          <w:p>
-            <w:r>
-              <w:t>Gestión documental</w:t>
-            </w:r>
-          </w:p>
-        </w:tc>
-        <w:tc>
-          <w:tcPr>
-            <w:tcW w:w="1605" w:type="dxa"/>
-          </w:tcPr>
-          <w:p>
-            <w:pPr>
-              <w:jc w:val="center"/>
-            </w:pPr>
-            <w:r>
-              <w:t>5,7</w:t>
-            </w:r>
-          </w:p>
-        </w:tc>
-        <w:tc>
-          <w:tcPr>
-            <w:tcW w:w="1605" w:type="dxa"/>
-          </w:tcPr>
-          <w:p>
-            <w:pPr>
-              <w:jc w:val="center"/>
-            </w:pPr>
-            <w:r>
-              <w:t>2025-1</w:t>
-            </w:r>
-            <w:r>
-              <w:t>2-05</w:t>
-            </w:r>
-          </w:p>
-        </w:tc>
-        <w:tc>
-          <w:tcPr>
-            <w:tcW w:w="1374" w:type="dxa"/>
-          </w:tcPr>
-          <w:p>
-            <w:pPr>
-              <w:jc w:val="center"/>
-            </w:pPr>
-            <w:r>
-              <w:t>2025-1</w:t>
-            </w:r>
-            <w:r>
-              <w:t>2-07</w:t>
-            </w:r>
-          </w:p>
-        </w:tc>
-        <w:tc>
-          <w:tcPr>
-            <w:tcW w:w="1836" w:type="dxa"/>
-          </w:tcPr>
-          <w:p>
-            <w:pPr>
-              <w:jc w:val="center"/>
-            </w:pPr>
-            <w:r>
-              <w:t>3</w:t>
-            </w:r>
-          </w:p>
-        </w:tc>
-      </w:tr>
-      <w:tr>
-        <w:tc>
-          <w:tcPr>
-            <w:tcW w:w="421" w:type="dxa"/>
-          </w:tcPr>
-          <w:p>
-            <w:r>
-              <w:t>9</w:t>
-            </w:r>
-          </w:p>
-        </w:tc>
-        <w:tc>
-          <w:tcPr>
-            <w:tcW w:w="2787" w:type="dxa"/>
-          </w:tcPr>
-          <w:p>
-            <w:r>
-              <w:t xml:space="preserve">Integración final y </w:t>
-            </w:r>
-            <w:proofErr w:type="spellStart"/>
-            <w:r>
-              <w:t>tests</w:t>
-            </w:r>
-            <w:proofErr w:type="spellEnd"/>
-            <w:r>
-              <w:t xml:space="preserve"> funcionales</w:t>
-            </w:r>
-          </w:p>
-        </w:tc>
-        <w:tc>
-          <w:tcPr>
-            <w:tcW w:w="1605" w:type="dxa"/>
-          </w:tcPr>
-          <w:p>
-            <w:pPr>
-              <w:jc w:val="center"/>
-            </w:pPr>
-            <w:r>
-              <w:t>6,7,8</w:t>
-            </w:r>
-          </w:p>
-        </w:tc>
-        <w:tc>
-          <w:tcPr>
-            <w:tcW w:w="1605" w:type="dxa"/>
-          </w:tcPr>
-          <w:p>
-            <w:pPr>
-              <w:jc w:val="center"/>
-            </w:pPr>
-            <w:r>
-              <w:t>2025-1</w:t>
-            </w:r>
-            <w:r>
-              <w:t>2-08</w:t>
-            </w:r>
-          </w:p>
-        </w:tc>
-        <w:tc>
-          <w:tcPr>
-            <w:tcW w:w="1374" w:type="dxa"/>
-          </w:tcPr>
-          <w:p>
-            <w:pPr>
-              <w:jc w:val="center"/>
-            </w:pPr>
-            <w:r>
-              <w:t>2025-1</w:t>
-            </w:r>
-            <w:r>
-              <w:t>2-10</w:t>
-            </w:r>
-          </w:p>
-        </w:tc>
-        <w:tc>
-          <w:tcPr>
-            <w:tcW w:w="1836" w:type="dxa"/>
-          </w:tcPr>
-          <w:p>
-            <w:pPr>
-              <w:jc w:val="center"/>
-            </w:pPr>
-            <w:r>
-              <w:t>3</w:t>
-            </w:r>
-          </w:p>
-        </w:tc>
-      </w:tr>
-      <w:tr>
-        <w:tc>
-          <w:tcPr>
-            <w:tcW w:w="421" w:type="dxa"/>
-          </w:tcPr>
-          <w:p>
-            <w:r>
-              <w:t>10</w:t>
-            </w:r>
-          </w:p>
-        </w:tc>
-        <w:tc>
-          <w:tcPr>
-            <w:tcW w:w="2787" w:type="dxa"/>
-          </w:tcPr>
-          <w:p>
-            <w:r>
-              <w:t>Documentación v2 final + ajustes estéticos</w:t>
-            </w:r>
-          </w:p>
-        </w:tc>
-        <w:tc>
-          <w:tcPr>
-            <w:tcW w:w="1605" w:type="dxa"/>
-          </w:tcPr>
-          <w:p>
-            <w:pPr>
-              <w:jc w:val="center"/>
-            </w:pPr>
-            <w:r>
-              <w:t>1..9</w:t>
-            </w:r>
-          </w:p>
-        </w:tc>
-        <w:tc>
-          <w:tcPr>
-            <w:tcW w:w="1605" w:type="dxa"/>
-          </w:tcPr>
-          <w:p>
-            <w:pPr>
-              <w:jc w:val="center"/>
-            </w:pPr>
-            <w:r>
-              <w:t>2025-1</w:t>
-            </w:r>
-            <w:r>
-              <w:t>2-11</w:t>
-            </w:r>
-          </w:p>
-        </w:tc>
-        <w:tc>
-          <w:tcPr>
-            <w:tcW w:w="1374" w:type="dxa"/>
-          </w:tcPr>
-          <w:p>
-            <w:pPr>
-              <w:jc w:val="center"/>
-            </w:pPr>
-            <w:r>
-              <w:t>2025-1</w:t>
-            </w:r>
-            <w:r>
-              <w:t>2-12</w:t>
-            </w:r>
-          </w:p>
-        </w:tc>
-        <w:tc>
-          <w:tcPr>
-            <w:tcW w:w="1836" w:type="dxa"/>
-          </w:tcPr>
-          <w:p>
-            <w:pPr>
-              <w:jc w:val="center"/>
-            </w:pPr>
-            <w:r>
-              <w:t>2</w:t>
-            </w:r>
-          </w:p>
-        </w:tc>
-      </w:tr>
-      <w:tr>
-        <w:tc>
-          <w:tcPr>
-            <w:tcW w:w="421" w:type="dxa"/>
-          </w:tcPr>
-          <w:p>
-            <w:r>
-              <w:t>11</w:t>
-            </w:r>
-          </w:p>
-        </w:tc>
-        <w:tc>
-          <w:tcPr>
-            <w:tcW w:w="2787" w:type="dxa"/>
-          </w:tcPr>
-          <w:p>
-            <w:r>
-              <w:t xml:space="preserve">Subir a </w:t>
-            </w:r>
-            <w:proofErr w:type="spellStart"/>
-            <w:r>
-              <w:t>Github</w:t>
-            </w:r>
-            <w:proofErr w:type="spellEnd"/>
-            <w:r>
-              <w:t xml:space="preserve"> y preparar la entrega</w:t>
-            </w:r>
-          </w:p>
-        </w:tc>
-        <w:tc>
-          <w:tcPr>
-            <w:tcW w:w="1605" w:type="dxa"/>
-          </w:tcPr>
-          <w:p>
-            <w:pPr>
-              <w:jc w:val="center"/>
-            </w:pPr>
-            <w:r>
-              <w:t>10</w:t>
-            </w:r>
-          </w:p>
-        </w:tc>
-        <w:tc>
-          <w:tcPr>
-            <w:tcW w:w="1605" w:type="dxa"/>
-          </w:tcPr>
-          <w:p>
-            <w:pPr>
-              <w:jc w:val="center"/>
-            </w:pPr>
-            <w:r>
-              <w:t>2025-1</w:t>
-            </w:r>
-            <w:r>
-              <w:t>2-12</w:t>
-            </w:r>
-          </w:p>
-        </w:tc>
-        <w:tc>
-          <w:tcPr>
-            <w:tcW w:w="1374" w:type="dxa"/>
-          </w:tcPr>
-          <w:p>
-            <w:pPr>
-              <w:jc w:val="center"/>
-            </w:pPr>
-            <w:r>
-              <w:t>2025-1</w:t>
-            </w:r>
-            <w:r>
-              <w:t>2-12</w:t>
-            </w:r>
-          </w:p>
-        </w:tc>
-        <w:tc>
-          <w:tcPr>
-            <w:tcW w:w="1836" w:type="dxa"/>
-          </w:tcPr>
-          <w:p>
-            <w:pPr>
-              <w:jc w:val="center"/>
-            </w:pPr>
-            <w:r>
-              <w:t>1</w:t>
-            </w:r>
-          </w:p>
-        </w:tc>
-      </w:tr>
-    </w:tbl>
     <w:p>
       <w:pPr>
         <w:rPr>
           <w:u w:val="single"/>
         </w:rPr>
       </w:pPr>
+      <w:r>
+        <w:rPr>
+          <w:u w:val="single"/>
+        </w:rPr>
+        <w:drawing>
+          <wp:inline distT="0" distB="0" distL="0" distR="0" wp14:anchorId="6C48A42D" wp14:editId="6DACD100">
+            <wp:extent cx="6120130" cy="4229735"/>
+            <wp:effectExtent l="0" t="0" r="0" b="0"/>
+            <wp:docPr id="378948706" name="Imagen 1" descr="Gráfico&#10;&#10;El contenido generado por IA puede ser incorrecto."/>
+            <wp:cNvGraphicFramePr>
+              <a:graphicFrameLocks xmlns:a="http://schemas.openxmlformats.org/drawingml/2006/main" noChangeAspect="1"/>
+            </wp:cNvGraphicFramePr>
+            <a:graphic xmlns:a="http://schemas.openxmlformats.org/drawingml/2006/main">
+              <a:graphicData uri="http://schemas.openxmlformats.org/drawingml/2006/picture">
+                <pic:pic xmlns:pic="http://schemas.openxmlformats.org/drawingml/2006/picture">
+                  <pic:nvPicPr>
+                    <pic:cNvPr id="378948706" name="Imagen 1" descr="Gráfico&#10;&#10;El contenido generado por IA puede ser incorrecto."/>
+                    <pic:cNvPicPr/>
+                  </pic:nvPicPr>
+                  <pic:blipFill>
+                    <a:blip r:embed="rId22"/>
+                    <a:stretch>
+                      <a:fillRect/>
+                    </a:stretch>
+                  </pic:blipFill>
+                  <pic:spPr>
+                    <a:xfrm>
+                      <a:off x="0" y="0"/>
+                      <a:ext cx="6120130" cy="4229735"/>
+                    </a:xfrm>
+                    <a:prstGeom prst="rect">
+                      <a:avLst/>
+                    </a:prstGeom>
+                  </pic:spPr>
+                </pic:pic>
+              </a:graphicData>
+            </a:graphic>
+          </wp:inline>
+        </w:drawing>
+      </w:r>
     </w:p>
     <w:p>
       <w:pPr>
@@ -10232,7 +9645,6 @@
       <w:bookmarkStart w:id="63" w:name="_Toc210125390"/>
       <w:bookmarkStart w:id="64" w:name="_Toc220508680"/>
       <w:r>
-        <w:lastRenderedPageBreak/>
         <w:t>ESTIMACIONES DE COSTES</w:t>
       </w:r>
       <w:bookmarkEnd w:id="63"/>
@@ -10552,7 +9964,7 @@
     </w:p>
     <w:p/>
     <w:sectPr>
-      <w:footerReference w:type="default" r:id="rId21"/>
+      <w:footerReference w:type="default" r:id="rId23"/>
       <w:pgSz w:w="11906" w:h="16838"/>
       <w:pgMar w:top="1134" w:right="1134" w:bottom="1418" w:left="1134" w:header="709" w:footer="709" w:gutter="0"/>
       <w:pgNumType w:start="1"/>
@@ -11081,6 +10493,155 @@
     </w:lvl>
   </w:abstractNum>
   <w:abstractNum w:abstractNumId="3" w15:restartNumberingAfterBreak="0">
+    <w:nsid w:val="22E5722A"/>
+    <w:multiLevelType w:val="multilevel"/>
+    <w:tmpl w:val="FC4EEBF0"/>
+    <w:lvl w:ilvl="0">
+      <w:start w:val="1"/>
+      <w:numFmt w:val="bullet"/>
+      <w:lvlText w:val=""/>
+      <w:lvlJc w:val="left"/>
+      <w:pPr>
+        <w:tabs>
+          <w:tab w:val="num" w:pos="720"/>
+        </w:tabs>
+        <w:ind w:left="720" w:hanging="360"/>
+      </w:pPr>
+      <w:rPr>
+        <w:rFonts w:ascii="Symbol" w:hAnsi="Symbol" w:hint="default"/>
+        <w:sz w:val="20"/>
+      </w:rPr>
+    </w:lvl>
+    <w:lvl w:ilvl="1" w:tentative="1">
+      <w:start w:val="1"/>
+      <w:numFmt w:val="bullet"/>
+      <w:lvlText w:val="o"/>
+      <w:lvlJc w:val="left"/>
+      <w:pPr>
+        <w:tabs>
+          <w:tab w:val="num" w:pos="1440"/>
+        </w:tabs>
+        <w:ind w:left="1440" w:hanging="360"/>
+      </w:pPr>
+      <w:rPr>
+        <w:rFonts w:ascii="Courier New" w:hAnsi="Courier New" w:hint="default"/>
+        <w:sz w:val="20"/>
+      </w:rPr>
+    </w:lvl>
+    <w:lvl w:ilvl="2" w:tentative="1">
+      <w:start w:val="1"/>
+      <w:numFmt w:val="bullet"/>
+      <w:lvlText w:val=""/>
+      <w:lvlJc w:val="left"/>
+      <w:pPr>
+        <w:tabs>
+          <w:tab w:val="num" w:pos="2160"/>
+        </w:tabs>
+        <w:ind w:left="2160" w:hanging="360"/>
+      </w:pPr>
+      <w:rPr>
+        <w:rFonts w:ascii="Wingdings" w:hAnsi="Wingdings" w:hint="default"/>
+        <w:sz w:val="20"/>
+      </w:rPr>
+    </w:lvl>
+    <w:lvl w:ilvl="3" w:tentative="1">
+      <w:start w:val="1"/>
+      <w:numFmt w:val="bullet"/>
+      <w:lvlText w:val=""/>
+      <w:lvlJc w:val="left"/>
+      <w:pPr>
+        <w:tabs>
+          <w:tab w:val="num" w:pos="2880"/>
+        </w:tabs>
+        <w:ind w:left="2880" w:hanging="360"/>
+      </w:pPr>
+      <w:rPr>
+        <w:rFonts w:ascii="Wingdings" w:hAnsi="Wingdings" w:hint="default"/>
+        <w:sz w:val="20"/>
+      </w:rPr>
+    </w:lvl>
+    <w:lvl w:ilvl="4" w:tentative="1">
+      <w:start w:val="1"/>
+      <w:numFmt w:val="bullet"/>
+      <w:lvlText w:val=""/>
+      <w:lvlJc w:val="left"/>
+      <w:pPr>
+        <w:tabs>
+          <w:tab w:val="num" w:pos="3600"/>
+        </w:tabs>
+        <w:ind w:left="3600" w:hanging="360"/>
+      </w:pPr>
+      <w:rPr>
+        <w:rFonts w:ascii="Wingdings" w:hAnsi="Wingdings" w:hint="default"/>
+        <w:sz w:val="20"/>
+      </w:rPr>
+    </w:lvl>
+    <w:lvl w:ilvl="5" w:tentative="1">
+      <w:start w:val="1"/>
+      <w:numFmt w:val="bullet"/>
+      <w:lvlText w:val=""/>
+      <w:lvlJc w:val="left"/>
+      <w:pPr>
+        <w:tabs>
+          <w:tab w:val="num" w:pos="4320"/>
+        </w:tabs>
+        <w:ind w:left="4320" w:hanging="360"/>
+      </w:pPr>
+      <w:rPr>
+        <w:rFonts w:ascii="Wingdings" w:hAnsi="Wingdings" w:hint="default"/>
+        <w:sz w:val="20"/>
+      </w:rPr>
+    </w:lvl>
+    <w:lvl w:ilvl="6" w:tentative="1">
+      <w:start w:val="1"/>
+      <w:numFmt w:val="bullet"/>
+      <w:lvlText w:val=""/>
+      <w:lvlJc w:val="left"/>
+      <w:pPr>
+        <w:tabs>
+          <w:tab w:val="num" w:pos="5040"/>
+        </w:tabs>
+        <w:ind w:left="5040" w:hanging="360"/>
+      </w:pPr>
+      <w:rPr>
+        <w:rFonts w:ascii="Wingdings" w:hAnsi="Wingdings" w:hint="default"/>
+        <w:sz w:val="20"/>
+      </w:rPr>
+    </w:lvl>
+    <w:lvl w:ilvl="7" w:tentative="1">
+      <w:start w:val="1"/>
+      <w:numFmt w:val="bullet"/>
+      <w:lvlText w:val=""/>
+      <w:lvlJc w:val="left"/>
+      <w:pPr>
+        <w:tabs>
+          <w:tab w:val="num" w:pos="5760"/>
+        </w:tabs>
+        <w:ind w:left="5760" w:hanging="360"/>
+      </w:pPr>
+      <w:rPr>
+        <w:rFonts w:ascii="Wingdings" w:hAnsi="Wingdings" w:hint="default"/>
+        <w:sz w:val="20"/>
+      </w:rPr>
+    </w:lvl>
+    <w:lvl w:ilvl="8" w:tentative="1">
+      <w:start w:val="1"/>
+      <w:numFmt w:val="bullet"/>
+      <w:lvlText w:val=""/>
+      <w:lvlJc w:val="left"/>
+      <w:pPr>
+        <w:tabs>
+          <w:tab w:val="num" w:pos="6480"/>
+        </w:tabs>
+        <w:ind w:left="6480" w:hanging="360"/>
+      </w:pPr>
+      <w:rPr>
+        <w:rFonts w:ascii="Wingdings" w:hAnsi="Wingdings" w:hint="default"/>
+        <w:sz w:val="20"/>
+      </w:rPr>
+    </w:lvl>
+  </w:abstractNum>
+  <w:abstractNum w:abstractNumId="4" w15:restartNumberingAfterBreak="0">
     <w:nsid w:val="291B1A2C"/>
     <w:multiLevelType w:val="multilevel"/>
     <w:tmpl w:val="9A9E0F58"/>
@@ -11193,7 +10754,454 @@
       </w:rPr>
     </w:lvl>
   </w:abstractNum>
-  <w:abstractNum w:abstractNumId="4" w15:restartNumberingAfterBreak="0">
+  <w:abstractNum w:abstractNumId="5" w15:restartNumberingAfterBreak="0">
+    <w:nsid w:val="2F051189"/>
+    <w:multiLevelType w:val="multilevel"/>
+    <w:tmpl w:val="B01CCF7E"/>
+    <w:lvl w:ilvl="0">
+      <w:start w:val="1"/>
+      <w:numFmt w:val="bullet"/>
+      <w:lvlText w:val=""/>
+      <w:lvlJc w:val="left"/>
+      <w:pPr>
+        <w:tabs>
+          <w:tab w:val="num" w:pos="720"/>
+        </w:tabs>
+        <w:ind w:left="720" w:hanging="360"/>
+      </w:pPr>
+      <w:rPr>
+        <w:rFonts w:ascii="Symbol" w:hAnsi="Symbol" w:hint="default"/>
+        <w:sz w:val="20"/>
+      </w:rPr>
+    </w:lvl>
+    <w:lvl w:ilvl="1" w:tentative="1">
+      <w:start w:val="1"/>
+      <w:numFmt w:val="bullet"/>
+      <w:lvlText w:val="o"/>
+      <w:lvlJc w:val="left"/>
+      <w:pPr>
+        <w:tabs>
+          <w:tab w:val="num" w:pos="1440"/>
+        </w:tabs>
+        <w:ind w:left="1440" w:hanging="360"/>
+      </w:pPr>
+      <w:rPr>
+        <w:rFonts w:ascii="Courier New" w:hAnsi="Courier New" w:hint="default"/>
+        <w:sz w:val="20"/>
+      </w:rPr>
+    </w:lvl>
+    <w:lvl w:ilvl="2" w:tentative="1">
+      <w:start w:val="1"/>
+      <w:numFmt w:val="bullet"/>
+      <w:lvlText w:val=""/>
+      <w:lvlJc w:val="left"/>
+      <w:pPr>
+        <w:tabs>
+          <w:tab w:val="num" w:pos="2160"/>
+        </w:tabs>
+        <w:ind w:left="2160" w:hanging="360"/>
+      </w:pPr>
+      <w:rPr>
+        <w:rFonts w:ascii="Wingdings" w:hAnsi="Wingdings" w:hint="default"/>
+        <w:sz w:val="20"/>
+      </w:rPr>
+    </w:lvl>
+    <w:lvl w:ilvl="3" w:tentative="1">
+      <w:start w:val="1"/>
+      <w:numFmt w:val="bullet"/>
+      <w:lvlText w:val=""/>
+      <w:lvlJc w:val="left"/>
+      <w:pPr>
+        <w:tabs>
+          <w:tab w:val="num" w:pos="2880"/>
+        </w:tabs>
+        <w:ind w:left="2880" w:hanging="360"/>
+      </w:pPr>
+      <w:rPr>
+        <w:rFonts w:ascii="Wingdings" w:hAnsi="Wingdings" w:hint="default"/>
+        <w:sz w:val="20"/>
+      </w:rPr>
+    </w:lvl>
+    <w:lvl w:ilvl="4" w:tentative="1">
+      <w:start w:val="1"/>
+      <w:numFmt w:val="bullet"/>
+      <w:lvlText w:val=""/>
+      <w:lvlJc w:val="left"/>
+      <w:pPr>
+        <w:tabs>
+          <w:tab w:val="num" w:pos="3600"/>
+        </w:tabs>
+        <w:ind w:left="3600" w:hanging="360"/>
+      </w:pPr>
+      <w:rPr>
+        <w:rFonts w:ascii="Wingdings" w:hAnsi="Wingdings" w:hint="default"/>
+        <w:sz w:val="20"/>
+      </w:rPr>
+    </w:lvl>
+    <w:lvl w:ilvl="5" w:tentative="1">
+      <w:start w:val="1"/>
+      <w:numFmt w:val="bullet"/>
+      <w:lvlText w:val=""/>
+      <w:lvlJc w:val="left"/>
+      <w:pPr>
+        <w:tabs>
+          <w:tab w:val="num" w:pos="4320"/>
+        </w:tabs>
+        <w:ind w:left="4320" w:hanging="360"/>
+      </w:pPr>
+      <w:rPr>
+        <w:rFonts w:ascii="Wingdings" w:hAnsi="Wingdings" w:hint="default"/>
+        <w:sz w:val="20"/>
+      </w:rPr>
+    </w:lvl>
+    <w:lvl w:ilvl="6" w:tentative="1">
+      <w:start w:val="1"/>
+      <w:numFmt w:val="bullet"/>
+      <w:lvlText w:val=""/>
+      <w:lvlJc w:val="left"/>
+      <w:pPr>
+        <w:tabs>
+          <w:tab w:val="num" w:pos="5040"/>
+        </w:tabs>
+        <w:ind w:left="5040" w:hanging="360"/>
+      </w:pPr>
+      <w:rPr>
+        <w:rFonts w:ascii="Wingdings" w:hAnsi="Wingdings" w:hint="default"/>
+        <w:sz w:val="20"/>
+      </w:rPr>
+    </w:lvl>
+    <w:lvl w:ilvl="7" w:tentative="1">
+      <w:start w:val="1"/>
+      <w:numFmt w:val="bullet"/>
+      <w:lvlText w:val=""/>
+      <w:lvlJc w:val="left"/>
+      <w:pPr>
+        <w:tabs>
+          <w:tab w:val="num" w:pos="5760"/>
+        </w:tabs>
+        <w:ind w:left="5760" w:hanging="360"/>
+      </w:pPr>
+      <w:rPr>
+        <w:rFonts w:ascii="Wingdings" w:hAnsi="Wingdings" w:hint="default"/>
+        <w:sz w:val="20"/>
+      </w:rPr>
+    </w:lvl>
+    <w:lvl w:ilvl="8" w:tentative="1">
+      <w:start w:val="1"/>
+      <w:numFmt w:val="bullet"/>
+      <w:lvlText w:val=""/>
+      <w:lvlJc w:val="left"/>
+      <w:pPr>
+        <w:tabs>
+          <w:tab w:val="num" w:pos="6480"/>
+        </w:tabs>
+        <w:ind w:left="6480" w:hanging="360"/>
+      </w:pPr>
+      <w:rPr>
+        <w:rFonts w:ascii="Wingdings" w:hAnsi="Wingdings" w:hint="default"/>
+        <w:sz w:val="20"/>
+      </w:rPr>
+    </w:lvl>
+  </w:abstractNum>
+  <w:abstractNum w:abstractNumId="6" w15:restartNumberingAfterBreak="0">
+    <w:nsid w:val="39425A9E"/>
+    <w:multiLevelType w:val="multilevel"/>
+    <w:tmpl w:val="61BCFA0E"/>
+    <w:lvl w:ilvl="0">
+      <w:start w:val="1"/>
+      <w:numFmt w:val="bullet"/>
+      <w:lvlText w:val=""/>
+      <w:lvlJc w:val="left"/>
+      <w:pPr>
+        <w:tabs>
+          <w:tab w:val="num" w:pos="720"/>
+        </w:tabs>
+        <w:ind w:left="720" w:hanging="360"/>
+      </w:pPr>
+      <w:rPr>
+        <w:rFonts w:ascii="Symbol" w:hAnsi="Symbol" w:hint="default"/>
+        <w:sz w:val="20"/>
+      </w:rPr>
+    </w:lvl>
+    <w:lvl w:ilvl="1" w:tentative="1">
+      <w:start w:val="1"/>
+      <w:numFmt w:val="bullet"/>
+      <w:lvlText w:val="o"/>
+      <w:lvlJc w:val="left"/>
+      <w:pPr>
+        <w:tabs>
+          <w:tab w:val="num" w:pos="1440"/>
+        </w:tabs>
+        <w:ind w:left="1440" w:hanging="360"/>
+      </w:pPr>
+      <w:rPr>
+        <w:rFonts w:ascii="Courier New" w:hAnsi="Courier New" w:hint="default"/>
+        <w:sz w:val="20"/>
+      </w:rPr>
+    </w:lvl>
+    <w:lvl w:ilvl="2" w:tentative="1">
+      <w:start w:val="1"/>
+      <w:numFmt w:val="bullet"/>
+      <w:lvlText w:val=""/>
+      <w:lvlJc w:val="left"/>
+      <w:pPr>
+        <w:tabs>
+          <w:tab w:val="num" w:pos="2160"/>
+        </w:tabs>
+        <w:ind w:left="2160" w:hanging="360"/>
+      </w:pPr>
+      <w:rPr>
+        <w:rFonts w:ascii="Wingdings" w:hAnsi="Wingdings" w:hint="default"/>
+        <w:sz w:val="20"/>
+      </w:rPr>
+    </w:lvl>
+    <w:lvl w:ilvl="3" w:tentative="1">
+      <w:start w:val="1"/>
+      <w:numFmt w:val="bullet"/>
+      <w:lvlText w:val=""/>
+      <w:lvlJc w:val="left"/>
+      <w:pPr>
+        <w:tabs>
+          <w:tab w:val="num" w:pos="2880"/>
+        </w:tabs>
+        <w:ind w:left="2880" w:hanging="360"/>
+      </w:pPr>
+      <w:rPr>
+        <w:rFonts w:ascii="Wingdings" w:hAnsi="Wingdings" w:hint="default"/>
+        <w:sz w:val="20"/>
+      </w:rPr>
+    </w:lvl>
+    <w:lvl w:ilvl="4" w:tentative="1">
+      <w:start w:val="1"/>
+      <w:numFmt w:val="bullet"/>
+      <w:lvlText w:val=""/>
+      <w:lvlJc w:val="left"/>
+      <w:pPr>
+        <w:tabs>
+          <w:tab w:val="num" w:pos="3600"/>
+        </w:tabs>
+        <w:ind w:left="3600" w:hanging="360"/>
+      </w:pPr>
+      <w:rPr>
+        <w:rFonts w:ascii="Wingdings" w:hAnsi="Wingdings" w:hint="default"/>
+        <w:sz w:val="20"/>
+      </w:rPr>
+    </w:lvl>
+    <w:lvl w:ilvl="5" w:tentative="1">
+      <w:start w:val="1"/>
+      <w:numFmt w:val="bullet"/>
+      <w:lvlText w:val=""/>
+      <w:lvlJc w:val="left"/>
+      <w:pPr>
+        <w:tabs>
+          <w:tab w:val="num" w:pos="4320"/>
+        </w:tabs>
+        <w:ind w:left="4320" w:hanging="360"/>
+      </w:pPr>
+      <w:rPr>
+        <w:rFonts w:ascii="Wingdings" w:hAnsi="Wingdings" w:hint="default"/>
+        <w:sz w:val="20"/>
+      </w:rPr>
+    </w:lvl>
+    <w:lvl w:ilvl="6" w:tentative="1">
+      <w:start w:val="1"/>
+      <w:numFmt w:val="bullet"/>
+      <w:lvlText w:val=""/>
+      <w:lvlJc w:val="left"/>
+      <w:pPr>
+        <w:tabs>
+          <w:tab w:val="num" w:pos="5040"/>
+        </w:tabs>
+        <w:ind w:left="5040" w:hanging="360"/>
+      </w:pPr>
+      <w:rPr>
+        <w:rFonts w:ascii="Wingdings" w:hAnsi="Wingdings" w:hint="default"/>
+        <w:sz w:val="20"/>
+      </w:rPr>
+    </w:lvl>
+    <w:lvl w:ilvl="7" w:tentative="1">
+      <w:start w:val="1"/>
+      <w:numFmt w:val="bullet"/>
+      <w:lvlText w:val=""/>
+      <w:lvlJc w:val="left"/>
+      <w:pPr>
+        <w:tabs>
+          <w:tab w:val="num" w:pos="5760"/>
+        </w:tabs>
+        <w:ind w:left="5760" w:hanging="360"/>
+      </w:pPr>
+      <w:rPr>
+        <w:rFonts w:ascii="Wingdings" w:hAnsi="Wingdings" w:hint="default"/>
+        <w:sz w:val="20"/>
+      </w:rPr>
+    </w:lvl>
+    <w:lvl w:ilvl="8" w:tentative="1">
+      <w:start w:val="1"/>
+      <w:numFmt w:val="bullet"/>
+      <w:lvlText w:val=""/>
+      <w:lvlJc w:val="left"/>
+      <w:pPr>
+        <w:tabs>
+          <w:tab w:val="num" w:pos="6480"/>
+        </w:tabs>
+        <w:ind w:left="6480" w:hanging="360"/>
+      </w:pPr>
+      <w:rPr>
+        <w:rFonts w:ascii="Wingdings" w:hAnsi="Wingdings" w:hint="default"/>
+        <w:sz w:val="20"/>
+      </w:rPr>
+    </w:lvl>
+  </w:abstractNum>
+  <w:abstractNum w:abstractNumId="7" w15:restartNumberingAfterBreak="0">
+    <w:nsid w:val="504B0531"/>
+    <w:multiLevelType w:val="multilevel"/>
+    <w:tmpl w:val="AA306E8E"/>
+    <w:lvl w:ilvl="0">
+      <w:start w:val="1"/>
+      <w:numFmt w:val="bullet"/>
+      <w:lvlText w:val=""/>
+      <w:lvlJc w:val="left"/>
+      <w:pPr>
+        <w:tabs>
+          <w:tab w:val="num" w:pos="720"/>
+        </w:tabs>
+        <w:ind w:left="720" w:hanging="360"/>
+      </w:pPr>
+      <w:rPr>
+        <w:rFonts w:ascii="Symbol" w:hAnsi="Symbol" w:hint="default"/>
+        <w:sz w:val="20"/>
+      </w:rPr>
+    </w:lvl>
+    <w:lvl w:ilvl="1" w:tentative="1">
+      <w:start w:val="1"/>
+      <w:numFmt w:val="bullet"/>
+      <w:lvlText w:val="o"/>
+      <w:lvlJc w:val="left"/>
+      <w:pPr>
+        <w:tabs>
+          <w:tab w:val="num" w:pos="1440"/>
+        </w:tabs>
+        <w:ind w:left="1440" w:hanging="360"/>
+      </w:pPr>
+      <w:rPr>
+        <w:rFonts w:ascii="Courier New" w:hAnsi="Courier New" w:hint="default"/>
+        <w:sz w:val="20"/>
+      </w:rPr>
+    </w:lvl>
+    <w:lvl w:ilvl="2" w:tentative="1">
+      <w:start w:val="1"/>
+      <w:numFmt w:val="bullet"/>
+      <w:lvlText w:val=""/>
+      <w:lvlJc w:val="left"/>
+      <w:pPr>
+        <w:tabs>
+          <w:tab w:val="num" w:pos="2160"/>
+        </w:tabs>
+        <w:ind w:left="2160" w:hanging="360"/>
+      </w:pPr>
+      <w:rPr>
+        <w:rFonts w:ascii="Wingdings" w:hAnsi="Wingdings" w:hint="default"/>
+        <w:sz w:val="20"/>
+      </w:rPr>
+    </w:lvl>
+    <w:lvl w:ilvl="3" w:tentative="1">
+      <w:start w:val="1"/>
+      <w:numFmt w:val="bullet"/>
+      <w:lvlText w:val=""/>
+      <w:lvlJc w:val="left"/>
+      <w:pPr>
+        <w:tabs>
+          <w:tab w:val="num" w:pos="2880"/>
+        </w:tabs>
+        <w:ind w:left="2880" w:hanging="360"/>
+      </w:pPr>
+      <w:rPr>
+        <w:rFonts w:ascii="Wingdings" w:hAnsi="Wingdings" w:hint="default"/>
+        <w:sz w:val="20"/>
+      </w:rPr>
+    </w:lvl>
+    <w:lvl w:ilvl="4" w:tentative="1">
+      <w:start w:val="1"/>
+      <w:numFmt w:val="bullet"/>
+      <w:lvlText w:val=""/>
+      <w:lvlJc w:val="left"/>
+      <w:pPr>
+        <w:tabs>
+          <w:tab w:val="num" w:pos="3600"/>
+        </w:tabs>
+        <w:ind w:left="3600" w:hanging="360"/>
+      </w:pPr>
+      <w:rPr>
+        <w:rFonts w:ascii="Wingdings" w:hAnsi="Wingdings" w:hint="default"/>
+        <w:sz w:val="20"/>
+      </w:rPr>
+    </w:lvl>
+    <w:lvl w:ilvl="5" w:tentative="1">
+      <w:start w:val="1"/>
+      <w:numFmt w:val="bullet"/>
+      <w:lvlText w:val=""/>
+      <w:lvlJc w:val="left"/>
+      <w:pPr>
+        <w:tabs>
+          <w:tab w:val="num" w:pos="4320"/>
+        </w:tabs>
+        <w:ind w:left="4320" w:hanging="360"/>
+      </w:pPr>
+      <w:rPr>
+        <w:rFonts w:ascii="Wingdings" w:hAnsi="Wingdings" w:hint="default"/>
+        <w:sz w:val="20"/>
+      </w:rPr>
+    </w:lvl>
+    <w:lvl w:ilvl="6" w:tentative="1">
+      <w:start w:val="1"/>
+      <w:numFmt w:val="bullet"/>
+      <w:lvlText w:val=""/>
+      <w:lvlJc w:val="left"/>
+      <w:pPr>
+        <w:tabs>
+          <w:tab w:val="num" w:pos="5040"/>
+        </w:tabs>
+        <w:ind w:left="5040" w:hanging="360"/>
+      </w:pPr>
+      <w:rPr>
+        <w:rFonts w:ascii="Wingdings" w:hAnsi="Wingdings" w:hint="default"/>
+        <w:sz w:val="20"/>
+      </w:rPr>
+    </w:lvl>
+    <w:lvl w:ilvl="7" w:tentative="1">
+      <w:start w:val="1"/>
+      <w:numFmt w:val="bullet"/>
+      <w:lvlText w:val=""/>
+      <w:lvlJc w:val="left"/>
+      <w:pPr>
+        <w:tabs>
+          <w:tab w:val="num" w:pos="5760"/>
+        </w:tabs>
+        <w:ind w:left="5760" w:hanging="360"/>
+      </w:pPr>
+      <w:rPr>
+        <w:rFonts w:ascii="Wingdings" w:hAnsi="Wingdings" w:hint="default"/>
+        <w:sz w:val="20"/>
+      </w:rPr>
+    </w:lvl>
+    <w:lvl w:ilvl="8" w:tentative="1">
+      <w:start w:val="1"/>
+      <w:numFmt w:val="bullet"/>
+      <w:lvlText w:val=""/>
+      <w:lvlJc w:val="left"/>
+      <w:pPr>
+        <w:tabs>
+          <w:tab w:val="num" w:pos="6480"/>
+        </w:tabs>
+        <w:ind w:left="6480" w:hanging="360"/>
+      </w:pPr>
+      <w:rPr>
+        <w:rFonts w:ascii="Wingdings" w:hAnsi="Wingdings" w:hint="default"/>
+        <w:sz w:val="20"/>
+      </w:rPr>
+    </w:lvl>
+  </w:abstractNum>
+  <w:abstractNum w:abstractNumId="8" w15:restartNumberingAfterBreak="0">
     <w:nsid w:val="52A83CFC"/>
     <w:multiLevelType w:val="multilevel"/>
     <w:tmpl w:val="A5844B10"/>
@@ -11306,7 +11314,7 @@
       </w:rPr>
     </w:lvl>
   </w:abstractNum>
-  <w:abstractNum w:abstractNumId="5" w15:restartNumberingAfterBreak="0">
+  <w:abstractNum w:abstractNumId="9" w15:restartNumberingAfterBreak="0">
     <w:nsid w:val="52C51994"/>
     <w:multiLevelType w:val="multilevel"/>
     <w:tmpl w:val="F3F83B3E"/>
@@ -11419,7 +11427,7 @@
       </w:rPr>
     </w:lvl>
   </w:abstractNum>
-  <w:abstractNum w:abstractNumId="6" w15:restartNumberingAfterBreak="0">
+  <w:abstractNum w:abstractNumId="10" w15:restartNumberingAfterBreak="0">
     <w:nsid w:val="55F267B7"/>
     <w:multiLevelType w:val="hybridMultilevel"/>
     <w:tmpl w:val="541878E4"/>
@@ -11529,6 +11537,900 @@
       </w:pPr>
       <w:rPr>
         <w:rFonts w:ascii="Wingdings" w:hAnsi="Wingdings" w:hint="default"/>
+      </w:rPr>
+    </w:lvl>
+  </w:abstractNum>
+  <w:abstractNum w:abstractNumId="11" w15:restartNumberingAfterBreak="0">
+    <w:nsid w:val="576A511A"/>
+    <w:multiLevelType w:val="multilevel"/>
+    <w:tmpl w:val="35521156"/>
+    <w:lvl w:ilvl="0">
+      <w:start w:val="1"/>
+      <w:numFmt w:val="bullet"/>
+      <w:lvlText w:val=""/>
+      <w:lvlJc w:val="left"/>
+      <w:pPr>
+        <w:tabs>
+          <w:tab w:val="num" w:pos="720"/>
+        </w:tabs>
+        <w:ind w:left="720" w:hanging="360"/>
+      </w:pPr>
+      <w:rPr>
+        <w:rFonts w:ascii="Symbol" w:hAnsi="Symbol" w:hint="default"/>
+        <w:sz w:val="20"/>
+      </w:rPr>
+    </w:lvl>
+    <w:lvl w:ilvl="1" w:tentative="1">
+      <w:start w:val="1"/>
+      <w:numFmt w:val="bullet"/>
+      <w:lvlText w:val="o"/>
+      <w:lvlJc w:val="left"/>
+      <w:pPr>
+        <w:tabs>
+          <w:tab w:val="num" w:pos="1440"/>
+        </w:tabs>
+        <w:ind w:left="1440" w:hanging="360"/>
+      </w:pPr>
+      <w:rPr>
+        <w:rFonts w:ascii="Courier New" w:hAnsi="Courier New" w:hint="default"/>
+        <w:sz w:val="20"/>
+      </w:rPr>
+    </w:lvl>
+    <w:lvl w:ilvl="2" w:tentative="1">
+      <w:start w:val="1"/>
+      <w:numFmt w:val="bullet"/>
+      <w:lvlText w:val=""/>
+      <w:lvlJc w:val="left"/>
+      <w:pPr>
+        <w:tabs>
+          <w:tab w:val="num" w:pos="2160"/>
+        </w:tabs>
+        <w:ind w:left="2160" w:hanging="360"/>
+      </w:pPr>
+      <w:rPr>
+        <w:rFonts w:ascii="Wingdings" w:hAnsi="Wingdings" w:hint="default"/>
+        <w:sz w:val="20"/>
+      </w:rPr>
+    </w:lvl>
+    <w:lvl w:ilvl="3" w:tentative="1">
+      <w:start w:val="1"/>
+      <w:numFmt w:val="bullet"/>
+      <w:lvlText w:val=""/>
+      <w:lvlJc w:val="left"/>
+      <w:pPr>
+        <w:tabs>
+          <w:tab w:val="num" w:pos="2880"/>
+        </w:tabs>
+        <w:ind w:left="2880" w:hanging="360"/>
+      </w:pPr>
+      <w:rPr>
+        <w:rFonts w:ascii="Wingdings" w:hAnsi="Wingdings" w:hint="default"/>
+        <w:sz w:val="20"/>
+      </w:rPr>
+    </w:lvl>
+    <w:lvl w:ilvl="4" w:tentative="1">
+      <w:start w:val="1"/>
+      <w:numFmt w:val="bullet"/>
+      <w:lvlText w:val=""/>
+      <w:lvlJc w:val="left"/>
+      <w:pPr>
+        <w:tabs>
+          <w:tab w:val="num" w:pos="3600"/>
+        </w:tabs>
+        <w:ind w:left="3600" w:hanging="360"/>
+      </w:pPr>
+      <w:rPr>
+        <w:rFonts w:ascii="Wingdings" w:hAnsi="Wingdings" w:hint="default"/>
+        <w:sz w:val="20"/>
+      </w:rPr>
+    </w:lvl>
+    <w:lvl w:ilvl="5" w:tentative="1">
+      <w:start w:val="1"/>
+      <w:numFmt w:val="bullet"/>
+      <w:lvlText w:val=""/>
+      <w:lvlJc w:val="left"/>
+      <w:pPr>
+        <w:tabs>
+          <w:tab w:val="num" w:pos="4320"/>
+        </w:tabs>
+        <w:ind w:left="4320" w:hanging="360"/>
+      </w:pPr>
+      <w:rPr>
+        <w:rFonts w:ascii="Wingdings" w:hAnsi="Wingdings" w:hint="default"/>
+        <w:sz w:val="20"/>
+      </w:rPr>
+    </w:lvl>
+    <w:lvl w:ilvl="6" w:tentative="1">
+      <w:start w:val="1"/>
+      <w:numFmt w:val="bullet"/>
+      <w:lvlText w:val=""/>
+      <w:lvlJc w:val="left"/>
+      <w:pPr>
+        <w:tabs>
+          <w:tab w:val="num" w:pos="5040"/>
+        </w:tabs>
+        <w:ind w:left="5040" w:hanging="360"/>
+      </w:pPr>
+      <w:rPr>
+        <w:rFonts w:ascii="Wingdings" w:hAnsi="Wingdings" w:hint="default"/>
+        <w:sz w:val="20"/>
+      </w:rPr>
+    </w:lvl>
+    <w:lvl w:ilvl="7" w:tentative="1">
+      <w:start w:val="1"/>
+      <w:numFmt w:val="bullet"/>
+      <w:lvlText w:val=""/>
+      <w:lvlJc w:val="left"/>
+      <w:pPr>
+        <w:tabs>
+          <w:tab w:val="num" w:pos="5760"/>
+        </w:tabs>
+        <w:ind w:left="5760" w:hanging="360"/>
+      </w:pPr>
+      <w:rPr>
+        <w:rFonts w:ascii="Wingdings" w:hAnsi="Wingdings" w:hint="default"/>
+        <w:sz w:val="20"/>
+      </w:rPr>
+    </w:lvl>
+    <w:lvl w:ilvl="8" w:tentative="1">
+      <w:start w:val="1"/>
+      <w:numFmt w:val="bullet"/>
+      <w:lvlText w:val=""/>
+      <w:lvlJc w:val="left"/>
+      <w:pPr>
+        <w:tabs>
+          <w:tab w:val="num" w:pos="6480"/>
+        </w:tabs>
+        <w:ind w:left="6480" w:hanging="360"/>
+      </w:pPr>
+      <w:rPr>
+        <w:rFonts w:ascii="Wingdings" w:hAnsi="Wingdings" w:hint="default"/>
+        <w:sz w:val="20"/>
+      </w:rPr>
+    </w:lvl>
+  </w:abstractNum>
+  <w:abstractNum w:abstractNumId="12" w15:restartNumberingAfterBreak="0">
+    <w:nsid w:val="58434399"/>
+    <w:multiLevelType w:val="multilevel"/>
+    <w:tmpl w:val="F936170A"/>
+    <w:lvl w:ilvl="0">
+      <w:start w:val="1"/>
+      <w:numFmt w:val="bullet"/>
+      <w:lvlText w:val=""/>
+      <w:lvlJc w:val="left"/>
+      <w:pPr>
+        <w:tabs>
+          <w:tab w:val="num" w:pos="720"/>
+        </w:tabs>
+        <w:ind w:left="720" w:hanging="360"/>
+      </w:pPr>
+      <w:rPr>
+        <w:rFonts w:ascii="Symbol" w:hAnsi="Symbol" w:hint="default"/>
+        <w:sz w:val="20"/>
+      </w:rPr>
+    </w:lvl>
+    <w:lvl w:ilvl="1" w:tentative="1">
+      <w:start w:val="1"/>
+      <w:numFmt w:val="bullet"/>
+      <w:lvlText w:val="o"/>
+      <w:lvlJc w:val="left"/>
+      <w:pPr>
+        <w:tabs>
+          <w:tab w:val="num" w:pos="1440"/>
+        </w:tabs>
+        <w:ind w:left="1440" w:hanging="360"/>
+      </w:pPr>
+      <w:rPr>
+        <w:rFonts w:ascii="Courier New" w:hAnsi="Courier New" w:hint="default"/>
+        <w:sz w:val="20"/>
+      </w:rPr>
+    </w:lvl>
+    <w:lvl w:ilvl="2" w:tentative="1">
+      <w:start w:val="1"/>
+      <w:numFmt w:val="bullet"/>
+      <w:lvlText w:val=""/>
+      <w:lvlJc w:val="left"/>
+      <w:pPr>
+        <w:tabs>
+          <w:tab w:val="num" w:pos="2160"/>
+        </w:tabs>
+        <w:ind w:left="2160" w:hanging="360"/>
+      </w:pPr>
+      <w:rPr>
+        <w:rFonts w:ascii="Wingdings" w:hAnsi="Wingdings" w:hint="default"/>
+        <w:sz w:val="20"/>
+      </w:rPr>
+    </w:lvl>
+    <w:lvl w:ilvl="3" w:tentative="1">
+      <w:start w:val="1"/>
+      <w:numFmt w:val="bullet"/>
+      <w:lvlText w:val=""/>
+      <w:lvlJc w:val="left"/>
+      <w:pPr>
+        <w:tabs>
+          <w:tab w:val="num" w:pos="2880"/>
+        </w:tabs>
+        <w:ind w:left="2880" w:hanging="360"/>
+      </w:pPr>
+      <w:rPr>
+        <w:rFonts w:ascii="Wingdings" w:hAnsi="Wingdings" w:hint="default"/>
+        <w:sz w:val="20"/>
+      </w:rPr>
+    </w:lvl>
+    <w:lvl w:ilvl="4" w:tentative="1">
+      <w:start w:val="1"/>
+      <w:numFmt w:val="bullet"/>
+      <w:lvlText w:val=""/>
+      <w:lvlJc w:val="left"/>
+      <w:pPr>
+        <w:tabs>
+          <w:tab w:val="num" w:pos="3600"/>
+        </w:tabs>
+        <w:ind w:left="3600" w:hanging="360"/>
+      </w:pPr>
+      <w:rPr>
+        <w:rFonts w:ascii="Wingdings" w:hAnsi="Wingdings" w:hint="default"/>
+        <w:sz w:val="20"/>
+      </w:rPr>
+    </w:lvl>
+    <w:lvl w:ilvl="5" w:tentative="1">
+      <w:start w:val="1"/>
+      <w:numFmt w:val="bullet"/>
+      <w:lvlText w:val=""/>
+      <w:lvlJc w:val="left"/>
+      <w:pPr>
+        <w:tabs>
+          <w:tab w:val="num" w:pos="4320"/>
+        </w:tabs>
+        <w:ind w:left="4320" w:hanging="360"/>
+      </w:pPr>
+      <w:rPr>
+        <w:rFonts w:ascii="Wingdings" w:hAnsi="Wingdings" w:hint="default"/>
+        <w:sz w:val="20"/>
+      </w:rPr>
+    </w:lvl>
+    <w:lvl w:ilvl="6" w:tentative="1">
+      <w:start w:val="1"/>
+      <w:numFmt w:val="bullet"/>
+      <w:lvlText w:val=""/>
+      <w:lvlJc w:val="left"/>
+      <w:pPr>
+        <w:tabs>
+          <w:tab w:val="num" w:pos="5040"/>
+        </w:tabs>
+        <w:ind w:left="5040" w:hanging="360"/>
+      </w:pPr>
+      <w:rPr>
+        <w:rFonts w:ascii="Wingdings" w:hAnsi="Wingdings" w:hint="default"/>
+        <w:sz w:val="20"/>
+      </w:rPr>
+    </w:lvl>
+    <w:lvl w:ilvl="7" w:tentative="1">
+      <w:start w:val="1"/>
+      <w:numFmt w:val="bullet"/>
+      <w:lvlText w:val=""/>
+      <w:lvlJc w:val="left"/>
+      <w:pPr>
+        <w:tabs>
+          <w:tab w:val="num" w:pos="5760"/>
+        </w:tabs>
+        <w:ind w:left="5760" w:hanging="360"/>
+      </w:pPr>
+      <w:rPr>
+        <w:rFonts w:ascii="Wingdings" w:hAnsi="Wingdings" w:hint="default"/>
+        <w:sz w:val="20"/>
+      </w:rPr>
+    </w:lvl>
+    <w:lvl w:ilvl="8" w:tentative="1">
+      <w:start w:val="1"/>
+      <w:numFmt w:val="bullet"/>
+      <w:lvlText w:val=""/>
+      <w:lvlJc w:val="left"/>
+      <w:pPr>
+        <w:tabs>
+          <w:tab w:val="num" w:pos="6480"/>
+        </w:tabs>
+        <w:ind w:left="6480" w:hanging="360"/>
+      </w:pPr>
+      <w:rPr>
+        <w:rFonts w:ascii="Wingdings" w:hAnsi="Wingdings" w:hint="default"/>
+        <w:sz w:val="20"/>
+      </w:rPr>
+    </w:lvl>
+  </w:abstractNum>
+  <w:abstractNum w:abstractNumId="13" w15:restartNumberingAfterBreak="0">
+    <w:nsid w:val="5BE409BB"/>
+    <w:multiLevelType w:val="multilevel"/>
+    <w:tmpl w:val="1BE81D9C"/>
+    <w:lvl w:ilvl="0">
+      <w:start w:val="1"/>
+      <w:numFmt w:val="bullet"/>
+      <w:lvlText w:val=""/>
+      <w:lvlJc w:val="left"/>
+      <w:pPr>
+        <w:tabs>
+          <w:tab w:val="num" w:pos="720"/>
+        </w:tabs>
+        <w:ind w:left="720" w:hanging="360"/>
+      </w:pPr>
+      <w:rPr>
+        <w:rFonts w:ascii="Symbol" w:hAnsi="Symbol" w:hint="default"/>
+        <w:sz w:val="20"/>
+      </w:rPr>
+    </w:lvl>
+    <w:lvl w:ilvl="1" w:tentative="1">
+      <w:start w:val="1"/>
+      <w:numFmt w:val="bullet"/>
+      <w:lvlText w:val="o"/>
+      <w:lvlJc w:val="left"/>
+      <w:pPr>
+        <w:tabs>
+          <w:tab w:val="num" w:pos="1440"/>
+        </w:tabs>
+        <w:ind w:left="1440" w:hanging="360"/>
+      </w:pPr>
+      <w:rPr>
+        <w:rFonts w:ascii="Courier New" w:hAnsi="Courier New" w:hint="default"/>
+        <w:sz w:val="20"/>
+      </w:rPr>
+    </w:lvl>
+    <w:lvl w:ilvl="2" w:tentative="1">
+      <w:start w:val="1"/>
+      <w:numFmt w:val="bullet"/>
+      <w:lvlText w:val=""/>
+      <w:lvlJc w:val="left"/>
+      <w:pPr>
+        <w:tabs>
+          <w:tab w:val="num" w:pos="2160"/>
+        </w:tabs>
+        <w:ind w:left="2160" w:hanging="360"/>
+      </w:pPr>
+      <w:rPr>
+        <w:rFonts w:ascii="Wingdings" w:hAnsi="Wingdings" w:hint="default"/>
+        <w:sz w:val="20"/>
+      </w:rPr>
+    </w:lvl>
+    <w:lvl w:ilvl="3" w:tentative="1">
+      <w:start w:val="1"/>
+      <w:numFmt w:val="bullet"/>
+      <w:lvlText w:val=""/>
+      <w:lvlJc w:val="left"/>
+      <w:pPr>
+        <w:tabs>
+          <w:tab w:val="num" w:pos="2880"/>
+        </w:tabs>
+        <w:ind w:left="2880" w:hanging="360"/>
+      </w:pPr>
+      <w:rPr>
+        <w:rFonts w:ascii="Wingdings" w:hAnsi="Wingdings" w:hint="default"/>
+        <w:sz w:val="20"/>
+      </w:rPr>
+    </w:lvl>
+    <w:lvl w:ilvl="4" w:tentative="1">
+      <w:start w:val="1"/>
+      <w:numFmt w:val="bullet"/>
+      <w:lvlText w:val=""/>
+      <w:lvlJc w:val="left"/>
+      <w:pPr>
+        <w:tabs>
+          <w:tab w:val="num" w:pos="3600"/>
+        </w:tabs>
+        <w:ind w:left="3600" w:hanging="360"/>
+      </w:pPr>
+      <w:rPr>
+        <w:rFonts w:ascii="Wingdings" w:hAnsi="Wingdings" w:hint="default"/>
+        <w:sz w:val="20"/>
+      </w:rPr>
+    </w:lvl>
+    <w:lvl w:ilvl="5" w:tentative="1">
+      <w:start w:val="1"/>
+      <w:numFmt w:val="bullet"/>
+      <w:lvlText w:val=""/>
+      <w:lvlJc w:val="left"/>
+      <w:pPr>
+        <w:tabs>
+          <w:tab w:val="num" w:pos="4320"/>
+        </w:tabs>
+        <w:ind w:left="4320" w:hanging="360"/>
+      </w:pPr>
+      <w:rPr>
+        <w:rFonts w:ascii="Wingdings" w:hAnsi="Wingdings" w:hint="default"/>
+        <w:sz w:val="20"/>
+      </w:rPr>
+    </w:lvl>
+    <w:lvl w:ilvl="6" w:tentative="1">
+      <w:start w:val="1"/>
+      <w:numFmt w:val="bullet"/>
+      <w:lvlText w:val=""/>
+      <w:lvlJc w:val="left"/>
+      <w:pPr>
+        <w:tabs>
+          <w:tab w:val="num" w:pos="5040"/>
+        </w:tabs>
+        <w:ind w:left="5040" w:hanging="360"/>
+      </w:pPr>
+      <w:rPr>
+        <w:rFonts w:ascii="Wingdings" w:hAnsi="Wingdings" w:hint="default"/>
+        <w:sz w:val="20"/>
+      </w:rPr>
+    </w:lvl>
+    <w:lvl w:ilvl="7" w:tentative="1">
+      <w:start w:val="1"/>
+      <w:numFmt w:val="bullet"/>
+      <w:lvlText w:val=""/>
+      <w:lvlJc w:val="left"/>
+      <w:pPr>
+        <w:tabs>
+          <w:tab w:val="num" w:pos="5760"/>
+        </w:tabs>
+        <w:ind w:left="5760" w:hanging="360"/>
+      </w:pPr>
+      <w:rPr>
+        <w:rFonts w:ascii="Wingdings" w:hAnsi="Wingdings" w:hint="default"/>
+        <w:sz w:val="20"/>
+      </w:rPr>
+    </w:lvl>
+    <w:lvl w:ilvl="8" w:tentative="1">
+      <w:start w:val="1"/>
+      <w:numFmt w:val="bullet"/>
+      <w:lvlText w:val=""/>
+      <w:lvlJc w:val="left"/>
+      <w:pPr>
+        <w:tabs>
+          <w:tab w:val="num" w:pos="6480"/>
+        </w:tabs>
+        <w:ind w:left="6480" w:hanging="360"/>
+      </w:pPr>
+      <w:rPr>
+        <w:rFonts w:ascii="Wingdings" w:hAnsi="Wingdings" w:hint="default"/>
+        <w:sz w:val="20"/>
+      </w:rPr>
+    </w:lvl>
+  </w:abstractNum>
+  <w:abstractNum w:abstractNumId="14" w15:restartNumberingAfterBreak="0">
+    <w:nsid w:val="5D6D6662"/>
+    <w:multiLevelType w:val="multilevel"/>
+    <w:tmpl w:val="39221D12"/>
+    <w:lvl w:ilvl="0">
+      <w:start w:val="1"/>
+      <w:numFmt w:val="bullet"/>
+      <w:lvlText w:val=""/>
+      <w:lvlJc w:val="left"/>
+      <w:pPr>
+        <w:tabs>
+          <w:tab w:val="num" w:pos="720"/>
+        </w:tabs>
+        <w:ind w:left="720" w:hanging="360"/>
+      </w:pPr>
+      <w:rPr>
+        <w:rFonts w:ascii="Symbol" w:hAnsi="Symbol" w:hint="default"/>
+        <w:sz w:val="20"/>
+      </w:rPr>
+    </w:lvl>
+    <w:lvl w:ilvl="1" w:tentative="1">
+      <w:start w:val="1"/>
+      <w:numFmt w:val="bullet"/>
+      <w:lvlText w:val="o"/>
+      <w:lvlJc w:val="left"/>
+      <w:pPr>
+        <w:tabs>
+          <w:tab w:val="num" w:pos="1440"/>
+        </w:tabs>
+        <w:ind w:left="1440" w:hanging="360"/>
+      </w:pPr>
+      <w:rPr>
+        <w:rFonts w:ascii="Courier New" w:hAnsi="Courier New" w:hint="default"/>
+        <w:sz w:val="20"/>
+      </w:rPr>
+    </w:lvl>
+    <w:lvl w:ilvl="2" w:tentative="1">
+      <w:start w:val="1"/>
+      <w:numFmt w:val="bullet"/>
+      <w:lvlText w:val=""/>
+      <w:lvlJc w:val="left"/>
+      <w:pPr>
+        <w:tabs>
+          <w:tab w:val="num" w:pos="2160"/>
+        </w:tabs>
+        <w:ind w:left="2160" w:hanging="360"/>
+      </w:pPr>
+      <w:rPr>
+        <w:rFonts w:ascii="Wingdings" w:hAnsi="Wingdings" w:hint="default"/>
+        <w:sz w:val="20"/>
+      </w:rPr>
+    </w:lvl>
+    <w:lvl w:ilvl="3" w:tentative="1">
+      <w:start w:val="1"/>
+      <w:numFmt w:val="bullet"/>
+      <w:lvlText w:val=""/>
+      <w:lvlJc w:val="left"/>
+      <w:pPr>
+        <w:tabs>
+          <w:tab w:val="num" w:pos="2880"/>
+        </w:tabs>
+        <w:ind w:left="2880" w:hanging="360"/>
+      </w:pPr>
+      <w:rPr>
+        <w:rFonts w:ascii="Wingdings" w:hAnsi="Wingdings" w:hint="default"/>
+        <w:sz w:val="20"/>
+      </w:rPr>
+    </w:lvl>
+    <w:lvl w:ilvl="4" w:tentative="1">
+      <w:start w:val="1"/>
+      <w:numFmt w:val="bullet"/>
+      <w:lvlText w:val=""/>
+      <w:lvlJc w:val="left"/>
+      <w:pPr>
+        <w:tabs>
+          <w:tab w:val="num" w:pos="3600"/>
+        </w:tabs>
+        <w:ind w:left="3600" w:hanging="360"/>
+      </w:pPr>
+      <w:rPr>
+        <w:rFonts w:ascii="Wingdings" w:hAnsi="Wingdings" w:hint="default"/>
+        <w:sz w:val="20"/>
+      </w:rPr>
+    </w:lvl>
+    <w:lvl w:ilvl="5" w:tentative="1">
+      <w:start w:val="1"/>
+      <w:numFmt w:val="bullet"/>
+      <w:lvlText w:val=""/>
+      <w:lvlJc w:val="left"/>
+      <w:pPr>
+        <w:tabs>
+          <w:tab w:val="num" w:pos="4320"/>
+        </w:tabs>
+        <w:ind w:left="4320" w:hanging="360"/>
+      </w:pPr>
+      <w:rPr>
+        <w:rFonts w:ascii="Wingdings" w:hAnsi="Wingdings" w:hint="default"/>
+        <w:sz w:val="20"/>
+      </w:rPr>
+    </w:lvl>
+    <w:lvl w:ilvl="6" w:tentative="1">
+      <w:start w:val="1"/>
+      <w:numFmt w:val="bullet"/>
+      <w:lvlText w:val=""/>
+      <w:lvlJc w:val="left"/>
+      <w:pPr>
+        <w:tabs>
+          <w:tab w:val="num" w:pos="5040"/>
+        </w:tabs>
+        <w:ind w:left="5040" w:hanging="360"/>
+      </w:pPr>
+      <w:rPr>
+        <w:rFonts w:ascii="Wingdings" w:hAnsi="Wingdings" w:hint="default"/>
+        <w:sz w:val="20"/>
+      </w:rPr>
+    </w:lvl>
+    <w:lvl w:ilvl="7" w:tentative="1">
+      <w:start w:val="1"/>
+      <w:numFmt w:val="bullet"/>
+      <w:lvlText w:val=""/>
+      <w:lvlJc w:val="left"/>
+      <w:pPr>
+        <w:tabs>
+          <w:tab w:val="num" w:pos="5760"/>
+        </w:tabs>
+        <w:ind w:left="5760" w:hanging="360"/>
+      </w:pPr>
+      <w:rPr>
+        <w:rFonts w:ascii="Wingdings" w:hAnsi="Wingdings" w:hint="default"/>
+        <w:sz w:val="20"/>
+      </w:rPr>
+    </w:lvl>
+    <w:lvl w:ilvl="8" w:tentative="1">
+      <w:start w:val="1"/>
+      <w:numFmt w:val="bullet"/>
+      <w:lvlText w:val=""/>
+      <w:lvlJc w:val="left"/>
+      <w:pPr>
+        <w:tabs>
+          <w:tab w:val="num" w:pos="6480"/>
+        </w:tabs>
+        <w:ind w:left="6480" w:hanging="360"/>
+      </w:pPr>
+      <w:rPr>
+        <w:rFonts w:ascii="Wingdings" w:hAnsi="Wingdings" w:hint="default"/>
+        <w:sz w:val="20"/>
+      </w:rPr>
+    </w:lvl>
+  </w:abstractNum>
+  <w:abstractNum w:abstractNumId="15" w15:restartNumberingAfterBreak="0">
+    <w:nsid w:val="6BCF3F0E"/>
+    <w:multiLevelType w:val="multilevel"/>
+    <w:tmpl w:val="77660B86"/>
+    <w:lvl w:ilvl="0">
+      <w:start w:val="1"/>
+      <w:numFmt w:val="bullet"/>
+      <w:lvlText w:val=""/>
+      <w:lvlJc w:val="left"/>
+      <w:pPr>
+        <w:tabs>
+          <w:tab w:val="num" w:pos="720"/>
+        </w:tabs>
+        <w:ind w:left="720" w:hanging="360"/>
+      </w:pPr>
+      <w:rPr>
+        <w:rFonts w:ascii="Symbol" w:hAnsi="Symbol" w:hint="default"/>
+        <w:sz w:val="20"/>
+      </w:rPr>
+    </w:lvl>
+    <w:lvl w:ilvl="1" w:tentative="1">
+      <w:start w:val="1"/>
+      <w:numFmt w:val="bullet"/>
+      <w:lvlText w:val="o"/>
+      <w:lvlJc w:val="left"/>
+      <w:pPr>
+        <w:tabs>
+          <w:tab w:val="num" w:pos="1440"/>
+        </w:tabs>
+        <w:ind w:left="1440" w:hanging="360"/>
+      </w:pPr>
+      <w:rPr>
+        <w:rFonts w:ascii="Courier New" w:hAnsi="Courier New" w:hint="default"/>
+        <w:sz w:val="20"/>
+      </w:rPr>
+    </w:lvl>
+    <w:lvl w:ilvl="2" w:tentative="1">
+      <w:start w:val="1"/>
+      <w:numFmt w:val="bullet"/>
+      <w:lvlText w:val=""/>
+      <w:lvlJc w:val="left"/>
+      <w:pPr>
+        <w:tabs>
+          <w:tab w:val="num" w:pos="2160"/>
+        </w:tabs>
+        <w:ind w:left="2160" w:hanging="360"/>
+      </w:pPr>
+      <w:rPr>
+        <w:rFonts w:ascii="Wingdings" w:hAnsi="Wingdings" w:hint="default"/>
+        <w:sz w:val="20"/>
+      </w:rPr>
+    </w:lvl>
+    <w:lvl w:ilvl="3" w:tentative="1">
+      <w:start w:val="1"/>
+      <w:numFmt w:val="bullet"/>
+      <w:lvlText w:val=""/>
+      <w:lvlJc w:val="left"/>
+      <w:pPr>
+        <w:tabs>
+          <w:tab w:val="num" w:pos="2880"/>
+        </w:tabs>
+        <w:ind w:left="2880" w:hanging="360"/>
+      </w:pPr>
+      <w:rPr>
+        <w:rFonts w:ascii="Wingdings" w:hAnsi="Wingdings" w:hint="default"/>
+        <w:sz w:val="20"/>
+      </w:rPr>
+    </w:lvl>
+    <w:lvl w:ilvl="4" w:tentative="1">
+      <w:start w:val="1"/>
+      <w:numFmt w:val="bullet"/>
+      <w:lvlText w:val=""/>
+      <w:lvlJc w:val="left"/>
+      <w:pPr>
+        <w:tabs>
+          <w:tab w:val="num" w:pos="3600"/>
+        </w:tabs>
+        <w:ind w:left="3600" w:hanging="360"/>
+      </w:pPr>
+      <w:rPr>
+        <w:rFonts w:ascii="Wingdings" w:hAnsi="Wingdings" w:hint="default"/>
+        <w:sz w:val="20"/>
+      </w:rPr>
+    </w:lvl>
+    <w:lvl w:ilvl="5" w:tentative="1">
+      <w:start w:val="1"/>
+      <w:numFmt w:val="bullet"/>
+      <w:lvlText w:val=""/>
+      <w:lvlJc w:val="left"/>
+      <w:pPr>
+        <w:tabs>
+          <w:tab w:val="num" w:pos="4320"/>
+        </w:tabs>
+        <w:ind w:left="4320" w:hanging="360"/>
+      </w:pPr>
+      <w:rPr>
+        <w:rFonts w:ascii="Wingdings" w:hAnsi="Wingdings" w:hint="default"/>
+        <w:sz w:val="20"/>
+      </w:rPr>
+    </w:lvl>
+    <w:lvl w:ilvl="6" w:tentative="1">
+      <w:start w:val="1"/>
+      <w:numFmt w:val="bullet"/>
+      <w:lvlText w:val=""/>
+      <w:lvlJc w:val="left"/>
+      <w:pPr>
+        <w:tabs>
+          <w:tab w:val="num" w:pos="5040"/>
+        </w:tabs>
+        <w:ind w:left="5040" w:hanging="360"/>
+      </w:pPr>
+      <w:rPr>
+        <w:rFonts w:ascii="Wingdings" w:hAnsi="Wingdings" w:hint="default"/>
+        <w:sz w:val="20"/>
+      </w:rPr>
+    </w:lvl>
+    <w:lvl w:ilvl="7" w:tentative="1">
+      <w:start w:val="1"/>
+      <w:numFmt w:val="bullet"/>
+      <w:lvlText w:val=""/>
+      <w:lvlJc w:val="left"/>
+      <w:pPr>
+        <w:tabs>
+          <w:tab w:val="num" w:pos="5760"/>
+        </w:tabs>
+        <w:ind w:left="5760" w:hanging="360"/>
+      </w:pPr>
+      <w:rPr>
+        <w:rFonts w:ascii="Wingdings" w:hAnsi="Wingdings" w:hint="default"/>
+        <w:sz w:val="20"/>
+      </w:rPr>
+    </w:lvl>
+    <w:lvl w:ilvl="8" w:tentative="1">
+      <w:start w:val="1"/>
+      <w:numFmt w:val="bullet"/>
+      <w:lvlText w:val=""/>
+      <w:lvlJc w:val="left"/>
+      <w:pPr>
+        <w:tabs>
+          <w:tab w:val="num" w:pos="6480"/>
+        </w:tabs>
+        <w:ind w:left="6480" w:hanging="360"/>
+      </w:pPr>
+      <w:rPr>
+        <w:rFonts w:ascii="Wingdings" w:hAnsi="Wingdings" w:hint="default"/>
+        <w:sz w:val="20"/>
+      </w:rPr>
+    </w:lvl>
+  </w:abstractNum>
+  <w:abstractNum w:abstractNumId="16" w15:restartNumberingAfterBreak="0">
+    <w:nsid w:val="6EA16873"/>
+    <w:multiLevelType w:val="multilevel"/>
+    <w:tmpl w:val="88BC1F66"/>
+    <w:lvl w:ilvl="0">
+      <w:start w:val="1"/>
+      <w:numFmt w:val="bullet"/>
+      <w:lvlText w:val=""/>
+      <w:lvlJc w:val="left"/>
+      <w:pPr>
+        <w:tabs>
+          <w:tab w:val="num" w:pos="720"/>
+        </w:tabs>
+        <w:ind w:left="720" w:hanging="360"/>
+      </w:pPr>
+      <w:rPr>
+        <w:rFonts w:ascii="Symbol" w:hAnsi="Symbol" w:hint="default"/>
+        <w:sz w:val="20"/>
+      </w:rPr>
+    </w:lvl>
+    <w:lvl w:ilvl="1" w:tentative="1">
+      <w:start w:val="1"/>
+      <w:numFmt w:val="bullet"/>
+      <w:lvlText w:val="o"/>
+      <w:lvlJc w:val="left"/>
+      <w:pPr>
+        <w:tabs>
+          <w:tab w:val="num" w:pos="1440"/>
+        </w:tabs>
+        <w:ind w:left="1440" w:hanging="360"/>
+      </w:pPr>
+      <w:rPr>
+        <w:rFonts w:ascii="Courier New" w:hAnsi="Courier New" w:hint="default"/>
+        <w:sz w:val="20"/>
+      </w:rPr>
+    </w:lvl>
+    <w:lvl w:ilvl="2" w:tentative="1">
+      <w:start w:val="1"/>
+      <w:numFmt w:val="bullet"/>
+      <w:lvlText w:val=""/>
+      <w:lvlJc w:val="left"/>
+      <w:pPr>
+        <w:tabs>
+          <w:tab w:val="num" w:pos="2160"/>
+        </w:tabs>
+        <w:ind w:left="2160" w:hanging="360"/>
+      </w:pPr>
+      <w:rPr>
+        <w:rFonts w:ascii="Wingdings" w:hAnsi="Wingdings" w:hint="default"/>
+        <w:sz w:val="20"/>
+      </w:rPr>
+    </w:lvl>
+    <w:lvl w:ilvl="3" w:tentative="1">
+      <w:start w:val="1"/>
+      <w:numFmt w:val="bullet"/>
+      <w:lvlText w:val=""/>
+      <w:lvlJc w:val="left"/>
+      <w:pPr>
+        <w:tabs>
+          <w:tab w:val="num" w:pos="2880"/>
+        </w:tabs>
+        <w:ind w:left="2880" w:hanging="360"/>
+      </w:pPr>
+      <w:rPr>
+        <w:rFonts w:ascii="Wingdings" w:hAnsi="Wingdings" w:hint="default"/>
+        <w:sz w:val="20"/>
+      </w:rPr>
+    </w:lvl>
+    <w:lvl w:ilvl="4" w:tentative="1">
+      <w:start w:val="1"/>
+      <w:numFmt w:val="bullet"/>
+      <w:lvlText w:val=""/>
+      <w:lvlJc w:val="left"/>
+      <w:pPr>
+        <w:tabs>
+          <w:tab w:val="num" w:pos="3600"/>
+        </w:tabs>
+        <w:ind w:left="3600" w:hanging="360"/>
+      </w:pPr>
+      <w:rPr>
+        <w:rFonts w:ascii="Wingdings" w:hAnsi="Wingdings" w:hint="default"/>
+        <w:sz w:val="20"/>
+      </w:rPr>
+    </w:lvl>
+    <w:lvl w:ilvl="5" w:tentative="1">
+      <w:start w:val="1"/>
+      <w:numFmt w:val="bullet"/>
+      <w:lvlText w:val=""/>
+      <w:lvlJc w:val="left"/>
+      <w:pPr>
+        <w:tabs>
+          <w:tab w:val="num" w:pos="4320"/>
+        </w:tabs>
+        <w:ind w:left="4320" w:hanging="360"/>
+      </w:pPr>
+      <w:rPr>
+        <w:rFonts w:ascii="Wingdings" w:hAnsi="Wingdings" w:hint="default"/>
+        <w:sz w:val="20"/>
+      </w:rPr>
+    </w:lvl>
+    <w:lvl w:ilvl="6" w:tentative="1">
+      <w:start w:val="1"/>
+      <w:numFmt w:val="bullet"/>
+      <w:lvlText w:val=""/>
+      <w:lvlJc w:val="left"/>
+      <w:pPr>
+        <w:tabs>
+          <w:tab w:val="num" w:pos="5040"/>
+        </w:tabs>
+        <w:ind w:left="5040" w:hanging="360"/>
+      </w:pPr>
+      <w:rPr>
+        <w:rFonts w:ascii="Wingdings" w:hAnsi="Wingdings" w:hint="default"/>
+        <w:sz w:val="20"/>
+      </w:rPr>
+    </w:lvl>
+    <w:lvl w:ilvl="7" w:tentative="1">
+      <w:start w:val="1"/>
+      <w:numFmt w:val="bullet"/>
+      <w:lvlText w:val=""/>
+      <w:lvlJc w:val="left"/>
+      <w:pPr>
+        <w:tabs>
+          <w:tab w:val="num" w:pos="5760"/>
+        </w:tabs>
+        <w:ind w:left="5760" w:hanging="360"/>
+      </w:pPr>
+      <w:rPr>
+        <w:rFonts w:ascii="Wingdings" w:hAnsi="Wingdings" w:hint="default"/>
+        <w:sz w:val="20"/>
+      </w:rPr>
+    </w:lvl>
+    <w:lvl w:ilvl="8" w:tentative="1">
+      <w:start w:val="1"/>
+      <w:numFmt w:val="bullet"/>
+      <w:lvlText w:val=""/>
+      <w:lvlJc w:val="left"/>
+      <w:pPr>
+        <w:tabs>
+          <w:tab w:val="num" w:pos="6480"/>
+        </w:tabs>
+        <w:ind w:left="6480" w:hanging="360"/>
+      </w:pPr>
+      <w:rPr>
+        <w:rFonts w:ascii="Wingdings" w:hAnsi="Wingdings" w:hint="default"/>
+        <w:sz w:val="20"/>
       </w:rPr>
     </w:lvl>
   </w:abstractNum>
@@ -11539,19 +12441,49 @@
     <w:abstractNumId w:val="1"/>
   </w:num>
   <w:num w:numId="3" w16cid:durableId="26880799">
-    <w:abstractNumId w:val="5"/>
+    <w:abstractNumId w:val="9"/>
   </w:num>
   <w:num w:numId="4" w16cid:durableId="613485593">
     <w:abstractNumId w:val="0"/>
   </w:num>
   <w:num w:numId="5" w16cid:durableId="467741315">
+    <w:abstractNumId w:val="8"/>
+  </w:num>
+  <w:num w:numId="6" w16cid:durableId="1458641890">
+    <w:abstractNumId w:val="10"/>
+  </w:num>
+  <w:num w:numId="7" w16cid:durableId="268661047">
     <w:abstractNumId w:val="4"/>
   </w:num>
-  <w:num w:numId="6" w16cid:durableId="1458641890">
+  <w:num w:numId="8" w16cid:durableId="883712612">
+    <w:abstractNumId w:val="13"/>
+  </w:num>
+  <w:num w:numId="9" w16cid:durableId="1053653005">
+    <w:abstractNumId w:val="11"/>
+  </w:num>
+  <w:num w:numId="10" w16cid:durableId="51201674">
+    <w:abstractNumId w:val="16"/>
+  </w:num>
+  <w:num w:numId="11" w16cid:durableId="387342359">
+    <w:abstractNumId w:val="12"/>
+  </w:num>
+  <w:num w:numId="12" w16cid:durableId="1292711775">
+    <w:abstractNumId w:val="5"/>
+  </w:num>
+  <w:num w:numId="13" w16cid:durableId="219172040">
+    <w:abstractNumId w:val="3"/>
+  </w:num>
+  <w:num w:numId="14" w16cid:durableId="918950580">
+    <w:abstractNumId w:val="15"/>
+  </w:num>
+  <w:num w:numId="15" w16cid:durableId="910777615">
     <w:abstractNumId w:val="6"/>
   </w:num>
-  <w:num w:numId="7" w16cid:durableId="268661047">
-    <w:abstractNumId w:val="3"/>
+  <w:num w:numId="16" w16cid:durableId="1866139983">
+    <w:abstractNumId w:val="7"/>
+  </w:num>
+  <w:num w:numId="17" w16cid:durableId="1520851586">
+    <w:abstractNumId w:val="14"/>
   </w:num>
   <w:numIdMacAtCleanup w:val="7"/>
 </w:numbering>
@@ -12159,7 +13091,6 @@
   <w:style w:type="character" w:default="1" w:styleId="Fuentedeprrafopredeter">
     <w:name w:val="Default Paragraph Font"/>
     <w:uiPriority w:val="1"/>
-    <w:semiHidden/>
     <w:unhideWhenUsed/>
   </w:style>
   <w:style w:type="table" w:default="1" w:styleId="Tablanormal">
@@ -13041,12 +13972,6 @@
 </file>
 
 <file path=customXml/item1.xml><?xml version="1.0" encoding="utf-8"?>
-<p:properties xmlns:p="http://schemas.microsoft.com/office/2006/metadata/properties" xmlns:xsi="http://www.w3.org/2001/XMLSchema-instance" xmlns:pc="http://schemas.microsoft.com/office/infopath/2007/PartnerControls">
-  <documentManagement/>
-</p:properties>
-</file>
-
-<file path=customXml/item2.xml><?xml version="1.0" encoding="utf-8"?>
 <?mso-contentType ?>
 <FormTemplates xmlns="http://schemas.microsoft.com/sharepoint/v3/contenttype/forms">
   <Display>DocumentLibraryForm</Display>
@@ -13055,7 +13980,17 @@
 </FormTemplates>
 </file>
 
+<file path=customXml/item2.xml><?xml version="1.0" encoding="utf-8"?>
+<p:properties xmlns:p="http://schemas.microsoft.com/office/2006/metadata/properties" xmlns:xsi="http://www.w3.org/2001/XMLSchema-instance" xmlns:pc="http://schemas.microsoft.com/office/infopath/2007/PartnerControls">
+  <documentManagement/>
+</p:properties>
+</file>
+
 <file path=customXml/item3.xml><?xml version="1.0" encoding="utf-8"?>
+<b:Sources xmlns:b="http://schemas.openxmlformats.org/officeDocument/2006/bibliography" xmlns="http://schemas.openxmlformats.org/officeDocument/2006/bibliography" SelectedStyle="\APASixthEditionOfficeOnline.xsl" StyleName="APA" Version="6"/>
+</file>
+
+<file path=customXml/item4.xml><?xml version="1.0" encoding="utf-8"?>
 <ct:contentTypeSchema xmlns:ct="http://schemas.microsoft.com/office/2006/metadata/contentType" xmlns:ma="http://schemas.microsoft.com/office/2006/metadata/properties/metaAttributes" ct:_="" ma:_="" ma:contentTypeName="Documento" ma:contentTypeID="0x0101003E64B964EE86E94E88810388061E4AC8" ma:contentTypeVersion="3" ma:contentTypeDescription="Crear nuevo documento." ma:contentTypeScope="" ma:versionID="3c755de4efb81f0959f76dfe4f7a563c">
   <xsd:schema xmlns:xsd="http://www.w3.org/2001/XMLSchema" xmlns:xs="http://www.w3.org/2001/XMLSchema" xmlns:p="http://schemas.microsoft.com/office/2006/metadata/properties" xmlns:ns2="72982a07-b385-426f-8f99-a9bd2486cbec" targetNamespace="http://schemas.microsoft.com/office/2006/metadata/properties" ma:root="true" ma:fieldsID="5f645ab2d71ed821d1fb93c6441734aa" ns2:_="">
     <xsd:import namespace="72982a07-b385-426f-8f99-a9bd2486cbec"/>
@@ -13193,11 +14128,15 @@
 </ct:contentTypeSchema>
 </file>
 
-<file path=customXml/item4.xml><?xml version="1.0" encoding="utf-8"?>
-<b:Sources xmlns:b="http://schemas.openxmlformats.org/officeDocument/2006/bibliography" xmlns="http://schemas.openxmlformats.org/officeDocument/2006/bibliography" SelectedStyle="\APASixthEditionOfficeOnline.xsl" StyleName="APA" Version="6"/>
+<file path=customXml/itemProps1.xml><?xml version="1.0" encoding="utf-8"?>
+<ds:datastoreItem xmlns:ds="http://schemas.openxmlformats.org/officeDocument/2006/customXml" ds:itemID="{480B8420-1B48-4D23-8D6E-64373AC5070B}">
+  <ds:schemaRefs>
+    <ds:schemaRef ds:uri="http://schemas.microsoft.com/sharepoint/v3/contenttype/forms"/>
+  </ds:schemaRefs>
+</ds:datastoreItem>
 </file>
 
-<file path=customXml/itemProps1.xml><?xml version="1.0" encoding="utf-8"?>
+<file path=customXml/itemProps2.xml><?xml version="1.0" encoding="utf-8"?>
 <ds:datastoreItem xmlns:ds="http://schemas.openxmlformats.org/officeDocument/2006/customXml" ds:itemID="{7F0B1298-25D5-45B9-909D-DD837044A49E}">
   <ds:schemaRefs>
     <ds:schemaRef ds:uri="http://schemas.microsoft.com/office/2006/metadata/properties"/>
@@ -13206,15 +14145,15 @@
 </ds:datastoreItem>
 </file>
 
-<file path=customXml/itemProps2.xml><?xml version="1.0" encoding="utf-8"?>
-<ds:datastoreItem xmlns:ds="http://schemas.openxmlformats.org/officeDocument/2006/customXml" ds:itemID="{480B8420-1B48-4D23-8D6E-64373AC5070B}">
+<file path=customXml/itemProps3.xml><?xml version="1.0" encoding="utf-8"?>
+<ds:datastoreItem xmlns:ds="http://schemas.openxmlformats.org/officeDocument/2006/customXml" ds:itemID="{453714F8-FBC3-4DCC-8DCB-89BB58DCF76F}">
   <ds:schemaRefs>
-    <ds:schemaRef ds:uri="http://schemas.microsoft.com/sharepoint/v3/contenttype/forms"/>
+    <ds:schemaRef ds:uri="http://schemas.openxmlformats.org/officeDocument/2006/bibliography"/>
   </ds:schemaRefs>
 </ds:datastoreItem>
 </file>
 
-<file path=customXml/itemProps3.xml><?xml version="1.0" encoding="utf-8"?>
+<file path=customXml/itemProps4.xml><?xml version="1.0" encoding="utf-8"?>
 <ds:datastoreItem xmlns:ds="http://schemas.openxmlformats.org/officeDocument/2006/customXml" ds:itemID="{CAB20FFE-1E23-4B58-9D76-1835AB7D3BED}">
   <ds:schemaRefs>
     <ds:schemaRef ds:uri="http://schemas.microsoft.com/office/2006/metadata/contentType"/>
@@ -13230,12 +14169,4 @@
     <ds:schemaRef ds:uri="http://schemas.microsoft.com/internal/obd"/>
   </ds:schemaRefs>
 </ds:datastoreItem>
-</file>
-
-<file path=customXml/itemProps4.xml><?xml version="1.0" encoding="utf-8"?>
-<ds:datastoreItem xmlns:ds="http://schemas.openxmlformats.org/officeDocument/2006/customXml" ds:itemID="{453714F8-FBC3-4DCC-8DCB-89BB58DCF76F}">
-  <ds:schemaRefs>
-    <ds:schemaRef ds:uri="http://schemas.openxmlformats.org/officeDocument/2006/bibliography"/>
-  </ds:schemaRefs>
-</ds:datastoreItem>
 </file>
--- a/docu/DocumentacionProyecto_2VIFC302_AlvaroZarauzaGalindo.docx
+++ b/docu/DocumentacionProyecto_2VIFC302_AlvaroZarauzaGalindo.docx
@@ -650,7 +650,7 @@
                                 <w:szCs w:val="32"/>
                                 <w:lang w:val="en-US"/>
                               </w:rPr>
-                              <w:t xml:space="preserve">:  </w:t>
+                              <w:t xml:space="preserve"> </w:t>
                             </w:r>
                           </w:p>
                           <w:p>
@@ -865,7 +865,7 @@
                           <w:szCs w:val="32"/>
                           <w:lang w:val="en-US"/>
                         </w:rPr>
-                        <w:t xml:space="preserve">:  </w:t>
+                        <w:t xml:space="preserve"> </w:t>
                       </w:r>
                     </w:p>
                     <w:p>
@@ -1180,7 +1180,7 @@
           <w:lang w:eastAsia="es-VE"/>
         </w:rPr>
         <w:drawing>
-          <wp:inline distT="0" distB="0" distL="0" distR="0" wp14:anchorId="64122F36" wp14:editId="5A173C57">
+          <wp:inline distT="0" distB="0" distL="0" distR="0" wp14:anchorId="64122F36" wp14:editId="3280A138">
             <wp:extent cx="7556500" cy="10599420"/>
             <wp:effectExtent l="0" t="0" r="6350" b="0"/>
             <wp:docPr id="2" name="Imagen 2" descr="D:\servicios forobeta posts\diseño grafico\CLIENTES\Feelmusic - 05.11.18\archivos\11\11.jpg"/>
@@ -5231,27 +5231,14 @@
       <w:r>
         <w:t xml:space="preserve">Figura </w:t>
       </w:r>
-      <w:r>
-        <w:fldChar w:fldCharType="begin"/>
-      </w:r>
-      <w:r>
-        <w:instrText xml:space="preserve"> SEQ Figura \* ARABIC </w:instrText>
-      </w:r>
-      <w:r>
-        <w:fldChar w:fldCharType="separate"/>
-      </w:r>
-      <w:r>
-        <w:rPr>
-          <w:noProof/>
-        </w:rPr>
-        <w:t>1</w:t>
-      </w:r>
-      <w:r>
-        <w:rPr>
-          <w:noProof/>
-        </w:rPr>
-        <w:fldChar w:fldCharType="end"/>
-      </w:r>
+      <w:fldSimple w:instr=" SEQ Figura \* ARABIC ">
+        <w:r>
+          <w:rPr>
+            <w:noProof/>
+          </w:rPr>
+          <w:t>1</w:t>
+        </w:r>
+      </w:fldSimple>
       <w:r>
         <w:t xml:space="preserve"> Diagrama de Casos de Uso</w:t>
       </w:r>
@@ -6124,7 +6111,13 @@
           </w:tcPr>
           <w:p>
             <w:r>
-              <w:t>Permite crear, modificar y eliminar usuarios del sistema</w:t>
+              <w:t>Permite crear</w:t>
+            </w:r>
+            <w:r>
+              <w:t xml:space="preserve"> </w:t>
+            </w:r>
+            <w:r>
+              <w:t>y eliminar usuarios del sistema</w:t>
             </w:r>
           </w:p>
         </w:tc>
@@ -6436,6 +6429,7 @@
     <w:p/>
     <w:p>
       <w:r>
+        <w:lastRenderedPageBreak/>
         <w:t>CU06 – Gestionar periodos de FCT</w:t>
       </w:r>
     </w:p>
@@ -7075,6 +7069,7 @@
     <w:p/>
     <w:p>
       <w:r>
+        <w:lastRenderedPageBreak/>
         <w:t>CU11 – Consultar seguimiento de FCT</w:t>
       </w:r>
     </w:p>
@@ -7327,7 +7322,6 @@
       </w:tr>
     </w:tbl>
     <w:p/>
-    <w:p/>
     <w:p>
       <w:r>
         <w:t>CU13 – Subir documentación de FCT</w:t>
@@ -7715,6 +7709,7 @@
     <w:p/>
     <w:p>
       <w:r>
+        <w:lastRenderedPageBreak/>
         <w:t>CU16 – Subir actividad semanal</w:t>
       </w:r>
     </w:p>
@@ -8092,15 +8087,25 @@
     <w:p>
       <w:pPr>
         <w:rPr>
+          <w:rFonts w:ascii="Segoe UI Emoji" w:hAnsi="Segoe UI Emoji" w:cs="Segoe UI Emoji"/>
           <w:b/>
           <w:bCs/>
         </w:rPr>
       </w:pPr>
-      <w:r>
+    </w:p>
+    <w:p>
+      <w:pPr>
         <w:rPr>
           <w:b/>
           <w:bCs/>
         </w:rPr>
+      </w:pPr>
+      <w:r>
+        <w:rPr>
+          <w:b/>
+          <w:bCs/>
+        </w:rPr>
+        <w:lastRenderedPageBreak/>
         <w:t>Enfoque del Modelo de Datos</w:t>
       </w:r>
     </w:p>
@@ -8311,27 +8316,14 @@
       <w:r>
         <w:t xml:space="preserve">Figura </w:t>
       </w:r>
-      <w:r>
-        <w:fldChar w:fldCharType="begin"/>
-      </w:r>
-      <w:r>
-        <w:instrText xml:space="preserve"> SEQ Figura \* ARABIC </w:instrText>
-      </w:r>
-      <w:r>
-        <w:fldChar w:fldCharType="separate"/>
-      </w:r>
-      <w:r>
-        <w:rPr>
-          <w:noProof/>
-        </w:rPr>
-        <w:t>2</w:t>
-      </w:r>
-      <w:r>
-        <w:rPr>
-          <w:noProof/>
-        </w:rPr>
-        <w:fldChar w:fldCharType="end"/>
-      </w:r>
+      <w:fldSimple w:instr=" SEQ Figura \* ARABIC ">
+        <w:r>
+          <w:rPr>
+            <w:noProof/>
+          </w:rPr>
+          <w:t>2</w:t>
+        </w:r>
+      </w:fldSimple>
       <w:r>
         <w:t xml:space="preserve"> Diagrama E/R</w:t>
       </w:r>
@@ -8415,38 +8407,26 @@
       <w:r>
         <w:t xml:space="preserve">Figura </w:t>
       </w:r>
-      <w:r>
-        <w:fldChar w:fldCharType="begin"/>
-      </w:r>
-      <w:r>
-        <w:instrText xml:space="preserve"> SEQ Figura \* ARABIC </w:instrText>
-      </w:r>
-      <w:r>
-        <w:fldChar w:fldCharType="separate"/>
-      </w:r>
+      <w:fldSimple w:instr=" SEQ Figura \* ARABIC ">
+        <w:r>
+          <w:rPr>
+            <w:noProof/>
+          </w:rPr>
+          <w:t>3</w:t>
+        </w:r>
+      </w:fldSimple>
+      <w:r>
+        <w:t xml:space="preserve"> Diagrama de Clases</w:t>
+      </w:r>
+      <w:bookmarkEnd w:id="35"/>
+    </w:p>
+    <w:p>
+      <w:pPr>
+        <w:jc w:val="center"/>
+      </w:pPr>
       <w:r>
         <w:rPr>
           <w:noProof/>
-        </w:rPr>
-        <w:t>3</w:t>
-      </w:r>
-      <w:r>
-        <w:rPr>
-          <w:noProof/>
-        </w:rPr>
-        <w:fldChar w:fldCharType="end"/>
-      </w:r>
-      <w:r>
-        <w:t xml:space="preserve"> Diagrama de Clases</w:t>
-      </w:r>
-      <w:bookmarkEnd w:id="35"/>
-    </w:p>
-    <w:p>
-      <w:pPr>
-        <w:jc w:val="center"/>
-      </w:pPr>
-      <w:r>
-        <w:rPr>
           <w:u w:val="single"/>
         </w:rPr>
         <w:drawing>
@@ -9581,6 +9561,7 @@
       </w:pPr>
       <w:r>
         <w:rPr>
+          <w:noProof/>
           <w:u w:val="single"/>
         </w:rPr>
         <w:drawing>
@@ -13091,6 +13072,7 @@
   <w:style w:type="character" w:default="1" w:styleId="Fuentedeprrafopredeter">
     <w:name w:val="Default Paragraph Font"/>
     <w:uiPriority w:val="1"/>
+    <w:semiHidden/>
     <w:unhideWhenUsed/>
   </w:style>
   <w:style w:type="table" w:default="1" w:styleId="Tablanormal">
@@ -13972,6 +13954,12 @@
 </file>
 
 <file path=customXml/item1.xml><?xml version="1.0" encoding="utf-8"?>
+<p:properties xmlns:p="http://schemas.microsoft.com/office/2006/metadata/properties" xmlns:xsi="http://www.w3.org/2001/XMLSchema-instance" xmlns:pc="http://schemas.microsoft.com/office/infopath/2007/PartnerControls">
+  <documentManagement/>
+</p:properties>
+</file>
+
+<file path=customXml/item2.xml><?xml version="1.0" encoding="utf-8"?>
 <?mso-contentType ?>
 <FormTemplates xmlns="http://schemas.microsoft.com/sharepoint/v3/contenttype/forms">
   <Display>DocumentLibraryForm</Display>
@@ -13980,17 +13968,7 @@
 </FormTemplates>
 </file>
 
-<file path=customXml/item2.xml><?xml version="1.0" encoding="utf-8"?>
-<p:properties xmlns:p="http://schemas.microsoft.com/office/2006/metadata/properties" xmlns:xsi="http://www.w3.org/2001/XMLSchema-instance" xmlns:pc="http://schemas.microsoft.com/office/infopath/2007/PartnerControls">
-  <documentManagement/>
-</p:properties>
-</file>
-
 <file path=customXml/item3.xml><?xml version="1.0" encoding="utf-8"?>
-<b:Sources xmlns:b="http://schemas.openxmlformats.org/officeDocument/2006/bibliography" xmlns="http://schemas.openxmlformats.org/officeDocument/2006/bibliography" SelectedStyle="\APASixthEditionOfficeOnline.xsl" StyleName="APA" Version="6"/>
-</file>
-
-<file path=customXml/item4.xml><?xml version="1.0" encoding="utf-8"?>
 <ct:contentTypeSchema xmlns:ct="http://schemas.microsoft.com/office/2006/metadata/contentType" xmlns:ma="http://schemas.microsoft.com/office/2006/metadata/properties/metaAttributes" ct:_="" ma:_="" ma:contentTypeName="Documento" ma:contentTypeID="0x0101003E64B964EE86E94E88810388061E4AC8" ma:contentTypeVersion="3" ma:contentTypeDescription="Crear nuevo documento." ma:contentTypeScope="" ma:versionID="3c755de4efb81f0959f76dfe4f7a563c">
   <xsd:schema xmlns:xsd="http://www.w3.org/2001/XMLSchema" xmlns:xs="http://www.w3.org/2001/XMLSchema" xmlns:p="http://schemas.microsoft.com/office/2006/metadata/properties" xmlns:ns2="72982a07-b385-426f-8f99-a9bd2486cbec" targetNamespace="http://schemas.microsoft.com/office/2006/metadata/properties" ma:root="true" ma:fieldsID="5f645ab2d71ed821d1fb93c6441734aa" ns2:_="">
     <xsd:import namespace="72982a07-b385-426f-8f99-a9bd2486cbec"/>
@@ -14128,15 +14106,11 @@
 </ct:contentTypeSchema>
 </file>
 
-<file path=customXml/itemProps1.xml><?xml version="1.0" encoding="utf-8"?>
-<ds:datastoreItem xmlns:ds="http://schemas.openxmlformats.org/officeDocument/2006/customXml" ds:itemID="{480B8420-1B48-4D23-8D6E-64373AC5070B}">
-  <ds:schemaRefs>
-    <ds:schemaRef ds:uri="http://schemas.microsoft.com/sharepoint/v3/contenttype/forms"/>
-  </ds:schemaRefs>
-</ds:datastoreItem>
+<file path=customXml/item4.xml><?xml version="1.0" encoding="utf-8"?>
+<b:Sources xmlns:b="http://schemas.openxmlformats.org/officeDocument/2006/bibliography" xmlns="http://schemas.openxmlformats.org/officeDocument/2006/bibliography" SelectedStyle="\APASixthEditionOfficeOnline.xsl" StyleName="APA" Version="6"/>
 </file>
 
-<file path=customXml/itemProps2.xml><?xml version="1.0" encoding="utf-8"?>
+<file path=customXml/itemProps1.xml><?xml version="1.0" encoding="utf-8"?>
 <ds:datastoreItem xmlns:ds="http://schemas.openxmlformats.org/officeDocument/2006/customXml" ds:itemID="{7F0B1298-25D5-45B9-909D-DD837044A49E}">
   <ds:schemaRefs>
     <ds:schemaRef ds:uri="http://schemas.microsoft.com/office/2006/metadata/properties"/>
@@ -14145,15 +14119,15 @@
 </ds:datastoreItem>
 </file>
 
-<file path=customXml/itemProps3.xml><?xml version="1.0" encoding="utf-8"?>
-<ds:datastoreItem xmlns:ds="http://schemas.openxmlformats.org/officeDocument/2006/customXml" ds:itemID="{453714F8-FBC3-4DCC-8DCB-89BB58DCF76F}">
+<file path=customXml/itemProps2.xml><?xml version="1.0" encoding="utf-8"?>
+<ds:datastoreItem xmlns:ds="http://schemas.openxmlformats.org/officeDocument/2006/customXml" ds:itemID="{480B8420-1B48-4D23-8D6E-64373AC5070B}">
   <ds:schemaRefs>
-    <ds:schemaRef ds:uri="http://schemas.openxmlformats.org/officeDocument/2006/bibliography"/>
+    <ds:schemaRef ds:uri="http://schemas.microsoft.com/sharepoint/v3/contenttype/forms"/>
   </ds:schemaRefs>
 </ds:datastoreItem>
 </file>
 
-<file path=customXml/itemProps4.xml><?xml version="1.0" encoding="utf-8"?>
+<file path=customXml/itemProps3.xml><?xml version="1.0" encoding="utf-8"?>
 <ds:datastoreItem xmlns:ds="http://schemas.openxmlformats.org/officeDocument/2006/customXml" ds:itemID="{CAB20FFE-1E23-4B58-9D76-1835AB7D3BED}">
   <ds:schemaRefs>
     <ds:schemaRef ds:uri="http://schemas.microsoft.com/office/2006/metadata/contentType"/>
@@ -14169,4 +14143,12 @@
     <ds:schemaRef ds:uri="http://schemas.microsoft.com/internal/obd"/>
   </ds:schemaRefs>
 </ds:datastoreItem>
+</file>
+
+<file path=customXml/itemProps4.xml><?xml version="1.0" encoding="utf-8"?>
+<ds:datastoreItem xmlns:ds="http://schemas.openxmlformats.org/officeDocument/2006/customXml" ds:itemID="{453714F8-FBC3-4DCC-8DCB-89BB58DCF76F}">
+  <ds:schemaRefs>
+    <ds:schemaRef ds:uri="http://schemas.openxmlformats.org/officeDocument/2006/bibliography"/>
+  </ds:schemaRefs>
+</ds:datastoreItem>
 </file>
--- a/docu/DocumentacionProyecto_2VIFC302_AlvaroZarauzaGalindo.docx
+++ b/docu/DocumentacionProyecto_2VIFC302_AlvaroZarauzaGalindo.docx
@@ -1180,7 +1180,7 @@
           <w:lang w:eastAsia="es-VE"/>
         </w:rPr>
         <w:drawing>
-          <wp:inline distT="0" distB="0" distL="0" distR="0" wp14:anchorId="64122F36" wp14:editId="3280A138">
+          <wp:inline distT="0" distB="0" distL="0" distR="0" wp14:anchorId="64122F36" wp14:editId="60A8C796">
             <wp:extent cx="7556500" cy="10599420"/>
             <wp:effectExtent l="0" t="0" r="6350" b="0"/>
             <wp:docPr id="2" name="Imagen 2" descr="D:\servicios forobeta posts\diseño grafico\CLIENTES\Feelmusic - 05.11.18\archivos\11\11.jpg"/>
@@ -8484,16 +8484,17 @@
       <w:bookmarkEnd w:id="36"/>
       <w:bookmarkEnd w:id="37"/>
     </w:p>
-    <w:p>
-      <w:r>
-        <w:rPr>
-          <w:noProof/>
-        </w:rPr>
+    <w:p/>
+    <w:p>
+      <w:pPr>
+        <w:jc w:val="center"/>
+      </w:pPr>
+      <w:r>
         <w:drawing>
-          <wp:inline distT="0" distB="0" distL="0" distR="0" wp14:anchorId="4B0DF2EF" wp14:editId="62FF7623">
-            <wp:extent cx="3937000" cy="2767994"/>
-            <wp:effectExtent l="0" t="0" r="6350" b="0"/>
-            <wp:docPr id="1361126101" name="Imagen 1" descr="Logotipo&#10;&#10;El contenido generado por IA puede ser incorrecto."/>
+          <wp:inline distT="0" distB="0" distL="0" distR="0" wp14:anchorId="4D2E6245" wp14:editId="605C5D85">
+            <wp:extent cx="4137950" cy="3874766"/>
+            <wp:effectExtent l="0" t="0" r="0" b="0"/>
+            <wp:docPr id="1509369369" name="Imagen 1" descr="Interfaz de usuario gráfica, Diagrama&#10;&#10;El contenido generado por IA puede ser incorrecto."/>
             <wp:cNvGraphicFramePr>
               <a:graphicFrameLocks xmlns:a="http://schemas.openxmlformats.org/drawingml/2006/main" noChangeAspect="1"/>
             </wp:cNvGraphicFramePr>
@@ -8501,7 +8502,7 @@
               <a:graphicData uri="http://schemas.openxmlformats.org/drawingml/2006/picture">
                 <pic:pic xmlns:pic="http://schemas.openxmlformats.org/drawingml/2006/picture">
                   <pic:nvPicPr>
-                    <pic:cNvPr id="1361126101" name="Imagen 1" descr="Logotipo&#10;&#10;El contenido generado por IA puede ser incorrecto."/>
+                    <pic:cNvPr id="1509369369" name="Imagen 1" descr="Interfaz de usuario gráfica, Diagrama&#10;&#10;El contenido generado por IA puede ser incorrecto."/>
                     <pic:cNvPicPr/>
                   </pic:nvPicPr>
                   <pic:blipFill>
@@ -8513,7 +8514,7 @@
                   <pic:spPr>
                     <a:xfrm>
                       <a:off x="0" y="0"/>
-                      <a:ext cx="3940554" cy="2770493"/>
+                      <a:ext cx="4141486" cy="3878078"/>
                     </a:xfrm>
                     <a:prstGeom prst="rect">
                       <a:avLst/>
@@ -8527,15 +8528,21 @@
       </w:r>
     </w:p>
     <w:p>
-      <w:r>
+      <w:pPr>
+        <w:jc w:val="center"/>
         <w:rPr>
           <w:noProof/>
         </w:rPr>
+      </w:pPr>
+      <w:r>
+        <w:rPr>
+          <w:noProof/>
+        </w:rPr>
         <w:drawing>
-          <wp:inline distT="0" distB="0" distL="0" distR="0" wp14:anchorId="278B29C1" wp14:editId="49B110B5">
-            <wp:extent cx="3937000" cy="2712155"/>
-            <wp:effectExtent l="0" t="0" r="6350" b="0"/>
-            <wp:docPr id="2085180580" name="Imagen 1" descr="Interfaz de usuario gráfica, Aplicación&#10;&#10;El contenido generado por IA puede ser incorrecto."/>
+          <wp:inline distT="0" distB="0" distL="0" distR="0" wp14:anchorId="55AB09FA" wp14:editId="0BDCB4C9">
+            <wp:extent cx="6120130" cy="3894455"/>
+            <wp:effectExtent l="0" t="0" r="0" b="0"/>
+            <wp:docPr id="447494096" name="Imagen 1" descr="Interfaz de usuario gráfica, Aplicación&#10;&#10;El contenido generado por IA puede ser incorrecto."/>
             <wp:cNvGraphicFramePr>
               <a:graphicFrameLocks xmlns:a="http://schemas.openxmlformats.org/drawingml/2006/main" noChangeAspect="1"/>
             </wp:cNvGraphicFramePr>
@@ -8543,7 +8550,7 @@
               <a:graphicData uri="http://schemas.openxmlformats.org/drawingml/2006/picture">
                 <pic:pic xmlns:pic="http://schemas.openxmlformats.org/drawingml/2006/picture">
                   <pic:nvPicPr>
-                    <pic:cNvPr id="2085180580" name="Imagen 1" descr="Interfaz de usuario gráfica, Aplicación&#10;&#10;El contenido generado por IA puede ser incorrecto."/>
+                    <pic:cNvPr id="447494096" name="Imagen 1" descr="Interfaz de usuario gráfica, Aplicación&#10;&#10;El contenido generado por IA puede ser incorrecto."/>
                     <pic:cNvPicPr/>
                   </pic:nvPicPr>
                   <pic:blipFill>
@@ -8555,7 +8562,7 @@
                   <pic:spPr>
                     <a:xfrm>
                       <a:off x="0" y="0"/>
-                      <a:ext cx="3942933" cy="2716242"/>
+                      <a:ext cx="6120130" cy="3894455"/>
                     </a:xfrm>
                     <a:prstGeom prst="rect">
                       <a:avLst/>
@@ -8569,46 +8576,18 @@
       </w:r>
     </w:p>
     <w:p>
-      <w:r>
+      <w:pPr>
         <w:rPr>
           <w:noProof/>
         </w:rPr>
-        <w:drawing>
-          <wp:inline distT="0" distB="0" distL="0" distR="0" wp14:anchorId="70372AB0" wp14:editId="56E2A88C">
-            <wp:extent cx="3966095" cy="2489200"/>
-            <wp:effectExtent l="0" t="0" r="0" b="6350"/>
-            <wp:docPr id="1659226830" name="Imagen 1" descr="Interfaz de usuario gráfica, Tabla&#10;&#10;El contenido generado por IA puede ser incorrecto."/>
-            <wp:cNvGraphicFramePr>
-              <a:graphicFrameLocks xmlns:a="http://schemas.openxmlformats.org/drawingml/2006/main" noChangeAspect="1"/>
-            </wp:cNvGraphicFramePr>
-            <a:graphic xmlns:a="http://schemas.openxmlformats.org/drawingml/2006/main">
-              <a:graphicData uri="http://schemas.openxmlformats.org/drawingml/2006/picture">
-                <pic:pic xmlns:pic="http://schemas.openxmlformats.org/drawingml/2006/picture">
-                  <pic:nvPicPr>
-                    <pic:cNvPr id="1659226830" name="Imagen 1" descr="Interfaz de usuario gráfica, Tabla&#10;&#10;El contenido generado por IA puede ser incorrecto."/>
-                    <pic:cNvPicPr/>
-                  </pic:nvPicPr>
-                  <pic:blipFill>
-                    <a:blip r:embed="rId21"/>
-                    <a:stretch>
-                      <a:fillRect/>
-                    </a:stretch>
-                  </pic:blipFill>
-                  <pic:spPr>
-                    <a:xfrm>
-                      <a:off x="0" y="0"/>
-                      <a:ext cx="3976553" cy="2495764"/>
-                    </a:xfrm>
-                    <a:prstGeom prst="rect">
-                      <a:avLst/>
-                    </a:prstGeom>
-                  </pic:spPr>
-                </pic:pic>
-              </a:graphicData>
-            </a:graphic>
-          </wp:inline>
-        </w:drawing>
-      </w:r>
+      </w:pPr>
+    </w:p>
+    <w:p>
+      <w:pPr>
+        <w:rPr>
+          <w:noProof/>
+        </w:rPr>
+      </w:pPr>
     </w:p>
     <w:p/>
     <w:p>
@@ -8622,7 +8601,6 @@
       <w:bookmarkStart w:id="38" w:name="_Toc210125382"/>
       <w:bookmarkStart w:id="39" w:name="_Toc220508672"/>
       <w:r>
-        <w:lastRenderedPageBreak/>
         <w:t>MAPA DE NAVEGABILIDAD</w:t>
       </w:r>
       <w:bookmarkEnd w:id="38"/>
@@ -9580,7 +9558,7 @@
                     <pic:cNvPicPr/>
                   </pic:nvPicPr>
                   <pic:blipFill>
-                    <a:blip r:embed="rId22"/>
+                    <a:blip r:embed="rId21"/>
                     <a:stretch>
                       <a:fillRect/>
                     </a:stretch>
@@ -9945,7 +9923,7 @@
     </w:p>
     <w:p/>
     <w:sectPr>
-      <w:footerReference w:type="default" r:id="rId23"/>
+      <w:footerReference w:type="default" r:id="rId22"/>
       <w:pgSz w:w="11906" w:h="16838"/>
       <w:pgMar w:top="1134" w:right="1134" w:bottom="1418" w:left="1134" w:header="709" w:footer="709" w:gutter="0"/>
       <w:pgNumType w:start="1"/>
@@ -13954,12 +13932,6 @@
 </file>
 
 <file path=customXml/item1.xml><?xml version="1.0" encoding="utf-8"?>
-<p:properties xmlns:p="http://schemas.microsoft.com/office/2006/metadata/properties" xmlns:xsi="http://www.w3.org/2001/XMLSchema-instance" xmlns:pc="http://schemas.microsoft.com/office/infopath/2007/PartnerControls">
-  <documentManagement/>
-</p:properties>
-</file>
-
-<file path=customXml/item2.xml><?xml version="1.0" encoding="utf-8"?>
 <?mso-contentType ?>
 <FormTemplates xmlns="http://schemas.microsoft.com/sharepoint/v3/contenttype/forms">
   <Display>DocumentLibraryForm</Display>
@@ -13968,7 +13940,17 @@
 </FormTemplates>
 </file>
 
+<file path=customXml/item2.xml><?xml version="1.0" encoding="utf-8"?>
+<p:properties xmlns:p="http://schemas.microsoft.com/office/2006/metadata/properties" xmlns:xsi="http://www.w3.org/2001/XMLSchema-instance" xmlns:pc="http://schemas.microsoft.com/office/infopath/2007/PartnerControls">
+  <documentManagement/>
+</p:properties>
+</file>
+
 <file path=customXml/item3.xml><?xml version="1.0" encoding="utf-8"?>
+<b:Sources xmlns:b="http://schemas.openxmlformats.org/officeDocument/2006/bibliography" xmlns="http://schemas.openxmlformats.org/officeDocument/2006/bibliography" SelectedStyle="\APASixthEditionOfficeOnline.xsl" StyleName="APA" Version="6"/>
+</file>
+
+<file path=customXml/item4.xml><?xml version="1.0" encoding="utf-8"?>
 <ct:contentTypeSchema xmlns:ct="http://schemas.microsoft.com/office/2006/metadata/contentType" xmlns:ma="http://schemas.microsoft.com/office/2006/metadata/properties/metaAttributes" ct:_="" ma:_="" ma:contentTypeName="Documento" ma:contentTypeID="0x0101003E64B964EE86E94E88810388061E4AC8" ma:contentTypeVersion="3" ma:contentTypeDescription="Crear nuevo documento." ma:contentTypeScope="" ma:versionID="3c755de4efb81f0959f76dfe4f7a563c">
   <xsd:schema xmlns:xsd="http://www.w3.org/2001/XMLSchema" xmlns:xs="http://www.w3.org/2001/XMLSchema" xmlns:p="http://schemas.microsoft.com/office/2006/metadata/properties" xmlns:ns2="72982a07-b385-426f-8f99-a9bd2486cbec" targetNamespace="http://schemas.microsoft.com/office/2006/metadata/properties" ma:root="true" ma:fieldsID="5f645ab2d71ed821d1fb93c6441734aa" ns2:_="">
     <xsd:import namespace="72982a07-b385-426f-8f99-a9bd2486cbec"/>
@@ -14106,11 +14088,15 @@
 </ct:contentTypeSchema>
 </file>
 
-<file path=customXml/item4.xml><?xml version="1.0" encoding="utf-8"?>
-<b:Sources xmlns:b="http://schemas.openxmlformats.org/officeDocument/2006/bibliography" xmlns="http://schemas.openxmlformats.org/officeDocument/2006/bibliography" SelectedStyle="\APASixthEditionOfficeOnline.xsl" StyleName="APA" Version="6"/>
+<file path=customXml/itemProps1.xml><?xml version="1.0" encoding="utf-8"?>
+<ds:datastoreItem xmlns:ds="http://schemas.openxmlformats.org/officeDocument/2006/customXml" ds:itemID="{480B8420-1B48-4D23-8D6E-64373AC5070B}">
+  <ds:schemaRefs>
+    <ds:schemaRef ds:uri="http://schemas.microsoft.com/sharepoint/v3/contenttype/forms"/>
+  </ds:schemaRefs>
+</ds:datastoreItem>
 </file>
 
-<file path=customXml/itemProps1.xml><?xml version="1.0" encoding="utf-8"?>
+<file path=customXml/itemProps2.xml><?xml version="1.0" encoding="utf-8"?>
 <ds:datastoreItem xmlns:ds="http://schemas.openxmlformats.org/officeDocument/2006/customXml" ds:itemID="{7F0B1298-25D5-45B9-909D-DD837044A49E}">
   <ds:schemaRefs>
     <ds:schemaRef ds:uri="http://schemas.microsoft.com/office/2006/metadata/properties"/>
@@ -14119,15 +14105,15 @@
 </ds:datastoreItem>
 </file>
 
-<file path=customXml/itemProps2.xml><?xml version="1.0" encoding="utf-8"?>
-<ds:datastoreItem xmlns:ds="http://schemas.openxmlformats.org/officeDocument/2006/customXml" ds:itemID="{480B8420-1B48-4D23-8D6E-64373AC5070B}">
+<file path=customXml/itemProps3.xml><?xml version="1.0" encoding="utf-8"?>
+<ds:datastoreItem xmlns:ds="http://schemas.openxmlformats.org/officeDocument/2006/customXml" ds:itemID="{453714F8-FBC3-4DCC-8DCB-89BB58DCF76F}">
   <ds:schemaRefs>
-    <ds:schemaRef ds:uri="http://schemas.microsoft.com/sharepoint/v3/contenttype/forms"/>
+    <ds:schemaRef ds:uri="http://schemas.openxmlformats.org/officeDocument/2006/bibliography"/>
   </ds:schemaRefs>
 </ds:datastoreItem>
 </file>
 
-<file path=customXml/itemProps3.xml><?xml version="1.0" encoding="utf-8"?>
+<file path=customXml/itemProps4.xml><?xml version="1.0" encoding="utf-8"?>
 <ds:datastoreItem xmlns:ds="http://schemas.openxmlformats.org/officeDocument/2006/customXml" ds:itemID="{CAB20FFE-1E23-4B58-9D76-1835AB7D3BED}">
   <ds:schemaRefs>
     <ds:schemaRef ds:uri="http://schemas.microsoft.com/office/2006/metadata/contentType"/>
@@ -14143,12 +14129,4 @@
     <ds:schemaRef ds:uri="http://schemas.microsoft.com/internal/obd"/>
   </ds:schemaRefs>
 </ds:datastoreItem>
-</file>
-
-<file path=customXml/itemProps4.xml><?xml version="1.0" encoding="utf-8"?>
-<ds:datastoreItem xmlns:ds="http://schemas.openxmlformats.org/officeDocument/2006/customXml" ds:itemID="{453714F8-FBC3-4DCC-8DCB-89BB58DCF76F}">
-  <ds:schemaRefs>
-    <ds:schemaRef ds:uri="http://schemas.openxmlformats.org/officeDocument/2006/bibliography"/>
-  </ds:schemaRefs>
-</ds:datastoreItem>
 </file>